--- a/project QUADs - delivery no.4 -  01 09 2017.docx
+++ b/project QUADs - delivery no.4 -  01 09 2017.docx
@@ -11644,21 +11644,11 @@
         <w:t xml:space="preserve">  </w:t>
       </w:r>
       <m:oMath>
-        <m:r>
-          <m:rPr>
-            <m:nor/>
-          </m:rPr>
-          <w:rPr>
-            <w:rFonts w:ascii="Cambria Math" w:hAnsi="Cambria Math"/>
-            <w:i/>
-          </w:rPr>
-          <m:t xml:space="preserve"> </m:t>
-        </m:r>
         <m:d>
           <m:dPr>
             <m:ctrlPr>
               <w:rPr>
-                <w:rFonts w:ascii="Cambria Math" w:hAnsi="Cambria Math"/>
+                <w:rFonts w:ascii="Cambria Math" w:eastAsiaTheme="minorEastAsia" w:hAnsi="Cambria Math"/>
                 <w:i/>
               </w:rPr>
             </m:ctrlPr>
@@ -11668,23 +11658,48 @@
               <m:eqArrPr>
                 <m:ctrlPr>
                   <w:rPr>
-                    <w:rFonts w:ascii="Cambria Math" w:hAnsi="Cambria Math"/>
+                    <w:rFonts w:ascii="Cambria Math" w:eastAsiaTheme="minorEastAsia" w:hAnsi="Cambria Math"/>
                   </w:rPr>
                 </m:ctrlPr>
               </m:eqArrPr>
               <m:e>
+                <m:f>
+                  <m:fPr>
+                    <m:ctrlPr>
+                      <w:rPr>
+                        <w:rFonts w:ascii="Cambria Math" w:eastAsiaTheme="minorEastAsia" w:hAnsi="Cambria Math"/>
+                      </w:rPr>
+                    </m:ctrlPr>
+                  </m:fPr>
+                  <m:num>
+                    <m:r>
+                      <w:rPr>
+                        <w:rFonts w:ascii="Cambria Math" w:eastAsiaTheme="minorEastAsia" w:hAnsi="Cambria Math"/>
+                      </w:rPr>
+                      <m:t>1</m:t>
+                    </m:r>
+                  </m:num>
+                  <m:den>
+                    <m:r>
+                      <w:rPr>
+                        <w:rFonts w:ascii="Cambria Math" w:eastAsiaTheme="minorEastAsia" w:hAnsi="Cambria Math"/>
+                      </w:rPr>
+                      <m:t>2</m:t>
+                    </m:r>
+                  </m:den>
+                </m:f>
                 <m:sSub>
                   <m:sSubPr>
                     <m:ctrlPr>
                       <w:rPr>
-                        <w:rFonts w:ascii="Cambria Math" w:hAnsi="Cambria Math"/>
+                        <w:rFonts w:ascii="Cambria Math" w:eastAsiaTheme="minorEastAsia" w:hAnsi="Cambria Math"/>
                       </w:rPr>
                     </m:ctrlPr>
                   </m:sSubPr>
                   <m:e>
                     <m:r>
                       <w:rPr>
-                        <w:rFonts w:ascii="Cambria Math" w:hAnsi="Cambria Math"/>
+                        <w:rFonts w:ascii="Cambria Math" w:eastAsiaTheme="minorEastAsia" w:hAnsi="Cambria Math"/>
                       </w:rPr>
                       <m:t>l</m:t>
                     </m:r>
@@ -11692,7 +11707,7 @@
                   <m:sub>
                     <m:r>
                       <w:rPr>
-                        <w:rFonts w:ascii="Cambria Math" w:hAnsi="Cambria Math"/>
+                        <w:rFonts w:ascii="Cambria Math" w:eastAsiaTheme="minorEastAsia" w:hAnsi="Cambria Math"/>
                       </w:rPr>
                       <m:t>p</m:t>
                     </m:r>
@@ -11702,7 +11717,7 @@
                   <m:funcPr>
                     <m:ctrlPr>
                       <w:rPr>
-                        <w:rFonts w:ascii="Cambria Math" w:hAnsi="Cambria Math"/>
+                        <w:rFonts w:ascii="Cambria Math" w:eastAsiaTheme="minorEastAsia" w:hAnsi="Cambria Math"/>
                         <w:i/>
                       </w:rPr>
                     </m:ctrlPr>
@@ -11713,13 +11728,13 @@
                         <m:sty m:val="p"/>
                       </m:rPr>
                       <w:rPr>
-                        <w:rFonts w:ascii="Cambria Math" w:hAnsi="Cambria Math"/>
+                        <w:rFonts w:ascii="Cambria Math" w:eastAsiaTheme="minorEastAsia" w:hAnsi="Cambria Math"/>
                       </w:rPr>
                       <m:t>c</m:t>
                     </m:r>
                     <m:ctrlPr>
                       <w:rPr>
-                        <w:rFonts w:ascii="Cambria Math" w:hAnsi="Cambria Math"/>
+                        <w:rFonts w:ascii="Cambria Math" w:eastAsiaTheme="minorEastAsia" w:hAnsi="Cambria Math"/>
                       </w:rPr>
                     </m:ctrlPr>
                   </m:fName>
@@ -11728,7 +11743,7 @@
                       <m:dPr>
                         <m:ctrlPr>
                           <w:rPr>
-                            <w:rFonts w:ascii="Cambria Math" w:hAnsi="Cambria Math"/>
+                            <w:rFonts w:ascii="Cambria Math" w:eastAsiaTheme="minorEastAsia" w:hAnsi="Cambria Math"/>
                             <w:i/>
                           </w:rPr>
                         </m:ctrlPr>
@@ -11738,14 +11753,14 @@
                           <m:sSubPr>
                             <m:ctrlPr>
                               <w:rPr>
-                                <w:rFonts w:ascii="Cambria Math" w:hAnsi="Cambria Math"/>
+                                <w:rFonts w:ascii="Cambria Math" w:eastAsiaTheme="minorEastAsia" w:hAnsi="Cambria Math"/>
                               </w:rPr>
                             </m:ctrlPr>
                           </m:sSubPr>
                           <m:e>
                             <m:r>
                               <w:rPr>
-                                <w:rFonts w:ascii="Cambria Math" w:hAnsi="Cambria Math"/>
+                                <w:rFonts w:ascii="Cambria Math" w:eastAsiaTheme="minorEastAsia" w:hAnsi="Cambria Math"/>
                               </w:rPr>
                               <m:t>θ</m:t>
                             </m:r>
@@ -11753,7 +11768,7 @@
                           <m:sub>
                             <m:r>
                               <w:rPr>
-                                <w:rFonts w:ascii="Cambria Math" w:hAnsi="Cambria Math"/>
+                                <w:rFonts w:ascii="Cambria Math" w:eastAsiaTheme="minorEastAsia" w:hAnsi="Cambria Math"/>
                               </w:rPr>
                               <m:t>p</m:t>
                             </m:r>
@@ -11765,22 +11780,47 @@
                 </m:func>
                 <m:r>
                   <w:rPr>
-                    <w:rFonts w:ascii="Cambria Math" w:hAnsi="Cambria Math"/>
+                    <w:rFonts w:ascii="Cambria Math" w:eastAsiaTheme="minorEastAsia" w:hAnsi="Cambria Math"/>
                   </w:rPr>
                   <m:t>+</m:t>
                 </m:r>
+                <m:f>
+                  <m:fPr>
+                    <m:ctrlPr>
+                      <w:rPr>
+                        <w:rFonts w:ascii="Cambria Math" w:eastAsiaTheme="minorEastAsia" w:hAnsi="Cambria Math"/>
+                      </w:rPr>
+                    </m:ctrlPr>
+                  </m:fPr>
+                  <m:num>
+                    <m:r>
+                      <w:rPr>
+                        <w:rFonts w:ascii="Cambria Math" w:eastAsiaTheme="minorEastAsia" w:hAnsi="Cambria Math"/>
+                      </w:rPr>
+                      <m:t>1</m:t>
+                    </m:r>
+                  </m:num>
+                  <m:den>
+                    <m:r>
+                      <w:rPr>
+                        <w:rFonts w:ascii="Cambria Math" w:eastAsiaTheme="minorEastAsia" w:hAnsi="Cambria Math"/>
+                      </w:rPr>
+                      <m:t>2</m:t>
+                    </m:r>
+                  </m:den>
+                </m:f>
                 <m:sSub>
                   <m:sSubPr>
                     <m:ctrlPr>
                       <w:rPr>
-                        <w:rFonts w:ascii="Cambria Math" w:hAnsi="Cambria Math"/>
+                        <w:rFonts w:ascii="Cambria Math" w:eastAsiaTheme="minorEastAsia" w:hAnsi="Cambria Math"/>
                       </w:rPr>
                     </m:ctrlPr>
                   </m:sSubPr>
                   <m:e>
                     <m:r>
                       <w:rPr>
-                        <w:rFonts w:ascii="Cambria Math" w:hAnsi="Cambria Math"/>
+                        <w:rFonts w:ascii="Cambria Math" w:eastAsiaTheme="minorEastAsia" w:hAnsi="Cambria Math"/>
                       </w:rPr>
                       <m:t>h</m:t>
                     </m:r>
@@ -11788,7 +11828,7 @@
                   <m:sub>
                     <m:r>
                       <w:rPr>
-                        <w:rFonts w:ascii="Cambria Math" w:hAnsi="Cambria Math"/>
+                        <w:rFonts w:ascii="Cambria Math" w:eastAsiaTheme="minorEastAsia" w:hAnsi="Cambria Math"/>
                       </w:rPr>
                       <m:t>p</m:t>
                     </m:r>
@@ -11798,7 +11838,7 @@
                   <m:funcPr>
                     <m:ctrlPr>
                       <w:rPr>
-                        <w:rFonts w:ascii="Cambria Math" w:hAnsi="Cambria Math"/>
+                        <w:rFonts w:ascii="Cambria Math" w:eastAsiaTheme="minorEastAsia" w:hAnsi="Cambria Math"/>
                         <w:i/>
                       </w:rPr>
                     </m:ctrlPr>
@@ -11809,13 +11849,13 @@
                         <m:sty m:val="p"/>
                       </m:rPr>
                       <w:rPr>
-                        <w:rFonts w:ascii="Cambria Math" w:hAnsi="Cambria Math"/>
+                        <w:rFonts w:ascii="Cambria Math" w:eastAsiaTheme="minorEastAsia" w:hAnsi="Cambria Math"/>
                       </w:rPr>
                       <m:t>s</m:t>
                     </m:r>
                     <m:ctrlPr>
                       <w:rPr>
-                        <w:rFonts w:ascii="Cambria Math" w:hAnsi="Cambria Math"/>
+                        <w:rFonts w:ascii="Cambria Math" w:eastAsiaTheme="minorEastAsia" w:hAnsi="Cambria Math"/>
                       </w:rPr>
                     </m:ctrlPr>
                   </m:fName>
@@ -11824,7 +11864,7 @@
                       <m:dPr>
                         <m:ctrlPr>
                           <w:rPr>
-                            <w:rFonts w:ascii="Cambria Math" w:hAnsi="Cambria Math"/>
+                            <w:rFonts w:ascii="Cambria Math" w:eastAsiaTheme="minorEastAsia" w:hAnsi="Cambria Math"/>
                             <w:i/>
                           </w:rPr>
                         </m:ctrlPr>
@@ -11834,14 +11874,14 @@
                           <m:sSubPr>
                             <m:ctrlPr>
                               <w:rPr>
-                                <w:rFonts w:ascii="Cambria Math" w:hAnsi="Cambria Math"/>
+                                <w:rFonts w:ascii="Cambria Math" w:eastAsiaTheme="minorEastAsia" w:hAnsi="Cambria Math"/>
                               </w:rPr>
                             </m:ctrlPr>
                           </m:sSubPr>
                           <m:e>
                             <m:r>
                               <w:rPr>
-                                <w:rFonts w:ascii="Cambria Math" w:hAnsi="Cambria Math"/>
+                                <w:rFonts w:ascii="Cambria Math" w:eastAsiaTheme="minorEastAsia" w:hAnsi="Cambria Math"/>
                               </w:rPr>
                               <m:t>θ</m:t>
                             </m:r>
@@ -11849,7 +11889,7 @@
                           <m:sub>
                             <m:r>
                               <w:rPr>
-                                <w:rFonts w:ascii="Cambria Math" w:hAnsi="Cambria Math"/>
+                                <w:rFonts w:ascii="Cambria Math" w:eastAsiaTheme="minorEastAsia" w:hAnsi="Cambria Math"/>
                               </w:rPr>
                               <m:t>p</m:t>
                             </m:r>
@@ -11861,24 +11901,22 @@
                 </m:func>
                 <m:r>
                   <w:rPr>
-                    <w:rFonts w:ascii="Cambria Math" w:hAnsi="Cambria Math"/>
+                    <w:rFonts w:ascii="Cambria Math" w:eastAsiaTheme="minorEastAsia" w:hAnsi="Cambria Math"/>
                   </w:rPr>
                   <m:t>-</m:t>
                 </m:r>
-                <w:bookmarkStart w:id="3" w:name="_GoBack"/>
-                <w:bookmarkEnd w:id="3"/>
                 <m:sSub>
                   <m:sSubPr>
                     <m:ctrlPr>
                       <w:rPr>
-                        <w:rFonts w:ascii="Cambria Math" w:hAnsi="Cambria Math"/>
+                        <w:rFonts w:ascii="Cambria Math" w:eastAsiaTheme="minorEastAsia" w:hAnsi="Cambria Math"/>
                       </w:rPr>
                     </m:ctrlPr>
                   </m:sSubPr>
                   <m:e>
                     <m:r>
                       <w:rPr>
-                        <w:rFonts w:ascii="Cambria Math" w:hAnsi="Cambria Math"/>
+                        <w:rFonts w:ascii="Cambria Math" w:eastAsiaTheme="minorEastAsia" w:hAnsi="Cambria Math"/>
                       </w:rPr>
                       <m:t>x</m:t>
                     </m:r>
@@ -11886,7 +11924,7 @@
                   <m:sub>
                     <m:r>
                       <w:rPr>
-                        <w:rFonts w:ascii="Cambria Math" w:hAnsi="Cambria Math"/>
+                        <w:rFonts w:ascii="Cambria Math" w:eastAsiaTheme="minorEastAsia" w:hAnsi="Cambria Math"/>
                       </w:rPr>
                       <m:t>p</m:t>
                     </m:r>
@@ -11894,7 +11932,7 @@
                 </m:sSub>
                 <m:r>
                   <w:rPr>
-                    <w:rFonts w:ascii="Cambria Math" w:hAnsi="Cambria Math"/>
+                    <w:rFonts w:ascii="Cambria Math" w:eastAsiaTheme="minorEastAsia" w:hAnsi="Cambria Math"/>
                   </w:rPr>
                   <m:t>+</m:t>
                 </m:r>
@@ -11902,14 +11940,14 @@
                   <m:sSubPr>
                     <m:ctrlPr>
                       <w:rPr>
-                        <w:rFonts w:ascii="Cambria Math" w:hAnsi="Cambria Math"/>
+                        <w:rFonts w:ascii="Cambria Math" w:eastAsiaTheme="minorEastAsia" w:hAnsi="Cambria Math"/>
                       </w:rPr>
                     </m:ctrlPr>
                   </m:sSubPr>
                   <m:e>
                     <m:r>
                       <w:rPr>
-                        <w:rFonts w:ascii="Cambria Math" w:hAnsi="Cambria Math"/>
+                        <w:rFonts w:ascii="Cambria Math" w:eastAsiaTheme="minorEastAsia" w:hAnsi="Cambria Math"/>
                       </w:rPr>
                       <m:t>x</m:t>
                     </m:r>
@@ -11917,7 +11955,7 @@
                   <m:sub>
                     <m:r>
                       <w:rPr>
-                        <w:rFonts w:ascii="Cambria Math" w:hAnsi="Cambria Math"/>
+                        <w:rFonts w:ascii="Cambria Math" w:eastAsiaTheme="minorEastAsia" w:hAnsi="Cambria Math"/>
                       </w:rPr>
                       <m:t>1</m:t>
                     </m:r>
@@ -11925,7 +11963,7 @@
                 </m:sSub>
                 <m:r>
                   <w:rPr>
-                    <w:rFonts w:ascii="Cambria Math" w:hAnsi="Cambria Math"/>
+                    <w:rFonts w:ascii="Cambria Math" w:eastAsiaTheme="minorEastAsia" w:hAnsi="Cambria Math"/>
                   </w:rPr>
                   <m:t>→</m:t>
                 </m:r>
@@ -11934,7 +11972,7 @@
                     <m:sty m:val="p"/>
                   </m:rPr>
                   <w:rPr>
-                    <w:rFonts w:ascii="Cambria Math" w:hAnsi="Cambria Math"/>
+                    <w:rFonts w:ascii="Cambria Math" w:eastAsiaTheme="minorEastAsia" w:hAnsi="Cambria Math"/>
                   </w:rPr>
                   <m:t>r1x</m:t>
                 </m:r>
@@ -11942,7 +11980,7 @@
               <m:e>
                 <m:r>
                   <w:rPr>
-                    <w:rFonts w:ascii="Cambria Math" w:hAnsi="Cambria Math"/>
+                    <w:rFonts w:ascii="Cambria Math" w:eastAsiaTheme="minorEastAsia" w:hAnsi="Cambria Math"/>
                   </w:rPr>
                   <m:t>-</m:t>
                 </m:r>
@@ -11950,14 +11988,14 @@
                   <m:fPr>
                     <m:ctrlPr>
                       <w:rPr>
-                        <w:rFonts w:ascii="Cambria Math" w:hAnsi="Cambria Math"/>
+                        <w:rFonts w:ascii="Cambria Math" w:eastAsiaTheme="minorEastAsia" w:hAnsi="Cambria Math"/>
                       </w:rPr>
                     </m:ctrlPr>
                   </m:fPr>
                   <m:num>
                     <m:r>
                       <w:rPr>
-                        <w:rFonts w:ascii="Cambria Math" w:hAnsi="Cambria Math"/>
+                        <w:rFonts w:ascii="Cambria Math" w:eastAsiaTheme="minorEastAsia" w:hAnsi="Cambria Math"/>
                       </w:rPr>
                       <m:t>1</m:t>
                     </m:r>
@@ -11965,7 +12003,7 @@
                   <m:den>
                     <m:r>
                       <w:rPr>
-                        <w:rFonts w:ascii="Cambria Math" w:hAnsi="Cambria Math"/>
+                        <w:rFonts w:ascii="Cambria Math" w:eastAsiaTheme="minorEastAsia" w:hAnsi="Cambria Math"/>
                       </w:rPr>
                       <m:t>2</m:t>
                     </m:r>
@@ -11975,14 +12013,14 @@
                   <m:sSubPr>
                     <m:ctrlPr>
                       <w:rPr>
-                        <w:rFonts w:ascii="Cambria Math" w:hAnsi="Cambria Math"/>
+                        <w:rFonts w:ascii="Cambria Math" w:eastAsiaTheme="minorEastAsia" w:hAnsi="Cambria Math"/>
                       </w:rPr>
                     </m:ctrlPr>
                   </m:sSubPr>
                   <m:e>
                     <m:r>
                       <w:rPr>
-                        <w:rFonts w:ascii="Cambria Math" w:hAnsi="Cambria Math"/>
+                        <w:rFonts w:ascii="Cambria Math" w:eastAsiaTheme="minorEastAsia" w:hAnsi="Cambria Math"/>
                       </w:rPr>
                       <m:t>h</m:t>
                     </m:r>
@@ -11990,7 +12028,7 @@
                   <m:sub>
                     <m:r>
                       <w:rPr>
-                        <w:rFonts w:ascii="Cambria Math" w:hAnsi="Cambria Math"/>
+                        <w:rFonts w:ascii="Cambria Math" w:eastAsiaTheme="minorEastAsia" w:hAnsi="Cambria Math"/>
                       </w:rPr>
                       <m:t>p</m:t>
                     </m:r>
@@ -12000,7 +12038,7 @@
                   <m:funcPr>
                     <m:ctrlPr>
                       <w:rPr>
-                        <w:rFonts w:ascii="Cambria Math" w:hAnsi="Cambria Math"/>
+                        <w:rFonts w:ascii="Cambria Math" w:eastAsiaTheme="minorEastAsia" w:hAnsi="Cambria Math"/>
                         <w:i/>
                       </w:rPr>
                     </m:ctrlPr>
@@ -12011,13 +12049,13 @@
                         <m:sty m:val="p"/>
                       </m:rPr>
                       <w:rPr>
-                        <w:rFonts w:ascii="Cambria Math" w:hAnsi="Cambria Math"/>
+                        <w:rFonts w:ascii="Cambria Math" w:eastAsiaTheme="minorEastAsia" w:hAnsi="Cambria Math"/>
                       </w:rPr>
                       <m:t>c</m:t>
                     </m:r>
                     <m:ctrlPr>
                       <w:rPr>
-                        <w:rFonts w:ascii="Cambria Math" w:hAnsi="Cambria Math"/>
+                        <w:rFonts w:ascii="Cambria Math" w:eastAsiaTheme="minorEastAsia" w:hAnsi="Cambria Math"/>
                       </w:rPr>
                     </m:ctrlPr>
                   </m:fName>
@@ -12026,7 +12064,7 @@
                       <m:dPr>
                         <m:ctrlPr>
                           <w:rPr>
-                            <w:rFonts w:ascii="Cambria Math" w:hAnsi="Cambria Math"/>
+                            <w:rFonts w:ascii="Cambria Math" w:eastAsiaTheme="minorEastAsia" w:hAnsi="Cambria Math"/>
                             <w:i/>
                           </w:rPr>
                         </m:ctrlPr>
@@ -12036,14 +12074,14 @@
                           <m:sSubPr>
                             <m:ctrlPr>
                               <w:rPr>
-                                <w:rFonts w:ascii="Cambria Math" w:hAnsi="Cambria Math"/>
+                                <w:rFonts w:ascii="Cambria Math" w:eastAsiaTheme="minorEastAsia" w:hAnsi="Cambria Math"/>
                               </w:rPr>
                             </m:ctrlPr>
                           </m:sSubPr>
                           <m:e>
                             <m:r>
                               <w:rPr>
-                                <w:rFonts w:ascii="Cambria Math" w:hAnsi="Cambria Math"/>
+                                <w:rFonts w:ascii="Cambria Math" w:eastAsiaTheme="minorEastAsia" w:hAnsi="Cambria Math"/>
                               </w:rPr>
                               <m:t>θ</m:t>
                             </m:r>
@@ -12051,7 +12089,7 @@
                           <m:sub>
                             <m:r>
                               <w:rPr>
-                                <w:rFonts w:ascii="Cambria Math" w:hAnsi="Cambria Math"/>
+                                <w:rFonts w:ascii="Cambria Math" w:eastAsiaTheme="minorEastAsia" w:hAnsi="Cambria Math"/>
                               </w:rPr>
                               <m:t>p</m:t>
                             </m:r>
@@ -12063,7 +12101,7 @@
                 </m:func>
                 <m:r>
                   <w:rPr>
-                    <w:rFonts w:ascii="Cambria Math" w:hAnsi="Cambria Math"/>
+                    <w:rFonts w:ascii="Cambria Math" w:eastAsiaTheme="minorEastAsia" w:hAnsi="Cambria Math"/>
                   </w:rPr>
                   <m:t>+</m:t>
                 </m:r>
@@ -12071,14 +12109,14 @@
                   <m:fPr>
                     <m:ctrlPr>
                       <w:rPr>
-                        <w:rFonts w:ascii="Cambria Math" w:hAnsi="Cambria Math"/>
+                        <w:rFonts w:ascii="Cambria Math" w:eastAsiaTheme="minorEastAsia" w:hAnsi="Cambria Math"/>
                       </w:rPr>
                     </m:ctrlPr>
                   </m:fPr>
                   <m:num>
                     <m:r>
                       <w:rPr>
-                        <w:rFonts w:ascii="Cambria Math" w:hAnsi="Cambria Math"/>
+                        <w:rFonts w:ascii="Cambria Math" w:eastAsiaTheme="minorEastAsia" w:hAnsi="Cambria Math"/>
                       </w:rPr>
                       <m:t>1</m:t>
                     </m:r>
@@ -12086,7 +12124,7 @@
                   <m:den>
                     <m:r>
                       <w:rPr>
-                        <w:rFonts w:ascii="Cambria Math" w:hAnsi="Cambria Math"/>
+                        <w:rFonts w:ascii="Cambria Math" w:eastAsiaTheme="minorEastAsia" w:hAnsi="Cambria Math"/>
                       </w:rPr>
                       <m:t>2</m:t>
                     </m:r>
@@ -12096,14 +12134,14 @@
                   <m:sSubPr>
                     <m:ctrlPr>
                       <w:rPr>
-                        <w:rFonts w:ascii="Cambria Math" w:hAnsi="Cambria Math"/>
+                        <w:rFonts w:ascii="Cambria Math" w:eastAsiaTheme="minorEastAsia" w:hAnsi="Cambria Math"/>
                       </w:rPr>
                     </m:ctrlPr>
                   </m:sSubPr>
                   <m:e>
                     <m:r>
                       <w:rPr>
-                        <w:rFonts w:ascii="Cambria Math" w:hAnsi="Cambria Math"/>
+                        <w:rFonts w:ascii="Cambria Math" w:eastAsiaTheme="minorEastAsia" w:hAnsi="Cambria Math"/>
                       </w:rPr>
                       <m:t>l</m:t>
                     </m:r>
@@ -12111,7 +12149,7 @@
                   <m:sub>
                     <m:r>
                       <w:rPr>
-                        <w:rFonts w:ascii="Cambria Math" w:hAnsi="Cambria Math"/>
+                        <w:rFonts w:ascii="Cambria Math" w:eastAsiaTheme="minorEastAsia" w:hAnsi="Cambria Math"/>
                       </w:rPr>
                       <m:t>p</m:t>
                     </m:r>
@@ -12121,7 +12159,7 @@
                   <m:funcPr>
                     <m:ctrlPr>
                       <w:rPr>
-                        <w:rFonts w:ascii="Cambria Math" w:hAnsi="Cambria Math"/>
+                        <w:rFonts w:ascii="Cambria Math" w:eastAsiaTheme="minorEastAsia" w:hAnsi="Cambria Math"/>
                         <w:i/>
                       </w:rPr>
                     </m:ctrlPr>
@@ -12132,13 +12170,13 @@
                         <m:sty m:val="p"/>
                       </m:rPr>
                       <w:rPr>
-                        <w:rFonts w:ascii="Cambria Math" w:hAnsi="Cambria Math"/>
+                        <w:rFonts w:ascii="Cambria Math" w:eastAsiaTheme="minorEastAsia" w:hAnsi="Cambria Math"/>
                       </w:rPr>
                       <m:t>s</m:t>
                     </m:r>
                     <m:ctrlPr>
                       <w:rPr>
-                        <w:rFonts w:ascii="Cambria Math" w:hAnsi="Cambria Math"/>
+                        <w:rFonts w:ascii="Cambria Math" w:eastAsiaTheme="minorEastAsia" w:hAnsi="Cambria Math"/>
                       </w:rPr>
                     </m:ctrlPr>
                   </m:fName>
@@ -12147,7 +12185,7 @@
                       <m:dPr>
                         <m:ctrlPr>
                           <w:rPr>
-                            <w:rFonts w:ascii="Cambria Math" w:hAnsi="Cambria Math"/>
+                            <w:rFonts w:ascii="Cambria Math" w:eastAsiaTheme="minorEastAsia" w:hAnsi="Cambria Math"/>
                             <w:i/>
                           </w:rPr>
                         </m:ctrlPr>
@@ -12157,14 +12195,14 @@
                           <m:sSubPr>
                             <m:ctrlPr>
                               <w:rPr>
-                                <w:rFonts w:ascii="Cambria Math" w:hAnsi="Cambria Math"/>
+                                <w:rFonts w:ascii="Cambria Math" w:eastAsiaTheme="minorEastAsia" w:hAnsi="Cambria Math"/>
                               </w:rPr>
                             </m:ctrlPr>
                           </m:sSubPr>
                           <m:e>
                             <m:r>
                               <w:rPr>
-                                <w:rFonts w:ascii="Cambria Math" w:hAnsi="Cambria Math"/>
+                                <w:rFonts w:ascii="Cambria Math" w:eastAsiaTheme="minorEastAsia" w:hAnsi="Cambria Math"/>
                               </w:rPr>
                               <m:t>θ</m:t>
                             </m:r>
@@ -12172,7 +12210,7 @@
                           <m:sub>
                             <m:r>
                               <w:rPr>
-                                <w:rFonts w:ascii="Cambria Math" w:hAnsi="Cambria Math"/>
+                                <w:rFonts w:ascii="Cambria Math" w:eastAsiaTheme="minorEastAsia" w:hAnsi="Cambria Math"/>
                               </w:rPr>
                               <m:t>p</m:t>
                             </m:r>
@@ -12184,7 +12222,7 @@
                 </m:func>
                 <m:r>
                   <w:rPr>
-                    <w:rFonts w:ascii="Cambria Math" w:hAnsi="Cambria Math"/>
+                    <w:rFonts w:ascii="Cambria Math" w:eastAsiaTheme="minorEastAsia" w:hAnsi="Cambria Math"/>
                   </w:rPr>
                   <m:t>-</m:t>
                 </m:r>
@@ -12192,14 +12230,14 @@
                   <m:sSubPr>
                     <m:ctrlPr>
                       <w:rPr>
-                        <w:rFonts w:ascii="Cambria Math" w:hAnsi="Cambria Math"/>
+                        <w:rFonts w:ascii="Cambria Math" w:eastAsiaTheme="minorEastAsia" w:hAnsi="Cambria Math"/>
                       </w:rPr>
                     </m:ctrlPr>
                   </m:sSubPr>
                   <m:e>
                     <m:r>
                       <w:rPr>
-                        <w:rFonts w:ascii="Cambria Math" w:hAnsi="Cambria Math"/>
+                        <w:rFonts w:ascii="Cambria Math" w:eastAsiaTheme="minorEastAsia" w:hAnsi="Cambria Math"/>
                       </w:rPr>
                       <m:t>y</m:t>
                     </m:r>
@@ -12207,7 +12245,7 @@
                   <m:sub>
                     <m:r>
                       <w:rPr>
-                        <w:rFonts w:ascii="Cambria Math" w:hAnsi="Cambria Math"/>
+                        <w:rFonts w:ascii="Cambria Math" w:eastAsiaTheme="minorEastAsia" w:hAnsi="Cambria Math"/>
                       </w:rPr>
                       <m:t>p</m:t>
                     </m:r>
@@ -12215,7 +12253,7 @@
                 </m:sSub>
                 <m:r>
                   <w:rPr>
-                    <w:rFonts w:ascii="Cambria Math" w:hAnsi="Cambria Math"/>
+                    <w:rFonts w:ascii="Cambria Math" w:eastAsiaTheme="minorEastAsia" w:hAnsi="Cambria Math"/>
                   </w:rPr>
                   <m:t>+</m:t>
                 </m:r>
@@ -12223,14 +12261,14 @@
                   <m:sSubPr>
                     <m:ctrlPr>
                       <w:rPr>
-                        <w:rFonts w:ascii="Cambria Math" w:hAnsi="Cambria Math"/>
+                        <w:rFonts w:ascii="Cambria Math" w:eastAsiaTheme="minorEastAsia" w:hAnsi="Cambria Math"/>
                       </w:rPr>
                     </m:ctrlPr>
                   </m:sSubPr>
                   <m:e>
                     <m:r>
                       <w:rPr>
-                        <w:rFonts w:ascii="Cambria Math" w:hAnsi="Cambria Math"/>
+                        <w:rFonts w:ascii="Cambria Math" w:eastAsiaTheme="minorEastAsia" w:hAnsi="Cambria Math"/>
                       </w:rPr>
                       <m:t>y</m:t>
                     </m:r>
@@ -12238,7 +12276,7 @@
                   <m:sub>
                     <m:r>
                       <w:rPr>
-                        <w:rFonts w:ascii="Cambria Math" w:hAnsi="Cambria Math"/>
+                        <w:rFonts w:ascii="Cambria Math" w:eastAsiaTheme="minorEastAsia" w:hAnsi="Cambria Math"/>
                       </w:rPr>
                       <m:t>1</m:t>
                     </m:r>
@@ -12246,7 +12284,7 @@
                 </m:sSub>
                 <m:r>
                   <w:rPr>
-                    <w:rFonts w:ascii="Cambria Math" w:hAnsi="Cambria Math"/>
+                    <w:rFonts w:ascii="Cambria Math" w:eastAsiaTheme="minorEastAsia" w:hAnsi="Cambria Math"/>
                   </w:rPr>
                   <m:t>→</m:t>
                 </m:r>
@@ -12255,7 +12293,7 @@
                     <m:sty m:val="p"/>
                   </m:rPr>
                   <w:rPr>
-                    <w:rFonts w:ascii="Cambria Math" w:hAnsi="Cambria Math"/>
+                    <w:rFonts w:ascii="Cambria Math" w:eastAsiaTheme="minorEastAsia" w:hAnsi="Cambria Math"/>
                   </w:rPr>
                   <m:t>r1y</m:t>
                 </m:r>
@@ -12263,7 +12301,7 @@
               <m:e>
                 <m:r>
                   <w:rPr>
-                    <w:rFonts w:ascii="Cambria Math" w:hAnsi="Cambria Math"/>
+                    <w:rFonts w:ascii="Cambria Math" w:eastAsiaTheme="minorEastAsia" w:hAnsi="Cambria Math"/>
                   </w:rPr>
                   <m:t>-</m:t>
                 </m:r>
@@ -12271,14 +12309,14 @@
                   <m:fPr>
                     <m:ctrlPr>
                       <w:rPr>
-                        <w:rFonts w:ascii="Cambria Math" w:hAnsi="Cambria Math"/>
+                        <w:rFonts w:ascii="Cambria Math" w:eastAsiaTheme="minorEastAsia" w:hAnsi="Cambria Math"/>
                       </w:rPr>
                     </m:ctrlPr>
                   </m:fPr>
                   <m:num>
                     <m:r>
                       <w:rPr>
-                        <w:rFonts w:ascii="Cambria Math" w:hAnsi="Cambria Math"/>
+                        <w:rFonts w:ascii="Cambria Math" w:eastAsiaTheme="minorEastAsia" w:hAnsi="Cambria Math"/>
                       </w:rPr>
                       <m:t>1</m:t>
                     </m:r>
@@ -12286,7 +12324,7 @@
                   <m:den>
                     <m:r>
                       <w:rPr>
-                        <w:rFonts w:ascii="Cambria Math" w:hAnsi="Cambria Math"/>
+                        <w:rFonts w:ascii="Cambria Math" w:eastAsiaTheme="minorEastAsia" w:hAnsi="Cambria Math"/>
                       </w:rPr>
                       <m:t>2</m:t>
                     </m:r>
@@ -12296,14 +12334,14 @@
                   <m:sSubPr>
                     <m:ctrlPr>
                       <w:rPr>
-                        <w:rFonts w:ascii="Cambria Math" w:hAnsi="Cambria Math"/>
+                        <w:rFonts w:ascii="Cambria Math" w:eastAsiaTheme="minorEastAsia" w:hAnsi="Cambria Math"/>
                       </w:rPr>
                     </m:ctrlPr>
                   </m:sSubPr>
                   <m:e>
                     <m:r>
                       <w:rPr>
-                        <w:rFonts w:ascii="Cambria Math" w:hAnsi="Cambria Math"/>
+                        <w:rFonts w:ascii="Cambria Math" w:eastAsiaTheme="minorEastAsia" w:hAnsi="Cambria Math"/>
                       </w:rPr>
                       <m:t>l</m:t>
                     </m:r>
@@ -12311,7 +12349,7 @@
                   <m:sub>
                     <m:r>
                       <w:rPr>
-                        <w:rFonts w:ascii="Cambria Math" w:hAnsi="Cambria Math"/>
+                        <w:rFonts w:ascii="Cambria Math" w:eastAsiaTheme="minorEastAsia" w:hAnsi="Cambria Math"/>
                       </w:rPr>
                       <m:t>p</m:t>
                     </m:r>
@@ -12321,7 +12359,7 @@
                   <m:funcPr>
                     <m:ctrlPr>
                       <w:rPr>
-                        <w:rFonts w:ascii="Cambria Math" w:hAnsi="Cambria Math"/>
+                        <w:rFonts w:ascii="Cambria Math" w:eastAsiaTheme="minorEastAsia" w:hAnsi="Cambria Math"/>
                         <w:i/>
                       </w:rPr>
                     </m:ctrlPr>
@@ -12332,13 +12370,13 @@
                         <m:sty m:val="p"/>
                       </m:rPr>
                       <w:rPr>
-                        <w:rFonts w:ascii="Cambria Math" w:hAnsi="Cambria Math"/>
+                        <w:rFonts w:ascii="Cambria Math" w:eastAsiaTheme="minorEastAsia" w:hAnsi="Cambria Math"/>
                       </w:rPr>
                       <m:t>c</m:t>
                     </m:r>
                     <m:ctrlPr>
                       <w:rPr>
-                        <w:rFonts w:ascii="Cambria Math" w:hAnsi="Cambria Math"/>
+                        <w:rFonts w:ascii="Cambria Math" w:eastAsiaTheme="minorEastAsia" w:hAnsi="Cambria Math"/>
                       </w:rPr>
                     </m:ctrlPr>
                   </m:fName>
@@ -12347,7 +12385,7 @@
                       <m:dPr>
                         <m:ctrlPr>
                           <w:rPr>
-                            <w:rFonts w:ascii="Cambria Math" w:hAnsi="Cambria Math"/>
+                            <w:rFonts w:ascii="Cambria Math" w:eastAsiaTheme="minorEastAsia" w:hAnsi="Cambria Math"/>
                             <w:i/>
                           </w:rPr>
                         </m:ctrlPr>
@@ -12357,14 +12395,14 @@
                           <m:sSubPr>
                             <m:ctrlPr>
                               <w:rPr>
-                                <w:rFonts w:ascii="Cambria Math" w:hAnsi="Cambria Math"/>
+                                <w:rFonts w:ascii="Cambria Math" w:eastAsiaTheme="minorEastAsia" w:hAnsi="Cambria Math"/>
                               </w:rPr>
                             </m:ctrlPr>
                           </m:sSubPr>
                           <m:e>
                             <m:r>
                               <w:rPr>
-                                <w:rFonts w:ascii="Cambria Math" w:hAnsi="Cambria Math"/>
+                                <w:rFonts w:ascii="Cambria Math" w:eastAsiaTheme="minorEastAsia" w:hAnsi="Cambria Math"/>
                               </w:rPr>
                               <m:t>θ</m:t>
                             </m:r>
@@ -12372,7 +12410,7 @@
                           <m:sub>
                             <m:r>
                               <w:rPr>
-                                <w:rFonts w:ascii="Cambria Math" w:hAnsi="Cambria Math"/>
+                                <w:rFonts w:ascii="Cambria Math" w:eastAsiaTheme="minorEastAsia" w:hAnsi="Cambria Math"/>
                               </w:rPr>
                               <m:t>p</m:t>
                             </m:r>
@@ -12384,7 +12422,7 @@
                 </m:func>
                 <m:r>
                   <w:rPr>
-                    <w:rFonts w:ascii="Cambria Math" w:hAnsi="Cambria Math"/>
+                    <w:rFonts w:ascii="Cambria Math" w:eastAsiaTheme="minorEastAsia" w:hAnsi="Cambria Math"/>
                   </w:rPr>
                   <m:t>+</m:t>
                 </m:r>
@@ -12392,14 +12430,14 @@
                   <m:fPr>
                     <m:ctrlPr>
                       <w:rPr>
-                        <w:rFonts w:ascii="Cambria Math" w:hAnsi="Cambria Math"/>
+                        <w:rFonts w:ascii="Cambria Math" w:eastAsiaTheme="minorEastAsia" w:hAnsi="Cambria Math"/>
                       </w:rPr>
                     </m:ctrlPr>
                   </m:fPr>
                   <m:num>
                     <m:r>
                       <w:rPr>
-                        <w:rFonts w:ascii="Cambria Math" w:hAnsi="Cambria Math"/>
+                        <w:rFonts w:ascii="Cambria Math" w:eastAsiaTheme="minorEastAsia" w:hAnsi="Cambria Math"/>
                       </w:rPr>
                       <m:t>1</m:t>
                     </m:r>
@@ -12407,7 +12445,7 @@
                   <m:den>
                     <m:r>
                       <w:rPr>
-                        <w:rFonts w:ascii="Cambria Math" w:hAnsi="Cambria Math"/>
+                        <w:rFonts w:ascii="Cambria Math" w:eastAsiaTheme="minorEastAsia" w:hAnsi="Cambria Math"/>
                       </w:rPr>
                       <m:t>2</m:t>
                     </m:r>
@@ -12417,14 +12455,14 @@
                   <m:sSubPr>
                     <m:ctrlPr>
                       <w:rPr>
-                        <w:rFonts w:ascii="Cambria Math" w:hAnsi="Cambria Math"/>
+                        <w:rFonts w:ascii="Cambria Math" w:eastAsiaTheme="minorEastAsia" w:hAnsi="Cambria Math"/>
                       </w:rPr>
                     </m:ctrlPr>
                   </m:sSubPr>
                   <m:e>
                     <m:r>
                       <w:rPr>
-                        <w:rFonts w:ascii="Cambria Math" w:hAnsi="Cambria Math"/>
+                        <w:rFonts w:ascii="Cambria Math" w:eastAsiaTheme="minorEastAsia" w:hAnsi="Cambria Math"/>
                       </w:rPr>
                       <m:t>h</m:t>
                     </m:r>
@@ -12432,7 +12470,7 @@
                   <m:sub>
                     <m:r>
                       <w:rPr>
-                        <w:rFonts w:ascii="Cambria Math" w:hAnsi="Cambria Math"/>
+                        <w:rFonts w:ascii="Cambria Math" w:eastAsiaTheme="minorEastAsia" w:hAnsi="Cambria Math"/>
                       </w:rPr>
                       <m:t>p</m:t>
                     </m:r>
@@ -12442,7 +12480,7 @@
                   <m:funcPr>
                     <m:ctrlPr>
                       <w:rPr>
-                        <w:rFonts w:ascii="Cambria Math" w:hAnsi="Cambria Math"/>
+                        <w:rFonts w:ascii="Cambria Math" w:eastAsiaTheme="minorEastAsia" w:hAnsi="Cambria Math"/>
                         <w:i/>
                       </w:rPr>
                     </m:ctrlPr>
@@ -12453,13 +12491,13 @@
                         <m:sty m:val="p"/>
                       </m:rPr>
                       <w:rPr>
-                        <w:rFonts w:ascii="Cambria Math" w:hAnsi="Cambria Math"/>
+                        <w:rFonts w:ascii="Cambria Math" w:eastAsiaTheme="minorEastAsia" w:hAnsi="Cambria Math"/>
                       </w:rPr>
                       <m:t>s</m:t>
                     </m:r>
                     <m:ctrlPr>
                       <w:rPr>
-                        <w:rFonts w:ascii="Cambria Math" w:hAnsi="Cambria Math"/>
+                        <w:rFonts w:ascii="Cambria Math" w:eastAsiaTheme="minorEastAsia" w:hAnsi="Cambria Math"/>
                       </w:rPr>
                     </m:ctrlPr>
                   </m:fName>
@@ -12468,7 +12506,7 @@
                       <m:dPr>
                         <m:ctrlPr>
                           <w:rPr>
-                            <w:rFonts w:ascii="Cambria Math" w:hAnsi="Cambria Math"/>
+                            <w:rFonts w:ascii="Cambria Math" w:eastAsiaTheme="minorEastAsia" w:hAnsi="Cambria Math"/>
                             <w:i/>
                           </w:rPr>
                         </m:ctrlPr>
@@ -12478,14 +12516,14 @@
                           <m:sSubPr>
                             <m:ctrlPr>
                               <w:rPr>
-                                <w:rFonts w:ascii="Cambria Math" w:hAnsi="Cambria Math"/>
+                                <w:rFonts w:ascii="Cambria Math" w:eastAsiaTheme="minorEastAsia" w:hAnsi="Cambria Math"/>
                               </w:rPr>
                             </m:ctrlPr>
                           </m:sSubPr>
                           <m:e>
                             <m:r>
                               <w:rPr>
-                                <w:rFonts w:ascii="Cambria Math" w:hAnsi="Cambria Math"/>
+                                <w:rFonts w:ascii="Cambria Math" w:eastAsiaTheme="minorEastAsia" w:hAnsi="Cambria Math"/>
                               </w:rPr>
                               <m:t>θ</m:t>
                             </m:r>
@@ -12493,7 +12531,7 @@
                           <m:sub>
                             <m:r>
                               <w:rPr>
-                                <w:rFonts w:ascii="Cambria Math" w:hAnsi="Cambria Math"/>
+                                <w:rFonts w:ascii="Cambria Math" w:eastAsiaTheme="minorEastAsia" w:hAnsi="Cambria Math"/>
                               </w:rPr>
                               <m:t>p</m:t>
                             </m:r>
@@ -12505,7 +12543,7 @@
                 </m:func>
                 <m:r>
                   <w:rPr>
-                    <w:rFonts w:ascii="Cambria Math" w:hAnsi="Cambria Math"/>
+                    <w:rFonts w:ascii="Cambria Math" w:eastAsiaTheme="minorEastAsia" w:hAnsi="Cambria Math"/>
                   </w:rPr>
                   <m:t>-</m:t>
                 </m:r>
@@ -12513,14 +12551,14 @@
                   <m:sSubPr>
                     <m:ctrlPr>
                       <w:rPr>
-                        <w:rFonts w:ascii="Cambria Math" w:hAnsi="Cambria Math"/>
+                        <w:rFonts w:ascii="Cambria Math" w:eastAsiaTheme="minorEastAsia" w:hAnsi="Cambria Math"/>
                       </w:rPr>
                     </m:ctrlPr>
                   </m:sSubPr>
                   <m:e>
                     <m:r>
                       <w:rPr>
-                        <w:rFonts w:ascii="Cambria Math" w:hAnsi="Cambria Math"/>
+                        <w:rFonts w:ascii="Cambria Math" w:eastAsiaTheme="minorEastAsia" w:hAnsi="Cambria Math"/>
                       </w:rPr>
                       <m:t>x</m:t>
                     </m:r>
@@ -12528,7 +12566,7 @@
                   <m:sub>
                     <m:r>
                       <w:rPr>
-                        <w:rFonts w:ascii="Cambria Math" w:hAnsi="Cambria Math"/>
+                        <w:rFonts w:ascii="Cambria Math" w:eastAsiaTheme="minorEastAsia" w:hAnsi="Cambria Math"/>
                       </w:rPr>
                       <m:t>p</m:t>
                     </m:r>
@@ -12536,7 +12574,7 @@
                 </m:sSub>
                 <m:r>
                   <w:rPr>
-                    <w:rFonts w:ascii="Cambria Math" w:hAnsi="Cambria Math"/>
+                    <w:rFonts w:ascii="Cambria Math" w:eastAsiaTheme="minorEastAsia" w:hAnsi="Cambria Math"/>
                   </w:rPr>
                   <m:t>+</m:t>
                 </m:r>
@@ -12544,14 +12582,14 @@
                   <m:sSubPr>
                     <m:ctrlPr>
                       <w:rPr>
-                        <w:rFonts w:ascii="Cambria Math" w:hAnsi="Cambria Math"/>
+                        <w:rFonts w:ascii="Cambria Math" w:eastAsiaTheme="minorEastAsia" w:hAnsi="Cambria Math"/>
                       </w:rPr>
                     </m:ctrlPr>
                   </m:sSubPr>
                   <m:e>
                     <m:r>
                       <w:rPr>
-                        <w:rFonts w:ascii="Cambria Math" w:hAnsi="Cambria Math"/>
+                        <w:rFonts w:ascii="Cambria Math" w:eastAsiaTheme="minorEastAsia" w:hAnsi="Cambria Math"/>
                       </w:rPr>
                       <m:t>x</m:t>
                     </m:r>
@@ -12559,7 +12597,7 @@
                   <m:sub>
                     <m:r>
                       <w:rPr>
-                        <w:rFonts w:ascii="Cambria Math" w:hAnsi="Cambria Math"/>
+                        <w:rFonts w:ascii="Cambria Math" w:eastAsiaTheme="minorEastAsia" w:hAnsi="Cambria Math"/>
                       </w:rPr>
                       <m:t>2</m:t>
                     </m:r>
@@ -12567,7 +12605,7 @@
                 </m:sSub>
                 <m:r>
                   <w:rPr>
-                    <w:rFonts w:ascii="Cambria Math" w:hAnsi="Cambria Math"/>
+                    <w:rFonts w:ascii="Cambria Math" w:eastAsiaTheme="minorEastAsia" w:hAnsi="Cambria Math"/>
                   </w:rPr>
                   <m:t>→</m:t>
                 </m:r>
@@ -12576,7 +12614,7 @@
                     <m:sty m:val="p"/>
                   </m:rPr>
                   <w:rPr>
-                    <w:rFonts w:ascii="Cambria Math" w:hAnsi="Cambria Math"/>
+                    <w:rFonts w:ascii="Cambria Math" w:eastAsiaTheme="minorEastAsia" w:hAnsi="Cambria Math"/>
                   </w:rPr>
                   <m:t>r2x</m:t>
                 </m:r>
@@ -12584,7 +12622,7 @@
               <m:e>
                 <m:r>
                   <w:rPr>
-                    <w:rFonts w:ascii="Cambria Math" w:hAnsi="Cambria Math"/>
+                    <w:rFonts w:ascii="Cambria Math" w:eastAsiaTheme="minorEastAsia" w:hAnsi="Cambria Math"/>
                   </w:rPr>
                   <m:t>-</m:t>
                 </m:r>
@@ -12592,14 +12630,14 @@
                   <m:fPr>
                     <m:ctrlPr>
                       <w:rPr>
-                        <w:rFonts w:ascii="Cambria Math" w:hAnsi="Cambria Math"/>
+                        <w:rFonts w:ascii="Cambria Math" w:eastAsiaTheme="minorEastAsia" w:hAnsi="Cambria Math"/>
                       </w:rPr>
                     </m:ctrlPr>
                   </m:fPr>
                   <m:num>
                     <m:r>
                       <w:rPr>
-                        <w:rFonts w:ascii="Cambria Math" w:hAnsi="Cambria Math"/>
+                        <w:rFonts w:ascii="Cambria Math" w:eastAsiaTheme="minorEastAsia" w:hAnsi="Cambria Math"/>
                       </w:rPr>
                       <m:t>1</m:t>
                     </m:r>
@@ -12607,7 +12645,7 @@
                   <m:den>
                     <m:r>
                       <w:rPr>
-                        <w:rFonts w:ascii="Cambria Math" w:hAnsi="Cambria Math"/>
+                        <w:rFonts w:ascii="Cambria Math" w:eastAsiaTheme="minorEastAsia" w:hAnsi="Cambria Math"/>
                       </w:rPr>
                       <m:t>2</m:t>
                     </m:r>
@@ -12617,14 +12655,14 @@
                   <m:sSubPr>
                     <m:ctrlPr>
                       <w:rPr>
-                        <w:rFonts w:ascii="Cambria Math" w:hAnsi="Cambria Math"/>
+                        <w:rFonts w:ascii="Cambria Math" w:eastAsiaTheme="minorEastAsia" w:hAnsi="Cambria Math"/>
                       </w:rPr>
                     </m:ctrlPr>
                   </m:sSubPr>
                   <m:e>
                     <m:r>
                       <w:rPr>
-                        <w:rFonts w:ascii="Cambria Math" w:hAnsi="Cambria Math"/>
+                        <w:rFonts w:ascii="Cambria Math" w:eastAsiaTheme="minorEastAsia" w:hAnsi="Cambria Math"/>
                       </w:rPr>
                       <m:t>h</m:t>
                     </m:r>
@@ -12632,7 +12670,7 @@
                   <m:sub>
                     <m:r>
                       <w:rPr>
-                        <w:rFonts w:ascii="Cambria Math" w:hAnsi="Cambria Math"/>
+                        <w:rFonts w:ascii="Cambria Math" w:eastAsiaTheme="minorEastAsia" w:hAnsi="Cambria Math"/>
                       </w:rPr>
                       <m:t>p</m:t>
                     </m:r>
@@ -12642,7 +12680,7 @@
                   <m:funcPr>
                     <m:ctrlPr>
                       <w:rPr>
-                        <w:rFonts w:ascii="Cambria Math" w:hAnsi="Cambria Math"/>
+                        <w:rFonts w:ascii="Cambria Math" w:eastAsiaTheme="minorEastAsia" w:hAnsi="Cambria Math"/>
                         <w:i/>
                       </w:rPr>
                     </m:ctrlPr>
@@ -12653,13 +12691,13 @@
                         <m:sty m:val="p"/>
                       </m:rPr>
                       <w:rPr>
-                        <w:rFonts w:ascii="Cambria Math" w:hAnsi="Cambria Math"/>
+                        <w:rFonts w:ascii="Cambria Math" w:eastAsiaTheme="minorEastAsia" w:hAnsi="Cambria Math"/>
                       </w:rPr>
                       <m:t>c</m:t>
                     </m:r>
                     <m:ctrlPr>
                       <w:rPr>
-                        <w:rFonts w:ascii="Cambria Math" w:hAnsi="Cambria Math"/>
+                        <w:rFonts w:ascii="Cambria Math" w:eastAsiaTheme="minorEastAsia" w:hAnsi="Cambria Math"/>
                       </w:rPr>
                     </m:ctrlPr>
                   </m:fName>
@@ -12668,7 +12706,7 @@
                       <m:dPr>
                         <m:ctrlPr>
                           <w:rPr>
-                            <w:rFonts w:ascii="Cambria Math" w:hAnsi="Cambria Math"/>
+                            <w:rFonts w:ascii="Cambria Math" w:eastAsiaTheme="minorEastAsia" w:hAnsi="Cambria Math"/>
                             <w:i/>
                           </w:rPr>
                         </m:ctrlPr>
@@ -12678,14 +12716,14 @@
                           <m:sSubPr>
                             <m:ctrlPr>
                               <w:rPr>
-                                <w:rFonts w:ascii="Cambria Math" w:hAnsi="Cambria Math"/>
+                                <w:rFonts w:ascii="Cambria Math" w:eastAsiaTheme="minorEastAsia" w:hAnsi="Cambria Math"/>
                               </w:rPr>
                             </m:ctrlPr>
                           </m:sSubPr>
                           <m:e>
                             <m:r>
                               <w:rPr>
-                                <w:rFonts w:ascii="Cambria Math" w:hAnsi="Cambria Math"/>
+                                <w:rFonts w:ascii="Cambria Math" w:eastAsiaTheme="minorEastAsia" w:hAnsi="Cambria Math"/>
                               </w:rPr>
                               <m:t>θ</m:t>
                             </m:r>
@@ -12693,7 +12731,7 @@
                           <m:sub>
                             <m:r>
                               <w:rPr>
-                                <w:rFonts w:ascii="Cambria Math" w:hAnsi="Cambria Math"/>
+                                <w:rFonts w:ascii="Cambria Math" w:eastAsiaTheme="minorEastAsia" w:hAnsi="Cambria Math"/>
                               </w:rPr>
                               <m:t>p</m:t>
                             </m:r>
@@ -12705,7 +12743,7 @@
                 </m:func>
                 <m:r>
                   <w:rPr>
-                    <w:rFonts w:ascii="Cambria Math" w:hAnsi="Cambria Math"/>
+                    <w:rFonts w:ascii="Cambria Math" w:eastAsiaTheme="minorEastAsia" w:hAnsi="Cambria Math"/>
                   </w:rPr>
                   <m:t>-</m:t>
                 </m:r>
@@ -12713,14 +12751,14 @@
                   <m:fPr>
                     <m:ctrlPr>
                       <w:rPr>
-                        <w:rFonts w:ascii="Cambria Math" w:hAnsi="Cambria Math"/>
+                        <w:rFonts w:ascii="Cambria Math" w:eastAsiaTheme="minorEastAsia" w:hAnsi="Cambria Math"/>
                       </w:rPr>
                     </m:ctrlPr>
                   </m:fPr>
                   <m:num>
                     <m:r>
                       <w:rPr>
-                        <w:rFonts w:ascii="Cambria Math" w:hAnsi="Cambria Math"/>
+                        <w:rFonts w:ascii="Cambria Math" w:eastAsiaTheme="minorEastAsia" w:hAnsi="Cambria Math"/>
                       </w:rPr>
                       <m:t>1</m:t>
                     </m:r>
@@ -12728,7 +12766,7 @@
                   <m:den>
                     <m:r>
                       <w:rPr>
-                        <w:rFonts w:ascii="Cambria Math" w:hAnsi="Cambria Math"/>
+                        <w:rFonts w:ascii="Cambria Math" w:eastAsiaTheme="minorEastAsia" w:hAnsi="Cambria Math"/>
                       </w:rPr>
                       <m:t>2</m:t>
                     </m:r>
@@ -12738,14 +12776,14 @@
                   <m:sSubPr>
                     <m:ctrlPr>
                       <w:rPr>
-                        <w:rFonts w:ascii="Cambria Math" w:hAnsi="Cambria Math"/>
+                        <w:rFonts w:ascii="Cambria Math" w:eastAsiaTheme="minorEastAsia" w:hAnsi="Cambria Math"/>
                       </w:rPr>
                     </m:ctrlPr>
                   </m:sSubPr>
                   <m:e>
                     <m:r>
                       <w:rPr>
-                        <w:rFonts w:ascii="Cambria Math" w:hAnsi="Cambria Math"/>
+                        <w:rFonts w:ascii="Cambria Math" w:eastAsiaTheme="minorEastAsia" w:hAnsi="Cambria Math"/>
                       </w:rPr>
                       <m:t>l</m:t>
                     </m:r>
@@ -12753,7 +12791,7 @@
                   <m:sub>
                     <m:r>
                       <w:rPr>
-                        <w:rFonts w:ascii="Cambria Math" w:hAnsi="Cambria Math"/>
+                        <w:rFonts w:ascii="Cambria Math" w:eastAsiaTheme="minorEastAsia" w:hAnsi="Cambria Math"/>
                       </w:rPr>
                       <m:t>p</m:t>
                     </m:r>
@@ -12763,7 +12801,7 @@
                   <m:funcPr>
                     <m:ctrlPr>
                       <w:rPr>
-                        <w:rFonts w:ascii="Cambria Math" w:hAnsi="Cambria Math"/>
+                        <w:rFonts w:ascii="Cambria Math" w:eastAsiaTheme="minorEastAsia" w:hAnsi="Cambria Math"/>
                         <w:i/>
                       </w:rPr>
                     </m:ctrlPr>
@@ -12774,13 +12812,13 @@
                         <m:sty m:val="p"/>
                       </m:rPr>
                       <w:rPr>
-                        <w:rFonts w:ascii="Cambria Math" w:hAnsi="Cambria Math"/>
+                        <w:rFonts w:ascii="Cambria Math" w:eastAsiaTheme="minorEastAsia" w:hAnsi="Cambria Math"/>
                       </w:rPr>
                       <m:t>s</m:t>
                     </m:r>
                     <m:ctrlPr>
                       <w:rPr>
-                        <w:rFonts w:ascii="Cambria Math" w:hAnsi="Cambria Math"/>
+                        <w:rFonts w:ascii="Cambria Math" w:eastAsiaTheme="minorEastAsia" w:hAnsi="Cambria Math"/>
                       </w:rPr>
                     </m:ctrlPr>
                   </m:fName>
@@ -12789,7 +12827,7 @@
                       <m:dPr>
                         <m:ctrlPr>
                           <w:rPr>
-                            <w:rFonts w:ascii="Cambria Math" w:hAnsi="Cambria Math"/>
+                            <w:rFonts w:ascii="Cambria Math" w:eastAsiaTheme="minorEastAsia" w:hAnsi="Cambria Math"/>
                             <w:i/>
                           </w:rPr>
                         </m:ctrlPr>
@@ -12799,14 +12837,14 @@
                           <m:sSubPr>
                             <m:ctrlPr>
                               <w:rPr>
-                                <w:rFonts w:ascii="Cambria Math" w:hAnsi="Cambria Math"/>
+                                <w:rFonts w:ascii="Cambria Math" w:eastAsiaTheme="minorEastAsia" w:hAnsi="Cambria Math"/>
                               </w:rPr>
                             </m:ctrlPr>
                           </m:sSubPr>
                           <m:e>
                             <m:r>
                               <w:rPr>
-                                <w:rFonts w:ascii="Cambria Math" w:hAnsi="Cambria Math"/>
+                                <w:rFonts w:ascii="Cambria Math" w:eastAsiaTheme="minorEastAsia" w:hAnsi="Cambria Math"/>
                               </w:rPr>
                               <m:t>θ</m:t>
                             </m:r>
@@ -12814,7 +12852,7 @@
                           <m:sub>
                             <m:r>
                               <w:rPr>
-                                <w:rFonts w:ascii="Cambria Math" w:hAnsi="Cambria Math"/>
+                                <w:rFonts w:ascii="Cambria Math" w:eastAsiaTheme="minorEastAsia" w:hAnsi="Cambria Math"/>
                               </w:rPr>
                               <m:t>p</m:t>
                             </m:r>
@@ -12826,7 +12864,7 @@
                 </m:func>
                 <m:r>
                   <w:rPr>
-                    <w:rFonts w:ascii="Cambria Math" w:hAnsi="Cambria Math"/>
+                    <w:rFonts w:ascii="Cambria Math" w:eastAsiaTheme="minorEastAsia" w:hAnsi="Cambria Math"/>
                   </w:rPr>
                   <m:t>-</m:t>
                 </m:r>
@@ -12834,14 +12872,14 @@
                   <m:sSubPr>
                     <m:ctrlPr>
                       <w:rPr>
-                        <w:rFonts w:ascii="Cambria Math" w:hAnsi="Cambria Math"/>
+                        <w:rFonts w:ascii="Cambria Math" w:eastAsiaTheme="minorEastAsia" w:hAnsi="Cambria Math"/>
                       </w:rPr>
                     </m:ctrlPr>
                   </m:sSubPr>
                   <m:e>
                     <m:r>
                       <w:rPr>
-                        <w:rFonts w:ascii="Cambria Math" w:hAnsi="Cambria Math"/>
+                        <w:rFonts w:ascii="Cambria Math" w:eastAsiaTheme="minorEastAsia" w:hAnsi="Cambria Math"/>
                       </w:rPr>
                       <m:t>y</m:t>
                     </m:r>
@@ -12849,7 +12887,7 @@
                   <m:sub>
                     <m:r>
                       <w:rPr>
-                        <w:rFonts w:ascii="Cambria Math" w:hAnsi="Cambria Math"/>
+                        <w:rFonts w:ascii="Cambria Math" w:eastAsiaTheme="minorEastAsia" w:hAnsi="Cambria Math"/>
                       </w:rPr>
                       <m:t>p</m:t>
                     </m:r>
@@ -12857,7 +12895,7 @@
                 </m:sSub>
                 <m:r>
                   <w:rPr>
-                    <w:rFonts w:ascii="Cambria Math" w:hAnsi="Cambria Math"/>
+                    <w:rFonts w:ascii="Cambria Math" w:eastAsiaTheme="minorEastAsia" w:hAnsi="Cambria Math"/>
                   </w:rPr>
                   <m:t>+</m:t>
                 </m:r>
@@ -12865,14 +12903,14 @@
                   <m:sSubPr>
                     <m:ctrlPr>
                       <w:rPr>
-                        <w:rFonts w:ascii="Cambria Math" w:hAnsi="Cambria Math"/>
+                        <w:rFonts w:ascii="Cambria Math" w:eastAsiaTheme="minorEastAsia" w:hAnsi="Cambria Math"/>
                       </w:rPr>
                     </m:ctrlPr>
                   </m:sSubPr>
                   <m:e>
                     <m:r>
                       <w:rPr>
-                        <w:rFonts w:ascii="Cambria Math" w:hAnsi="Cambria Math"/>
+                        <w:rFonts w:ascii="Cambria Math" w:eastAsiaTheme="minorEastAsia" w:hAnsi="Cambria Math"/>
                       </w:rPr>
                       <m:t>y</m:t>
                     </m:r>
@@ -12880,7 +12918,7 @@
                   <m:sub>
                     <m:r>
                       <w:rPr>
-                        <w:rFonts w:ascii="Cambria Math" w:hAnsi="Cambria Math"/>
+                        <w:rFonts w:ascii="Cambria Math" w:eastAsiaTheme="minorEastAsia" w:hAnsi="Cambria Math"/>
                       </w:rPr>
                       <m:t>2</m:t>
                     </m:r>
@@ -12888,7 +12926,7 @@
                 </m:sSub>
                 <m:r>
                   <w:rPr>
-                    <w:rFonts w:ascii="Cambria Math" w:hAnsi="Cambria Math"/>
+                    <w:rFonts w:ascii="Cambria Math" w:eastAsiaTheme="minorEastAsia" w:hAnsi="Cambria Math"/>
                   </w:rPr>
                   <m:t>→</m:t>
                 </m:r>
@@ -12897,7 +12935,7 @@
                     <m:sty m:val="p"/>
                   </m:rPr>
                   <w:rPr>
-                    <w:rFonts w:ascii="Cambria Math" w:hAnsi="Cambria Math"/>
+                    <w:rFonts w:ascii="Cambria Math" w:eastAsiaTheme="minorEastAsia" w:hAnsi="Cambria Math"/>
                   </w:rPr>
                   <m:t>r2y</m:t>
                 </m:r>
@@ -12907,14 +12945,14 @@
                   <m:sSubPr>
                     <m:ctrlPr>
                       <w:rPr>
-                        <w:rFonts w:ascii="Cambria Math" w:hAnsi="Cambria Math"/>
+                        <w:rFonts w:ascii="Cambria Math" w:eastAsiaTheme="minorEastAsia" w:hAnsi="Cambria Math"/>
                       </w:rPr>
                     </m:ctrlPr>
                   </m:sSubPr>
                   <m:e>
                     <m:r>
                       <w:rPr>
-                        <w:rFonts w:ascii="Cambria Math" w:hAnsi="Cambria Math"/>
+                        <w:rFonts w:ascii="Cambria Math" w:eastAsiaTheme="minorEastAsia" w:hAnsi="Cambria Math"/>
                       </w:rPr>
                       <m:t>l</m:t>
                     </m:r>
@@ -12922,7 +12960,7 @@
                   <m:sub>
                     <m:r>
                       <w:rPr>
-                        <w:rFonts w:ascii="Cambria Math" w:hAnsi="Cambria Math"/>
+                        <w:rFonts w:ascii="Cambria Math" w:eastAsiaTheme="minorEastAsia" w:hAnsi="Cambria Math"/>
                       </w:rPr>
                       <m:t>p</m:t>
                     </m:r>
@@ -12932,7 +12970,7 @@
                   <m:dPr>
                     <m:ctrlPr>
                       <w:rPr>
-                        <w:rFonts w:ascii="Cambria Math" w:hAnsi="Cambria Math"/>
+                        <w:rFonts w:ascii="Cambria Math" w:eastAsiaTheme="minorEastAsia" w:hAnsi="Cambria Math"/>
                         <w:i/>
                       </w:rPr>
                     </m:ctrlPr>
@@ -12942,7 +12980,7 @@
                       <m:dPr>
                         <m:ctrlPr>
                           <w:rPr>
-                            <w:rFonts w:ascii="Cambria Math" w:hAnsi="Cambria Math"/>
+                            <w:rFonts w:ascii="Cambria Math" w:eastAsiaTheme="minorEastAsia" w:hAnsi="Cambria Math"/>
                             <w:i/>
                           </w:rPr>
                         </m:ctrlPr>
@@ -12952,14 +12990,14 @@
                           <m:sSubPr>
                             <m:ctrlPr>
                               <w:rPr>
-                                <w:rFonts w:ascii="Cambria Math" w:hAnsi="Cambria Math"/>
+                                <w:rFonts w:ascii="Cambria Math" w:eastAsiaTheme="minorEastAsia" w:hAnsi="Cambria Math"/>
                               </w:rPr>
                             </m:ctrlPr>
                           </m:sSubPr>
                           <m:e>
                             <m:r>
                               <w:rPr>
-                                <w:rFonts w:ascii="Cambria Math" w:hAnsi="Cambria Math"/>
+                                <w:rFonts w:ascii="Cambria Math" w:eastAsiaTheme="minorEastAsia" w:hAnsi="Cambria Math"/>
                               </w:rPr>
                               <m:t>y</m:t>
                             </m:r>
@@ -12967,7 +13005,7 @@
                           <m:sub>
                             <m:r>
                               <w:rPr>
-                                <w:rFonts w:ascii="Cambria Math" w:hAnsi="Cambria Math"/>
+                                <w:rFonts w:ascii="Cambria Math" w:eastAsiaTheme="minorEastAsia" w:hAnsi="Cambria Math"/>
                               </w:rPr>
                               <m:t>1</m:t>
                             </m:r>
@@ -12975,7 +13013,7 @@
                         </m:sSub>
                         <m:r>
                           <w:rPr>
-                            <w:rFonts w:ascii="Cambria Math" w:hAnsi="Cambria Math"/>
+                            <w:rFonts w:ascii="Cambria Math" w:eastAsiaTheme="minorEastAsia" w:hAnsi="Cambria Math"/>
                           </w:rPr>
                           <m:t>-</m:t>
                         </m:r>
@@ -12983,14 +13021,14 @@
                           <m:sSubPr>
                             <m:ctrlPr>
                               <w:rPr>
-                                <w:rFonts w:ascii="Cambria Math" w:hAnsi="Cambria Math"/>
+                                <w:rFonts w:ascii="Cambria Math" w:eastAsiaTheme="minorEastAsia" w:hAnsi="Cambria Math"/>
                               </w:rPr>
                             </m:ctrlPr>
                           </m:sSubPr>
                           <m:e>
                             <m:r>
                               <w:rPr>
-                                <w:rFonts w:ascii="Cambria Math" w:hAnsi="Cambria Math"/>
+                                <w:rFonts w:ascii="Cambria Math" w:eastAsiaTheme="minorEastAsia" w:hAnsi="Cambria Math"/>
                               </w:rPr>
                               <m:t>y</m:t>
                             </m:r>
@@ -12998,7 +13036,7 @@
                           <m:sub>
                             <m:r>
                               <w:rPr>
-                                <w:rFonts w:ascii="Cambria Math" w:hAnsi="Cambria Math"/>
+                                <w:rFonts w:ascii="Cambria Math" w:eastAsiaTheme="minorEastAsia" w:hAnsi="Cambria Math"/>
                               </w:rPr>
                               <m:t>p</m:t>
                             </m:r>
@@ -13010,7 +13048,7 @@
                       <m:funcPr>
                         <m:ctrlPr>
                           <w:rPr>
-                            <w:rFonts w:ascii="Cambria Math" w:hAnsi="Cambria Math"/>
+                            <w:rFonts w:ascii="Cambria Math" w:eastAsiaTheme="minorEastAsia" w:hAnsi="Cambria Math"/>
                             <w:i/>
                           </w:rPr>
                         </m:ctrlPr>
@@ -13021,13 +13059,13 @@
                             <m:sty m:val="p"/>
                           </m:rPr>
                           <w:rPr>
-                            <w:rFonts w:ascii="Cambria Math" w:hAnsi="Cambria Math"/>
+                            <w:rFonts w:ascii="Cambria Math" w:eastAsiaTheme="minorEastAsia" w:hAnsi="Cambria Math"/>
                           </w:rPr>
                           <m:t>c</m:t>
                         </m:r>
                         <m:ctrlPr>
                           <w:rPr>
-                            <w:rFonts w:ascii="Cambria Math" w:hAnsi="Cambria Math"/>
+                            <w:rFonts w:ascii="Cambria Math" w:eastAsiaTheme="minorEastAsia" w:hAnsi="Cambria Math"/>
                           </w:rPr>
                         </m:ctrlPr>
                       </m:fName>
@@ -13036,7 +13074,7 @@
                           <m:dPr>
                             <m:ctrlPr>
                               <w:rPr>
-                                <w:rFonts w:ascii="Cambria Math" w:hAnsi="Cambria Math"/>
+                                <w:rFonts w:ascii="Cambria Math" w:eastAsiaTheme="minorEastAsia" w:hAnsi="Cambria Math"/>
                                 <w:i/>
                               </w:rPr>
                             </m:ctrlPr>
@@ -13046,14 +13084,14 @@
                               <m:sSubPr>
                                 <m:ctrlPr>
                                   <w:rPr>
-                                    <w:rFonts w:ascii="Cambria Math" w:hAnsi="Cambria Math"/>
+                                    <w:rFonts w:ascii="Cambria Math" w:eastAsiaTheme="minorEastAsia" w:hAnsi="Cambria Math"/>
                                   </w:rPr>
                                 </m:ctrlPr>
                               </m:sSubPr>
                               <m:e>
                                 <m:r>
                                   <w:rPr>
-                                    <w:rFonts w:ascii="Cambria Math" w:hAnsi="Cambria Math"/>
+                                    <w:rFonts w:ascii="Cambria Math" w:eastAsiaTheme="minorEastAsia" w:hAnsi="Cambria Math"/>
                                   </w:rPr>
                                   <m:t>θ</m:t>
                                 </m:r>
@@ -13061,7 +13099,7 @@
                               <m:sub>
                                 <m:r>
                                   <w:rPr>
-                                    <w:rFonts w:ascii="Cambria Math" w:hAnsi="Cambria Math"/>
+                                    <w:rFonts w:ascii="Cambria Math" w:eastAsiaTheme="minorEastAsia" w:hAnsi="Cambria Math"/>
                                   </w:rPr>
                                   <m:t>p</m:t>
                                 </m:r>
@@ -13073,7 +13111,7 @@
                     </m:func>
                     <m:r>
                       <w:rPr>
-                        <w:rFonts w:ascii="Cambria Math" w:hAnsi="Cambria Math"/>
+                        <w:rFonts w:ascii="Cambria Math" w:eastAsiaTheme="minorEastAsia" w:hAnsi="Cambria Math"/>
                       </w:rPr>
                       <m:t>+</m:t>
                     </m:r>
@@ -13081,14 +13119,14 @@
                       <m:sSubPr>
                         <m:ctrlPr>
                           <w:rPr>
-                            <w:rFonts w:ascii="Cambria Math" w:hAnsi="Cambria Math"/>
+                            <w:rFonts w:ascii="Cambria Math" w:eastAsiaTheme="minorEastAsia" w:hAnsi="Cambria Math"/>
                           </w:rPr>
                         </m:ctrlPr>
                       </m:sSubPr>
                       <m:e>
                         <m:r>
                           <w:rPr>
-                            <w:rFonts w:ascii="Cambria Math" w:hAnsi="Cambria Math"/>
+                            <w:rFonts w:ascii="Cambria Math" w:eastAsiaTheme="minorEastAsia" w:hAnsi="Cambria Math"/>
                           </w:rPr>
                           <m:t>x</m:t>
                         </m:r>
@@ -13096,7 +13134,7 @@
                       <m:sub>
                         <m:r>
                           <w:rPr>
-                            <w:rFonts w:ascii="Cambria Math" w:hAnsi="Cambria Math"/>
+                            <w:rFonts w:ascii="Cambria Math" w:eastAsiaTheme="minorEastAsia" w:hAnsi="Cambria Math"/>
                           </w:rPr>
                           <m:t>1</m:t>
                         </m:r>
@@ -13106,7 +13144,7 @@
                       <m:dPr>
                         <m:ctrlPr>
                           <w:rPr>
-                            <w:rFonts w:ascii="Cambria Math" w:hAnsi="Cambria Math"/>
+                            <w:rFonts w:ascii="Cambria Math" w:eastAsiaTheme="minorEastAsia" w:hAnsi="Cambria Math"/>
                             <w:i/>
                           </w:rPr>
                         </m:ctrlPr>
@@ -13114,7 +13152,7 @@
                       <m:e>
                         <m:r>
                           <w:rPr>
-                            <w:rFonts w:ascii="Cambria Math" w:hAnsi="Cambria Math"/>
+                            <w:rFonts w:ascii="Cambria Math" w:eastAsiaTheme="minorEastAsia" w:hAnsi="Cambria Math"/>
                           </w:rPr>
                           <m:t>-</m:t>
                         </m:r>
@@ -13122,7 +13160,7 @@
                           <m:funcPr>
                             <m:ctrlPr>
                               <w:rPr>
-                                <w:rFonts w:ascii="Cambria Math" w:hAnsi="Cambria Math"/>
+                                <w:rFonts w:ascii="Cambria Math" w:eastAsiaTheme="minorEastAsia" w:hAnsi="Cambria Math"/>
                                 <w:i/>
                               </w:rPr>
                             </m:ctrlPr>
@@ -13133,7 +13171,7 @@
                                 <m:sty m:val="p"/>
                               </m:rPr>
                               <w:rPr>
-                                <w:rFonts w:ascii="Cambria Math" w:hAnsi="Cambria Math"/>
+                                <w:rFonts w:ascii="Cambria Math" w:eastAsiaTheme="minorEastAsia" w:hAnsi="Cambria Math"/>
                               </w:rPr>
                               <m:t>s</m:t>
                             </m:r>
@@ -13143,7 +13181,7 @@
                               <m:dPr>
                                 <m:ctrlPr>
                                   <w:rPr>
-                                    <w:rFonts w:ascii="Cambria Math" w:hAnsi="Cambria Math"/>
+                                    <w:rFonts w:ascii="Cambria Math" w:eastAsiaTheme="minorEastAsia" w:hAnsi="Cambria Math"/>
                                     <w:i/>
                                   </w:rPr>
                                 </m:ctrlPr>
@@ -13153,14 +13191,14 @@
                                   <m:sSubPr>
                                     <m:ctrlPr>
                                       <w:rPr>
-                                        <w:rFonts w:ascii="Cambria Math" w:hAnsi="Cambria Math"/>
+                                        <w:rFonts w:ascii="Cambria Math" w:eastAsiaTheme="minorEastAsia" w:hAnsi="Cambria Math"/>
                                       </w:rPr>
                                     </m:ctrlPr>
                                   </m:sSubPr>
                                   <m:e>
                                     <m:r>
                                       <w:rPr>
-                                        <w:rFonts w:ascii="Cambria Math" w:hAnsi="Cambria Math"/>
+                                        <w:rFonts w:ascii="Cambria Math" w:eastAsiaTheme="minorEastAsia" w:hAnsi="Cambria Math"/>
                                       </w:rPr>
                                       <m:t>θ</m:t>
                                     </m:r>
@@ -13168,7 +13206,7 @@
                                   <m:sub>
                                     <m:r>
                                       <w:rPr>
-                                        <w:rFonts w:ascii="Cambria Math" w:hAnsi="Cambria Math"/>
+                                        <w:rFonts w:ascii="Cambria Math" w:eastAsiaTheme="minorEastAsia" w:hAnsi="Cambria Math"/>
                                       </w:rPr>
                                       <m:t>p</m:t>
                                     </m:r>
@@ -13182,7 +13220,7 @@
                     </m:d>
                     <m:r>
                       <w:rPr>
-                        <w:rFonts w:ascii="Cambria Math" w:hAnsi="Cambria Math"/>
+                        <w:rFonts w:ascii="Cambria Math" w:eastAsiaTheme="minorEastAsia" w:hAnsi="Cambria Math"/>
                       </w:rPr>
                       <m:t>+</m:t>
                     </m:r>
@@ -13190,14 +13228,14 @@
                       <m:sSubPr>
                         <m:ctrlPr>
                           <w:rPr>
-                            <w:rFonts w:ascii="Cambria Math" w:hAnsi="Cambria Math"/>
+                            <w:rFonts w:ascii="Cambria Math" w:eastAsiaTheme="minorEastAsia" w:hAnsi="Cambria Math"/>
                           </w:rPr>
                         </m:ctrlPr>
                       </m:sSubPr>
                       <m:e>
                         <m:r>
                           <w:rPr>
-                            <w:rFonts w:ascii="Cambria Math" w:hAnsi="Cambria Math"/>
+                            <w:rFonts w:ascii="Cambria Math" w:eastAsiaTheme="minorEastAsia" w:hAnsi="Cambria Math"/>
                           </w:rPr>
                           <m:t>x</m:t>
                         </m:r>
@@ -13205,7 +13243,7 @@
                       <m:sub>
                         <m:r>
                           <w:rPr>
-                            <w:rFonts w:ascii="Cambria Math" w:hAnsi="Cambria Math"/>
+                            <w:rFonts w:ascii="Cambria Math" w:eastAsiaTheme="minorEastAsia" w:hAnsi="Cambria Math"/>
                           </w:rPr>
                           <m:t>p</m:t>
                         </m:r>
@@ -13215,7 +13253,7 @@
                       <m:funcPr>
                         <m:ctrlPr>
                           <w:rPr>
-                            <w:rFonts w:ascii="Cambria Math" w:hAnsi="Cambria Math"/>
+                            <w:rFonts w:ascii="Cambria Math" w:eastAsiaTheme="minorEastAsia" w:hAnsi="Cambria Math"/>
                             <w:i/>
                           </w:rPr>
                         </m:ctrlPr>
@@ -13226,13 +13264,13 @@
                             <m:sty m:val="p"/>
                           </m:rPr>
                           <w:rPr>
-                            <w:rFonts w:ascii="Cambria Math" w:hAnsi="Cambria Math"/>
+                            <w:rFonts w:ascii="Cambria Math" w:eastAsiaTheme="minorEastAsia" w:hAnsi="Cambria Math"/>
                           </w:rPr>
                           <m:t>s</m:t>
                         </m:r>
                         <m:ctrlPr>
                           <w:rPr>
-                            <w:rFonts w:ascii="Cambria Math" w:hAnsi="Cambria Math"/>
+                            <w:rFonts w:ascii="Cambria Math" w:eastAsiaTheme="minorEastAsia" w:hAnsi="Cambria Math"/>
                           </w:rPr>
                         </m:ctrlPr>
                       </m:fName>
@@ -13241,7 +13279,7 @@
                           <m:dPr>
                             <m:ctrlPr>
                               <w:rPr>
-                                <w:rFonts w:ascii="Cambria Math" w:hAnsi="Cambria Math"/>
+                                <w:rFonts w:ascii="Cambria Math" w:eastAsiaTheme="minorEastAsia" w:hAnsi="Cambria Math"/>
                                 <w:i/>
                               </w:rPr>
                             </m:ctrlPr>
@@ -13251,14 +13289,14 @@
                               <m:sSubPr>
                                 <m:ctrlPr>
                                   <w:rPr>
-                                    <w:rFonts w:ascii="Cambria Math" w:hAnsi="Cambria Math"/>
+                                    <w:rFonts w:ascii="Cambria Math" w:eastAsiaTheme="minorEastAsia" w:hAnsi="Cambria Math"/>
                                   </w:rPr>
                                 </m:ctrlPr>
                               </m:sSubPr>
                               <m:e>
                                 <m:r>
                                   <w:rPr>
-                                    <w:rFonts w:ascii="Cambria Math" w:hAnsi="Cambria Math"/>
+                                    <w:rFonts w:ascii="Cambria Math" w:eastAsiaTheme="minorEastAsia" w:hAnsi="Cambria Math"/>
                                   </w:rPr>
                                   <m:t>θ</m:t>
                                 </m:r>
@@ -13266,7 +13304,7 @@
                               <m:sub>
                                 <m:r>
                                   <w:rPr>
-                                    <w:rFonts w:ascii="Cambria Math" w:hAnsi="Cambria Math"/>
+                                    <w:rFonts w:ascii="Cambria Math" w:eastAsiaTheme="minorEastAsia" w:hAnsi="Cambria Math"/>
                                   </w:rPr>
                                   <m:t>p</m:t>
                                 </m:r>
@@ -13280,7 +13318,7 @@
                 </m:d>
                 <m:r>
                   <w:rPr>
-                    <w:rFonts w:ascii="Cambria Math" w:hAnsi="Cambria Math"/>
+                    <w:rFonts w:ascii="Cambria Math" w:eastAsiaTheme="minorEastAsia" w:hAnsi="Cambria Math"/>
                   </w:rPr>
                   <m:t>→</m:t>
                 </m:r>
@@ -13289,7 +13327,7 @@
                     <m:sty m:val="p"/>
                   </m:rPr>
                   <w:rPr>
-                    <w:rFonts w:ascii="Cambria Math" w:hAnsi="Cambria Math"/>
+                    <w:rFonts w:ascii="Cambria Math" w:eastAsiaTheme="minorEastAsia" w:hAnsi="Cambria Math"/>
                   </w:rPr>
                   <m:t>dr1</m:t>
                 </m:r>
@@ -13299,14 +13337,14 @@
                   <m:sSubPr>
                     <m:ctrlPr>
                       <w:rPr>
-                        <w:rFonts w:ascii="Cambria Math" w:hAnsi="Cambria Math"/>
+                        <w:rFonts w:ascii="Cambria Math" w:eastAsiaTheme="minorEastAsia" w:hAnsi="Cambria Math"/>
                       </w:rPr>
                     </m:ctrlPr>
                   </m:sSubPr>
                   <m:e>
                     <m:r>
                       <w:rPr>
-                        <w:rFonts w:ascii="Cambria Math" w:hAnsi="Cambria Math"/>
+                        <w:rFonts w:ascii="Cambria Math" w:eastAsiaTheme="minorEastAsia" w:hAnsi="Cambria Math"/>
                       </w:rPr>
                       <m:t>h</m:t>
                     </m:r>
@@ -13314,7 +13352,7 @@
                   <m:sub>
                     <m:r>
                       <w:rPr>
-                        <w:rFonts w:ascii="Cambria Math" w:hAnsi="Cambria Math"/>
+                        <w:rFonts w:ascii="Cambria Math" w:eastAsiaTheme="minorEastAsia" w:hAnsi="Cambria Math"/>
                       </w:rPr>
                       <m:t>p</m:t>
                     </m:r>
@@ -13324,7 +13362,7 @@
                   <m:dPr>
                     <m:ctrlPr>
                       <w:rPr>
-                        <w:rFonts w:ascii="Cambria Math" w:hAnsi="Cambria Math"/>
+                        <w:rFonts w:ascii="Cambria Math" w:eastAsiaTheme="minorEastAsia" w:hAnsi="Cambria Math"/>
                         <w:i/>
                       </w:rPr>
                     </m:ctrlPr>
@@ -13334,14 +13372,14 @@
                       <m:sSubPr>
                         <m:ctrlPr>
                           <w:rPr>
-                            <w:rFonts w:ascii="Cambria Math" w:hAnsi="Cambria Math"/>
+                            <w:rFonts w:ascii="Cambria Math" w:eastAsiaTheme="minorEastAsia" w:hAnsi="Cambria Math"/>
                           </w:rPr>
                         </m:ctrlPr>
                       </m:sSubPr>
                       <m:e>
                         <m:r>
                           <w:rPr>
-                            <w:rFonts w:ascii="Cambria Math" w:hAnsi="Cambria Math"/>
+                            <w:rFonts w:ascii="Cambria Math" w:eastAsiaTheme="minorEastAsia" w:hAnsi="Cambria Math"/>
                           </w:rPr>
                           <m:t>x</m:t>
                         </m:r>
@@ -13349,7 +13387,7 @@
                       <m:sub>
                         <m:r>
                           <w:rPr>
-                            <w:rFonts w:ascii="Cambria Math" w:hAnsi="Cambria Math"/>
+                            <w:rFonts w:ascii="Cambria Math" w:eastAsiaTheme="minorEastAsia" w:hAnsi="Cambria Math"/>
                           </w:rPr>
                           <m:t>1</m:t>
                         </m:r>
@@ -13359,7 +13397,7 @@
                       <m:funcPr>
                         <m:ctrlPr>
                           <w:rPr>
-                            <w:rFonts w:ascii="Cambria Math" w:hAnsi="Cambria Math"/>
+                            <w:rFonts w:ascii="Cambria Math" w:eastAsiaTheme="minorEastAsia" w:hAnsi="Cambria Math"/>
                             <w:i/>
                           </w:rPr>
                         </m:ctrlPr>
@@ -13370,13 +13408,13 @@
                             <m:sty m:val="p"/>
                           </m:rPr>
                           <w:rPr>
-                            <w:rFonts w:ascii="Cambria Math" w:hAnsi="Cambria Math"/>
+                            <w:rFonts w:ascii="Cambria Math" w:eastAsiaTheme="minorEastAsia" w:hAnsi="Cambria Math"/>
                           </w:rPr>
                           <m:t>c</m:t>
                         </m:r>
                         <m:ctrlPr>
                           <w:rPr>
-                            <w:rFonts w:ascii="Cambria Math" w:hAnsi="Cambria Math"/>
+                            <w:rFonts w:ascii="Cambria Math" w:eastAsiaTheme="minorEastAsia" w:hAnsi="Cambria Math"/>
                           </w:rPr>
                         </m:ctrlPr>
                       </m:fName>
@@ -13385,7 +13423,7 @@
                           <m:dPr>
                             <m:ctrlPr>
                               <w:rPr>
-                                <w:rFonts w:ascii="Cambria Math" w:hAnsi="Cambria Math"/>
+                                <w:rFonts w:ascii="Cambria Math" w:eastAsiaTheme="minorEastAsia" w:hAnsi="Cambria Math"/>
                                 <w:i/>
                               </w:rPr>
                             </m:ctrlPr>
@@ -13395,14 +13433,14 @@
                               <m:sSubPr>
                                 <m:ctrlPr>
                                   <w:rPr>
-                                    <w:rFonts w:ascii="Cambria Math" w:hAnsi="Cambria Math"/>
+                                    <w:rFonts w:ascii="Cambria Math" w:eastAsiaTheme="minorEastAsia" w:hAnsi="Cambria Math"/>
                                   </w:rPr>
                                 </m:ctrlPr>
                               </m:sSubPr>
                               <m:e>
                                 <m:r>
                                   <w:rPr>
-                                    <w:rFonts w:ascii="Cambria Math" w:hAnsi="Cambria Math"/>
+                                    <w:rFonts w:ascii="Cambria Math" w:eastAsiaTheme="minorEastAsia" w:hAnsi="Cambria Math"/>
                                   </w:rPr>
                                   <m:t>θ</m:t>
                                 </m:r>
@@ -13410,7 +13448,7 @@
                               <m:sub>
                                 <m:r>
                                   <w:rPr>
-                                    <w:rFonts w:ascii="Cambria Math" w:hAnsi="Cambria Math"/>
+                                    <w:rFonts w:ascii="Cambria Math" w:eastAsiaTheme="minorEastAsia" w:hAnsi="Cambria Math"/>
                                   </w:rPr>
                                   <m:t>p</m:t>
                                 </m:r>
@@ -13422,7 +13460,7 @@
                     </m:func>
                     <m:r>
                       <w:rPr>
-                        <w:rFonts w:ascii="Cambria Math" w:hAnsi="Cambria Math"/>
+                        <w:rFonts w:ascii="Cambria Math" w:eastAsiaTheme="minorEastAsia" w:hAnsi="Cambria Math"/>
                       </w:rPr>
                       <m:t>-</m:t>
                     </m:r>
@@ -13430,14 +13468,14 @@
                       <m:sSubPr>
                         <m:ctrlPr>
                           <w:rPr>
-                            <w:rFonts w:ascii="Cambria Math" w:hAnsi="Cambria Math"/>
+                            <w:rFonts w:ascii="Cambria Math" w:eastAsiaTheme="minorEastAsia" w:hAnsi="Cambria Math"/>
                           </w:rPr>
                         </m:ctrlPr>
                       </m:sSubPr>
                       <m:e>
                         <m:r>
                           <w:rPr>
-                            <w:rFonts w:ascii="Cambria Math" w:hAnsi="Cambria Math"/>
+                            <w:rFonts w:ascii="Cambria Math" w:eastAsiaTheme="minorEastAsia" w:hAnsi="Cambria Math"/>
                           </w:rPr>
                           <m:t>x</m:t>
                         </m:r>
@@ -13445,7 +13483,7 @@
                       <m:sub>
                         <m:r>
                           <w:rPr>
-                            <w:rFonts w:ascii="Cambria Math" w:hAnsi="Cambria Math"/>
+                            <w:rFonts w:ascii="Cambria Math" w:eastAsiaTheme="minorEastAsia" w:hAnsi="Cambria Math"/>
                           </w:rPr>
                           <m:t>p</m:t>
                         </m:r>
@@ -13455,7 +13493,7 @@
                       <m:funcPr>
                         <m:ctrlPr>
                           <w:rPr>
-                            <w:rFonts w:ascii="Cambria Math" w:hAnsi="Cambria Math"/>
+                            <w:rFonts w:ascii="Cambria Math" w:eastAsiaTheme="minorEastAsia" w:hAnsi="Cambria Math"/>
                             <w:i/>
                           </w:rPr>
                         </m:ctrlPr>
@@ -13466,13 +13504,13 @@
                             <m:sty m:val="p"/>
                           </m:rPr>
                           <w:rPr>
-                            <w:rFonts w:ascii="Cambria Math" w:hAnsi="Cambria Math"/>
+                            <w:rFonts w:ascii="Cambria Math" w:eastAsiaTheme="minorEastAsia" w:hAnsi="Cambria Math"/>
                           </w:rPr>
                           <m:t>c</m:t>
                         </m:r>
                         <m:ctrlPr>
                           <w:rPr>
-                            <w:rFonts w:ascii="Cambria Math" w:hAnsi="Cambria Math"/>
+                            <w:rFonts w:ascii="Cambria Math" w:eastAsiaTheme="minorEastAsia" w:hAnsi="Cambria Math"/>
                           </w:rPr>
                         </m:ctrlPr>
                       </m:fName>
@@ -13481,7 +13519,7 @@
                           <m:dPr>
                             <m:ctrlPr>
                               <w:rPr>
-                                <w:rFonts w:ascii="Cambria Math" w:hAnsi="Cambria Math"/>
+                                <w:rFonts w:ascii="Cambria Math" w:eastAsiaTheme="minorEastAsia" w:hAnsi="Cambria Math"/>
                                 <w:i/>
                               </w:rPr>
                             </m:ctrlPr>
@@ -13491,14 +13529,14 @@
                               <m:sSubPr>
                                 <m:ctrlPr>
                                   <w:rPr>
-                                    <w:rFonts w:ascii="Cambria Math" w:hAnsi="Cambria Math"/>
+                                    <w:rFonts w:ascii="Cambria Math" w:eastAsiaTheme="minorEastAsia" w:hAnsi="Cambria Math"/>
                                   </w:rPr>
                                 </m:ctrlPr>
                               </m:sSubPr>
                               <m:e>
                                 <m:r>
                                   <w:rPr>
-                                    <w:rFonts w:ascii="Cambria Math" w:hAnsi="Cambria Math"/>
+                                    <w:rFonts w:ascii="Cambria Math" w:eastAsiaTheme="minorEastAsia" w:hAnsi="Cambria Math"/>
                                   </w:rPr>
                                   <m:t>θ</m:t>
                                 </m:r>
@@ -13506,7 +13544,7 @@
                               <m:sub>
                                 <m:r>
                                   <w:rPr>
-                                    <w:rFonts w:ascii="Cambria Math" w:hAnsi="Cambria Math"/>
+                                    <w:rFonts w:ascii="Cambria Math" w:eastAsiaTheme="minorEastAsia" w:hAnsi="Cambria Math"/>
                                   </w:rPr>
                                   <m:t>p</m:t>
                                 </m:r>
@@ -13518,7 +13556,7 @@
                     </m:func>
                     <m:r>
                       <w:rPr>
-                        <w:rFonts w:ascii="Cambria Math" w:hAnsi="Cambria Math"/>
+                        <w:rFonts w:ascii="Cambria Math" w:eastAsiaTheme="minorEastAsia" w:hAnsi="Cambria Math"/>
                       </w:rPr>
                       <m:t>+</m:t>
                     </m:r>
@@ -13526,7 +13564,7 @@
                       <m:dPr>
                         <m:ctrlPr>
                           <w:rPr>
-                            <w:rFonts w:ascii="Cambria Math" w:hAnsi="Cambria Math"/>
+                            <w:rFonts w:ascii="Cambria Math" w:eastAsiaTheme="minorEastAsia" w:hAnsi="Cambria Math"/>
                             <w:i/>
                           </w:rPr>
                         </m:ctrlPr>
@@ -13536,14 +13574,14 @@
                           <m:sSubPr>
                             <m:ctrlPr>
                               <w:rPr>
-                                <w:rFonts w:ascii="Cambria Math" w:hAnsi="Cambria Math"/>
+                                <w:rFonts w:ascii="Cambria Math" w:eastAsiaTheme="minorEastAsia" w:hAnsi="Cambria Math"/>
                               </w:rPr>
                             </m:ctrlPr>
                           </m:sSubPr>
                           <m:e>
                             <m:r>
                               <w:rPr>
-                                <w:rFonts w:ascii="Cambria Math" w:hAnsi="Cambria Math"/>
+                                <w:rFonts w:ascii="Cambria Math" w:eastAsiaTheme="minorEastAsia" w:hAnsi="Cambria Math"/>
                               </w:rPr>
                               <m:t>y</m:t>
                             </m:r>
@@ -13551,7 +13589,7 @@
                           <m:sub>
                             <m:r>
                               <w:rPr>
-                                <w:rFonts w:ascii="Cambria Math" w:hAnsi="Cambria Math"/>
+                                <w:rFonts w:ascii="Cambria Math" w:eastAsiaTheme="minorEastAsia" w:hAnsi="Cambria Math"/>
                               </w:rPr>
                               <m:t>1</m:t>
                             </m:r>
@@ -13559,7 +13597,7 @@
                         </m:sSub>
                         <m:r>
                           <w:rPr>
-                            <w:rFonts w:ascii="Cambria Math" w:hAnsi="Cambria Math"/>
+                            <w:rFonts w:ascii="Cambria Math" w:eastAsiaTheme="minorEastAsia" w:hAnsi="Cambria Math"/>
                           </w:rPr>
                           <m:t>-</m:t>
                         </m:r>
@@ -13567,14 +13605,14 @@
                           <m:sSubPr>
                             <m:ctrlPr>
                               <w:rPr>
-                                <w:rFonts w:ascii="Cambria Math" w:hAnsi="Cambria Math"/>
+                                <w:rFonts w:ascii="Cambria Math" w:eastAsiaTheme="minorEastAsia" w:hAnsi="Cambria Math"/>
                               </w:rPr>
                             </m:ctrlPr>
                           </m:sSubPr>
                           <m:e>
                             <m:r>
                               <w:rPr>
-                                <w:rFonts w:ascii="Cambria Math" w:hAnsi="Cambria Math"/>
+                                <w:rFonts w:ascii="Cambria Math" w:eastAsiaTheme="minorEastAsia" w:hAnsi="Cambria Math"/>
                               </w:rPr>
                               <m:t>y</m:t>
                             </m:r>
@@ -13582,7 +13620,7 @@
                           <m:sub>
                             <m:r>
                               <w:rPr>
-                                <w:rFonts w:ascii="Cambria Math" w:hAnsi="Cambria Math"/>
+                                <w:rFonts w:ascii="Cambria Math" w:eastAsiaTheme="minorEastAsia" w:hAnsi="Cambria Math"/>
                               </w:rPr>
                               <m:t>p</m:t>
                             </m:r>
@@ -13594,7 +13632,7 @@
                       <m:funcPr>
                         <m:ctrlPr>
                           <w:rPr>
-                            <w:rFonts w:ascii="Cambria Math" w:hAnsi="Cambria Math"/>
+                            <w:rFonts w:ascii="Cambria Math" w:eastAsiaTheme="minorEastAsia" w:hAnsi="Cambria Math"/>
                             <w:i/>
                           </w:rPr>
                         </m:ctrlPr>
@@ -13605,13 +13643,13 @@
                             <m:sty m:val="p"/>
                           </m:rPr>
                           <w:rPr>
-                            <w:rFonts w:ascii="Cambria Math" w:hAnsi="Cambria Math"/>
+                            <w:rFonts w:ascii="Cambria Math" w:eastAsiaTheme="minorEastAsia" w:hAnsi="Cambria Math"/>
                           </w:rPr>
                           <m:t>s</m:t>
                         </m:r>
                         <m:ctrlPr>
                           <w:rPr>
-                            <w:rFonts w:ascii="Cambria Math" w:hAnsi="Cambria Math"/>
+                            <w:rFonts w:ascii="Cambria Math" w:eastAsiaTheme="minorEastAsia" w:hAnsi="Cambria Math"/>
                           </w:rPr>
                         </m:ctrlPr>
                       </m:fName>
@@ -13620,7 +13658,7 @@
                           <m:dPr>
                             <m:ctrlPr>
                               <w:rPr>
-                                <w:rFonts w:ascii="Cambria Math" w:hAnsi="Cambria Math"/>
+                                <w:rFonts w:ascii="Cambria Math" w:eastAsiaTheme="minorEastAsia" w:hAnsi="Cambria Math"/>
                                 <w:i/>
                               </w:rPr>
                             </m:ctrlPr>
@@ -13630,14 +13668,14 @@
                               <m:sSubPr>
                                 <m:ctrlPr>
                                   <w:rPr>
-                                    <w:rFonts w:ascii="Cambria Math" w:hAnsi="Cambria Math"/>
+                                    <w:rFonts w:ascii="Cambria Math" w:eastAsiaTheme="minorEastAsia" w:hAnsi="Cambria Math"/>
                                   </w:rPr>
                                 </m:ctrlPr>
                               </m:sSubPr>
                               <m:e>
                                 <m:r>
                                   <w:rPr>
-                                    <w:rFonts w:ascii="Cambria Math" w:hAnsi="Cambria Math"/>
+                                    <w:rFonts w:ascii="Cambria Math" w:eastAsiaTheme="minorEastAsia" w:hAnsi="Cambria Math"/>
                                   </w:rPr>
                                   <m:t>θ</m:t>
                                 </m:r>
@@ -13645,7 +13683,7 @@
                               <m:sub>
                                 <m:r>
                                   <w:rPr>
-                                    <w:rFonts w:ascii="Cambria Math" w:hAnsi="Cambria Math"/>
+                                    <w:rFonts w:ascii="Cambria Math" w:eastAsiaTheme="minorEastAsia" w:hAnsi="Cambria Math"/>
                                   </w:rPr>
                                   <m:t>p</m:t>
                                 </m:r>
@@ -13659,7 +13697,7 @@
                 </m:d>
                 <m:r>
                   <w:rPr>
-                    <w:rFonts w:ascii="Cambria Math" w:hAnsi="Cambria Math"/>
+                    <w:rFonts w:ascii="Cambria Math" w:eastAsiaTheme="minorEastAsia" w:hAnsi="Cambria Math"/>
                   </w:rPr>
                   <m:t>→</m:t>
                 </m:r>
@@ -13668,7 +13706,7 @@
                     <m:sty m:val="p"/>
                   </m:rPr>
                   <w:rPr>
-                    <w:rFonts w:ascii="Cambria Math" w:hAnsi="Cambria Math"/>
+                    <w:rFonts w:ascii="Cambria Math" w:eastAsiaTheme="minorEastAsia" w:hAnsi="Cambria Math"/>
                   </w:rPr>
                   <m:t>dr2</m:t>
                 </m:r>
@@ -13678,14 +13716,14 @@
                   <m:sSubPr>
                     <m:ctrlPr>
                       <w:rPr>
-                        <w:rFonts w:ascii="Cambria Math" w:hAnsi="Cambria Math"/>
+                        <w:rFonts w:ascii="Cambria Math" w:eastAsiaTheme="minorEastAsia" w:hAnsi="Cambria Math"/>
                       </w:rPr>
                     </m:ctrlPr>
                   </m:sSubPr>
                   <m:e>
                     <m:r>
                       <w:rPr>
-                        <w:rFonts w:ascii="Cambria Math" w:hAnsi="Cambria Math"/>
+                        <w:rFonts w:ascii="Cambria Math" w:eastAsiaTheme="minorEastAsia" w:hAnsi="Cambria Math"/>
                       </w:rPr>
                       <m:t>h</m:t>
                     </m:r>
@@ -13693,7 +13731,7 @@
                   <m:sub>
                     <m:r>
                       <w:rPr>
-                        <w:rFonts w:ascii="Cambria Math" w:hAnsi="Cambria Math"/>
+                        <w:rFonts w:ascii="Cambria Math" w:eastAsiaTheme="minorEastAsia" w:hAnsi="Cambria Math"/>
                       </w:rPr>
                       <m:t>p</m:t>
                     </m:r>
@@ -13703,7 +13741,7 @@
                   <m:dPr>
                     <m:ctrlPr>
                       <w:rPr>
-                        <w:rFonts w:ascii="Cambria Math" w:hAnsi="Cambria Math"/>
+                        <w:rFonts w:ascii="Cambria Math" w:eastAsiaTheme="minorEastAsia" w:hAnsi="Cambria Math"/>
                         <w:i/>
                       </w:rPr>
                     </m:ctrlPr>
@@ -13713,14 +13751,14 @@
                       <m:sSubPr>
                         <m:ctrlPr>
                           <w:rPr>
-                            <w:rFonts w:ascii="Cambria Math" w:hAnsi="Cambria Math"/>
+                            <w:rFonts w:ascii="Cambria Math" w:eastAsiaTheme="minorEastAsia" w:hAnsi="Cambria Math"/>
                           </w:rPr>
                         </m:ctrlPr>
                       </m:sSubPr>
                       <m:e>
                         <m:r>
                           <w:rPr>
-                            <w:rFonts w:ascii="Cambria Math" w:hAnsi="Cambria Math"/>
+                            <w:rFonts w:ascii="Cambria Math" w:eastAsiaTheme="minorEastAsia" w:hAnsi="Cambria Math"/>
                           </w:rPr>
                           <m:t>x</m:t>
                         </m:r>
@@ -13728,7 +13766,7 @@
                       <m:sub>
                         <m:r>
                           <w:rPr>
-                            <w:rFonts w:ascii="Cambria Math" w:hAnsi="Cambria Math"/>
+                            <w:rFonts w:ascii="Cambria Math" w:eastAsiaTheme="minorEastAsia" w:hAnsi="Cambria Math"/>
                           </w:rPr>
                           <m:t>2</m:t>
                         </m:r>
@@ -13738,7 +13776,7 @@
                       <m:funcPr>
                         <m:ctrlPr>
                           <w:rPr>
-                            <w:rFonts w:ascii="Cambria Math" w:hAnsi="Cambria Math"/>
+                            <w:rFonts w:ascii="Cambria Math" w:eastAsiaTheme="minorEastAsia" w:hAnsi="Cambria Math"/>
                             <w:i/>
                           </w:rPr>
                         </m:ctrlPr>
@@ -13749,13 +13787,13 @@
                             <m:sty m:val="p"/>
                           </m:rPr>
                           <w:rPr>
-                            <w:rFonts w:ascii="Cambria Math" w:hAnsi="Cambria Math"/>
+                            <w:rFonts w:ascii="Cambria Math" w:eastAsiaTheme="minorEastAsia" w:hAnsi="Cambria Math"/>
                           </w:rPr>
                           <m:t>c</m:t>
                         </m:r>
                         <m:ctrlPr>
                           <w:rPr>
-                            <w:rFonts w:ascii="Cambria Math" w:hAnsi="Cambria Math"/>
+                            <w:rFonts w:ascii="Cambria Math" w:eastAsiaTheme="minorEastAsia" w:hAnsi="Cambria Math"/>
                           </w:rPr>
                         </m:ctrlPr>
                       </m:fName>
@@ -13764,7 +13802,7 @@
                           <m:dPr>
                             <m:ctrlPr>
                               <w:rPr>
-                                <w:rFonts w:ascii="Cambria Math" w:hAnsi="Cambria Math"/>
+                                <w:rFonts w:ascii="Cambria Math" w:eastAsiaTheme="minorEastAsia" w:hAnsi="Cambria Math"/>
                                 <w:i/>
                               </w:rPr>
                             </m:ctrlPr>
@@ -13774,14 +13812,14 @@
                               <m:sSubPr>
                                 <m:ctrlPr>
                                   <w:rPr>
-                                    <w:rFonts w:ascii="Cambria Math" w:hAnsi="Cambria Math"/>
+                                    <w:rFonts w:ascii="Cambria Math" w:eastAsiaTheme="minorEastAsia" w:hAnsi="Cambria Math"/>
                                   </w:rPr>
                                 </m:ctrlPr>
                               </m:sSubPr>
                               <m:e>
                                 <m:r>
                                   <w:rPr>
-                                    <w:rFonts w:ascii="Cambria Math" w:hAnsi="Cambria Math"/>
+                                    <w:rFonts w:ascii="Cambria Math" w:eastAsiaTheme="minorEastAsia" w:hAnsi="Cambria Math"/>
                                   </w:rPr>
                                   <m:t>θ</m:t>
                                 </m:r>
@@ -13789,7 +13827,7 @@
                               <m:sub>
                                 <m:r>
                                   <w:rPr>
-                                    <w:rFonts w:ascii="Cambria Math" w:hAnsi="Cambria Math"/>
+                                    <w:rFonts w:ascii="Cambria Math" w:eastAsiaTheme="minorEastAsia" w:hAnsi="Cambria Math"/>
                                   </w:rPr>
                                   <m:t>p</m:t>
                                 </m:r>
@@ -13801,7 +13839,7 @@
                     </m:func>
                     <m:r>
                       <w:rPr>
-                        <w:rFonts w:ascii="Cambria Math" w:hAnsi="Cambria Math"/>
+                        <w:rFonts w:ascii="Cambria Math" w:eastAsiaTheme="minorEastAsia" w:hAnsi="Cambria Math"/>
                       </w:rPr>
                       <m:t>-</m:t>
                     </m:r>
@@ -13809,14 +13847,14 @@
                       <m:sSubPr>
                         <m:ctrlPr>
                           <w:rPr>
-                            <w:rFonts w:ascii="Cambria Math" w:hAnsi="Cambria Math"/>
+                            <w:rFonts w:ascii="Cambria Math" w:eastAsiaTheme="minorEastAsia" w:hAnsi="Cambria Math"/>
                           </w:rPr>
                         </m:ctrlPr>
                       </m:sSubPr>
                       <m:e>
                         <m:r>
                           <w:rPr>
-                            <w:rFonts w:ascii="Cambria Math" w:hAnsi="Cambria Math"/>
+                            <w:rFonts w:ascii="Cambria Math" w:eastAsiaTheme="minorEastAsia" w:hAnsi="Cambria Math"/>
                           </w:rPr>
                           <m:t>x</m:t>
                         </m:r>
@@ -13824,7 +13862,7 @@
                       <m:sub>
                         <m:r>
                           <w:rPr>
-                            <w:rFonts w:ascii="Cambria Math" w:hAnsi="Cambria Math"/>
+                            <w:rFonts w:ascii="Cambria Math" w:eastAsiaTheme="minorEastAsia" w:hAnsi="Cambria Math"/>
                           </w:rPr>
                           <m:t>p</m:t>
                         </m:r>
@@ -13834,7 +13872,7 @@
                       <m:funcPr>
                         <m:ctrlPr>
                           <w:rPr>
-                            <w:rFonts w:ascii="Cambria Math" w:hAnsi="Cambria Math"/>
+                            <w:rFonts w:ascii="Cambria Math" w:eastAsiaTheme="minorEastAsia" w:hAnsi="Cambria Math"/>
                             <w:i/>
                           </w:rPr>
                         </m:ctrlPr>
@@ -13845,13 +13883,13 @@
                             <m:sty m:val="p"/>
                           </m:rPr>
                           <w:rPr>
-                            <w:rFonts w:ascii="Cambria Math" w:hAnsi="Cambria Math"/>
+                            <w:rFonts w:ascii="Cambria Math" w:eastAsiaTheme="minorEastAsia" w:hAnsi="Cambria Math"/>
                           </w:rPr>
                           <m:t>c</m:t>
                         </m:r>
                         <m:ctrlPr>
                           <w:rPr>
-                            <w:rFonts w:ascii="Cambria Math" w:hAnsi="Cambria Math"/>
+                            <w:rFonts w:ascii="Cambria Math" w:eastAsiaTheme="minorEastAsia" w:hAnsi="Cambria Math"/>
                           </w:rPr>
                         </m:ctrlPr>
                       </m:fName>
@@ -13860,7 +13898,7 @@
                           <m:dPr>
                             <m:ctrlPr>
                               <w:rPr>
-                                <w:rFonts w:ascii="Cambria Math" w:hAnsi="Cambria Math"/>
+                                <w:rFonts w:ascii="Cambria Math" w:eastAsiaTheme="minorEastAsia" w:hAnsi="Cambria Math"/>
                                 <w:i/>
                               </w:rPr>
                             </m:ctrlPr>
@@ -13870,14 +13908,14 @@
                               <m:sSubPr>
                                 <m:ctrlPr>
                                   <w:rPr>
-                                    <w:rFonts w:ascii="Cambria Math" w:hAnsi="Cambria Math"/>
+                                    <w:rFonts w:ascii="Cambria Math" w:eastAsiaTheme="minorEastAsia" w:hAnsi="Cambria Math"/>
                                   </w:rPr>
                                 </m:ctrlPr>
                               </m:sSubPr>
                               <m:e>
                                 <m:r>
                                   <w:rPr>
-                                    <w:rFonts w:ascii="Cambria Math" w:hAnsi="Cambria Math"/>
+                                    <w:rFonts w:ascii="Cambria Math" w:eastAsiaTheme="minorEastAsia" w:hAnsi="Cambria Math"/>
                                   </w:rPr>
                                   <m:t>θ</m:t>
                                 </m:r>
@@ -13885,7 +13923,7 @@
                               <m:sub>
                                 <m:r>
                                   <w:rPr>
-                                    <w:rFonts w:ascii="Cambria Math" w:hAnsi="Cambria Math"/>
+                                    <w:rFonts w:ascii="Cambria Math" w:eastAsiaTheme="minorEastAsia" w:hAnsi="Cambria Math"/>
                                   </w:rPr>
                                   <m:t>p</m:t>
                                 </m:r>
@@ -13897,7 +13935,7 @@
                     </m:func>
                     <m:r>
                       <w:rPr>
-                        <w:rFonts w:ascii="Cambria Math" w:hAnsi="Cambria Math"/>
+                        <w:rFonts w:ascii="Cambria Math" w:eastAsiaTheme="minorEastAsia" w:hAnsi="Cambria Math"/>
                       </w:rPr>
                       <m:t>+</m:t>
                     </m:r>
@@ -13905,7 +13943,7 @@
                       <m:dPr>
                         <m:ctrlPr>
                           <w:rPr>
-                            <w:rFonts w:ascii="Cambria Math" w:hAnsi="Cambria Math"/>
+                            <w:rFonts w:ascii="Cambria Math" w:eastAsiaTheme="minorEastAsia" w:hAnsi="Cambria Math"/>
                             <w:i/>
                           </w:rPr>
                         </m:ctrlPr>
@@ -13915,14 +13953,14 @@
                           <m:sSubPr>
                             <m:ctrlPr>
                               <w:rPr>
-                                <w:rFonts w:ascii="Cambria Math" w:hAnsi="Cambria Math"/>
+                                <w:rFonts w:ascii="Cambria Math" w:eastAsiaTheme="minorEastAsia" w:hAnsi="Cambria Math"/>
                               </w:rPr>
                             </m:ctrlPr>
                           </m:sSubPr>
                           <m:e>
                             <m:r>
                               <w:rPr>
-                                <w:rFonts w:ascii="Cambria Math" w:hAnsi="Cambria Math"/>
+                                <w:rFonts w:ascii="Cambria Math" w:eastAsiaTheme="minorEastAsia" w:hAnsi="Cambria Math"/>
                               </w:rPr>
                               <m:t>y</m:t>
                             </m:r>
@@ -13930,7 +13968,7 @@
                           <m:sub>
                             <m:r>
                               <w:rPr>
-                                <w:rFonts w:ascii="Cambria Math" w:hAnsi="Cambria Math"/>
+                                <w:rFonts w:ascii="Cambria Math" w:eastAsiaTheme="minorEastAsia" w:hAnsi="Cambria Math"/>
                               </w:rPr>
                               <m:t>2</m:t>
                             </m:r>
@@ -13938,7 +13976,7 @@
                         </m:sSub>
                         <m:r>
                           <w:rPr>
-                            <w:rFonts w:ascii="Cambria Math" w:hAnsi="Cambria Math"/>
+                            <w:rFonts w:ascii="Cambria Math" w:eastAsiaTheme="minorEastAsia" w:hAnsi="Cambria Math"/>
                           </w:rPr>
                           <m:t>-</m:t>
                         </m:r>
@@ -13946,14 +13984,14 @@
                           <m:sSubPr>
                             <m:ctrlPr>
                               <w:rPr>
-                                <w:rFonts w:ascii="Cambria Math" w:hAnsi="Cambria Math"/>
+                                <w:rFonts w:ascii="Cambria Math" w:eastAsiaTheme="minorEastAsia" w:hAnsi="Cambria Math"/>
                               </w:rPr>
                             </m:ctrlPr>
                           </m:sSubPr>
                           <m:e>
                             <m:r>
                               <w:rPr>
-                                <w:rFonts w:ascii="Cambria Math" w:hAnsi="Cambria Math"/>
+                                <w:rFonts w:ascii="Cambria Math" w:eastAsiaTheme="minorEastAsia" w:hAnsi="Cambria Math"/>
                               </w:rPr>
                               <m:t>y</m:t>
                             </m:r>
@@ -13961,7 +13999,7 @@
                           <m:sub>
                             <m:r>
                               <w:rPr>
-                                <w:rFonts w:ascii="Cambria Math" w:hAnsi="Cambria Math"/>
+                                <w:rFonts w:ascii="Cambria Math" w:eastAsiaTheme="minorEastAsia" w:hAnsi="Cambria Math"/>
                               </w:rPr>
                               <m:t>p</m:t>
                             </m:r>
@@ -13973,7 +14011,7 @@
                       <m:funcPr>
                         <m:ctrlPr>
                           <w:rPr>
-                            <w:rFonts w:ascii="Cambria Math" w:hAnsi="Cambria Math"/>
+                            <w:rFonts w:ascii="Cambria Math" w:eastAsiaTheme="minorEastAsia" w:hAnsi="Cambria Math"/>
                             <w:i/>
                           </w:rPr>
                         </m:ctrlPr>
@@ -13984,13 +14022,13 @@
                             <m:sty m:val="p"/>
                           </m:rPr>
                           <w:rPr>
-                            <w:rFonts w:ascii="Cambria Math" w:hAnsi="Cambria Math"/>
+                            <w:rFonts w:ascii="Cambria Math" w:eastAsiaTheme="minorEastAsia" w:hAnsi="Cambria Math"/>
                           </w:rPr>
                           <m:t>s</m:t>
                         </m:r>
                         <m:ctrlPr>
                           <w:rPr>
-                            <w:rFonts w:ascii="Cambria Math" w:hAnsi="Cambria Math"/>
+                            <w:rFonts w:ascii="Cambria Math" w:eastAsiaTheme="minorEastAsia" w:hAnsi="Cambria Math"/>
                           </w:rPr>
                         </m:ctrlPr>
                       </m:fName>
@@ -13999,7 +14037,7 @@
                           <m:dPr>
                             <m:ctrlPr>
                               <w:rPr>
-                                <w:rFonts w:ascii="Cambria Math" w:hAnsi="Cambria Math"/>
+                                <w:rFonts w:ascii="Cambria Math" w:eastAsiaTheme="minorEastAsia" w:hAnsi="Cambria Math"/>
                                 <w:i/>
                               </w:rPr>
                             </m:ctrlPr>
@@ -14009,14 +14047,14 @@
                               <m:sSubPr>
                                 <m:ctrlPr>
                                   <w:rPr>
-                                    <w:rFonts w:ascii="Cambria Math" w:hAnsi="Cambria Math"/>
+                                    <w:rFonts w:ascii="Cambria Math" w:eastAsiaTheme="minorEastAsia" w:hAnsi="Cambria Math"/>
                                   </w:rPr>
                                 </m:ctrlPr>
                               </m:sSubPr>
                               <m:e>
                                 <m:r>
                                   <w:rPr>
-                                    <w:rFonts w:ascii="Cambria Math" w:hAnsi="Cambria Math"/>
+                                    <w:rFonts w:ascii="Cambria Math" w:eastAsiaTheme="minorEastAsia" w:hAnsi="Cambria Math"/>
                                   </w:rPr>
                                   <m:t>θ</m:t>
                                 </m:r>
@@ -14024,7 +14062,7 @@
                               <m:sub>
                                 <m:r>
                                   <w:rPr>
-                                    <w:rFonts w:ascii="Cambria Math" w:hAnsi="Cambria Math"/>
+                                    <w:rFonts w:ascii="Cambria Math" w:eastAsiaTheme="minorEastAsia" w:hAnsi="Cambria Math"/>
                                   </w:rPr>
                                   <m:t>p</m:t>
                                 </m:r>
@@ -14038,7 +14076,7 @@
                 </m:d>
                 <m:r>
                   <w:rPr>
-                    <w:rFonts w:ascii="Cambria Math" w:hAnsi="Cambria Math"/>
+                    <w:rFonts w:ascii="Cambria Math" w:eastAsiaTheme="minorEastAsia" w:hAnsi="Cambria Math"/>
                   </w:rPr>
                   <m:t>→</m:t>
                 </m:r>
@@ -14047,7 +14085,7 @@
                     <m:sty m:val="p"/>
                   </m:rPr>
                   <w:rPr>
-                    <w:rFonts w:ascii="Cambria Math" w:hAnsi="Cambria Math"/>
+                    <w:rFonts w:ascii="Cambria Math" w:eastAsiaTheme="minorEastAsia" w:hAnsi="Cambria Math"/>
                   </w:rPr>
                   <m:t>dr4</m:t>
                 </m:r>
@@ -14057,14 +14095,14 @@
                   <m:sSubPr>
                     <m:ctrlPr>
                       <w:rPr>
-                        <w:rFonts w:ascii="Cambria Math" w:hAnsi="Cambria Math"/>
+                        <w:rFonts w:ascii="Cambria Math" w:eastAsiaTheme="minorEastAsia" w:hAnsi="Cambria Math"/>
                       </w:rPr>
                     </m:ctrlPr>
                   </m:sSubPr>
                   <m:e>
                     <m:r>
                       <w:rPr>
-                        <w:rFonts w:ascii="Cambria Math" w:hAnsi="Cambria Math"/>
+                        <w:rFonts w:ascii="Cambria Math" w:eastAsiaTheme="minorEastAsia" w:hAnsi="Cambria Math"/>
                       </w:rPr>
                       <m:t>l</m:t>
                     </m:r>
@@ -14072,7 +14110,7 @@
                   <m:sub>
                     <m:r>
                       <w:rPr>
-                        <w:rFonts w:ascii="Cambria Math" w:hAnsi="Cambria Math"/>
+                        <w:rFonts w:ascii="Cambria Math" w:eastAsiaTheme="minorEastAsia" w:hAnsi="Cambria Math"/>
                       </w:rPr>
                       <m:t>p</m:t>
                     </m:r>
@@ -14082,7 +14120,7 @@
                   <m:dPr>
                     <m:ctrlPr>
                       <w:rPr>
-                        <w:rFonts w:ascii="Cambria Math" w:hAnsi="Cambria Math"/>
+                        <w:rFonts w:ascii="Cambria Math" w:eastAsiaTheme="minorEastAsia" w:hAnsi="Cambria Math"/>
                         <w:i/>
                       </w:rPr>
                     </m:ctrlPr>
@@ -14092,7 +14130,7 @@
                       <m:dPr>
                         <m:ctrlPr>
                           <w:rPr>
-                            <w:rFonts w:ascii="Cambria Math" w:hAnsi="Cambria Math"/>
+                            <w:rFonts w:ascii="Cambria Math" w:eastAsiaTheme="minorEastAsia" w:hAnsi="Cambria Math"/>
                             <w:i/>
                           </w:rPr>
                         </m:ctrlPr>
@@ -14102,14 +14140,14 @@
                           <m:sSubPr>
                             <m:ctrlPr>
                               <w:rPr>
-                                <w:rFonts w:ascii="Cambria Math" w:hAnsi="Cambria Math"/>
+                                <w:rFonts w:ascii="Cambria Math" w:eastAsiaTheme="minorEastAsia" w:hAnsi="Cambria Math"/>
                               </w:rPr>
                             </m:ctrlPr>
                           </m:sSubPr>
                           <m:e>
                             <m:r>
                               <w:rPr>
-                                <w:rFonts w:ascii="Cambria Math" w:hAnsi="Cambria Math"/>
+                                <w:rFonts w:ascii="Cambria Math" w:eastAsiaTheme="minorEastAsia" w:hAnsi="Cambria Math"/>
                               </w:rPr>
                               <m:t>y</m:t>
                             </m:r>
@@ -14117,7 +14155,7 @@
                           <m:sub>
                             <m:r>
                               <w:rPr>
-                                <w:rFonts w:ascii="Cambria Math" w:hAnsi="Cambria Math"/>
+                                <w:rFonts w:ascii="Cambria Math" w:eastAsiaTheme="minorEastAsia" w:hAnsi="Cambria Math"/>
                               </w:rPr>
                               <m:t>p</m:t>
                             </m:r>
@@ -14125,7 +14163,7 @@
                         </m:sSub>
                         <m:r>
                           <w:rPr>
-                            <w:rFonts w:ascii="Cambria Math" w:hAnsi="Cambria Math"/>
+                            <w:rFonts w:ascii="Cambria Math" w:eastAsiaTheme="minorEastAsia" w:hAnsi="Cambria Math"/>
                           </w:rPr>
                           <m:t>-</m:t>
                         </m:r>
@@ -14133,14 +14171,14 @@
                           <m:sSubPr>
                             <m:ctrlPr>
                               <w:rPr>
-                                <w:rFonts w:ascii="Cambria Math" w:hAnsi="Cambria Math"/>
+                                <w:rFonts w:ascii="Cambria Math" w:eastAsiaTheme="minorEastAsia" w:hAnsi="Cambria Math"/>
                               </w:rPr>
                             </m:ctrlPr>
                           </m:sSubPr>
                           <m:e>
                             <m:r>
                               <w:rPr>
-                                <w:rFonts w:ascii="Cambria Math" w:hAnsi="Cambria Math"/>
+                                <w:rFonts w:ascii="Cambria Math" w:eastAsiaTheme="minorEastAsia" w:hAnsi="Cambria Math"/>
                               </w:rPr>
                               <m:t>y</m:t>
                             </m:r>
@@ -14148,7 +14186,7 @@
                           <m:sub>
                             <m:r>
                               <w:rPr>
-                                <w:rFonts w:ascii="Cambria Math" w:hAnsi="Cambria Math"/>
+                                <w:rFonts w:ascii="Cambria Math" w:eastAsiaTheme="minorEastAsia" w:hAnsi="Cambria Math"/>
                               </w:rPr>
                               <m:t>2</m:t>
                             </m:r>
@@ -14160,7 +14198,7 @@
                       <m:funcPr>
                         <m:ctrlPr>
                           <w:rPr>
-                            <w:rFonts w:ascii="Cambria Math" w:hAnsi="Cambria Math"/>
+                            <w:rFonts w:ascii="Cambria Math" w:eastAsiaTheme="minorEastAsia" w:hAnsi="Cambria Math"/>
                             <w:i/>
                           </w:rPr>
                         </m:ctrlPr>
@@ -14171,13 +14209,13 @@
                             <m:sty m:val="p"/>
                           </m:rPr>
                           <w:rPr>
-                            <w:rFonts w:ascii="Cambria Math" w:hAnsi="Cambria Math"/>
+                            <w:rFonts w:ascii="Cambria Math" w:eastAsiaTheme="minorEastAsia" w:hAnsi="Cambria Math"/>
                           </w:rPr>
                           <m:t>c</m:t>
                         </m:r>
                         <m:ctrlPr>
                           <w:rPr>
-                            <w:rFonts w:ascii="Cambria Math" w:hAnsi="Cambria Math"/>
+                            <w:rFonts w:ascii="Cambria Math" w:eastAsiaTheme="minorEastAsia" w:hAnsi="Cambria Math"/>
                           </w:rPr>
                         </m:ctrlPr>
                       </m:fName>
@@ -14186,7 +14224,7 @@
                           <m:dPr>
                             <m:ctrlPr>
                               <w:rPr>
-                                <w:rFonts w:ascii="Cambria Math" w:hAnsi="Cambria Math"/>
+                                <w:rFonts w:ascii="Cambria Math" w:eastAsiaTheme="minorEastAsia" w:hAnsi="Cambria Math"/>
                                 <w:i/>
                               </w:rPr>
                             </m:ctrlPr>
@@ -14196,14 +14234,14 @@
                               <m:sSubPr>
                                 <m:ctrlPr>
                                   <w:rPr>
-                                    <w:rFonts w:ascii="Cambria Math" w:hAnsi="Cambria Math"/>
+                                    <w:rFonts w:ascii="Cambria Math" w:eastAsiaTheme="minorEastAsia" w:hAnsi="Cambria Math"/>
                                   </w:rPr>
                                 </m:ctrlPr>
                               </m:sSubPr>
                               <m:e>
                                 <m:r>
                                   <w:rPr>
-                                    <w:rFonts w:ascii="Cambria Math" w:hAnsi="Cambria Math"/>
+                                    <w:rFonts w:ascii="Cambria Math" w:eastAsiaTheme="minorEastAsia" w:hAnsi="Cambria Math"/>
                                   </w:rPr>
                                   <m:t>θ</m:t>
                                 </m:r>
@@ -14211,7 +14249,7 @@
                               <m:sub>
                                 <m:r>
                                   <w:rPr>
-                                    <w:rFonts w:ascii="Cambria Math" w:hAnsi="Cambria Math"/>
+                                    <w:rFonts w:ascii="Cambria Math" w:eastAsiaTheme="minorEastAsia" w:hAnsi="Cambria Math"/>
                                   </w:rPr>
                                   <m:t>p</m:t>
                                 </m:r>
@@ -14223,7 +14261,7 @@
                     </m:func>
                     <m:r>
                       <w:rPr>
-                        <w:rFonts w:ascii="Cambria Math" w:hAnsi="Cambria Math"/>
+                        <w:rFonts w:ascii="Cambria Math" w:eastAsiaTheme="minorEastAsia" w:hAnsi="Cambria Math"/>
                       </w:rPr>
                       <m:t>+</m:t>
                     </m:r>
@@ -14231,14 +14269,14 @@
                       <m:sSubPr>
                         <m:ctrlPr>
                           <w:rPr>
-                            <w:rFonts w:ascii="Cambria Math" w:hAnsi="Cambria Math"/>
+                            <w:rFonts w:ascii="Cambria Math" w:eastAsiaTheme="minorEastAsia" w:hAnsi="Cambria Math"/>
                           </w:rPr>
                         </m:ctrlPr>
                       </m:sSubPr>
                       <m:e>
                         <m:r>
                           <w:rPr>
-                            <w:rFonts w:ascii="Cambria Math" w:hAnsi="Cambria Math"/>
+                            <w:rFonts w:ascii="Cambria Math" w:eastAsiaTheme="minorEastAsia" w:hAnsi="Cambria Math"/>
                           </w:rPr>
                           <m:t>x</m:t>
                         </m:r>
@@ -14246,7 +14284,7 @@
                       <m:sub>
                         <m:r>
                           <w:rPr>
-                            <w:rFonts w:ascii="Cambria Math" w:hAnsi="Cambria Math"/>
+                            <w:rFonts w:ascii="Cambria Math" w:eastAsiaTheme="minorEastAsia" w:hAnsi="Cambria Math"/>
                           </w:rPr>
                           <m:t>2</m:t>
                         </m:r>
@@ -14256,7 +14294,7 @@
                       <m:funcPr>
                         <m:ctrlPr>
                           <w:rPr>
-                            <w:rFonts w:ascii="Cambria Math" w:hAnsi="Cambria Math"/>
+                            <w:rFonts w:ascii="Cambria Math" w:eastAsiaTheme="minorEastAsia" w:hAnsi="Cambria Math"/>
                             <w:i/>
                           </w:rPr>
                         </m:ctrlPr>
@@ -14267,13 +14305,13 @@
                             <m:sty m:val="p"/>
                           </m:rPr>
                           <w:rPr>
-                            <w:rFonts w:ascii="Cambria Math" w:hAnsi="Cambria Math"/>
+                            <w:rFonts w:ascii="Cambria Math" w:eastAsiaTheme="minorEastAsia" w:hAnsi="Cambria Math"/>
                           </w:rPr>
                           <m:t>s</m:t>
                         </m:r>
                         <m:ctrlPr>
                           <w:rPr>
-                            <w:rFonts w:ascii="Cambria Math" w:hAnsi="Cambria Math"/>
+                            <w:rFonts w:ascii="Cambria Math" w:eastAsiaTheme="minorEastAsia" w:hAnsi="Cambria Math"/>
                           </w:rPr>
                         </m:ctrlPr>
                       </m:fName>
@@ -14282,7 +14320,7 @@
                           <m:dPr>
                             <m:ctrlPr>
                               <w:rPr>
-                                <w:rFonts w:ascii="Cambria Math" w:hAnsi="Cambria Math"/>
+                                <w:rFonts w:ascii="Cambria Math" w:eastAsiaTheme="minorEastAsia" w:hAnsi="Cambria Math"/>
                                 <w:i/>
                               </w:rPr>
                             </m:ctrlPr>
@@ -14292,14 +14330,14 @@
                               <m:sSubPr>
                                 <m:ctrlPr>
                                   <w:rPr>
-                                    <w:rFonts w:ascii="Cambria Math" w:hAnsi="Cambria Math"/>
+                                    <w:rFonts w:ascii="Cambria Math" w:eastAsiaTheme="minorEastAsia" w:hAnsi="Cambria Math"/>
                                   </w:rPr>
                                 </m:ctrlPr>
                               </m:sSubPr>
                               <m:e>
                                 <m:r>
                                   <w:rPr>
-                                    <w:rFonts w:ascii="Cambria Math" w:hAnsi="Cambria Math"/>
+                                    <w:rFonts w:ascii="Cambria Math" w:eastAsiaTheme="minorEastAsia" w:hAnsi="Cambria Math"/>
                                   </w:rPr>
                                   <m:t>θ</m:t>
                                 </m:r>
@@ -14307,7 +14345,7 @@
                               <m:sub>
                                 <m:r>
                                   <w:rPr>
-                                    <w:rFonts w:ascii="Cambria Math" w:hAnsi="Cambria Math"/>
+                                    <w:rFonts w:ascii="Cambria Math" w:eastAsiaTheme="minorEastAsia" w:hAnsi="Cambria Math"/>
                                   </w:rPr>
                                   <m:t>p</m:t>
                                 </m:r>
@@ -14319,7 +14357,7 @@
                     </m:func>
                     <m:r>
                       <w:rPr>
-                        <w:rFonts w:ascii="Cambria Math" w:hAnsi="Cambria Math"/>
+                        <w:rFonts w:ascii="Cambria Math" w:eastAsiaTheme="minorEastAsia" w:hAnsi="Cambria Math"/>
                       </w:rPr>
                       <m:t>-</m:t>
                     </m:r>
@@ -14327,14 +14365,14 @@
                       <m:sSubPr>
                         <m:ctrlPr>
                           <w:rPr>
-                            <w:rFonts w:ascii="Cambria Math" w:hAnsi="Cambria Math"/>
+                            <w:rFonts w:ascii="Cambria Math" w:eastAsiaTheme="minorEastAsia" w:hAnsi="Cambria Math"/>
                           </w:rPr>
                         </m:ctrlPr>
                       </m:sSubPr>
                       <m:e>
                         <m:r>
                           <w:rPr>
-                            <w:rFonts w:ascii="Cambria Math" w:hAnsi="Cambria Math"/>
+                            <w:rFonts w:ascii="Cambria Math" w:eastAsiaTheme="minorEastAsia" w:hAnsi="Cambria Math"/>
                           </w:rPr>
                           <m:t>x</m:t>
                         </m:r>
@@ -14342,7 +14380,7 @@
                       <m:sub>
                         <m:r>
                           <w:rPr>
-                            <w:rFonts w:ascii="Cambria Math" w:hAnsi="Cambria Math"/>
+                            <w:rFonts w:ascii="Cambria Math" w:eastAsiaTheme="minorEastAsia" w:hAnsi="Cambria Math"/>
                           </w:rPr>
                           <m:t>p</m:t>
                         </m:r>
@@ -14352,7 +14390,7 @@
                       <m:funcPr>
                         <m:ctrlPr>
                           <w:rPr>
-                            <w:rFonts w:ascii="Cambria Math" w:hAnsi="Cambria Math"/>
+                            <w:rFonts w:ascii="Cambria Math" w:eastAsiaTheme="minorEastAsia" w:hAnsi="Cambria Math"/>
                             <w:i/>
                           </w:rPr>
                         </m:ctrlPr>
@@ -14363,13 +14401,13 @@
                             <m:sty m:val="p"/>
                           </m:rPr>
                           <w:rPr>
-                            <w:rFonts w:ascii="Cambria Math" w:hAnsi="Cambria Math"/>
+                            <w:rFonts w:ascii="Cambria Math" w:eastAsiaTheme="minorEastAsia" w:hAnsi="Cambria Math"/>
                           </w:rPr>
                           <m:t>s</m:t>
                         </m:r>
                         <m:ctrlPr>
                           <w:rPr>
-                            <w:rFonts w:ascii="Cambria Math" w:hAnsi="Cambria Math"/>
+                            <w:rFonts w:ascii="Cambria Math" w:eastAsiaTheme="minorEastAsia" w:hAnsi="Cambria Math"/>
                           </w:rPr>
                         </m:ctrlPr>
                       </m:fName>
@@ -14378,7 +14416,7 @@
                           <m:dPr>
                             <m:ctrlPr>
                               <w:rPr>
-                                <w:rFonts w:ascii="Cambria Math" w:hAnsi="Cambria Math"/>
+                                <w:rFonts w:ascii="Cambria Math" w:eastAsiaTheme="minorEastAsia" w:hAnsi="Cambria Math"/>
                                 <w:i/>
                               </w:rPr>
                             </m:ctrlPr>
@@ -14388,14 +14426,14 @@
                               <m:sSubPr>
                                 <m:ctrlPr>
                                   <w:rPr>
-                                    <w:rFonts w:ascii="Cambria Math" w:hAnsi="Cambria Math"/>
+                                    <w:rFonts w:ascii="Cambria Math" w:eastAsiaTheme="minorEastAsia" w:hAnsi="Cambria Math"/>
                                   </w:rPr>
                                 </m:ctrlPr>
                               </m:sSubPr>
                               <m:e>
                                 <m:r>
                                   <w:rPr>
-                                    <w:rFonts w:ascii="Cambria Math" w:hAnsi="Cambria Math"/>
+                                    <w:rFonts w:ascii="Cambria Math" w:eastAsiaTheme="minorEastAsia" w:hAnsi="Cambria Math"/>
                                   </w:rPr>
                                   <m:t>θ</m:t>
                                 </m:r>
@@ -14403,7 +14441,7 @@
                               <m:sub>
                                 <m:r>
                                   <w:rPr>
-                                    <w:rFonts w:ascii="Cambria Math" w:hAnsi="Cambria Math"/>
+                                    <w:rFonts w:ascii="Cambria Math" w:eastAsiaTheme="minorEastAsia" w:hAnsi="Cambria Math"/>
                                   </w:rPr>
                                   <m:t>p</m:t>
                                 </m:r>
@@ -14417,7 +14455,7 @@
                 </m:d>
                 <m:r>
                   <w:rPr>
-                    <w:rFonts w:ascii="Cambria Math" w:hAnsi="Cambria Math"/>
+                    <w:rFonts w:ascii="Cambria Math" w:eastAsiaTheme="minorEastAsia" w:hAnsi="Cambria Math"/>
                   </w:rPr>
                   <m:t>→</m:t>
                 </m:r>
@@ -14426,7 +14464,7 @@
                     <m:sty m:val="p"/>
                   </m:rPr>
                   <w:rPr>
-                    <w:rFonts w:ascii="Cambria Math" w:hAnsi="Cambria Math"/>
+                    <w:rFonts w:ascii="Cambria Math" w:eastAsiaTheme="minorEastAsia" w:hAnsi="Cambria Math"/>
                   </w:rPr>
                   <m:t>dr3</m:t>
                 </m:r>
@@ -14587,19 +14625,8 @@
             </m:r>
           </m:sub>
         </m:sSub>
-        <m:r>
-          <m:rPr>
-            <m:sty m:val="bi"/>
-          </m:rPr>
-          <w:rPr>
-            <w:rFonts w:ascii="Cambria Math" w:eastAsiaTheme="minorEastAsia" w:hAnsi="Cambria Math"/>
-            <w:sz w:val="20"/>
-            <w:szCs w:val="20"/>
-          </w:rPr>
-          <m:t>b</m:t>
-        </m:r>
-        <m:d>
-          <m:dPr>
+        <m:f>
+          <m:fPr>
             <m:ctrlPr>
               <w:rPr>
                 <w:rFonts w:ascii="Cambria Math" w:eastAsiaTheme="minorEastAsia" w:hAnsi="Cambria Math"/>
@@ -14610,8 +14637,76 @@
                 <w:szCs w:val="20"/>
               </w:rPr>
             </m:ctrlPr>
-          </m:dPr>
-          <m:e>
+          </m:fPr>
+          <m:num>
+            <m:d>
+              <m:dPr>
+                <m:ctrlPr>
+                  <w:rPr>
+                    <w:rFonts w:ascii="Cambria Math" w:eastAsiaTheme="minorEastAsia" w:hAnsi="Cambria Math"/>
+                    <w:b/>
+                    <w:bCs/>
+                    <w:i/>
+                    <w:sz w:val="20"/>
+                    <w:szCs w:val="20"/>
+                  </w:rPr>
+                </m:ctrlPr>
+              </m:dPr>
+              <m:e>
+                <m:r>
+                  <m:rPr>
+                    <m:sty m:val="bi"/>
+                  </m:rPr>
+                  <w:rPr>
+                    <w:rFonts w:ascii="Cambria Math" w:eastAsiaTheme="minorEastAsia" w:hAnsi="Cambria Math"/>
+                    <w:sz w:val="20"/>
+                    <w:szCs w:val="20"/>
+                  </w:rPr>
+                  <m:t>a-</m:t>
+                </m:r>
+                <m:sSub>
+                  <m:sSubPr>
+                    <m:ctrlPr>
+                      <w:rPr>
+                        <w:rFonts w:ascii="Cambria Math" w:eastAsiaTheme="minorEastAsia" w:hAnsi="Cambria Math"/>
+                        <w:b/>
+                        <w:bCs/>
+                        <w:sz w:val="20"/>
+                        <w:szCs w:val="20"/>
+                      </w:rPr>
+                    </m:ctrlPr>
+                  </m:sSubPr>
+                  <m:e>
+                    <m:r>
+                      <m:rPr>
+                        <m:sty m:val="b"/>
+                      </m:rPr>
+                      <w:rPr>
+                        <w:rFonts w:ascii="Cambria Math" w:eastAsiaTheme="minorEastAsia" w:hAnsi="Cambria Math"/>
+                        <w:sz w:val="20"/>
+                        <w:szCs w:val="20"/>
+                      </w:rPr>
+                      <m:t>L0</m:t>
+                    </m:r>
+                  </m:e>
+                  <m:sub>
+                    <m:r>
+                      <m:rPr>
+                        <m:sty m:val="bi"/>
+                      </m:rPr>
+                      <w:rPr>
+                        <w:rFonts w:ascii="Cambria Math" w:eastAsiaTheme="minorEastAsia" w:hAnsi="Cambria Math"/>
+                        <w:sz w:val="20"/>
+                        <w:szCs w:val="20"/>
+                      </w:rPr>
+                      <m:t>1</m:t>
+                    </m:r>
+                  </m:sub>
+                </m:sSub>
+              </m:e>
+            </m:d>
+          </m:num>
+          <m:den>
             <m:r>
               <m:rPr>
                 <m:sty m:val="bi"/>
@@ -14621,49 +14716,10 @@
                 <w:sz w:val="20"/>
                 <w:szCs w:val="20"/>
               </w:rPr>
-              <m:t>a-</m:t>
+              <m:t>a</m:t>
             </m:r>
-            <m:sSub>
-              <m:sSubPr>
-                <m:ctrlPr>
-                  <w:rPr>
-                    <w:rFonts w:ascii="Cambria Math" w:eastAsiaTheme="minorEastAsia" w:hAnsi="Cambria Math"/>
-                    <w:b/>
-                    <w:bCs/>
-                    <w:sz w:val="20"/>
-                    <w:szCs w:val="20"/>
-                  </w:rPr>
-                </m:ctrlPr>
-              </m:sSubPr>
-              <m:e>
-                <m:r>
-                  <m:rPr>
-                    <m:sty m:val="b"/>
-                  </m:rPr>
-                  <w:rPr>
-                    <w:rFonts w:ascii="Cambria Math" w:eastAsiaTheme="minorEastAsia" w:hAnsi="Cambria Math"/>
-                    <w:sz w:val="20"/>
-                    <w:szCs w:val="20"/>
-                  </w:rPr>
-                  <m:t>L0</m:t>
-                </m:r>
-              </m:e>
-              <m:sub>
-                <m:r>
-                  <m:rPr>
-                    <m:sty m:val="bi"/>
-                  </m:rPr>
-                  <w:rPr>
-                    <w:rFonts w:ascii="Cambria Math" w:eastAsiaTheme="minorEastAsia" w:hAnsi="Cambria Math"/>
-                    <w:sz w:val="20"/>
-                    <w:szCs w:val="20"/>
-                  </w:rPr>
-                  <m:t>1</m:t>
-                </m:r>
-              </m:sub>
-            </m:sSub>
-          </m:e>
-        </m:d>
+          </m:den>
+        </m:f>
         <m:d>
           <m:dPr>
             <m:ctrlPr>
@@ -14782,19 +14838,8 @@
             </m:r>
           </m:sub>
         </m:sSub>
-        <m:r>
-          <m:rPr>
-            <m:sty m:val="bi"/>
-          </m:rPr>
-          <w:rPr>
-            <w:rFonts w:ascii="Cambria Math" w:eastAsiaTheme="minorEastAsia" w:hAnsi="Cambria Math"/>
-            <w:sz w:val="20"/>
-            <w:szCs w:val="20"/>
-          </w:rPr>
-          <m:t>a</m:t>
-        </m:r>
-        <m:d>
-          <m:dPr>
+        <m:f>
+          <m:fPr>
             <m:ctrlPr>
               <w:rPr>
                 <w:rFonts w:ascii="Cambria Math" w:eastAsiaTheme="minorEastAsia" w:hAnsi="Cambria Math"/>
@@ -14805,8 +14850,76 @@
                 <w:szCs w:val="20"/>
               </w:rPr>
             </m:ctrlPr>
-          </m:dPr>
-          <m:e>
+          </m:fPr>
+          <m:num>
+            <m:d>
+              <m:dPr>
+                <m:ctrlPr>
+                  <w:rPr>
+                    <w:rFonts w:ascii="Cambria Math" w:eastAsiaTheme="minorEastAsia" w:hAnsi="Cambria Math"/>
+                    <w:b/>
+                    <w:bCs/>
+                    <w:i/>
+                    <w:sz w:val="20"/>
+                    <w:szCs w:val="20"/>
+                  </w:rPr>
+                </m:ctrlPr>
+              </m:dPr>
+              <m:e>
+                <m:r>
+                  <m:rPr>
+                    <m:sty m:val="bi"/>
+                  </m:rPr>
+                  <w:rPr>
+                    <w:rFonts w:ascii="Cambria Math" w:eastAsiaTheme="minorEastAsia" w:hAnsi="Cambria Math"/>
+                    <w:sz w:val="20"/>
+                    <w:szCs w:val="20"/>
+                  </w:rPr>
+                  <m:t>b-</m:t>
+                </m:r>
+                <m:sSub>
+                  <m:sSubPr>
+                    <m:ctrlPr>
+                      <w:rPr>
+                        <w:rFonts w:ascii="Cambria Math" w:eastAsiaTheme="minorEastAsia" w:hAnsi="Cambria Math"/>
+                        <w:b/>
+                        <w:bCs/>
+                        <w:sz w:val="20"/>
+                        <w:szCs w:val="20"/>
+                      </w:rPr>
+                    </m:ctrlPr>
+                  </m:sSubPr>
+                  <m:e>
+                    <m:r>
+                      <m:rPr>
+                        <m:sty m:val="b"/>
+                      </m:rPr>
+                      <w:rPr>
+                        <w:rFonts w:ascii="Cambria Math" w:eastAsiaTheme="minorEastAsia" w:hAnsi="Cambria Math"/>
+                        <w:sz w:val="20"/>
+                        <w:szCs w:val="20"/>
+                      </w:rPr>
+                      <m:t>L0</m:t>
+                    </m:r>
+                  </m:e>
+                  <m:sub>
+                    <m:r>
+                      <m:rPr>
+                        <m:sty m:val="bi"/>
+                      </m:rPr>
+                      <w:rPr>
+                        <w:rFonts w:ascii="Cambria Math" w:eastAsiaTheme="minorEastAsia" w:hAnsi="Cambria Math"/>
+                        <w:sz w:val="20"/>
+                        <w:szCs w:val="20"/>
+                      </w:rPr>
+                      <m:t>1</m:t>
+                    </m:r>
+                  </m:sub>
+                </m:sSub>
+              </m:e>
+            </m:d>
+          </m:num>
+          <m:den>
             <m:r>
               <m:rPr>
                 <m:sty m:val="bi"/>
@@ -14816,49 +14929,10 @@
                 <w:sz w:val="20"/>
                 <w:szCs w:val="20"/>
               </w:rPr>
-              <m:t>b-</m:t>
+              <m:t>b</m:t>
             </m:r>
-            <m:sSub>
-              <m:sSubPr>
-                <m:ctrlPr>
-                  <w:rPr>
-                    <w:rFonts w:ascii="Cambria Math" w:eastAsiaTheme="minorEastAsia" w:hAnsi="Cambria Math"/>
-                    <w:b/>
-                    <w:bCs/>
-                    <w:sz w:val="20"/>
-                    <w:szCs w:val="20"/>
-                  </w:rPr>
-                </m:ctrlPr>
-              </m:sSubPr>
-              <m:e>
-                <m:r>
-                  <m:rPr>
-                    <m:sty m:val="b"/>
-                  </m:rPr>
-                  <w:rPr>
-                    <w:rFonts w:ascii="Cambria Math" w:eastAsiaTheme="minorEastAsia" w:hAnsi="Cambria Math"/>
-                    <w:sz w:val="20"/>
-                    <w:szCs w:val="20"/>
-                  </w:rPr>
-                  <m:t>L0</m:t>
-                </m:r>
-              </m:e>
-              <m:sub>
-                <m:r>
-                  <m:rPr>
-                    <m:sty m:val="bi"/>
-                  </m:rPr>
-                  <w:rPr>
-                    <w:rFonts w:ascii="Cambria Math" w:eastAsiaTheme="minorEastAsia" w:hAnsi="Cambria Math"/>
-                    <w:sz w:val="20"/>
-                    <w:szCs w:val="20"/>
-                  </w:rPr>
-                  <m:t>1</m:t>
-                </m:r>
-              </m:sub>
-            </m:sSub>
-          </m:e>
-        </m:d>
+          </m:den>
+        </m:f>
         <m:d>
           <m:dPr>
             <m:ctrlPr>
@@ -15037,7 +15111,7 @@
                     <w:sz w:val="20"/>
                     <w:szCs w:val="20"/>
                   </w:rPr>
-                  <m:t>gab</m:t>
+                  <m:t>g</m:t>
                 </m:r>
               </m:e>
               <m:e>
@@ -15065,7 +15139,7 @@
             <w:sz w:val="20"/>
             <w:szCs w:val="20"/>
           </w:rPr>
-          <m:t>=ab</m:t>
+          <m:t>=</m:t>
         </m:r>
         <m:d>
           <m:dPr>
@@ -15679,103 +15753,17 @@
           <w:rFonts w:eastAsiaTheme="minorEastAsia"/>
         </w:rPr>
       </w:pPr>
-      <m:oMathPara>
-        <m:oMath>
-          <m:rad>
-            <m:radPr>
-              <m:degHide m:val="1"/>
-              <m:ctrlPr>
-                <w:rPr>
-                  <w:rFonts w:ascii="Cambria Math" w:eastAsiaTheme="minorEastAsia" w:hAnsi="Cambria Math"/>
-                </w:rPr>
-              </m:ctrlPr>
-            </m:radPr>
-            <m:deg/>
-            <m:e>
-              <m:sSup>
-                <m:sSupPr>
-                  <m:ctrlPr>
-                    <w:rPr>
-                      <w:rFonts w:ascii="Cambria Math" w:eastAsiaTheme="minorEastAsia" w:hAnsi="Cambria Math"/>
-                    </w:rPr>
-                  </m:ctrlPr>
-                </m:sSupPr>
-                <m:e>
-                  <m:r>
-                    <m:rPr>
-                      <m:sty m:val="p"/>
-                    </m:rPr>
-                    <w:rPr>
-                      <w:rFonts w:ascii="Cambria Math" w:eastAsiaTheme="minorEastAsia" w:hAnsi="Cambria Math"/>
-                    </w:rPr>
-                    <m:t>r1x</m:t>
-                  </m:r>
-                </m:e>
-                <m:sup>
-                  <m:r>
-                    <w:rPr>
-                      <w:rFonts w:ascii="Cambria Math" w:eastAsiaTheme="minorEastAsia" w:hAnsi="Cambria Math"/>
-                    </w:rPr>
-                    <m:t>2</m:t>
-                  </m:r>
-                </m:sup>
-              </m:sSup>
-              <m:r>
-                <w:rPr>
-                  <w:rFonts w:ascii="Cambria Math" w:eastAsiaTheme="minorEastAsia" w:hAnsi="Cambria Math"/>
-                </w:rPr>
-                <m:t>+</m:t>
-              </m:r>
-              <m:sSup>
-                <m:sSupPr>
-                  <m:ctrlPr>
-                    <w:rPr>
-                      <w:rFonts w:ascii="Cambria Math" w:eastAsiaTheme="minorEastAsia" w:hAnsi="Cambria Math"/>
-                    </w:rPr>
-                  </m:ctrlPr>
-                </m:sSupPr>
-                <m:e>
-                  <m:r>
-                    <m:rPr>
-                      <m:sty m:val="p"/>
-                    </m:rPr>
-                    <w:rPr>
-                      <w:rFonts w:ascii="Cambria Math" w:eastAsiaTheme="minorEastAsia" w:hAnsi="Cambria Math"/>
-                    </w:rPr>
-                    <m:t>r1y</m:t>
-                  </m:r>
-                </m:e>
-                <m:sup>
-                  <m:r>
-                    <w:rPr>
-                      <w:rFonts w:ascii="Cambria Math" w:eastAsiaTheme="minorEastAsia" w:hAnsi="Cambria Math"/>
-                    </w:rPr>
-                    <m:t>2</m:t>
-                  </m:r>
-                </m:sup>
-              </m:sSup>
-            </m:e>
-          </m:rad>
-          <m:r>
-            <w:rPr>
-              <w:rFonts w:ascii="Cambria Math" w:eastAsiaTheme="minorEastAsia" w:hAnsi="Cambria Math"/>
-            </w:rPr>
-            <m:t>→a,</m:t>
-          </m:r>
-        </m:oMath>
-      </m:oMathPara>
-    </w:p>
-    <w:p>
-      <w:pPr>
-        <w:rPr>
-          <w:rFonts w:eastAsiaTheme="minorEastAsia"/>
-        </w:rPr>
-      </w:pPr>
-      <w:r>
-        <w:rPr>
-          <w:rFonts w:eastAsiaTheme="minorEastAsia"/>
-        </w:rPr>
-        <w:t xml:space="preserve">(8)      </w:t>
+      <w:r>
+        <w:rPr>
+          <w:rFonts w:eastAsiaTheme="minorEastAsia"/>
+        </w:rPr>
+        <w:t xml:space="preserve">(8) </w:t>
+      </w:r>
+      <w:r>
+        <w:rPr>
+          <w:rFonts w:eastAsiaTheme="minorEastAsia"/>
+        </w:rPr>
+        <w:t xml:space="preserve">    </w:t>
       </w:r>
       <w:r>
         <w:rPr>
@@ -15795,34 +15783,223 @@
         </w:rPr>
         <w:tab/>
       </w:r>
-      <w:r>
-        <w:rPr>
-          <w:rFonts w:eastAsiaTheme="minorEastAsia"/>
-        </w:rPr>
-        <w:tab/>
-        <w:t xml:space="preserve">           </w:t>
-      </w:r>
       <m:oMath>
-        <m:rad>
-          <m:radPr>
-            <m:degHide m:val="1"/>
+        <m:d>
+          <m:dPr>
             <m:ctrlPr>
               <w:rPr>
                 <w:rFonts w:ascii="Cambria Math" w:eastAsiaTheme="minorEastAsia" w:hAnsi="Cambria Math"/>
+                <w:i/>
               </w:rPr>
             </m:ctrlPr>
-          </m:radPr>
-          <m:deg/>
+          </m:dPr>
           <m:e>
-            <m:sSup>
-              <m:sSupPr>
+            <m:eqArr>
+              <m:eqArrPr>
                 <m:ctrlPr>
                   <w:rPr>
                     <w:rFonts w:ascii="Cambria Math" w:eastAsiaTheme="minorEastAsia" w:hAnsi="Cambria Math"/>
                   </w:rPr>
                 </m:ctrlPr>
-              </m:sSupPr>
+              </m:eqArrPr>
               <m:e>
+                <m:rad>
+                  <m:radPr>
+                    <m:degHide m:val="1"/>
+                    <m:ctrlPr>
+                      <w:rPr>
+                        <w:rFonts w:ascii="Cambria Math" w:eastAsiaTheme="minorEastAsia" w:hAnsi="Cambria Math"/>
+                      </w:rPr>
+                    </m:ctrlPr>
+                  </m:radPr>
+                  <m:deg/>
+                  <m:e>
+                    <m:sSup>
+                      <m:sSupPr>
+                        <m:ctrlPr>
+                          <w:rPr>
+                            <w:rFonts w:ascii="Cambria Math" w:eastAsiaTheme="minorEastAsia" w:hAnsi="Cambria Math"/>
+                          </w:rPr>
+                        </m:ctrlPr>
+                      </m:sSupPr>
+                      <m:e>
+                        <m:r>
+                          <m:rPr>
+                            <m:sty m:val="p"/>
+                          </m:rPr>
+                          <w:rPr>
+                            <w:rFonts w:ascii="Cambria Math" w:eastAsiaTheme="minorEastAsia" w:hAnsi="Cambria Math"/>
+                          </w:rPr>
+                          <m:t>r1x</m:t>
+                        </m:r>
+                      </m:e>
+                      <m:sup>
+                        <m:r>
+                          <w:rPr>
+                            <w:rFonts w:ascii="Cambria Math" w:eastAsiaTheme="minorEastAsia" w:hAnsi="Cambria Math"/>
+                          </w:rPr>
+                          <m:t>2</m:t>
+                        </m:r>
+                      </m:sup>
+                    </m:sSup>
+                    <m:r>
+                      <w:rPr>
+                        <w:rFonts w:ascii="Cambria Math" w:eastAsiaTheme="minorEastAsia" w:hAnsi="Cambria Math"/>
+                      </w:rPr>
+                      <m:t>+</m:t>
+                    </m:r>
+                    <m:sSup>
+                      <m:sSupPr>
+                        <m:ctrlPr>
+                          <w:rPr>
+                            <w:rFonts w:ascii="Cambria Math" w:eastAsiaTheme="minorEastAsia" w:hAnsi="Cambria Math"/>
+                          </w:rPr>
+                        </m:ctrlPr>
+                      </m:sSupPr>
+                      <m:e>
+                        <m:r>
+                          <m:rPr>
+                            <m:sty m:val="p"/>
+                          </m:rPr>
+                          <w:rPr>
+                            <w:rFonts w:ascii="Cambria Math" w:eastAsiaTheme="minorEastAsia" w:hAnsi="Cambria Math"/>
+                          </w:rPr>
+                          <m:t>r1y</m:t>
+                        </m:r>
+                      </m:e>
+                      <m:sup>
+                        <m:r>
+                          <w:rPr>
+                            <w:rFonts w:ascii="Cambria Math" w:eastAsiaTheme="minorEastAsia" w:hAnsi="Cambria Math"/>
+                          </w:rPr>
+                          <m:t>2</m:t>
+                        </m:r>
+                      </m:sup>
+                    </m:sSup>
+                  </m:e>
+                </m:rad>
+                <m:r>
+                  <w:rPr>
+                    <w:rFonts w:ascii="Cambria Math" w:eastAsiaTheme="minorEastAsia" w:hAnsi="Cambria Math"/>
+                  </w:rPr>
+                  <m:t>→a</m:t>
+                </m:r>
+              </m:e>
+              <m:e>
+                <m:rad>
+                  <m:radPr>
+                    <m:degHide m:val="1"/>
+                    <m:ctrlPr>
+                      <w:rPr>
+                        <w:rFonts w:ascii="Cambria Math" w:eastAsiaTheme="minorEastAsia" w:hAnsi="Cambria Math"/>
+                      </w:rPr>
+                    </m:ctrlPr>
+                  </m:radPr>
+                  <m:deg/>
+                  <m:e>
+                    <m:sSup>
+                      <m:sSupPr>
+                        <m:ctrlPr>
+                          <w:rPr>
+                            <w:rFonts w:ascii="Cambria Math" w:eastAsiaTheme="minorEastAsia" w:hAnsi="Cambria Math"/>
+                          </w:rPr>
+                        </m:ctrlPr>
+                      </m:sSupPr>
+                      <m:e>
+                        <m:r>
+                          <m:rPr>
+                            <m:sty m:val="p"/>
+                          </m:rPr>
+                          <w:rPr>
+                            <w:rFonts w:ascii="Cambria Math" w:eastAsiaTheme="minorEastAsia" w:hAnsi="Cambria Math"/>
+                          </w:rPr>
+                          <m:t>r2x</m:t>
+                        </m:r>
+                      </m:e>
+                      <m:sup>
+                        <m:r>
+                          <w:rPr>
+                            <w:rFonts w:ascii="Cambria Math" w:eastAsiaTheme="minorEastAsia" w:hAnsi="Cambria Math"/>
+                          </w:rPr>
+                          <m:t>2</m:t>
+                        </m:r>
+                      </m:sup>
+                    </m:sSup>
+                    <m:r>
+                      <w:rPr>
+                        <w:rFonts w:ascii="Cambria Math" w:eastAsiaTheme="minorEastAsia" w:hAnsi="Cambria Math"/>
+                      </w:rPr>
+                      <m:t>+</m:t>
+                    </m:r>
+                    <m:sSup>
+                      <m:sSupPr>
+                        <m:ctrlPr>
+                          <w:rPr>
+                            <w:rFonts w:ascii="Cambria Math" w:eastAsiaTheme="minorEastAsia" w:hAnsi="Cambria Math"/>
+                          </w:rPr>
+                        </m:ctrlPr>
+                      </m:sSupPr>
+                      <m:e>
+                        <m:r>
+                          <m:rPr>
+                            <m:sty m:val="p"/>
+                          </m:rPr>
+                          <w:rPr>
+                            <w:rFonts w:ascii="Cambria Math" w:eastAsiaTheme="minorEastAsia" w:hAnsi="Cambria Math"/>
+                          </w:rPr>
+                          <m:t>r2y</m:t>
+                        </m:r>
+                      </m:e>
+                      <m:sup>
+                        <m:r>
+                          <w:rPr>
+                            <w:rFonts w:ascii="Cambria Math" w:eastAsiaTheme="minorEastAsia" w:hAnsi="Cambria Math"/>
+                          </w:rPr>
+                          <m:t>2</m:t>
+                        </m:r>
+                      </m:sup>
+                    </m:sSup>
+                  </m:e>
+                </m:rad>
+                <m:r>
+                  <w:rPr>
+                    <w:rFonts w:ascii="Cambria Math" w:eastAsiaTheme="minorEastAsia" w:hAnsi="Cambria Math"/>
+                  </w:rPr>
+                  <m:t>→b</m:t>
+                </m:r>
+              </m:e>
+              <m:e>
+                <m:f>
+                  <m:fPr>
+                    <m:ctrlPr>
+                      <w:rPr>
+                        <w:rFonts w:ascii="Cambria Math" w:eastAsiaTheme="minorEastAsia" w:hAnsi="Cambria Math"/>
+                      </w:rPr>
+                    </m:ctrlPr>
+                  </m:fPr>
+                  <m:num>
+                    <m:r>
+                      <m:rPr>
+                        <m:sty m:val="p"/>
+                      </m:rPr>
+                      <w:rPr>
+                        <w:rFonts w:ascii="Cambria Math" w:eastAsiaTheme="minorEastAsia" w:hAnsi="Cambria Math"/>
+                      </w:rPr>
+                      <m:t>1</m:t>
+                    </m:r>
+                  </m:num>
+                  <m:den>
+                    <m:r>
+                      <m:rPr>
+                        <m:sty m:val="p"/>
+                      </m:rPr>
+                      <w:rPr>
+                        <w:rFonts w:ascii="Cambria Math" w:eastAsiaTheme="minorEastAsia" w:hAnsi="Cambria Math"/>
+                      </w:rPr>
+                      <m:t>2</m:t>
+                    </m:r>
+                  </m:den>
+                </m:f>
                 <m:r>
                   <m:rPr>
                     <m:sty m:val="p"/>
@@ -15830,33 +16007,8 @@
                   <w:rPr>
                     <w:rFonts w:ascii="Cambria Math" w:eastAsiaTheme="minorEastAsia" w:hAnsi="Cambria Math"/>
                   </w:rPr>
-                  <m:t>r2x</m:t>
+                  <m:t>(</m:t>
                 </m:r>
-              </m:e>
-              <m:sup>
-                <m:r>
-                  <w:rPr>
-                    <w:rFonts w:ascii="Cambria Math" w:eastAsiaTheme="minorEastAsia" w:hAnsi="Cambria Math"/>
-                  </w:rPr>
-                  <m:t>2</m:t>
-                </m:r>
-              </m:sup>
-            </m:sSup>
-            <m:r>
-              <w:rPr>
-                <w:rFonts w:ascii="Cambria Math" w:eastAsiaTheme="minorEastAsia" w:hAnsi="Cambria Math"/>
-              </w:rPr>
-              <m:t>+</m:t>
-            </m:r>
-            <m:sSup>
-              <m:sSupPr>
-                <m:ctrlPr>
-                  <w:rPr>
-                    <w:rFonts w:ascii="Cambria Math" w:eastAsiaTheme="minorEastAsia" w:hAnsi="Cambria Math"/>
-                  </w:rPr>
-                </m:ctrlPr>
-              </m:sSupPr>
-              <m:e>
                 <m:r>
                   <m:rPr>
                     <m:sty m:val="p"/>
@@ -15864,26 +16016,141 @@
                   <w:rPr>
                     <w:rFonts w:ascii="Cambria Math" w:eastAsiaTheme="minorEastAsia" w:hAnsi="Cambria Math"/>
                   </w:rPr>
-                  <m:t>r2y</m:t>
+                  <m:t>dr1</m:t>
+                </m:r>
+                <m:r>
+                  <w:rPr>
+                    <w:rFonts w:ascii="Cambria Math" w:eastAsiaTheme="minorEastAsia" w:hAnsi="Cambria Math"/>
+                  </w:rPr>
+                  <m:t>+</m:t>
+                </m:r>
+                <m:r>
+                  <m:rPr>
+                    <m:sty m:val="p"/>
+                  </m:rPr>
+                  <w:rPr>
+                    <w:rFonts w:ascii="Cambria Math" w:eastAsiaTheme="minorEastAsia" w:hAnsi="Cambria Math"/>
+                  </w:rPr>
+                  <m:t>dr2</m:t>
+                </m:r>
+                <m:r>
+                  <m:rPr>
+                    <m:sty m:val="p"/>
+                  </m:rPr>
+                  <w:rPr>
+                    <w:rFonts w:ascii="Cambria Math" w:eastAsiaTheme="minorEastAsia" w:hAnsi="Cambria Math"/>
+                  </w:rPr>
+                  <m:t>)</m:t>
+                </m:r>
+                <m:r>
+                  <w:rPr>
+                    <w:rFonts w:ascii="Cambria Math" w:eastAsiaTheme="minorEastAsia" w:hAnsi="Cambria Math"/>
+                  </w:rPr>
+                  <m:t>→</m:t>
+                </m:r>
+                <m:r>
+                  <m:rPr>
+                    <m:sty m:val="p"/>
+                  </m:rPr>
+                  <w:rPr>
+                    <w:rFonts w:ascii="Cambria Math" w:eastAsiaTheme="minorEastAsia" w:hAnsi="Cambria Math"/>
+                  </w:rPr>
+                  <m:t>c1</m:t>
                 </m:r>
               </m:e>
-              <m:sup>
+              <m:e>
+                <m:f>
+                  <m:fPr>
+                    <m:ctrlPr>
+                      <w:rPr>
+                        <w:rFonts w:ascii="Cambria Math" w:eastAsiaTheme="minorEastAsia" w:hAnsi="Cambria Math"/>
+                      </w:rPr>
+                    </m:ctrlPr>
+                  </m:fPr>
+                  <m:num>
+                    <m:r>
+                      <m:rPr>
+                        <m:sty m:val="p"/>
+                      </m:rPr>
+                      <w:rPr>
+                        <w:rFonts w:ascii="Cambria Math" w:eastAsiaTheme="minorEastAsia" w:hAnsi="Cambria Math"/>
+                      </w:rPr>
+                      <m:t>1</m:t>
+                    </m:r>
+                  </m:num>
+                  <m:den>
+                    <m:r>
+                      <m:rPr>
+                        <m:sty m:val="p"/>
+                      </m:rPr>
+                      <w:rPr>
+                        <w:rFonts w:ascii="Cambria Math" w:eastAsiaTheme="minorEastAsia" w:hAnsi="Cambria Math"/>
+                      </w:rPr>
+                      <m:t>2</m:t>
+                    </m:r>
+                  </m:den>
+                </m:f>
                 <m:r>
-                  <w:rPr>
-                    <w:rFonts w:ascii="Cambria Math" w:eastAsiaTheme="minorEastAsia" w:hAnsi="Cambria Math"/>
-                  </w:rPr>
-                  <m:t>2</m:t>
+                  <m:rPr>
+                    <m:sty m:val="p"/>
+                  </m:rPr>
+                  <w:rPr>
+                    <w:rFonts w:ascii="Cambria Math" w:eastAsiaTheme="minorEastAsia" w:hAnsi="Cambria Math"/>
+                  </w:rPr>
+                  <m:t>(</m:t>
                 </m:r>
-              </m:sup>
-            </m:sSup>
+                <m:r>
+                  <m:rPr>
+                    <m:sty m:val="p"/>
+                  </m:rPr>
+                  <w:rPr>
+                    <w:rFonts w:ascii="Cambria Math" w:eastAsiaTheme="minorEastAsia" w:hAnsi="Cambria Math"/>
+                  </w:rPr>
+                  <m:t>dr3</m:t>
+                </m:r>
+                <m:r>
+                  <w:rPr>
+                    <w:rFonts w:ascii="Cambria Math" w:eastAsiaTheme="minorEastAsia" w:hAnsi="Cambria Math"/>
+                  </w:rPr>
+                  <m:t>+</m:t>
+                </m:r>
+                <m:r>
+                  <m:rPr>
+                    <m:sty m:val="p"/>
+                  </m:rPr>
+                  <w:rPr>
+                    <w:rFonts w:ascii="Cambria Math" w:eastAsiaTheme="minorEastAsia" w:hAnsi="Cambria Math"/>
+                  </w:rPr>
+                  <m:t>dr4</m:t>
+                </m:r>
+                <m:r>
+                  <m:rPr>
+                    <m:sty m:val="p"/>
+                  </m:rPr>
+                  <w:rPr>
+                    <w:rFonts w:ascii="Cambria Math" w:eastAsiaTheme="minorEastAsia" w:hAnsi="Cambria Math"/>
+                  </w:rPr>
+                  <m:t>)</m:t>
+                </m:r>
+                <m:r>
+                  <w:rPr>
+                    <w:rFonts w:ascii="Cambria Math" w:eastAsiaTheme="minorEastAsia" w:hAnsi="Cambria Math"/>
+                  </w:rPr>
+                  <m:t>→</m:t>
+                </m:r>
+                <m:r>
+                  <m:rPr>
+                    <m:sty m:val="p"/>
+                  </m:rPr>
+                  <w:rPr>
+                    <w:rFonts w:ascii="Cambria Math" w:eastAsiaTheme="minorEastAsia" w:hAnsi="Cambria Math"/>
+                  </w:rPr>
+                  <m:t>c2</m:t>
+                </m:r>
+              </m:e>
+            </m:eqArr>
           </m:e>
-        </m:rad>
-        <m:r>
-          <w:rPr>
-            <w:rFonts w:ascii="Cambria Math" w:eastAsiaTheme="minorEastAsia" w:hAnsi="Cambria Math"/>
-          </w:rPr>
-          <m:t>→b,</m:t>
-        </m:r>
+        </m:d>
       </m:oMath>
     </w:p>
     <w:p>
@@ -15892,163 +16159,22 @@
           <w:rFonts w:eastAsiaTheme="minorEastAsia"/>
         </w:rPr>
       </w:pPr>
-      <m:oMathPara>
-        <m:oMath>
-          <m:d>
-            <m:dPr>
-              <m:ctrlPr>
-                <w:rPr>
-                  <w:rFonts w:ascii="Cambria Math" w:eastAsiaTheme="minorEastAsia" w:hAnsi="Cambria Math"/>
-                  <w:i/>
-                </w:rPr>
-              </m:ctrlPr>
-            </m:dPr>
-            <m:e>
-              <m:r>
-                <m:rPr>
-                  <m:sty m:val="p"/>
-                </m:rPr>
-                <w:rPr>
-                  <w:rFonts w:ascii="Cambria Math" w:eastAsiaTheme="minorEastAsia" w:hAnsi="Cambria Math"/>
-                </w:rPr>
-                <m:t>dr1</m:t>
-              </m:r>
-              <m:r>
-                <w:rPr>
-                  <w:rFonts w:ascii="Cambria Math" w:eastAsiaTheme="minorEastAsia" w:hAnsi="Cambria Math"/>
-                </w:rPr>
-                <m:t>+</m:t>
-              </m:r>
-              <m:r>
-                <m:rPr>
-                  <m:sty m:val="p"/>
-                </m:rPr>
-                <w:rPr>
-                  <w:rFonts w:ascii="Cambria Math" w:eastAsiaTheme="minorEastAsia" w:hAnsi="Cambria Math"/>
-                </w:rPr>
-                <m:t>dr2</m:t>
-              </m:r>
-            </m:e>
-          </m:d>
-          <m:r>
-            <w:rPr>
-              <w:rFonts w:ascii="Cambria Math" w:eastAsiaTheme="minorEastAsia" w:hAnsi="Cambria Math"/>
-            </w:rPr>
-            <m:t>→</m:t>
-          </m:r>
-          <m:d>
-            <m:dPr>
-              <m:ctrlPr>
-                <w:rPr>
-                  <w:rFonts w:ascii="Cambria Math" w:eastAsiaTheme="minorEastAsia" w:hAnsi="Cambria Math"/>
-                  <w:i/>
-                </w:rPr>
-              </m:ctrlPr>
-            </m:dPr>
-            <m:e>
-              <m:r>
-                <w:rPr>
-                  <w:rFonts w:ascii="Cambria Math" w:eastAsiaTheme="minorEastAsia" w:hAnsi="Cambria Math"/>
-                </w:rPr>
-                <m:t>2</m:t>
-              </m:r>
-              <m:r>
-                <m:rPr>
-                  <m:sty m:val="p"/>
-                </m:rPr>
-                <w:rPr>
-                  <w:rFonts w:ascii="Cambria Math" w:eastAsiaTheme="minorEastAsia" w:hAnsi="Cambria Math"/>
-                </w:rPr>
-                <m:t>c1</m:t>
-              </m:r>
-            </m:e>
-          </m:d>
-          <m:r>
-            <w:rPr>
-              <w:rFonts w:ascii="Cambria Math" w:eastAsiaTheme="minorEastAsia" w:hAnsi="Cambria Math"/>
-            </w:rPr>
-            <m:t>,</m:t>
-          </m:r>
-        </m:oMath>
-      </m:oMathPara>
     </w:p>
     <w:p>
       <w:pPr>
-        <w:rPr>
-          <w:rFonts w:eastAsiaTheme="minorEastAsia"/>
-        </w:rPr>
-      </w:pPr>
-      <m:oMathPara>
-        <m:oMath>
-          <m:r>
-            <w:rPr>
-              <w:rFonts w:ascii="Cambria Math" w:eastAsiaTheme="minorEastAsia" w:hAnsi="Cambria Math"/>
-            </w:rPr>
-            <m:t>(</m:t>
-          </m:r>
-          <m:r>
-            <m:rPr>
-              <m:sty m:val="p"/>
-            </m:rPr>
-            <w:rPr>
-              <w:rFonts w:ascii="Cambria Math" w:eastAsiaTheme="minorEastAsia" w:hAnsi="Cambria Math"/>
-            </w:rPr>
-            <m:t>dr3</m:t>
-          </m:r>
-          <m:r>
-            <w:rPr>
-              <w:rFonts w:ascii="Cambria Math" w:eastAsiaTheme="minorEastAsia" w:hAnsi="Cambria Math"/>
-            </w:rPr>
-            <m:t>+</m:t>
-          </m:r>
-          <m:r>
-            <m:rPr>
-              <m:sty m:val="p"/>
-            </m:rPr>
-            <w:rPr>
-              <w:rFonts w:ascii="Cambria Math" w:eastAsiaTheme="minorEastAsia" w:hAnsi="Cambria Math"/>
-            </w:rPr>
-            <m:t>dr4</m:t>
-          </m:r>
-          <m:r>
-            <w:rPr>
-              <w:rFonts w:ascii="Cambria Math" w:eastAsiaTheme="minorEastAsia" w:hAnsi="Cambria Math"/>
-            </w:rPr>
-            <m:t>)→(2</m:t>
-          </m:r>
-          <m:r>
-            <m:rPr>
-              <m:sty m:val="p"/>
-            </m:rPr>
-            <w:rPr>
-              <w:rFonts w:ascii="Cambria Math" w:eastAsiaTheme="minorEastAsia" w:hAnsi="Cambria Math"/>
-            </w:rPr>
-            <m:t>c2</m:t>
-          </m:r>
-          <m:r>
-            <w:rPr>
-              <w:rFonts w:ascii="Cambria Math" w:eastAsiaTheme="minorEastAsia" w:hAnsi="Cambria Math"/>
-            </w:rPr>
-            <m:t>),</m:t>
-          </m:r>
-        </m:oMath>
-      </m:oMathPara>
-    </w:p>
-    <w:p>
-      <w:pPr>
         <w:pStyle w:val="2"/>
         <w:rPr>
           <w:rFonts w:eastAsiaTheme="minorEastAsia"/>
         </w:rPr>
       </w:pPr>
-      <w:bookmarkStart w:id="4" w:name="_Toc491651027"/>
+      <w:bookmarkStart w:id="3" w:name="_Toc491651027"/>
       <w:r>
         <w:rPr>
           <w:rFonts w:eastAsiaTheme="minorEastAsia"/>
         </w:rPr>
         <w:t>Test for limiting case</w:t>
       </w:r>
-      <w:bookmarkEnd w:id="4"/>
+      <w:bookmarkEnd w:id="3"/>
       <w:r>
         <w:rPr>
           <w:rFonts w:eastAsiaTheme="minorEastAsia"/>
@@ -16087,7 +16213,7 @@
           <w:rFonts w:eastAsiaTheme="minorEastAsia"/>
         </w:rPr>
       </w:pPr>
-      <w:bookmarkStart w:id="5" w:name="_Toc491651028"/>
+      <w:bookmarkStart w:id="4" w:name="_Toc491651028"/>
       <w:r>
         <w:rPr>
           <w:rFonts w:eastAsiaTheme="minorEastAsia"/>
@@ -16095,7 +16221,7 @@
         <w:lastRenderedPageBreak/>
         <w:t>Non-dimensional equations</w:t>
       </w:r>
-      <w:bookmarkEnd w:id="5"/>
+      <w:bookmarkEnd w:id="4"/>
     </w:p>
     <w:p>
       <w:r>
@@ -19962,14 +20088,14 @@
           <w:rFonts w:eastAsiaTheme="minorEastAsia"/>
         </w:rPr>
       </w:pPr>
-      <w:bookmarkStart w:id="6" w:name="_Toc491651029"/>
+      <w:bookmarkStart w:id="5" w:name="_Toc491651029"/>
       <w:r>
         <w:rPr>
           <w:rFonts w:eastAsiaTheme="minorEastAsia"/>
         </w:rPr>
         <w:t>Equilibrium check</w:t>
       </w:r>
-      <w:bookmarkEnd w:id="6"/>
+      <w:bookmarkEnd w:id="5"/>
     </w:p>
     <w:p>
       <w:pPr>
@@ -21544,7 +21670,7 @@
       <w:pPr>
         <w:pStyle w:val="2"/>
       </w:pPr>
-      <w:bookmarkStart w:id="7" w:name="_Toc491651030"/>
+      <w:bookmarkStart w:id="6" w:name="_Toc491651030"/>
       <w:r>
         <w:t>Non-conservative</w:t>
       </w:r>
@@ -21560,7 +21686,7 @@
       <w:r>
         <w:t xml:space="preserve"> forces of the problem can be</w:t>
       </w:r>
-      <w:bookmarkEnd w:id="7"/>
+      <w:bookmarkEnd w:id="6"/>
     </w:p>
     <w:p>
       <w:pPr>
@@ -21605,7 +21731,7 @@
       <w:pPr>
         <w:pStyle w:val="2"/>
       </w:pPr>
-      <w:bookmarkStart w:id="8" w:name="_Toc491651031"/>
+      <w:bookmarkStart w:id="7" w:name="_Toc491651031"/>
       <w:r>
         <w:t>T</w:t>
       </w:r>
@@ -21624,7 +21750,7 @@
       <w:r>
         <w:t>in the problem</w:t>
       </w:r>
-      <w:bookmarkEnd w:id="8"/>
+      <w:bookmarkEnd w:id="7"/>
     </w:p>
     <w:p>
       <w:pPr>
@@ -22552,11 +22678,11 @@
       <w:pPr>
         <w:pStyle w:val="1"/>
       </w:pPr>
-      <w:bookmarkStart w:id="9" w:name="_Toc491651032"/>
+      <w:bookmarkStart w:id="8" w:name="_Toc491651032"/>
       <w:r>
         <w:t>equilibrium analysis</w:t>
       </w:r>
-      <w:bookmarkEnd w:id="9"/>
+      <w:bookmarkEnd w:id="8"/>
     </w:p>
     <w:p>
       <w:pPr>
@@ -22575,11 +22701,11 @@
       <w:pPr>
         <w:pStyle w:val="1"/>
       </w:pPr>
-      <w:bookmarkStart w:id="10" w:name="_Toc491651033"/>
+      <w:bookmarkStart w:id="9" w:name="_Toc491651033"/>
       <w:r>
         <w:t>4 asymptotic analysis</w:t>
       </w:r>
-      <w:bookmarkEnd w:id="10"/>
+      <w:bookmarkEnd w:id="9"/>
       <w:r>
         <w:t xml:space="preserve"> </w:t>
       </w:r>
@@ -22615,11 +22741,11 @@
       <w:pPr>
         <w:pStyle w:val="1"/>
       </w:pPr>
-      <w:bookmarkStart w:id="11" w:name="_Toc491651034"/>
+      <w:bookmarkStart w:id="10" w:name="_Toc491651034"/>
       <w:r>
         <w:t>5 numerical analysis</w:t>
       </w:r>
-      <w:bookmarkEnd w:id="11"/>
+      <w:bookmarkEnd w:id="10"/>
       <w:r>
         <w:t xml:space="preserve"> </w:t>
       </w:r>
@@ -22641,11 +22767,11 @@
       <w:pPr>
         <w:pStyle w:val="1"/>
       </w:pPr>
-      <w:bookmarkStart w:id="12" w:name="_Toc491651035"/>
+      <w:bookmarkStart w:id="11" w:name="_Toc491651035"/>
       <w:r>
         <w:t>6 discussion</w:t>
       </w:r>
-      <w:bookmarkEnd w:id="12"/>
+      <w:bookmarkEnd w:id="11"/>
     </w:p>
     <w:p>
       <w:pPr>
@@ -22673,7 +22799,7 @@
           <w:u w:val="single"/>
         </w:rPr>
       </w:pPr>
-      <w:bookmarkStart w:id="13" w:name="_Toc491651036"/>
+      <w:bookmarkStart w:id="12" w:name="_Toc491651036"/>
       <w:r>
         <w:rPr>
           <w:u w:val="single"/>
@@ -22681,7 +22807,7 @@
         <w:lastRenderedPageBreak/>
         <w:t>Summary</w:t>
       </w:r>
-      <w:bookmarkEnd w:id="13"/>
+      <w:bookmarkEnd w:id="12"/>
     </w:p>
     <w:p>
       <w:pPr>
@@ -22744,14 +22870,14 @@
           <w:u w:val="single"/>
         </w:rPr>
       </w:pPr>
-      <w:bookmarkStart w:id="14" w:name="_Toc491651037"/>
+      <w:bookmarkStart w:id="13" w:name="_Toc491651037"/>
       <w:r>
         <w:rPr>
           <w:u w:val="single"/>
         </w:rPr>
         <w:t>References</w:t>
       </w:r>
-      <w:bookmarkEnd w:id="14"/>
+      <w:bookmarkEnd w:id="13"/>
       <w:r>
         <w:rPr>
           <w:u w:val="single"/>
@@ -22990,6 +23116,76 @@
           <w:rFonts w:eastAsiaTheme="minorEastAsia"/>
         </w:rPr>
       </w:pPr>
+      <w:hyperlink r:id="rId19" w:history="1">
+        <w:r>
+          <w:rPr>
+            <w:rStyle w:val="Hyperlink"/>
+            <w:rFonts w:eastAsiaTheme="minorEastAsia"/>
+          </w:rPr>
+          <w:t>http://lib.physcon.</w:t>
+        </w:r>
+        <w:r>
+          <w:rPr>
+            <w:rStyle w:val="Hyperlink"/>
+            <w:rFonts w:eastAsiaTheme="minorEastAsia"/>
+          </w:rPr>
+          <w:t>r</w:t>
+        </w:r>
+        <w:r>
+          <w:rPr>
+            <w:rStyle w:val="Hyperlink"/>
+            <w:rFonts w:eastAsiaTheme="minorEastAsia"/>
+          </w:rPr>
+          <w:t>u/file?id=bee776e3b376</w:t>
+        </w:r>
+      </w:hyperlink>
+      <w:r>
+        <w:rPr>
+          <w:rFonts w:eastAsiaTheme="minorEastAsia"/>
+        </w:rPr>
+        <w:t xml:space="preserve"> </w:t>
+      </w:r>
+    </w:p>
+    <w:p>
+      <w:pPr>
+        <w:pStyle w:val="a7"/>
+        <w:numPr>
+          <w:ilvl w:val="0"/>
+          <w:numId w:val="5"/>
+        </w:numPr>
+        <w:rPr>
+          <w:rFonts w:eastAsiaTheme="minorEastAsia"/>
+        </w:rPr>
+      </w:pPr>
+      <w:hyperlink r:id="rId20" w:history="1">
+        <w:r>
+          <w:rPr>
+            <w:rStyle w:val="Hyperlink"/>
+            <w:rFonts w:eastAsiaTheme="minorEastAsia"/>
+          </w:rPr>
+          <w:t>http://www.cmi.ac.in/~ravitej/lab/param_res.pdf</w:t>
+        </w:r>
+      </w:hyperlink>
+      <w:r>
+        <w:rPr>
+          <w:rFonts w:eastAsiaTheme="minorEastAsia"/>
+        </w:rPr>
+        <w:t xml:space="preserve"> </w:t>
+      </w:r>
+    </w:p>
+    <w:p>
+      <w:pPr>
+        <w:pStyle w:val="a7"/>
+        <w:numPr>
+          <w:ilvl w:val="0"/>
+          <w:numId w:val="5"/>
+        </w:numPr>
+        <w:rPr>
+          <w:rFonts w:eastAsiaTheme="minorEastAsia"/>
+        </w:rPr>
+      </w:pPr>
+      <w:bookmarkStart w:id="14" w:name="_GoBack"/>
+      <w:bookmarkEnd w:id="14"/>
     </w:p>
     <w:p>
       <w:pPr>
@@ -24415,7 +24611,7 @@
                     </pic:cNvPicPr>
                   </pic:nvPicPr>
                   <pic:blipFill>
-                    <a:blip r:embed="rId19" cstate="print">
+                    <a:blip r:embed="rId21" cstate="print">
                       <a:extLst>
                         <a:ext uri="{28A0092B-C50C-407E-A947-70E740481C1C}">
                           <a14:useLocalDpi xmlns:a14="http://schemas.microsoft.com/office/drawing/2010/main" val="0"/>
@@ -26292,6 +26488,591 @@
       </w:r>
       <w:bookmarkEnd w:id="16"/>
     </w:p>
+    <w:p>
+      <w:pPr>
+        <w:rPr>
+          <w:rFonts w:eastAsiaTheme="minorEastAsia"/>
+        </w:rPr>
+      </w:pPr>
+      <w:r>
+        <w:t xml:space="preserve">The </w:t>
+      </w:r>
+      <w:r>
+        <w:rPr>
+          <w:rFonts w:eastAsiaTheme="minorEastAsia"/>
+        </w:rPr>
+        <w:t>non-dimensional</w:t>
+      </w:r>
+      <w:r>
+        <w:rPr>
+          <w:rFonts w:eastAsiaTheme="minorEastAsia"/>
+        </w:rPr>
+        <w:t xml:space="preserve"> equations are:</w:t>
+      </w:r>
+    </w:p>
+    <w:p>
+      <w:pPr>
+        <w:pStyle w:val="a7"/>
+        <w:numPr>
+          <w:ilvl w:val="0"/>
+          <w:numId w:val="16"/>
+        </w:numPr>
+        <w:rPr>
+          <w:rFonts w:eastAsiaTheme="minorEastAsia"/>
+        </w:rPr>
+      </w:pPr>
+      <w:r>
+        <w:rPr>
+          <w:rFonts w:eastAsiaTheme="minorEastAsia"/>
+        </w:rPr>
+        <w:t xml:space="preserve">    </w:t>
+      </w:r>
+      <m:oMath>
+        <m:r>
+          <w:rPr>
+            <w:rFonts w:ascii="Cambria Math" w:eastAsiaTheme="minorEastAsia" w:hAnsi="Cambria Math"/>
+          </w:rPr>
+          <m:t xml:space="preserve"> </m:t>
+        </m:r>
+        <m:sSub>
+          <m:sSubPr>
+            <m:ctrlPr>
+              <w:rPr>
+                <w:rFonts w:ascii="Cambria Math" w:eastAsiaTheme="minorEastAsia" w:hAnsi="Cambria Math"/>
+              </w:rPr>
+            </m:ctrlPr>
+          </m:sSubPr>
+          <m:e>
+            <m:r>
+              <w:rPr>
+                <w:rFonts w:ascii="Cambria Math" w:eastAsiaTheme="minorEastAsia" w:hAnsi="Cambria Math"/>
+              </w:rPr>
+              <m:t>x</m:t>
+            </m:r>
+          </m:e>
+          <m:sub>
+            <m:r>
+              <w:rPr>
+                <w:rFonts w:ascii="Cambria Math" w:eastAsiaTheme="minorEastAsia" w:hAnsi="Cambria Math"/>
+              </w:rPr>
+              <m:t>p</m:t>
+            </m:r>
+          </m:sub>
+        </m:sSub>
+        <m:d>
+          <m:dPr>
+            <m:ctrlPr>
+              <w:rPr>
+                <w:rFonts w:ascii="Cambria Math" w:eastAsiaTheme="minorEastAsia" w:hAnsi="Cambria Math"/>
+                <w:i/>
+              </w:rPr>
+            </m:ctrlPr>
+          </m:dPr>
+          <m:e>
+            <m:f>
+              <m:fPr>
+                <m:ctrlPr>
+                  <w:rPr>
+                    <w:rFonts w:ascii="Cambria Math" w:eastAsiaTheme="minorEastAsia" w:hAnsi="Cambria Math"/>
+                  </w:rPr>
+                </m:ctrlPr>
+              </m:fPr>
+              <m:num>
+                <m:r>
+                  <w:rPr>
+                    <w:rFonts w:ascii="Cambria Math" w:eastAsiaTheme="minorEastAsia" w:hAnsi="Cambria Math"/>
+                  </w:rPr>
+                  <m:t>1</m:t>
+                </m:r>
+              </m:num>
+              <m:den>
+                <m:rad>
+                  <m:radPr>
+                    <m:degHide m:val="1"/>
+                    <m:ctrlPr>
+                      <w:rPr>
+                        <w:rFonts w:ascii="Cambria Math" w:eastAsiaTheme="minorEastAsia" w:hAnsi="Cambria Math"/>
+                      </w:rPr>
+                    </m:ctrlPr>
+                  </m:radPr>
+                  <m:deg/>
+                  <m:e>
+                    <m:sSubSup>
+                      <m:sSubSupPr>
+                        <m:ctrlPr>
+                          <w:rPr>
+                            <w:rFonts w:ascii="Cambria Math" w:eastAsiaTheme="minorEastAsia" w:hAnsi="Cambria Math"/>
+                          </w:rPr>
+                        </m:ctrlPr>
+                      </m:sSubSupPr>
+                      <m:e>
+                        <m:r>
+                          <w:rPr>
+                            <w:rFonts w:ascii="Cambria Math" w:eastAsiaTheme="minorEastAsia" w:hAnsi="Cambria Math"/>
+                          </w:rPr>
+                          <m:t>x</m:t>
+                        </m:r>
+                      </m:e>
+                      <m:sub>
+                        <m:r>
+                          <w:rPr>
+                            <w:rFonts w:ascii="Cambria Math" w:eastAsiaTheme="minorEastAsia" w:hAnsi="Cambria Math"/>
+                          </w:rPr>
+                          <m:t>p</m:t>
+                        </m:r>
+                      </m:sub>
+                      <m:sup>
+                        <m:r>
+                          <w:rPr>
+                            <w:rFonts w:ascii="Cambria Math" w:eastAsiaTheme="minorEastAsia" w:hAnsi="Cambria Math"/>
+                          </w:rPr>
+                          <m:t>2</m:t>
+                        </m:r>
+                      </m:sup>
+                    </m:sSubSup>
+                    <m:r>
+                      <w:rPr>
+                        <w:rFonts w:ascii="Cambria Math" w:eastAsiaTheme="minorEastAsia" w:hAnsi="Cambria Math"/>
+                      </w:rPr>
+                      <m:t>+</m:t>
+                    </m:r>
+                    <m:sSubSup>
+                      <m:sSubSupPr>
+                        <m:ctrlPr>
+                          <w:rPr>
+                            <w:rFonts w:ascii="Cambria Math" w:eastAsiaTheme="minorEastAsia" w:hAnsi="Cambria Math"/>
+                          </w:rPr>
+                        </m:ctrlPr>
+                      </m:sSubSupPr>
+                      <m:e>
+                        <m:r>
+                          <w:rPr>
+                            <w:rFonts w:ascii="Cambria Math" w:eastAsiaTheme="minorEastAsia" w:hAnsi="Cambria Math"/>
+                          </w:rPr>
+                          <m:t>y</m:t>
+                        </m:r>
+                      </m:e>
+                      <m:sub>
+                        <m:r>
+                          <w:rPr>
+                            <w:rFonts w:ascii="Cambria Math" w:eastAsiaTheme="minorEastAsia" w:hAnsi="Cambria Math"/>
+                          </w:rPr>
+                          <m:t>p</m:t>
+                        </m:r>
+                      </m:sub>
+                      <m:sup>
+                        <m:r>
+                          <w:rPr>
+                            <w:rFonts w:ascii="Cambria Math" w:eastAsiaTheme="minorEastAsia" w:hAnsi="Cambria Math"/>
+                          </w:rPr>
+                          <m:t>2</m:t>
+                        </m:r>
+                      </m:sup>
+                    </m:sSubSup>
+                  </m:e>
+                </m:rad>
+              </m:den>
+            </m:f>
+            <m:r>
+              <w:rPr>
+                <w:rFonts w:ascii="Cambria Math" w:eastAsiaTheme="minorEastAsia" w:hAnsi="Cambria Math"/>
+              </w:rPr>
+              <m:t>-1</m:t>
+            </m:r>
+          </m:e>
+        </m:d>
+        <m:r>
+          <w:rPr>
+            <w:rFonts w:ascii="Cambria Math" w:eastAsiaTheme="minorEastAsia" w:hAnsi="Cambria Math"/>
+          </w:rPr>
+          <m:t>=</m:t>
+        </m:r>
+        <m:sSup>
+          <m:sSupPr>
+            <m:ctrlPr>
+              <w:rPr>
+                <w:rFonts w:ascii="Cambria Math" w:eastAsiaTheme="minorEastAsia" w:hAnsi="Cambria Math"/>
+              </w:rPr>
+            </m:ctrlPr>
+          </m:sSupPr>
+          <m:e>
+            <m:sSub>
+              <m:sSubPr>
+                <m:ctrlPr>
+                  <w:rPr>
+                    <w:rFonts w:ascii="Cambria Math" w:eastAsiaTheme="minorEastAsia" w:hAnsi="Cambria Math"/>
+                  </w:rPr>
+                </m:ctrlPr>
+              </m:sSubPr>
+              <m:e>
+                <m:r>
+                  <w:rPr>
+                    <w:rFonts w:ascii="Cambria Math" w:eastAsiaTheme="minorEastAsia" w:hAnsi="Cambria Math"/>
+                  </w:rPr>
+                  <m:t>x</m:t>
+                </m:r>
+              </m:e>
+              <m:sub>
+                <m:r>
+                  <w:rPr>
+                    <w:rFonts w:ascii="Cambria Math" w:eastAsiaTheme="minorEastAsia" w:hAnsi="Cambria Math"/>
+                  </w:rPr>
+                  <m:t>p</m:t>
+                </m:r>
+              </m:sub>
+            </m:sSub>
+          </m:e>
+          <m:sup>
+            <m:r>
+              <m:rPr>
+                <m:sty m:val="p"/>
+              </m:rPr>
+              <w:rPr>
+                <w:rFonts w:ascii="Cambria Math" w:eastAsiaTheme="minorEastAsia" w:hAnsi="Cambria Math"/>
+              </w:rPr>
+              <m:t>''</m:t>
+            </m:r>
+          </m:sup>
+        </m:sSup>
+      </m:oMath>
+    </w:p>
+    <w:p>
+      <w:pPr>
+        <w:pStyle w:val="a7"/>
+        <w:numPr>
+          <w:ilvl w:val="0"/>
+          <w:numId w:val="16"/>
+        </w:numPr>
+        <w:rPr>
+          <w:rFonts w:eastAsiaTheme="minorEastAsia"/>
+        </w:rPr>
+      </w:pPr>
+      <w:r>
+        <w:rPr>
+          <w:rFonts w:eastAsiaTheme="minorEastAsia"/>
+        </w:rPr>
+        <w:t xml:space="preserve">     </w:t>
+      </w:r>
+      <m:oMath>
+        <m:sSub>
+          <m:sSubPr>
+            <m:ctrlPr>
+              <w:rPr>
+                <w:rFonts w:ascii="Cambria Math" w:eastAsiaTheme="minorEastAsia" w:hAnsi="Cambria Math"/>
+              </w:rPr>
+            </m:ctrlPr>
+          </m:sSubPr>
+          <m:e>
+            <m:r>
+              <w:rPr>
+                <w:rFonts w:ascii="Cambria Math" w:eastAsiaTheme="minorEastAsia" w:hAnsi="Cambria Math"/>
+              </w:rPr>
+              <m:t>y</m:t>
+            </m:r>
+          </m:e>
+          <m:sub>
+            <m:r>
+              <w:rPr>
+                <w:rFonts w:ascii="Cambria Math" w:eastAsiaTheme="minorEastAsia" w:hAnsi="Cambria Math"/>
+              </w:rPr>
+              <m:t>p</m:t>
+            </m:r>
+          </m:sub>
+        </m:sSub>
+        <m:d>
+          <m:dPr>
+            <m:ctrlPr>
+              <w:rPr>
+                <w:rFonts w:ascii="Cambria Math" w:eastAsiaTheme="minorEastAsia" w:hAnsi="Cambria Math"/>
+                <w:i/>
+              </w:rPr>
+            </m:ctrlPr>
+          </m:dPr>
+          <m:e>
+            <m:f>
+              <m:fPr>
+                <m:ctrlPr>
+                  <w:rPr>
+                    <w:rFonts w:ascii="Cambria Math" w:eastAsiaTheme="minorEastAsia" w:hAnsi="Cambria Math"/>
+                  </w:rPr>
+                </m:ctrlPr>
+              </m:fPr>
+              <m:num>
+                <m:r>
+                  <w:rPr>
+                    <w:rFonts w:ascii="Cambria Math" w:eastAsiaTheme="minorEastAsia" w:hAnsi="Cambria Math"/>
+                  </w:rPr>
+                  <m:t>1</m:t>
+                </m:r>
+              </m:num>
+              <m:den>
+                <m:rad>
+                  <m:radPr>
+                    <m:degHide m:val="1"/>
+                    <m:ctrlPr>
+                      <w:rPr>
+                        <w:rFonts w:ascii="Cambria Math" w:eastAsiaTheme="minorEastAsia" w:hAnsi="Cambria Math"/>
+                      </w:rPr>
+                    </m:ctrlPr>
+                  </m:radPr>
+                  <m:deg/>
+                  <m:e>
+                    <m:sSubSup>
+                      <m:sSubSupPr>
+                        <m:ctrlPr>
+                          <w:rPr>
+                            <w:rFonts w:ascii="Cambria Math" w:eastAsiaTheme="minorEastAsia" w:hAnsi="Cambria Math"/>
+                          </w:rPr>
+                        </m:ctrlPr>
+                      </m:sSubSupPr>
+                      <m:e>
+                        <m:r>
+                          <w:rPr>
+                            <w:rFonts w:ascii="Cambria Math" w:eastAsiaTheme="minorEastAsia" w:hAnsi="Cambria Math"/>
+                          </w:rPr>
+                          <m:t>x</m:t>
+                        </m:r>
+                      </m:e>
+                      <m:sub>
+                        <m:r>
+                          <w:rPr>
+                            <w:rFonts w:ascii="Cambria Math" w:eastAsiaTheme="minorEastAsia" w:hAnsi="Cambria Math"/>
+                          </w:rPr>
+                          <m:t>p</m:t>
+                        </m:r>
+                      </m:sub>
+                      <m:sup>
+                        <m:r>
+                          <w:rPr>
+                            <w:rFonts w:ascii="Cambria Math" w:eastAsiaTheme="minorEastAsia" w:hAnsi="Cambria Math"/>
+                          </w:rPr>
+                          <m:t>2</m:t>
+                        </m:r>
+                      </m:sup>
+                    </m:sSubSup>
+                    <m:r>
+                      <w:rPr>
+                        <w:rFonts w:ascii="Cambria Math" w:eastAsiaTheme="minorEastAsia" w:hAnsi="Cambria Math"/>
+                      </w:rPr>
+                      <m:t>+</m:t>
+                    </m:r>
+                    <m:sSubSup>
+                      <m:sSubSupPr>
+                        <m:ctrlPr>
+                          <w:rPr>
+                            <w:rFonts w:ascii="Cambria Math" w:eastAsiaTheme="minorEastAsia" w:hAnsi="Cambria Math"/>
+                          </w:rPr>
+                        </m:ctrlPr>
+                      </m:sSubSupPr>
+                      <m:e>
+                        <m:r>
+                          <w:rPr>
+                            <w:rFonts w:ascii="Cambria Math" w:eastAsiaTheme="minorEastAsia" w:hAnsi="Cambria Math"/>
+                          </w:rPr>
+                          <m:t>y</m:t>
+                        </m:r>
+                      </m:e>
+                      <m:sub>
+                        <m:r>
+                          <w:rPr>
+                            <w:rFonts w:ascii="Cambria Math" w:eastAsiaTheme="minorEastAsia" w:hAnsi="Cambria Math"/>
+                          </w:rPr>
+                          <m:t>p</m:t>
+                        </m:r>
+                      </m:sub>
+                      <m:sup>
+                        <m:r>
+                          <w:rPr>
+                            <w:rFonts w:ascii="Cambria Math" w:eastAsiaTheme="minorEastAsia" w:hAnsi="Cambria Math"/>
+                          </w:rPr>
+                          <m:t>2</m:t>
+                        </m:r>
+                      </m:sup>
+                    </m:sSubSup>
+                  </m:e>
+                </m:rad>
+              </m:den>
+            </m:f>
+            <m:r>
+              <w:rPr>
+                <w:rFonts w:ascii="Cambria Math" w:eastAsiaTheme="minorEastAsia" w:hAnsi="Cambria Math"/>
+              </w:rPr>
+              <m:t>-1</m:t>
+            </m:r>
+          </m:e>
+        </m:d>
+        <m:r>
+          <w:rPr>
+            <w:rFonts w:ascii="Cambria Math" w:eastAsiaTheme="minorEastAsia" w:hAnsi="Cambria Math"/>
+          </w:rPr>
+          <m:t>-</m:t>
+        </m:r>
+        <m:f>
+          <m:fPr>
+            <m:ctrlPr>
+              <w:rPr>
+                <w:rFonts w:ascii="Cambria Math" w:eastAsiaTheme="minorEastAsia" w:hAnsi="Cambria Math"/>
+              </w:rPr>
+            </m:ctrlPr>
+          </m:fPr>
+          <m:num>
+            <m:r>
+              <w:rPr>
+                <w:rFonts w:ascii="Cambria Math" w:eastAsiaTheme="minorEastAsia" w:hAnsi="Cambria Math"/>
+              </w:rPr>
+              <m:t>g</m:t>
+            </m:r>
+          </m:num>
+          <m:den>
+            <m:sSub>
+              <m:sSubPr>
+                <m:ctrlPr>
+                  <w:rPr>
+                    <w:rFonts w:ascii="Cambria Math" w:eastAsiaTheme="minorEastAsia" w:hAnsi="Cambria Math"/>
+                  </w:rPr>
+                </m:ctrlPr>
+              </m:sSubPr>
+              <m:e>
+                <m:r>
+                  <m:rPr>
+                    <m:sty m:val="p"/>
+                  </m:rPr>
+                  <w:rPr>
+                    <w:rFonts w:ascii="Cambria Math" w:eastAsiaTheme="minorEastAsia" w:hAnsi="Cambria Math"/>
+                  </w:rPr>
+                  <m:t>L0</m:t>
+                </m:r>
+              </m:e>
+              <m:sub>
+                <m:r>
+                  <w:rPr>
+                    <w:rFonts w:ascii="Cambria Math" w:eastAsiaTheme="minorEastAsia" w:hAnsi="Cambria Math"/>
+                  </w:rPr>
+                  <m:t>1</m:t>
+                </m:r>
+              </m:sub>
+            </m:sSub>
+          </m:den>
+        </m:f>
+        <m:f>
+          <m:fPr>
+            <m:ctrlPr>
+              <w:rPr>
+                <w:rFonts w:ascii="Cambria Math" w:eastAsiaTheme="minorEastAsia" w:hAnsi="Cambria Math"/>
+              </w:rPr>
+            </m:ctrlPr>
+          </m:fPr>
+          <m:num>
+            <m:sSub>
+              <m:sSubPr>
+                <m:ctrlPr>
+                  <w:rPr>
+                    <w:rFonts w:ascii="Cambria Math" w:eastAsiaTheme="minorEastAsia" w:hAnsi="Cambria Math"/>
+                  </w:rPr>
+                </m:ctrlPr>
+              </m:sSubPr>
+              <m:e>
+                <m:r>
+                  <w:rPr>
+                    <w:rFonts w:ascii="Cambria Math" w:eastAsiaTheme="minorEastAsia" w:hAnsi="Cambria Math"/>
+                  </w:rPr>
+                  <m:t>m</m:t>
+                </m:r>
+              </m:e>
+              <m:sub>
+                <m:r>
+                  <w:rPr>
+                    <w:rFonts w:ascii="Cambria Math" w:eastAsiaTheme="minorEastAsia" w:hAnsi="Cambria Math"/>
+                  </w:rPr>
+                  <m:t>p</m:t>
+                </m:r>
+              </m:sub>
+            </m:sSub>
+          </m:num>
+          <m:den>
+            <m:sSub>
+              <m:sSubPr>
+                <m:ctrlPr>
+                  <w:rPr>
+                    <w:rFonts w:ascii="Cambria Math" w:eastAsiaTheme="minorEastAsia" w:hAnsi="Cambria Math"/>
+                  </w:rPr>
+                </m:ctrlPr>
+              </m:sSubPr>
+              <m:e>
+                <m:r>
+                  <w:rPr>
+                    <w:rFonts w:ascii="Cambria Math" w:eastAsiaTheme="minorEastAsia" w:hAnsi="Cambria Math"/>
+                  </w:rPr>
+                  <m:t>k</m:t>
+                </m:r>
+              </m:e>
+              <m:sub>
+                <m:r>
+                  <w:rPr>
+                    <w:rFonts w:ascii="Cambria Math" w:eastAsiaTheme="minorEastAsia" w:hAnsi="Cambria Math"/>
+                  </w:rPr>
+                  <m:t>1</m:t>
+                </m:r>
+              </m:sub>
+            </m:sSub>
+          </m:den>
+        </m:f>
+        <m:r>
+          <w:rPr>
+            <w:rFonts w:ascii="Cambria Math" w:eastAsiaTheme="minorEastAsia" w:hAnsi="Cambria Math"/>
+          </w:rPr>
+          <m:t>=</m:t>
+        </m:r>
+        <m:sSup>
+          <m:sSupPr>
+            <m:ctrlPr>
+              <w:rPr>
+                <w:rFonts w:ascii="Cambria Math" w:eastAsiaTheme="minorEastAsia" w:hAnsi="Cambria Math"/>
+              </w:rPr>
+            </m:ctrlPr>
+          </m:sSupPr>
+          <m:e>
+            <m:sSub>
+              <m:sSubPr>
+                <m:ctrlPr>
+                  <w:rPr>
+                    <w:rFonts w:ascii="Cambria Math" w:eastAsiaTheme="minorEastAsia" w:hAnsi="Cambria Math"/>
+                  </w:rPr>
+                </m:ctrlPr>
+              </m:sSubPr>
+              <m:e>
+                <m:r>
+                  <w:rPr>
+                    <w:rFonts w:ascii="Cambria Math" w:eastAsiaTheme="minorEastAsia" w:hAnsi="Cambria Math"/>
+                  </w:rPr>
+                  <m:t>y</m:t>
+                </m:r>
+              </m:e>
+              <m:sub>
+                <m:r>
+                  <w:rPr>
+                    <w:rFonts w:ascii="Cambria Math" w:eastAsiaTheme="minorEastAsia" w:hAnsi="Cambria Math"/>
+                  </w:rPr>
+                  <m:t>p</m:t>
+                </m:r>
+              </m:sub>
+            </m:sSub>
+          </m:e>
+          <m:sup>
+            <m:r>
+              <m:rPr>
+                <m:sty m:val="p"/>
+              </m:rPr>
+              <w:rPr>
+                <w:rFonts w:ascii="Cambria Math" w:eastAsiaTheme="minorEastAsia" w:hAnsi="Cambria Math"/>
+              </w:rPr>
+              <m:t>''</m:t>
+            </m:r>
+          </m:sup>
+        </m:sSup>
+      </m:oMath>
+    </w:p>
+    <w:p/>
     <w:p>
       <w:pPr>
         <w:rPr>
@@ -27258,11 +28039,48 @@
               </m:rad>
             </m:den>
           </m:f>
+          <m:sSub>
+            <m:sSubPr>
+              <m:ctrlPr>
+                <w:rPr>
+                  <w:rFonts w:ascii="Cambria Math" w:eastAsiaTheme="minorEastAsia" w:hAnsi="Cambria Math"/>
+                </w:rPr>
+              </m:ctrlPr>
+            </m:sSubPr>
+            <m:e>
+              <m:r>
+                <m:rPr>
+                  <m:sty m:val="p"/>
+                </m:rPr>
+                <w:rPr>
+                  <w:rFonts w:ascii="Cambria Math" w:eastAsiaTheme="minorEastAsia" w:hAnsi="Cambria Math"/>
+                </w:rPr>
+                <m:t>δ</m:t>
+              </m:r>
+              <m:r>
+                <m:rPr>
+                  <m:sty m:val="p"/>
+                </m:rPr>
+                <w:rPr>
+                  <w:rFonts w:ascii="Cambria Math" w:eastAsiaTheme="minorEastAsia" w:hAnsi="Cambria Math"/>
+                </w:rPr>
+                <m:t>y</m:t>
+              </m:r>
+            </m:e>
+            <m:sub>
+              <m:r>
+                <w:rPr>
+                  <w:rFonts w:ascii="Cambria Math" w:eastAsiaTheme="minorEastAsia" w:hAnsi="Cambria Math"/>
+                </w:rPr>
+                <m:t>p</m:t>
+              </m:r>
+            </m:sub>
+          </m:sSub>
           <m:r>
             <w:rPr>
               <w:rFonts w:ascii="Cambria Math" w:eastAsiaTheme="minorEastAsia" w:hAnsi="Cambria Math"/>
             </w:rPr>
-            <m:t>y+</m:t>
+            <m:t>+</m:t>
           </m:r>
           <m:f>
             <m:fPr>
@@ -27458,12 +28276,34 @@
               </m:rad>
             </m:den>
           </m:f>
-          <m:r>
-            <w:rPr>
-              <w:rFonts w:ascii="Cambria Math" w:eastAsiaTheme="minorEastAsia" w:hAnsi="Cambria Math"/>
-            </w:rPr>
-            <m:t>x+O⁡(ϵ)</m:t>
-          </m:r>
+          <m:sSub>
+            <m:sSubPr>
+              <m:ctrlPr>
+                <w:rPr>
+                  <w:rFonts w:ascii="Cambria Math" w:eastAsiaTheme="minorEastAsia" w:hAnsi="Cambria Math"/>
+                </w:rPr>
+              </m:ctrlPr>
+            </m:sSubPr>
+            <m:e>
+              <m:r>
+                <m:rPr>
+                  <m:sty m:val="p"/>
+                </m:rPr>
+                <w:rPr>
+                  <w:rFonts w:ascii="Cambria Math" w:eastAsiaTheme="minorEastAsia" w:hAnsi="Cambria Math"/>
+                </w:rPr>
+                <m:t>δx</m:t>
+              </m:r>
+            </m:e>
+            <m:sub>
+              <m:r>
+                <w:rPr>
+                  <w:rFonts w:ascii="Cambria Math" w:eastAsiaTheme="minorEastAsia" w:hAnsi="Cambria Math"/>
+                </w:rPr>
+                <m:t>p</m:t>
+              </m:r>
+            </m:sub>
+          </m:sSub>
         </m:oMath>
       </m:oMathPara>
     </w:p>
@@ -27477,7 +28317,7 @@
         <w:rPr>
           <w:rFonts w:eastAsiaTheme="minorEastAsia"/>
         </w:rPr>
-        <w:t>Using (6) we write:</w:t>
+        <w:t>Testing for the equilibrium point of:</w:t>
       </w:r>
     </w:p>
     <w:p>
@@ -27495,14 +28335,291 @@
         <w:rPr>
           <w:rFonts w:eastAsiaTheme="minorEastAsia"/>
         </w:rPr>
+        <w:t xml:space="preserve">  </w:t>
+      </w:r>
+      <w:r>
+        <w:rPr>
+          <w:rFonts w:eastAsiaTheme="minorEastAsia"/>
+        </w:rPr>
+        <w:tab/>
+      </w:r>
+      <w:r>
+        <w:rPr>
+          <w:rFonts w:eastAsiaTheme="minorEastAsia"/>
+        </w:rPr>
+        <w:tab/>
         <w:t xml:space="preserve"> </w:t>
       </w:r>
+      <m:oMath>
+        <m:sSub>
+          <m:sSubPr>
+            <m:ctrlPr>
+              <w:rPr>
+                <w:rFonts w:ascii="Cambria Math" w:eastAsiaTheme="minorEastAsia" w:hAnsi="Cambria Math"/>
+              </w:rPr>
+            </m:ctrlPr>
+          </m:sSubPr>
+          <m:e>
+            <m:sSub>
+              <m:sSubPr>
+                <m:ctrlPr>
+                  <w:rPr>
+                    <w:rFonts w:ascii="Cambria Math" w:eastAsiaTheme="minorEastAsia" w:hAnsi="Cambria Math"/>
+                  </w:rPr>
+                </m:ctrlPr>
+              </m:sSubPr>
+              <m:e>
+                <m:r>
+                  <w:rPr>
+                    <w:rFonts w:ascii="Cambria Math" w:eastAsiaTheme="minorEastAsia" w:hAnsi="Cambria Math"/>
+                  </w:rPr>
+                  <m:t>y</m:t>
+                </m:r>
+              </m:e>
+              <m:sub>
+                <m:r>
+                  <w:rPr>
+                    <w:rFonts w:ascii="Cambria Math" w:eastAsiaTheme="minorEastAsia" w:hAnsi="Cambria Math"/>
+                  </w:rPr>
+                  <m:t>p</m:t>
+                </m:r>
+              </m:sub>
+            </m:sSub>
+          </m:e>
+          <m:sub>
+            <m:r>
+              <w:rPr>
+                <w:rFonts w:ascii="Cambria Math" w:eastAsiaTheme="minorEastAsia" w:hAnsi="Cambria Math"/>
+              </w:rPr>
+              <m:t>0</m:t>
+            </m:r>
+          </m:sub>
+        </m:sSub>
+        <m:r>
+          <w:rPr>
+            <w:rFonts w:ascii="Cambria Math" w:eastAsiaTheme="minorEastAsia" w:hAnsi="Cambria Math"/>
+          </w:rPr>
+          <m:t>→-</m:t>
+        </m:r>
+        <m:d>
+          <m:dPr>
+            <m:ctrlPr>
+              <w:rPr>
+                <w:rFonts w:ascii="Cambria Math" w:eastAsiaTheme="minorEastAsia" w:hAnsi="Cambria Math"/>
+                <w:i/>
+              </w:rPr>
+            </m:ctrlPr>
+          </m:dPr>
+          <m:e>
+            <m:r>
+              <w:rPr>
+                <w:rFonts w:ascii="Cambria Math" w:eastAsiaTheme="minorEastAsia" w:hAnsi="Cambria Math"/>
+              </w:rPr>
+              <m:t>1+</m:t>
+            </m:r>
+            <m:f>
+              <m:fPr>
+                <m:ctrlPr>
+                  <w:rPr>
+                    <w:rFonts w:ascii="Cambria Math" w:eastAsiaTheme="minorEastAsia" w:hAnsi="Cambria Math"/>
+                  </w:rPr>
+                </m:ctrlPr>
+              </m:fPr>
+              <m:num>
+                <m:r>
+                  <w:rPr>
+                    <w:rFonts w:ascii="Cambria Math" w:eastAsiaTheme="minorEastAsia" w:hAnsi="Cambria Math"/>
+                  </w:rPr>
+                  <m:t>g</m:t>
+                </m:r>
+              </m:num>
+              <m:den>
+                <m:sSub>
+                  <m:sSubPr>
+                    <m:ctrlPr>
+                      <w:rPr>
+                        <w:rFonts w:ascii="Cambria Math" w:eastAsiaTheme="minorEastAsia" w:hAnsi="Cambria Math"/>
+                      </w:rPr>
+                    </m:ctrlPr>
+                  </m:sSubPr>
+                  <m:e>
+                    <m:r>
+                      <m:rPr>
+                        <m:sty m:val="p"/>
+                      </m:rPr>
+                      <w:rPr>
+                        <w:rFonts w:ascii="Cambria Math" w:eastAsiaTheme="minorEastAsia" w:hAnsi="Cambria Math"/>
+                      </w:rPr>
+                      <m:t>L0</m:t>
+                    </m:r>
+                  </m:e>
+                  <m:sub>
+                    <m:r>
+                      <w:rPr>
+                        <w:rFonts w:ascii="Cambria Math" w:eastAsiaTheme="minorEastAsia" w:hAnsi="Cambria Math"/>
+                      </w:rPr>
+                      <m:t>1</m:t>
+                    </m:r>
+                  </m:sub>
+                </m:sSub>
+              </m:den>
+            </m:f>
+            <m:f>
+              <m:fPr>
+                <m:ctrlPr>
+                  <w:rPr>
+                    <w:rFonts w:ascii="Cambria Math" w:eastAsiaTheme="minorEastAsia" w:hAnsi="Cambria Math"/>
+                  </w:rPr>
+                </m:ctrlPr>
+              </m:fPr>
+              <m:num>
+                <m:sSub>
+                  <m:sSubPr>
+                    <m:ctrlPr>
+                      <w:rPr>
+                        <w:rFonts w:ascii="Cambria Math" w:eastAsiaTheme="minorEastAsia" w:hAnsi="Cambria Math"/>
+                      </w:rPr>
+                    </m:ctrlPr>
+                  </m:sSubPr>
+                  <m:e>
+                    <m:r>
+                      <w:rPr>
+                        <w:rFonts w:ascii="Cambria Math" w:eastAsiaTheme="minorEastAsia" w:hAnsi="Cambria Math"/>
+                      </w:rPr>
+                      <m:t>m</m:t>
+                    </m:r>
+                  </m:e>
+                  <m:sub>
+                    <m:r>
+                      <w:rPr>
+                        <w:rFonts w:ascii="Cambria Math" w:eastAsiaTheme="minorEastAsia" w:hAnsi="Cambria Math"/>
+                      </w:rPr>
+                      <m:t>p</m:t>
+                    </m:r>
+                  </m:sub>
+                </m:sSub>
+              </m:num>
+              <m:den>
+                <m:sSub>
+                  <m:sSubPr>
+                    <m:ctrlPr>
+                      <w:rPr>
+                        <w:rFonts w:ascii="Cambria Math" w:eastAsiaTheme="minorEastAsia" w:hAnsi="Cambria Math"/>
+                      </w:rPr>
+                    </m:ctrlPr>
+                  </m:sSubPr>
+                  <m:e>
+                    <m:r>
+                      <w:rPr>
+                        <w:rFonts w:ascii="Cambria Math" w:eastAsiaTheme="minorEastAsia" w:hAnsi="Cambria Math"/>
+                      </w:rPr>
+                      <m:t>k</m:t>
+                    </m:r>
+                  </m:e>
+                  <m:sub>
+                    <m:r>
+                      <w:rPr>
+                        <w:rFonts w:ascii="Cambria Math" w:eastAsiaTheme="minorEastAsia" w:hAnsi="Cambria Math"/>
+                      </w:rPr>
+                      <m:t>1</m:t>
+                    </m:r>
+                  </m:sub>
+                </m:sSub>
+              </m:den>
+            </m:f>
+          </m:e>
+        </m:d>
+      </m:oMath>
+      <w:r>
+        <w:rPr>
+          <w:rFonts w:eastAsiaTheme="minorEastAsia"/>
+        </w:rPr>
+        <w:t xml:space="preserve">  ;    </w:t>
+      </w:r>
+      <m:oMath>
+        <m:sSub>
+          <m:sSubPr>
+            <m:ctrlPr>
+              <w:rPr>
+                <w:rFonts w:ascii="Cambria Math" w:eastAsiaTheme="minorEastAsia" w:hAnsi="Cambria Math"/>
+              </w:rPr>
+            </m:ctrlPr>
+          </m:sSubPr>
+          <m:e>
+            <m:sSub>
+              <m:sSubPr>
+                <m:ctrlPr>
+                  <w:rPr>
+                    <w:rFonts w:ascii="Cambria Math" w:eastAsiaTheme="minorEastAsia" w:hAnsi="Cambria Math"/>
+                  </w:rPr>
+                </m:ctrlPr>
+              </m:sSubPr>
+              <m:e>
+                <m:r>
+                  <w:rPr>
+                    <w:rFonts w:ascii="Cambria Math" w:eastAsiaTheme="minorEastAsia" w:hAnsi="Cambria Math"/>
+                  </w:rPr>
+                  <m:t>x</m:t>
+                </m:r>
+              </m:e>
+              <m:sub>
+                <m:r>
+                  <w:rPr>
+                    <w:rFonts w:ascii="Cambria Math" w:eastAsiaTheme="minorEastAsia" w:hAnsi="Cambria Math"/>
+                  </w:rPr>
+                  <m:t>p</m:t>
+                </m:r>
+              </m:sub>
+            </m:sSub>
+          </m:e>
+          <m:sub>
+            <m:r>
+              <w:rPr>
+                <w:rFonts w:ascii="Cambria Math" w:eastAsiaTheme="minorEastAsia" w:hAnsi="Cambria Math"/>
+              </w:rPr>
+              <m:t>0</m:t>
+            </m:r>
+          </m:sub>
+        </m:sSub>
+        <m:r>
+          <w:rPr>
+            <w:rFonts w:ascii="Cambria Math" w:eastAsiaTheme="minorEastAsia" w:hAnsi="Cambria Math"/>
+          </w:rPr>
+          <m:t>→0</m:t>
+        </m:r>
+      </m:oMath>
+    </w:p>
+    <w:p>
+      <w:pPr>
+        <w:pStyle w:val="a7"/>
+        <w:numPr>
+          <w:ilvl w:val="0"/>
+          <w:numId w:val="16"/>
+        </w:numPr>
+        <w:rPr>
+          <w:rFonts w:eastAsiaTheme="minorEastAsia"/>
+        </w:rPr>
+      </w:pPr>
       <w:r>
         <w:rPr>
           <w:rFonts w:eastAsiaTheme="minorEastAsia"/>
         </w:rPr>
         <w:tab/>
       </w:r>
+      <m:oMath>
+        <m:r>
+          <w:rPr>
+            <w:rFonts w:ascii="Cambria Math" w:eastAsiaTheme="minorEastAsia" w:hAnsi="Cambria Math"/>
+          </w:rPr>
+          <m:t xml:space="preserve"> </m:t>
+        </m:r>
+        <m:r>
+          <w:rPr>
+            <w:rFonts w:ascii="Cambria Math" w:eastAsiaTheme="minorEastAsia" w:hAnsi="Cambria Math"/>
+          </w:rPr>
+          <m:t>→</m:t>
+        </m:r>
+      </m:oMath>
       <w:r>
         <w:rPr>
           <w:rFonts w:eastAsiaTheme="minorEastAsia"/>
@@ -27667,23 +28784,25 @@
           <m:sSubPr>
             <m:ctrlPr>
               <w:rPr>
-                <w:rFonts w:ascii="Cambria Math" w:hAnsi="Cambria Math"/>
-                <w:i/>
+                <w:rFonts w:ascii="Cambria Math" w:eastAsiaTheme="minorEastAsia" w:hAnsi="Cambria Math"/>
               </w:rPr>
             </m:ctrlPr>
           </m:sSubPr>
           <m:e>
             <m:r>
-              <w:rPr>
-                <w:rFonts w:ascii="Cambria Math" w:hAnsi="Cambria Math"/>
-              </w:rPr>
-              <m:t>x</m:t>
+              <m:rPr>
+                <m:sty m:val="p"/>
+              </m:rPr>
+              <w:rPr>
+                <w:rFonts w:ascii="Cambria Math" w:eastAsiaTheme="minorEastAsia" w:hAnsi="Cambria Math"/>
+              </w:rPr>
+              <m:t>δx</m:t>
             </m:r>
           </m:e>
           <m:sub>
             <m:r>
               <w:rPr>
-                <w:rFonts w:ascii="Cambria Math" w:hAnsi="Cambria Math"/>
+                <w:rFonts w:ascii="Cambria Math" w:eastAsiaTheme="minorEastAsia" w:hAnsi="Cambria Math"/>
               </w:rPr>
               <m:t>p</m:t>
             </m:r>
@@ -27706,15 +28825,17 @@
     </w:p>
     <w:p>
       <w:pPr>
-        <w:pStyle w:val="a7"/>
-        <w:numPr>
-          <w:ilvl w:val="0"/>
-          <w:numId w:val="17"/>
-        </w:numPr>
-        <w:rPr>
-          <w:rFonts w:eastAsiaTheme="minorEastAsia"/>
-        </w:rPr>
-      </w:pPr>
+        <w:ind w:left="360"/>
+        <w:rPr>
+          <w:rFonts w:eastAsiaTheme="minorEastAsia"/>
+        </w:rPr>
+      </w:pPr>
+      <w:r>
+        <w:rPr>
+          <w:rFonts w:eastAsiaTheme="minorEastAsia"/>
+        </w:rPr>
+        <w:t xml:space="preserve">(10a) </w:t>
+      </w:r>
       <w:r>
         <w:rPr>
           <w:rFonts w:eastAsiaTheme="minorEastAsia"/>
@@ -27722,62 +28843,6 @@
         <w:t xml:space="preserve">    </w:t>
       </w:r>
       <m:oMath>
-        <m:r>
-          <w:rPr>
-            <w:rFonts w:ascii="Cambria Math" w:eastAsiaTheme="minorEastAsia" w:hAnsi="Cambria Math"/>
-          </w:rPr>
-          <m:t xml:space="preserve"> </m:t>
-        </m:r>
-        <m:sSub>
-          <m:sSubPr>
-            <m:ctrlPr>
-              <w:rPr>
-                <w:rFonts w:ascii="Cambria Math" w:eastAsiaTheme="minorEastAsia" w:hAnsi="Cambria Math"/>
-              </w:rPr>
-            </m:ctrlPr>
-          </m:sSubPr>
-          <m:e>
-            <m:r>
-              <w:rPr>
-                <w:rFonts w:ascii="Cambria Math" w:eastAsiaTheme="minorEastAsia" w:hAnsi="Cambria Math"/>
-              </w:rPr>
-              <m:t>k</m:t>
-            </m:r>
-          </m:e>
-          <m:sub>
-            <m:r>
-              <w:rPr>
-                <w:rFonts w:ascii="Cambria Math" w:eastAsiaTheme="minorEastAsia" w:hAnsi="Cambria Math"/>
-              </w:rPr>
-              <m:t>1</m:t>
-            </m:r>
-          </m:sub>
-        </m:sSub>
-        <m:sSub>
-          <m:sSubPr>
-            <m:ctrlPr>
-              <w:rPr>
-                <w:rFonts w:ascii="Cambria Math" w:eastAsiaTheme="minorEastAsia" w:hAnsi="Cambria Math"/>
-              </w:rPr>
-            </m:ctrlPr>
-          </m:sSubPr>
-          <m:e>
-            <m:r>
-              <w:rPr>
-                <w:rFonts w:ascii="Cambria Math" w:eastAsiaTheme="minorEastAsia" w:hAnsi="Cambria Math"/>
-              </w:rPr>
-              <m:t>x</m:t>
-            </m:r>
-          </m:e>
-          <m:sub>
-            <m:r>
-              <w:rPr>
-                <w:rFonts w:ascii="Cambria Math" w:eastAsiaTheme="minorEastAsia" w:hAnsi="Cambria Math"/>
-              </w:rPr>
-              <m:t>p</m:t>
-            </m:r>
-          </m:sub>
-        </m:sSub>
         <m:d>
           <m:dPr>
             <m:ctrlPr>
@@ -27788,6 +28853,68 @@
             </m:ctrlPr>
           </m:dPr>
           <m:e>
+            <m:r>
+              <w:rPr>
+                <w:rFonts w:ascii="Cambria Math" w:eastAsiaTheme="minorEastAsia" w:hAnsi="Cambria Math"/>
+                <w:strike/>
+              </w:rPr>
+              <m:t xml:space="preserve"> </m:t>
+            </m:r>
+            <m:sSub>
+              <m:sSubPr>
+                <m:ctrlPr>
+                  <w:rPr>
+                    <w:rFonts w:ascii="Cambria Math" w:eastAsiaTheme="minorEastAsia" w:hAnsi="Cambria Math"/>
+                    <w:strike/>
+                  </w:rPr>
+                </m:ctrlPr>
+              </m:sSubPr>
+              <m:e>
+                <m:sSub>
+                  <m:sSubPr>
+                    <m:ctrlPr>
+                      <w:rPr>
+                        <w:rFonts w:ascii="Cambria Math" w:eastAsiaTheme="minorEastAsia" w:hAnsi="Cambria Math"/>
+                        <w:strike/>
+                      </w:rPr>
+                    </m:ctrlPr>
+                  </m:sSubPr>
+                  <m:e>
+                    <m:r>
+                      <w:rPr>
+                        <w:rFonts w:ascii="Cambria Math" w:eastAsiaTheme="minorEastAsia" w:hAnsi="Cambria Math"/>
+                        <w:strike/>
+                      </w:rPr>
+                      <m:t>x</m:t>
+                    </m:r>
+                  </m:e>
+                  <m:sub>
+                    <m:r>
+                      <w:rPr>
+                        <w:rFonts w:ascii="Cambria Math" w:eastAsiaTheme="minorEastAsia" w:hAnsi="Cambria Math"/>
+                        <w:strike/>
+                      </w:rPr>
+                      <m:t>p</m:t>
+                    </m:r>
+                  </m:sub>
+                </m:sSub>
+              </m:e>
+              <m:sub>
+                <m:r>
+                  <w:rPr>
+                    <w:rFonts w:ascii="Cambria Math" w:eastAsiaTheme="minorEastAsia" w:hAnsi="Cambria Math"/>
+                    <w:strike/>
+                  </w:rPr>
+                  <m:t>0</m:t>
+                </m:r>
+              </m:sub>
+            </m:sSub>
+            <m:r>
+              <w:rPr>
+                <w:rFonts w:ascii="Cambria Math" w:eastAsiaTheme="minorEastAsia" w:hAnsi="Cambria Math"/>
+              </w:rPr>
+              <m:t>+</m:t>
+            </m:r>
             <m:sSub>
               <m:sSubPr>
                 <m:ctrlPr>
@@ -27804,7 +28931,7 @@
                   <w:rPr>
                     <w:rFonts w:ascii="Cambria Math" w:eastAsiaTheme="minorEastAsia" w:hAnsi="Cambria Math"/>
                   </w:rPr>
-                  <m:t>L0</m:t>
+                  <m:t>δx</m:t>
                 </m:r>
               </m:e>
               <m:sub>
@@ -27812,41 +28939,75 @@
                   <w:rPr>
                     <w:rFonts w:ascii="Cambria Math" w:eastAsiaTheme="minorEastAsia" w:hAnsi="Cambria Math"/>
                   </w:rPr>
-                  <m:t>1</m:t>
+                  <m:t>p</m:t>
                 </m:r>
               </m:sub>
             </m:sSub>
+          </m:e>
+        </m:d>
+        <m:d>
+          <m:dPr>
+            <m:ctrlPr>
+              <w:rPr>
+                <w:rFonts w:ascii="Cambria Math" w:eastAsiaTheme="minorEastAsia" w:hAnsi="Cambria Math"/>
+                <w:i/>
+              </w:rPr>
+            </m:ctrlPr>
+          </m:dPr>
+          <m:e>
+            <m:r>
+              <m:rPr>
+                <m:sty m:val="p"/>
+              </m:rPr>
+              <w:rPr>
+                <w:rFonts w:ascii="Cambria Math" w:eastAsiaTheme="minorEastAsia" w:hAnsi="Cambria Math"/>
+              </w:rPr>
+              <m:t>1</m:t>
+            </m:r>
             <m:r>
               <w:rPr>
                 <w:rFonts w:ascii="Cambria Math" w:eastAsiaTheme="minorEastAsia" w:hAnsi="Cambria Math"/>
               </w:rPr>
               <m:t>-</m:t>
             </m:r>
-            <m:rad>
-              <m:radPr>
-                <m:degHide m:val="1"/>
+            <m:sSub>
+              <m:sSubPr>
                 <m:ctrlPr>
                   <w:rPr>
-                    <w:rFonts w:ascii="Cambria Math" w:eastAsiaTheme="minorEastAsia" w:hAnsi="Cambria Math"/>
+                    <w:rFonts w:ascii="Cambria Math" w:hAnsi="Cambria Math"/>
+                    <w:i/>
                   </w:rPr>
                 </m:ctrlPr>
-              </m:radPr>
-              <m:deg/>
+              </m:sSubPr>
               <m:e>
-                <m:sSubSup>
-                  <m:sSubSupPr>
+                <m:r>
+                  <w:rPr>
+                    <w:rFonts w:ascii="Cambria Math" w:eastAsiaTheme="minorEastAsia" w:hAnsi="Cambria Math"/>
+                  </w:rPr>
+                  <m:t>y</m:t>
+                </m:r>
+                <m:ctrlPr>
+                  <w:rPr>
+                    <w:rFonts w:ascii="Cambria Math" w:hAnsi="Cambria Math"/>
+                  </w:rPr>
+                </m:ctrlPr>
+              </m:e>
+              <m:sub>
+                <m:sSub>
+                  <m:sSubPr>
                     <m:ctrlPr>
                       <w:rPr>
                         <w:rFonts w:ascii="Cambria Math" w:eastAsiaTheme="minorEastAsia" w:hAnsi="Cambria Math"/>
+                        <w:i/>
                       </w:rPr>
                     </m:ctrlPr>
-                  </m:sSubSupPr>
+                  </m:sSubPr>
                   <m:e>
                     <m:r>
                       <w:rPr>
                         <w:rFonts w:ascii="Cambria Math" w:eastAsiaTheme="minorEastAsia" w:hAnsi="Cambria Math"/>
                       </w:rPr>
-                      <m:t>x</m:t>
+                      <m:t>p</m:t>
                     </m:r>
                   </m:e>
                   <m:sub>
@@ -27854,59 +29015,51 @@
                       <w:rPr>
                         <w:rFonts w:ascii="Cambria Math" w:eastAsiaTheme="minorEastAsia" w:hAnsi="Cambria Math"/>
                       </w:rPr>
-                      <m:t>p</m:t>
+                      <m:t>0</m:t>
                     </m:r>
                   </m:sub>
-                  <m:sup>
-                    <m:r>
-                      <w:rPr>
-                        <w:rFonts w:ascii="Cambria Math" w:eastAsiaTheme="minorEastAsia" w:hAnsi="Cambria Math"/>
-                      </w:rPr>
-                      <m:t>2</m:t>
-                    </m:r>
-                  </m:sup>
-                </m:sSubSup>
+                </m:sSub>
+                <m:ctrlPr>
+                  <w:rPr>
+                    <w:rFonts w:ascii="Cambria Math" w:hAnsi="Cambria Math"/>
+                  </w:rPr>
+                </m:ctrlPr>
+              </m:sub>
+            </m:sSub>
+            <m:r>
+              <w:rPr>
+                <w:rFonts w:ascii="Cambria Math" w:hAnsi="Cambria Math"/>
+              </w:rPr>
+              <m:t>-</m:t>
+            </m:r>
+            <m:sSub>
+              <m:sSubPr>
+                <m:ctrlPr>
+                  <w:rPr>
+                    <w:rFonts w:ascii="Cambria Math" w:eastAsiaTheme="minorEastAsia" w:hAnsi="Cambria Math"/>
+                  </w:rPr>
+                </m:ctrlPr>
+              </m:sSubPr>
+              <m:e>
                 <m:r>
-                  <w:rPr>
-                    <w:rFonts w:ascii="Cambria Math" w:eastAsiaTheme="minorEastAsia" w:hAnsi="Cambria Math"/>
-                  </w:rPr>
-                  <m:t>+</m:t>
+                  <m:rPr>
+                    <m:sty m:val="p"/>
+                  </m:rPr>
+                  <w:rPr>
+                    <w:rFonts w:ascii="Cambria Math" w:eastAsiaTheme="minorEastAsia" w:hAnsi="Cambria Math"/>
+                  </w:rPr>
+                  <m:t>δx</m:t>
                 </m:r>
-                <m:sSubSup>
-                  <m:sSubSupPr>
-                    <m:ctrlPr>
-                      <w:rPr>
-                        <w:rFonts w:ascii="Cambria Math" w:eastAsiaTheme="minorEastAsia" w:hAnsi="Cambria Math"/>
-                      </w:rPr>
-                    </m:ctrlPr>
-                  </m:sSubSupPr>
-                  <m:e>
-                    <m:r>
-                      <w:rPr>
-                        <w:rFonts w:ascii="Cambria Math" w:eastAsiaTheme="minorEastAsia" w:hAnsi="Cambria Math"/>
-                      </w:rPr>
-                      <m:t>y</m:t>
-                    </m:r>
-                  </m:e>
-                  <m:sub>
-                    <m:r>
-                      <w:rPr>
-                        <w:rFonts w:ascii="Cambria Math" w:eastAsiaTheme="minorEastAsia" w:hAnsi="Cambria Math"/>
-                      </w:rPr>
-                      <m:t>p</m:t>
-                    </m:r>
-                  </m:sub>
-                  <m:sup>
-                    <m:r>
-                      <w:rPr>
-                        <w:rFonts w:ascii="Cambria Math" w:eastAsiaTheme="minorEastAsia" w:hAnsi="Cambria Math"/>
-                      </w:rPr>
-                      <m:t>2</m:t>
-                    </m:r>
-                  </m:sup>
-                </m:sSubSup>
               </m:e>
-            </m:rad>
+              <m:sub>
+                <m:r>
+                  <w:rPr>
+                    <w:rFonts w:ascii="Cambria Math" w:eastAsiaTheme="minorEastAsia" w:hAnsi="Cambria Math"/>
+                  </w:rPr>
+                  <m:t>p</m:t>
+                </m:r>
+              </m:sub>
+            </m:sSub>
           </m:e>
         </m:d>
         <m:r>
@@ -27915,784 +29068,14 @@
           </w:rPr>
           <m:t>=</m:t>
         </m:r>
-        <m:rad>
-          <m:radPr>
-            <m:degHide m:val="1"/>
-            <m:ctrlPr>
-              <w:rPr>
-                <w:rFonts w:ascii="Cambria Math" w:eastAsiaTheme="minorEastAsia" w:hAnsi="Cambria Math"/>
-              </w:rPr>
-            </m:ctrlPr>
-          </m:radPr>
-          <m:deg/>
-          <m:e>
-            <m:sSubSup>
-              <m:sSubSupPr>
-                <m:ctrlPr>
-                  <w:rPr>
-                    <w:rFonts w:ascii="Cambria Math" w:eastAsiaTheme="minorEastAsia" w:hAnsi="Cambria Math"/>
-                  </w:rPr>
-                </m:ctrlPr>
-              </m:sSubSupPr>
-              <m:e>
-                <m:r>
-                  <w:rPr>
-                    <w:rFonts w:ascii="Cambria Math" w:eastAsiaTheme="minorEastAsia" w:hAnsi="Cambria Math"/>
-                  </w:rPr>
-                  <m:t>x</m:t>
-                </m:r>
-              </m:e>
-              <m:sub>
-                <m:r>
-                  <w:rPr>
-                    <w:rFonts w:ascii="Cambria Math" w:eastAsiaTheme="minorEastAsia" w:hAnsi="Cambria Math"/>
-                  </w:rPr>
-                  <m:t>p</m:t>
-                </m:r>
-              </m:sub>
-              <m:sup>
-                <m:r>
-                  <w:rPr>
-                    <w:rFonts w:ascii="Cambria Math" w:eastAsiaTheme="minorEastAsia" w:hAnsi="Cambria Math"/>
-                  </w:rPr>
-                  <m:t>2</m:t>
-                </m:r>
-              </m:sup>
-            </m:sSubSup>
-            <m:r>
-              <w:rPr>
-                <w:rFonts w:ascii="Cambria Math" w:eastAsiaTheme="minorEastAsia" w:hAnsi="Cambria Math"/>
-              </w:rPr>
-              <m:t>+</m:t>
-            </m:r>
-            <m:sSubSup>
-              <m:sSubSupPr>
-                <m:ctrlPr>
-                  <w:rPr>
-                    <w:rFonts w:ascii="Cambria Math" w:eastAsiaTheme="minorEastAsia" w:hAnsi="Cambria Math"/>
-                  </w:rPr>
-                </m:ctrlPr>
-              </m:sSubSupPr>
-              <m:e>
-                <m:r>
-                  <w:rPr>
-                    <w:rFonts w:ascii="Cambria Math" w:eastAsiaTheme="minorEastAsia" w:hAnsi="Cambria Math"/>
-                  </w:rPr>
-                  <m:t>y</m:t>
-                </m:r>
-              </m:e>
-              <m:sub>
-                <m:r>
-                  <w:rPr>
-                    <w:rFonts w:ascii="Cambria Math" w:eastAsiaTheme="minorEastAsia" w:hAnsi="Cambria Math"/>
-                  </w:rPr>
-                  <m:t>p</m:t>
-                </m:r>
-              </m:sub>
-              <m:sup>
-                <m:r>
-                  <w:rPr>
-                    <w:rFonts w:ascii="Cambria Math" w:eastAsiaTheme="minorEastAsia" w:hAnsi="Cambria Math"/>
-                  </w:rPr>
-                  <m:t>2</m:t>
-                </m:r>
-              </m:sup>
-            </m:sSubSup>
-          </m:e>
-        </m:rad>
-        <m:sSub>
-          <m:sSubPr>
-            <m:ctrlPr>
-              <w:rPr>
-                <w:rFonts w:ascii="Cambria Math" w:eastAsiaTheme="minorEastAsia" w:hAnsi="Cambria Math"/>
-              </w:rPr>
-            </m:ctrlPr>
-          </m:sSubPr>
-          <m:e>
-            <m:r>
-              <w:rPr>
-                <w:rFonts w:ascii="Cambria Math" w:eastAsiaTheme="minorEastAsia" w:hAnsi="Cambria Math"/>
-              </w:rPr>
-              <m:t>m</m:t>
-            </m:r>
-          </m:e>
-          <m:sub>
-            <m:r>
-              <w:rPr>
-                <w:rFonts w:ascii="Cambria Math" w:eastAsiaTheme="minorEastAsia" w:hAnsi="Cambria Math"/>
-              </w:rPr>
-              <m:t>p</m:t>
-            </m:r>
-          </m:sub>
-        </m:sSub>
-        <m:sSup>
-          <m:sSupPr>
-            <m:ctrlPr>
-              <w:rPr>
-                <w:rFonts w:ascii="Cambria Math" w:eastAsiaTheme="minorEastAsia" w:hAnsi="Cambria Math"/>
-              </w:rPr>
-            </m:ctrlPr>
-          </m:sSupPr>
-          <m:e>
-            <m:sSub>
-              <m:sSubPr>
-                <m:ctrlPr>
-                  <w:rPr>
-                    <w:rFonts w:ascii="Cambria Math" w:eastAsiaTheme="minorEastAsia" w:hAnsi="Cambria Math"/>
-                  </w:rPr>
-                </m:ctrlPr>
-              </m:sSubPr>
-              <m:e>
-                <m:r>
-                  <w:rPr>
-                    <w:rFonts w:ascii="Cambria Math" w:eastAsiaTheme="minorEastAsia" w:hAnsi="Cambria Math"/>
-                  </w:rPr>
-                  <m:t>x</m:t>
-                </m:r>
-              </m:e>
-              <m:sub>
-                <m:r>
-                  <w:rPr>
-                    <w:rFonts w:ascii="Cambria Math" w:eastAsiaTheme="minorEastAsia" w:hAnsi="Cambria Math"/>
-                  </w:rPr>
-                  <m:t>p</m:t>
-                </m:r>
-              </m:sub>
-            </m:sSub>
-          </m:e>
-          <m:sup>
-            <m:r>
-              <m:rPr>
-                <m:sty m:val="p"/>
-              </m:rPr>
-              <w:rPr>
-                <w:rFonts w:ascii="Cambria Math" w:eastAsiaTheme="minorEastAsia" w:hAnsi="Cambria Math"/>
-              </w:rPr>
-              <m:t>''</m:t>
-            </m:r>
-          </m:sup>
-        </m:sSup>
-      </m:oMath>
-    </w:p>
-    <w:p>
-      <w:pPr>
-        <w:pStyle w:val="a7"/>
-        <w:numPr>
-          <w:ilvl w:val="0"/>
-          <w:numId w:val="17"/>
-        </w:numPr>
-        <w:rPr>
-          <w:rFonts w:eastAsiaTheme="minorEastAsia"/>
-        </w:rPr>
-      </w:pPr>
-      <w:r>
-        <w:rPr>
-          <w:rFonts w:eastAsiaTheme="minorEastAsia"/>
-        </w:rPr>
-        <w:t xml:space="preserve">     </w:t>
-      </w:r>
-      <m:oMath>
-        <m:sSub>
-          <m:sSubPr>
-            <m:ctrlPr>
-              <w:rPr>
-                <w:rFonts w:ascii="Cambria Math" w:eastAsiaTheme="minorEastAsia" w:hAnsi="Cambria Math"/>
-              </w:rPr>
-            </m:ctrlPr>
-          </m:sSubPr>
-          <m:e>
-            <m:r>
-              <w:rPr>
-                <w:rFonts w:ascii="Cambria Math" w:eastAsiaTheme="minorEastAsia" w:hAnsi="Cambria Math"/>
-              </w:rPr>
-              <m:t>k</m:t>
-            </m:r>
-          </m:e>
-          <m:sub>
-            <m:r>
-              <w:rPr>
-                <w:rFonts w:ascii="Cambria Math" w:eastAsiaTheme="minorEastAsia" w:hAnsi="Cambria Math"/>
-              </w:rPr>
-              <m:t>1</m:t>
-            </m:r>
-          </m:sub>
-        </m:sSub>
-        <m:sSub>
-          <m:sSubPr>
-            <m:ctrlPr>
-              <w:rPr>
-                <w:rFonts w:ascii="Cambria Math" w:eastAsiaTheme="minorEastAsia" w:hAnsi="Cambria Math"/>
-              </w:rPr>
-            </m:ctrlPr>
-          </m:sSubPr>
-          <m:e>
-            <m:r>
-              <w:rPr>
-                <w:rFonts w:ascii="Cambria Math" w:eastAsiaTheme="minorEastAsia" w:hAnsi="Cambria Math"/>
-              </w:rPr>
-              <m:t>y</m:t>
-            </m:r>
-          </m:e>
-          <m:sub>
-            <m:r>
-              <w:rPr>
-                <w:rFonts w:ascii="Cambria Math" w:eastAsiaTheme="minorEastAsia" w:hAnsi="Cambria Math"/>
-              </w:rPr>
-              <m:t>p</m:t>
-            </m:r>
-          </m:sub>
-        </m:sSub>
-        <m:d>
-          <m:dPr>
-            <m:ctrlPr>
-              <w:rPr>
-                <w:rFonts w:ascii="Cambria Math" w:eastAsiaTheme="minorEastAsia" w:hAnsi="Cambria Math"/>
-                <w:i/>
-              </w:rPr>
-            </m:ctrlPr>
-          </m:dPr>
-          <m:e>
-            <m:sSub>
-              <m:sSubPr>
-                <m:ctrlPr>
-                  <w:rPr>
-                    <w:rFonts w:ascii="Cambria Math" w:eastAsiaTheme="minorEastAsia" w:hAnsi="Cambria Math"/>
-                  </w:rPr>
-                </m:ctrlPr>
-              </m:sSubPr>
-              <m:e>
-                <m:r>
-                  <m:rPr>
-                    <m:sty m:val="p"/>
-                  </m:rPr>
-                  <w:rPr>
-                    <w:rFonts w:ascii="Cambria Math" w:eastAsiaTheme="minorEastAsia" w:hAnsi="Cambria Math"/>
-                  </w:rPr>
-                  <m:t>L0</m:t>
-                </m:r>
-              </m:e>
-              <m:sub>
-                <m:r>
-                  <w:rPr>
-                    <w:rFonts w:ascii="Cambria Math" w:eastAsiaTheme="minorEastAsia" w:hAnsi="Cambria Math"/>
-                  </w:rPr>
-                  <m:t>1</m:t>
-                </m:r>
-              </m:sub>
-            </m:sSub>
-            <m:r>
-              <w:rPr>
-                <w:rFonts w:ascii="Cambria Math" w:eastAsiaTheme="minorEastAsia" w:hAnsi="Cambria Math"/>
-              </w:rPr>
-              <m:t>-</m:t>
-            </m:r>
-            <m:rad>
-              <m:radPr>
-                <m:degHide m:val="1"/>
-                <m:ctrlPr>
-                  <w:rPr>
-                    <w:rFonts w:ascii="Cambria Math" w:eastAsiaTheme="minorEastAsia" w:hAnsi="Cambria Math"/>
-                  </w:rPr>
-                </m:ctrlPr>
-              </m:radPr>
-              <m:deg/>
-              <m:e>
-                <m:sSubSup>
-                  <m:sSubSupPr>
-                    <m:ctrlPr>
-                      <w:rPr>
-                        <w:rFonts w:ascii="Cambria Math" w:eastAsiaTheme="minorEastAsia" w:hAnsi="Cambria Math"/>
-                      </w:rPr>
-                    </m:ctrlPr>
-                  </m:sSubSupPr>
-                  <m:e>
-                    <m:r>
-                      <w:rPr>
-                        <w:rFonts w:ascii="Cambria Math" w:eastAsiaTheme="minorEastAsia" w:hAnsi="Cambria Math"/>
-                      </w:rPr>
-                      <m:t>x</m:t>
-                    </m:r>
-                  </m:e>
-                  <m:sub>
-                    <m:r>
-                      <w:rPr>
-                        <w:rFonts w:ascii="Cambria Math" w:eastAsiaTheme="minorEastAsia" w:hAnsi="Cambria Math"/>
-                      </w:rPr>
-                      <m:t>p</m:t>
-                    </m:r>
-                  </m:sub>
-                  <m:sup>
-                    <m:r>
-                      <w:rPr>
-                        <w:rFonts w:ascii="Cambria Math" w:eastAsiaTheme="minorEastAsia" w:hAnsi="Cambria Math"/>
-                      </w:rPr>
-                      <m:t>2</m:t>
-                    </m:r>
-                  </m:sup>
-                </m:sSubSup>
-                <m:r>
-                  <w:rPr>
-                    <w:rFonts w:ascii="Cambria Math" w:eastAsiaTheme="minorEastAsia" w:hAnsi="Cambria Math"/>
-                  </w:rPr>
-                  <m:t>+</m:t>
-                </m:r>
-                <m:sSubSup>
-                  <m:sSubSupPr>
-                    <m:ctrlPr>
-                      <w:rPr>
-                        <w:rFonts w:ascii="Cambria Math" w:eastAsiaTheme="minorEastAsia" w:hAnsi="Cambria Math"/>
-                      </w:rPr>
-                    </m:ctrlPr>
-                  </m:sSubSupPr>
-                  <m:e>
-                    <m:r>
-                      <w:rPr>
-                        <w:rFonts w:ascii="Cambria Math" w:eastAsiaTheme="minorEastAsia" w:hAnsi="Cambria Math"/>
-                      </w:rPr>
-                      <m:t>y</m:t>
-                    </m:r>
-                  </m:e>
-                  <m:sub>
-                    <m:r>
-                      <w:rPr>
-                        <w:rFonts w:ascii="Cambria Math" w:eastAsiaTheme="minorEastAsia" w:hAnsi="Cambria Math"/>
-                      </w:rPr>
-                      <m:t>p</m:t>
-                    </m:r>
-                  </m:sub>
-                  <m:sup>
-                    <m:r>
-                      <w:rPr>
-                        <w:rFonts w:ascii="Cambria Math" w:eastAsiaTheme="minorEastAsia" w:hAnsi="Cambria Math"/>
-                      </w:rPr>
-                      <m:t>2</m:t>
-                    </m:r>
-                  </m:sup>
-                </m:sSubSup>
-              </m:e>
-            </m:rad>
-          </m:e>
-        </m:d>
         <m:r>
+          <m:rPr>
+            <m:sty m:val="p"/>
+          </m:rPr>
           <w:rPr>
             <w:rFonts w:ascii="Cambria Math" w:eastAsiaTheme="minorEastAsia" w:hAnsi="Cambria Math"/>
           </w:rPr>
-          <m:t>=</m:t>
-        </m:r>
-        <m:rad>
-          <m:radPr>
-            <m:degHide m:val="1"/>
-            <m:ctrlPr>
-              <w:rPr>
-                <w:rFonts w:ascii="Cambria Math" w:eastAsiaTheme="minorEastAsia" w:hAnsi="Cambria Math"/>
-              </w:rPr>
-            </m:ctrlPr>
-          </m:radPr>
-          <m:deg/>
-          <m:e>
-            <m:sSubSup>
-              <m:sSubSupPr>
-                <m:ctrlPr>
-                  <w:rPr>
-                    <w:rFonts w:ascii="Cambria Math" w:eastAsiaTheme="minorEastAsia" w:hAnsi="Cambria Math"/>
-                  </w:rPr>
-                </m:ctrlPr>
-              </m:sSubSupPr>
-              <m:e>
-                <m:r>
-                  <w:rPr>
-                    <w:rFonts w:ascii="Cambria Math" w:eastAsiaTheme="minorEastAsia" w:hAnsi="Cambria Math"/>
-                  </w:rPr>
-                  <m:t>x</m:t>
-                </m:r>
-              </m:e>
-              <m:sub>
-                <m:r>
-                  <w:rPr>
-                    <w:rFonts w:ascii="Cambria Math" w:eastAsiaTheme="minorEastAsia" w:hAnsi="Cambria Math"/>
-                  </w:rPr>
-                  <m:t>p</m:t>
-                </m:r>
-              </m:sub>
-              <m:sup>
-                <m:r>
-                  <w:rPr>
-                    <w:rFonts w:ascii="Cambria Math" w:eastAsiaTheme="minorEastAsia" w:hAnsi="Cambria Math"/>
-                  </w:rPr>
-                  <m:t>2</m:t>
-                </m:r>
-              </m:sup>
-            </m:sSubSup>
-            <m:r>
-              <w:rPr>
-                <w:rFonts w:ascii="Cambria Math" w:eastAsiaTheme="minorEastAsia" w:hAnsi="Cambria Math"/>
-              </w:rPr>
-              <m:t>+</m:t>
-            </m:r>
-            <m:sSubSup>
-              <m:sSubSupPr>
-                <m:ctrlPr>
-                  <w:rPr>
-                    <w:rFonts w:ascii="Cambria Math" w:eastAsiaTheme="minorEastAsia" w:hAnsi="Cambria Math"/>
-                  </w:rPr>
-                </m:ctrlPr>
-              </m:sSubSupPr>
-              <m:e>
-                <m:r>
-                  <w:rPr>
-                    <w:rFonts w:ascii="Cambria Math" w:eastAsiaTheme="minorEastAsia" w:hAnsi="Cambria Math"/>
-                  </w:rPr>
-                  <m:t>y</m:t>
-                </m:r>
-              </m:e>
-              <m:sub>
-                <m:r>
-                  <w:rPr>
-                    <w:rFonts w:ascii="Cambria Math" w:eastAsiaTheme="minorEastAsia" w:hAnsi="Cambria Math"/>
-                  </w:rPr>
-                  <m:t>p</m:t>
-                </m:r>
-              </m:sub>
-              <m:sup>
-                <m:r>
-                  <w:rPr>
-                    <w:rFonts w:ascii="Cambria Math" w:eastAsiaTheme="minorEastAsia" w:hAnsi="Cambria Math"/>
-                  </w:rPr>
-                  <m:t>2</m:t>
-                </m:r>
-              </m:sup>
-            </m:sSubSup>
-          </m:e>
-        </m:rad>
-        <m:sSub>
-          <m:sSubPr>
-            <m:ctrlPr>
-              <w:rPr>
-                <w:rFonts w:ascii="Cambria Math" w:eastAsiaTheme="minorEastAsia" w:hAnsi="Cambria Math"/>
-              </w:rPr>
-            </m:ctrlPr>
-          </m:sSubPr>
-          <m:e>
-            <m:r>
-              <w:rPr>
-                <w:rFonts w:ascii="Cambria Math" w:eastAsiaTheme="minorEastAsia" w:hAnsi="Cambria Math"/>
-              </w:rPr>
-              <m:t>m</m:t>
-            </m:r>
-          </m:e>
-          <m:sub>
-            <m:r>
-              <w:rPr>
-                <w:rFonts w:ascii="Cambria Math" w:eastAsiaTheme="minorEastAsia" w:hAnsi="Cambria Math"/>
-              </w:rPr>
-              <m:t>p</m:t>
-            </m:r>
-          </m:sub>
-        </m:sSub>
-        <m:d>
-          <m:dPr>
-            <m:ctrlPr>
-              <w:rPr>
-                <w:rFonts w:ascii="Cambria Math" w:eastAsiaTheme="minorEastAsia" w:hAnsi="Cambria Math"/>
-                <w:i/>
-              </w:rPr>
-            </m:ctrlPr>
-          </m:dPr>
-          <m:e>
-            <m:r>
-              <w:rPr>
-                <w:rFonts w:ascii="Cambria Math" w:eastAsiaTheme="minorEastAsia" w:hAnsi="Cambria Math"/>
-              </w:rPr>
-              <m:t>g+</m:t>
-            </m:r>
-            <m:sSup>
-              <m:sSupPr>
-                <m:ctrlPr>
-                  <w:rPr>
-                    <w:rFonts w:ascii="Cambria Math" w:eastAsiaTheme="minorEastAsia" w:hAnsi="Cambria Math"/>
-                  </w:rPr>
-                </m:ctrlPr>
-              </m:sSupPr>
-              <m:e>
-                <m:sSub>
-                  <m:sSubPr>
-                    <m:ctrlPr>
-                      <w:rPr>
-                        <w:rFonts w:ascii="Cambria Math" w:eastAsiaTheme="minorEastAsia" w:hAnsi="Cambria Math"/>
-                      </w:rPr>
-                    </m:ctrlPr>
-                  </m:sSubPr>
-                  <m:e>
-                    <m:r>
-                      <w:rPr>
-                        <w:rFonts w:ascii="Cambria Math" w:eastAsiaTheme="minorEastAsia" w:hAnsi="Cambria Math"/>
-                      </w:rPr>
-                      <m:t>y</m:t>
-                    </m:r>
-                  </m:e>
-                  <m:sub>
-                    <m:r>
-                      <w:rPr>
-                        <w:rFonts w:ascii="Cambria Math" w:eastAsiaTheme="minorEastAsia" w:hAnsi="Cambria Math"/>
-                      </w:rPr>
-                      <m:t>p</m:t>
-                    </m:r>
-                  </m:sub>
-                </m:sSub>
-              </m:e>
-              <m:sup>
-                <m:r>
-                  <m:rPr>
-                    <m:sty m:val="p"/>
-                  </m:rPr>
-                  <w:rPr>
-                    <w:rFonts w:ascii="Cambria Math" w:eastAsiaTheme="minorEastAsia" w:hAnsi="Cambria Math"/>
-                  </w:rPr>
-                  <m:t>''</m:t>
-                </m:r>
-              </m:sup>
-            </m:sSup>
-          </m:e>
-        </m:d>
-      </m:oMath>
-    </w:p>
-    <w:p>
-      <w:pPr>
-        <w:pStyle w:val="a7"/>
-        <w:numPr>
-          <w:ilvl w:val="0"/>
-          <w:numId w:val="18"/>
-        </w:numPr>
-        <w:rPr>
-          <w:rFonts w:eastAsiaTheme="minorEastAsia"/>
-        </w:rPr>
-      </w:pPr>
-    </w:p>
-    <w:p>
-      <w:pPr>
-        <w:pStyle w:val="a7"/>
-        <w:numPr>
-          <w:ilvl w:val="0"/>
-          <w:numId w:val="18"/>
-        </w:numPr>
-        <w:rPr>
-          <w:rFonts w:eastAsiaTheme="minorEastAsia"/>
-        </w:rPr>
-      </w:pPr>
-      <w:r>
-        <w:rPr>
-          <w:rFonts w:eastAsiaTheme="minorEastAsia"/>
-        </w:rPr>
-        <w:t xml:space="preserve">    </w:t>
-      </w:r>
-      <m:oMath>
-        <m:r>
-          <w:rPr>
-            <w:rFonts w:ascii="Cambria Math" w:eastAsiaTheme="minorEastAsia" w:hAnsi="Cambria Math"/>
-          </w:rPr>
-          <m:t xml:space="preserve"> </m:t>
-        </m:r>
-        <m:sSub>
-          <m:sSubPr>
-            <m:ctrlPr>
-              <w:rPr>
-                <w:rFonts w:ascii="Cambria Math" w:eastAsiaTheme="minorEastAsia" w:hAnsi="Cambria Math"/>
-              </w:rPr>
-            </m:ctrlPr>
-          </m:sSubPr>
-          <m:e>
-            <m:r>
-              <w:rPr>
-                <w:rFonts w:ascii="Cambria Math" w:eastAsiaTheme="minorEastAsia" w:hAnsi="Cambria Math"/>
-              </w:rPr>
-              <m:t>k</m:t>
-            </m:r>
-          </m:e>
-          <m:sub>
-            <m:r>
-              <w:rPr>
-                <w:rFonts w:ascii="Cambria Math" w:eastAsiaTheme="minorEastAsia" w:hAnsi="Cambria Math"/>
-              </w:rPr>
-              <m:t>1</m:t>
-            </m:r>
-          </m:sub>
-        </m:sSub>
-        <m:sSub>
-          <m:sSubPr>
-            <m:ctrlPr>
-              <w:rPr>
-                <w:rFonts w:ascii="Cambria Math" w:eastAsiaTheme="minorEastAsia" w:hAnsi="Cambria Math"/>
-              </w:rPr>
-            </m:ctrlPr>
-          </m:sSubPr>
-          <m:e>
-            <m:r>
-              <w:rPr>
-                <w:rFonts w:ascii="Cambria Math" w:eastAsiaTheme="minorEastAsia" w:hAnsi="Cambria Math"/>
-              </w:rPr>
-              <m:t>x</m:t>
-            </m:r>
-          </m:e>
-          <m:sub>
-            <m:r>
-              <w:rPr>
-                <w:rFonts w:ascii="Cambria Math" w:eastAsiaTheme="minorEastAsia" w:hAnsi="Cambria Math"/>
-              </w:rPr>
-              <m:t>p</m:t>
-            </m:r>
-          </m:sub>
-        </m:sSub>
-        <m:d>
-          <m:dPr>
-            <m:ctrlPr>
-              <w:rPr>
-                <w:rFonts w:ascii="Cambria Math" w:eastAsiaTheme="minorEastAsia" w:hAnsi="Cambria Math"/>
-                <w:i/>
-              </w:rPr>
-            </m:ctrlPr>
-          </m:dPr>
-          <m:e>
-            <m:sSub>
-              <m:sSubPr>
-                <m:ctrlPr>
-                  <w:rPr>
-                    <w:rFonts w:ascii="Cambria Math" w:eastAsiaTheme="minorEastAsia" w:hAnsi="Cambria Math"/>
-                  </w:rPr>
-                </m:ctrlPr>
-              </m:sSubPr>
-              <m:e>
-                <m:r>
-                  <m:rPr>
-                    <m:sty m:val="p"/>
-                  </m:rPr>
-                  <w:rPr>
-                    <w:rFonts w:ascii="Cambria Math" w:eastAsiaTheme="minorEastAsia" w:hAnsi="Cambria Math"/>
-                  </w:rPr>
-                  <m:t>L0</m:t>
-                </m:r>
-              </m:e>
-              <m:sub>
-                <m:r>
-                  <w:rPr>
-                    <w:rFonts w:ascii="Cambria Math" w:eastAsiaTheme="minorEastAsia" w:hAnsi="Cambria Math"/>
-                  </w:rPr>
-                  <m:t>1</m:t>
-                </m:r>
-              </m:sub>
-            </m:sSub>
-            <m:r>
-              <w:rPr>
-                <w:rFonts w:ascii="Cambria Math" w:eastAsiaTheme="minorEastAsia" w:hAnsi="Cambria Math"/>
-              </w:rPr>
-              <m:t>-(</m:t>
-            </m:r>
-            <m:sSub>
-              <m:sSubPr>
-                <m:ctrlPr>
-                  <w:rPr>
-                    <w:rFonts w:ascii="Cambria Math" w:hAnsi="Cambria Math"/>
-                    <w:i/>
-                  </w:rPr>
-                </m:ctrlPr>
-              </m:sSubPr>
-              <m:e>
-                <m:r>
-                  <w:rPr>
-                    <w:rFonts w:ascii="Cambria Math" w:eastAsiaTheme="minorEastAsia" w:hAnsi="Cambria Math"/>
-                  </w:rPr>
-                  <m:t>y</m:t>
-                </m:r>
-                <m:ctrlPr>
-                  <w:rPr>
-                    <w:rFonts w:ascii="Cambria Math" w:hAnsi="Cambria Math"/>
-                  </w:rPr>
-                </m:ctrlPr>
-              </m:e>
-              <m:sub>
-                <m:sSub>
-                  <m:sSubPr>
-                    <m:ctrlPr>
-                      <w:rPr>
-                        <w:rFonts w:ascii="Cambria Math" w:eastAsiaTheme="minorEastAsia" w:hAnsi="Cambria Math"/>
-                        <w:i/>
-                      </w:rPr>
-                    </m:ctrlPr>
-                  </m:sSubPr>
-                  <m:e>
-                    <m:r>
-                      <w:rPr>
-                        <w:rFonts w:ascii="Cambria Math" w:eastAsiaTheme="minorEastAsia" w:hAnsi="Cambria Math"/>
-                      </w:rPr>
-                      <m:t>p</m:t>
-                    </m:r>
-                  </m:e>
-                  <m:sub>
-                    <m:r>
-                      <w:rPr>
-                        <w:rFonts w:ascii="Cambria Math" w:eastAsiaTheme="minorEastAsia" w:hAnsi="Cambria Math"/>
-                      </w:rPr>
-                      <m:t>0</m:t>
-                    </m:r>
-                  </m:sub>
-                </m:sSub>
-                <m:ctrlPr>
-                  <w:rPr>
-                    <w:rFonts w:ascii="Cambria Math" w:hAnsi="Cambria Math"/>
-                  </w:rPr>
-                </m:ctrlPr>
-              </m:sub>
-            </m:sSub>
-            <m:r>
-              <w:rPr>
-                <w:rFonts w:ascii="Cambria Math" w:hAnsi="Cambria Math"/>
-              </w:rPr>
-              <m:t>+</m:t>
-            </m:r>
-            <m:sSub>
-              <m:sSubPr>
-                <m:ctrlPr>
-                  <w:rPr>
-                    <w:rFonts w:ascii="Cambria Math" w:hAnsi="Cambria Math"/>
-                    <w:i/>
-                  </w:rPr>
-                </m:ctrlPr>
-              </m:sSubPr>
-              <m:e>
-                <m:r>
-                  <w:rPr>
-                    <w:rFonts w:ascii="Cambria Math" w:hAnsi="Cambria Math"/>
-                  </w:rPr>
-                  <m:t>x</m:t>
-                </m:r>
-              </m:e>
-              <m:sub>
-                <m:r>
-                  <w:rPr>
-                    <w:rFonts w:ascii="Cambria Math" w:hAnsi="Cambria Math"/>
-                  </w:rPr>
-                  <m:t>p</m:t>
-                </m:r>
-              </m:sub>
-            </m:sSub>
-            <m:r>
-              <w:rPr>
-                <w:rFonts w:ascii="Cambria Math" w:hAnsi="Cambria Math"/>
-              </w:rPr>
-              <m:t>+</m:t>
-            </m:r>
-            <m:r>
-              <w:rPr>
-                <w:rFonts w:ascii="Cambria Math" w:eastAsiaTheme="minorEastAsia" w:hAnsi="Cambria Math"/>
-              </w:rPr>
-              <m:t>ϵ)</m:t>
-            </m:r>
-          </m:e>
-        </m:d>
-        <m:r>
-          <w:rPr>
-            <w:rFonts w:ascii="Cambria Math" w:eastAsiaTheme="minorEastAsia" w:hAnsi="Cambria Math"/>
-          </w:rPr>
-          <m:t>=(</m:t>
+          <m:t>(</m:t>
         </m:r>
         <m:sSub>
           <m:sSubPr>
@@ -28760,191 +29143,48 @@
           <m:sSubPr>
             <m:ctrlPr>
               <w:rPr>
-                <w:rFonts w:ascii="Cambria Math" w:hAnsi="Cambria Math"/>
-                <w:i/>
+                <w:rFonts w:ascii="Cambria Math" w:eastAsiaTheme="minorEastAsia" w:hAnsi="Cambria Math"/>
               </w:rPr>
             </m:ctrlPr>
           </m:sSubPr>
           <m:e>
             <m:r>
-              <w:rPr>
-                <w:rFonts w:ascii="Cambria Math" w:hAnsi="Cambria Math"/>
-              </w:rPr>
-              <m:t>x</m:t>
+              <m:rPr>
+                <m:sty m:val="p"/>
+              </m:rPr>
+              <w:rPr>
+                <w:rFonts w:ascii="Cambria Math" w:eastAsiaTheme="minorEastAsia" w:hAnsi="Cambria Math"/>
+              </w:rPr>
+              <m:t>δx</m:t>
             </m:r>
           </m:e>
           <m:sub>
             <m:r>
               <w:rPr>
-                <w:rFonts w:ascii="Cambria Math" w:hAnsi="Cambria Math"/>
+                <w:rFonts w:ascii="Cambria Math" w:eastAsiaTheme="minorEastAsia" w:hAnsi="Cambria Math"/>
               </w:rPr>
               <m:t>p</m:t>
             </m:r>
           </m:sub>
         </m:sSub>
         <m:r>
-          <w:rPr>
-            <w:rFonts w:ascii="Cambria Math" w:hAnsi="Cambria Math"/>
-          </w:rPr>
-          <m:t>+</m:t>
-        </m:r>
-        <m:r>
+          <m:rPr>
+            <m:sty m:val="p"/>
+          </m:rPr>
           <w:rPr>
             <w:rFonts w:ascii="Cambria Math" w:eastAsiaTheme="minorEastAsia" w:hAnsi="Cambria Math"/>
           </w:rPr>
-          <m:t>ϵ)</m:t>
+          <m:t>)(</m:t>
         </m:r>
-        <m:sSub>
-          <m:sSubPr>
+        <m:acc>
+          <m:accPr>
+            <m:chr m:val="̈"/>
             <m:ctrlPr>
               <w:rPr>
                 <w:rFonts w:ascii="Cambria Math" w:eastAsiaTheme="minorEastAsia" w:hAnsi="Cambria Math"/>
               </w:rPr>
             </m:ctrlPr>
-          </m:sSubPr>
-          <m:e>
-            <m:r>
-              <w:rPr>
-                <w:rFonts w:ascii="Cambria Math" w:eastAsiaTheme="minorEastAsia" w:hAnsi="Cambria Math"/>
-              </w:rPr>
-              <m:t>m</m:t>
-            </m:r>
-          </m:e>
-          <m:sub>
-            <m:r>
-              <w:rPr>
-                <w:rFonts w:ascii="Cambria Math" w:eastAsiaTheme="minorEastAsia" w:hAnsi="Cambria Math"/>
-              </w:rPr>
-              <m:t>p</m:t>
-            </m:r>
-          </m:sub>
-        </m:sSub>
-        <m:sSup>
-          <m:sSupPr>
-            <m:ctrlPr>
-              <w:rPr>
-                <w:rFonts w:ascii="Cambria Math" w:eastAsiaTheme="minorEastAsia" w:hAnsi="Cambria Math"/>
-              </w:rPr>
-            </m:ctrlPr>
-          </m:sSupPr>
-          <m:e>
-            <m:sSub>
-              <m:sSubPr>
-                <m:ctrlPr>
-                  <w:rPr>
-                    <w:rFonts w:ascii="Cambria Math" w:eastAsiaTheme="minorEastAsia" w:hAnsi="Cambria Math"/>
-                  </w:rPr>
-                </m:ctrlPr>
-              </m:sSubPr>
-              <m:e>
-                <m:r>
-                  <w:rPr>
-                    <w:rFonts w:ascii="Cambria Math" w:eastAsiaTheme="minorEastAsia" w:hAnsi="Cambria Math"/>
-                  </w:rPr>
-                  <m:t>x</m:t>
-                </m:r>
-              </m:e>
-              <m:sub>
-                <m:r>
-                  <w:rPr>
-                    <w:rFonts w:ascii="Cambria Math" w:eastAsiaTheme="minorEastAsia" w:hAnsi="Cambria Math"/>
-                  </w:rPr>
-                  <m:t>p</m:t>
-                </m:r>
-              </m:sub>
-            </m:sSub>
-          </m:e>
-          <m:sup>
-            <m:r>
-              <m:rPr>
-                <m:sty m:val="p"/>
-              </m:rPr>
-              <w:rPr>
-                <w:rFonts w:ascii="Cambria Math" w:eastAsiaTheme="minorEastAsia" w:hAnsi="Cambria Math"/>
-              </w:rPr>
-              <m:t>''</m:t>
-            </m:r>
-          </m:sup>
-        </m:sSup>
-      </m:oMath>
-    </w:p>
-    <w:p>
-      <w:pPr>
-        <w:pStyle w:val="a7"/>
-        <w:numPr>
-          <w:ilvl w:val="0"/>
-          <w:numId w:val="18"/>
-        </w:numPr>
-        <w:rPr>
-          <w:rFonts w:eastAsiaTheme="minorEastAsia"/>
-        </w:rPr>
-      </w:pPr>
-      <w:r>
-        <w:rPr>
-          <w:rFonts w:eastAsiaTheme="minorEastAsia"/>
-        </w:rPr>
-        <w:t xml:space="preserve">     </w:t>
-      </w:r>
-      <m:oMath>
-        <m:sSub>
-          <m:sSubPr>
-            <m:ctrlPr>
-              <w:rPr>
-                <w:rFonts w:ascii="Cambria Math" w:eastAsiaTheme="minorEastAsia" w:hAnsi="Cambria Math"/>
-              </w:rPr>
-            </m:ctrlPr>
-          </m:sSubPr>
-          <m:e>
-            <m:r>
-              <w:rPr>
-                <w:rFonts w:ascii="Cambria Math" w:eastAsiaTheme="minorEastAsia" w:hAnsi="Cambria Math"/>
-              </w:rPr>
-              <m:t>k</m:t>
-            </m:r>
-          </m:e>
-          <m:sub>
-            <m:r>
-              <w:rPr>
-                <w:rFonts w:ascii="Cambria Math" w:eastAsiaTheme="minorEastAsia" w:hAnsi="Cambria Math"/>
-              </w:rPr>
-              <m:t>1</m:t>
-            </m:r>
-          </m:sub>
-        </m:sSub>
-        <m:sSub>
-          <m:sSubPr>
-            <m:ctrlPr>
-              <w:rPr>
-                <w:rFonts w:ascii="Cambria Math" w:eastAsiaTheme="minorEastAsia" w:hAnsi="Cambria Math"/>
-              </w:rPr>
-            </m:ctrlPr>
-          </m:sSubPr>
-          <m:e>
-            <m:r>
-              <w:rPr>
-                <w:rFonts w:ascii="Cambria Math" w:eastAsiaTheme="minorEastAsia" w:hAnsi="Cambria Math"/>
-              </w:rPr>
-              <m:t>y</m:t>
-            </m:r>
-          </m:e>
-          <m:sub>
-            <m:r>
-              <w:rPr>
-                <w:rFonts w:ascii="Cambria Math" w:eastAsiaTheme="minorEastAsia" w:hAnsi="Cambria Math"/>
-              </w:rPr>
-              <m:t>p</m:t>
-            </m:r>
-          </m:sub>
-        </m:sSub>
-        <m:d>
-          <m:dPr>
-            <m:ctrlPr>
-              <w:rPr>
-                <w:rFonts w:ascii="Cambria Math" w:eastAsiaTheme="minorEastAsia" w:hAnsi="Cambria Math"/>
-                <w:i/>
-              </w:rPr>
-            </m:ctrlPr>
-          </m:dPr>
+          </m:accPr>
           <m:e>
             <m:sSub>
               <m:sSubPr>
@@ -28962,7 +29202,7 @@
                   <w:rPr>
                     <w:rFonts w:ascii="Cambria Math" w:eastAsiaTheme="minorEastAsia" w:hAnsi="Cambria Math"/>
                   </w:rPr>
-                  <m:t>L0</m:t>
+                  <m:t>δx</m:t>
                 </m:r>
               </m:e>
               <m:sub>
@@ -28970,15 +29210,190 @@
                   <w:rPr>
                     <w:rFonts w:ascii="Cambria Math" w:eastAsiaTheme="minorEastAsia" w:hAnsi="Cambria Math"/>
                   </w:rPr>
-                  <m:t>1</m:t>
+                  <m:t>p</m:t>
                 </m:r>
               </m:sub>
             </m:sSub>
+          </m:e>
+        </m:acc>
+        <m:r>
+          <m:rPr>
+            <m:sty m:val="p"/>
+          </m:rPr>
+          <w:rPr>
+            <w:rFonts w:ascii="Cambria Math" w:eastAsiaTheme="minorEastAsia" w:hAnsi="Cambria Math"/>
+          </w:rPr>
+          <m:t>)</m:t>
+        </m:r>
+      </m:oMath>
+    </w:p>
+    <w:p>
+      <w:pPr>
+        <w:ind w:firstLine="360"/>
+        <w:rPr>
+          <w:rFonts w:eastAsiaTheme="minorEastAsia"/>
+        </w:rPr>
+      </w:pPr>
+      <w:r>
+        <w:rPr>
+          <w:rFonts w:eastAsiaTheme="minorEastAsia"/>
+        </w:rPr>
+        <w:t>(10</w:t>
+      </w:r>
+      <w:r>
+        <w:rPr>
+          <w:rFonts w:eastAsiaTheme="minorEastAsia"/>
+        </w:rPr>
+        <w:t>b</w:t>
+      </w:r>
+      <w:r>
+        <w:rPr>
+          <w:rFonts w:eastAsiaTheme="minorEastAsia"/>
+        </w:rPr>
+        <w:t>)</w:t>
+      </w:r>
+      <w:r>
+        <w:rPr>
+          <w:rFonts w:eastAsiaTheme="minorEastAsia"/>
+        </w:rPr>
+        <w:t xml:space="preserve"> </w:t>
+      </w:r>
+      <w:r>
+        <w:rPr>
+          <w:rFonts w:eastAsiaTheme="minorEastAsia"/>
+        </w:rPr>
+        <w:t xml:space="preserve">    </w:t>
+      </w:r>
+      <w:r>
+        <w:rPr>
+          <w:rFonts w:eastAsiaTheme="minorEastAsia"/>
+        </w:rPr>
+        <w:t xml:space="preserve">  </w:t>
+      </w:r>
+      <m:oMath>
+        <m:r>
+          <w:rPr>
+            <w:rFonts w:ascii="Cambria Math" w:eastAsiaTheme="minorEastAsia" w:hAnsi="Cambria Math"/>
+          </w:rPr>
+          <m:t>(</m:t>
+        </m:r>
+        <m:sSub>
+          <m:sSubPr>
+            <m:ctrlPr>
+              <w:rPr>
+                <w:rFonts w:ascii="Cambria Math" w:eastAsiaTheme="minorEastAsia" w:hAnsi="Cambria Math"/>
+              </w:rPr>
+            </m:ctrlPr>
+          </m:sSubPr>
+          <m:e>
+            <m:sSub>
+              <m:sSubPr>
+                <m:ctrlPr>
+                  <w:rPr>
+                    <w:rFonts w:ascii="Cambria Math" w:eastAsiaTheme="minorEastAsia" w:hAnsi="Cambria Math"/>
+                  </w:rPr>
+                </m:ctrlPr>
+              </m:sSubPr>
+              <m:e>
+                <m:r>
+                  <w:rPr>
+                    <w:rFonts w:ascii="Cambria Math" w:eastAsiaTheme="minorEastAsia"/>
+                  </w:rPr>
+                  <m:t>y</m:t>
+                </m:r>
+              </m:e>
+              <m:sub>
+                <m:r>
+                  <w:rPr>
+                    <w:rFonts w:ascii="Cambria Math" w:eastAsiaTheme="minorEastAsia"/>
+                  </w:rPr>
+                  <m:t>p</m:t>
+                </m:r>
+              </m:sub>
+            </m:sSub>
+          </m:e>
+          <m:sub>
             <m:r>
               <w:rPr>
-                <w:rFonts w:ascii="Cambria Math" w:eastAsiaTheme="minorEastAsia" w:hAnsi="Cambria Math"/>
-              </w:rPr>
-              <m:t>-(</m:t>
+                <w:rFonts w:ascii="Cambria Math" w:eastAsiaTheme="minorEastAsia"/>
+              </w:rPr>
+              <m:t>0</m:t>
+            </m:r>
+          </m:sub>
+        </m:sSub>
+        <m:r>
+          <w:rPr>
+            <w:rFonts w:ascii="Cambria Math" w:eastAsiaTheme="minorEastAsia"/>
+          </w:rPr>
+          <m:t>+</m:t>
+        </m:r>
+        <m:sSub>
+          <m:sSubPr>
+            <m:ctrlPr>
+              <w:rPr>
+                <w:rFonts w:ascii="Cambria Math" w:eastAsiaTheme="minorEastAsia" w:hAnsi="Cambria Math"/>
+              </w:rPr>
+            </m:ctrlPr>
+          </m:sSubPr>
+          <m:e>
+            <m:r>
+              <m:rPr>
+                <m:sty m:val="p"/>
+              </m:rPr>
+              <w:rPr>
+                <w:rFonts w:ascii="Cambria Math" w:eastAsiaTheme="minorEastAsia"/>
+              </w:rPr>
+              <m:t>δ</m:t>
+            </m:r>
+            <m:r>
+              <m:rPr>
+                <m:sty m:val="p"/>
+              </m:rPr>
+              <w:rPr>
+                <w:rFonts w:ascii="Cambria Math" w:eastAsiaTheme="minorEastAsia"/>
+              </w:rPr>
+              <m:t>y</m:t>
+            </m:r>
+          </m:e>
+          <m:sub>
+            <m:r>
+              <w:rPr>
+                <w:rFonts w:ascii="Cambria Math" w:eastAsiaTheme="minorEastAsia"/>
+              </w:rPr>
+              <m:t>p</m:t>
+            </m:r>
+          </m:sub>
+        </m:sSub>
+        <m:r>
+          <w:rPr>
+            <w:rFonts w:ascii="Cambria Math" w:eastAsiaTheme="minorEastAsia" w:hAnsi="Cambria Math"/>
+          </w:rPr>
+          <m:t>)</m:t>
+        </m:r>
+        <m:d>
+          <m:dPr>
+            <m:ctrlPr>
+              <w:rPr>
+                <w:rFonts w:ascii="Cambria Math" w:eastAsiaTheme="minorEastAsia" w:hAnsi="Cambria Math"/>
+                <w:i/>
+              </w:rPr>
+            </m:ctrlPr>
+          </m:dPr>
+          <m:e>
+            <m:r>
+              <m:rPr>
+                <m:sty m:val="p"/>
+              </m:rPr>
+              <w:rPr>
+                <w:rFonts w:ascii="Cambria Math" w:eastAsiaTheme="minorEastAsia" w:hAnsi="Cambria Math"/>
+              </w:rPr>
+              <m:t>1</m:t>
+            </m:r>
+            <m:r>
+              <w:rPr>
+                <w:rFonts w:ascii="Cambria Math" w:eastAsiaTheme="minorEastAsia" w:hAnsi="Cambria Math"/>
+              </w:rPr>
+              <m:t>-</m:t>
             </m:r>
             <m:sSub>
               <m:sSubPr>
@@ -29040,53 +29455,52 @@
               <w:rPr>
                 <w:rFonts w:ascii="Cambria Math" w:hAnsi="Cambria Math"/>
               </w:rPr>
-              <m:t>+</m:t>
+              <m:t>-</m:t>
             </m:r>
             <m:sSub>
               <m:sSubPr>
                 <m:ctrlPr>
                   <w:rPr>
-                    <w:rFonts w:ascii="Cambria Math" w:hAnsi="Cambria Math"/>
-                    <w:i/>
+                    <w:rFonts w:ascii="Cambria Math" w:eastAsiaTheme="minorEastAsia" w:hAnsi="Cambria Math"/>
                   </w:rPr>
                 </m:ctrlPr>
               </m:sSubPr>
               <m:e>
                 <m:r>
-                  <w:rPr>
-                    <w:rFonts w:ascii="Cambria Math" w:hAnsi="Cambria Math"/>
-                  </w:rPr>
-                  <m:t>x</m:t>
+                  <m:rPr>
+                    <m:sty m:val="p"/>
+                  </m:rPr>
+                  <w:rPr>
+                    <w:rFonts w:ascii="Cambria Math" w:eastAsiaTheme="minorEastAsia" w:hAnsi="Cambria Math"/>
+                  </w:rPr>
+                  <m:t>δx</m:t>
                 </m:r>
               </m:e>
               <m:sub>
                 <m:r>
                   <w:rPr>
-                    <w:rFonts w:ascii="Cambria Math" w:hAnsi="Cambria Math"/>
+                    <w:rFonts w:ascii="Cambria Math" w:eastAsiaTheme="minorEastAsia" w:hAnsi="Cambria Math"/>
                   </w:rPr>
                   <m:t>p</m:t>
                 </m:r>
               </m:sub>
             </m:sSub>
-            <m:r>
-              <w:rPr>
-                <w:rFonts w:ascii="Cambria Math" w:hAnsi="Cambria Math"/>
-              </w:rPr>
-              <m:t>+</m:t>
-            </m:r>
-            <m:r>
-              <w:rPr>
-                <w:rFonts w:ascii="Cambria Math" w:eastAsiaTheme="minorEastAsia" w:hAnsi="Cambria Math"/>
-              </w:rPr>
-              <m:t>ϵ)</m:t>
-            </m:r>
           </m:e>
         </m:d>
         <m:r>
           <w:rPr>
             <w:rFonts w:ascii="Cambria Math" w:eastAsiaTheme="minorEastAsia" w:hAnsi="Cambria Math"/>
           </w:rPr>
-          <m:t>=(</m:t>
+          <m:t>=</m:t>
+        </m:r>
+        <m:r>
+          <m:rPr>
+            <m:sty m:val="p"/>
+          </m:rPr>
+          <w:rPr>
+            <w:rFonts w:ascii="Cambria Math" w:eastAsiaTheme="minorEastAsia" w:hAnsi="Cambria Math"/>
+          </w:rPr>
+          <m:t>(</m:t>
         </m:r>
         <m:sSub>
           <m:sSubPr>
@@ -29154,23 +29568,358 @@
           <m:sSubPr>
             <m:ctrlPr>
               <w:rPr>
-                <w:rFonts w:ascii="Cambria Math" w:hAnsi="Cambria Math"/>
-                <w:i/>
+                <w:rFonts w:ascii="Cambria Math" w:eastAsiaTheme="minorEastAsia" w:hAnsi="Cambria Math"/>
               </w:rPr>
             </m:ctrlPr>
           </m:sSubPr>
           <m:e>
             <m:r>
-              <w:rPr>
-                <w:rFonts w:ascii="Cambria Math" w:hAnsi="Cambria Math"/>
-              </w:rPr>
-              <m:t>x</m:t>
+              <m:rPr>
+                <m:sty m:val="p"/>
+              </m:rPr>
+              <w:rPr>
+                <w:rFonts w:ascii="Cambria Math" w:eastAsiaTheme="minorEastAsia" w:hAnsi="Cambria Math"/>
+              </w:rPr>
+              <m:t>δx</m:t>
             </m:r>
           </m:e>
           <m:sub>
             <m:r>
               <w:rPr>
-                <w:rFonts w:ascii="Cambria Math" w:hAnsi="Cambria Math"/>
+                <w:rFonts w:ascii="Cambria Math" w:eastAsiaTheme="minorEastAsia" w:hAnsi="Cambria Math"/>
+              </w:rPr>
+              <m:t>p</m:t>
+            </m:r>
+          </m:sub>
+        </m:sSub>
+        <m:r>
+          <m:rPr>
+            <m:sty m:val="p"/>
+          </m:rPr>
+          <w:rPr>
+            <w:rFonts w:ascii="Cambria Math" w:eastAsiaTheme="minorEastAsia" w:hAnsi="Cambria Math"/>
+          </w:rPr>
+          <m:t>)</m:t>
+        </m:r>
+        <m:d>
+          <m:dPr>
+            <m:ctrlPr>
+              <w:rPr>
+                <w:rFonts w:ascii="Cambria Math" w:eastAsiaTheme="minorEastAsia" w:hAnsi="Cambria Math"/>
+                <w:i/>
+              </w:rPr>
+            </m:ctrlPr>
+          </m:dPr>
+          <m:e>
+            <m:f>
+              <m:fPr>
+                <m:ctrlPr>
+                  <w:rPr>
+                    <w:rFonts w:ascii="Cambria Math" w:eastAsiaTheme="minorEastAsia" w:hAnsi="Cambria Math"/>
+                  </w:rPr>
+                </m:ctrlPr>
+              </m:fPr>
+              <m:num>
+                <m:r>
+                  <w:rPr>
+                    <w:rFonts w:ascii="Cambria Math" w:eastAsiaTheme="minorEastAsia" w:hAnsi="Cambria Math"/>
+                  </w:rPr>
+                  <m:t>g</m:t>
+                </m:r>
+              </m:num>
+              <m:den>
+                <m:sSub>
+                  <m:sSubPr>
+                    <m:ctrlPr>
+                      <w:rPr>
+                        <w:rFonts w:ascii="Cambria Math" w:eastAsiaTheme="minorEastAsia" w:hAnsi="Cambria Math"/>
+                      </w:rPr>
+                    </m:ctrlPr>
+                  </m:sSubPr>
+                  <m:e>
+                    <m:r>
+                      <m:rPr>
+                        <m:sty m:val="p"/>
+                      </m:rPr>
+                      <w:rPr>
+                        <w:rFonts w:ascii="Cambria Math" w:eastAsiaTheme="minorEastAsia" w:hAnsi="Cambria Math"/>
+                      </w:rPr>
+                      <m:t>L0</m:t>
+                    </m:r>
+                  </m:e>
+                  <m:sub>
+                    <m:r>
+                      <w:rPr>
+                        <w:rFonts w:ascii="Cambria Math" w:eastAsiaTheme="minorEastAsia" w:hAnsi="Cambria Math"/>
+                      </w:rPr>
+                      <m:t>1</m:t>
+                    </m:r>
+                  </m:sub>
+                </m:sSub>
+              </m:den>
+            </m:f>
+            <m:f>
+              <m:fPr>
+                <m:ctrlPr>
+                  <w:rPr>
+                    <w:rFonts w:ascii="Cambria Math" w:eastAsiaTheme="minorEastAsia" w:hAnsi="Cambria Math"/>
+                  </w:rPr>
+                </m:ctrlPr>
+              </m:fPr>
+              <m:num>
+                <m:sSub>
+                  <m:sSubPr>
+                    <m:ctrlPr>
+                      <w:rPr>
+                        <w:rFonts w:ascii="Cambria Math" w:eastAsiaTheme="minorEastAsia" w:hAnsi="Cambria Math"/>
+                      </w:rPr>
+                    </m:ctrlPr>
+                  </m:sSubPr>
+                  <m:e>
+                    <m:r>
+                      <w:rPr>
+                        <w:rFonts w:ascii="Cambria Math" w:eastAsiaTheme="minorEastAsia" w:hAnsi="Cambria Math"/>
+                      </w:rPr>
+                      <m:t>m</m:t>
+                    </m:r>
+                  </m:e>
+                  <m:sub>
+                    <m:r>
+                      <w:rPr>
+                        <w:rFonts w:ascii="Cambria Math" w:eastAsiaTheme="minorEastAsia" w:hAnsi="Cambria Math"/>
+                      </w:rPr>
+                      <m:t>p</m:t>
+                    </m:r>
+                  </m:sub>
+                </m:sSub>
+              </m:num>
+              <m:den>
+                <m:sSub>
+                  <m:sSubPr>
+                    <m:ctrlPr>
+                      <w:rPr>
+                        <w:rFonts w:ascii="Cambria Math" w:eastAsiaTheme="minorEastAsia" w:hAnsi="Cambria Math"/>
+                      </w:rPr>
+                    </m:ctrlPr>
+                  </m:sSubPr>
+                  <m:e>
+                    <m:r>
+                      <w:rPr>
+                        <w:rFonts w:ascii="Cambria Math" w:eastAsiaTheme="minorEastAsia" w:hAnsi="Cambria Math"/>
+                      </w:rPr>
+                      <m:t>k</m:t>
+                    </m:r>
+                  </m:e>
+                  <m:sub>
+                    <m:r>
+                      <w:rPr>
+                        <w:rFonts w:ascii="Cambria Math" w:eastAsiaTheme="minorEastAsia" w:hAnsi="Cambria Math"/>
+                      </w:rPr>
+                      <m:t>1</m:t>
+                    </m:r>
+                  </m:sub>
+                </m:sSub>
+              </m:den>
+            </m:f>
+            <m:r>
+              <w:rPr>
+                <w:rFonts w:ascii="Cambria Math" w:eastAsiaTheme="minorEastAsia" w:hAnsi="Cambria Math"/>
+              </w:rPr>
+              <m:t>+</m:t>
+            </m:r>
+            <m:acc>
+              <m:accPr>
+                <m:chr m:val="̈"/>
+                <m:ctrlPr>
+                  <w:rPr>
+                    <w:rFonts w:ascii="Cambria Math" w:eastAsiaTheme="minorEastAsia" w:hAnsi="Cambria Math"/>
+                  </w:rPr>
+                </m:ctrlPr>
+              </m:accPr>
+              <m:e>
+                <m:sSub>
+                  <m:sSubPr>
+                    <m:ctrlPr>
+                      <w:rPr>
+                        <w:rFonts w:ascii="Cambria Math" w:eastAsiaTheme="minorEastAsia" w:hAnsi="Cambria Math"/>
+                      </w:rPr>
+                    </m:ctrlPr>
+                  </m:sSubPr>
+                  <m:e>
+                    <m:r>
+                      <m:rPr>
+                        <m:sty m:val="p"/>
+                      </m:rPr>
+                      <w:rPr>
+                        <w:rFonts w:ascii="Cambria Math" w:eastAsiaTheme="minorEastAsia" w:hAnsi="Cambria Math"/>
+                      </w:rPr>
+                      <m:t>δ</m:t>
+                    </m:r>
+                    <m:r>
+                      <m:rPr>
+                        <m:sty m:val="p"/>
+                      </m:rPr>
+                      <w:rPr>
+                        <w:rFonts w:ascii="Cambria Math" w:eastAsiaTheme="minorEastAsia" w:hAnsi="Cambria Math"/>
+                      </w:rPr>
+                      <m:t>y</m:t>
+                    </m:r>
+                  </m:e>
+                  <m:sub>
+                    <m:r>
+                      <w:rPr>
+                        <w:rFonts w:ascii="Cambria Math" w:eastAsiaTheme="minorEastAsia" w:hAnsi="Cambria Math"/>
+                      </w:rPr>
+                      <m:t>p</m:t>
+                    </m:r>
+                  </m:sub>
+                </m:sSub>
+              </m:e>
+            </m:acc>
+          </m:e>
+        </m:d>
+      </m:oMath>
+    </w:p>
+    <w:p>
+      <w:pPr>
+        <w:pStyle w:val="a7"/>
+        <w:numPr>
+          <w:ilvl w:val="0"/>
+          <w:numId w:val="18"/>
+        </w:numPr>
+        <w:rPr>
+          <w:rFonts w:eastAsiaTheme="minorEastAsia"/>
+        </w:rPr>
+      </w:pPr>
+      <w:r>
+        <w:rPr>
+          <w:rFonts w:eastAsiaTheme="minorEastAsia"/>
+        </w:rPr>
+        <w:t xml:space="preserve">Using (9) and neglecting small terms such as </w:t>
+      </w:r>
+      <m:oMath>
+        <m:r>
+          <w:rPr>
+            <w:rFonts w:ascii="Cambria Math" w:eastAsiaTheme="minorEastAsia" w:hAnsi="Cambria Math"/>
+          </w:rPr>
+          <m:t>(</m:t>
+        </m:r>
+        <m:sSup>
+          <m:sSupPr>
+            <m:ctrlPr>
+              <w:rPr>
+                <w:rFonts w:ascii="Cambria Math" w:eastAsiaTheme="minorEastAsia" w:hAnsi="Cambria Math"/>
+              </w:rPr>
+            </m:ctrlPr>
+          </m:sSupPr>
+          <m:e>
+            <m:sSub>
+              <m:sSubPr>
+                <m:ctrlPr>
+                  <w:rPr>
+                    <w:rFonts w:ascii="Cambria Math" w:eastAsiaTheme="minorEastAsia" w:hAnsi="Cambria Math"/>
+                  </w:rPr>
+                </m:ctrlPr>
+              </m:sSubPr>
+              <m:e>
+                <m:r>
+                  <m:rPr>
+                    <m:sty m:val="p"/>
+                  </m:rPr>
+                  <w:rPr>
+                    <w:rFonts w:ascii="Cambria Math" w:eastAsiaTheme="minorEastAsia" w:hAnsi="Cambria Math"/>
+                  </w:rPr>
+                  <m:t>δx</m:t>
+                </m:r>
+              </m:e>
+              <m:sub>
+                <m:r>
+                  <w:rPr>
+                    <w:rFonts w:ascii="Cambria Math" w:eastAsiaTheme="minorEastAsia" w:hAnsi="Cambria Math"/>
+                  </w:rPr>
+                  <m:t>p</m:t>
+                </m:r>
+              </m:sub>
+            </m:sSub>
+          </m:e>
+          <m:sup>
+            <m:r>
+              <w:rPr>
+                <w:rFonts w:ascii="Cambria Math" w:eastAsiaTheme="minorEastAsia" w:hAnsi="Cambria Math"/>
+              </w:rPr>
+              <m:t>2</m:t>
+            </m:r>
+          </m:sup>
+        </m:sSup>
+        <m:r>
+          <w:rPr>
+            <w:rFonts w:ascii="Cambria Math" w:eastAsiaTheme="minorEastAsia" w:hAnsi="Cambria Math"/>
+          </w:rPr>
+          <m:t>), (</m:t>
+        </m:r>
+        <m:acc>
+          <m:accPr>
+            <m:chr m:val="̈"/>
+            <m:ctrlPr>
+              <w:rPr>
+                <w:rFonts w:ascii="Cambria Math" w:eastAsiaTheme="minorEastAsia" w:hAnsi="Cambria Math"/>
+              </w:rPr>
+            </m:ctrlPr>
+          </m:accPr>
+          <m:e>
+            <m:sSub>
+              <m:sSubPr>
+                <m:ctrlPr>
+                  <w:rPr>
+                    <w:rFonts w:ascii="Cambria Math" w:eastAsiaTheme="minorEastAsia" w:hAnsi="Cambria Math"/>
+                  </w:rPr>
+                </m:ctrlPr>
+              </m:sSubPr>
+              <m:e>
+                <m:r>
+                  <m:rPr>
+                    <m:sty m:val="p"/>
+                  </m:rPr>
+                  <w:rPr>
+                    <w:rFonts w:ascii="Cambria Math" w:eastAsiaTheme="minorEastAsia" w:hAnsi="Cambria Math"/>
+                  </w:rPr>
+                  <m:t>δy</m:t>
+                </m:r>
+              </m:e>
+              <m:sub>
+                <m:r>
+                  <w:rPr>
+                    <w:rFonts w:ascii="Cambria Math" w:eastAsiaTheme="minorEastAsia" w:hAnsi="Cambria Math"/>
+                  </w:rPr>
+                  <m:t>p</m:t>
+                </m:r>
+              </m:sub>
+            </m:sSub>
+          </m:e>
+        </m:acc>
+        <m:sSub>
+          <m:sSubPr>
+            <m:ctrlPr>
+              <w:rPr>
+                <w:rFonts w:ascii="Cambria Math" w:eastAsiaTheme="minorEastAsia" w:hAnsi="Cambria Math"/>
+              </w:rPr>
+            </m:ctrlPr>
+          </m:sSubPr>
+          <m:e>
+            <m:r>
+              <m:rPr>
+                <m:sty m:val="p"/>
+              </m:rPr>
+              <w:rPr>
+                <w:rFonts w:ascii="Cambria Math" w:eastAsiaTheme="minorEastAsia" w:hAnsi="Cambria Math"/>
+              </w:rPr>
+              <m:t>δx</m:t>
+            </m:r>
+          </m:e>
+          <m:sub>
+            <m:r>
+              <w:rPr>
+                <w:rFonts w:ascii="Cambria Math" w:eastAsiaTheme="minorEastAsia" w:hAnsi="Cambria Math"/>
               </w:rPr>
               <m:t>p</m:t>
             </m:r>
@@ -29178,41 +29927,357 @@
         </m:sSub>
         <m:r>
           <w:rPr>
-            <w:rFonts w:ascii="Cambria Math" w:hAnsi="Cambria Math"/>
+            <w:rFonts w:ascii="Cambria Math" w:eastAsiaTheme="minorEastAsia" w:hAnsi="Cambria Math"/>
+          </w:rPr>
+          <m:t>)</m:t>
+        </m:r>
+      </m:oMath>
+      <w:r>
+        <w:rPr>
+          <w:rFonts w:eastAsiaTheme="minorEastAsia"/>
+        </w:rPr>
+        <w:t xml:space="preserve"> :</w:t>
+      </w:r>
+    </w:p>
+    <w:p>
+      <w:pPr>
+        <w:ind w:left="360"/>
+        <w:rPr>
+          <w:rFonts w:eastAsiaTheme="minorEastAsia"/>
+        </w:rPr>
+      </w:pPr>
+      <w:r>
+        <w:rPr>
+          <w:rFonts w:eastAsiaTheme="minorEastAsia"/>
+        </w:rPr>
+        <w:t xml:space="preserve">   </w:t>
+      </w:r>
+      <m:oMath>
+        <m:d>
+          <m:dPr>
+            <m:ctrlPr>
+              <w:rPr>
+                <w:rFonts w:ascii="Cambria Math" w:eastAsiaTheme="minorEastAsia" w:hAnsi="Cambria Math"/>
+                <w:i/>
+              </w:rPr>
+            </m:ctrlPr>
+          </m:dPr>
+          <m:e>
+            <m:m>
+              <m:mPr>
+                <m:plcHide m:val="1"/>
+                <m:mcs>
+                  <m:mc>
+                    <m:mcPr>
+                      <m:count m:val="2"/>
+                      <m:mcJc m:val="center"/>
+                    </m:mcPr>
+                  </m:mc>
+                </m:mcs>
+                <m:ctrlPr>
+                  <w:rPr>
+                    <w:rFonts w:ascii="Cambria Math" w:eastAsiaTheme="minorEastAsia" w:hAnsi="Cambria Math"/>
+                  </w:rPr>
+                </m:ctrlPr>
+              </m:mPr>
+              <m:mr>
+                <m:e>
+                  <m:d>
+                    <m:dPr>
+                      <m:ctrlPr>
+                        <w:rPr>
+                          <w:rFonts w:ascii="Cambria Math" w:eastAsiaTheme="minorEastAsia" w:hAnsi="Cambria Math"/>
+                          <w:i/>
+                        </w:rPr>
+                      </m:ctrlPr>
+                    </m:dPr>
+                    <m:e>
+                      <m:r>
+                        <w:rPr>
+                          <w:rFonts w:ascii="Cambria Math" w:eastAsiaTheme="minorEastAsia" w:hAnsi="Cambria Math"/>
+                        </w:rPr>
+                        <m:t>-</m:t>
+                      </m:r>
+                      <m:f>
+                        <m:fPr>
+                          <m:ctrlPr>
+                            <w:rPr>
+                              <w:rFonts w:ascii="Cambria Math" w:eastAsiaTheme="minorEastAsia" w:hAnsi="Cambria Math"/>
+                            </w:rPr>
+                          </m:ctrlPr>
+                        </m:fPr>
+                        <m:num>
+                          <m:r>
+                            <w:rPr>
+                              <w:rFonts w:ascii="Cambria Math" w:eastAsiaTheme="minorEastAsia" w:hAnsi="Cambria Math"/>
+                            </w:rPr>
+                            <m:t>1</m:t>
+                          </m:r>
+                        </m:num>
+                        <m:den>
+                          <m:r>
+                            <w:rPr>
+                              <w:rFonts w:ascii="Cambria Math" w:eastAsiaTheme="minorEastAsia" w:hAnsi="Cambria Math"/>
+                            </w:rPr>
+                            <m:t>1+G</m:t>
+                          </m:r>
+                        </m:den>
+                      </m:f>
+                      <m:r>
+                        <w:rPr>
+                          <w:rFonts w:ascii="Cambria Math" w:eastAsiaTheme="minorEastAsia" w:hAnsi="Cambria Math"/>
+                        </w:rPr>
+                        <m:t>-1</m:t>
+                      </m:r>
+                    </m:e>
+                  </m:d>
+                </m:e>
+                <m:e>
+                  <m:r>
+                    <w:rPr>
+                      <w:rFonts w:ascii="Cambria Math" w:eastAsiaTheme="minorEastAsia" w:hAnsi="Cambria Math"/>
+                    </w:rPr>
+                    <m:t>0</m:t>
+                  </m:r>
+                </m:e>
+              </m:mr>
+              <m:mr>
+                <m:e>
+                  <m:d>
+                    <m:dPr>
+                      <m:ctrlPr>
+                        <w:rPr>
+                          <w:rFonts w:ascii="Cambria Math" w:eastAsiaTheme="minorEastAsia" w:hAnsi="Cambria Math"/>
+                          <w:i/>
+                        </w:rPr>
+                      </m:ctrlPr>
+                    </m:dPr>
+                    <m:e>
+                      <m:r>
+                        <w:rPr>
+                          <w:rFonts w:ascii="Cambria Math" w:eastAsiaTheme="minorEastAsia" w:hAnsi="Cambria Math"/>
+                        </w:rPr>
+                        <m:t>1-</m:t>
+                      </m:r>
+                      <m:f>
+                        <m:fPr>
+                          <m:ctrlPr>
+                            <w:rPr>
+                              <w:rFonts w:ascii="Cambria Math" w:eastAsiaTheme="minorEastAsia" w:hAnsi="Cambria Math"/>
+                            </w:rPr>
+                          </m:ctrlPr>
+                        </m:fPr>
+                        <m:num>
+                          <m:r>
+                            <w:rPr>
+                              <w:rFonts w:ascii="Cambria Math" w:eastAsiaTheme="minorEastAsia" w:hAnsi="Cambria Math"/>
+                            </w:rPr>
+                            <m:t>G</m:t>
+                          </m:r>
+                        </m:num>
+                        <m:den>
+                          <m:r>
+                            <w:rPr>
+                              <w:rFonts w:ascii="Cambria Math" w:eastAsiaTheme="minorEastAsia" w:hAnsi="Cambria Math"/>
+                            </w:rPr>
+                            <m:t>1+G</m:t>
+                          </m:r>
+                        </m:den>
+                      </m:f>
+                    </m:e>
+                  </m:d>
+                </m:e>
+                <m:e>
+                  <m:d>
+                    <m:dPr>
+                      <m:ctrlPr>
+                        <w:rPr>
+                          <w:rFonts w:ascii="Cambria Math" w:eastAsiaTheme="minorEastAsia" w:hAnsi="Cambria Math"/>
+                          <w:i/>
+                        </w:rPr>
+                      </m:ctrlPr>
+                    </m:dPr>
+                    <m:e>
+                      <m:r>
+                        <w:rPr>
+                          <w:rFonts w:ascii="Cambria Math" w:eastAsiaTheme="minorEastAsia" w:hAnsi="Cambria Math"/>
+                        </w:rPr>
+                        <m:t>-</m:t>
+                      </m:r>
+                      <m:f>
+                        <m:fPr>
+                          <m:ctrlPr>
+                            <w:rPr>
+                              <w:rFonts w:ascii="Cambria Math" w:eastAsiaTheme="minorEastAsia" w:hAnsi="Cambria Math"/>
+                            </w:rPr>
+                          </m:ctrlPr>
+                        </m:fPr>
+                        <m:num>
+                          <m:r>
+                            <w:rPr>
+                              <w:rFonts w:ascii="Cambria Math" w:eastAsiaTheme="minorEastAsia" w:hAnsi="Cambria Math"/>
+                            </w:rPr>
+                            <m:t>1</m:t>
+                          </m:r>
+                        </m:num>
+                        <m:den>
+                          <m:r>
+                            <w:rPr>
+                              <w:rFonts w:ascii="Cambria Math" w:eastAsiaTheme="minorEastAsia" w:hAnsi="Cambria Math"/>
+                            </w:rPr>
+                            <m:t>1+G</m:t>
+                          </m:r>
+                        </m:den>
+                      </m:f>
+                      <m:r>
+                        <w:rPr>
+                          <w:rFonts w:ascii="Cambria Math" w:eastAsiaTheme="minorEastAsia" w:hAnsi="Cambria Math"/>
+                        </w:rPr>
+                        <m:t>-1</m:t>
+                      </m:r>
+                    </m:e>
+                  </m:d>
+                </m:e>
+              </m:mr>
+            </m:m>
+          </m:e>
+        </m:d>
+        <m:d>
+          <m:dPr>
+            <m:ctrlPr>
+              <w:rPr>
+                <w:rFonts w:ascii="Cambria Math" w:eastAsiaTheme="minorEastAsia" w:hAnsi="Cambria Math"/>
+                <w:i/>
+              </w:rPr>
+            </m:ctrlPr>
+          </m:dPr>
+          <m:e>
+            <m:eqArr>
+              <m:eqArrPr>
+                <m:ctrlPr>
+                  <w:rPr>
+                    <w:rFonts w:ascii="Cambria Math" w:eastAsiaTheme="minorEastAsia" w:hAnsi="Cambria Math"/>
+                  </w:rPr>
+                </m:ctrlPr>
+              </m:eqArrPr>
+              <m:e>
+                <m:sSub>
+                  <m:sSubPr>
+                    <m:ctrlPr>
+                      <w:rPr>
+                        <w:rFonts w:ascii="Cambria Math" w:eastAsiaTheme="minorEastAsia" w:hAnsi="Cambria Math"/>
+                      </w:rPr>
+                    </m:ctrlPr>
+                  </m:sSubPr>
+                  <m:e>
+                    <m:r>
+                      <m:rPr>
+                        <m:sty m:val="p"/>
+                      </m:rPr>
+                      <w:rPr>
+                        <w:rFonts w:ascii="Cambria Math" w:eastAsiaTheme="minorEastAsia" w:hAnsi="Cambria Math"/>
+                      </w:rPr>
+                      <m:t>δx</m:t>
+                    </m:r>
+                  </m:e>
+                  <m:sub>
+                    <m:r>
+                      <w:rPr>
+                        <w:rFonts w:ascii="Cambria Math" w:eastAsiaTheme="minorEastAsia" w:hAnsi="Cambria Math"/>
+                      </w:rPr>
+                      <m:t>p</m:t>
+                    </m:r>
+                  </m:sub>
+                </m:sSub>
+              </m:e>
+              <m:e>
+                <m:sSub>
+                  <m:sSubPr>
+                    <m:ctrlPr>
+                      <w:rPr>
+                        <w:rFonts w:ascii="Cambria Math" w:eastAsiaTheme="minorEastAsia" w:hAnsi="Cambria Math"/>
+                      </w:rPr>
+                    </m:ctrlPr>
+                  </m:sSubPr>
+                  <m:e>
+                    <m:r>
+                      <m:rPr>
+                        <m:sty m:val="p"/>
+                      </m:rPr>
+                      <w:rPr>
+                        <w:rFonts w:ascii="Cambria Math" w:eastAsiaTheme="minorEastAsia" w:hAnsi="Cambria Math"/>
+                      </w:rPr>
+                      <m:t>δy</m:t>
+                    </m:r>
+                  </m:e>
+                  <m:sub>
+                    <m:r>
+                      <w:rPr>
+                        <w:rFonts w:ascii="Cambria Math" w:eastAsiaTheme="minorEastAsia" w:hAnsi="Cambria Math"/>
+                      </w:rPr>
+                      <m:t>p</m:t>
+                    </m:r>
+                  </m:sub>
+                </m:sSub>
+              </m:e>
+            </m:eqArr>
+          </m:e>
+        </m:d>
+        <m:r>
+          <w:rPr>
+            <w:rFonts w:ascii="Cambria Math" w:eastAsiaTheme="minorEastAsia" w:hAnsi="Cambria Math"/>
           </w:rPr>
           <m:t>+</m:t>
+        </m:r>
+        <m:d>
+          <m:dPr>
+            <m:ctrlPr>
+              <w:rPr>
+                <w:rFonts w:ascii="Cambria Math" w:eastAsiaTheme="minorEastAsia" w:hAnsi="Cambria Math"/>
+                <w:i/>
+              </w:rPr>
+            </m:ctrlPr>
+          </m:dPr>
+          <m:e>
+            <m:eqArr>
+              <m:eqArrPr>
+                <m:ctrlPr>
+                  <w:rPr>
+                    <w:rFonts w:ascii="Cambria Math" w:eastAsiaTheme="minorEastAsia" w:hAnsi="Cambria Math"/>
+                  </w:rPr>
+                </m:ctrlPr>
+              </m:eqArrPr>
+              <m:e>
+                <m:r>
+                  <w:rPr>
+                    <w:rFonts w:ascii="Cambria Math" w:eastAsiaTheme="minorEastAsia" w:hAnsi="Cambria Math"/>
+                  </w:rPr>
+                  <m:t>0</m:t>
+                </m:r>
+              </m:e>
+              <m:e>
+                <m:r>
+                  <w:rPr>
+                    <w:rFonts w:ascii="Cambria Math" w:eastAsiaTheme="minorEastAsia" w:hAnsi="Cambria Math"/>
+                  </w:rPr>
+                  <m:t>2</m:t>
+                </m:r>
+              </m:e>
+            </m:eqArr>
+          </m:e>
+        </m:d>
+        <m:r>
+          <w:rPr>
+            <w:rFonts w:ascii="Cambria Math" w:eastAsiaTheme="minorEastAsia" w:hAnsi="Cambria Math"/>
+          </w:rPr>
+          <m:t>=</m:t>
         </m:r>
         <m:r>
           <w:rPr>
             <w:rFonts w:ascii="Cambria Math" w:eastAsiaTheme="minorEastAsia" w:hAnsi="Cambria Math"/>
           </w:rPr>
-          <m:t>ϵ)</m:t>
+          <m:t xml:space="preserve"> </m:t>
         </m:r>
-        <m:sSub>
-          <m:sSubPr>
-            <m:ctrlPr>
-              <w:rPr>
-                <w:rFonts w:ascii="Cambria Math" w:eastAsiaTheme="minorEastAsia" w:hAnsi="Cambria Math"/>
-              </w:rPr>
-            </m:ctrlPr>
-          </m:sSubPr>
-          <m:e>
-            <m:r>
-              <w:rPr>
-                <w:rFonts w:ascii="Cambria Math" w:eastAsiaTheme="minorEastAsia" w:hAnsi="Cambria Math"/>
-              </w:rPr>
-              <m:t>m</m:t>
-            </m:r>
-          </m:e>
-          <m:sub>
-            <m:r>
-              <w:rPr>
-                <w:rFonts w:ascii="Cambria Math" w:eastAsiaTheme="minorEastAsia" w:hAnsi="Cambria Math"/>
-              </w:rPr>
-              <m:t>p</m:t>
-            </m:r>
-          </m:sub>
-        </m:sSub>
         <m:d>
           <m:dPr>
             <m:ctrlPr>
@@ -29223,65 +30288,106 @@
             </m:ctrlPr>
           </m:dPr>
           <m:e>
-            <m:r>
-              <w:rPr>
-                <w:rFonts w:ascii="Cambria Math" w:eastAsiaTheme="minorEastAsia" w:hAnsi="Cambria Math"/>
-              </w:rPr>
-              <m:t>g+</m:t>
-            </m:r>
-            <m:sSup>
-              <m:sSupPr>
+            <m:eqArr>
+              <m:eqArrPr>
                 <m:ctrlPr>
                   <w:rPr>
                     <w:rFonts w:ascii="Cambria Math" w:eastAsiaTheme="minorEastAsia" w:hAnsi="Cambria Math"/>
                   </w:rPr>
                 </m:ctrlPr>
-              </m:sSupPr>
+              </m:eqArrPr>
               <m:e>
-                <m:sSub>
-                  <m:sSubPr>
+                <m:acc>
+                  <m:accPr>
+                    <m:chr m:val="̈"/>
                     <m:ctrlPr>
                       <w:rPr>
                         <w:rFonts w:ascii="Cambria Math" w:eastAsiaTheme="minorEastAsia" w:hAnsi="Cambria Math"/>
                       </w:rPr>
                     </m:ctrlPr>
-                  </m:sSubPr>
+                  </m:accPr>
                   <m:e>
-                    <m:r>
-                      <w:rPr>
-                        <w:rFonts w:ascii="Cambria Math" w:eastAsiaTheme="minorEastAsia" w:hAnsi="Cambria Math"/>
-                      </w:rPr>
-                      <m:t>y</m:t>
-                    </m:r>
+                    <m:sSub>
+                      <m:sSubPr>
+                        <m:ctrlPr>
+                          <w:rPr>
+                            <w:rFonts w:ascii="Cambria Math" w:eastAsiaTheme="minorEastAsia" w:hAnsi="Cambria Math"/>
+                          </w:rPr>
+                        </m:ctrlPr>
+                      </m:sSubPr>
+                      <m:e>
+                        <m:r>
+                          <m:rPr>
+                            <m:sty m:val="p"/>
+                          </m:rPr>
+                          <w:rPr>
+                            <w:rFonts w:ascii="Cambria Math" w:eastAsiaTheme="minorEastAsia" w:hAnsi="Cambria Math"/>
+                          </w:rPr>
+                          <m:t>δx</m:t>
+                        </m:r>
+                      </m:e>
+                      <m:sub>
+                        <m:r>
+                          <w:rPr>
+                            <w:rFonts w:ascii="Cambria Math" w:eastAsiaTheme="minorEastAsia" w:hAnsi="Cambria Math"/>
+                          </w:rPr>
+                          <m:t>p</m:t>
+                        </m:r>
+                      </m:sub>
+                    </m:sSub>
                   </m:e>
-                  <m:sub>
-                    <m:r>
-                      <w:rPr>
-                        <w:rFonts w:ascii="Cambria Math" w:eastAsiaTheme="minorEastAsia" w:hAnsi="Cambria Math"/>
-                      </w:rPr>
-                      <m:t>p</m:t>
-                    </m:r>
-                  </m:sub>
-                </m:sSub>
+                </m:acc>
               </m:e>
-              <m:sup>
-                <m:r>
-                  <m:rPr>
-                    <m:sty m:val="p"/>
-                  </m:rPr>
-                  <w:rPr>
-                    <w:rFonts w:ascii="Cambria Math" w:eastAsiaTheme="minorEastAsia" w:hAnsi="Cambria Math"/>
-                  </w:rPr>
-                  <m:t>''</m:t>
-                </m:r>
-              </m:sup>
-            </m:sSup>
+              <m:e>
+                <m:acc>
+                  <m:accPr>
+                    <m:chr m:val="̈"/>
+                    <m:ctrlPr>
+                      <w:rPr>
+                        <w:rFonts w:ascii="Cambria Math" w:eastAsiaTheme="minorEastAsia" w:hAnsi="Cambria Math"/>
+                      </w:rPr>
+                    </m:ctrlPr>
+                  </m:accPr>
+                  <m:e>
+                    <m:sSub>
+                      <m:sSubPr>
+                        <m:ctrlPr>
+                          <w:rPr>
+                            <w:rFonts w:ascii="Cambria Math" w:eastAsiaTheme="minorEastAsia" w:hAnsi="Cambria Math"/>
+                          </w:rPr>
+                        </m:ctrlPr>
+                      </m:sSubPr>
+                      <m:e>
+                        <m:r>
+                          <m:rPr>
+                            <m:sty m:val="p"/>
+                          </m:rPr>
+                          <w:rPr>
+                            <w:rFonts w:ascii="Cambria Math" w:eastAsiaTheme="minorEastAsia" w:hAnsi="Cambria Math"/>
+                          </w:rPr>
+                          <m:t>δy</m:t>
+                        </m:r>
+                      </m:e>
+                      <m:sub>
+                        <m:r>
+                          <w:rPr>
+                            <w:rFonts w:ascii="Cambria Math" w:eastAsiaTheme="minorEastAsia" w:hAnsi="Cambria Math"/>
+                          </w:rPr>
+                          <m:t>p</m:t>
+                        </m:r>
+                      </m:sub>
+                    </m:sSub>
+                  </m:e>
+                </m:acc>
+              </m:e>
+            </m:eqArr>
           </m:e>
         </m:d>
       </m:oMath>
     </w:p>
     <w:p>
       <w:pPr>
+        <w:ind w:left="360"/>
         <w:rPr>
           <w:rFonts w:eastAsiaTheme="minorEastAsia"/>
           <w:b/>
@@ -29290,16 +30396,136 @@
           <w:iCs/>
         </w:rPr>
       </w:pPr>
-      <w:r>
-        <w:rPr>
-          <w:rFonts w:eastAsiaTheme="minorEastAsia"/>
-          <w:b/>
-          <w:bCs/>
-          <w:i/>
-          <w:iCs/>
-        </w:rPr>
-        <w:t>..TBD..</w:t>
-      </w:r>
+      <m:oMathPara>
+        <m:oMath>
+          <m:r>
+            <w:rPr>
+              <w:rFonts w:ascii="Cambria Math" w:eastAsiaTheme="minorEastAsia" w:hAnsi="Cambria Math"/>
+            </w:rPr>
+            <m:t>G→</m:t>
+          </m:r>
+          <m:f>
+            <m:fPr>
+              <m:ctrlPr>
+                <w:rPr>
+                  <w:rFonts w:ascii="Cambria Math" w:eastAsiaTheme="minorEastAsia" w:hAnsi="Cambria Math"/>
+                  <w:bCs/>
+                  <w:iCs/>
+                </w:rPr>
+              </m:ctrlPr>
+            </m:fPr>
+            <m:num>
+              <m:r>
+                <w:rPr>
+                  <w:rFonts w:ascii="Cambria Math" w:eastAsiaTheme="minorEastAsia" w:hAnsi="Cambria Math"/>
+                </w:rPr>
+                <m:t>g</m:t>
+              </m:r>
+            </m:num>
+            <m:den>
+              <m:sSub>
+                <m:sSubPr>
+                  <m:ctrlPr>
+                    <w:rPr>
+                      <w:rFonts w:ascii="Cambria Math" w:eastAsiaTheme="minorEastAsia" w:hAnsi="Cambria Math"/>
+                      <w:bCs/>
+                      <w:iCs/>
+                    </w:rPr>
+                  </m:ctrlPr>
+                </m:sSubPr>
+                <m:e>
+                  <m:r>
+                    <m:rPr>
+                      <m:sty m:val="p"/>
+                    </m:rPr>
+                    <w:rPr>
+                      <w:rFonts w:ascii="Cambria Math" w:eastAsiaTheme="minorEastAsia" w:hAnsi="Cambria Math"/>
+                    </w:rPr>
+                    <m:t>L0</m:t>
+                  </m:r>
+                </m:e>
+                <m:sub>
+                  <m:r>
+                    <w:rPr>
+                      <w:rFonts w:ascii="Cambria Math" w:eastAsiaTheme="minorEastAsia" w:hAnsi="Cambria Math"/>
+                    </w:rPr>
+                    <m:t>1</m:t>
+                  </m:r>
+                </m:sub>
+              </m:sSub>
+            </m:den>
+          </m:f>
+          <m:f>
+            <m:fPr>
+              <m:ctrlPr>
+                <w:rPr>
+                  <w:rFonts w:ascii="Cambria Math" w:eastAsiaTheme="minorEastAsia" w:hAnsi="Cambria Math"/>
+                  <w:bCs/>
+                  <w:iCs/>
+                </w:rPr>
+              </m:ctrlPr>
+            </m:fPr>
+            <m:num>
+              <m:sSub>
+                <m:sSubPr>
+                  <m:ctrlPr>
+                    <w:rPr>
+                      <w:rFonts w:ascii="Cambria Math" w:eastAsiaTheme="minorEastAsia" w:hAnsi="Cambria Math"/>
+                      <w:bCs/>
+                      <w:iCs/>
+                    </w:rPr>
+                  </m:ctrlPr>
+                </m:sSubPr>
+                <m:e>
+                  <m:r>
+                    <w:rPr>
+                      <w:rFonts w:ascii="Cambria Math" w:eastAsiaTheme="minorEastAsia" w:hAnsi="Cambria Math"/>
+                    </w:rPr>
+                    <m:t>m</m:t>
+                  </m:r>
+                </m:e>
+                <m:sub>
+                  <m:r>
+                    <w:rPr>
+                      <w:rFonts w:ascii="Cambria Math" w:eastAsiaTheme="minorEastAsia" w:hAnsi="Cambria Math"/>
+                    </w:rPr>
+                    <m:t>p</m:t>
+                  </m:r>
+                </m:sub>
+              </m:sSub>
+            </m:num>
+            <m:den>
+              <m:sSub>
+                <m:sSubPr>
+                  <m:ctrlPr>
+                    <w:rPr>
+                      <w:rFonts w:ascii="Cambria Math" w:eastAsiaTheme="minorEastAsia" w:hAnsi="Cambria Math"/>
+                      <w:bCs/>
+                      <w:iCs/>
+                    </w:rPr>
+                  </m:ctrlPr>
+                </m:sSubPr>
+                <m:e>
+                  <m:r>
+                    <w:rPr>
+                      <w:rFonts w:ascii="Cambria Math" w:eastAsiaTheme="minorEastAsia" w:hAnsi="Cambria Math"/>
+                    </w:rPr>
+                    <m:t>k</m:t>
+                  </m:r>
+                </m:e>
+                <m:sub>
+                  <m:r>
+                    <w:rPr>
+                      <w:rFonts w:ascii="Cambria Math" w:eastAsiaTheme="minorEastAsia" w:hAnsi="Cambria Math"/>
+                    </w:rPr>
+                    <m:t>1</m:t>
+                  </m:r>
+                </m:sub>
+              </m:sSub>
+            </m:den>
+          </m:f>
+        </m:oMath>
+      </m:oMathPara>
     </w:p>
     <w:p>
       <w:pPr>
@@ -29338,7 +30564,7 @@
       </w:pPr>
     </w:p>
     <w:sectPr>
-      <w:footerReference w:type="default" r:id="rId20"/>
+      <w:footerReference w:type="default" r:id="rId22"/>
       <w:pgSz w:w="12240" w:h="15840"/>
       <w:pgMar w:top="1440" w:right="1800" w:bottom="1440" w:left="1800" w:header="708" w:footer="708" w:gutter="0"/>
       <w:cols w:space="708"/>
@@ -29383,7 +30609,6 @@
         <w:docPartUnique/>
       </w:docPartObj>
     </w:sdtPr>
-    <w:sdtEndPr/>
     <w:sdtContent>
       <w:p>
         <w:pPr>
@@ -29501,7 +30726,7 @@
             <w:noProof/>
             <w:lang w:val="he-IL"/>
           </w:rPr>
-          <w:t>13</w:t>
+          <w:t>14</w:t>
         </w:r>
         <w:r>
           <w:fldChar w:fldCharType="end"/>
@@ -30215,7 +31440,7 @@
     </w:lvl>
   </w:abstractNum>
   <w:abstractNum w:abstractNumId="7" w15:restartNumberingAfterBreak="0">
-    <w:nsid w:val="37881406"/>
+    <w:nsid w:val="2CDF2059"/>
     <w:multiLevelType w:val="hybridMultilevel"/>
     <w:tmpl w:val="E4E489FA"/>
     <w:lvl w:ilvl="0" w:tplc="35A8E670">
@@ -30304,6 +31529,95 @@
     </w:lvl>
   </w:abstractNum>
   <w:abstractNum w:abstractNumId="8" w15:restartNumberingAfterBreak="0">
+    <w:nsid w:val="37881406"/>
+    <w:multiLevelType w:val="hybridMultilevel"/>
+    <w:tmpl w:val="E4E489FA"/>
+    <w:lvl w:ilvl="0" w:tplc="35A8E670">
+      <w:start w:val="1"/>
+      <w:numFmt w:val="decimal"/>
+      <w:lvlText w:val="(%1)"/>
+      <w:lvlJc w:val="left"/>
+      <w:pPr>
+        <w:ind w:left="720" w:hanging="360"/>
+      </w:pPr>
+      <w:rPr>
+        <w:rFonts w:hint="default"/>
+      </w:rPr>
+    </w:lvl>
+    <w:lvl w:ilvl="1" w:tplc="14090019" w:tentative="1">
+      <w:start w:val="1"/>
+      <w:numFmt w:val="lowerLetter"/>
+      <w:lvlText w:val="%2."/>
+      <w:lvlJc w:val="left"/>
+      <w:pPr>
+        <w:ind w:left="1440" w:hanging="360"/>
+      </w:pPr>
+    </w:lvl>
+    <w:lvl w:ilvl="2" w:tplc="1409001B" w:tentative="1">
+      <w:start w:val="1"/>
+      <w:numFmt w:val="lowerRoman"/>
+      <w:lvlText w:val="%3."/>
+      <w:lvlJc w:val="right"/>
+      <w:pPr>
+        <w:ind w:left="2160" w:hanging="180"/>
+      </w:pPr>
+    </w:lvl>
+    <w:lvl w:ilvl="3" w:tplc="1409000F" w:tentative="1">
+      <w:start w:val="1"/>
+      <w:numFmt w:val="decimal"/>
+      <w:lvlText w:val="%4."/>
+      <w:lvlJc w:val="left"/>
+      <w:pPr>
+        <w:ind w:left="2880" w:hanging="360"/>
+      </w:pPr>
+    </w:lvl>
+    <w:lvl w:ilvl="4" w:tplc="14090019" w:tentative="1">
+      <w:start w:val="1"/>
+      <w:numFmt w:val="lowerLetter"/>
+      <w:lvlText w:val="%5."/>
+      <w:lvlJc w:val="left"/>
+      <w:pPr>
+        <w:ind w:left="3600" w:hanging="360"/>
+      </w:pPr>
+    </w:lvl>
+    <w:lvl w:ilvl="5" w:tplc="1409001B" w:tentative="1">
+      <w:start w:val="1"/>
+      <w:numFmt w:val="lowerRoman"/>
+      <w:lvlText w:val="%6."/>
+      <w:lvlJc w:val="right"/>
+      <w:pPr>
+        <w:ind w:left="4320" w:hanging="180"/>
+      </w:pPr>
+    </w:lvl>
+    <w:lvl w:ilvl="6" w:tplc="1409000F" w:tentative="1">
+      <w:start w:val="1"/>
+      <w:numFmt w:val="decimal"/>
+      <w:lvlText w:val="%7."/>
+      <w:lvlJc w:val="left"/>
+      <w:pPr>
+        <w:ind w:left="5040" w:hanging="360"/>
+      </w:pPr>
+    </w:lvl>
+    <w:lvl w:ilvl="7" w:tplc="14090019" w:tentative="1">
+      <w:start w:val="1"/>
+      <w:numFmt w:val="lowerLetter"/>
+      <w:lvlText w:val="%8."/>
+      <w:lvlJc w:val="left"/>
+      <w:pPr>
+        <w:ind w:left="5760" w:hanging="360"/>
+      </w:pPr>
+    </w:lvl>
+    <w:lvl w:ilvl="8" w:tplc="1409001B" w:tentative="1">
+      <w:start w:val="1"/>
+      <w:numFmt w:val="lowerRoman"/>
+      <w:lvlText w:val="%9."/>
+      <w:lvlJc w:val="right"/>
+      <w:pPr>
+        <w:ind w:left="6480" w:hanging="180"/>
+      </w:pPr>
+    </w:lvl>
+  </w:abstractNum>
+  <w:abstractNum w:abstractNumId="9" w15:restartNumberingAfterBreak="0">
     <w:nsid w:val="3AAF1504"/>
     <w:multiLevelType w:val="hybridMultilevel"/>
     <w:tmpl w:val="15B660D6"/>
@@ -30392,7 +31706,7 @@
       </w:pPr>
     </w:lvl>
   </w:abstractNum>
-  <w:abstractNum w:abstractNumId="9" w15:restartNumberingAfterBreak="0">
+  <w:abstractNum w:abstractNumId="10" w15:restartNumberingAfterBreak="0">
     <w:nsid w:val="43C65807"/>
     <w:multiLevelType w:val="hybridMultilevel"/>
     <w:tmpl w:val="7076C0D8"/>
@@ -30481,7 +31795,7 @@
       </w:pPr>
     </w:lvl>
   </w:abstractNum>
-  <w:abstractNum w:abstractNumId="10" w15:restartNumberingAfterBreak="0">
+  <w:abstractNum w:abstractNumId="11" w15:restartNumberingAfterBreak="0">
     <w:nsid w:val="4E317C47"/>
     <w:multiLevelType w:val="hybridMultilevel"/>
     <w:tmpl w:val="6AF6DCAC"/>
@@ -30593,7 +31907,7 @@
       </w:rPr>
     </w:lvl>
   </w:abstractNum>
-  <w:abstractNum w:abstractNumId="11" w15:restartNumberingAfterBreak="0">
+  <w:abstractNum w:abstractNumId="12" w15:restartNumberingAfterBreak="0">
     <w:nsid w:val="55A9016B"/>
     <w:multiLevelType w:val="hybridMultilevel"/>
     <w:tmpl w:val="D97AAACE"/>
@@ -30682,7 +31996,7 @@
       </w:pPr>
     </w:lvl>
   </w:abstractNum>
-  <w:abstractNum w:abstractNumId="12" w15:restartNumberingAfterBreak="0">
+  <w:abstractNum w:abstractNumId="13" w15:restartNumberingAfterBreak="0">
     <w:nsid w:val="5F033723"/>
     <w:multiLevelType w:val="hybridMultilevel"/>
     <w:tmpl w:val="CB24C4DC"/>
@@ -30771,7 +32085,7 @@
       </w:pPr>
     </w:lvl>
   </w:abstractNum>
-  <w:abstractNum w:abstractNumId="13" w15:restartNumberingAfterBreak="0">
+  <w:abstractNum w:abstractNumId="14" w15:restartNumberingAfterBreak="0">
     <w:nsid w:val="606E1AAF"/>
     <w:multiLevelType w:val="hybridMultilevel"/>
     <w:tmpl w:val="C2E211E8"/>
@@ -30860,7 +32174,7 @@
       </w:pPr>
     </w:lvl>
   </w:abstractNum>
-  <w:abstractNum w:abstractNumId="14" w15:restartNumberingAfterBreak="0">
+  <w:abstractNum w:abstractNumId="15" w15:restartNumberingAfterBreak="0">
     <w:nsid w:val="62C02799"/>
     <w:multiLevelType w:val="hybridMultilevel"/>
     <w:tmpl w:val="21283FEC"/>
@@ -30949,7 +32263,7 @@
       </w:pPr>
     </w:lvl>
   </w:abstractNum>
-  <w:abstractNum w:abstractNumId="15" w15:restartNumberingAfterBreak="0">
+  <w:abstractNum w:abstractNumId="16" w15:restartNumberingAfterBreak="0">
     <w:nsid w:val="69104609"/>
     <w:multiLevelType w:val="hybridMultilevel"/>
     <w:tmpl w:val="BF3A9270"/>
@@ -31062,7 +32376,7 @@
       </w:rPr>
     </w:lvl>
   </w:abstractNum>
-  <w:abstractNum w:abstractNumId="16" w15:restartNumberingAfterBreak="0">
+  <w:abstractNum w:abstractNumId="17" w15:restartNumberingAfterBreak="0">
     <w:nsid w:val="6E935A46"/>
     <w:multiLevelType w:val="hybridMultilevel"/>
     <w:tmpl w:val="F510135E"/>
@@ -31151,7 +32465,7 @@
       </w:pPr>
     </w:lvl>
   </w:abstractNum>
-  <w:abstractNum w:abstractNumId="17" w15:restartNumberingAfterBreak="0">
+  <w:abstractNum w:abstractNumId="18" w15:restartNumberingAfterBreak="0">
     <w:nsid w:val="6FB66018"/>
     <w:multiLevelType w:val="hybridMultilevel"/>
     <w:tmpl w:val="3314DB0C"/>
@@ -31240,7 +32554,7 @@
       </w:pPr>
     </w:lvl>
   </w:abstractNum>
-  <w:abstractNum w:abstractNumId="18" w15:restartNumberingAfterBreak="0">
+  <w:abstractNum w:abstractNumId="19" w15:restartNumberingAfterBreak="0">
     <w:nsid w:val="74B929D9"/>
     <w:multiLevelType w:val="hybridMultilevel"/>
     <w:tmpl w:val="701C6248"/>
@@ -31330,7 +32644,7 @@
     </w:lvl>
   </w:abstractNum>
   <w:num w:numId="1">
-    <w:abstractNumId w:val="8"/>
+    <w:abstractNumId w:val="9"/>
   </w:num>
   <w:num w:numId="2">
     <w:abstractNumId w:val="3"/>
@@ -31339,52 +32653,55 @@
     <w:abstractNumId w:val="2"/>
   </w:num>
   <w:num w:numId="4">
+    <w:abstractNumId w:val="16"/>
+  </w:num>
+  <w:num w:numId="5">
+    <w:abstractNumId w:val="18"/>
+  </w:num>
+  <w:num w:numId="6">
     <w:abstractNumId w:val="15"/>
   </w:num>
-  <w:num w:numId="5">
-    <w:abstractNumId w:val="17"/>
-  </w:num>
-  <w:num w:numId="6">
-    <w:abstractNumId w:val="14"/>
-  </w:num>
   <w:num w:numId="7">
-    <w:abstractNumId w:val="10"/>
+    <w:abstractNumId w:val="11"/>
   </w:num>
   <w:num w:numId="8">
-    <w:abstractNumId w:val="16"/>
+    <w:abstractNumId w:val="17"/>
   </w:num>
   <w:num w:numId="9">
     <w:abstractNumId w:val="6"/>
   </w:num>
   <w:num w:numId="10">
-    <w:abstractNumId w:val="12"/>
+    <w:abstractNumId w:val="13"/>
   </w:num>
   <w:num w:numId="11">
-    <w:abstractNumId w:val="9"/>
+    <w:abstractNumId w:val="10"/>
   </w:num>
   <w:num w:numId="12">
     <w:abstractNumId w:val="5"/>
   </w:num>
   <w:num w:numId="13">
-    <w:abstractNumId w:val="13"/>
+    <w:abstractNumId w:val="14"/>
   </w:num>
   <w:num w:numId="14">
     <w:abstractNumId w:val="4"/>
   </w:num>
   <w:num w:numId="15">
-    <w:abstractNumId w:val="18"/>
+    <w:abstractNumId w:val="19"/>
   </w:num>
   <w:num w:numId="16">
     <w:abstractNumId w:val="1"/>
   </w:num>
   <w:num w:numId="17">
-    <w:abstractNumId w:val="7"/>
+    <w:abstractNumId w:val="8"/>
   </w:num>
   <w:num w:numId="18">
     <w:abstractNumId w:val="0"/>
   </w:num>
   <w:num w:numId="19">
-    <w:abstractNumId w:val="11"/>
+    <w:abstractNumId w:val="12"/>
+  </w:num>
+  <w:num w:numId="20">
+    <w:abstractNumId w:val="7"/>
   </w:num>
 </w:numbering>
 </file>
@@ -32202,6 +33519,590 @@
 </w:styles>
 </file>
 
+<file path=word/glossary/document.xml><?xml version="1.0" encoding="utf-8"?>
+<w:glossaryDocument xmlns:wpc="http://schemas.microsoft.com/office/word/2010/wordprocessingCanvas" xmlns:cx="http://schemas.microsoft.com/office/drawing/2014/chartex" xmlns:cx1="http://schemas.microsoft.com/office/drawing/2015/9/8/chartex" xmlns:cx2="http://schemas.microsoft.com/office/drawing/2015/10/21/chartex" xmlns:cx3="http://schemas.microsoft.com/office/drawing/2016/5/9/chartex" xmlns:cx4="http://schemas.microsoft.com/office/drawing/2016/5/10/chartex" xmlns:cx5="http://schemas.microsoft.com/office/drawing/2016/5/11/chartex" xmlns:mc="http://schemas.openxmlformats.org/markup-compatibility/2006" xmlns:o="urn:schemas-microsoft-com:office:office" xmlns:r="http://schemas.openxmlformats.org/officeDocument/2006/relationships" xmlns:m="http://schemas.openxmlformats.org/officeDocument/2006/math" xmlns:v="urn:schemas-microsoft-com:vml" xmlns:wp14="http://schemas.microsoft.com/office/word/2010/wordprocessingDrawing" xmlns:wp="http://schemas.openxmlformats.org/drawingml/2006/wordprocessingDrawing" xmlns:w10="urn:schemas-microsoft-com:office:word" xmlns:w="http://schemas.openxmlformats.org/wordprocessingml/2006/main" xmlns:w14="http://schemas.microsoft.com/office/word/2010/wordml" xmlns:w15="http://schemas.microsoft.com/office/word/2012/wordml" xmlns:w16se="http://schemas.microsoft.com/office/word/2015/wordml/symex" xmlns:wpg="http://schemas.microsoft.com/office/word/2010/wordprocessingGroup" xmlns:wpi="http://schemas.microsoft.com/office/word/2010/wordprocessingInk" xmlns:wne="http://schemas.microsoft.com/office/word/2006/wordml" xmlns:wps="http://schemas.microsoft.com/office/word/2010/wordprocessingShape" mc:Ignorable="w14 w15 w16se wp14"/>
+</file>
+
+<file path=word/glossary/fontTable.xml><?xml version="1.0" encoding="utf-8"?>
+<w:fonts xmlns:mc="http://schemas.openxmlformats.org/markup-compatibility/2006" xmlns:r="http://schemas.openxmlformats.org/officeDocument/2006/relationships" xmlns:w="http://schemas.openxmlformats.org/wordprocessingml/2006/main" xmlns:w14="http://schemas.microsoft.com/office/word/2010/wordml" xmlns:w15="http://schemas.microsoft.com/office/word/2012/wordml" xmlns:w16se="http://schemas.microsoft.com/office/word/2015/wordml/symex" mc:Ignorable="w14 w15 w16se">
+  <w:font w:name="Wingdings">
+    <w:panose1 w:val="05000000000000000000"/>
+    <w:charset w:val="02"/>
+    <w:family w:val="auto"/>
+    <w:pitch w:val="variable"/>
+    <w:sig w:usb0="00000000" w:usb1="10000000" w:usb2="00000000" w:usb3="00000000" w:csb0="80000000" w:csb1="00000000"/>
+  </w:font>
+  <w:font w:name="Times New Roman">
+    <w:panose1 w:val="02020603050405020304"/>
+    <w:charset w:val="00"/>
+    <w:family w:val="roman"/>
+    <w:pitch w:val="variable"/>
+    <w:sig w:usb0="E0002EFF" w:usb1="C0007843" w:usb2="00000009" w:usb3="00000000" w:csb0="000001FF" w:csb1="00000000"/>
+  </w:font>
+  <w:font w:name="Arial">
+    <w:panose1 w:val="020B0604020202020204"/>
+    <w:charset w:val="00"/>
+    <w:family w:val="swiss"/>
+    <w:pitch w:val="variable"/>
+    <w:sig w:usb0="E0002AFF" w:usb1="C0007843" w:usb2="00000009" w:usb3="00000000" w:csb0="000001FF" w:csb1="00000000"/>
+  </w:font>
+  <w:font w:name="Courier New">
+    <w:panose1 w:val="02070309020205020404"/>
+    <w:charset w:val="00"/>
+    <w:family w:val="modern"/>
+    <w:pitch w:val="fixed"/>
+    <w:sig w:usb0="E0002AFF" w:usb1="C0007843" w:usb2="00000009" w:usb3="00000000" w:csb0="000001FF" w:csb1="00000000"/>
+  </w:font>
+  <w:font w:name="Symbol">
+    <w:panose1 w:val="05050102010706020507"/>
+    <w:charset w:val="02"/>
+    <w:family w:val="roman"/>
+    <w:pitch w:val="variable"/>
+    <w:sig w:usb0="00000000" w:usb1="10000000" w:usb2="00000000" w:usb3="00000000" w:csb0="80000000" w:csb1="00000000"/>
+  </w:font>
+  <w:font w:name="Calibri">
+    <w:panose1 w:val="020F0502020204030204"/>
+    <w:charset w:val="00"/>
+    <w:family w:val="swiss"/>
+    <w:pitch w:val="variable"/>
+    <w:sig w:usb0="E00002FF" w:usb1="4000ACFF" w:usb2="00000001" w:usb3="00000000" w:csb0="0000019F" w:csb1="00000000"/>
+  </w:font>
+  <w:font w:name="Cambria">
+    <w:panose1 w:val="02040503050406030204"/>
+    <w:charset w:val="00"/>
+    <w:family w:val="roman"/>
+    <w:pitch w:val="variable"/>
+    <w:sig w:usb0="E00002FF" w:usb1="400004FF" w:usb2="00000000" w:usb3="00000000" w:csb0="0000019F" w:csb1="00000000"/>
+  </w:font>
+  <w:font w:name="Tahoma">
+    <w:panose1 w:val="020B0604030504040204"/>
+    <w:charset w:val="00"/>
+    <w:family w:val="swiss"/>
+    <w:pitch w:val="variable"/>
+    <w:sig w:usb0="E1002EFF" w:usb1="C000605B" w:usb2="00000029" w:usb3="00000000" w:csb0="000101FF" w:csb1="00000000"/>
+  </w:font>
+  <w:font w:name="Courier">
+    <w:panose1 w:val="02070409020205020404"/>
+    <w:charset w:val="00"/>
+    <w:family w:val="modern"/>
+    <w:notTrueType/>
+    <w:pitch w:val="fixed"/>
+    <w:sig w:usb0="00000003" w:usb1="00000000" w:usb2="00000000" w:usb3="00000000" w:csb0="00000001" w:csb1="00000000"/>
+  </w:font>
+  <w:font w:name="Times">
+    <w:panose1 w:val="02020603050405020304"/>
+    <w:charset w:val="00"/>
+    <w:family w:val="roman"/>
+    <w:pitch w:val="variable"/>
+    <w:sig w:usb0="E0002EFF" w:usb1="C0007843" w:usb2="00000009" w:usb3="00000000" w:csb0="000001FF" w:csb1="00000000"/>
+  </w:font>
+  <w:font w:name="Cambria Math">
+    <w:panose1 w:val="02040503050406030204"/>
+    <w:charset w:val="00"/>
+    <w:family w:val="roman"/>
+    <w:pitch w:val="variable"/>
+    <w:sig w:usb0="E00002FF" w:usb1="420024FF" w:usb2="00000000" w:usb3="00000000" w:csb0="0000019F" w:csb1="00000000"/>
+  </w:font>
+  <w:font w:name="Segoe UI Symbol">
+    <w:panose1 w:val="020B0502040204020203"/>
+    <w:charset w:val="00"/>
+    <w:family w:val="swiss"/>
+    <w:pitch w:val="variable"/>
+    <w:sig w:usb0="800001E3" w:usb1="1200FFEF" w:usb2="0064C000" w:usb3="00000000" w:csb0="00000001" w:csb1="00000000"/>
+  </w:font>
+  <w:font w:name="Calibri Light">
+    <w:panose1 w:val="020F0302020204030204"/>
+    <w:charset w:val="00"/>
+    <w:family w:val="swiss"/>
+    <w:pitch w:val="variable"/>
+    <w:sig w:usb0="A00002EF" w:usb1="4000207B" w:usb2="00000000" w:usb3="00000000" w:csb0="0000019F" w:csb1="00000000"/>
+  </w:font>
+</w:fonts>
+</file>
+
+<file path=word/glossary/settings.xml><?xml version="1.0" encoding="utf-8"?>
+<w:settings xmlns:mc="http://schemas.openxmlformats.org/markup-compatibility/2006" xmlns:o="urn:schemas-microsoft-com:office:office" xmlns:r="http://schemas.openxmlformats.org/officeDocument/2006/relationships" xmlns:m="http://schemas.openxmlformats.org/officeDocument/2006/math" xmlns:v="urn:schemas-microsoft-com:vml" xmlns:w10="urn:schemas-microsoft-com:office:word" xmlns:w="http://schemas.openxmlformats.org/wordprocessingml/2006/main" xmlns:w14="http://schemas.microsoft.com/office/word/2010/wordml" xmlns:w15="http://schemas.microsoft.com/office/word/2012/wordml" xmlns:w16se="http://schemas.microsoft.com/office/word/2015/wordml/symex" xmlns:sl="http://schemas.openxmlformats.org/schemaLibrary/2006/main" mc:Ignorable="w14 w15 w16se">
+  <w:view w:val="normal"/>
+  <w:defaultTabStop w:val="720"/>
+  <w:characterSpacingControl w:val="doNotCompress"/>
+  <w:compat>
+    <w:useFELayout/>
+    <w:compatSetting w:name="compatibilityMode" w:uri="http://schemas.microsoft.com/office/word" w:val="15"/>
+    <w:compatSetting w:name="overrideTableStyleFontSizeAndJustification" w:uri="http://schemas.microsoft.com/office/word" w:val="1"/>
+    <w:compatSetting w:name="enableOpenTypeFeatures" w:uri="http://schemas.microsoft.com/office/word" w:val="1"/>
+    <w:compatSetting w:name="doNotFlipMirrorIndents" w:uri="http://schemas.microsoft.com/office/word" w:val="1"/>
+    <w:compatSetting w:name="differentiateMultirowTableHeaders" w:uri="http://schemas.microsoft.com/office/word" w:val="1"/>
+  </w:compat>
+  <w:rsids>
+    <w:rsidRoot w:val="00070396"/>
+    <w:rsid w:val="00070396"/>
+    <w:rsid w:val="00FC3021"/>
+  </w:rsids>
+  <m:mathPr>
+    <m:mathFont m:val="Cambria Math"/>
+    <m:brkBin m:val="before"/>
+    <m:brkBinSub m:val="--"/>
+    <m:smallFrac m:val="0"/>
+    <m:dispDef/>
+    <m:lMargin m:val="0"/>
+    <m:rMargin m:val="0"/>
+    <m:defJc m:val="centerGroup"/>
+    <m:wrapIndent m:val="1440"/>
+    <m:intLim m:val="subSup"/>
+    <m:naryLim m:val="undOvr"/>
+  </m:mathPr>
+  <w:themeFontLang w:val="en-NZ" w:bidi="he-IL"/>
+  <w:clrSchemeMapping w:bg1="light1" w:t1="dark1" w:bg2="light2" w:t2="dark2" w:accent1="accent1" w:accent2="accent2" w:accent3="accent3" w:accent4="accent4" w:accent5="accent5" w:accent6="accent6" w:hyperlink="hyperlink" w:followedHyperlink="followedHyperlink"/>
+  <w:decimalSymbol w:val="."/>
+  <w:listSeparator w:val=","/>
+  <w15:chartTrackingRefBased/>
+</w:settings>
+</file>
+
+<file path=word/glossary/styles.xml><?xml version="1.0" encoding="utf-8"?>
+<w:styles xmlns:mc="http://schemas.openxmlformats.org/markup-compatibility/2006" xmlns:r="http://schemas.openxmlformats.org/officeDocument/2006/relationships" xmlns:w="http://schemas.openxmlformats.org/wordprocessingml/2006/main" xmlns:w14="http://schemas.microsoft.com/office/word/2010/wordml" xmlns:w15="http://schemas.microsoft.com/office/word/2012/wordml" xmlns:w16se="http://schemas.microsoft.com/office/word/2015/wordml/symex" mc:Ignorable="w14 w15 w16se">
+  <w:docDefaults>
+    <w:rPrDefault>
+      <w:rPr>
+        <w:rFonts w:asciiTheme="minorHAnsi" w:eastAsiaTheme="minorEastAsia" w:hAnsiTheme="minorHAnsi" w:cstheme="minorBidi"/>
+        <w:sz w:val="22"/>
+        <w:szCs w:val="22"/>
+        <w:lang w:val="en-NZ" w:eastAsia="en-NZ" w:bidi="he-IL"/>
+      </w:rPr>
+    </w:rPrDefault>
+    <w:pPrDefault>
+      <w:pPr>
+        <w:spacing w:after="160" w:line="259" w:lineRule="auto"/>
+      </w:pPr>
+    </w:pPrDefault>
+  </w:docDefaults>
+  <w:latentStyles w:defLockedState="0" w:defUIPriority="99" w:defSemiHidden="0" w:defUnhideWhenUsed="0" w:defQFormat="0" w:count="374">
+    <w:lsdException w:name="Normal" w:uiPriority="0" w:qFormat="1"/>
+    <w:lsdException w:name="heading 1" w:uiPriority="9" w:qFormat="1"/>
+    <w:lsdException w:name="heading 2" w:semiHidden="1" w:uiPriority="9" w:unhideWhenUsed="1" w:qFormat="1"/>
+    <w:lsdException w:name="heading 3" w:semiHidden="1" w:uiPriority="9" w:unhideWhenUsed="1" w:qFormat="1"/>
+    <w:lsdException w:name="heading 4" w:semiHidden="1" w:uiPriority="9" w:unhideWhenUsed="1" w:qFormat="1"/>
+    <w:lsdException w:name="heading 5" w:semiHidden="1" w:uiPriority="9" w:unhideWhenUsed="1" w:qFormat="1"/>
+    <w:lsdException w:name="heading 6" w:semiHidden="1" w:uiPriority="9" w:unhideWhenUsed="1" w:qFormat="1"/>
+    <w:lsdException w:name="heading 7" w:semiHidden="1" w:uiPriority="9" w:unhideWhenUsed="1" w:qFormat="1"/>
+    <w:lsdException w:name="heading 8" w:semiHidden="1" w:uiPriority="9" w:unhideWhenUsed="1" w:qFormat="1"/>
+    <w:lsdException w:name="heading 9" w:semiHidden="1" w:uiPriority="9" w:unhideWhenUsed="1" w:qFormat="1"/>
+    <w:lsdException w:name="index 1" w:semiHidden="1" w:unhideWhenUsed="1"/>
+    <w:lsdException w:name="index 2" w:semiHidden="1" w:unhideWhenUsed="1"/>
+    <w:lsdException w:name="index 3" w:semiHidden="1" w:unhideWhenUsed="1"/>
+    <w:lsdException w:name="index 4" w:semiHidden="1" w:unhideWhenUsed="1"/>
+    <w:lsdException w:name="index 5" w:semiHidden="1" w:unhideWhenUsed="1"/>
+    <w:lsdException w:name="index 6" w:semiHidden="1" w:unhideWhenUsed="1"/>
+    <w:lsdException w:name="index 7" w:semiHidden="1" w:unhideWhenUsed="1"/>
+    <w:lsdException w:name="index 8" w:semiHidden="1" w:unhideWhenUsed="1"/>
+    <w:lsdException w:name="index 9" w:semiHidden="1" w:unhideWhenUsed="1"/>
+    <w:lsdException w:name="toc 1" w:semiHidden="1" w:uiPriority="39" w:unhideWhenUsed="1"/>
+    <w:lsdException w:name="toc 2" w:semiHidden="1" w:uiPriority="39" w:unhideWhenUsed="1"/>
+    <w:lsdException w:name="toc 3" w:semiHidden="1" w:uiPriority="39" w:unhideWhenUsed="1"/>
+    <w:lsdException w:name="toc 4" w:semiHidden="1" w:uiPriority="39" w:unhideWhenUsed="1"/>
+    <w:lsdException w:name="toc 5" w:semiHidden="1" w:uiPriority="39" w:unhideWhenUsed="1"/>
+    <w:lsdException w:name="toc 6" w:semiHidden="1" w:uiPriority="39" w:unhideWhenUsed="1"/>
+    <w:lsdException w:name="toc 7" w:semiHidden="1" w:uiPriority="39" w:unhideWhenUsed="1"/>
+    <w:lsdException w:name="toc 8" w:semiHidden="1" w:uiPriority="39" w:unhideWhenUsed="1"/>
+    <w:lsdException w:name="toc 9" w:semiHidden="1" w:uiPriority="39" w:unhideWhenUsed="1"/>
+    <w:lsdException w:name="Normal Indent" w:semiHidden="1" w:unhideWhenUsed="1"/>
+    <w:lsdException w:name="footnote text" w:semiHidden="1" w:unhideWhenUsed="1"/>
+    <w:lsdException w:name="annotation text" w:semiHidden="1" w:unhideWhenUsed="1"/>
+    <w:lsdException w:name="header" w:semiHidden="1" w:unhideWhenUsed="1"/>
+    <w:lsdException w:name="footer" w:semiHidden="1" w:unhideWhenUsed="1"/>
+    <w:lsdException w:name="index heading" w:semiHidden="1" w:unhideWhenUsed="1"/>
+    <w:lsdException w:name="caption" w:semiHidden="1" w:uiPriority="35" w:unhideWhenUsed="1" w:qFormat="1"/>
+    <w:lsdException w:name="table of figures" w:semiHidden="1" w:unhideWhenUsed="1"/>
+    <w:lsdException w:name="envelope address" w:semiHidden="1" w:unhideWhenUsed="1"/>
+    <w:lsdException w:name="envelope return" w:semiHidden="1" w:unhideWhenUsed="1"/>
+    <w:lsdException w:name="footnote reference" w:semiHidden="1" w:unhideWhenUsed="1"/>
+    <w:lsdException w:name="annotation reference" w:semiHidden="1" w:unhideWhenUsed="1"/>
+    <w:lsdException w:name="line number" w:semiHidden="1" w:unhideWhenUsed="1"/>
+    <w:lsdException w:name="page number" w:semiHidden="1" w:unhideWhenUsed="1"/>
+    <w:lsdException w:name="endnote reference" w:semiHidden="1" w:unhideWhenUsed="1"/>
+    <w:lsdException w:name="endnote text" w:semiHidden="1" w:unhideWhenUsed="1"/>
+    <w:lsdException w:name="table of authorities" w:semiHidden="1" w:unhideWhenUsed="1"/>
+    <w:lsdException w:name="macro" w:semiHidden="1" w:unhideWhenUsed="1"/>
+    <w:lsdException w:name="toa heading" w:semiHidden="1" w:unhideWhenUsed="1"/>
+    <w:lsdException w:name="List" w:semiHidden="1" w:unhideWhenUsed="1"/>
+    <w:lsdException w:name="List Bullet" w:semiHidden="1" w:unhideWhenUsed="1"/>
+    <w:lsdException w:name="List Number" w:semiHidden="1" w:unhideWhenUsed="1"/>
+    <w:lsdException w:name="List 2" w:semiHidden="1" w:unhideWhenUsed="1"/>
+    <w:lsdException w:name="List 3" w:semiHidden="1" w:unhideWhenUsed="1"/>
+    <w:lsdException w:name="List 4" w:semiHidden="1" w:unhideWhenUsed="1"/>
+    <w:lsdException w:name="List 5" w:semiHidden="1" w:unhideWhenUsed="1"/>
+    <w:lsdException w:name="List Bullet 2" w:semiHidden="1" w:unhideWhenUsed="1"/>
+    <w:lsdException w:name="List Bullet 3" w:semiHidden="1" w:unhideWhenUsed="1"/>
+    <w:lsdException w:name="List Bullet 4" w:semiHidden="1" w:unhideWhenUsed="1"/>
+    <w:lsdException w:name="List Bullet 5" w:semiHidden="1" w:unhideWhenUsed="1"/>
+    <w:lsdException w:name="List Number 2" w:semiHidden="1" w:unhideWhenUsed="1"/>
+    <w:lsdException w:name="List Number 3" w:semiHidden="1" w:unhideWhenUsed="1"/>
+    <w:lsdException w:name="List Number 4" w:semiHidden="1" w:unhideWhenUsed="1"/>
+    <w:lsdException w:name="List Number 5" w:semiHidden="1" w:unhideWhenUsed="1"/>
+    <w:lsdException w:name="Title" w:uiPriority="10" w:qFormat="1"/>
+    <w:lsdException w:name="Closing" w:semiHidden="1" w:unhideWhenUsed="1"/>
+    <w:lsdException w:name="Signature" w:semiHidden="1" w:unhideWhenUsed="1"/>
+    <w:lsdException w:name="Default Paragraph Font" w:semiHidden="1" w:uiPriority="1" w:unhideWhenUsed="1"/>
+    <w:lsdException w:name="Body Text" w:semiHidden="1" w:unhideWhenUsed="1"/>
+    <w:lsdException w:name="Body Text Indent" w:semiHidden="1" w:unhideWhenUsed="1"/>
+    <w:lsdException w:name="List Continue" w:semiHidden="1" w:unhideWhenUsed="1"/>
+    <w:lsdException w:name="List Continue 2" w:semiHidden="1" w:unhideWhenUsed="1"/>
+    <w:lsdException w:name="List Continue 3" w:semiHidden="1" w:unhideWhenUsed="1"/>
+    <w:lsdException w:name="List Continue 4" w:semiHidden="1" w:unhideWhenUsed="1"/>
+    <w:lsdException w:name="List Continue 5" w:semiHidden="1" w:unhideWhenUsed="1"/>
+    <w:lsdException w:name="Message Header" w:semiHidden="1" w:unhideWhenUsed="1"/>
+    <w:lsdException w:name="Subtitle" w:uiPriority="11" w:qFormat="1"/>
+    <w:lsdException w:name="Salutation" w:semiHidden="1" w:unhideWhenUsed="1"/>
+    <w:lsdException w:name="Date" w:semiHidden="1" w:unhideWhenUsed="1"/>
+    <w:lsdException w:name="Body Text First Indent" w:semiHidden="1" w:unhideWhenUsed="1"/>
+    <w:lsdException w:name="Body Text First Indent 2" w:semiHidden="1" w:unhideWhenUsed="1"/>
+    <w:lsdException w:name="Note Heading" w:semiHidden="1" w:unhideWhenUsed="1"/>
+    <w:lsdException w:name="Body Text 2" w:semiHidden="1" w:unhideWhenUsed="1"/>
+    <w:lsdException w:name="Body Text 3" w:semiHidden="1" w:unhideWhenUsed="1"/>
+    <w:lsdException w:name="Body Text Indent 2" w:semiHidden="1" w:unhideWhenUsed="1"/>
+    <w:lsdException w:name="Body Text Indent 3" w:semiHidden="1" w:unhideWhenUsed="1"/>
+    <w:lsdException w:name="Block Text" w:semiHidden="1" w:unhideWhenUsed="1"/>
+    <w:lsdException w:name="Hyperlink" w:semiHidden="1" w:unhideWhenUsed="1"/>
+    <w:lsdException w:name="FollowedHyperlink" w:semiHidden="1" w:unhideWhenUsed="1"/>
+    <w:lsdException w:name="Strong" w:uiPriority="22" w:qFormat="1"/>
+    <w:lsdException w:name="Emphasis" w:uiPriority="20" w:qFormat="1"/>
+    <w:lsdException w:name="Document Map" w:semiHidden="1" w:unhideWhenUsed="1"/>
+    <w:lsdException w:name="Plain Text" w:semiHidden="1" w:unhideWhenUsed="1"/>
+    <w:lsdException w:name="E-mail Signature" w:semiHidden="1" w:unhideWhenUsed="1"/>
+    <w:lsdException w:name="HTML Top of Form" w:semiHidden="1" w:unhideWhenUsed="1"/>
+    <w:lsdException w:name="HTML Bottom of Form" w:semiHidden="1" w:unhideWhenUsed="1"/>
+    <w:lsdException w:name="Normal (Web)" w:semiHidden="1" w:unhideWhenUsed="1"/>
+    <w:lsdException w:name="HTML Acronym" w:semiHidden="1" w:unhideWhenUsed="1"/>
+    <w:lsdException w:name="HTML Address" w:semiHidden="1" w:unhideWhenUsed="1"/>
+    <w:lsdException w:name="HTML Cite" w:semiHidden="1" w:unhideWhenUsed="1"/>
+    <w:lsdException w:name="HTML Code" w:semiHidden="1" w:unhideWhenUsed="1"/>
+    <w:lsdException w:name="HTML Definition" w:semiHidden="1" w:unhideWhenUsed="1"/>
+    <w:lsdException w:name="HTML Keyboard" w:semiHidden="1" w:unhideWhenUsed="1"/>
+    <w:lsdException w:name="HTML Preformatted" w:semiHidden="1" w:unhideWhenUsed="1"/>
+    <w:lsdException w:name="HTML Sample" w:semiHidden="1" w:unhideWhenUsed="1"/>
+    <w:lsdException w:name="HTML Typewriter" w:semiHidden="1" w:unhideWhenUsed="1"/>
+    <w:lsdException w:name="HTML Variable" w:semiHidden="1" w:unhideWhenUsed="1"/>
+    <w:lsdException w:name="Normal Table" w:semiHidden="1" w:unhideWhenUsed="1"/>
+    <w:lsdException w:name="annotation subject" w:semiHidden="1" w:unhideWhenUsed="1"/>
+    <w:lsdException w:name="No List" w:semiHidden="1" w:unhideWhenUsed="1"/>
+    <w:lsdException w:name="Outline List 1" w:semiHidden="1" w:unhideWhenUsed="1"/>
+    <w:lsdException w:name="Outline List 2" w:semiHidden="1" w:unhideWhenUsed="1"/>
+    <w:lsdException w:name="Outline List 3" w:semiHidden="1" w:unhideWhenUsed="1"/>
+    <w:lsdException w:name="Table Simple 1" w:semiHidden="1" w:unhideWhenUsed="1"/>
+    <w:lsdException w:name="Table Simple 2" w:semiHidden="1" w:unhideWhenUsed="1"/>
+    <w:lsdException w:name="Table Simple 3" w:semiHidden="1" w:unhideWhenUsed="1"/>
+    <w:lsdException w:name="Table Classic 1" w:semiHidden="1" w:unhideWhenUsed="1"/>
+    <w:lsdException w:name="Table Classic 2" w:semiHidden="1" w:unhideWhenUsed="1"/>
+    <w:lsdException w:name="Table Classic 3" w:semiHidden="1" w:unhideWhenUsed="1"/>
+    <w:lsdException w:name="Table Classic 4" w:semiHidden="1" w:unhideWhenUsed="1"/>
+    <w:lsdException w:name="Table Colorful 1" w:semiHidden="1" w:unhideWhenUsed="1"/>
+    <w:lsdException w:name="Table Colorful 2" w:semiHidden="1" w:unhideWhenUsed="1"/>
+    <w:lsdException w:name="Table Colorful 3" w:semiHidden="1" w:unhideWhenUsed="1"/>
+    <w:lsdException w:name="Table Columns 1" w:semiHidden="1" w:unhideWhenUsed="1"/>
+    <w:lsdException w:name="Table Columns 2" w:semiHidden="1" w:unhideWhenUsed="1"/>
+    <w:lsdException w:name="Table Columns 3" w:semiHidden="1" w:unhideWhenUsed="1"/>
+    <w:lsdException w:name="Table Columns 4" w:semiHidden="1" w:unhideWhenUsed="1"/>
+    <w:lsdException w:name="Table Columns 5" w:semiHidden="1" w:unhideWhenUsed="1"/>
+    <w:lsdException w:name="Table Grid 1" w:semiHidden="1" w:unhideWhenUsed="1"/>
+    <w:lsdException w:name="Table Grid 2" w:semiHidden="1" w:unhideWhenUsed="1"/>
+    <w:lsdException w:name="Table Grid 3" w:semiHidden="1" w:unhideWhenUsed="1"/>
+    <w:lsdException w:name="Table Grid 4" w:semiHidden="1" w:unhideWhenUsed="1"/>
+    <w:lsdException w:name="Table Grid 5" w:semiHidden="1" w:unhideWhenUsed="1"/>
+    <w:lsdException w:name="Table Grid 6" w:semiHidden="1" w:unhideWhenUsed="1"/>
+    <w:lsdException w:name="Table Grid 7" w:semiHidden="1" w:unhideWhenUsed="1"/>
+    <w:lsdException w:name="Table Grid 8" w:semiHidden="1" w:unhideWhenUsed="1"/>
+    <w:lsdException w:name="Table List 1" w:semiHidden="1" w:unhideWhenUsed="1"/>
+    <w:lsdException w:name="Table List 2" w:semiHidden="1" w:unhideWhenUsed="1"/>
+    <w:lsdException w:name="Table List 3" w:semiHidden="1" w:unhideWhenUsed="1"/>
+    <w:lsdException w:name="Table List 4" w:semiHidden="1" w:unhideWhenUsed="1"/>
+    <w:lsdException w:name="Table List 5" w:semiHidden="1" w:unhideWhenUsed="1"/>
+    <w:lsdException w:name="Table List 6" w:semiHidden="1" w:unhideWhenUsed="1"/>
+    <w:lsdException w:name="Table List 7" w:semiHidden="1" w:unhideWhenUsed="1"/>
+    <w:lsdException w:name="Table List 8" w:semiHidden="1" w:unhideWhenUsed="1"/>
+    <w:lsdException w:name="Table 3D effects 1" w:semiHidden="1" w:unhideWhenUsed="1"/>
+    <w:lsdException w:name="Table 3D effects 2" w:semiHidden="1" w:unhideWhenUsed="1"/>
+    <w:lsdException w:name="Table 3D effects 3" w:semiHidden="1" w:unhideWhenUsed="1"/>
+    <w:lsdException w:name="Table Contemporary" w:semiHidden="1" w:unhideWhenUsed="1"/>
+    <w:lsdException w:name="Table Elegant" w:semiHidden="1" w:unhideWhenUsed="1"/>
+    <w:lsdException w:name="Table Professional" w:semiHidden="1" w:unhideWhenUsed="1"/>
+    <w:lsdException w:name="Table Subtle 1" w:semiHidden="1" w:unhideWhenUsed="1"/>
+    <w:lsdException w:name="Table Subtle 2" w:semiHidden="1" w:unhideWhenUsed="1"/>
+    <w:lsdException w:name="Table Web 1" w:semiHidden="1" w:unhideWhenUsed="1"/>
+    <w:lsdException w:name="Table Web 2" w:semiHidden="1" w:unhideWhenUsed="1"/>
+    <w:lsdException w:name="Table Web 3" w:semiHidden="1" w:unhideWhenUsed="1"/>
+    <w:lsdException w:name="Balloon Text" w:semiHidden="1" w:unhideWhenUsed="1"/>
+    <w:lsdException w:name="Table Grid" w:uiPriority="39"/>
+    <w:lsdException w:name="Table Theme" w:semiHidden="1" w:unhideWhenUsed="1"/>
+    <w:lsdException w:name="Placeholder Text" w:semiHidden="1"/>
+    <w:lsdException w:name="No Spacing" w:uiPriority="1" w:qFormat="1"/>
+    <w:lsdException w:name="Light Shading" w:uiPriority="60"/>
+    <w:lsdException w:name="Light List" w:uiPriority="61"/>
+    <w:lsdException w:name="Light Grid" w:uiPriority="62"/>
+    <w:lsdException w:name="Medium Shading 1" w:uiPriority="63"/>
+    <w:lsdException w:name="Medium Shading 2" w:uiPriority="64"/>
+    <w:lsdException w:name="Medium List 1" w:uiPriority="65"/>
+    <w:lsdException w:name="Medium List 2" w:uiPriority="66"/>
+    <w:lsdException w:name="Medium Grid 1" w:uiPriority="67"/>
+    <w:lsdException w:name="Medium Grid 2" w:uiPriority="68"/>
+    <w:lsdException w:name="Medium Grid 3" w:uiPriority="69"/>
+    <w:lsdException w:name="Dark List" w:uiPriority="70"/>
+    <w:lsdException w:name="Colorful Shading" w:uiPriority="71"/>
+    <w:lsdException w:name="Colorful List" w:uiPriority="72"/>
+    <w:lsdException w:name="Colorful Grid" w:uiPriority="73"/>
+    <w:lsdException w:name="Light Shading Accent 1" w:uiPriority="60"/>
+    <w:lsdException w:name="Light List Accent 1" w:uiPriority="61"/>
+    <w:lsdException w:name="Light Grid Accent 1" w:uiPriority="62"/>
+    <w:lsdException w:name="Medium Shading 1 Accent 1" w:uiPriority="63"/>
+    <w:lsdException w:name="Medium Shading 2 Accent 1" w:uiPriority="64"/>
+    <w:lsdException w:name="Medium List 1 Accent 1" w:uiPriority="65"/>
+    <w:lsdException w:name="Revision" w:semiHidden="1"/>
+    <w:lsdException w:name="List Paragraph" w:uiPriority="34" w:qFormat="1"/>
+    <w:lsdException w:name="Quote" w:uiPriority="29" w:qFormat="1"/>
+    <w:lsdException w:name="Intense Quote" w:uiPriority="30" w:qFormat="1"/>
+    <w:lsdException w:name="Medium List 2 Accent 1" w:uiPriority="66"/>
+    <w:lsdException w:name="Medium Grid 1 Accent 1" w:uiPriority="67"/>
+    <w:lsdException w:name="Medium Grid 2 Accent 1" w:uiPriority="68"/>
+    <w:lsdException w:name="Medium Grid 3 Accent 1" w:uiPriority="69"/>
+    <w:lsdException w:name="Dark List Accent 1" w:uiPriority="70"/>
+    <w:lsdException w:name="Colorful Shading Accent 1" w:uiPriority="71"/>
+    <w:lsdException w:name="Colorful List Accent 1" w:uiPriority="72"/>
+    <w:lsdException w:name="Colorful Grid Accent 1" w:uiPriority="73"/>
+    <w:lsdException w:name="Light Shading Accent 2" w:uiPriority="60"/>
+    <w:lsdException w:name="Light List Accent 2" w:uiPriority="61"/>
+    <w:lsdException w:name="Light Grid Accent 2" w:uiPriority="62"/>
+    <w:lsdException w:name="Medium Shading 1 Accent 2" w:uiPriority="63"/>
+    <w:lsdException w:name="Medium Shading 2 Accent 2" w:uiPriority="64"/>
+    <w:lsdException w:name="Medium List 1 Accent 2" w:uiPriority="65"/>
+    <w:lsdException w:name="Medium List 2 Accent 2" w:uiPriority="66"/>
+    <w:lsdException w:name="Medium Grid 1 Accent 2" w:uiPriority="67"/>
+    <w:lsdException w:name="Medium Grid 2 Accent 2" w:uiPriority="68"/>
+    <w:lsdException w:name="Medium Grid 3 Accent 2" w:uiPriority="69"/>
+    <w:lsdException w:name="Dark List Accent 2" w:uiPriority="70"/>
+    <w:lsdException w:name="Colorful Shading Accent 2" w:uiPriority="71"/>
+    <w:lsdException w:name="Colorful List Accent 2" w:uiPriority="72"/>
+    <w:lsdException w:name="Colorful Grid Accent 2" w:uiPriority="73"/>
+    <w:lsdException w:name="Light Shading Accent 3" w:uiPriority="60"/>
+    <w:lsdException w:name="Light List Accent 3" w:uiPriority="61"/>
+    <w:lsdException w:name="Light Grid Accent 3" w:uiPriority="62"/>
+    <w:lsdException w:name="Medium Shading 1 Accent 3" w:uiPriority="63"/>
+    <w:lsdException w:name="Medium Shading 2 Accent 3" w:uiPriority="64"/>
+    <w:lsdException w:name="Medium List 1 Accent 3" w:uiPriority="65"/>
+    <w:lsdException w:name="Medium List 2 Accent 3" w:uiPriority="66"/>
+    <w:lsdException w:name="Medium Grid 1 Accent 3" w:uiPriority="67"/>
+    <w:lsdException w:name="Medium Grid 2 Accent 3" w:uiPriority="68"/>
+    <w:lsdException w:name="Medium Grid 3 Accent 3" w:uiPriority="69"/>
+    <w:lsdException w:name="Dark List Accent 3" w:uiPriority="70"/>
+    <w:lsdException w:name="Colorful Shading Accent 3" w:uiPriority="71"/>
+    <w:lsdException w:name="Colorful List Accent 3" w:uiPriority="72"/>
+    <w:lsdException w:name="Colorful Grid Accent 3" w:uiPriority="73"/>
+    <w:lsdException w:name="Light Shading Accent 4" w:uiPriority="60"/>
+    <w:lsdException w:name="Light List Accent 4" w:uiPriority="61"/>
+    <w:lsdException w:name="Light Grid Accent 4" w:uiPriority="62"/>
+    <w:lsdException w:name="Medium Shading 1 Accent 4" w:uiPriority="63"/>
+    <w:lsdException w:name="Medium Shading 2 Accent 4" w:uiPriority="64"/>
+    <w:lsdException w:name="Medium List 1 Accent 4" w:uiPriority="65"/>
+    <w:lsdException w:name="Medium List 2 Accent 4" w:uiPriority="66"/>
+    <w:lsdException w:name="Medium Grid 1 Accent 4" w:uiPriority="67"/>
+    <w:lsdException w:name="Medium Grid 2 Accent 4" w:uiPriority="68"/>
+    <w:lsdException w:name="Medium Grid 3 Accent 4" w:uiPriority="69"/>
+    <w:lsdException w:name="Dark List Accent 4" w:uiPriority="70"/>
+    <w:lsdException w:name="Colorful Shading Accent 4" w:uiPriority="71"/>
+    <w:lsdException w:name="Colorful List Accent 4" w:uiPriority="72"/>
+    <w:lsdException w:name="Colorful Grid Accent 4" w:uiPriority="73"/>
+    <w:lsdException w:name="Light Shading Accent 5" w:uiPriority="60"/>
+    <w:lsdException w:name="Light List Accent 5" w:uiPriority="61"/>
+    <w:lsdException w:name="Light Grid Accent 5" w:uiPriority="62"/>
+    <w:lsdException w:name="Medium Shading 1 Accent 5" w:uiPriority="63"/>
+    <w:lsdException w:name="Medium Shading 2 Accent 5" w:uiPriority="64"/>
+    <w:lsdException w:name="Medium List 1 Accent 5" w:uiPriority="65"/>
+    <w:lsdException w:name="Medium List 2 Accent 5" w:uiPriority="66"/>
+    <w:lsdException w:name="Medium Grid 1 Accent 5" w:uiPriority="67"/>
+    <w:lsdException w:name="Medium Grid 2 Accent 5" w:uiPriority="68"/>
+    <w:lsdException w:name="Medium Grid 3 Accent 5" w:uiPriority="69"/>
+    <w:lsdException w:name="Dark List Accent 5" w:uiPriority="70"/>
+    <w:lsdException w:name="Colorful Shading Accent 5" w:uiPriority="71"/>
+    <w:lsdException w:name="Colorful List Accent 5" w:uiPriority="72"/>
+    <w:lsdException w:name="Colorful Grid Accent 5" w:uiPriority="73"/>
+    <w:lsdException w:name="Light Shading Accent 6" w:uiPriority="60"/>
+    <w:lsdException w:name="Light List Accent 6" w:uiPriority="61"/>
+    <w:lsdException w:name="Light Grid Accent 6" w:uiPriority="62"/>
+    <w:lsdException w:name="Medium Shading 1 Accent 6" w:uiPriority="63"/>
+    <w:lsdException w:name="Medium Shading 2 Accent 6" w:uiPriority="64"/>
+    <w:lsdException w:name="Medium List 1 Accent 6" w:uiPriority="65"/>
+    <w:lsdException w:name="Medium List 2 Accent 6" w:uiPriority="66"/>
+    <w:lsdException w:name="Medium Grid 1 Accent 6" w:uiPriority="67"/>
+    <w:lsdException w:name="Medium Grid 2 Accent 6" w:uiPriority="68"/>
+    <w:lsdException w:name="Medium Grid 3 Accent 6" w:uiPriority="69"/>
+    <w:lsdException w:name="Dark List Accent 6" w:uiPriority="70"/>
+    <w:lsdException w:name="Colorful Shading Accent 6" w:uiPriority="71"/>
+    <w:lsdException w:name="Colorful List Accent 6" w:uiPriority="72"/>
+    <w:lsdException w:name="Colorful Grid Accent 6" w:uiPriority="73"/>
+    <w:lsdException w:name="Subtle Emphasis" w:uiPriority="19" w:qFormat="1"/>
+    <w:lsdException w:name="Intense Emphasis" w:uiPriority="21" w:qFormat="1"/>
+    <w:lsdException w:name="Subtle Reference" w:uiPriority="31" w:qFormat="1"/>
+    <w:lsdException w:name="Intense Reference" w:uiPriority="32" w:qFormat="1"/>
+    <w:lsdException w:name="Book Title" w:uiPriority="33" w:qFormat="1"/>
+    <w:lsdException w:name="Bibliography" w:semiHidden="1" w:uiPriority="37" w:unhideWhenUsed="1"/>
+    <w:lsdException w:name="TOC Heading" w:semiHidden="1" w:uiPriority="39" w:unhideWhenUsed="1" w:qFormat="1"/>
+    <w:lsdException w:name="Plain Table 1" w:uiPriority="41"/>
+    <w:lsdException w:name="Plain Table 2" w:uiPriority="42"/>
+    <w:lsdException w:name="Plain Table 3" w:uiPriority="43"/>
+    <w:lsdException w:name="Plain Table 4" w:uiPriority="44"/>
+    <w:lsdException w:name="Plain Table 5" w:uiPriority="45"/>
+    <w:lsdException w:name="Grid Table Light" w:uiPriority="40"/>
+    <w:lsdException w:name="Grid Table 1 Light" w:uiPriority="46"/>
+    <w:lsdException w:name="Grid Table 2" w:uiPriority="47"/>
+    <w:lsdException w:name="Grid Table 3" w:uiPriority="48"/>
+    <w:lsdException w:name="Grid Table 4" w:uiPriority="49"/>
+    <w:lsdException w:name="Grid Table 5 Dark" w:uiPriority="50"/>
+    <w:lsdException w:name="Grid Table 6 Colorful" w:uiPriority="51"/>
+    <w:lsdException w:name="Grid Table 7 Colorful" w:uiPriority="52"/>
+    <w:lsdException w:name="Grid Table 1 Light Accent 1" w:uiPriority="46"/>
+    <w:lsdException w:name="Grid Table 2 Accent 1" w:uiPriority="47"/>
+    <w:lsdException w:name="Grid Table 3 Accent 1" w:uiPriority="48"/>
+    <w:lsdException w:name="Grid Table 4 Accent 1" w:uiPriority="49"/>
+    <w:lsdException w:name="Grid Table 5 Dark Accent 1" w:uiPriority="50"/>
+    <w:lsdException w:name="Grid Table 6 Colorful Accent 1" w:uiPriority="51"/>
+    <w:lsdException w:name="Grid Table 7 Colorful Accent 1" w:uiPriority="52"/>
+    <w:lsdException w:name="Grid Table 1 Light Accent 2" w:uiPriority="46"/>
+    <w:lsdException w:name="Grid Table 2 Accent 2" w:uiPriority="47"/>
+    <w:lsdException w:name="Grid Table 3 Accent 2" w:uiPriority="48"/>
+    <w:lsdException w:name="Grid Table 4 Accent 2" w:uiPriority="49"/>
+    <w:lsdException w:name="Grid Table 5 Dark Accent 2" w:uiPriority="50"/>
+    <w:lsdException w:name="Grid Table 6 Colorful Accent 2" w:uiPriority="51"/>
+    <w:lsdException w:name="Grid Table 7 Colorful Accent 2" w:uiPriority="52"/>
+    <w:lsdException w:name="Grid Table 1 Light Accent 3" w:uiPriority="46"/>
+    <w:lsdException w:name="Grid Table 2 Accent 3" w:uiPriority="47"/>
+    <w:lsdException w:name="Grid Table 3 Accent 3" w:uiPriority="48"/>
+    <w:lsdException w:name="Grid Table 4 Accent 3" w:uiPriority="49"/>
+    <w:lsdException w:name="Grid Table 5 Dark Accent 3" w:uiPriority="50"/>
+    <w:lsdException w:name="Grid Table 6 Colorful Accent 3" w:uiPriority="51"/>
+    <w:lsdException w:name="Grid Table 7 Colorful Accent 3" w:uiPriority="52"/>
+    <w:lsdException w:name="Grid Table 1 Light Accent 4" w:uiPriority="46"/>
+    <w:lsdException w:name="Grid Table 2 Accent 4" w:uiPriority="47"/>
+    <w:lsdException w:name="Grid Table 3 Accent 4" w:uiPriority="48"/>
+    <w:lsdException w:name="Grid Table 4 Accent 4" w:uiPriority="49"/>
+    <w:lsdException w:name="Grid Table 5 Dark Accent 4" w:uiPriority="50"/>
+    <w:lsdException w:name="Grid Table 6 Colorful Accent 4" w:uiPriority="51"/>
+    <w:lsdException w:name="Grid Table 7 Colorful Accent 4" w:uiPriority="52"/>
+    <w:lsdException w:name="Grid Table 1 Light Accent 5" w:uiPriority="46"/>
+    <w:lsdException w:name="Grid Table 2 Accent 5" w:uiPriority="47"/>
+    <w:lsdException w:name="Grid Table 3 Accent 5" w:uiPriority="48"/>
+    <w:lsdException w:name="Grid Table 4 Accent 5" w:uiPriority="49"/>
+    <w:lsdException w:name="Grid Table 5 Dark Accent 5" w:uiPriority="50"/>
+    <w:lsdException w:name="Grid Table 6 Colorful Accent 5" w:uiPriority="51"/>
+    <w:lsdException w:name="Grid Table 7 Colorful Accent 5" w:uiPriority="52"/>
+    <w:lsdException w:name="Grid Table 1 Light Accent 6" w:uiPriority="46"/>
+    <w:lsdException w:name="Grid Table 2 Accent 6" w:uiPriority="47"/>
+    <w:lsdException w:name="Grid Table 3 Accent 6" w:uiPriority="48"/>
+    <w:lsdException w:name="Grid Table 4 Accent 6" w:uiPriority="49"/>
+    <w:lsdException w:name="Grid Table 5 Dark Accent 6" w:uiPriority="50"/>
+    <w:lsdException w:name="Grid Table 6 Colorful Accent 6" w:uiPriority="51"/>
+    <w:lsdException w:name="Grid Table 7 Colorful Accent 6" w:uiPriority="52"/>
+    <w:lsdException w:name="List Table 1 Light" w:uiPriority="46"/>
+    <w:lsdException w:name="List Table 2" w:uiPriority="47"/>
+    <w:lsdException w:name="List Table 3" w:uiPriority="48"/>
+    <w:lsdException w:name="List Table 4" w:uiPriority="49"/>
+    <w:lsdException w:name="List Table 5 Dark" w:uiPriority="50"/>
+    <w:lsdException w:name="List Table 6 Colorful" w:uiPriority="51"/>
+    <w:lsdException w:name="List Table 7 Colorful" w:uiPriority="52"/>
+    <w:lsdException w:name="List Table 1 Light Accent 1" w:uiPriority="46"/>
+    <w:lsdException w:name="List Table 2 Accent 1" w:uiPriority="47"/>
+    <w:lsdException w:name="List Table 3 Accent 1" w:uiPriority="48"/>
+    <w:lsdException w:name="List Table 4 Accent 1" w:uiPriority="49"/>
+    <w:lsdException w:name="List Table 5 Dark Accent 1" w:uiPriority="50"/>
+    <w:lsdException w:name="List Table 6 Colorful Accent 1" w:uiPriority="51"/>
+    <w:lsdException w:name="List Table 7 Colorful Accent 1" w:uiPriority="52"/>
+    <w:lsdException w:name="List Table 1 Light Accent 2" w:uiPriority="46"/>
+    <w:lsdException w:name="List Table 2 Accent 2" w:uiPriority="47"/>
+    <w:lsdException w:name="List Table 3 Accent 2" w:uiPriority="48"/>
+    <w:lsdException w:name="List Table 4 Accent 2" w:uiPriority="49"/>
+    <w:lsdException w:name="List Table 5 Dark Accent 2" w:uiPriority="50"/>
+    <w:lsdException w:name="List Table 6 Colorful Accent 2" w:uiPriority="51"/>
+    <w:lsdException w:name="List Table 7 Colorful Accent 2" w:uiPriority="52"/>
+    <w:lsdException w:name="List Table 1 Light Accent 3" w:uiPriority="46"/>
+    <w:lsdException w:name="List Table 2 Accent 3" w:uiPriority="47"/>
+    <w:lsdException w:name="List Table 3 Accent 3" w:uiPriority="48"/>
+    <w:lsdException w:name="List Table 4 Accent 3" w:uiPriority="49"/>
+    <w:lsdException w:name="List Table 5 Dark Accent 3" w:uiPriority="50"/>
+    <w:lsdException w:name="List Table 6 Colorful Accent 3" w:uiPriority="51"/>
+    <w:lsdException w:name="List Table 7 Colorful Accent 3" w:uiPriority="52"/>
+    <w:lsdException w:name="List Table 1 Light Accent 4" w:uiPriority="46"/>
+    <w:lsdException w:name="List Table 2 Accent 4" w:uiPriority="47"/>
+    <w:lsdException w:name="List Table 3 Accent 4" w:uiPriority="48"/>
+    <w:lsdException w:name="List Table 4 Accent 4" w:uiPriority="49"/>
+    <w:lsdException w:name="List Table 5 Dark Accent 4" w:uiPriority="50"/>
+    <w:lsdException w:name="List Table 6 Colorful Accent 4" w:uiPriority="51"/>
+    <w:lsdException w:name="List Table 7 Colorful Accent 4" w:uiPriority="52"/>
+    <w:lsdException w:name="List Table 1 Light Accent 5" w:uiPriority="46"/>
+    <w:lsdException w:name="List Table 2 Accent 5" w:uiPriority="47"/>
+    <w:lsdException w:name="List Table 3 Accent 5" w:uiPriority="48"/>
+    <w:lsdException w:name="List Table 4 Accent 5" w:uiPriority="49"/>
+    <w:lsdException w:name="List Table 5 Dark Accent 5" w:uiPriority="50"/>
+    <w:lsdException w:name="List Table 6 Colorful Accent 5" w:uiPriority="51"/>
+    <w:lsdException w:name="List Table 7 Colorful Accent 5" w:uiPriority="52"/>
+    <w:lsdException w:name="List Table 1 Light Accent 6" w:uiPriority="46"/>
+    <w:lsdException w:name="List Table 2 Accent 6" w:uiPriority="47"/>
+    <w:lsdException w:name="List Table 3 Accent 6" w:uiPriority="48"/>
+    <w:lsdException w:name="List Table 4 Accent 6" w:uiPriority="49"/>
+    <w:lsdException w:name="List Table 5 Dark Accent 6" w:uiPriority="50"/>
+    <w:lsdException w:name="List Table 6 Colorful Accent 6" w:uiPriority="51"/>
+    <w:lsdException w:name="List Table 7 Colorful Accent 6" w:uiPriority="52"/>
+    <w:lsdException w:name="Mention" w:semiHidden="1" w:unhideWhenUsed="1"/>
+    <w:lsdException w:name="Smart Hyperlink" w:semiHidden="1" w:unhideWhenUsed="1"/>
+    <w:lsdException w:name="Hashtag" w:semiHidden="1" w:unhideWhenUsed="1"/>
+  </w:latentStyles>
+  <w:style w:type="paragraph" w:default="1" w:styleId="a">
+    <w:name w:val="Normal"/>
+    <w:qFormat/>
+  </w:style>
+  <w:style w:type="character" w:default="1" w:styleId="a0">
+    <w:name w:val="Default Paragraph Font"/>
+    <w:uiPriority w:val="1"/>
+    <w:semiHidden/>
+    <w:unhideWhenUsed/>
+  </w:style>
+  <w:style w:type="table" w:default="1" w:styleId="a1">
+    <w:name w:val="Normal Table"/>
+    <w:uiPriority w:val="99"/>
+    <w:semiHidden/>
+    <w:unhideWhenUsed/>
+    <w:tblPr>
+      <w:tblInd w:w="0" w:type="dxa"/>
+      <w:tblCellMar>
+        <w:top w:w="0" w:type="dxa"/>
+        <w:left w:w="108" w:type="dxa"/>
+        <w:bottom w:w="0" w:type="dxa"/>
+        <w:right w:w="108" w:type="dxa"/>
+      </w:tblCellMar>
+    </w:tblPr>
+  </w:style>
+  <w:style w:type="numbering" w:default="1" w:styleId="a2">
+    <w:name w:val="No List"/>
+    <w:uiPriority w:val="99"/>
+    <w:semiHidden/>
+    <w:unhideWhenUsed/>
+  </w:style>
+  <w:style w:type="character" w:styleId="a3">
+    <w:name w:val="Placeholder Text"/>
+    <w:basedOn w:val="a0"/>
+    <w:uiPriority w:val="99"/>
+    <w:semiHidden/>
+    <w:rsid w:val="00070396"/>
+    <w:rPr>
+      <w:color w:val="808080"/>
+    </w:rPr>
+  </w:style>
+</w:styles>
+</file>
+
+<file path=word/glossary/webSettings.xml><?xml version="1.0" encoding="utf-8"?>
+<w:webSettings xmlns:mc="http://schemas.openxmlformats.org/markup-compatibility/2006" xmlns:r="http://schemas.openxmlformats.org/officeDocument/2006/relationships" xmlns:w="http://schemas.openxmlformats.org/wordprocessingml/2006/main" xmlns:w14="http://schemas.microsoft.com/office/word/2010/wordml" xmlns:w15="http://schemas.microsoft.com/office/word/2012/wordml" xmlns:w16se="http://schemas.microsoft.com/office/word/2015/wordml/symex" mc:Ignorable="w14 w15 w16se">
+  <w:optimizeForBrowser/>
+  <w:allowPNG/>
+</w:webSettings>
+</file>
+
 <file path=word/theme/theme1.xml><?xml version="1.0" encoding="utf-8"?>
 <a:theme xmlns:a="http://schemas.openxmlformats.org/drawingml/2006/main" name="Office Theme">
   <a:themeElements>
@@ -32492,7 +34393,7 @@
 </file>
 
 <file path=customXml/itemProps1.xml><?xml version="1.0" encoding="utf-8"?>
-<ds:datastoreItem xmlns:ds="http://schemas.openxmlformats.org/officeDocument/2006/customXml" ds:itemID="{72783F2F-2FD0-43B0-9C33-7DA08D95CCAB}">
+<ds:datastoreItem xmlns:ds="http://schemas.openxmlformats.org/officeDocument/2006/customXml" ds:itemID="{F294DC31-A539-4DEA-99BB-862A7356FC0F}">
   <ds:schemaRefs>
     <ds:schemaRef ds:uri="http://schemas.openxmlformats.org/officeDocument/2006/bibliography"/>
   </ds:schemaRefs>

--- a/project QUADs - delivery no.4 -  01 09 2017.docx
+++ b/project QUADs - delivery no.4 -  01 09 2017.docx
@@ -2384,11 +2384,9 @@
     </w:p>
     <w:p/>
     <w:p>
-      <w:proofErr w:type="spellStart"/>
       <w:r>
         <w:t>i</w:t>
       </w:r>
-      <w:proofErr w:type="spellEnd"/>
       <w:r>
         <w:tab/>
         <w:t>: index for object {1,2,p} regarding: quad #1, quad #2, Payload, or: cable #1, cable #2.</w:t>
@@ -2531,21 +2529,7 @@
         <w:rPr>
           <w:rFonts w:eastAsiaTheme="minorEastAsia"/>
         </w:rPr>
-        <w:t xml:space="preserve"> spring </w:t>
-      </w:r>
-      <w:proofErr w:type="spellStart"/>
-      <w:r>
-        <w:rPr>
-          <w:rFonts w:eastAsiaTheme="minorEastAsia"/>
-        </w:rPr>
-        <w:t>i</w:t>
-      </w:r>
-      <w:proofErr w:type="spellEnd"/>
-      <w:r>
-        <w:rPr>
-          <w:rFonts w:eastAsiaTheme="minorEastAsia"/>
-        </w:rPr>
-        <w:t xml:space="preserve"> constant</w:t>
+        <w:t xml:space="preserve"> spring i constant</w:t>
       </w:r>
     </w:p>
     <w:p>
@@ -3057,21 +3041,7 @@
         <w:rPr>
           <w:rFonts w:eastAsiaTheme="minorEastAsia"/>
         </w:rPr>
-        <w:t xml:space="preserve"> mass of object </w:t>
-      </w:r>
-      <w:proofErr w:type="spellStart"/>
-      <w:r>
-        <w:rPr>
-          <w:rFonts w:eastAsiaTheme="minorEastAsia"/>
-        </w:rPr>
-        <w:t>i</w:t>
-      </w:r>
-      <w:proofErr w:type="spellEnd"/>
-      <w:r>
-        <w:rPr>
-          <w:rFonts w:eastAsiaTheme="minorEastAsia"/>
-        </w:rPr>
-        <w:t xml:space="preserve"> </w:t>
+        <w:t xml:space="preserve"> mass of object i </w:t>
       </w:r>
     </w:p>
     <w:p>
@@ -3169,16 +3139,8 @@
         <w:rPr>
           <w:rFonts w:eastAsiaTheme="minorEastAsia"/>
         </w:rPr>
-        <w:t xml:space="preserve">, for object </w:t>
-      </w:r>
-      <w:proofErr w:type="spellStart"/>
-      <w:r>
-        <w:rPr>
-          <w:rFonts w:eastAsiaTheme="minorEastAsia"/>
-        </w:rPr>
-        <w:t>i</w:t>
-      </w:r>
-      <w:proofErr w:type="spellEnd"/>
+        <w:t>, for object i</w:t>
+      </w:r>
     </w:p>
     <w:p>
       <w:pPr>
@@ -22720,21 +22682,7 @@
         <w:rPr>
           <w:u w:val="single"/>
         </w:rPr>
-        <w:t xml:space="preserve">*for selected limiting cases that reveal a </w:t>
-      </w:r>
-      <w:proofErr w:type="spellStart"/>
-      <w:r>
-        <w:rPr>
-          <w:u w:val="single"/>
-        </w:rPr>
-        <w:t>Hopf</w:t>
-      </w:r>
-      <w:proofErr w:type="spellEnd"/>
-      <w:r>
-        <w:rPr>
-          <w:u w:val="single"/>
-        </w:rPr>
-        <w:t xml:space="preserve"> bifurcation and/or an orbital instability</w:t>
+        <w:t>*for selected limiting cases that reveal a Hopf bifurcation and/or an orbital instability</w:t>
       </w:r>
     </w:p>
     <w:p>
@@ -22925,19 +22873,11 @@
           <w:rFonts w:eastAsiaTheme="minorEastAsia"/>
         </w:rPr>
       </w:pPr>
-      <w:proofErr w:type="spellStart"/>
-      <w:r>
-        <w:rPr>
-          <w:rFonts w:eastAsiaTheme="minorEastAsia"/>
-        </w:rPr>
-        <w:t>flyingmachinearena</w:t>
-      </w:r>
-      <w:proofErr w:type="spellEnd"/>
-      <w:r>
-        <w:rPr>
-          <w:rFonts w:eastAsiaTheme="minorEastAsia"/>
-        </w:rPr>
-        <w:t xml:space="preserve"> Publications</w:t>
+      <w:r>
+        <w:rPr>
+          <w:rFonts w:eastAsiaTheme="minorEastAsia"/>
+        </w:rPr>
+        <w:t>flyingmachinearena Publications</w:t>
       </w:r>
       <w:r>
         <w:rPr>
@@ -23184,8 +23124,6 @@
           <w:rFonts w:eastAsiaTheme="minorEastAsia"/>
         </w:rPr>
       </w:pPr>
-      <w:bookmarkStart w:id="14" w:name="_GoBack"/>
-      <w:bookmarkEnd w:id="14"/>
     </w:p>
     <w:p>
       <w:pPr>
@@ -23221,7 +23159,7 @@
           <w:rFonts w:eastAsiaTheme="minorEastAsia"/>
         </w:rPr>
       </w:pPr>
-      <w:bookmarkStart w:id="15" w:name="_Toc491651038"/>
+      <w:bookmarkStart w:id="14" w:name="_Toc491651038"/>
       <w:r>
         <w:rPr>
           <w:rFonts w:eastAsiaTheme="minorEastAsia"/>
@@ -23229,7 +23167,7 @@
         <w:lastRenderedPageBreak/>
         <w:t>Appendix 1 –Limiting case dynamics – elastic pendulum</w:t>
       </w:r>
-      <w:bookmarkEnd w:id="15"/>
+      <w:bookmarkEnd w:id="14"/>
     </w:p>
     <w:p>
       <w:pPr>
@@ -26458,7 +26396,7 @@
           <w:szCs w:val="24"/>
         </w:rPr>
       </w:pPr>
-      <w:bookmarkStart w:id="16" w:name="_Toc491651039"/>
+      <w:bookmarkStart w:id="15" w:name="_Toc491651039"/>
       <w:r>
         <w:rPr>
           <w:rFonts w:eastAsiaTheme="minorEastAsia"/>
@@ -26486,7 +26424,7 @@
         </w:rPr>
         <w:t>on around the equilibrium point</w:t>
       </w:r>
-      <w:bookmarkEnd w:id="16"/>
+      <w:bookmarkEnd w:id="15"/>
     </w:p>
     <w:p>
       <w:pPr>
@@ -26501,13 +26439,7 @@
         <w:rPr>
           <w:rFonts w:eastAsiaTheme="minorEastAsia"/>
         </w:rPr>
-        <w:t>non-dimensional</w:t>
-      </w:r>
-      <w:r>
-        <w:rPr>
-          <w:rFonts w:eastAsiaTheme="minorEastAsia"/>
-        </w:rPr>
-        <w:t xml:space="preserve"> equations are:</w:t>
+        <w:t>non-dimensional equations are:</w:t>
       </w:r>
     </w:p>
     <w:p>
@@ -28055,16 +27987,7 @@
                 <w:rPr>
                   <w:rFonts w:ascii="Cambria Math" w:eastAsiaTheme="minorEastAsia" w:hAnsi="Cambria Math"/>
                 </w:rPr>
-                <m:t>δ</m:t>
-              </m:r>
-              <m:r>
-                <m:rPr>
-                  <m:sty m:val="p"/>
-                </m:rPr>
-                <w:rPr>
-                  <w:rFonts w:ascii="Cambria Math" w:eastAsiaTheme="minorEastAsia" w:hAnsi="Cambria Math"/>
-                </w:rPr>
-                <m:t>y</m:t>
+                <m:t>δy</m:t>
               </m:r>
             </m:e>
             <m:sub>
@@ -28611,13 +28534,7 @@
           <w:rPr>
             <w:rFonts w:ascii="Cambria Math" w:eastAsiaTheme="minorEastAsia" w:hAnsi="Cambria Math"/>
           </w:rPr>
-          <m:t xml:space="preserve"> </m:t>
-        </m:r>
-        <m:r>
-          <w:rPr>
-            <w:rFonts w:ascii="Cambria Math" w:eastAsiaTheme="minorEastAsia" w:hAnsi="Cambria Math"/>
-          </w:rPr>
-          <m:t>→</m:t>
+          <m:t xml:space="preserve"> →</m:t>
         </m:r>
       </m:oMath>
       <w:r>
@@ -29238,19 +29155,7 @@
         <w:rPr>
           <w:rFonts w:eastAsiaTheme="minorEastAsia"/>
         </w:rPr>
-        <w:t>(10</w:t>
-      </w:r>
-      <w:r>
-        <w:rPr>
-          <w:rFonts w:eastAsiaTheme="minorEastAsia"/>
-        </w:rPr>
-        <w:t>b</w:t>
-      </w:r>
-      <w:r>
-        <w:rPr>
-          <w:rFonts w:eastAsiaTheme="minorEastAsia"/>
-        </w:rPr>
-        <w:t>)</w:t>
+        <w:t>(10b)</w:t>
       </w:r>
       <w:r>
         <w:rPr>
@@ -29753,16 +29658,7 @@
                       <w:rPr>
                         <w:rFonts w:ascii="Cambria Math" w:eastAsiaTheme="minorEastAsia" w:hAnsi="Cambria Math"/>
                       </w:rPr>
-                      <m:t>δ</m:t>
-                    </m:r>
-                    <m:r>
-                      <m:rPr>
-                        <m:sty m:val="p"/>
-                      </m:rPr>
-                      <w:rPr>
-                        <w:rFonts w:ascii="Cambria Math" w:eastAsiaTheme="minorEastAsia" w:hAnsi="Cambria Math"/>
-                      </w:rPr>
-                      <m:t>y</m:t>
+                      <m:t>δy</m:t>
                     </m:r>
                   </m:e>
                   <m:sub>
@@ -30526,6 +30422,677 @@
           </m:f>
         </m:oMath>
       </m:oMathPara>
+    </w:p>
+    <w:p>
+      <w:pPr>
+        <w:rPr>
+          <w:rFonts w:eastAsiaTheme="minorEastAsia"/>
+        </w:rPr>
+      </w:pPr>
+      <w:r>
+        <w:rPr>
+          <w:rFonts w:eastAsiaTheme="minorEastAsia"/>
+        </w:rPr>
+        <w:br w:type="page"/>
+      </w:r>
+    </w:p>
+    <w:p>
+      <w:pPr>
+        <w:rPr>
+          <w:rFonts w:eastAsiaTheme="minorEastAsia"/>
+        </w:rPr>
+      </w:pPr>
+      <w:r>
+        <w:rPr>
+          <w:rFonts w:eastAsiaTheme="minorEastAsia"/>
+        </w:rPr>
+        <w:lastRenderedPageBreak/>
+        <w:t xml:space="preserve">Or in other - matrix notation : </w:t>
+      </w:r>
+    </w:p>
+    <w:p>
+      <w:pPr>
+        <w:rPr>
+          <w:rFonts w:eastAsiaTheme="minorEastAsia"/>
+        </w:rPr>
+      </w:pPr>
+      <m:oMathPara>
+        <m:oMath>
+          <m:r>
+            <w:rPr>
+              <w:rFonts w:ascii="Cambria Math" w:eastAsiaTheme="minorEastAsia" w:hAnsi="Cambria Math"/>
+            </w:rPr>
+            <m:t>M</m:t>
+          </m:r>
+          <m:limUpp>
+            <m:limUppPr>
+              <m:ctrlPr>
+                <w:rPr>
+                  <w:rFonts w:ascii="Cambria Math" w:eastAsiaTheme="minorEastAsia" w:hAnsi="Cambria Math"/>
+                </w:rPr>
+              </m:ctrlPr>
+            </m:limUppPr>
+            <m:e>
+              <m:r>
+                <w:rPr>
+                  <w:rFonts w:ascii="Cambria Math" w:eastAsiaTheme="minorEastAsia" w:hAnsi="Cambria Math"/>
+                </w:rPr>
+                <m:t>x</m:t>
+              </m:r>
+            </m:e>
+            <m:lim>
+              <m:r>
+                <w:rPr>
+                  <w:rFonts w:ascii="Cambria Math" w:eastAsiaTheme="minorEastAsia" w:hAnsi="Cambria Math"/>
+                </w:rPr>
+                <m:t>..</m:t>
+              </m:r>
+            </m:lim>
+          </m:limUpp>
+          <m:r>
+            <w:rPr>
+              <w:rFonts w:ascii="Cambria Math" w:eastAsiaTheme="minorEastAsia" w:hAnsi="Cambria Math"/>
+            </w:rPr>
+            <m:t>+C</m:t>
+          </m:r>
+          <m:limUpp>
+            <m:limUppPr>
+              <m:ctrlPr>
+                <w:rPr>
+                  <w:rFonts w:ascii="Cambria Math" w:eastAsiaTheme="minorEastAsia" w:hAnsi="Cambria Math"/>
+                </w:rPr>
+              </m:ctrlPr>
+            </m:limUppPr>
+            <m:e>
+              <m:r>
+                <w:rPr>
+                  <w:rFonts w:ascii="Cambria Math" w:eastAsiaTheme="minorEastAsia" w:hAnsi="Cambria Math"/>
+                </w:rPr>
+                <m:t>x</m:t>
+              </m:r>
+            </m:e>
+            <m:lim>
+              <m:r>
+                <w:rPr>
+                  <w:rFonts w:ascii="Cambria Math" w:eastAsiaTheme="minorEastAsia" w:hAnsi="Cambria Math"/>
+                </w:rPr>
+                <m:t>.</m:t>
+              </m:r>
+            </m:lim>
+          </m:limUpp>
+          <m:r>
+            <w:rPr>
+              <w:rFonts w:ascii="Cambria Math" w:eastAsiaTheme="minorEastAsia" w:hAnsi="Cambria Math"/>
+            </w:rPr>
+            <m:t>+Kx==F</m:t>
+          </m:r>
+          <m:r>
+            <w:rPr>
+              <w:rFonts w:ascii="Cambria Math" w:eastAsiaTheme="minorEastAsia"/>
+            </w:rPr>
+            <m:t xml:space="preserve"> </m:t>
+          </m:r>
+        </m:oMath>
+      </m:oMathPara>
+    </w:p>
+    <w:p>
+      <w:pPr>
+        <w:rPr>
+          <w:rFonts w:eastAsiaTheme="minorEastAsia"/>
+        </w:rPr>
+      </w:pPr>
+      <w:r>
+        <w:rPr>
+          <w:rFonts w:eastAsiaTheme="minorEastAsia"/>
+        </w:rPr>
+        <w:t>Where :</w:t>
+      </w:r>
+    </w:p>
+    <w:p>
+      <w:pPr>
+        <w:rPr>
+          <w:rFonts w:eastAsiaTheme="minorEastAsia"/>
+        </w:rPr>
+      </w:pPr>
+      <m:oMathPara>
+        <m:oMath>
+          <m:r>
+            <w:rPr>
+              <w:rFonts w:ascii="Cambria Math" w:eastAsiaTheme="minorEastAsia" w:hAnsi="Cambria Math"/>
+            </w:rPr>
+            <m:t>M=</m:t>
+          </m:r>
+          <m:sSub>
+            <m:sSubPr>
+              <m:ctrlPr>
+                <w:rPr>
+                  <w:rFonts w:ascii="Cambria Math" w:eastAsiaTheme="minorEastAsia" w:hAnsi="Cambria Math"/>
+                </w:rPr>
+              </m:ctrlPr>
+            </m:sSubPr>
+            <m:e>
+              <m:r>
+                <m:rPr>
+                  <m:sty m:val="p"/>
+                </m:rPr>
+                <w:rPr>
+                  <w:rFonts w:ascii="Cambria Math" w:eastAsiaTheme="minorEastAsia" w:hAnsi="Cambria Math"/>
+                </w:rPr>
+                <m:t>IdentityMatrix</m:t>
+              </m:r>
+            </m:e>
+            <m:sub>
+              <m:r>
+                <w:rPr>
+                  <w:rFonts w:ascii="Cambria Math" w:eastAsiaTheme="minorEastAsia" w:hAnsi="Cambria Math"/>
+                </w:rPr>
+                <m:t>2x2</m:t>
+              </m:r>
+            </m:sub>
+          </m:sSub>
+        </m:oMath>
+      </m:oMathPara>
+    </w:p>
+    <w:p>
+      <w:pPr>
+        <w:rPr>
+          <w:rFonts w:eastAsiaTheme="minorEastAsia"/>
+        </w:rPr>
+      </w:pPr>
+      <m:oMathPara>
+        <m:oMath>
+          <m:r>
+            <w:rPr>
+              <w:rFonts w:ascii="Cambria Math" w:eastAsiaTheme="minorEastAsia" w:hAnsi="Cambria Math"/>
+            </w:rPr>
+            <m:t>C</m:t>
+          </m:r>
+          <m:r>
+            <w:rPr>
+              <w:rFonts w:ascii="Cambria Math" w:eastAsiaTheme="minorEastAsia" w:hAnsi="Cambria Math"/>
+            </w:rPr>
+            <m:t>=</m:t>
+          </m:r>
+          <m:r>
+            <w:rPr>
+              <w:rFonts w:ascii="Cambria Math" w:eastAsiaTheme="minorEastAsia" w:hAnsi="Cambria Math"/>
+            </w:rPr>
+            <m:t>{0}</m:t>
+          </m:r>
+        </m:oMath>
+      </m:oMathPara>
+    </w:p>
+    <w:p>
+      <w:pPr>
+        <w:rPr>
+          <w:rFonts w:eastAsiaTheme="minorEastAsia"/>
+        </w:rPr>
+      </w:pPr>
+      <m:oMathPara>
+        <m:oMath>
+          <m:r>
+            <w:rPr>
+              <w:rFonts w:ascii="Cambria Math" w:eastAsiaTheme="minorEastAsia" w:hAnsi="Cambria Math"/>
+            </w:rPr>
+            <m:t>K=</m:t>
+          </m:r>
+          <m:d>
+            <m:dPr>
+              <m:ctrlPr>
+                <w:rPr>
+                  <w:rFonts w:ascii="Cambria Math" w:eastAsiaTheme="minorEastAsia" w:hAnsi="Cambria Math"/>
+                  <w:i/>
+                </w:rPr>
+              </m:ctrlPr>
+            </m:dPr>
+            <m:e>
+              <m:m>
+                <m:mPr>
+                  <m:plcHide m:val="1"/>
+                  <m:mcs>
+                    <m:mc>
+                      <m:mcPr>
+                        <m:count m:val="2"/>
+                        <m:mcJc m:val="center"/>
+                      </m:mcPr>
+                    </m:mc>
+                  </m:mcs>
+                  <m:ctrlPr>
+                    <w:rPr>
+                      <w:rFonts w:ascii="Cambria Math" w:eastAsiaTheme="minorEastAsia" w:hAnsi="Cambria Math"/>
+                    </w:rPr>
+                  </m:ctrlPr>
+                </m:mPr>
+                <m:mr>
+                  <m:e>
+                    <m:d>
+                      <m:dPr>
+                        <m:ctrlPr>
+                          <w:rPr>
+                            <w:rFonts w:ascii="Cambria Math" w:eastAsiaTheme="minorEastAsia" w:hAnsi="Cambria Math"/>
+                            <w:i/>
+                          </w:rPr>
+                        </m:ctrlPr>
+                      </m:dPr>
+                      <m:e>
+                        <m:f>
+                          <m:fPr>
+                            <m:ctrlPr>
+                              <w:rPr>
+                                <w:rFonts w:ascii="Cambria Math" w:eastAsiaTheme="minorEastAsia" w:hAnsi="Cambria Math"/>
+                              </w:rPr>
+                            </m:ctrlPr>
+                          </m:fPr>
+                          <m:num>
+                            <m:r>
+                              <w:rPr>
+                                <w:rFonts w:ascii="Cambria Math" w:eastAsiaTheme="minorEastAsia" w:hAnsi="Cambria Math"/>
+                              </w:rPr>
+                              <m:t>1</m:t>
+                            </m:r>
+                          </m:num>
+                          <m:den>
+                            <m:r>
+                              <w:rPr>
+                                <w:rFonts w:ascii="Cambria Math" w:eastAsiaTheme="minorEastAsia" w:hAnsi="Cambria Math"/>
+                              </w:rPr>
+                              <m:t>1+G</m:t>
+                            </m:r>
+                          </m:den>
+                        </m:f>
+                        <m:r>
+                          <w:rPr>
+                            <w:rFonts w:ascii="Cambria Math" w:eastAsiaTheme="minorEastAsia" w:hAnsi="Cambria Math"/>
+                          </w:rPr>
+                          <m:t>+</m:t>
+                        </m:r>
+                        <m:r>
+                          <w:rPr>
+                            <w:rFonts w:ascii="Cambria Math" w:eastAsiaTheme="minorEastAsia" w:hAnsi="Cambria Math"/>
+                          </w:rPr>
+                          <m:t>1</m:t>
+                        </m:r>
+                      </m:e>
+                    </m:d>
+                  </m:e>
+                  <m:e>
+                    <m:r>
+                      <w:rPr>
+                        <w:rFonts w:ascii="Cambria Math" w:eastAsiaTheme="minorEastAsia" w:hAnsi="Cambria Math"/>
+                      </w:rPr>
+                      <m:t>0</m:t>
+                    </m:r>
+                  </m:e>
+                </m:mr>
+                <m:mr>
+                  <m:e>
+                    <m:d>
+                      <m:dPr>
+                        <m:ctrlPr>
+                          <w:rPr>
+                            <w:rFonts w:ascii="Cambria Math" w:eastAsiaTheme="minorEastAsia" w:hAnsi="Cambria Math"/>
+                            <w:i/>
+                          </w:rPr>
+                        </m:ctrlPr>
+                      </m:dPr>
+                      <m:e>
+                        <m:f>
+                          <m:fPr>
+                            <m:ctrlPr>
+                              <w:rPr>
+                                <w:rFonts w:ascii="Cambria Math" w:eastAsiaTheme="minorEastAsia" w:hAnsi="Cambria Math"/>
+                              </w:rPr>
+                            </m:ctrlPr>
+                          </m:fPr>
+                          <m:num>
+                            <m:r>
+                              <w:rPr>
+                                <w:rFonts w:ascii="Cambria Math" w:eastAsiaTheme="minorEastAsia" w:hAnsi="Cambria Math"/>
+                              </w:rPr>
+                              <m:t>G</m:t>
+                            </m:r>
+                          </m:num>
+                          <m:den>
+                            <m:r>
+                              <w:rPr>
+                                <w:rFonts w:ascii="Cambria Math" w:eastAsiaTheme="minorEastAsia" w:hAnsi="Cambria Math"/>
+                              </w:rPr>
+                              <m:t>1+G</m:t>
+                            </m:r>
+                          </m:den>
+                        </m:f>
+                        <m:r>
+                          <w:rPr>
+                            <w:rFonts w:ascii="Cambria Math" w:eastAsiaTheme="minorEastAsia" w:hAnsi="Cambria Math"/>
+                          </w:rPr>
+                          <m:t>-1</m:t>
+                        </m:r>
+                      </m:e>
+                    </m:d>
+                  </m:e>
+                  <m:e>
+                    <m:d>
+                      <m:dPr>
+                        <m:ctrlPr>
+                          <w:rPr>
+                            <w:rFonts w:ascii="Cambria Math" w:eastAsiaTheme="minorEastAsia" w:hAnsi="Cambria Math"/>
+                            <w:i/>
+                          </w:rPr>
+                        </m:ctrlPr>
+                      </m:dPr>
+                      <m:e>
+                        <m:f>
+                          <m:fPr>
+                            <m:ctrlPr>
+                              <w:rPr>
+                                <w:rFonts w:ascii="Cambria Math" w:eastAsiaTheme="minorEastAsia" w:hAnsi="Cambria Math"/>
+                              </w:rPr>
+                            </m:ctrlPr>
+                          </m:fPr>
+                          <m:num>
+                            <m:r>
+                              <w:rPr>
+                                <w:rFonts w:ascii="Cambria Math" w:eastAsiaTheme="minorEastAsia" w:hAnsi="Cambria Math"/>
+                              </w:rPr>
+                              <m:t>1</m:t>
+                            </m:r>
+                          </m:num>
+                          <m:den>
+                            <m:r>
+                              <w:rPr>
+                                <w:rFonts w:ascii="Cambria Math" w:eastAsiaTheme="minorEastAsia" w:hAnsi="Cambria Math"/>
+                              </w:rPr>
+                              <m:t>1+G</m:t>
+                            </m:r>
+                          </m:den>
+                        </m:f>
+                        <m:r>
+                          <w:rPr>
+                            <w:rFonts w:ascii="Cambria Math" w:eastAsiaTheme="minorEastAsia" w:hAnsi="Cambria Math"/>
+                          </w:rPr>
+                          <m:t>+</m:t>
+                        </m:r>
+                        <m:r>
+                          <w:rPr>
+                            <w:rFonts w:ascii="Cambria Math" w:eastAsiaTheme="minorEastAsia" w:hAnsi="Cambria Math"/>
+                          </w:rPr>
+                          <m:t>1</m:t>
+                        </m:r>
+                      </m:e>
+                    </m:d>
+                  </m:e>
+                </m:mr>
+              </m:m>
+            </m:e>
+          </m:d>
+        </m:oMath>
+      </m:oMathPara>
+    </w:p>
+    <w:p>
+      <w:pPr>
+        <w:rPr>
+          <w:rFonts w:eastAsiaTheme="minorEastAsia"/>
+        </w:rPr>
+      </w:pPr>
+      <m:oMathPara>
+        <m:oMath>
+          <m:r>
+            <w:rPr>
+              <w:rFonts w:ascii="Cambria Math" w:eastAsiaTheme="minorEastAsia" w:hAnsi="Cambria Math"/>
+            </w:rPr>
+            <m:t>F=</m:t>
+          </m:r>
+          <m:d>
+            <m:dPr>
+              <m:ctrlPr>
+                <w:rPr>
+                  <w:rFonts w:ascii="Cambria Math" w:eastAsiaTheme="minorEastAsia" w:hAnsi="Cambria Math"/>
+                  <w:i/>
+                </w:rPr>
+              </m:ctrlPr>
+            </m:dPr>
+            <m:e>
+              <m:eqArr>
+                <m:eqArrPr>
+                  <m:ctrlPr>
+                    <w:rPr>
+                      <w:rFonts w:ascii="Cambria Math" w:eastAsiaTheme="minorEastAsia" w:hAnsi="Cambria Math"/>
+                    </w:rPr>
+                  </m:ctrlPr>
+                </m:eqArrPr>
+                <m:e>
+                  <m:r>
+                    <w:rPr>
+                      <w:rFonts w:ascii="Cambria Math" w:eastAsiaTheme="minorEastAsia" w:hAnsi="Cambria Math"/>
+                    </w:rPr>
+                    <m:t>0</m:t>
+                  </m:r>
+                </m:e>
+                <m:e>
+                  <m:r>
+                    <w:rPr>
+                      <w:rFonts w:ascii="Cambria Math" w:eastAsiaTheme="minorEastAsia" w:hAnsi="Cambria Math"/>
+                    </w:rPr>
+                    <m:t>2</m:t>
+                  </m:r>
+                </m:e>
+              </m:eqArr>
+            </m:e>
+          </m:d>
+        </m:oMath>
+      </m:oMathPara>
+    </w:p>
+    <w:p>
+      <w:pPr>
+        <w:rPr>
+          <w:rFonts w:eastAsiaTheme="minorEastAsia"/>
+        </w:rPr>
+      </w:pPr>
+      <w:r>
+        <w:rPr>
+          <w:rFonts w:eastAsiaTheme="minorEastAsia"/>
+        </w:rPr>
+        <w:t xml:space="preserve">It is required that : </w:t>
+      </w:r>
+      <m:oMath>
+        <m:r>
+          <w:rPr>
+            <w:rFonts w:ascii="Cambria Math" w:eastAsiaTheme="minorEastAsia" w:hAnsi="Cambria Math"/>
+          </w:rPr>
+          <m:t>det</m:t>
+        </m:r>
+        <m:d>
+          <m:dPr>
+            <m:begChr m:val="|"/>
+            <m:endChr m:val="|"/>
+            <m:ctrlPr>
+              <w:rPr>
+                <w:rFonts w:ascii="Cambria Math" w:eastAsiaTheme="minorEastAsia" w:hAnsi="Cambria Math"/>
+                <w:i/>
+              </w:rPr>
+            </m:ctrlPr>
+          </m:dPr>
+          <m:e>
+            <m:r>
+              <w:rPr>
+                <w:rFonts w:ascii="Cambria Math" w:eastAsiaTheme="minorEastAsia" w:hAnsi="Cambria Math"/>
+              </w:rPr>
+              <m:t>K-</m:t>
+            </m:r>
+            <m:sSup>
+              <m:sSupPr>
+                <m:ctrlPr>
+                  <w:rPr>
+                    <w:rFonts w:ascii="Cambria Math" w:eastAsiaTheme="minorEastAsia" w:hAnsi="Cambria Math"/>
+                  </w:rPr>
+                </m:ctrlPr>
+              </m:sSupPr>
+              <m:e>
+                <m:r>
+                  <w:rPr>
+                    <w:rFonts w:ascii="Cambria Math" w:eastAsiaTheme="minorEastAsia" w:hAnsi="Cambria Math"/>
+                  </w:rPr>
+                  <m:t>ω</m:t>
+                </m:r>
+              </m:e>
+              <m:sup>
+                <m:r>
+                  <w:rPr>
+                    <w:rFonts w:ascii="Cambria Math" w:eastAsiaTheme="minorEastAsia" w:hAnsi="Cambria Math"/>
+                  </w:rPr>
+                  <m:t>2</m:t>
+                </m:r>
+              </m:sup>
+            </m:sSup>
+            <m:r>
+              <w:rPr>
+                <w:rFonts w:ascii="Cambria Math" w:eastAsiaTheme="minorEastAsia" w:hAnsi="Cambria Math"/>
+              </w:rPr>
+              <m:t>M</m:t>
+            </m:r>
+          </m:e>
+        </m:d>
+        <m:r>
+          <w:rPr>
+            <w:rFonts w:ascii="Cambria Math" w:eastAsiaTheme="minorEastAsia" w:hAnsi="Cambria Math"/>
+          </w:rPr>
+          <m:t>=0</m:t>
+        </m:r>
+      </m:oMath>
+      <w:r>
+        <w:rPr>
+          <w:rFonts w:eastAsiaTheme="minorEastAsia"/>
+        </w:rPr>
+        <w:t xml:space="preserve">.  By that we get solutions for </w:t>
+      </w:r>
+      <m:oMath>
+        <m:r>
+          <w:rPr>
+            <w:rFonts w:ascii="Cambria Math" w:eastAsiaTheme="minorEastAsia" w:hAnsi="Cambria Math"/>
+          </w:rPr>
+          <m:t>ω</m:t>
+        </m:r>
+      </m:oMath>
+      <w:r>
+        <w:rPr>
+          <w:rFonts w:eastAsiaTheme="minorEastAsia"/>
+        </w:rPr>
+        <w:t xml:space="preserve"> as:</w:t>
+      </w:r>
+    </w:p>
+    <w:p>
+      <w:pPr>
+        <w:rPr>
+          <w:rFonts w:eastAsiaTheme="minorEastAsia"/>
+        </w:rPr>
+      </w:pPr>
+      <m:oMathPara>
+        <m:oMath>
+          <m:sSup>
+            <m:sSupPr>
+              <m:ctrlPr>
+                <w:rPr>
+                  <w:rFonts w:ascii="Cambria Math" w:eastAsiaTheme="minorEastAsia" w:hAnsi="Cambria Math"/>
+                </w:rPr>
+              </m:ctrlPr>
+            </m:sSupPr>
+            <m:e>
+              <m:r>
+                <w:rPr>
+                  <w:rFonts w:ascii="Cambria Math" w:eastAsiaTheme="minorEastAsia" w:hAnsi="Cambria Math"/>
+                </w:rPr>
+                <m:t>ω</m:t>
+              </m:r>
+            </m:e>
+            <m:sup>
+              <m:r>
+                <w:rPr>
+                  <w:rFonts w:ascii="Cambria Math" w:eastAsiaTheme="minorEastAsia" w:hAnsi="Cambria Math"/>
+                </w:rPr>
+                <m:t>2</m:t>
+              </m:r>
+            </m:sup>
+          </m:sSup>
+          <m:r>
+            <w:rPr>
+              <w:rFonts w:ascii="Cambria Math" w:eastAsiaTheme="minorEastAsia" w:hAnsi="Cambria Math"/>
+            </w:rPr>
+            <m:t>=±</m:t>
+          </m:r>
+          <m:f>
+            <m:fPr>
+              <m:ctrlPr>
+                <w:rPr>
+                  <w:rFonts w:ascii="Cambria Math" w:eastAsiaTheme="minorEastAsia" w:hAnsi="Cambria Math"/>
+                </w:rPr>
+              </m:ctrlPr>
+            </m:fPr>
+            <m:num>
+              <m:rad>
+                <m:radPr>
+                  <m:degHide m:val="1"/>
+                  <m:ctrlPr>
+                    <w:rPr>
+                      <w:rFonts w:ascii="Cambria Math" w:eastAsiaTheme="minorEastAsia" w:hAnsi="Cambria Math"/>
+                    </w:rPr>
+                  </m:ctrlPr>
+                </m:radPr>
+                <m:deg/>
+                <m:e>
+                  <m:r>
+                    <w:rPr>
+                      <w:rFonts w:ascii="Cambria Math" w:eastAsiaTheme="minorEastAsia" w:hAnsi="Cambria Math"/>
+                    </w:rPr>
+                    <m:t>2+</m:t>
+                  </m:r>
+                  <m:r>
+                    <w:rPr>
+                      <w:rFonts w:ascii="Cambria Math" w:eastAsiaTheme="minorEastAsia" w:hAnsi="Cambria Math"/>
+                    </w:rPr>
+                    <m:t>G</m:t>
+                  </m:r>
+                </m:e>
+              </m:rad>
+            </m:num>
+            <m:den>
+              <m:rad>
+                <m:radPr>
+                  <m:degHide m:val="1"/>
+                  <m:ctrlPr>
+                    <w:rPr>
+                      <w:rFonts w:ascii="Cambria Math" w:eastAsiaTheme="minorEastAsia" w:hAnsi="Cambria Math"/>
+                    </w:rPr>
+                  </m:ctrlPr>
+                </m:radPr>
+                <m:deg/>
+                <m:e>
+                  <m:r>
+                    <w:rPr>
+                      <w:rFonts w:ascii="Cambria Math" w:eastAsiaTheme="minorEastAsia" w:hAnsi="Cambria Math"/>
+                    </w:rPr>
+                    <m:t>1+G</m:t>
+                  </m:r>
+                </m:e>
+              </m:rad>
+            </m:den>
+          </m:f>
+          <m:r>
+            <w:rPr>
+              <w:rFonts w:ascii="Cambria Math" w:eastAsiaTheme="minorEastAsia" w:hAnsi="Cambria Math"/>
+            </w:rPr>
+            <m:t>=</m:t>
+          </m:r>
+        </m:oMath>
+      </m:oMathPara>
+      <w:bookmarkStart w:id="16" w:name="_GoBack"/>
+      <w:bookmarkEnd w:id="16"/>
+    </w:p>
+    <w:p>
+      <w:pPr>
+        <w:rPr>
+          <w:rFonts w:eastAsiaTheme="minorEastAsia"/>
+        </w:rPr>
+      </w:pPr>
     </w:p>
     <w:p>
       <w:pPr>
@@ -33636,7 +34203,6 @@
   <w:rsids>
     <w:rsidRoot w:val="00070396"/>
     <w:rsid w:val="00070396"/>
-    <w:rsid w:val="00FC3021"/>
   </w:rsids>
   <m:mathPr>
     <m:mathFont m:val="Cambria Math"/>
@@ -34393,7 +34959,7 @@
 </file>
 
 <file path=customXml/itemProps1.xml><?xml version="1.0" encoding="utf-8"?>
-<ds:datastoreItem xmlns:ds="http://schemas.openxmlformats.org/officeDocument/2006/customXml" ds:itemID="{F294DC31-A539-4DEA-99BB-862A7356FC0F}">
+<ds:datastoreItem xmlns:ds="http://schemas.openxmlformats.org/officeDocument/2006/customXml" ds:itemID="{5E4DC55F-AB5D-4B16-BA3E-73977B0212B6}">
   <ds:schemaRefs>
     <ds:schemaRef ds:uri="http://schemas.openxmlformats.org/officeDocument/2006/bibliography"/>
   </ds:schemaRefs>

--- a/project QUADs - delivery no.4 -  01 09 2017.docx
+++ b/project QUADs - delivery no.4 -  01 09 2017.docx
@@ -2384,9 +2384,11 @@
     </w:p>
     <w:p/>
     <w:p>
+      <w:proofErr w:type="spellStart"/>
       <w:r>
         <w:t>i</w:t>
       </w:r>
+      <w:proofErr w:type="spellEnd"/>
       <w:r>
         <w:tab/>
         <w:t>: index for object {1,2,p} regarding: quad #1, quad #2, Payload, or: cable #1, cable #2.</w:t>
@@ -2529,7 +2531,21 @@
         <w:rPr>
           <w:rFonts w:eastAsiaTheme="minorEastAsia"/>
         </w:rPr>
-        <w:t xml:space="preserve"> spring i constant</w:t>
+        <w:t xml:space="preserve"> spring </w:t>
+      </w:r>
+      <w:proofErr w:type="spellStart"/>
+      <w:r>
+        <w:rPr>
+          <w:rFonts w:eastAsiaTheme="minorEastAsia"/>
+        </w:rPr>
+        <w:t>i</w:t>
+      </w:r>
+      <w:proofErr w:type="spellEnd"/>
+      <w:r>
+        <w:rPr>
+          <w:rFonts w:eastAsiaTheme="minorEastAsia"/>
+        </w:rPr>
+        <w:t xml:space="preserve"> constant</w:t>
       </w:r>
     </w:p>
     <w:p>
@@ -3041,7 +3057,21 @@
         <w:rPr>
           <w:rFonts w:eastAsiaTheme="minorEastAsia"/>
         </w:rPr>
-        <w:t xml:space="preserve"> mass of object i </w:t>
+        <w:t xml:space="preserve"> mass of object </w:t>
+      </w:r>
+      <w:proofErr w:type="spellStart"/>
+      <w:r>
+        <w:rPr>
+          <w:rFonts w:eastAsiaTheme="minorEastAsia"/>
+        </w:rPr>
+        <w:t>i</w:t>
+      </w:r>
+      <w:proofErr w:type="spellEnd"/>
+      <w:r>
+        <w:rPr>
+          <w:rFonts w:eastAsiaTheme="minorEastAsia"/>
+        </w:rPr>
+        <w:t xml:space="preserve"> </w:t>
       </w:r>
     </w:p>
     <w:p>
@@ -15969,16 +15999,7 @@
                   <w:rPr>
                     <w:rFonts w:ascii="Cambria Math" w:eastAsiaTheme="minorEastAsia" w:hAnsi="Cambria Math"/>
                   </w:rPr>
-                  <m:t>(</m:t>
-                </m:r>
-                <m:r>
-                  <m:rPr>
-                    <m:sty m:val="p"/>
-                  </m:rPr>
-                  <w:rPr>
-                    <w:rFonts w:ascii="Cambria Math" w:eastAsiaTheme="minorEastAsia" w:hAnsi="Cambria Math"/>
-                  </w:rPr>
-                  <m:t>dr1</m:t>
+                  <m:t>(dr1</m:t>
                 </m:r>
                 <m:r>
                   <w:rPr>
@@ -15993,16 +16014,7 @@
                   <w:rPr>
                     <w:rFonts w:ascii="Cambria Math" w:eastAsiaTheme="minorEastAsia" w:hAnsi="Cambria Math"/>
                   </w:rPr>
-                  <m:t>dr2</m:t>
-                </m:r>
-                <m:r>
-                  <m:rPr>
-                    <m:sty m:val="p"/>
-                  </m:rPr>
-                  <w:rPr>
-                    <w:rFonts w:ascii="Cambria Math" w:eastAsiaTheme="minorEastAsia" w:hAnsi="Cambria Math"/>
-                  </w:rPr>
-                  <m:t>)</m:t>
+                  <m:t>dr2)</m:t>
                 </m:r>
                 <m:r>
                   <w:rPr>
@@ -16059,16 +16071,7 @@
                   <w:rPr>
                     <w:rFonts w:ascii="Cambria Math" w:eastAsiaTheme="minorEastAsia" w:hAnsi="Cambria Math"/>
                   </w:rPr>
-                  <m:t>(</m:t>
-                </m:r>
-                <m:r>
-                  <m:rPr>
-                    <m:sty m:val="p"/>
-                  </m:rPr>
-                  <w:rPr>
-                    <w:rFonts w:ascii="Cambria Math" w:eastAsiaTheme="minorEastAsia" w:hAnsi="Cambria Math"/>
-                  </w:rPr>
-                  <m:t>dr3</m:t>
+                  <m:t>(dr3</m:t>
                 </m:r>
                 <m:r>
                   <w:rPr>
@@ -16083,16 +16086,7 @@
                   <w:rPr>
                     <w:rFonts w:ascii="Cambria Math" w:eastAsiaTheme="minorEastAsia" w:hAnsi="Cambria Math"/>
                   </w:rPr>
-                  <m:t>dr4</m:t>
-                </m:r>
-                <m:r>
-                  <m:rPr>
-                    <m:sty m:val="p"/>
-                  </m:rPr>
-                  <w:rPr>
-                    <w:rFonts w:ascii="Cambria Math" w:eastAsiaTheme="minorEastAsia" w:hAnsi="Cambria Math"/>
-                  </w:rPr>
-                  <m:t>)</m:t>
+                  <m:t>dr4)</m:t>
                 </m:r>
                 <m:r>
                   <w:rPr>
@@ -22682,7 +22676,21 @@
         <w:rPr>
           <w:u w:val="single"/>
         </w:rPr>
-        <w:t>*for selected limiting cases that reveal a Hopf bifurcation and/or an orbital instability</w:t>
+        <w:t xml:space="preserve">*for selected limiting cases that reveal a </w:t>
+      </w:r>
+      <w:proofErr w:type="spellStart"/>
+      <w:r>
+        <w:rPr>
+          <w:u w:val="single"/>
+        </w:rPr>
+        <w:t>Hopf</w:t>
+      </w:r>
+      <w:proofErr w:type="spellEnd"/>
+      <w:r>
+        <w:rPr>
+          <w:u w:val="single"/>
+        </w:rPr>
+        <w:t xml:space="preserve"> bifurcation and/or an orbital instability</w:t>
       </w:r>
     </w:p>
     <w:p>
@@ -22873,11 +22881,19 @@
           <w:rFonts w:eastAsiaTheme="minorEastAsia"/>
         </w:rPr>
       </w:pPr>
-      <w:r>
-        <w:rPr>
-          <w:rFonts w:eastAsiaTheme="minorEastAsia"/>
-        </w:rPr>
-        <w:t>flyingmachinearena Publications</w:t>
+      <w:proofErr w:type="spellStart"/>
+      <w:r>
+        <w:rPr>
+          <w:rFonts w:eastAsiaTheme="minorEastAsia"/>
+        </w:rPr>
+        <w:t>flyingmachinearena</w:t>
+      </w:r>
+      <w:proofErr w:type="spellEnd"/>
+      <w:r>
+        <w:rPr>
+          <w:rFonts w:eastAsiaTheme="minorEastAsia"/>
+        </w:rPr>
+        <w:t xml:space="preserve"> Publications</w:t>
       </w:r>
       <w:r>
         <w:rPr>
@@ -23062,21 +23078,7 @@
             <w:rStyle w:val="Hyperlink"/>
             <w:rFonts w:eastAsiaTheme="minorEastAsia"/>
           </w:rPr>
-          <w:t>http://lib.physcon.</w:t>
-        </w:r>
-        <w:r>
-          <w:rPr>
-            <w:rStyle w:val="Hyperlink"/>
-            <w:rFonts w:eastAsiaTheme="minorEastAsia"/>
-          </w:rPr>
-          <w:t>r</w:t>
-        </w:r>
-        <w:r>
-          <w:rPr>
-            <w:rStyle w:val="Hyperlink"/>
-            <w:rFonts w:eastAsiaTheme="minorEastAsia"/>
-          </w:rPr>
-          <w:t>u/file?id=bee776e3b376</w:t>
+          <w:t>http://lib.physcon.ru/file?id=bee776e3b376</w:t>
         </w:r>
       </w:hyperlink>
       <w:r>
@@ -27004,7 +27006,6 @@
         </m:sSup>
       </m:oMath>
     </w:p>
-    <w:p/>
     <w:p>
       <w:pPr>
         <w:rPr>
@@ -27015,12 +27016,16 @@
       <w:r>
         <w:rPr>
           <w:rFonts w:eastAsiaTheme="minorEastAsia"/>
+          <w:b/>
+          <w:bCs/>
         </w:rPr>
         <w:t>1</w:t>
       </w:r>
       <w:r>
         <w:rPr>
           <w:rFonts w:eastAsiaTheme="minorEastAsia"/>
+          <w:b/>
+          <w:bCs/>
           <w:vertAlign w:val="superscript"/>
         </w:rPr>
         <w:t>st</w:t>
@@ -27028,8 +27033,16 @@
       <w:r>
         <w:rPr>
           <w:rFonts w:eastAsiaTheme="minorEastAsia"/>
-        </w:rPr>
-        <w:t xml:space="preserve"> order linearization is : </w:t>
+          <w:b/>
+          <w:bCs/>
+        </w:rPr>
+        <w:t xml:space="preserve"> order linearization</w:t>
+      </w:r>
+      <w:r>
+        <w:rPr>
+          <w:rFonts w:eastAsiaTheme="minorEastAsia"/>
+        </w:rPr>
+        <w:t xml:space="preserve"> is : </w:t>
       </w:r>
       <m:oMath>
         <m:rad>
@@ -27299,8 +27312,16 @@
       <w:r>
         <w:rPr>
           <w:rFonts w:eastAsiaTheme="minorEastAsia"/>
-        </w:rPr>
-        <w:t>Near equilibrium:</w:t>
+          <w:i/>
+          <w:iCs/>
+        </w:rPr>
+        <w:t>Near equilibrium</w:t>
+      </w:r>
+      <w:r>
+        <w:rPr>
+          <w:rFonts w:eastAsiaTheme="minorEastAsia"/>
+        </w:rPr>
+        <w:t>:</w:t>
       </w:r>
     </w:p>
     <w:p>
@@ -27814,7 +27835,7 @@
                         <w:rPr>
                           <w:rFonts w:ascii="Cambria Math" w:eastAsiaTheme="minorEastAsia" w:hAnsi="Cambria Math"/>
                         </w:rPr>
-                        <m:t>x</m:t>
+                        <m:t>y</m:t>
                       </m:r>
                     </m:e>
                     <m:sub>
@@ -28042,7 +28063,7 @@
                         <w:rPr>
                           <w:rFonts w:ascii="Cambria Math" w:eastAsiaTheme="minorEastAsia" w:hAnsi="Cambria Math"/>
                         </w:rPr>
-                        <m:t>y</m:t>
+                        <m:t>x</m:t>
                       </m:r>
                     </m:e>
                     <m:sub>
@@ -28713,7 +28734,7 @@
               <w:rPr>
                 <w:rFonts w:ascii="Cambria Math" w:eastAsiaTheme="minorEastAsia" w:hAnsi="Cambria Math"/>
               </w:rPr>
-              <m:t>δx</m:t>
+              <m:t>δy</m:t>
             </m:r>
           </m:e>
           <m:sub>
@@ -28965,7 +28986,7 @@
                   <w:rPr>
                     <w:rFonts w:ascii="Cambria Math" w:eastAsiaTheme="minorEastAsia" w:hAnsi="Cambria Math"/>
                   </w:rPr>
-                  <m:t>δx</m:t>
+                  <m:t>δy</m:t>
                 </m:r>
               </m:e>
               <m:sub>
@@ -28984,114 +29005,6 @@
             <w:rFonts w:ascii="Cambria Math" w:eastAsiaTheme="minorEastAsia" w:hAnsi="Cambria Math"/>
           </w:rPr>
           <m:t>=</m:t>
-        </m:r>
-        <m:r>
-          <m:rPr>
-            <m:sty m:val="p"/>
-          </m:rPr>
-          <w:rPr>
-            <w:rFonts w:ascii="Cambria Math" w:eastAsiaTheme="minorEastAsia" w:hAnsi="Cambria Math"/>
-          </w:rPr>
-          <m:t>(</m:t>
-        </m:r>
-        <m:sSub>
-          <m:sSubPr>
-            <m:ctrlPr>
-              <w:rPr>
-                <w:rFonts w:ascii="Cambria Math" w:hAnsi="Cambria Math"/>
-                <w:i/>
-              </w:rPr>
-            </m:ctrlPr>
-          </m:sSubPr>
-          <m:e>
-            <m:r>
-              <w:rPr>
-                <w:rFonts w:ascii="Cambria Math" w:eastAsiaTheme="minorEastAsia" w:hAnsi="Cambria Math"/>
-              </w:rPr>
-              <m:t>y</m:t>
-            </m:r>
-            <m:ctrlPr>
-              <w:rPr>
-                <w:rFonts w:ascii="Cambria Math" w:hAnsi="Cambria Math"/>
-              </w:rPr>
-            </m:ctrlPr>
-          </m:e>
-          <m:sub>
-            <m:sSub>
-              <m:sSubPr>
-                <m:ctrlPr>
-                  <w:rPr>
-                    <w:rFonts w:ascii="Cambria Math" w:eastAsiaTheme="minorEastAsia" w:hAnsi="Cambria Math"/>
-                    <w:i/>
-                  </w:rPr>
-                </m:ctrlPr>
-              </m:sSubPr>
-              <m:e>
-                <m:r>
-                  <w:rPr>
-                    <w:rFonts w:ascii="Cambria Math" w:eastAsiaTheme="minorEastAsia" w:hAnsi="Cambria Math"/>
-                  </w:rPr>
-                  <m:t>p</m:t>
-                </m:r>
-              </m:e>
-              <m:sub>
-                <m:r>
-                  <w:rPr>
-                    <w:rFonts w:ascii="Cambria Math" w:eastAsiaTheme="minorEastAsia" w:hAnsi="Cambria Math"/>
-                  </w:rPr>
-                  <m:t>0</m:t>
-                </m:r>
-              </m:sub>
-            </m:sSub>
-            <m:ctrlPr>
-              <w:rPr>
-                <w:rFonts w:ascii="Cambria Math" w:hAnsi="Cambria Math"/>
-              </w:rPr>
-            </m:ctrlPr>
-          </m:sub>
-        </m:sSub>
-        <m:r>
-          <w:rPr>
-            <w:rFonts w:ascii="Cambria Math" w:hAnsi="Cambria Math"/>
-          </w:rPr>
-          <m:t>+</m:t>
-        </m:r>
-        <m:sSub>
-          <m:sSubPr>
-            <m:ctrlPr>
-              <w:rPr>
-                <w:rFonts w:ascii="Cambria Math" w:eastAsiaTheme="minorEastAsia" w:hAnsi="Cambria Math"/>
-              </w:rPr>
-            </m:ctrlPr>
-          </m:sSubPr>
-          <m:e>
-            <m:r>
-              <m:rPr>
-                <m:sty m:val="p"/>
-              </m:rPr>
-              <w:rPr>
-                <w:rFonts w:ascii="Cambria Math" w:eastAsiaTheme="minorEastAsia" w:hAnsi="Cambria Math"/>
-              </w:rPr>
-              <m:t>δx</m:t>
-            </m:r>
-          </m:e>
-          <m:sub>
-            <m:r>
-              <w:rPr>
-                <w:rFonts w:ascii="Cambria Math" w:eastAsiaTheme="minorEastAsia" w:hAnsi="Cambria Math"/>
-              </w:rPr>
-              <m:t>p</m:t>
-            </m:r>
-          </m:sub>
-        </m:sSub>
-        <m:r>
-          <m:rPr>
-            <m:sty m:val="p"/>
-          </m:rPr>
-          <w:rPr>
-            <w:rFonts w:ascii="Cambria Math" w:eastAsiaTheme="minorEastAsia" w:hAnsi="Cambria Math"/>
-          </w:rPr>
-          <m:t>)(</m:t>
         </m:r>
         <m:acc>
           <m:accPr>
@@ -29140,6 +29053,114 @@
           <w:rPr>
             <w:rFonts w:ascii="Cambria Math" w:eastAsiaTheme="minorEastAsia" w:hAnsi="Cambria Math"/>
           </w:rPr>
+          <m:t>(</m:t>
+        </m:r>
+        <m:sSub>
+          <m:sSubPr>
+            <m:ctrlPr>
+              <w:rPr>
+                <w:rFonts w:ascii="Cambria Math" w:hAnsi="Cambria Math"/>
+                <w:i/>
+              </w:rPr>
+            </m:ctrlPr>
+          </m:sSubPr>
+          <m:e>
+            <m:r>
+              <w:rPr>
+                <w:rFonts w:ascii="Cambria Math" w:eastAsiaTheme="minorEastAsia" w:hAnsi="Cambria Math"/>
+              </w:rPr>
+              <m:t>y</m:t>
+            </m:r>
+            <m:ctrlPr>
+              <w:rPr>
+                <w:rFonts w:ascii="Cambria Math" w:hAnsi="Cambria Math"/>
+              </w:rPr>
+            </m:ctrlPr>
+          </m:e>
+          <m:sub>
+            <m:sSub>
+              <m:sSubPr>
+                <m:ctrlPr>
+                  <w:rPr>
+                    <w:rFonts w:ascii="Cambria Math" w:eastAsiaTheme="minorEastAsia" w:hAnsi="Cambria Math"/>
+                    <w:i/>
+                  </w:rPr>
+                </m:ctrlPr>
+              </m:sSubPr>
+              <m:e>
+                <m:r>
+                  <w:rPr>
+                    <w:rFonts w:ascii="Cambria Math" w:eastAsiaTheme="minorEastAsia" w:hAnsi="Cambria Math"/>
+                  </w:rPr>
+                  <m:t>p</m:t>
+                </m:r>
+              </m:e>
+              <m:sub>
+                <m:r>
+                  <w:rPr>
+                    <w:rFonts w:ascii="Cambria Math" w:eastAsiaTheme="minorEastAsia" w:hAnsi="Cambria Math"/>
+                  </w:rPr>
+                  <m:t>0</m:t>
+                </m:r>
+              </m:sub>
+            </m:sSub>
+            <m:ctrlPr>
+              <w:rPr>
+                <w:rFonts w:ascii="Cambria Math" w:hAnsi="Cambria Math"/>
+              </w:rPr>
+            </m:ctrlPr>
+          </m:sub>
+        </m:sSub>
+        <m:r>
+          <w:rPr>
+            <w:rFonts w:ascii="Cambria Math" w:hAnsi="Cambria Math"/>
+          </w:rPr>
+          <m:t>+</m:t>
+        </m:r>
+        <m:sSub>
+          <m:sSubPr>
+            <m:ctrlPr>
+              <w:rPr>
+                <w:rFonts w:ascii="Cambria Math" w:eastAsiaTheme="minorEastAsia" w:hAnsi="Cambria Math"/>
+              </w:rPr>
+            </m:ctrlPr>
+          </m:sSubPr>
+          <m:e>
+            <m:r>
+              <m:rPr>
+                <m:sty m:val="p"/>
+              </m:rPr>
+              <w:rPr>
+                <w:rFonts w:ascii="Cambria Math" w:eastAsiaTheme="minorEastAsia" w:hAnsi="Cambria Math"/>
+              </w:rPr>
+              <m:t>δ</m:t>
+            </m:r>
+            <m:r>
+              <m:rPr>
+                <m:sty m:val="p"/>
+              </m:rPr>
+              <w:rPr>
+                <w:rFonts w:ascii="Cambria Math" w:eastAsiaTheme="minorEastAsia" w:hAnsi="Cambria Math"/>
+              </w:rPr>
+              <m:t>y</m:t>
+            </m:r>
+          </m:e>
+          <m:sub>
+            <m:r>
+              <w:rPr>
+                <w:rFonts w:ascii="Cambria Math" w:eastAsiaTheme="minorEastAsia" w:hAnsi="Cambria Math"/>
+              </w:rPr>
+              <m:t>p</m:t>
+            </m:r>
+          </m:sub>
+        </m:sSub>
+        <m:r>
+          <m:rPr>
+            <m:sty m:val="p"/>
+          </m:rPr>
+          <w:rPr>
+            <w:rFonts w:ascii="Cambria Math" w:eastAsiaTheme="minorEastAsia" w:hAnsi="Cambria Math"/>
+          </w:rPr>
           <m:t>)</m:t>
         </m:r>
       </m:oMath>
@@ -29378,7 +29399,7 @@
                   <w:rPr>
                     <w:rFonts w:ascii="Cambria Math" w:eastAsiaTheme="minorEastAsia" w:hAnsi="Cambria Math"/>
                   </w:rPr>
-                  <m:t>δx</m:t>
+                  <m:t>δy</m:t>
                 </m:r>
               </m:e>
               <m:sub>
@@ -29398,6 +29419,174 @@
           </w:rPr>
           <m:t>=</m:t>
         </m:r>
+        <m:d>
+          <m:dPr>
+            <m:ctrlPr>
+              <w:rPr>
+                <w:rFonts w:ascii="Cambria Math" w:eastAsiaTheme="minorEastAsia" w:hAnsi="Cambria Math"/>
+                <w:i/>
+              </w:rPr>
+            </m:ctrlPr>
+          </m:dPr>
+          <m:e>
+            <m:f>
+              <m:fPr>
+                <m:ctrlPr>
+                  <w:rPr>
+                    <w:rFonts w:ascii="Cambria Math" w:eastAsiaTheme="minorEastAsia" w:hAnsi="Cambria Math"/>
+                  </w:rPr>
+                </m:ctrlPr>
+              </m:fPr>
+              <m:num>
+                <m:r>
+                  <w:rPr>
+                    <w:rFonts w:ascii="Cambria Math" w:eastAsiaTheme="minorEastAsia" w:hAnsi="Cambria Math"/>
+                  </w:rPr>
+                  <m:t>g</m:t>
+                </m:r>
+              </m:num>
+              <m:den>
+                <m:sSub>
+                  <m:sSubPr>
+                    <m:ctrlPr>
+                      <w:rPr>
+                        <w:rFonts w:ascii="Cambria Math" w:eastAsiaTheme="minorEastAsia" w:hAnsi="Cambria Math"/>
+                      </w:rPr>
+                    </m:ctrlPr>
+                  </m:sSubPr>
+                  <m:e>
+                    <m:r>
+                      <m:rPr>
+                        <m:sty m:val="p"/>
+                      </m:rPr>
+                      <w:rPr>
+                        <w:rFonts w:ascii="Cambria Math" w:eastAsiaTheme="minorEastAsia" w:hAnsi="Cambria Math"/>
+                      </w:rPr>
+                      <m:t>L0</m:t>
+                    </m:r>
+                  </m:e>
+                  <m:sub>
+                    <m:r>
+                      <w:rPr>
+                        <w:rFonts w:ascii="Cambria Math" w:eastAsiaTheme="minorEastAsia" w:hAnsi="Cambria Math"/>
+                      </w:rPr>
+                      <m:t>1</m:t>
+                    </m:r>
+                  </m:sub>
+                </m:sSub>
+              </m:den>
+            </m:f>
+            <m:f>
+              <m:fPr>
+                <m:ctrlPr>
+                  <w:rPr>
+                    <w:rFonts w:ascii="Cambria Math" w:eastAsiaTheme="minorEastAsia" w:hAnsi="Cambria Math"/>
+                  </w:rPr>
+                </m:ctrlPr>
+              </m:fPr>
+              <m:num>
+                <m:sSub>
+                  <m:sSubPr>
+                    <m:ctrlPr>
+                      <w:rPr>
+                        <w:rFonts w:ascii="Cambria Math" w:eastAsiaTheme="minorEastAsia" w:hAnsi="Cambria Math"/>
+                      </w:rPr>
+                    </m:ctrlPr>
+                  </m:sSubPr>
+                  <m:e>
+                    <m:r>
+                      <w:rPr>
+                        <w:rFonts w:ascii="Cambria Math" w:eastAsiaTheme="minorEastAsia" w:hAnsi="Cambria Math"/>
+                      </w:rPr>
+                      <m:t>m</m:t>
+                    </m:r>
+                  </m:e>
+                  <m:sub>
+                    <m:r>
+                      <w:rPr>
+                        <w:rFonts w:ascii="Cambria Math" w:eastAsiaTheme="minorEastAsia" w:hAnsi="Cambria Math"/>
+                      </w:rPr>
+                      <m:t>p</m:t>
+                    </m:r>
+                  </m:sub>
+                </m:sSub>
+              </m:num>
+              <m:den>
+                <m:sSub>
+                  <m:sSubPr>
+                    <m:ctrlPr>
+                      <w:rPr>
+                        <w:rFonts w:ascii="Cambria Math" w:eastAsiaTheme="minorEastAsia" w:hAnsi="Cambria Math"/>
+                      </w:rPr>
+                    </m:ctrlPr>
+                  </m:sSubPr>
+                  <m:e>
+                    <m:r>
+                      <w:rPr>
+                        <w:rFonts w:ascii="Cambria Math" w:eastAsiaTheme="minorEastAsia" w:hAnsi="Cambria Math"/>
+                      </w:rPr>
+                      <m:t>k</m:t>
+                    </m:r>
+                  </m:e>
+                  <m:sub>
+                    <m:r>
+                      <w:rPr>
+                        <w:rFonts w:ascii="Cambria Math" w:eastAsiaTheme="minorEastAsia" w:hAnsi="Cambria Math"/>
+                      </w:rPr>
+                      <m:t>1</m:t>
+                    </m:r>
+                  </m:sub>
+                </m:sSub>
+              </m:den>
+            </m:f>
+            <m:r>
+              <w:rPr>
+                <w:rFonts w:ascii="Cambria Math" w:eastAsiaTheme="minorEastAsia" w:hAnsi="Cambria Math"/>
+              </w:rPr>
+              <m:t>+</m:t>
+            </m:r>
+            <m:acc>
+              <m:accPr>
+                <m:chr m:val="̈"/>
+                <m:ctrlPr>
+                  <w:rPr>
+                    <w:rFonts w:ascii="Cambria Math" w:eastAsiaTheme="minorEastAsia" w:hAnsi="Cambria Math"/>
+                  </w:rPr>
+                </m:ctrlPr>
+              </m:accPr>
+              <m:e>
+                <m:sSub>
+                  <m:sSubPr>
+                    <m:ctrlPr>
+                      <w:rPr>
+                        <w:rFonts w:ascii="Cambria Math" w:eastAsiaTheme="minorEastAsia" w:hAnsi="Cambria Math"/>
+                      </w:rPr>
+                    </m:ctrlPr>
+                  </m:sSubPr>
+                  <m:e>
+                    <m:r>
+                      <m:rPr>
+                        <m:sty m:val="p"/>
+                      </m:rPr>
+                      <w:rPr>
+                        <w:rFonts w:ascii="Cambria Math" w:eastAsiaTheme="minorEastAsia" w:hAnsi="Cambria Math"/>
+                      </w:rPr>
+                      <m:t>δy</m:t>
+                    </m:r>
+                  </m:e>
+                  <m:sub>
+                    <m:r>
+                      <w:rPr>
+                        <w:rFonts w:ascii="Cambria Math" w:eastAsiaTheme="minorEastAsia" w:hAnsi="Cambria Math"/>
+                      </w:rPr>
+                      <m:t>p</m:t>
+                    </m:r>
+                  </m:sub>
+                </m:sSub>
+              </m:e>
+            </m:acc>
+          </m:e>
+        </m:d>
         <m:r>
           <m:rPr>
             <m:sty m:val="p"/>
@@ -29485,7 +29674,7 @@
               <w:rPr>
                 <w:rFonts w:ascii="Cambria Math" w:eastAsiaTheme="minorEastAsia" w:hAnsi="Cambria Math"/>
               </w:rPr>
-              <m:t>δx</m:t>
+              <m:t>δy</m:t>
             </m:r>
           </m:e>
           <m:sub>
@@ -29506,174 +29695,6 @@
           </w:rPr>
           <m:t>)</m:t>
         </m:r>
-        <m:d>
-          <m:dPr>
-            <m:ctrlPr>
-              <w:rPr>
-                <w:rFonts w:ascii="Cambria Math" w:eastAsiaTheme="minorEastAsia" w:hAnsi="Cambria Math"/>
-                <w:i/>
-              </w:rPr>
-            </m:ctrlPr>
-          </m:dPr>
-          <m:e>
-            <m:f>
-              <m:fPr>
-                <m:ctrlPr>
-                  <w:rPr>
-                    <w:rFonts w:ascii="Cambria Math" w:eastAsiaTheme="minorEastAsia" w:hAnsi="Cambria Math"/>
-                  </w:rPr>
-                </m:ctrlPr>
-              </m:fPr>
-              <m:num>
-                <m:r>
-                  <w:rPr>
-                    <w:rFonts w:ascii="Cambria Math" w:eastAsiaTheme="minorEastAsia" w:hAnsi="Cambria Math"/>
-                  </w:rPr>
-                  <m:t>g</m:t>
-                </m:r>
-              </m:num>
-              <m:den>
-                <m:sSub>
-                  <m:sSubPr>
-                    <m:ctrlPr>
-                      <w:rPr>
-                        <w:rFonts w:ascii="Cambria Math" w:eastAsiaTheme="minorEastAsia" w:hAnsi="Cambria Math"/>
-                      </w:rPr>
-                    </m:ctrlPr>
-                  </m:sSubPr>
-                  <m:e>
-                    <m:r>
-                      <m:rPr>
-                        <m:sty m:val="p"/>
-                      </m:rPr>
-                      <w:rPr>
-                        <w:rFonts w:ascii="Cambria Math" w:eastAsiaTheme="minorEastAsia" w:hAnsi="Cambria Math"/>
-                      </w:rPr>
-                      <m:t>L0</m:t>
-                    </m:r>
-                  </m:e>
-                  <m:sub>
-                    <m:r>
-                      <w:rPr>
-                        <w:rFonts w:ascii="Cambria Math" w:eastAsiaTheme="minorEastAsia" w:hAnsi="Cambria Math"/>
-                      </w:rPr>
-                      <m:t>1</m:t>
-                    </m:r>
-                  </m:sub>
-                </m:sSub>
-              </m:den>
-            </m:f>
-            <m:f>
-              <m:fPr>
-                <m:ctrlPr>
-                  <w:rPr>
-                    <w:rFonts w:ascii="Cambria Math" w:eastAsiaTheme="minorEastAsia" w:hAnsi="Cambria Math"/>
-                  </w:rPr>
-                </m:ctrlPr>
-              </m:fPr>
-              <m:num>
-                <m:sSub>
-                  <m:sSubPr>
-                    <m:ctrlPr>
-                      <w:rPr>
-                        <w:rFonts w:ascii="Cambria Math" w:eastAsiaTheme="minorEastAsia" w:hAnsi="Cambria Math"/>
-                      </w:rPr>
-                    </m:ctrlPr>
-                  </m:sSubPr>
-                  <m:e>
-                    <m:r>
-                      <w:rPr>
-                        <w:rFonts w:ascii="Cambria Math" w:eastAsiaTheme="minorEastAsia" w:hAnsi="Cambria Math"/>
-                      </w:rPr>
-                      <m:t>m</m:t>
-                    </m:r>
-                  </m:e>
-                  <m:sub>
-                    <m:r>
-                      <w:rPr>
-                        <w:rFonts w:ascii="Cambria Math" w:eastAsiaTheme="minorEastAsia" w:hAnsi="Cambria Math"/>
-                      </w:rPr>
-                      <m:t>p</m:t>
-                    </m:r>
-                  </m:sub>
-                </m:sSub>
-              </m:num>
-              <m:den>
-                <m:sSub>
-                  <m:sSubPr>
-                    <m:ctrlPr>
-                      <w:rPr>
-                        <w:rFonts w:ascii="Cambria Math" w:eastAsiaTheme="minorEastAsia" w:hAnsi="Cambria Math"/>
-                      </w:rPr>
-                    </m:ctrlPr>
-                  </m:sSubPr>
-                  <m:e>
-                    <m:r>
-                      <w:rPr>
-                        <w:rFonts w:ascii="Cambria Math" w:eastAsiaTheme="minorEastAsia" w:hAnsi="Cambria Math"/>
-                      </w:rPr>
-                      <m:t>k</m:t>
-                    </m:r>
-                  </m:e>
-                  <m:sub>
-                    <m:r>
-                      <w:rPr>
-                        <w:rFonts w:ascii="Cambria Math" w:eastAsiaTheme="minorEastAsia" w:hAnsi="Cambria Math"/>
-                      </w:rPr>
-                      <m:t>1</m:t>
-                    </m:r>
-                  </m:sub>
-                </m:sSub>
-              </m:den>
-            </m:f>
-            <m:r>
-              <w:rPr>
-                <w:rFonts w:ascii="Cambria Math" w:eastAsiaTheme="minorEastAsia" w:hAnsi="Cambria Math"/>
-              </w:rPr>
-              <m:t>+</m:t>
-            </m:r>
-            <m:acc>
-              <m:accPr>
-                <m:chr m:val="̈"/>
-                <m:ctrlPr>
-                  <w:rPr>
-                    <w:rFonts w:ascii="Cambria Math" w:eastAsiaTheme="minorEastAsia" w:hAnsi="Cambria Math"/>
-                  </w:rPr>
-                </m:ctrlPr>
-              </m:accPr>
-              <m:e>
-                <m:sSub>
-                  <m:sSubPr>
-                    <m:ctrlPr>
-                      <w:rPr>
-                        <w:rFonts w:ascii="Cambria Math" w:eastAsiaTheme="minorEastAsia" w:hAnsi="Cambria Math"/>
-                      </w:rPr>
-                    </m:ctrlPr>
-                  </m:sSubPr>
-                  <m:e>
-                    <m:r>
-                      <m:rPr>
-                        <m:sty m:val="p"/>
-                      </m:rPr>
-                      <w:rPr>
-                        <w:rFonts w:ascii="Cambria Math" w:eastAsiaTheme="minorEastAsia" w:hAnsi="Cambria Math"/>
-                      </w:rPr>
-                      <m:t>δy</m:t>
-                    </m:r>
-                  </m:e>
-                  <m:sub>
-                    <m:r>
-                      <w:rPr>
-                        <w:rFonts w:ascii="Cambria Math" w:eastAsiaTheme="minorEastAsia" w:hAnsi="Cambria Math"/>
-                      </w:rPr>
-                      <m:t>p</m:t>
-                    </m:r>
-                  </m:sub>
-                </m:sSub>
-              </m:e>
-            </m:acc>
-          </m:e>
-        </m:d>
       </m:oMath>
     </w:p>
     <w:p>
@@ -29837,225 +29858,278 @@
     </w:p>
     <w:p>
       <w:pPr>
-        <w:ind w:left="360"/>
-        <w:rPr>
-          <w:rFonts w:eastAsiaTheme="minorEastAsia"/>
-        </w:rPr>
-      </w:pPr>
-      <w:r>
-        <w:rPr>
-          <w:rFonts w:eastAsiaTheme="minorEastAsia"/>
-        </w:rPr>
-        <w:t xml:space="preserve">   </w:t>
+        <w:ind w:firstLine="720"/>
+      </w:pPr>
+      <w:r>
+        <w:t xml:space="preserve"> </w:t>
       </w:r>
       <m:oMath>
         <m:d>
           <m:dPr>
             <m:ctrlPr>
               <w:rPr>
-                <w:rFonts w:ascii="Cambria Math" w:eastAsiaTheme="minorEastAsia" w:hAnsi="Cambria Math"/>
-                <w:i/>
+                <w:rFonts w:ascii="Cambria Math" w:hAnsi="Cambria Math"/>
               </w:rPr>
             </m:ctrlPr>
           </m:dPr>
           <m:e>
-            <m:m>
-              <m:mPr>
-                <m:plcHide m:val="1"/>
-                <m:mcs>
-                  <m:mc>
-                    <m:mcPr>
-                      <m:count m:val="2"/>
-                      <m:mcJc m:val="center"/>
-                    </m:mcPr>
-                  </m:mc>
-                </m:mcs>
+            <m:sSub>
+              <m:sSubPr>
                 <m:ctrlPr>
                   <w:rPr>
-                    <w:rFonts w:ascii="Cambria Math" w:eastAsiaTheme="minorEastAsia" w:hAnsi="Cambria Math"/>
+                    <w:rFonts w:ascii="Cambria Math" w:hAnsi="Cambria Math"/>
                   </w:rPr>
                 </m:ctrlPr>
-              </m:mPr>
-              <m:mr>
-                <m:e>
-                  <m:d>
-                    <m:dPr>
-                      <m:ctrlPr>
-                        <w:rPr>
-                          <w:rFonts w:ascii="Cambria Math" w:eastAsiaTheme="minorEastAsia" w:hAnsi="Cambria Math"/>
-                          <w:i/>
-                        </w:rPr>
-                      </m:ctrlPr>
-                    </m:dPr>
-                    <m:e>
-                      <m:r>
-                        <w:rPr>
-                          <w:rFonts w:ascii="Cambria Math" w:eastAsiaTheme="minorEastAsia" w:hAnsi="Cambria Math"/>
-                        </w:rPr>
-                        <m:t>-</m:t>
-                      </m:r>
-                      <m:f>
-                        <m:fPr>
-                          <m:ctrlPr>
-                            <w:rPr>
-                              <w:rFonts w:ascii="Cambria Math" w:eastAsiaTheme="minorEastAsia" w:hAnsi="Cambria Math"/>
-                            </w:rPr>
-                          </m:ctrlPr>
-                        </m:fPr>
-                        <m:num>
-                          <m:r>
-                            <w:rPr>
-                              <w:rFonts w:ascii="Cambria Math" w:eastAsiaTheme="minorEastAsia" w:hAnsi="Cambria Math"/>
-                            </w:rPr>
-                            <m:t>1</m:t>
-                          </m:r>
-                        </m:num>
-                        <m:den>
-                          <m:r>
-                            <w:rPr>
-                              <w:rFonts w:ascii="Cambria Math" w:eastAsiaTheme="minorEastAsia" w:hAnsi="Cambria Math"/>
-                            </w:rPr>
-                            <m:t>1+G</m:t>
-                          </m:r>
-                        </m:den>
-                      </m:f>
-                      <m:r>
-                        <w:rPr>
-                          <w:rFonts w:ascii="Cambria Math" w:eastAsiaTheme="minorEastAsia" w:hAnsi="Cambria Math"/>
-                        </w:rPr>
-                        <m:t>-1</m:t>
-                      </m:r>
-                    </m:e>
-                  </m:d>
-                </m:e>
-                <m:e>
-                  <m:r>
-                    <w:rPr>
-                      <w:rFonts w:ascii="Cambria Math" w:eastAsiaTheme="minorEastAsia" w:hAnsi="Cambria Math"/>
-                    </w:rPr>
-                    <m:t>0</m:t>
-                  </m:r>
-                </m:e>
-              </m:mr>
-              <m:mr>
-                <m:e>
-                  <m:d>
-                    <m:dPr>
-                      <m:ctrlPr>
-                        <w:rPr>
-                          <w:rFonts w:ascii="Cambria Math" w:eastAsiaTheme="minorEastAsia" w:hAnsi="Cambria Math"/>
-                          <w:i/>
-                        </w:rPr>
-                      </m:ctrlPr>
-                    </m:dPr>
-                    <m:e>
-                      <m:r>
-                        <w:rPr>
-                          <w:rFonts w:ascii="Cambria Math" w:eastAsiaTheme="minorEastAsia" w:hAnsi="Cambria Math"/>
-                        </w:rPr>
-                        <m:t>1-</m:t>
-                      </m:r>
-                      <m:f>
-                        <m:fPr>
-                          <m:ctrlPr>
-                            <w:rPr>
-                              <w:rFonts w:ascii="Cambria Math" w:eastAsiaTheme="minorEastAsia" w:hAnsi="Cambria Math"/>
-                            </w:rPr>
-                          </m:ctrlPr>
-                        </m:fPr>
-                        <m:num>
-                          <m:r>
-                            <w:rPr>
-                              <w:rFonts w:ascii="Cambria Math" w:eastAsiaTheme="minorEastAsia" w:hAnsi="Cambria Math"/>
-                            </w:rPr>
-                            <m:t>G</m:t>
-                          </m:r>
-                        </m:num>
-                        <m:den>
-                          <m:r>
-                            <w:rPr>
-                              <w:rFonts w:ascii="Cambria Math" w:eastAsiaTheme="minorEastAsia" w:hAnsi="Cambria Math"/>
-                            </w:rPr>
-                            <m:t>1+G</m:t>
-                          </m:r>
-                        </m:den>
-                      </m:f>
-                    </m:e>
-                  </m:d>
-                </m:e>
-                <m:e>
-                  <m:d>
-                    <m:dPr>
-                      <m:ctrlPr>
-                        <w:rPr>
-                          <w:rFonts w:ascii="Cambria Math" w:eastAsiaTheme="minorEastAsia" w:hAnsi="Cambria Math"/>
-                          <w:i/>
-                        </w:rPr>
-                      </m:ctrlPr>
-                    </m:dPr>
-                    <m:e>
-                      <m:r>
-                        <w:rPr>
-                          <w:rFonts w:ascii="Cambria Math" w:eastAsiaTheme="minorEastAsia" w:hAnsi="Cambria Math"/>
-                        </w:rPr>
-                        <m:t>-</m:t>
-                      </m:r>
-                      <m:f>
-                        <m:fPr>
-                          <m:ctrlPr>
-                            <w:rPr>
-                              <w:rFonts w:ascii="Cambria Math" w:eastAsiaTheme="minorEastAsia" w:hAnsi="Cambria Math"/>
-                            </w:rPr>
-                          </m:ctrlPr>
-                        </m:fPr>
-                        <m:num>
-                          <m:r>
-                            <w:rPr>
-                              <w:rFonts w:ascii="Cambria Math" w:eastAsiaTheme="minorEastAsia" w:hAnsi="Cambria Math"/>
-                            </w:rPr>
-                            <m:t>1</m:t>
-                          </m:r>
-                        </m:num>
-                        <m:den>
-                          <m:r>
-                            <w:rPr>
-                              <w:rFonts w:ascii="Cambria Math" w:eastAsiaTheme="minorEastAsia" w:hAnsi="Cambria Math"/>
-                            </w:rPr>
-                            <m:t>1+G</m:t>
-                          </m:r>
-                        </m:den>
-                      </m:f>
-                      <m:r>
-                        <w:rPr>
-                          <w:rFonts w:ascii="Cambria Math" w:eastAsiaTheme="minorEastAsia" w:hAnsi="Cambria Math"/>
-                        </w:rPr>
-                        <m:t>-1</m:t>
-                      </m:r>
-                    </m:e>
-                  </m:d>
-                </m:e>
-              </m:mr>
-            </m:m>
+              </m:sSubPr>
+              <m:e>
+                <m:r>
+                  <m:rPr>
+                    <m:sty m:val="p"/>
+                  </m:rPr>
+                  <w:rPr>
+                    <w:rFonts w:ascii="Cambria Math" w:hAnsi="Cambria Math"/>
+                  </w:rPr>
+                  <m:t>δx</m:t>
+                </m:r>
+              </m:e>
+              <m:sub>
+                <m:r>
+                  <w:rPr>
+                    <w:rFonts w:ascii="Cambria Math" w:hAnsi="Cambria Math"/>
+                  </w:rPr>
+                  <m:t>p</m:t>
+                </m:r>
+              </m:sub>
+            </m:sSub>
           </m:e>
         </m:d>
         <m:d>
           <m:dPr>
             <m:ctrlPr>
               <w:rPr>
-                <w:rFonts w:ascii="Cambria Math" w:eastAsiaTheme="minorEastAsia" w:hAnsi="Cambria Math"/>
-                <w:i/>
+                <w:rFonts w:ascii="Cambria Math" w:hAnsi="Cambria Math"/>
               </w:rPr>
             </m:ctrlPr>
           </m:dPr>
           <m:e>
-            <m:eqArr>
-              <m:eqArrPr>
+            <m:r>
+              <m:rPr>
+                <m:sty m:val="p"/>
+              </m:rPr>
+              <w:rPr>
+                <w:rFonts w:ascii="Cambria Math" w:hAnsi="Cambria Math"/>
+              </w:rPr>
+              <m:t>1-</m:t>
+            </m:r>
+            <m:sSub>
+              <m:sSubPr>
                 <m:ctrlPr>
                   <w:rPr>
-                    <w:rFonts w:ascii="Cambria Math" w:eastAsiaTheme="minorEastAsia" w:hAnsi="Cambria Math"/>
+                    <w:rFonts w:ascii="Cambria Math" w:hAnsi="Cambria Math"/>
                   </w:rPr>
                 </m:ctrlPr>
-              </m:eqArrPr>
+              </m:sSubPr>
+              <m:e>
+                <m:r>
+                  <w:rPr>
+                    <w:rFonts w:ascii="Cambria Math" w:hAnsi="Cambria Math"/>
+                  </w:rPr>
+                  <m:t>y</m:t>
+                </m:r>
+              </m:e>
+              <m:sub>
+                <m:sSub>
+                  <m:sSubPr>
+                    <m:ctrlPr>
+                      <w:rPr>
+                        <w:rFonts w:ascii="Cambria Math" w:hAnsi="Cambria Math"/>
+                      </w:rPr>
+                    </m:ctrlPr>
+                  </m:sSubPr>
+                  <m:e>
+                    <m:r>
+                      <w:rPr>
+                        <w:rFonts w:ascii="Cambria Math" w:hAnsi="Cambria Math"/>
+                      </w:rPr>
+                      <m:t>p</m:t>
+                    </m:r>
+                  </m:e>
+                  <m:sub>
+                    <m:r>
+                      <m:rPr>
+                        <m:sty m:val="p"/>
+                      </m:rPr>
+                      <w:rPr>
+                        <w:rFonts w:ascii="Cambria Math" w:hAnsi="Cambria Math"/>
+                      </w:rPr>
+                      <m:t>0</m:t>
+                    </m:r>
+                  </m:sub>
+                </m:sSub>
+              </m:sub>
+            </m:sSub>
+          </m:e>
+        </m:d>
+        <m:r>
+          <m:rPr>
+            <m:sty m:val="p"/>
+          </m:rPr>
+          <w:rPr>
+            <w:rFonts w:ascii="Cambria Math" w:hAnsi="Cambria Math"/>
+          </w:rPr>
+          <m:t>=</m:t>
+        </m:r>
+        <m:acc>
+          <m:accPr>
+            <m:chr m:val="̈"/>
+            <m:ctrlPr>
+              <w:rPr>
+                <w:rFonts w:ascii="Cambria Math" w:hAnsi="Cambria Math"/>
+              </w:rPr>
+            </m:ctrlPr>
+          </m:accPr>
+          <m:e>
+            <m:sSub>
+              <m:sSubPr>
+                <m:ctrlPr>
+                  <w:rPr>
+                    <w:rFonts w:ascii="Cambria Math" w:hAnsi="Cambria Math"/>
+                  </w:rPr>
+                </m:ctrlPr>
+              </m:sSubPr>
+              <m:e>
+                <m:r>
+                  <m:rPr>
+                    <m:sty m:val="p"/>
+                  </m:rPr>
+                  <w:rPr>
+                    <w:rFonts w:ascii="Cambria Math" w:hAnsi="Cambria Math"/>
+                  </w:rPr>
+                  <m:t>δx</m:t>
+                </m:r>
+              </m:e>
+              <m:sub>
+                <m:r>
+                  <w:rPr>
+                    <w:rFonts w:ascii="Cambria Math" w:hAnsi="Cambria Math"/>
+                  </w:rPr>
+                  <m:t>p</m:t>
+                </m:r>
+              </m:sub>
+            </m:sSub>
+          </m:e>
+        </m:acc>
+        <m:r>
+          <m:rPr>
+            <m:sty m:val="p"/>
+          </m:rPr>
+          <w:rPr>
+            <w:rFonts w:ascii="Cambria Math" w:hAnsi="Cambria Math"/>
+          </w:rPr>
+          <m:t>(</m:t>
+        </m:r>
+        <m:sSub>
+          <m:sSubPr>
+            <m:ctrlPr>
+              <w:rPr>
+                <w:rFonts w:ascii="Cambria Math" w:hAnsi="Cambria Math"/>
+              </w:rPr>
+            </m:ctrlPr>
+          </m:sSubPr>
+          <m:e>
+            <m:r>
+              <w:rPr>
+                <w:rFonts w:ascii="Cambria Math" w:hAnsi="Cambria Math"/>
+              </w:rPr>
+              <m:t>y</m:t>
+            </m:r>
+          </m:e>
+          <m:sub>
+            <m:sSub>
+              <m:sSubPr>
+                <m:ctrlPr>
+                  <w:rPr>
+                    <w:rFonts w:ascii="Cambria Math" w:hAnsi="Cambria Math"/>
+                  </w:rPr>
+                </m:ctrlPr>
+              </m:sSubPr>
+              <m:e>
+                <m:r>
+                  <w:rPr>
+                    <w:rFonts w:ascii="Cambria Math" w:hAnsi="Cambria Math"/>
+                  </w:rPr>
+                  <m:t>p</m:t>
+                </m:r>
+              </m:e>
+              <m:sub>
+                <m:r>
+                  <m:rPr>
+                    <m:sty m:val="p"/>
+                  </m:rPr>
+                  <w:rPr>
+                    <w:rFonts w:ascii="Cambria Math" w:hAnsi="Cambria Math"/>
+                  </w:rPr>
+                  <m:t>0</m:t>
+                </m:r>
+              </m:sub>
+            </m:sSub>
+          </m:sub>
+        </m:sSub>
+        <m:r>
+          <m:rPr>
+            <m:sty m:val="p"/>
+          </m:rPr>
+          <w:rPr>
+            <w:rFonts w:ascii="Cambria Math" w:hAnsi="Cambria Math"/>
+          </w:rPr>
+          <m:t>)</m:t>
+        </m:r>
+      </m:oMath>
+    </w:p>
+    <w:p>
+      <w:pPr>
+        <w:ind w:left="360"/>
+        <w:rPr>
+          <w:rFonts w:eastAsiaTheme="minorEastAsia"/>
+        </w:rPr>
+      </w:pPr>
+      <w:r>
+        <w:rPr>
+          <w:rFonts w:eastAsiaTheme="minorEastAsia"/>
+        </w:rPr>
+        <w:t xml:space="preserve"> </w:t>
+      </w:r>
+      <w:r>
+        <w:rPr>
+          <w:rFonts w:eastAsiaTheme="minorEastAsia"/>
+        </w:rPr>
+        <w:tab/>
+      </w:r>
+      <w:r>
+        <w:rPr>
+          <w:rFonts w:eastAsiaTheme="minorEastAsia"/>
+        </w:rPr>
+        <w:t xml:space="preserve"> </w:t>
+      </w:r>
+      <m:oMath>
+        <m:d>
+          <m:dPr>
+            <m:ctrlPr>
+              <w:rPr>
+                <w:rFonts w:ascii="Cambria Math" w:eastAsiaTheme="minorEastAsia" w:hAnsi="Cambria Math"/>
+                <w:i/>
+              </w:rPr>
+            </m:ctrlPr>
+          </m:dPr>
+          <m:e>
+            <m:sSub>
+              <m:sSubPr>
+                <m:ctrlPr>
+                  <w:rPr>
+                    <w:rFonts w:ascii="Cambria Math" w:eastAsiaTheme="minorEastAsia" w:hAnsi="Cambria Math"/>
+                  </w:rPr>
+                </m:ctrlPr>
+              </m:sSubPr>
               <m:e>
                 <m:sSub>
                   <m:sSubPr>
@@ -30067,43 +30141,96 @@
                   </m:sSubPr>
                   <m:e>
                     <m:r>
-                      <m:rPr>
-                        <m:sty m:val="p"/>
-                      </m:rPr>
-                      <w:rPr>
-                        <w:rFonts w:ascii="Cambria Math" w:eastAsiaTheme="minorEastAsia" w:hAnsi="Cambria Math"/>
-                      </w:rPr>
-                      <m:t>δx</m:t>
+                      <w:rPr>
+                        <w:rFonts w:ascii="Cambria Math" w:eastAsiaTheme="minorEastAsia"/>
+                      </w:rPr>
+                      <m:t>y</m:t>
                     </m:r>
                   </m:e>
                   <m:sub>
                     <m:r>
                       <w:rPr>
-                        <w:rFonts w:ascii="Cambria Math" w:eastAsiaTheme="minorEastAsia" w:hAnsi="Cambria Math"/>
+                        <w:rFonts w:ascii="Cambria Math" w:eastAsiaTheme="minorEastAsia"/>
                       </w:rPr>
                       <m:t>p</m:t>
                     </m:r>
                   </m:sub>
                 </m:sSub>
               </m:e>
+              <m:sub>
+                <m:r>
+                  <w:rPr>
+                    <w:rFonts w:ascii="Cambria Math" w:eastAsiaTheme="minorEastAsia"/>
+                  </w:rPr>
+                  <m:t>0</m:t>
+                </m:r>
+              </m:sub>
+            </m:sSub>
+          </m:e>
+        </m:d>
+        <m:d>
+          <m:dPr>
+            <m:ctrlPr>
+              <w:rPr>
+                <w:rFonts w:ascii="Cambria Math" w:eastAsiaTheme="minorEastAsia" w:hAnsi="Cambria Math"/>
+                <w:i/>
+              </w:rPr>
+            </m:ctrlPr>
+          </m:dPr>
+          <m:e>
+            <m:r>
+              <m:rPr>
+                <m:sty m:val="p"/>
+              </m:rPr>
+              <w:rPr>
+                <w:rFonts w:ascii="Cambria Math" w:eastAsiaTheme="minorEastAsia" w:hAnsi="Cambria Math"/>
+              </w:rPr>
+              <m:t>1</m:t>
+            </m:r>
+            <m:r>
+              <w:rPr>
+                <w:rFonts w:ascii="Cambria Math" w:eastAsiaTheme="minorEastAsia" w:hAnsi="Cambria Math"/>
+              </w:rPr>
+              <m:t>-</m:t>
+            </m:r>
+            <m:sSub>
+              <m:sSubPr>
+                <m:ctrlPr>
+                  <w:rPr>
+                    <w:rFonts w:ascii="Cambria Math" w:hAnsi="Cambria Math"/>
+                    <w:i/>
+                  </w:rPr>
+                </m:ctrlPr>
+              </m:sSubPr>
               <m:e>
+                <m:r>
+                  <w:rPr>
+                    <w:rFonts w:ascii="Cambria Math" w:eastAsiaTheme="minorEastAsia" w:hAnsi="Cambria Math"/>
+                  </w:rPr>
+                  <m:t>y</m:t>
+                </m:r>
+                <m:ctrlPr>
+                  <w:rPr>
+                    <w:rFonts w:ascii="Cambria Math" w:hAnsi="Cambria Math"/>
+                  </w:rPr>
+                </m:ctrlPr>
+              </m:e>
+              <m:sub>
                 <m:sSub>
                   <m:sSubPr>
                     <m:ctrlPr>
                       <w:rPr>
                         <w:rFonts w:ascii="Cambria Math" w:eastAsiaTheme="minorEastAsia" w:hAnsi="Cambria Math"/>
+                        <w:i/>
                       </w:rPr>
                     </m:ctrlPr>
                   </m:sSubPr>
                   <m:e>
                     <m:r>
-                      <m:rPr>
-                        <m:sty m:val="p"/>
-                      </m:rPr>
-                      <w:rPr>
-                        <w:rFonts w:ascii="Cambria Math" w:eastAsiaTheme="minorEastAsia" w:hAnsi="Cambria Math"/>
-                      </w:rPr>
-                      <m:t>δy</m:t>
+                      <w:rPr>
+                        <w:rFonts w:ascii="Cambria Math" w:eastAsiaTheme="minorEastAsia" w:hAnsi="Cambria Math"/>
+                      </w:rPr>
+                      <m:t>p</m:t>
                     </m:r>
                   </m:e>
                   <m:sub>
@@ -30111,12 +30238,17 @@
                       <w:rPr>
                         <w:rFonts w:ascii="Cambria Math" w:eastAsiaTheme="minorEastAsia" w:hAnsi="Cambria Math"/>
                       </w:rPr>
-                      <m:t>p</m:t>
+                      <m:t>0</m:t>
                     </m:r>
                   </m:sub>
                 </m:sSub>
-              </m:e>
-            </m:eqArr>
+                <m:ctrlPr>
+                  <w:rPr>
+                    <w:rFonts w:ascii="Cambria Math" w:hAnsi="Cambria Math"/>
+                  </w:rPr>
+                </m:ctrlPr>
+              </m:sub>
+            </m:sSub>
           </m:e>
         </m:d>
         <m:r>
@@ -30135,31 +30267,138 @@
             </m:ctrlPr>
           </m:dPr>
           <m:e>
-            <m:eqArr>
-              <m:eqArrPr>
+            <m:sSub>
+              <m:sSubPr>
                 <m:ctrlPr>
                   <w:rPr>
                     <w:rFonts w:ascii="Cambria Math" w:eastAsiaTheme="minorEastAsia" w:hAnsi="Cambria Math"/>
                   </w:rPr>
                 </m:ctrlPr>
-              </m:eqArrPr>
+              </m:sSubPr>
               <m:e>
                 <m:r>
-                  <w:rPr>
-                    <w:rFonts w:ascii="Cambria Math" w:eastAsiaTheme="minorEastAsia" w:hAnsi="Cambria Math"/>
-                  </w:rPr>
-                  <m:t>0</m:t>
+                  <m:rPr>
+                    <m:sty m:val="p"/>
+                  </m:rPr>
+                  <w:rPr>
+                    <w:rFonts w:ascii="Cambria Math" w:eastAsiaTheme="minorEastAsia"/>
+                  </w:rPr>
+                  <m:t>δ</m:t>
+                </m:r>
+                <m:r>
+                  <m:rPr>
+                    <m:sty m:val="p"/>
+                  </m:rPr>
+                  <w:rPr>
+                    <w:rFonts w:ascii="Cambria Math" w:eastAsiaTheme="minorEastAsia"/>
+                  </w:rPr>
+                  <m:t>y</m:t>
                 </m:r>
               </m:e>
+              <m:sub>
+                <m:r>
+                  <w:rPr>
+                    <w:rFonts w:ascii="Cambria Math" w:eastAsiaTheme="minorEastAsia"/>
+                  </w:rPr>
+                  <m:t>p</m:t>
+                </m:r>
+              </m:sub>
+            </m:sSub>
+          </m:e>
+        </m:d>
+        <m:d>
+          <m:dPr>
+            <m:ctrlPr>
+              <w:rPr>
+                <w:rFonts w:ascii="Cambria Math" w:eastAsiaTheme="minorEastAsia" w:hAnsi="Cambria Math"/>
+                <w:i/>
+              </w:rPr>
+            </m:ctrlPr>
+          </m:dPr>
+          <m:e>
+            <m:r>
+              <m:rPr>
+                <m:sty m:val="p"/>
+              </m:rPr>
+              <w:rPr>
+                <w:rFonts w:ascii="Cambria Math" w:eastAsiaTheme="minorEastAsia" w:hAnsi="Cambria Math"/>
+              </w:rPr>
+              <m:t>1</m:t>
+            </m:r>
+            <m:r>
+              <w:rPr>
+                <w:rFonts w:ascii="Cambria Math" w:eastAsiaTheme="minorEastAsia" w:hAnsi="Cambria Math"/>
+              </w:rPr>
+              <m:t>-</m:t>
+            </m:r>
+            <m:r>
+              <w:rPr>
+                <w:rFonts w:ascii="Cambria Math" w:eastAsiaTheme="minorEastAsia" w:hAnsi="Cambria Math"/>
+              </w:rPr>
+              <m:t>2</m:t>
+            </m:r>
+            <m:sSub>
+              <m:sSubPr>
+                <m:ctrlPr>
+                  <w:rPr>
+                    <w:rFonts w:ascii="Cambria Math" w:hAnsi="Cambria Math"/>
+                    <w:i/>
+                  </w:rPr>
+                </m:ctrlPr>
+              </m:sSubPr>
               <m:e>
                 <m:r>
                   <w:rPr>
                     <w:rFonts w:ascii="Cambria Math" w:eastAsiaTheme="minorEastAsia" w:hAnsi="Cambria Math"/>
                   </w:rPr>
-                  <m:t>2</m:t>
+                  <m:t>y</m:t>
                 </m:r>
+                <m:ctrlPr>
+                  <w:rPr>
+                    <w:rFonts w:ascii="Cambria Math" w:hAnsi="Cambria Math"/>
+                  </w:rPr>
+                </m:ctrlPr>
               </m:e>
-            </m:eqArr>
+              <m:sub>
+                <m:sSub>
+                  <m:sSubPr>
+                    <m:ctrlPr>
+                      <w:rPr>
+                        <w:rFonts w:ascii="Cambria Math" w:eastAsiaTheme="minorEastAsia" w:hAnsi="Cambria Math"/>
+                        <w:i/>
+                      </w:rPr>
+                    </m:ctrlPr>
+                  </m:sSubPr>
+                  <m:e>
+                    <m:r>
+                      <w:rPr>
+                        <w:rFonts w:ascii="Cambria Math" w:eastAsiaTheme="minorEastAsia" w:hAnsi="Cambria Math"/>
+                      </w:rPr>
+                      <m:t>p</m:t>
+                    </m:r>
+                  </m:e>
+                  <m:sub>
+                    <m:r>
+                      <w:rPr>
+                        <w:rFonts w:ascii="Cambria Math" w:eastAsiaTheme="minorEastAsia" w:hAnsi="Cambria Math"/>
+                      </w:rPr>
+                      <m:t>0</m:t>
+                    </m:r>
+                  </m:sub>
+                </m:sSub>
+                <m:ctrlPr>
+                  <w:rPr>
+                    <w:rFonts w:ascii="Cambria Math" w:hAnsi="Cambria Math"/>
+                  </w:rPr>
+                </m:ctrlPr>
+              </m:sub>
+            </m:sSub>
+            <m:r>
+              <w:rPr>
+                <w:rFonts w:ascii="Cambria Math" w:hAnsi="Cambria Math"/>
+              </w:rPr>
+              <m:t>-G</m:t>
+            </m:r>
           </m:e>
         </m:d>
         <m:r>
@@ -30168,11 +30407,269 @@
           </w:rPr>
           <m:t>=</m:t>
         </m:r>
+        <m:d>
+          <m:dPr>
+            <m:ctrlPr>
+              <w:rPr>
+                <w:rFonts w:ascii="Cambria Math" w:eastAsiaTheme="minorEastAsia" w:hAnsi="Cambria Math"/>
+                <w:i/>
+              </w:rPr>
+            </m:ctrlPr>
+          </m:dPr>
+          <m:e>
+            <m:acc>
+              <m:accPr>
+                <m:chr m:val="̈"/>
+                <m:ctrlPr>
+                  <w:rPr>
+                    <w:rFonts w:ascii="Cambria Math" w:eastAsiaTheme="minorEastAsia" w:hAnsi="Cambria Math"/>
+                  </w:rPr>
+                </m:ctrlPr>
+              </m:accPr>
+              <m:e>
+                <m:sSub>
+                  <m:sSubPr>
+                    <m:ctrlPr>
+                      <w:rPr>
+                        <w:rFonts w:ascii="Cambria Math" w:eastAsiaTheme="minorEastAsia" w:hAnsi="Cambria Math"/>
+                      </w:rPr>
+                    </m:ctrlPr>
+                  </m:sSubPr>
+                  <m:e>
+                    <m:r>
+                      <m:rPr>
+                        <m:sty m:val="p"/>
+                      </m:rPr>
+                      <w:rPr>
+                        <w:rFonts w:ascii="Cambria Math" w:eastAsiaTheme="minorEastAsia" w:hAnsi="Cambria Math"/>
+                      </w:rPr>
+                      <m:t>δy</m:t>
+                    </m:r>
+                  </m:e>
+                  <m:sub>
+                    <m:r>
+                      <w:rPr>
+                        <w:rFonts w:ascii="Cambria Math" w:eastAsiaTheme="minorEastAsia" w:hAnsi="Cambria Math"/>
+                      </w:rPr>
+                      <m:t>p</m:t>
+                    </m:r>
+                  </m:sub>
+                </m:sSub>
+              </m:e>
+            </m:acc>
+          </m:e>
+        </m:d>
+        <m:d>
+          <m:dPr>
+            <m:ctrlPr>
+              <w:rPr>
+                <w:rFonts w:ascii="Cambria Math" w:eastAsiaTheme="minorEastAsia" w:hAnsi="Cambria Math"/>
+              </w:rPr>
+            </m:ctrlPr>
+          </m:dPr>
+          <m:e>
+            <m:sSub>
+              <m:sSubPr>
+                <m:ctrlPr>
+                  <w:rPr>
+                    <w:rFonts w:ascii="Cambria Math" w:hAnsi="Cambria Math"/>
+                    <w:i/>
+                  </w:rPr>
+                </m:ctrlPr>
+              </m:sSubPr>
+              <m:e>
+                <m:r>
+                  <w:rPr>
+                    <w:rFonts w:ascii="Cambria Math" w:eastAsiaTheme="minorEastAsia" w:hAnsi="Cambria Math"/>
+                  </w:rPr>
+                  <m:t>y</m:t>
+                </m:r>
+                <m:ctrlPr>
+                  <w:rPr>
+                    <w:rFonts w:ascii="Cambria Math" w:hAnsi="Cambria Math"/>
+                  </w:rPr>
+                </m:ctrlPr>
+              </m:e>
+              <m:sub>
+                <m:sSub>
+                  <m:sSubPr>
+                    <m:ctrlPr>
+                      <w:rPr>
+                        <w:rFonts w:ascii="Cambria Math" w:eastAsiaTheme="minorEastAsia" w:hAnsi="Cambria Math"/>
+                        <w:i/>
+                      </w:rPr>
+                    </m:ctrlPr>
+                  </m:sSubPr>
+                  <m:e>
+                    <m:r>
+                      <w:rPr>
+                        <w:rFonts w:ascii="Cambria Math" w:eastAsiaTheme="minorEastAsia" w:hAnsi="Cambria Math"/>
+                      </w:rPr>
+                      <m:t>p</m:t>
+                    </m:r>
+                  </m:e>
+                  <m:sub>
+                    <m:r>
+                      <w:rPr>
+                        <w:rFonts w:ascii="Cambria Math" w:eastAsiaTheme="minorEastAsia" w:hAnsi="Cambria Math"/>
+                      </w:rPr>
+                      <m:t>0</m:t>
+                    </m:r>
+                  </m:sub>
+                </m:sSub>
+                <m:ctrlPr>
+                  <w:rPr>
+                    <w:rFonts w:ascii="Cambria Math" w:hAnsi="Cambria Math"/>
+                  </w:rPr>
+                </m:ctrlPr>
+              </m:sub>
+            </m:sSub>
+          </m:e>
+        </m:d>
+        <m:r>
+          <m:rPr>
+            <m:sty m:val="p"/>
+          </m:rPr>
+          <w:rPr>
+            <w:rFonts w:ascii="Cambria Math" w:eastAsiaTheme="minorEastAsia" w:hAnsi="Cambria Math"/>
+          </w:rPr>
+          <m:t>+</m:t>
+        </m:r>
+        <m:d>
+          <m:dPr>
+            <m:ctrlPr>
+              <w:rPr>
+                <w:rFonts w:ascii="Cambria Math" w:eastAsiaTheme="minorEastAsia" w:hAnsi="Cambria Math"/>
+                <w:i/>
+              </w:rPr>
+            </m:ctrlPr>
+          </m:dPr>
+          <m:e>
+            <m:r>
+              <w:rPr>
+                <w:rFonts w:ascii="Cambria Math" w:eastAsiaTheme="minorEastAsia" w:hAnsi="Cambria Math"/>
+              </w:rPr>
+              <m:t>G</m:t>
+            </m:r>
+          </m:e>
+        </m:d>
+        <m:r>
+          <m:rPr>
+            <m:sty m:val="p"/>
+          </m:rPr>
+          <w:rPr>
+            <w:rFonts w:ascii="Cambria Math" w:eastAsiaTheme="minorEastAsia" w:hAnsi="Cambria Math"/>
+          </w:rPr>
+          <m:t>(</m:t>
+        </m:r>
+        <m:sSub>
+          <m:sSubPr>
+            <m:ctrlPr>
+              <w:rPr>
+                <w:rFonts w:ascii="Cambria Math" w:hAnsi="Cambria Math"/>
+                <w:i/>
+              </w:rPr>
+            </m:ctrlPr>
+          </m:sSubPr>
+          <m:e>
+            <m:r>
+              <w:rPr>
+                <w:rFonts w:ascii="Cambria Math" w:eastAsiaTheme="minorEastAsia" w:hAnsi="Cambria Math"/>
+              </w:rPr>
+              <m:t>y</m:t>
+            </m:r>
+            <m:ctrlPr>
+              <w:rPr>
+                <w:rFonts w:ascii="Cambria Math" w:hAnsi="Cambria Math"/>
+              </w:rPr>
+            </m:ctrlPr>
+          </m:e>
+          <m:sub>
+            <m:sSub>
+              <m:sSubPr>
+                <m:ctrlPr>
+                  <w:rPr>
+                    <w:rFonts w:ascii="Cambria Math" w:eastAsiaTheme="minorEastAsia" w:hAnsi="Cambria Math"/>
+                    <w:i/>
+                  </w:rPr>
+                </m:ctrlPr>
+              </m:sSubPr>
+              <m:e>
+                <m:r>
+                  <w:rPr>
+                    <w:rFonts w:ascii="Cambria Math" w:eastAsiaTheme="minorEastAsia" w:hAnsi="Cambria Math"/>
+                  </w:rPr>
+                  <m:t>p</m:t>
+                </m:r>
+              </m:e>
+              <m:sub>
+                <m:r>
+                  <w:rPr>
+                    <w:rFonts w:ascii="Cambria Math" w:eastAsiaTheme="minorEastAsia" w:hAnsi="Cambria Math"/>
+                  </w:rPr>
+                  <m:t>0</m:t>
+                </m:r>
+              </m:sub>
+            </m:sSub>
+            <m:ctrlPr>
+              <w:rPr>
+                <w:rFonts w:ascii="Cambria Math" w:hAnsi="Cambria Math"/>
+              </w:rPr>
+            </m:ctrlPr>
+          </m:sub>
+        </m:sSub>
+        <m:r>
+          <m:rPr>
+            <m:sty m:val="p"/>
+          </m:rPr>
+          <w:rPr>
+            <w:rFonts w:ascii="Cambria Math" w:eastAsiaTheme="minorEastAsia" w:hAnsi="Cambria Math"/>
+          </w:rPr>
+          <m:t>)</m:t>
+        </m:r>
+      </m:oMath>
+    </w:p>
+    <w:p>
+      <w:pPr>
+        <w:pStyle w:val="a7"/>
+        <w:numPr>
+          <w:ilvl w:val="0"/>
+          <w:numId w:val="18"/>
+        </w:numPr>
+        <w:rPr>
+          <w:rFonts w:eastAsiaTheme="minorEastAsia"/>
+        </w:rPr>
+      </w:pPr>
+    </w:p>
+    <w:p>
+      <w:pPr>
+        <w:pStyle w:val="a7"/>
+        <w:numPr>
+          <w:ilvl w:val="0"/>
+          <w:numId w:val="16"/>
+        </w:numPr>
+        <w:rPr>
+          <w:rFonts w:eastAsiaTheme="minorEastAsia"/>
+        </w:rPr>
+      </w:pPr>
+      <w:r>
+        <w:rPr>
+          <w:rFonts w:eastAsiaTheme="minorEastAsia"/>
+        </w:rPr>
+        <w:t xml:space="preserve">    </w:t>
+      </w:r>
+      <w:r>
+        <w:rPr>
+          <w:rFonts w:eastAsiaTheme="minorEastAsia"/>
+        </w:rPr>
+        <w:tab/>
+      </w:r>
+      <m:oMath>
         <m:r>
           <w:rPr>
             <w:rFonts w:ascii="Cambria Math" w:eastAsiaTheme="minorEastAsia" w:hAnsi="Cambria Math"/>
           </w:rPr>
-          <m:t xml:space="preserve"> </m:t>
+          <m:t xml:space="preserve">  </m:t>
         </m:r>
         <m:d>
           <m:dPr>
@@ -30279,156 +30776,510 @@
             </m:eqArr>
           </m:e>
         </m:d>
-      </m:oMath>
-    </w:p>
-    <w:p>
-      <w:pPr>
-        <w:ind w:left="360"/>
-        <w:rPr>
-          <w:rFonts w:eastAsiaTheme="minorEastAsia"/>
-          <w:b/>
-          <w:bCs/>
-          <w:i/>
-          <w:iCs/>
-        </w:rPr>
-      </w:pPr>
-      <m:oMathPara>
-        <m:oMath>
-          <m:r>
-            <w:rPr>
-              <w:rFonts w:ascii="Cambria Math" w:eastAsiaTheme="minorEastAsia" w:hAnsi="Cambria Math"/>
-            </w:rPr>
-            <m:t>G→</m:t>
-          </m:r>
-          <m:f>
-            <m:fPr>
-              <m:ctrlPr>
-                <w:rPr>
-                  <w:rFonts w:ascii="Cambria Math" w:eastAsiaTheme="minorEastAsia" w:hAnsi="Cambria Math"/>
-                  <w:bCs/>
-                  <w:iCs/>
-                </w:rPr>
-              </m:ctrlPr>
-            </m:fPr>
-            <m:num>
-              <m:r>
-                <w:rPr>
-                  <w:rFonts w:ascii="Cambria Math" w:eastAsiaTheme="minorEastAsia" w:hAnsi="Cambria Math"/>
-                </w:rPr>
-                <m:t>g</m:t>
-              </m:r>
-            </m:num>
-            <m:den>
-              <m:sSub>
-                <m:sSubPr>
-                  <m:ctrlPr>
-                    <w:rPr>
-                      <w:rFonts w:ascii="Cambria Math" w:eastAsiaTheme="minorEastAsia" w:hAnsi="Cambria Math"/>
-                      <w:bCs/>
-                      <w:iCs/>
-                    </w:rPr>
-                  </m:ctrlPr>
-                </m:sSubPr>
+        <m:r>
+          <w:rPr>
+            <w:rFonts w:ascii="Cambria Math" w:eastAsiaTheme="minorEastAsia" w:hAnsi="Cambria Math"/>
+          </w:rPr>
+          <m:t>+</m:t>
+        </m:r>
+        <m:d>
+          <m:dPr>
+            <m:ctrlPr>
+              <w:rPr>
+                <w:rFonts w:ascii="Cambria Math" w:eastAsiaTheme="minorEastAsia" w:hAnsi="Cambria Math"/>
+                <w:i/>
+              </w:rPr>
+            </m:ctrlPr>
+          </m:dPr>
+          <m:e>
+            <m:m>
+              <m:mPr>
+                <m:plcHide m:val="1"/>
+                <m:mcs>
+                  <m:mc>
+                    <m:mcPr>
+                      <m:count m:val="2"/>
+                      <m:mcJc m:val="center"/>
+                    </m:mcPr>
+                  </m:mc>
+                </m:mcs>
+                <m:ctrlPr>
+                  <w:rPr>
+                    <w:rFonts w:ascii="Cambria Math" w:eastAsiaTheme="minorEastAsia" w:hAnsi="Cambria Math"/>
+                  </w:rPr>
+                </m:ctrlPr>
+              </m:mPr>
+              <m:mr>
                 <m:e>
-                  <m:r>
-                    <m:rPr>
-                      <m:sty m:val="p"/>
-                    </m:rPr>
-                    <w:rPr>
-                      <w:rFonts w:ascii="Cambria Math" w:eastAsiaTheme="minorEastAsia" w:hAnsi="Cambria Math"/>
-                    </w:rPr>
-                    <m:t>L0</m:t>
-                  </m:r>
+                  <m:d>
+                    <m:dPr>
+                      <m:ctrlPr>
+                        <w:rPr>
+                          <w:rFonts w:ascii="Cambria Math" w:eastAsiaTheme="minorEastAsia" w:hAnsi="Cambria Math"/>
+                          <w:i/>
+                        </w:rPr>
+                      </m:ctrlPr>
+                    </m:dPr>
+                    <m:e>
+                      <m:r>
+                        <w:rPr>
+                          <w:rFonts w:ascii="Cambria Math" w:eastAsiaTheme="minorEastAsia" w:hAnsi="Cambria Math"/>
+                        </w:rPr>
+                        <m:t>1+</m:t>
+                      </m:r>
+                      <m:f>
+                        <m:fPr>
+                          <m:ctrlPr>
+                            <w:rPr>
+                              <w:rFonts w:ascii="Cambria Math" w:eastAsiaTheme="minorEastAsia" w:hAnsi="Cambria Math"/>
+                            </w:rPr>
+                          </m:ctrlPr>
+                        </m:fPr>
+                        <m:num>
+                          <m:r>
+                            <w:rPr>
+                              <w:rFonts w:ascii="Cambria Math" w:eastAsiaTheme="minorEastAsia" w:hAnsi="Cambria Math"/>
+                            </w:rPr>
+                            <m:t>1</m:t>
+                          </m:r>
+                        </m:num>
+                        <m:den>
+                          <m:r>
+                            <w:rPr>
+                              <w:rFonts w:ascii="Cambria Math" w:eastAsiaTheme="minorEastAsia" w:hAnsi="Cambria Math"/>
+                            </w:rPr>
+                            <m:t>1+G</m:t>
+                          </m:r>
+                        </m:den>
+                      </m:f>
+                    </m:e>
+                  </m:d>
                 </m:e>
-                <m:sub>
-                  <m:r>
-                    <w:rPr>
-                      <w:rFonts w:ascii="Cambria Math" w:eastAsiaTheme="minorEastAsia" w:hAnsi="Cambria Math"/>
-                    </w:rPr>
-                    <m:t>1</m:t>
-                  </m:r>
-                </m:sub>
-              </m:sSub>
-            </m:den>
-          </m:f>
-          <m:f>
-            <m:fPr>
-              <m:ctrlPr>
-                <w:rPr>
-                  <w:rFonts w:ascii="Cambria Math" w:eastAsiaTheme="minorEastAsia" w:hAnsi="Cambria Math"/>
-                  <w:bCs/>
-                  <w:iCs/>
-                </w:rPr>
-              </m:ctrlPr>
-            </m:fPr>
-            <m:num>
-              <m:sSub>
-                <m:sSubPr>
-                  <m:ctrlPr>
-                    <w:rPr>
-                      <w:rFonts w:ascii="Cambria Math" w:eastAsiaTheme="minorEastAsia" w:hAnsi="Cambria Math"/>
-                      <w:bCs/>
-                      <w:iCs/>
-                    </w:rPr>
-                  </m:ctrlPr>
-                </m:sSubPr>
                 <m:e>
                   <m:r>
                     <w:rPr>
                       <w:rFonts w:ascii="Cambria Math" w:eastAsiaTheme="minorEastAsia" w:hAnsi="Cambria Math"/>
                     </w:rPr>
-                    <m:t>m</m:t>
+                    <m:t>0</m:t>
                   </m:r>
                 </m:e>
-                <m:sub>
-                  <m:r>
-                    <w:rPr>
-                      <w:rFonts w:ascii="Cambria Math" w:eastAsiaTheme="minorEastAsia" w:hAnsi="Cambria Math"/>
-                    </w:rPr>
-                    <m:t>p</m:t>
-                  </m:r>
-                </m:sub>
-              </m:sSub>
-            </m:num>
-            <m:den>
-              <m:sSub>
-                <m:sSubPr>
-                  <m:ctrlPr>
-                    <w:rPr>
-                      <w:rFonts w:ascii="Cambria Math" w:eastAsiaTheme="minorEastAsia" w:hAnsi="Cambria Math"/>
-                      <w:bCs/>
-                      <w:iCs/>
-                    </w:rPr>
-                  </m:ctrlPr>
-                </m:sSubPr>
+              </m:mr>
+              <m:mr>
                 <m:e>
                   <m:r>
                     <w:rPr>
                       <w:rFonts w:ascii="Cambria Math" w:eastAsiaTheme="minorEastAsia" w:hAnsi="Cambria Math"/>
                     </w:rPr>
-                    <m:t>k</m:t>
+                    <m:t>0</m:t>
                   </m:r>
                 </m:e>
-                <m:sub>
-                  <m:r>
-                    <w:rPr>
-                      <w:rFonts w:ascii="Cambria Math" w:eastAsiaTheme="minorEastAsia" w:hAnsi="Cambria Math"/>
-                    </w:rPr>
-                    <m:t>1</m:t>
-                  </m:r>
-                </m:sub>
-              </m:sSub>
-            </m:den>
-          </m:f>
-        </m:oMath>
-      </m:oMathPara>
+                <m:e>
+                  <m:d>
+                    <m:dPr>
+                      <m:ctrlPr>
+                        <w:rPr>
+                          <w:rFonts w:ascii="Cambria Math" w:eastAsiaTheme="minorEastAsia" w:hAnsi="Cambria Math"/>
+                          <w:i/>
+                        </w:rPr>
+                      </m:ctrlPr>
+                    </m:dPr>
+                    <m:e>
+                      <m:f>
+                        <m:fPr>
+                          <m:ctrlPr>
+                            <w:rPr>
+                              <w:rFonts w:ascii="Cambria Math" w:eastAsiaTheme="minorEastAsia" w:hAnsi="Cambria Math"/>
+                            </w:rPr>
+                          </m:ctrlPr>
+                        </m:fPr>
+                        <m:num>
+                          <m:r>
+                            <w:rPr>
+                              <w:rFonts w:ascii="Cambria Math" w:eastAsiaTheme="minorEastAsia" w:hAnsi="Cambria Math"/>
+                            </w:rPr>
+                            <m:t>3+</m:t>
+                          </m:r>
+                          <m:r>
+                            <w:rPr>
+                              <w:rFonts w:ascii="Cambria Math" w:eastAsiaTheme="minorEastAsia" w:hAnsi="Cambria Math"/>
+                            </w:rPr>
+                            <m:t>G</m:t>
+                          </m:r>
+                        </m:num>
+                        <m:den>
+                          <m:r>
+                            <w:rPr>
+                              <w:rFonts w:ascii="Cambria Math" w:eastAsiaTheme="minorEastAsia" w:hAnsi="Cambria Math"/>
+                            </w:rPr>
+                            <m:t>1+G</m:t>
+                          </m:r>
+                        </m:den>
+                      </m:f>
+                    </m:e>
+                  </m:d>
+                </m:e>
+              </m:mr>
+            </m:m>
+          </m:e>
+        </m:d>
+        <m:d>
+          <m:dPr>
+            <m:ctrlPr>
+              <w:rPr>
+                <w:rFonts w:ascii="Cambria Math" w:eastAsiaTheme="minorEastAsia" w:hAnsi="Cambria Math"/>
+                <w:i/>
+              </w:rPr>
+            </m:ctrlPr>
+          </m:dPr>
+          <m:e>
+            <m:eqArr>
+              <m:eqArrPr>
+                <m:ctrlPr>
+                  <w:rPr>
+                    <w:rFonts w:ascii="Cambria Math" w:eastAsiaTheme="minorEastAsia" w:hAnsi="Cambria Math"/>
+                  </w:rPr>
+                </m:ctrlPr>
+              </m:eqArrPr>
+              <m:e>
+                <m:sSub>
+                  <m:sSubPr>
+                    <m:ctrlPr>
+                      <w:rPr>
+                        <w:rFonts w:ascii="Cambria Math" w:eastAsiaTheme="minorEastAsia" w:hAnsi="Cambria Math"/>
+                      </w:rPr>
+                    </m:ctrlPr>
+                  </m:sSubPr>
+                  <m:e>
+                    <m:r>
+                      <m:rPr>
+                        <m:sty m:val="p"/>
+                      </m:rPr>
+                      <w:rPr>
+                        <w:rFonts w:ascii="Cambria Math" w:eastAsiaTheme="minorEastAsia" w:hAnsi="Cambria Math"/>
+                      </w:rPr>
+                      <m:t>δx</m:t>
+                    </m:r>
+                  </m:e>
+                  <m:sub>
+                    <m:r>
+                      <w:rPr>
+                        <w:rFonts w:ascii="Cambria Math" w:eastAsiaTheme="minorEastAsia" w:hAnsi="Cambria Math"/>
+                      </w:rPr>
+                      <m:t>p</m:t>
+                    </m:r>
+                  </m:sub>
+                </m:sSub>
+              </m:e>
+              <m:e>
+                <m:sSub>
+                  <m:sSubPr>
+                    <m:ctrlPr>
+                      <w:rPr>
+                        <w:rFonts w:ascii="Cambria Math" w:eastAsiaTheme="minorEastAsia" w:hAnsi="Cambria Math"/>
+                      </w:rPr>
+                    </m:ctrlPr>
+                  </m:sSubPr>
+                  <m:e>
+                    <m:r>
+                      <m:rPr>
+                        <m:sty m:val="p"/>
+                      </m:rPr>
+                      <w:rPr>
+                        <w:rFonts w:ascii="Cambria Math" w:eastAsiaTheme="minorEastAsia" w:hAnsi="Cambria Math"/>
+                      </w:rPr>
+                      <m:t>δy</m:t>
+                    </m:r>
+                  </m:e>
+                  <m:sub>
+                    <m:r>
+                      <w:rPr>
+                        <w:rFonts w:ascii="Cambria Math" w:eastAsiaTheme="minorEastAsia" w:hAnsi="Cambria Math"/>
+                      </w:rPr>
+                      <m:t>p</m:t>
+                    </m:r>
+                  </m:sub>
+                </m:sSub>
+              </m:e>
+            </m:eqArr>
+          </m:e>
+        </m:d>
+        <m:r>
+          <w:rPr>
+            <w:rFonts w:ascii="Cambria Math" w:eastAsiaTheme="minorEastAsia" w:hAnsi="Cambria Math"/>
+          </w:rPr>
+          <m:t>=</m:t>
+        </m:r>
+        <m:d>
+          <m:dPr>
+            <m:ctrlPr>
+              <w:rPr>
+                <w:rFonts w:ascii="Cambria Math" w:eastAsiaTheme="minorEastAsia" w:hAnsi="Cambria Math"/>
+                <w:i/>
+              </w:rPr>
+            </m:ctrlPr>
+          </m:dPr>
+          <m:e>
+            <m:eqArr>
+              <m:eqArrPr>
+                <m:ctrlPr>
+                  <w:rPr>
+                    <w:rFonts w:ascii="Cambria Math" w:eastAsiaTheme="minorEastAsia" w:hAnsi="Cambria Math"/>
+                  </w:rPr>
+                </m:ctrlPr>
+              </m:eqArrPr>
+              <m:e>
+                <m:r>
+                  <w:rPr>
+                    <w:rFonts w:ascii="Cambria Math" w:eastAsiaTheme="minorEastAsia" w:hAnsi="Cambria Math"/>
+                  </w:rPr>
+                  <m:t>0</m:t>
+                </m:r>
+              </m:e>
+              <m:e>
+                <m:r>
+                  <w:rPr>
+                    <w:rFonts w:ascii="Cambria Math" w:eastAsiaTheme="minorEastAsia" w:hAnsi="Cambria Math"/>
+                  </w:rPr>
+                  <m:t>2</m:t>
+                </m:r>
+              </m:e>
+            </m:eqArr>
+          </m:e>
+        </m:d>
+      </m:oMath>
     </w:p>
     <w:p>
       <w:pPr>
-        <w:rPr>
-          <w:rFonts w:eastAsiaTheme="minorEastAsia"/>
-        </w:rPr>
-      </w:pPr>
+        <w:ind w:left="1080" w:firstLine="360"/>
+        <w:rPr>
+          <w:rFonts w:eastAsiaTheme="minorEastAsia"/>
+        </w:rPr>
+      </w:pPr>
+      <w:r>
+        <w:rPr>
+          <w:rFonts w:eastAsiaTheme="minorEastAsia"/>
+        </w:rPr>
+        <w:t xml:space="preserve">   </w:t>
+      </w:r>
+      <w:r>
+        <w:rPr>
+          <w:rFonts w:eastAsiaTheme="minorEastAsia"/>
+        </w:rPr>
+        <w:t xml:space="preserve">Where :   </w:t>
+      </w:r>
+      <m:oMath>
+        <m:r>
+          <w:rPr>
+            <w:rFonts w:ascii="Cambria Math" w:eastAsiaTheme="minorEastAsia" w:hAnsi="Cambria Math"/>
+          </w:rPr>
+          <m:t>G→</m:t>
+        </m:r>
+        <m:f>
+          <m:fPr>
+            <m:ctrlPr>
+              <w:rPr>
+                <w:rFonts w:ascii="Cambria Math" w:eastAsiaTheme="minorEastAsia" w:hAnsi="Cambria Math"/>
+                <w:bCs/>
+                <w:iCs/>
+              </w:rPr>
+            </m:ctrlPr>
+          </m:fPr>
+          <m:num>
+            <m:r>
+              <w:rPr>
+                <w:rFonts w:ascii="Cambria Math" w:eastAsiaTheme="minorEastAsia" w:hAnsi="Cambria Math"/>
+              </w:rPr>
+              <m:t>g</m:t>
+            </m:r>
+          </m:num>
+          <m:den>
+            <m:sSub>
+              <m:sSubPr>
+                <m:ctrlPr>
+                  <w:rPr>
+                    <w:rFonts w:ascii="Cambria Math" w:eastAsiaTheme="minorEastAsia" w:hAnsi="Cambria Math"/>
+                    <w:bCs/>
+                    <w:iCs/>
+                  </w:rPr>
+                </m:ctrlPr>
+              </m:sSubPr>
+              <m:e>
+                <m:r>
+                  <m:rPr>
+                    <m:sty m:val="p"/>
+                  </m:rPr>
+                  <w:rPr>
+                    <w:rFonts w:ascii="Cambria Math" w:eastAsiaTheme="minorEastAsia" w:hAnsi="Cambria Math"/>
+                  </w:rPr>
+                  <m:t>L0</m:t>
+                </m:r>
+              </m:e>
+              <m:sub>
+                <m:r>
+                  <w:rPr>
+                    <w:rFonts w:ascii="Cambria Math" w:eastAsiaTheme="minorEastAsia" w:hAnsi="Cambria Math"/>
+                  </w:rPr>
+                  <m:t>1</m:t>
+                </m:r>
+              </m:sub>
+            </m:sSub>
+          </m:den>
+        </m:f>
+        <m:f>
+          <m:fPr>
+            <m:ctrlPr>
+              <w:rPr>
+                <w:rFonts w:ascii="Cambria Math" w:eastAsiaTheme="minorEastAsia" w:hAnsi="Cambria Math"/>
+                <w:bCs/>
+                <w:iCs/>
+              </w:rPr>
+            </m:ctrlPr>
+          </m:fPr>
+          <m:num>
+            <m:sSub>
+              <m:sSubPr>
+                <m:ctrlPr>
+                  <w:rPr>
+                    <w:rFonts w:ascii="Cambria Math" w:eastAsiaTheme="minorEastAsia" w:hAnsi="Cambria Math"/>
+                    <w:bCs/>
+                    <w:iCs/>
+                  </w:rPr>
+                </m:ctrlPr>
+              </m:sSubPr>
+              <m:e>
+                <m:r>
+                  <w:rPr>
+                    <w:rFonts w:ascii="Cambria Math" w:eastAsiaTheme="minorEastAsia" w:hAnsi="Cambria Math"/>
+                  </w:rPr>
+                  <m:t>m</m:t>
+                </m:r>
+              </m:e>
+              <m:sub>
+                <m:r>
+                  <w:rPr>
+                    <w:rFonts w:ascii="Cambria Math" w:eastAsiaTheme="minorEastAsia" w:hAnsi="Cambria Math"/>
+                  </w:rPr>
+                  <m:t>p</m:t>
+                </m:r>
+              </m:sub>
+            </m:sSub>
+          </m:num>
+          <m:den>
+            <m:sSub>
+              <m:sSubPr>
+                <m:ctrlPr>
+                  <w:rPr>
+                    <w:rFonts w:ascii="Cambria Math" w:eastAsiaTheme="minorEastAsia" w:hAnsi="Cambria Math"/>
+                    <w:bCs/>
+                    <w:iCs/>
+                  </w:rPr>
+                </m:ctrlPr>
+              </m:sSubPr>
+              <m:e>
+                <m:r>
+                  <w:rPr>
+                    <w:rFonts w:ascii="Cambria Math" w:eastAsiaTheme="minorEastAsia" w:hAnsi="Cambria Math"/>
+                  </w:rPr>
+                  <m:t>k</m:t>
+                </m:r>
+              </m:e>
+              <m:sub>
+                <m:r>
+                  <w:rPr>
+                    <w:rFonts w:ascii="Cambria Math" w:eastAsiaTheme="minorEastAsia" w:hAnsi="Cambria Math"/>
+                  </w:rPr>
+                  <m:t>1</m:t>
+                </m:r>
+              </m:sub>
+            </m:sSub>
+          </m:den>
+        </m:f>
+        <m:r>
+          <w:rPr>
+            <w:rFonts w:ascii="Cambria Math" w:eastAsiaTheme="minorEastAsia" w:hAnsi="Cambria Math"/>
+          </w:rPr>
+          <m:t xml:space="preserve">       </m:t>
+        </m:r>
+      </m:oMath>
+      <w:r>
+        <w:rPr>
+          <w:rFonts w:eastAsiaTheme="minorEastAsia"/>
+          <w:bCs/>
+          <w:i/>
+          <w:iCs/>
+        </w:rPr>
+        <w:t xml:space="preserve">;      </w:t>
+      </w:r>
+      <m:oMath>
+        <m:sSub>
+          <m:sSubPr>
+            <m:ctrlPr>
+              <w:rPr>
+                <w:rFonts w:ascii="Cambria Math" w:eastAsiaTheme="minorEastAsia" w:hAnsi="Cambria Math"/>
+              </w:rPr>
+            </m:ctrlPr>
+          </m:sSubPr>
+          <m:e>
+            <m:sSub>
+              <m:sSubPr>
+                <m:ctrlPr>
+                  <w:rPr>
+                    <w:rFonts w:ascii="Cambria Math" w:eastAsiaTheme="minorEastAsia" w:hAnsi="Cambria Math"/>
+                  </w:rPr>
+                </m:ctrlPr>
+              </m:sSubPr>
+              <m:e>
+                <m:r>
+                  <w:rPr>
+                    <w:rFonts w:ascii="Cambria Math" w:eastAsiaTheme="minorEastAsia" w:hAnsi="Cambria Math"/>
+                  </w:rPr>
+                  <m:t>y</m:t>
+                </m:r>
+              </m:e>
+              <m:sub>
+                <m:r>
+                  <w:rPr>
+                    <w:rFonts w:ascii="Cambria Math" w:eastAsiaTheme="minorEastAsia" w:hAnsi="Cambria Math"/>
+                  </w:rPr>
+                  <m:t>p</m:t>
+                </m:r>
+              </m:sub>
+            </m:sSub>
+          </m:e>
+          <m:sub>
+            <m:r>
+              <w:rPr>
+                <w:rFonts w:ascii="Cambria Math" w:eastAsiaTheme="minorEastAsia" w:hAnsi="Cambria Math"/>
+              </w:rPr>
+              <m:t>0</m:t>
+            </m:r>
+          </m:sub>
+        </m:sSub>
+        <m:r>
+          <w:rPr>
+            <w:rFonts w:ascii="Cambria Math" w:eastAsiaTheme="minorEastAsia" w:hAnsi="Cambria Math"/>
+          </w:rPr>
+          <m:t>→-</m:t>
+        </m:r>
+        <m:d>
+          <m:dPr>
+            <m:ctrlPr>
+              <w:rPr>
+                <w:rFonts w:ascii="Cambria Math" w:eastAsiaTheme="minorEastAsia" w:hAnsi="Cambria Math"/>
+                <w:i/>
+              </w:rPr>
+            </m:ctrlPr>
+          </m:dPr>
+          <m:e>
+            <m:r>
+              <w:rPr>
+                <w:rFonts w:ascii="Cambria Math" w:eastAsiaTheme="minorEastAsia" w:hAnsi="Cambria Math"/>
+              </w:rPr>
+              <m:t>1+G</m:t>
+            </m:r>
+          </m:e>
+        </m:d>
+      </m:oMath>
       <w:r>
         <w:rPr>
           <w:rFonts w:eastAsiaTheme="minorEastAsia"/>
@@ -30447,96 +31298,135 @@
           <w:rFonts w:eastAsiaTheme="minorEastAsia"/>
         </w:rPr>
         <w:lastRenderedPageBreak/>
-        <w:t xml:space="preserve">Or in other - matrix notation : </w:t>
+        <w:t>It is equivalent to the</w:t>
+      </w:r>
+      <w:r>
+        <w:rPr>
+          <w:rFonts w:eastAsiaTheme="minorEastAsia"/>
+        </w:rPr>
+        <w:t xml:space="preserve"> matrix notation : </w:t>
       </w:r>
     </w:p>
     <w:p>
       <w:pPr>
-        <w:rPr>
-          <w:rFonts w:eastAsiaTheme="minorEastAsia"/>
-        </w:rPr>
-      </w:pPr>
-      <m:oMathPara>
-        <m:oMath>
-          <m:r>
-            <w:rPr>
-              <w:rFonts w:ascii="Cambria Math" w:eastAsiaTheme="minorEastAsia" w:hAnsi="Cambria Math"/>
-            </w:rPr>
-            <m:t>M</m:t>
-          </m:r>
-          <m:limUpp>
-            <m:limUppPr>
-              <m:ctrlPr>
-                <w:rPr>
-                  <w:rFonts w:ascii="Cambria Math" w:eastAsiaTheme="minorEastAsia" w:hAnsi="Cambria Math"/>
-                </w:rPr>
-              </m:ctrlPr>
-            </m:limUppPr>
-            <m:e>
-              <m:r>
-                <w:rPr>
-                  <w:rFonts w:ascii="Cambria Math" w:eastAsiaTheme="minorEastAsia" w:hAnsi="Cambria Math"/>
-                </w:rPr>
-                <m:t>x</m:t>
-              </m:r>
-            </m:e>
-            <m:lim>
-              <m:r>
-                <w:rPr>
-                  <w:rFonts w:ascii="Cambria Math" w:eastAsiaTheme="minorEastAsia" w:hAnsi="Cambria Math"/>
-                </w:rPr>
-                <m:t>..</m:t>
-              </m:r>
-            </m:lim>
-          </m:limUpp>
-          <m:r>
-            <w:rPr>
-              <w:rFonts w:ascii="Cambria Math" w:eastAsiaTheme="minorEastAsia" w:hAnsi="Cambria Math"/>
-            </w:rPr>
-            <m:t>+C</m:t>
-          </m:r>
-          <m:limUpp>
-            <m:limUppPr>
-              <m:ctrlPr>
-                <w:rPr>
-                  <w:rFonts w:ascii="Cambria Math" w:eastAsiaTheme="minorEastAsia" w:hAnsi="Cambria Math"/>
-                </w:rPr>
-              </m:ctrlPr>
-            </m:limUppPr>
-            <m:e>
-              <m:r>
-                <w:rPr>
-                  <w:rFonts w:ascii="Cambria Math" w:eastAsiaTheme="minorEastAsia" w:hAnsi="Cambria Math"/>
-                </w:rPr>
-                <m:t>x</m:t>
-              </m:r>
-            </m:e>
-            <m:lim>
-              <m:r>
-                <w:rPr>
-                  <w:rFonts w:ascii="Cambria Math" w:eastAsiaTheme="minorEastAsia" w:hAnsi="Cambria Math"/>
-                </w:rPr>
-                <m:t>.</m:t>
-              </m:r>
-            </m:lim>
-          </m:limUpp>
-          <m:r>
-            <w:rPr>
-              <w:rFonts w:ascii="Cambria Math" w:eastAsiaTheme="minorEastAsia" w:hAnsi="Cambria Math"/>
-            </w:rPr>
-            <m:t>+Kx==F</m:t>
-          </m:r>
-          <m:r>
-            <w:rPr>
-              <w:rFonts w:ascii="Cambria Math" w:eastAsiaTheme="minorEastAsia"/>
-            </w:rPr>
-            <m:t xml:space="preserve"> </m:t>
-          </m:r>
-        </m:oMath>
-      </m:oMathPara>
+        <w:pStyle w:val="a7"/>
+        <w:numPr>
+          <w:ilvl w:val="0"/>
+          <w:numId w:val="16"/>
+        </w:numPr>
+        <w:rPr>
+          <w:rFonts w:eastAsiaTheme="minorEastAsia"/>
+        </w:rPr>
+      </w:pPr>
+      <w:r>
+        <w:rPr>
+          <w:rFonts w:eastAsiaTheme="minorEastAsia"/>
+          <w:iCs/>
+        </w:rPr>
+        <w:t xml:space="preserve">  </w:t>
+      </w:r>
+      <w:r>
+        <w:rPr>
+          <w:rFonts w:eastAsiaTheme="minorEastAsia"/>
+          <w:iCs/>
+        </w:rPr>
+        <w:tab/>
+      </w:r>
+      <w:r>
+        <w:rPr>
+          <w:rFonts w:eastAsiaTheme="minorEastAsia"/>
+          <w:iCs/>
+        </w:rPr>
+        <w:tab/>
+      </w:r>
+      <w:r>
+        <w:rPr>
+          <w:rFonts w:eastAsiaTheme="minorEastAsia"/>
+          <w:iCs/>
+        </w:rPr>
+        <w:tab/>
+        <w:t xml:space="preserve">        </w:t>
+      </w:r>
+      <m:oMath>
+        <m:r>
+          <w:rPr>
+            <w:rFonts w:ascii="Cambria Math" w:eastAsiaTheme="minorEastAsia" w:hAnsi="Cambria Math"/>
+          </w:rPr>
+          <m:t>M</m:t>
+        </m:r>
+        <m:limUpp>
+          <m:limUppPr>
+            <m:ctrlPr>
+              <w:rPr>
+                <w:rFonts w:ascii="Cambria Math" w:eastAsiaTheme="minorEastAsia" w:hAnsi="Cambria Math"/>
+              </w:rPr>
+            </m:ctrlPr>
+          </m:limUppPr>
+          <m:e>
+            <m:r>
+              <w:rPr>
+                <w:rFonts w:ascii="Cambria Math" w:eastAsiaTheme="minorEastAsia" w:hAnsi="Cambria Math"/>
+              </w:rPr>
+              <m:t>x</m:t>
+            </m:r>
+          </m:e>
+          <m:lim>
+            <m:r>
+              <w:rPr>
+                <w:rFonts w:ascii="Cambria Math" w:eastAsiaTheme="minorEastAsia" w:hAnsi="Cambria Math"/>
+              </w:rPr>
+              <m:t>..</m:t>
+            </m:r>
+          </m:lim>
+        </m:limUpp>
+        <m:r>
+          <w:rPr>
+            <w:rFonts w:ascii="Cambria Math" w:eastAsiaTheme="minorEastAsia" w:hAnsi="Cambria Math"/>
+          </w:rPr>
+          <m:t>+C</m:t>
+        </m:r>
+        <m:limUpp>
+          <m:limUppPr>
+            <m:ctrlPr>
+              <w:rPr>
+                <w:rFonts w:ascii="Cambria Math" w:eastAsiaTheme="minorEastAsia" w:hAnsi="Cambria Math"/>
+              </w:rPr>
+            </m:ctrlPr>
+          </m:limUppPr>
+          <m:e>
+            <m:r>
+              <w:rPr>
+                <w:rFonts w:ascii="Cambria Math" w:eastAsiaTheme="minorEastAsia" w:hAnsi="Cambria Math"/>
+              </w:rPr>
+              <m:t>x</m:t>
+            </m:r>
+          </m:e>
+          <m:lim>
+            <m:r>
+              <w:rPr>
+                <w:rFonts w:ascii="Cambria Math" w:eastAsiaTheme="minorEastAsia" w:hAnsi="Cambria Math"/>
+              </w:rPr>
+              <m:t>.</m:t>
+            </m:r>
+          </m:lim>
+        </m:limUpp>
+        <m:r>
+          <w:rPr>
+            <w:rFonts w:ascii="Cambria Math" w:eastAsiaTheme="minorEastAsia" w:hAnsi="Cambria Math"/>
+          </w:rPr>
+          <m:t>+Kx==F</m:t>
+        </m:r>
+        <m:r>
+          <w:rPr>
+            <w:rFonts w:ascii="Cambria Math" w:eastAsiaTheme="minorEastAsia"/>
+          </w:rPr>
+          <m:t xml:space="preserve"> </m:t>
+        </m:r>
+      </m:oMath>
     </w:p>
     <w:p>
       <w:pPr>
+        <w:ind w:left="720" w:firstLine="720"/>
         <w:rPr>
           <w:rFonts w:eastAsiaTheme="minorEastAsia"/>
         </w:rPr>
@@ -30605,19 +31495,7 @@
             <w:rPr>
               <w:rFonts w:ascii="Cambria Math" w:eastAsiaTheme="minorEastAsia" w:hAnsi="Cambria Math"/>
             </w:rPr>
-            <m:t>C</m:t>
-          </m:r>
-          <m:r>
-            <w:rPr>
-              <w:rFonts w:ascii="Cambria Math" w:eastAsiaTheme="minorEastAsia" w:hAnsi="Cambria Math"/>
-            </w:rPr>
-            <m:t>=</m:t>
-          </m:r>
-          <m:r>
-            <w:rPr>
-              <w:rFonts w:ascii="Cambria Math" w:eastAsiaTheme="minorEastAsia" w:hAnsi="Cambria Math"/>
-            </w:rPr>
-            <m:t>{0}</m:t>
+            <m:t>C={0}</m:t>
           </m:r>
         </m:oMath>
       </m:oMathPara>
@@ -30675,6 +31553,12 @@
                         </m:ctrlPr>
                       </m:dPr>
                       <m:e>
+                        <m:r>
+                          <w:rPr>
+                            <w:rFonts w:ascii="Cambria Math" w:eastAsiaTheme="minorEastAsia" w:hAnsi="Cambria Math"/>
+                          </w:rPr>
+                          <m:t>1+</m:t>
+                        </m:r>
                         <m:f>
                           <m:fPr>
                             <m:ctrlPr>
@@ -30700,18 +31584,6 @@
                             </m:r>
                           </m:den>
                         </m:f>
-                        <m:r>
-                          <w:rPr>
-                            <w:rFonts w:ascii="Cambria Math" w:eastAsiaTheme="minorEastAsia" w:hAnsi="Cambria Math"/>
-                          </w:rPr>
-                          <m:t>+</m:t>
-                        </m:r>
-                        <m:r>
-                          <w:rPr>
-                            <w:rFonts w:ascii="Cambria Math" w:eastAsiaTheme="minorEastAsia" w:hAnsi="Cambria Math"/>
-                          </w:rPr>
-                          <m:t>1</m:t>
-                        </m:r>
                       </m:e>
                     </m:d>
                   </m:e>
@@ -30726,49 +31598,12 @@
                 </m:mr>
                 <m:mr>
                   <m:e>
-                    <m:d>
-                      <m:dPr>
-                        <m:ctrlPr>
-                          <w:rPr>
-                            <w:rFonts w:ascii="Cambria Math" w:eastAsiaTheme="minorEastAsia" w:hAnsi="Cambria Math"/>
-                            <w:i/>
-                          </w:rPr>
-                        </m:ctrlPr>
-                      </m:dPr>
-                      <m:e>
-                        <m:f>
-                          <m:fPr>
-                            <m:ctrlPr>
-                              <w:rPr>
-                                <w:rFonts w:ascii="Cambria Math" w:eastAsiaTheme="minorEastAsia" w:hAnsi="Cambria Math"/>
-                              </w:rPr>
-                            </m:ctrlPr>
-                          </m:fPr>
-                          <m:num>
-                            <m:r>
-                              <w:rPr>
-                                <w:rFonts w:ascii="Cambria Math" w:eastAsiaTheme="minorEastAsia" w:hAnsi="Cambria Math"/>
-                              </w:rPr>
-                              <m:t>G</m:t>
-                            </m:r>
-                          </m:num>
-                          <m:den>
-                            <m:r>
-                              <w:rPr>
-                                <w:rFonts w:ascii="Cambria Math" w:eastAsiaTheme="minorEastAsia" w:hAnsi="Cambria Math"/>
-                              </w:rPr>
-                              <m:t>1+G</m:t>
-                            </m:r>
-                          </m:den>
-                        </m:f>
-                        <m:r>
-                          <w:rPr>
-                            <w:rFonts w:ascii="Cambria Math" w:eastAsiaTheme="minorEastAsia" w:hAnsi="Cambria Math"/>
-                          </w:rPr>
-                          <m:t>-1</m:t>
-                        </m:r>
-                      </m:e>
-                    </m:d>
+                    <m:r>
+                      <w:rPr>
+                        <w:rFonts w:ascii="Cambria Math" w:eastAsiaTheme="minorEastAsia" w:hAnsi="Cambria Math"/>
+                      </w:rPr>
+                      <m:t>0</m:t>
+                    </m:r>
                   </m:e>
                   <m:e>
                     <m:d>
@@ -30794,7 +31629,7 @@
                               <w:rPr>
                                 <w:rFonts w:ascii="Cambria Math" w:eastAsiaTheme="minorEastAsia" w:hAnsi="Cambria Math"/>
                               </w:rPr>
-                              <m:t>1</m:t>
+                              <m:t>3+G</m:t>
                             </m:r>
                           </m:num>
                           <m:den>
@@ -30806,18 +31641,6 @@
                             </m:r>
                           </m:den>
                         </m:f>
-                        <m:r>
-                          <w:rPr>
-                            <w:rFonts w:ascii="Cambria Math" w:eastAsiaTheme="minorEastAsia" w:hAnsi="Cambria Math"/>
-                          </w:rPr>
-                          <m:t>+</m:t>
-                        </m:r>
-                        <m:r>
-                          <w:rPr>
-                            <w:rFonts w:ascii="Cambria Math" w:eastAsiaTheme="minorEastAsia" w:hAnsi="Cambria Math"/>
-                          </w:rPr>
-                          <m:t>1</m:t>
-                        </m:r>
                       </m:e>
                     </m:d>
                   </m:e>
@@ -30825,6 +31648,12 @@
               </m:m>
             </m:e>
           </m:d>
+          <m:r>
+            <w:rPr>
+              <w:rFonts w:ascii="Cambria Math" w:eastAsiaTheme="minorEastAsia" w:hAnsi="Cambria Math"/>
+            </w:rPr>
+            <m:t xml:space="preserve"> </m:t>
+          </m:r>
         </m:oMath>
       </m:oMathPara>
     </w:p>
@@ -30892,7 +31721,66 @@
         <w:rPr>
           <w:rFonts w:eastAsiaTheme="minorEastAsia"/>
         </w:rPr>
-        <w:t xml:space="preserve">It is required that : </w:t>
+        <w:t>Where we know to find the natural frequencies by the requirement</w:t>
+      </w:r>
+      <w:r>
+        <w:rPr>
+          <w:rFonts w:eastAsiaTheme="minorEastAsia"/>
+        </w:rPr>
+        <w:t xml:space="preserve"> </w:t>
+      </w:r>
+      <w:r>
+        <w:rPr>
+          <w:rFonts w:eastAsiaTheme="minorEastAsia"/>
+        </w:rPr>
+        <w:t>of</w:t>
+      </w:r>
+      <w:r>
+        <w:rPr>
+          <w:rFonts w:eastAsiaTheme="minorEastAsia"/>
+        </w:rPr>
+        <w:t xml:space="preserve">: </w:t>
+      </w:r>
+    </w:p>
+    <w:p>
+      <w:pPr>
+        <w:pStyle w:val="a7"/>
+        <w:numPr>
+          <w:ilvl w:val="0"/>
+          <w:numId w:val="16"/>
+        </w:numPr>
+        <w:rPr>
+          <w:rFonts w:eastAsiaTheme="minorEastAsia"/>
+        </w:rPr>
+      </w:pPr>
+      <w:r>
+        <w:rPr>
+          <w:rFonts w:eastAsiaTheme="minorEastAsia"/>
+          <w:iCs/>
+        </w:rPr>
+        <w:t xml:space="preserve">     </w:t>
+      </w:r>
+      <w:r>
+        <w:rPr>
+          <w:rFonts w:eastAsiaTheme="minorEastAsia"/>
+          <w:iCs/>
+        </w:rPr>
+        <w:tab/>
+      </w:r>
+      <w:r>
+        <w:rPr>
+          <w:rFonts w:eastAsiaTheme="minorEastAsia"/>
+          <w:iCs/>
+        </w:rPr>
+        <w:tab/>
+      </w:r>
+      <w:r>
+        <w:rPr>
+          <w:rFonts w:eastAsiaTheme="minorEastAsia"/>
+          <w:iCs/>
+        </w:rPr>
+        <w:tab/>
+        <w:t xml:space="preserve">         </w:t>
       </w:r>
       <m:oMath>
         <m:r>
@@ -30959,11 +31847,31 @@
           <m:t>=0</m:t>
         </m:r>
       </m:oMath>
-      <w:r>
-        <w:rPr>
-          <w:rFonts w:eastAsiaTheme="minorEastAsia"/>
-        </w:rPr>
-        <w:t xml:space="preserve">.  By that we get solutions for </w:t>
+    </w:p>
+    <w:p>
+      <w:pPr>
+        <w:rPr>
+          <w:rFonts w:eastAsiaTheme="minorEastAsia"/>
+        </w:rPr>
+      </w:pPr>
+      <w:r>
+        <w:rPr>
+          <w:rFonts w:eastAsiaTheme="minorEastAsia"/>
+        </w:rPr>
+        <w:t>It is an equation of 4</w:t>
+      </w:r>
+      <w:r>
+        <w:rPr>
+          <w:rFonts w:eastAsiaTheme="minorEastAsia"/>
+          <w:vertAlign w:val="superscript"/>
+        </w:rPr>
+        <w:t>th</w:t>
+      </w:r>
+      <w:r>
+        <w:rPr>
+          <w:rFonts w:eastAsiaTheme="minorEastAsia"/>
+        </w:rPr>
+        <w:t xml:space="preserve"> order for </w:t>
       </w:r>
       <m:oMath>
         <m:r>
@@ -30977,7 +31885,25 @@
         <w:rPr>
           <w:rFonts w:eastAsiaTheme="minorEastAsia"/>
         </w:rPr>
-        <w:t xml:space="preserve"> as:</w:t>
+        <w:t xml:space="preserve"> ,  the </w:t>
+      </w:r>
+      <w:r>
+        <w:rPr>
+          <w:rFonts w:eastAsiaTheme="minorEastAsia"/>
+        </w:rPr>
+        <w:t>relevant solution</w:t>
+      </w:r>
+      <w:r>
+        <w:rPr>
+          <w:rFonts w:eastAsiaTheme="minorEastAsia"/>
+        </w:rPr>
+        <w:t>s are</w:t>
+      </w:r>
+      <w:r>
+        <w:rPr>
+          <w:rFonts w:eastAsiaTheme="minorEastAsia"/>
+        </w:rPr>
+        <w:t>:</w:t>
       </w:r>
     </w:p>
     <w:p>
@@ -31017,118 +31943,1136 @@
             <w:rPr>
               <w:rFonts w:ascii="Cambria Math" w:eastAsiaTheme="minorEastAsia" w:hAnsi="Cambria Math"/>
             </w:rPr>
-            <m:t>=±</m:t>
+            <m:t>=</m:t>
           </m:r>
           <m:f>
             <m:fPr>
               <m:ctrlPr>
                 <w:rPr>
                   <w:rFonts w:ascii="Cambria Math" w:eastAsiaTheme="minorEastAsia" w:hAnsi="Cambria Math"/>
+                  <w:i/>
                 </w:rPr>
               </m:ctrlPr>
             </m:fPr>
             <m:num>
-              <m:rad>
-                <m:radPr>
-                  <m:degHide m:val="1"/>
+              <m:r>
+                <w:rPr>
+                  <w:rFonts w:ascii="Cambria Math" w:eastAsiaTheme="minorEastAsia" w:hAnsi="Cambria Math"/>
+                </w:rPr>
+                <m:t>2+G</m:t>
+              </m:r>
+            </m:num>
+            <m:den>
+              <m:r>
+                <w:rPr>
+                  <w:rFonts w:ascii="Cambria Math" w:eastAsiaTheme="minorEastAsia" w:hAnsi="Cambria Math"/>
+                </w:rPr>
+                <m:t>1+G</m:t>
+              </m:r>
+            </m:den>
+          </m:f>
+          <m:r>
+            <w:rPr>
+              <w:rFonts w:ascii="Cambria Math" w:eastAsiaTheme="minorEastAsia" w:hAnsi="Cambria Math"/>
+            </w:rPr>
+            <m:t xml:space="preserve">   →    ω=</m:t>
+          </m:r>
+          <m:rad>
+            <m:radPr>
+              <m:degHide m:val="1"/>
+              <m:ctrlPr>
+                <w:rPr>
+                  <w:rFonts w:ascii="Cambria Math" w:eastAsiaTheme="minorEastAsia" w:hAnsi="Cambria Math"/>
+                </w:rPr>
+              </m:ctrlPr>
+            </m:radPr>
+            <m:deg/>
+            <m:e>
+              <m:f>
+                <m:fPr>
                   <m:ctrlPr>
                     <w:rPr>
                       <w:rFonts w:ascii="Cambria Math" w:eastAsiaTheme="minorEastAsia" w:hAnsi="Cambria Math"/>
+                      <w:i/>
                     </w:rPr>
                   </m:ctrlPr>
-                </m:radPr>
-                <m:deg/>
-                <m:e>
+                </m:fPr>
+                <m:num>
                   <m:r>
                     <w:rPr>
                       <w:rFonts w:ascii="Cambria Math" w:eastAsiaTheme="minorEastAsia" w:hAnsi="Cambria Math"/>
                     </w:rPr>
-                    <m:t>2+</m:t>
+                    <m:t>2+G</m:t>
                   </m:r>
-                  <m:r>
-                    <w:rPr>
-                      <w:rFonts w:ascii="Cambria Math" w:eastAsiaTheme="minorEastAsia" w:hAnsi="Cambria Math"/>
-                    </w:rPr>
-                    <m:t>G</m:t>
-                  </m:r>
-                </m:e>
-              </m:rad>
-            </m:num>
-            <m:den>
-              <m:rad>
-                <m:radPr>
-                  <m:degHide m:val="1"/>
-                  <m:ctrlPr>
-                    <w:rPr>
-                      <w:rFonts w:ascii="Cambria Math" w:eastAsiaTheme="minorEastAsia" w:hAnsi="Cambria Math"/>
-                    </w:rPr>
-                  </m:ctrlPr>
-                </m:radPr>
-                <m:deg/>
-                <m:e>
+                </m:num>
+                <m:den>
                   <m:r>
                     <w:rPr>
                       <w:rFonts w:ascii="Cambria Math" w:eastAsiaTheme="minorEastAsia" w:hAnsi="Cambria Math"/>
                     </w:rPr>
                     <m:t>1+G</m:t>
                   </m:r>
-                </m:e>
-              </m:rad>
+                </m:den>
+              </m:f>
+            </m:e>
+          </m:rad>
+          <m:r>
+            <w:rPr>
+              <w:rFonts w:ascii="Cambria Math" w:eastAsiaTheme="minorEastAsia" w:hAnsi="Cambria Math"/>
+            </w:rPr>
+            <m:t>=</m:t>
+          </m:r>
+          <m:rad>
+            <m:radPr>
+              <m:degHide m:val="1"/>
+              <m:ctrlPr>
+                <w:rPr>
+                  <w:rFonts w:ascii="Cambria Math" w:eastAsiaTheme="minorEastAsia" w:hAnsi="Cambria Math"/>
+                </w:rPr>
+              </m:ctrlPr>
+            </m:radPr>
+            <m:deg/>
+            <m:e>
+              <m:f>
+                <m:fPr>
+                  <m:ctrlPr>
+                    <w:rPr>
+                      <w:rFonts w:ascii="Cambria Math" w:eastAsiaTheme="minorEastAsia" w:hAnsi="Cambria Math"/>
+                    </w:rPr>
+                  </m:ctrlPr>
+                </m:fPr>
+                <m:num>
+                  <m:r>
+                    <w:rPr>
+                      <w:rFonts w:ascii="Cambria Math" w:eastAsiaTheme="minorEastAsia" w:hAnsi="Cambria Math"/>
+                    </w:rPr>
+                    <m:t>2</m:t>
+                  </m:r>
+                  <m:sSub>
+                    <m:sSubPr>
+                      <m:ctrlPr>
+                        <w:rPr>
+                          <w:rFonts w:ascii="Cambria Math" w:eastAsiaTheme="minorEastAsia" w:hAnsi="Cambria Math"/>
+                        </w:rPr>
+                      </m:ctrlPr>
+                    </m:sSubPr>
+                    <m:e>
+                      <m:r>
+                        <w:rPr>
+                          <w:rFonts w:ascii="Cambria Math" w:eastAsiaTheme="minorEastAsia" w:hAnsi="Cambria Math"/>
+                        </w:rPr>
+                        <m:t>k</m:t>
+                      </m:r>
+                    </m:e>
+                    <m:sub>
+                      <m:r>
+                        <w:rPr>
+                          <w:rFonts w:ascii="Cambria Math" w:eastAsiaTheme="minorEastAsia" w:hAnsi="Cambria Math"/>
+                        </w:rPr>
+                        <m:t>1</m:t>
+                      </m:r>
+                    </m:sub>
+                  </m:sSub>
+                  <m:sSub>
+                    <m:sSubPr>
+                      <m:ctrlPr>
+                        <w:rPr>
+                          <w:rFonts w:ascii="Cambria Math" w:eastAsiaTheme="minorEastAsia" w:hAnsi="Cambria Math"/>
+                        </w:rPr>
+                      </m:ctrlPr>
+                    </m:sSubPr>
+                    <m:e>
+                      <m:r>
+                        <m:rPr>
+                          <m:sty m:val="p"/>
+                        </m:rPr>
+                        <w:rPr>
+                          <w:rFonts w:ascii="Cambria Math" w:eastAsiaTheme="minorEastAsia" w:hAnsi="Cambria Math"/>
+                        </w:rPr>
+                        <m:t>L0</m:t>
+                      </m:r>
+                    </m:e>
+                    <m:sub>
+                      <m:r>
+                        <w:rPr>
+                          <w:rFonts w:ascii="Cambria Math" w:eastAsiaTheme="minorEastAsia" w:hAnsi="Cambria Math"/>
+                        </w:rPr>
+                        <m:t>1</m:t>
+                      </m:r>
+                    </m:sub>
+                  </m:sSub>
+                  <m:r>
+                    <w:rPr>
+                      <w:rFonts w:ascii="Cambria Math" w:eastAsiaTheme="minorEastAsia" w:hAnsi="Cambria Math"/>
+                    </w:rPr>
+                    <m:t>+g</m:t>
+                  </m:r>
+                  <m:sSub>
+                    <m:sSubPr>
+                      <m:ctrlPr>
+                        <w:rPr>
+                          <w:rFonts w:ascii="Cambria Math" w:eastAsiaTheme="minorEastAsia" w:hAnsi="Cambria Math"/>
+                        </w:rPr>
+                      </m:ctrlPr>
+                    </m:sSubPr>
+                    <m:e>
+                      <m:r>
+                        <w:rPr>
+                          <w:rFonts w:ascii="Cambria Math" w:eastAsiaTheme="minorEastAsia" w:hAnsi="Cambria Math"/>
+                        </w:rPr>
+                        <m:t>m</m:t>
+                      </m:r>
+                    </m:e>
+                    <m:sub>
+                      <m:r>
+                        <w:rPr>
+                          <w:rFonts w:ascii="Cambria Math" w:eastAsiaTheme="minorEastAsia" w:hAnsi="Cambria Math"/>
+                        </w:rPr>
+                        <m:t>p</m:t>
+                      </m:r>
+                    </m:sub>
+                  </m:sSub>
+                </m:num>
+                <m:den>
+                  <m:sSub>
+                    <m:sSubPr>
+                      <m:ctrlPr>
+                        <w:rPr>
+                          <w:rFonts w:ascii="Cambria Math" w:eastAsiaTheme="minorEastAsia" w:hAnsi="Cambria Math"/>
+                        </w:rPr>
+                      </m:ctrlPr>
+                    </m:sSubPr>
+                    <m:e>
+                      <m:r>
+                        <w:rPr>
+                          <w:rFonts w:ascii="Cambria Math" w:eastAsiaTheme="minorEastAsia" w:hAnsi="Cambria Math"/>
+                        </w:rPr>
+                        <m:t>k</m:t>
+                      </m:r>
+                    </m:e>
+                    <m:sub>
+                      <m:r>
+                        <w:rPr>
+                          <w:rFonts w:ascii="Cambria Math" w:eastAsiaTheme="minorEastAsia" w:hAnsi="Cambria Math"/>
+                        </w:rPr>
+                        <m:t>1</m:t>
+                      </m:r>
+                    </m:sub>
+                  </m:sSub>
+                  <m:sSub>
+                    <m:sSubPr>
+                      <m:ctrlPr>
+                        <w:rPr>
+                          <w:rFonts w:ascii="Cambria Math" w:eastAsiaTheme="minorEastAsia" w:hAnsi="Cambria Math"/>
+                        </w:rPr>
+                      </m:ctrlPr>
+                    </m:sSubPr>
+                    <m:e>
+                      <m:r>
+                        <m:rPr>
+                          <m:sty m:val="p"/>
+                        </m:rPr>
+                        <w:rPr>
+                          <w:rFonts w:ascii="Cambria Math" w:eastAsiaTheme="minorEastAsia" w:hAnsi="Cambria Math"/>
+                        </w:rPr>
+                        <m:t>L0</m:t>
+                      </m:r>
+                    </m:e>
+                    <m:sub>
+                      <m:r>
+                        <w:rPr>
+                          <w:rFonts w:ascii="Cambria Math" w:eastAsiaTheme="minorEastAsia" w:hAnsi="Cambria Math"/>
+                        </w:rPr>
+                        <m:t>1</m:t>
+                      </m:r>
+                    </m:sub>
+                  </m:sSub>
+                  <m:r>
+                    <w:rPr>
+                      <w:rFonts w:ascii="Cambria Math" w:eastAsiaTheme="minorEastAsia" w:hAnsi="Cambria Math"/>
+                    </w:rPr>
+                    <m:t>+g</m:t>
+                  </m:r>
+                  <m:sSub>
+                    <m:sSubPr>
+                      <m:ctrlPr>
+                        <w:rPr>
+                          <w:rFonts w:ascii="Cambria Math" w:eastAsiaTheme="minorEastAsia" w:hAnsi="Cambria Math"/>
+                        </w:rPr>
+                      </m:ctrlPr>
+                    </m:sSubPr>
+                    <m:e>
+                      <m:r>
+                        <w:rPr>
+                          <w:rFonts w:ascii="Cambria Math" w:eastAsiaTheme="minorEastAsia" w:hAnsi="Cambria Math"/>
+                        </w:rPr>
+                        <m:t>m</m:t>
+                      </m:r>
+                    </m:e>
+                    <m:sub>
+                      <m:r>
+                        <w:rPr>
+                          <w:rFonts w:ascii="Cambria Math" w:eastAsiaTheme="minorEastAsia" w:hAnsi="Cambria Math"/>
+                        </w:rPr>
+                        <m:t>p</m:t>
+                      </m:r>
+                    </m:sub>
+                  </m:sSub>
+                </m:den>
+              </m:f>
+            </m:e>
+          </m:rad>
+        </m:oMath>
+      </m:oMathPara>
+    </w:p>
+    <w:p>
+      <w:pPr>
+        <w:rPr>
+          <w:rFonts w:eastAsiaTheme="minorEastAsia"/>
+        </w:rPr>
+      </w:pPr>
+      <m:oMathPara>
+        <m:oMath>
+          <m:sSup>
+            <m:sSupPr>
+              <m:ctrlPr>
+                <w:rPr>
+                  <w:rFonts w:ascii="Cambria Math" w:eastAsiaTheme="minorEastAsia" w:hAnsi="Cambria Math"/>
+                </w:rPr>
+              </m:ctrlPr>
+            </m:sSupPr>
+            <m:e>
+              <m:r>
+                <w:rPr>
+                  <w:rFonts w:ascii="Cambria Math" w:eastAsiaTheme="minorEastAsia" w:hAnsi="Cambria Math"/>
+                </w:rPr>
+                <m:t>ω</m:t>
+              </m:r>
+            </m:e>
+            <m:sup>
+              <m:r>
+                <w:rPr>
+                  <w:rFonts w:ascii="Cambria Math" w:eastAsiaTheme="minorEastAsia" w:hAnsi="Cambria Math"/>
+                </w:rPr>
+                <m:t>2</m:t>
+              </m:r>
+            </m:sup>
+          </m:sSup>
+          <m:r>
+            <w:rPr>
+              <w:rFonts w:ascii="Cambria Math" w:eastAsiaTheme="minorEastAsia" w:hAnsi="Cambria Math"/>
+            </w:rPr>
+            <m:t>=</m:t>
+          </m:r>
+          <m:f>
+            <m:fPr>
+              <m:ctrlPr>
+                <w:rPr>
+                  <w:rFonts w:ascii="Cambria Math" w:eastAsiaTheme="minorEastAsia" w:hAnsi="Cambria Math"/>
+                  <w:i/>
+                </w:rPr>
+              </m:ctrlPr>
+            </m:fPr>
+            <m:num>
+              <m:r>
+                <w:rPr>
+                  <w:rFonts w:ascii="Cambria Math" w:eastAsiaTheme="minorEastAsia" w:hAnsi="Cambria Math"/>
+                </w:rPr>
+                <m:t>3</m:t>
+              </m:r>
+              <m:r>
+                <w:rPr>
+                  <w:rFonts w:ascii="Cambria Math" w:eastAsiaTheme="minorEastAsia" w:hAnsi="Cambria Math"/>
+                </w:rPr>
+                <m:t>+G</m:t>
+              </m:r>
+            </m:num>
+            <m:den>
+              <m:r>
+                <w:rPr>
+                  <w:rFonts w:ascii="Cambria Math" w:eastAsiaTheme="minorEastAsia" w:hAnsi="Cambria Math"/>
+                </w:rPr>
+                <m:t>1+G</m:t>
+              </m:r>
             </m:den>
           </m:f>
           <m:r>
             <w:rPr>
               <w:rFonts w:ascii="Cambria Math" w:eastAsiaTheme="minorEastAsia" w:hAnsi="Cambria Math"/>
             </w:rPr>
+            <m:t xml:space="preserve">   →    ω=</m:t>
+          </m:r>
+          <m:rad>
+            <m:radPr>
+              <m:degHide m:val="1"/>
+              <m:ctrlPr>
+                <w:rPr>
+                  <w:rFonts w:ascii="Cambria Math" w:eastAsiaTheme="minorEastAsia" w:hAnsi="Cambria Math"/>
+                </w:rPr>
+              </m:ctrlPr>
+            </m:radPr>
+            <m:deg/>
+            <m:e>
+              <m:f>
+                <m:fPr>
+                  <m:ctrlPr>
+                    <w:rPr>
+                      <w:rFonts w:ascii="Cambria Math" w:eastAsiaTheme="minorEastAsia" w:hAnsi="Cambria Math"/>
+                      <w:i/>
+                    </w:rPr>
+                  </m:ctrlPr>
+                </m:fPr>
+                <m:num>
+                  <m:r>
+                    <w:rPr>
+                      <w:rFonts w:ascii="Cambria Math" w:eastAsiaTheme="minorEastAsia" w:hAnsi="Cambria Math"/>
+                    </w:rPr>
+                    <m:t>3</m:t>
+                  </m:r>
+                  <m:r>
+                    <w:rPr>
+                      <w:rFonts w:ascii="Cambria Math" w:eastAsiaTheme="minorEastAsia" w:hAnsi="Cambria Math"/>
+                    </w:rPr>
+                    <m:t>+G</m:t>
+                  </m:r>
+                </m:num>
+                <m:den>
+                  <m:r>
+                    <w:rPr>
+                      <w:rFonts w:ascii="Cambria Math" w:eastAsiaTheme="minorEastAsia" w:hAnsi="Cambria Math"/>
+                    </w:rPr>
+                    <m:t>1+G</m:t>
+                  </m:r>
+                </m:den>
+              </m:f>
+            </m:e>
+          </m:rad>
+          <m:r>
+            <w:rPr>
+              <w:rFonts w:ascii="Cambria Math" w:eastAsiaTheme="minorEastAsia" w:hAnsi="Cambria Math"/>
+            </w:rPr>
             <m:t>=</m:t>
           </m:r>
+          <m:rad>
+            <m:radPr>
+              <m:degHide m:val="1"/>
+              <m:ctrlPr>
+                <w:rPr>
+                  <w:rFonts w:ascii="Cambria Math" w:eastAsiaTheme="minorEastAsia" w:hAnsi="Cambria Math"/>
+                </w:rPr>
+              </m:ctrlPr>
+            </m:radPr>
+            <m:deg/>
+            <m:e>
+              <m:f>
+                <m:fPr>
+                  <m:ctrlPr>
+                    <w:rPr>
+                      <w:rFonts w:ascii="Cambria Math" w:eastAsiaTheme="minorEastAsia" w:hAnsi="Cambria Math"/>
+                    </w:rPr>
+                  </m:ctrlPr>
+                </m:fPr>
+                <m:num>
+                  <m:r>
+                    <w:rPr>
+                      <w:rFonts w:ascii="Cambria Math" w:eastAsiaTheme="minorEastAsia" w:hAnsi="Cambria Math"/>
+                    </w:rPr>
+                    <m:t>3</m:t>
+                  </m:r>
+                  <m:sSub>
+                    <m:sSubPr>
+                      <m:ctrlPr>
+                        <w:rPr>
+                          <w:rFonts w:ascii="Cambria Math" w:eastAsiaTheme="minorEastAsia" w:hAnsi="Cambria Math"/>
+                        </w:rPr>
+                      </m:ctrlPr>
+                    </m:sSubPr>
+                    <m:e>
+                      <m:r>
+                        <w:rPr>
+                          <w:rFonts w:ascii="Cambria Math" w:eastAsiaTheme="minorEastAsia" w:hAnsi="Cambria Math"/>
+                        </w:rPr>
+                        <m:t>k</m:t>
+                      </m:r>
+                    </m:e>
+                    <m:sub>
+                      <m:r>
+                        <w:rPr>
+                          <w:rFonts w:ascii="Cambria Math" w:eastAsiaTheme="minorEastAsia" w:hAnsi="Cambria Math"/>
+                        </w:rPr>
+                        <m:t>1</m:t>
+                      </m:r>
+                    </m:sub>
+                  </m:sSub>
+                  <m:sSub>
+                    <m:sSubPr>
+                      <m:ctrlPr>
+                        <w:rPr>
+                          <w:rFonts w:ascii="Cambria Math" w:eastAsiaTheme="minorEastAsia" w:hAnsi="Cambria Math"/>
+                        </w:rPr>
+                      </m:ctrlPr>
+                    </m:sSubPr>
+                    <m:e>
+                      <m:r>
+                        <m:rPr>
+                          <m:sty m:val="p"/>
+                        </m:rPr>
+                        <w:rPr>
+                          <w:rFonts w:ascii="Cambria Math" w:eastAsiaTheme="minorEastAsia" w:hAnsi="Cambria Math"/>
+                        </w:rPr>
+                        <m:t>L0</m:t>
+                      </m:r>
+                    </m:e>
+                    <m:sub>
+                      <m:r>
+                        <w:rPr>
+                          <w:rFonts w:ascii="Cambria Math" w:eastAsiaTheme="minorEastAsia" w:hAnsi="Cambria Math"/>
+                        </w:rPr>
+                        <m:t>1</m:t>
+                      </m:r>
+                    </m:sub>
+                  </m:sSub>
+                  <m:r>
+                    <w:rPr>
+                      <w:rFonts w:ascii="Cambria Math" w:eastAsiaTheme="minorEastAsia" w:hAnsi="Cambria Math"/>
+                    </w:rPr>
+                    <m:t>+g</m:t>
+                  </m:r>
+                  <m:sSub>
+                    <m:sSubPr>
+                      <m:ctrlPr>
+                        <w:rPr>
+                          <w:rFonts w:ascii="Cambria Math" w:eastAsiaTheme="minorEastAsia" w:hAnsi="Cambria Math"/>
+                        </w:rPr>
+                      </m:ctrlPr>
+                    </m:sSubPr>
+                    <m:e>
+                      <m:r>
+                        <w:rPr>
+                          <w:rFonts w:ascii="Cambria Math" w:eastAsiaTheme="minorEastAsia" w:hAnsi="Cambria Math"/>
+                        </w:rPr>
+                        <m:t>m</m:t>
+                      </m:r>
+                    </m:e>
+                    <m:sub>
+                      <m:r>
+                        <w:rPr>
+                          <w:rFonts w:ascii="Cambria Math" w:eastAsiaTheme="minorEastAsia" w:hAnsi="Cambria Math"/>
+                        </w:rPr>
+                        <m:t>p</m:t>
+                      </m:r>
+                    </m:sub>
+                  </m:sSub>
+                </m:num>
+                <m:den>
+                  <m:sSub>
+                    <m:sSubPr>
+                      <m:ctrlPr>
+                        <w:rPr>
+                          <w:rFonts w:ascii="Cambria Math" w:eastAsiaTheme="minorEastAsia" w:hAnsi="Cambria Math"/>
+                        </w:rPr>
+                      </m:ctrlPr>
+                    </m:sSubPr>
+                    <m:e>
+                      <m:r>
+                        <w:rPr>
+                          <w:rFonts w:ascii="Cambria Math" w:eastAsiaTheme="minorEastAsia" w:hAnsi="Cambria Math"/>
+                        </w:rPr>
+                        <m:t>k</m:t>
+                      </m:r>
+                    </m:e>
+                    <m:sub>
+                      <m:r>
+                        <w:rPr>
+                          <w:rFonts w:ascii="Cambria Math" w:eastAsiaTheme="minorEastAsia" w:hAnsi="Cambria Math"/>
+                        </w:rPr>
+                        <m:t>1</m:t>
+                      </m:r>
+                    </m:sub>
+                  </m:sSub>
+                  <m:sSub>
+                    <m:sSubPr>
+                      <m:ctrlPr>
+                        <w:rPr>
+                          <w:rFonts w:ascii="Cambria Math" w:eastAsiaTheme="minorEastAsia" w:hAnsi="Cambria Math"/>
+                        </w:rPr>
+                      </m:ctrlPr>
+                    </m:sSubPr>
+                    <m:e>
+                      <m:r>
+                        <m:rPr>
+                          <m:sty m:val="p"/>
+                        </m:rPr>
+                        <w:rPr>
+                          <w:rFonts w:ascii="Cambria Math" w:eastAsiaTheme="minorEastAsia" w:hAnsi="Cambria Math"/>
+                        </w:rPr>
+                        <m:t>L0</m:t>
+                      </m:r>
+                    </m:e>
+                    <m:sub>
+                      <m:r>
+                        <w:rPr>
+                          <w:rFonts w:ascii="Cambria Math" w:eastAsiaTheme="minorEastAsia" w:hAnsi="Cambria Math"/>
+                        </w:rPr>
+                        <m:t>1</m:t>
+                      </m:r>
+                    </m:sub>
+                  </m:sSub>
+                  <m:r>
+                    <w:rPr>
+                      <w:rFonts w:ascii="Cambria Math" w:eastAsiaTheme="minorEastAsia" w:hAnsi="Cambria Math"/>
+                    </w:rPr>
+                    <m:t>+g</m:t>
+                  </m:r>
+                  <m:sSub>
+                    <m:sSubPr>
+                      <m:ctrlPr>
+                        <w:rPr>
+                          <w:rFonts w:ascii="Cambria Math" w:eastAsiaTheme="minorEastAsia" w:hAnsi="Cambria Math"/>
+                        </w:rPr>
+                      </m:ctrlPr>
+                    </m:sSubPr>
+                    <m:e>
+                      <m:r>
+                        <w:rPr>
+                          <w:rFonts w:ascii="Cambria Math" w:eastAsiaTheme="minorEastAsia" w:hAnsi="Cambria Math"/>
+                        </w:rPr>
+                        <m:t>m</m:t>
+                      </m:r>
+                    </m:e>
+                    <m:sub>
+                      <m:r>
+                        <w:rPr>
+                          <w:rFonts w:ascii="Cambria Math" w:eastAsiaTheme="minorEastAsia" w:hAnsi="Cambria Math"/>
+                        </w:rPr>
+                        <m:t>p</m:t>
+                      </m:r>
+                    </m:sub>
+                  </m:sSub>
+                </m:den>
+              </m:f>
+            </m:e>
+          </m:rad>
         </m:oMath>
       </m:oMathPara>
+    </w:p>
+    <w:p>
+      <w:pPr>
+        <w:rPr>
+          <w:rFonts w:eastAsiaTheme="minorEastAsia"/>
+        </w:rPr>
+      </w:pPr>
+    </w:p>
+    <w:p>
+      <w:pPr>
+        <w:rPr>
+          <w:rFonts w:eastAsiaTheme="minorEastAsia"/>
+          <w:i/>
+          <w:iCs/>
+        </w:rPr>
+      </w:pPr>
+      <w:r>
+        <w:rPr>
+          <w:rFonts w:eastAsiaTheme="minorEastAsia"/>
+          <w:i/>
+          <w:iCs/>
+        </w:rPr>
+        <w:t>Limiting cases:</w:t>
+      </w:r>
+    </w:p>
+    <w:p>
+      <w:pPr>
+        <w:rPr>
+          <w:rFonts w:eastAsiaTheme="minorEastAsia"/>
+        </w:rPr>
+      </w:pPr>
+    </w:p>
+    <w:p>
+      <w:pPr>
+        <w:rPr>
+          <w:rFonts w:eastAsiaTheme="minorEastAsia"/>
+          <w:b/>
+          <w:bCs/>
+        </w:rPr>
+      </w:pPr>
+      <w:r>
+        <w:rPr>
+          <w:rFonts w:eastAsiaTheme="minorEastAsia"/>
+        </w:rPr>
+        <w:t xml:space="preserve">When </w:t>
+      </w:r>
+      <m:oMath>
+        <m:sSub>
+          <m:sSubPr>
+            <m:ctrlPr>
+              <w:rPr>
+                <w:rFonts w:ascii="Cambria Math" w:eastAsiaTheme="minorEastAsia" w:hAnsi="Cambria Math"/>
+              </w:rPr>
+            </m:ctrlPr>
+          </m:sSubPr>
+          <m:e>
+            <m:r>
+              <w:rPr>
+                <w:rFonts w:ascii="Cambria Math" w:eastAsiaTheme="minorEastAsia" w:hAnsi="Cambria Math"/>
+              </w:rPr>
+              <m:t>k</m:t>
+            </m:r>
+          </m:e>
+          <m:sub>
+            <m:r>
+              <w:rPr>
+                <w:rFonts w:ascii="Cambria Math" w:eastAsiaTheme="minorEastAsia" w:hAnsi="Cambria Math"/>
+              </w:rPr>
+              <m:t>1</m:t>
+            </m:r>
+          </m:sub>
+        </m:sSub>
+        <m:r>
+          <w:rPr>
+            <w:rFonts w:ascii="Cambria Math" w:eastAsiaTheme="minorEastAsia" w:hAnsi="Cambria Math"/>
+          </w:rPr>
+          <m:t>→∞</m:t>
+        </m:r>
+      </m:oMath>
+      <w:r>
+        <w:rPr>
+          <w:rFonts w:eastAsiaTheme="minorEastAsia"/>
+        </w:rPr>
+        <w:t xml:space="preserve"> </w:t>
+      </w:r>
+      <w:r>
+        <w:rPr>
+          <w:rFonts w:eastAsiaTheme="minorEastAsia"/>
+        </w:rPr>
+        <w:t xml:space="preserve">it affects </w:t>
+      </w:r>
+      <m:oMath>
+        <m:r>
+          <w:rPr>
+            <w:rFonts w:ascii="Cambria Math" w:eastAsiaTheme="minorEastAsia" w:hAnsi="Cambria Math"/>
+          </w:rPr>
+          <m:t>G→</m:t>
+        </m:r>
+        <m:r>
+          <w:rPr>
+            <w:rFonts w:ascii="Cambria Math" w:eastAsiaTheme="minorEastAsia" w:hAnsi="Cambria Math"/>
+          </w:rPr>
+          <m:t xml:space="preserve">0 and </m:t>
+        </m:r>
+      </m:oMath>
+      <w:r>
+        <w:rPr>
+          <w:rFonts w:eastAsiaTheme="minorEastAsia"/>
+        </w:rPr>
+        <w:t xml:space="preserve">we get </w:t>
+      </w:r>
+      <m:oMath>
+        <m:sSub>
+          <m:sSubPr>
+            <m:ctrlPr>
+              <w:rPr>
+                <w:rFonts w:ascii="Cambria Math" w:eastAsiaTheme="minorEastAsia" w:hAnsi="Cambria Math"/>
+                <w:i/>
+              </w:rPr>
+            </m:ctrlPr>
+          </m:sSubPr>
+          <m:e>
+            <m:r>
+              <w:rPr>
+                <w:rFonts w:ascii="Cambria Math" w:eastAsiaTheme="minorEastAsia" w:hAnsi="Cambria Math"/>
+              </w:rPr>
+              <m:t>ω</m:t>
+            </m:r>
+          </m:e>
+          <m:sub>
+            <m:r>
+              <w:rPr>
+                <w:rFonts w:ascii="Cambria Math" w:eastAsiaTheme="minorEastAsia" w:hAnsi="Cambria Math"/>
+              </w:rPr>
+              <m:t>1,2</m:t>
+            </m:r>
+          </m:sub>
+        </m:sSub>
+        <m:r>
+          <w:rPr>
+            <w:rFonts w:ascii="Cambria Math" w:eastAsiaTheme="minorEastAsia" w:hAnsi="Cambria Math"/>
+          </w:rPr>
+          <m:t>=</m:t>
+        </m:r>
+        <m:rad>
+          <m:radPr>
+            <m:degHide m:val="1"/>
+            <m:ctrlPr>
+              <w:rPr>
+                <w:rFonts w:ascii="Cambria Math" w:eastAsiaTheme="minorEastAsia" w:hAnsi="Cambria Math"/>
+              </w:rPr>
+            </m:ctrlPr>
+          </m:radPr>
+          <m:deg/>
+          <m:e>
+            <m:r>
+              <w:rPr>
+                <w:rFonts w:ascii="Cambria Math" w:eastAsiaTheme="minorEastAsia" w:hAnsi="Cambria Math"/>
+              </w:rPr>
+              <m:t>2</m:t>
+            </m:r>
+          </m:e>
+        </m:rad>
+        <m:r>
+          <w:rPr>
+            <w:rFonts w:ascii="Cambria Math" w:eastAsiaTheme="minorEastAsia" w:hAnsi="Cambria Math"/>
+          </w:rPr>
+          <m:t>,</m:t>
+        </m:r>
+        <m:rad>
+          <m:radPr>
+            <m:degHide m:val="1"/>
+            <m:ctrlPr>
+              <w:rPr>
+                <w:rFonts w:ascii="Cambria Math" w:eastAsiaTheme="minorEastAsia" w:hAnsi="Cambria Math"/>
+              </w:rPr>
+            </m:ctrlPr>
+          </m:radPr>
+          <m:deg/>
+          <m:e>
+            <m:r>
+              <w:rPr>
+                <w:rFonts w:ascii="Cambria Math" w:eastAsiaTheme="minorEastAsia" w:hAnsi="Cambria Math"/>
+              </w:rPr>
+              <m:t>3</m:t>
+            </m:r>
+          </m:e>
+        </m:rad>
+      </m:oMath>
+      <w:r>
+        <w:rPr>
+          <w:rFonts w:eastAsiaTheme="minorEastAsia"/>
+        </w:rPr>
+        <w:t xml:space="preserve">, which </w:t>
+      </w:r>
+      <w:r>
+        <w:rPr>
+          <w:rFonts w:eastAsiaTheme="minorEastAsia"/>
+          <w:highlight w:val="yellow"/>
+        </w:rPr>
+        <w:t>should be</w:t>
+      </w:r>
+      <w:r>
+        <w:rPr>
+          <w:rFonts w:eastAsiaTheme="minorEastAsia"/>
+        </w:rPr>
+        <w:t xml:space="preserve"> equivalent to </w:t>
+      </w:r>
+      <m:oMath>
+        <m:sSub>
+          <m:sSubPr>
+            <m:ctrlPr>
+              <w:rPr>
+                <w:rFonts w:ascii="Cambria Math" w:eastAsiaTheme="minorEastAsia" w:hAnsi="Cambria Math"/>
+              </w:rPr>
+            </m:ctrlPr>
+          </m:sSubPr>
+          <m:e>
+            <m:r>
+              <w:rPr>
+                <w:rFonts w:ascii="Cambria Math" w:eastAsiaTheme="minorEastAsia" w:hAnsi="Cambria Math"/>
+              </w:rPr>
+              <m:t>ω</m:t>
+            </m:r>
+          </m:e>
+          <m:sub>
+            <m:r>
+              <m:rPr>
+                <m:sty m:val="p"/>
+              </m:rPr>
+              <w:rPr>
+                <w:rFonts w:ascii="Cambria Math" w:eastAsiaTheme="minorEastAsia" w:hAnsi="Cambria Math"/>
+              </w:rPr>
+              <m:t>simple_pendulum</m:t>
+            </m:r>
+          </m:sub>
+        </m:sSub>
+        <m:r>
+          <w:rPr>
+            <w:rFonts w:ascii="Cambria Math" w:eastAsiaTheme="minorEastAsia" w:hAnsi="Cambria Math"/>
+          </w:rPr>
+          <m:t>=</m:t>
+        </m:r>
+        <m:rad>
+          <m:radPr>
+            <m:degHide m:val="1"/>
+            <m:ctrlPr>
+              <w:rPr>
+                <w:rFonts w:ascii="Cambria Math" w:eastAsiaTheme="minorEastAsia" w:hAnsi="Cambria Math"/>
+              </w:rPr>
+            </m:ctrlPr>
+          </m:radPr>
+          <m:deg/>
+          <m:e>
+            <m:f>
+              <m:fPr>
+                <m:ctrlPr>
+                  <w:rPr>
+                    <w:rFonts w:ascii="Cambria Math" w:eastAsiaTheme="minorEastAsia" w:hAnsi="Cambria Math"/>
+                  </w:rPr>
+                </m:ctrlPr>
+              </m:fPr>
+              <m:num>
+                <m:r>
+                  <w:rPr>
+                    <w:rFonts w:ascii="Cambria Math" w:eastAsiaTheme="minorEastAsia" w:hAnsi="Cambria Math"/>
+                  </w:rPr>
+                  <m:t>g</m:t>
+                </m:r>
+              </m:num>
+              <m:den>
+                <m:sSub>
+                  <m:sSubPr>
+                    <m:ctrlPr>
+                      <w:rPr>
+                        <w:rFonts w:ascii="Cambria Math" w:eastAsiaTheme="minorEastAsia" w:hAnsi="Cambria Math"/>
+                      </w:rPr>
+                    </m:ctrlPr>
+                  </m:sSubPr>
+                  <m:e>
+                    <m:r>
+                      <m:rPr>
+                        <m:sty m:val="p"/>
+                      </m:rPr>
+                      <w:rPr>
+                        <w:rFonts w:ascii="Cambria Math" w:eastAsiaTheme="minorEastAsia" w:hAnsi="Cambria Math"/>
+                      </w:rPr>
+                      <m:t>L0</m:t>
+                    </m:r>
+                  </m:e>
+                  <m:sub>
+                    <m:r>
+                      <w:rPr>
+                        <w:rFonts w:ascii="Cambria Math" w:eastAsiaTheme="minorEastAsia" w:hAnsi="Cambria Math"/>
+                      </w:rPr>
+                      <m:t>1</m:t>
+                    </m:r>
+                  </m:sub>
+                </m:sSub>
+              </m:den>
+            </m:f>
+          </m:e>
+        </m:rad>
+        <m:r>
+          <w:rPr>
+            <w:rFonts w:ascii="Cambria Math" w:eastAsiaTheme="minorEastAsia"/>
+          </w:rPr>
+          <m:t xml:space="preserve"> </m:t>
+        </m:r>
+      </m:oMath>
+      <w:r>
+        <w:rPr>
+          <w:rFonts w:eastAsiaTheme="minorEastAsia"/>
+          <w:b/>
+          <w:bCs/>
+        </w:rPr>
+        <w:t>.</w:t>
+      </w:r>
+      <w:r>
+        <w:rPr>
+          <w:rFonts w:eastAsiaTheme="minorEastAsia"/>
+          <w:b/>
+          <w:bCs/>
+        </w:rPr>
+        <w:t>.</w:t>
+      </w:r>
+      <w:r>
+        <w:rPr>
+          <w:rFonts w:eastAsiaTheme="minorEastAsia"/>
+          <w:b/>
+          <w:bCs/>
+        </w:rPr>
+        <w:t>?</w:t>
+      </w:r>
+    </w:p>
+    <w:p>
+      <w:pPr>
+        <w:rPr>
+          <w:rFonts w:eastAsiaTheme="minorEastAsia"/>
+        </w:rPr>
+      </w:pPr>
+    </w:p>
+    <w:p>
+      <w:pPr>
+        <w:rPr>
+          <w:rFonts w:eastAsiaTheme="minorEastAsia"/>
+          <w:b/>
+          <w:bCs/>
+        </w:rPr>
+      </w:pPr>
+      <w:r>
+        <w:rPr>
+          <w:rFonts w:eastAsiaTheme="minorEastAsia"/>
+        </w:rPr>
+        <w:t xml:space="preserve">Case of spring-pendulum only in vertical direction : by setting </w:t>
+      </w:r>
+      <m:oMath>
+        <m:sSub>
+          <m:sSubPr>
+            <m:ctrlPr>
+              <w:rPr>
+                <w:rFonts w:ascii="Cambria Math" w:eastAsiaTheme="minorEastAsia" w:hAnsi="Cambria Math"/>
+              </w:rPr>
+            </m:ctrlPr>
+          </m:sSubPr>
+          <m:e>
+            <m:r>
+              <m:rPr>
+                <m:sty m:val="p"/>
+              </m:rPr>
+              <w:rPr>
+                <w:rFonts w:ascii="Cambria Math" w:eastAsiaTheme="minorEastAsia" w:hAnsi="Cambria Math"/>
+              </w:rPr>
+              <m:t>δx</m:t>
+            </m:r>
+          </m:e>
+          <m:sub>
+            <m:r>
+              <w:rPr>
+                <w:rFonts w:ascii="Cambria Math" w:eastAsiaTheme="minorEastAsia" w:hAnsi="Cambria Math"/>
+              </w:rPr>
+              <m:t>p</m:t>
+            </m:r>
+          </m:sub>
+        </m:sSub>
+        <m:r>
+          <w:rPr>
+            <w:rFonts w:ascii="Cambria Math" w:eastAsiaTheme="minorEastAsia" w:hAnsi="Cambria Math"/>
+          </w:rPr>
+          <m:t>=0→</m:t>
+        </m:r>
+      </m:oMath>
+      <w:r>
+        <w:rPr>
+          <w:rFonts w:eastAsiaTheme="minorEastAsia"/>
+        </w:rPr>
+        <w:t xml:space="preserve">  </w:t>
+      </w:r>
+      <w:r>
+        <w:rPr>
+          <w:rFonts w:eastAsiaTheme="minorEastAsia"/>
+          <w:b/>
+          <w:bCs/>
+        </w:rPr>
+        <w:t>.. ?</w:t>
+      </w:r>
+    </w:p>
+    <w:p>
+      <w:pPr>
+        <w:ind w:firstLine="720"/>
+        <w:rPr>
+          <w:rFonts w:eastAsiaTheme="minorEastAsia"/>
+          <w:i/>
+          <w:rtl/>
+        </w:rPr>
+      </w:pPr>
+      <w:r>
+        <w:rPr>
+          <w:rFonts w:eastAsiaTheme="minorEastAsia"/>
+          <w:highlight w:val="yellow"/>
+        </w:rPr>
+        <w:t>How to</w:t>
+      </w:r>
+      <w:r>
+        <w:rPr>
+          <w:rFonts w:eastAsiaTheme="minorEastAsia"/>
+        </w:rPr>
+        <w:t xml:space="preserve"> get to </w:t>
+      </w:r>
+      <m:oMath>
+        <m:sSub>
+          <m:sSubPr>
+            <m:ctrlPr>
+              <w:rPr>
+                <w:rFonts w:ascii="Cambria Math" w:eastAsiaTheme="minorEastAsia" w:hAnsi="Cambria Math"/>
+                <w:i/>
+              </w:rPr>
+            </m:ctrlPr>
+          </m:sSubPr>
+          <m:e>
+            <m:r>
+              <w:rPr>
+                <w:rFonts w:ascii="Cambria Math" w:eastAsiaTheme="minorEastAsia" w:hAnsi="Cambria Math"/>
+              </w:rPr>
+              <m:t>ω</m:t>
+            </m:r>
+          </m:e>
+          <m:sub>
+            <m:r>
+              <w:rPr>
+                <w:rFonts w:ascii="Cambria Math" w:eastAsiaTheme="minorEastAsia" w:hAnsi="Cambria Math"/>
+              </w:rPr>
+              <m:t>spring-pendulum</m:t>
+            </m:r>
+          </m:sub>
+        </m:sSub>
+        <m:r>
+          <w:rPr>
+            <w:rFonts w:ascii="Cambria Math" w:eastAsiaTheme="minorEastAsia" w:hAnsi="Cambria Math"/>
+          </w:rPr>
+          <m:t>=</m:t>
+        </m:r>
+        <m:rad>
+          <m:radPr>
+            <m:degHide m:val="1"/>
+            <m:ctrlPr>
+              <w:rPr>
+                <w:rFonts w:ascii="Cambria Math" w:eastAsiaTheme="minorEastAsia" w:hAnsi="Cambria Math"/>
+                <w:i/>
+              </w:rPr>
+            </m:ctrlPr>
+          </m:radPr>
+          <m:deg/>
+          <m:e>
+            <m:f>
+              <m:fPr>
+                <m:ctrlPr>
+                  <w:rPr>
+                    <w:rFonts w:ascii="Cambria Math" w:eastAsiaTheme="minorEastAsia" w:hAnsi="Cambria Math"/>
+                    <w:i/>
+                  </w:rPr>
+                </m:ctrlPr>
+              </m:fPr>
+              <m:num>
+                <m:r>
+                  <w:rPr>
+                    <w:rFonts w:ascii="Cambria Math" w:eastAsiaTheme="minorEastAsia" w:hAnsi="Cambria Math"/>
+                  </w:rPr>
+                  <m:t>k</m:t>
+                </m:r>
+              </m:num>
+              <m:den>
+                <m:r>
+                  <w:rPr>
+                    <w:rFonts w:ascii="Cambria Math" w:eastAsiaTheme="minorEastAsia" w:hAnsi="Cambria Math"/>
+                  </w:rPr>
+                  <m:t>m</m:t>
+                </m:r>
+              </m:den>
+            </m:f>
+          </m:e>
+        </m:rad>
+        <m:r>
+          <w:rPr>
+            <w:rFonts w:ascii="Cambria Math" w:eastAsiaTheme="minorEastAsia" w:hAnsi="Cambria Math"/>
+          </w:rPr>
+          <m:t xml:space="preserve"> ??</m:t>
+        </m:r>
+      </m:oMath>
+    </w:p>
+    <w:p>
+      <w:pPr>
+        <w:rPr>
+          <w:rFonts w:eastAsiaTheme="minorEastAsia"/>
+        </w:rPr>
+      </w:pPr>
       <w:bookmarkStart w:id="16" w:name="_GoBack"/>
       <w:bookmarkEnd w:id="16"/>
-    </w:p>
-    <w:p>
-      <w:pPr>
-        <w:rPr>
-          <w:rFonts w:eastAsiaTheme="minorEastAsia"/>
-        </w:rPr>
-      </w:pPr>
-    </w:p>
-    <w:p>
-      <w:pPr>
-        <w:rPr>
-          <w:rFonts w:eastAsiaTheme="minorEastAsia"/>
-        </w:rPr>
-      </w:pPr>
-    </w:p>
-    <w:p>
-      <w:pPr>
-        <w:rPr>
-          <w:rFonts w:eastAsiaTheme="minorEastAsia"/>
-        </w:rPr>
-      </w:pPr>
-    </w:p>
-    <w:p>
-      <w:pPr>
-        <w:rPr>
-          <w:rFonts w:eastAsiaTheme="minorEastAsia"/>
-          <w:rtl/>
-        </w:rPr>
-      </w:pPr>
-    </w:p>
-    <w:p>
-      <w:pPr>
-        <w:rPr>
-          <w:rFonts w:eastAsiaTheme="minorEastAsia"/>
-        </w:rPr>
-      </w:pPr>
-    </w:p>
-    <w:p>
-      <w:pPr>
-        <w:rPr>
-          <w:rFonts w:eastAsiaTheme="minorEastAsia"/>
-        </w:rPr>
-      </w:pPr>
     </w:p>
     <w:sectPr>
       <w:footerReference w:type="default" r:id="rId22"/>
@@ -32564,6 +34508,118 @@
     </w:lvl>
   </w:abstractNum>
   <w:abstractNum w:abstractNumId="13" w15:restartNumberingAfterBreak="0">
+    <w:nsid w:val="5ED42A14"/>
+    <w:multiLevelType w:val="hybridMultilevel"/>
+    <w:tmpl w:val="96F25CEA"/>
+    <w:lvl w:ilvl="0" w:tplc="F8AA1F00">
+      <w:numFmt w:val="bullet"/>
+      <w:lvlText w:val=""/>
+      <w:lvlJc w:val="left"/>
+      <w:pPr>
+        <w:ind w:left="720" w:hanging="360"/>
+      </w:pPr>
+      <w:rPr>
+        <w:rFonts w:ascii="Wingdings" w:eastAsiaTheme="minorEastAsia" w:hAnsi="Wingdings" w:cstheme="minorBidi" w:hint="default"/>
+      </w:rPr>
+    </w:lvl>
+    <w:lvl w:ilvl="1" w:tplc="14090003" w:tentative="1">
+      <w:start w:val="1"/>
+      <w:numFmt w:val="bullet"/>
+      <w:lvlText w:val="o"/>
+      <w:lvlJc w:val="left"/>
+      <w:pPr>
+        <w:ind w:left="1440" w:hanging="360"/>
+      </w:pPr>
+      <w:rPr>
+        <w:rFonts w:ascii="Courier New" w:hAnsi="Courier New" w:cs="Courier New" w:hint="default"/>
+      </w:rPr>
+    </w:lvl>
+    <w:lvl w:ilvl="2" w:tplc="14090005" w:tentative="1">
+      <w:start w:val="1"/>
+      <w:numFmt w:val="bullet"/>
+      <w:lvlText w:val=""/>
+      <w:lvlJc w:val="left"/>
+      <w:pPr>
+        <w:ind w:left="2160" w:hanging="360"/>
+      </w:pPr>
+      <w:rPr>
+        <w:rFonts w:ascii="Wingdings" w:hAnsi="Wingdings" w:hint="default"/>
+      </w:rPr>
+    </w:lvl>
+    <w:lvl w:ilvl="3" w:tplc="14090001" w:tentative="1">
+      <w:start w:val="1"/>
+      <w:numFmt w:val="bullet"/>
+      <w:lvlText w:val=""/>
+      <w:lvlJc w:val="left"/>
+      <w:pPr>
+        <w:ind w:left="2880" w:hanging="360"/>
+      </w:pPr>
+      <w:rPr>
+        <w:rFonts w:ascii="Symbol" w:hAnsi="Symbol" w:hint="default"/>
+      </w:rPr>
+    </w:lvl>
+    <w:lvl w:ilvl="4" w:tplc="14090003" w:tentative="1">
+      <w:start w:val="1"/>
+      <w:numFmt w:val="bullet"/>
+      <w:lvlText w:val="o"/>
+      <w:lvlJc w:val="left"/>
+      <w:pPr>
+        <w:ind w:left="3600" w:hanging="360"/>
+      </w:pPr>
+      <w:rPr>
+        <w:rFonts w:ascii="Courier New" w:hAnsi="Courier New" w:cs="Courier New" w:hint="default"/>
+      </w:rPr>
+    </w:lvl>
+    <w:lvl w:ilvl="5" w:tplc="14090005" w:tentative="1">
+      <w:start w:val="1"/>
+      <w:numFmt w:val="bullet"/>
+      <w:lvlText w:val=""/>
+      <w:lvlJc w:val="left"/>
+      <w:pPr>
+        <w:ind w:left="4320" w:hanging="360"/>
+      </w:pPr>
+      <w:rPr>
+        <w:rFonts w:ascii="Wingdings" w:hAnsi="Wingdings" w:hint="default"/>
+      </w:rPr>
+    </w:lvl>
+    <w:lvl w:ilvl="6" w:tplc="14090001" w:tentative="1">
+      <w:start w:val="1"/>
+      <w:numFmt w:val="bullet"/>
+      <w:lvlText w:val=""/>
+      <w:lvlJc w:val="left"/>
+      <w:pPr>
+        <w:ind w:left="5040" w:hanging="360"/>
+      </w:pPr>
+      <w:rPr>
+        <w:rFonts w:ascii="Symbol" w:hAnsi="Symbol" w:hint="default"/>
+      </w:rPr>
+    </w:lvl>
+    <w:lvl w:ilvl="7" w:tplc="14090003" w:tentative="1">
+      <w:start w:val="1"/>
+      <w:numFmt w:val="bullet"/>
+      <w:lvlText w:val="o"/>
+      <w:lvlJc w:val="left"/>
+      <w:pPr>
+        <w:ind w:left="5760" w:hanging="360"/>
+      </w:pPr>
+      <w:rPr>
+        <w:rFonts w:ascii="Courier New" w:hAnsi="Courier New" w:cs="Courier New" w:hint="default"/>
+      </w:rPr>
+    </w:lvl>
+    <w:lvl w:ilvl="8" w:tplc="14090005" w:tentative="1">
+      <w:start w:val="1"/>
+      <w:numFmt w:val="bullet"/>
+      <w:lvlText w:val=""/>
+      <w:lvlJc w:val="left"/>
+      <w:pPr>
+        <w:ind w:left="6480" w:hanging="360"/>
+      </w:pPr>
+      <w:rPr>
+        <w:rFonts w:ascii="Wingdings" w:hAnsi="Wingdings" w:hint="default"/>
+      </w:rPr>
+    </w:lvl>
+  </w:abstractNum>
+  <w:abstractNum w:abstractNumId="14" w15:restartNumberingAfterBreak="0">
     <w:nsid w:val="5F033723"/>
     <w:multiLevelType w:val="hybridMultilevel"/>
     <w:tmpl w:val="CB24C4DC"/>
@@ -32652,7 +34708,7 @@
       </w:pPr>
     </w:lvl>
   </w:abstractNum>
-  <w:abstractNum w:abstractNumId="14" w15:restartNumberingAfterBreak="0">
+  <w:abstractNum w:abstractNumId="15" w15:restartNumberingAfterBreak="0">
     <w:nsid w:val="606E1AAF"/>
     <w:multiLevelType w:val="hybridMultilevel"/>
     <w:tmpl w:val="C2E211E8"/>
@@ -32741,7 +34797,7 @@
       </w:pPr>
     </w:lvl>
   </w:abstractNum>
-  <w:abstractNum w:abstractNumId="15" w15:restartNumberingAfterBreak="0">
+  <w:abstractNum w:abstractNumId="16" w15:restartNumberingAfterBreak="0">
     <w:nsid w:val="62C02799"/>
     <w:multiLevelType w:val="hybridMultilevel"/>
     <w:tmpl w:val="21283FEC"/>
@@ -32830,7 +34886,7 @@
       </w:pPr>
     </w:lvl>
   </w:abstractNum>
-  <w:abstractNum w:abstractNumId="16" w15:restartNumberingAfterBreak="0">
+  <w:abstractNum w:abstractNumId="17" w15:restartNumberingAfterBreak="0">
     <w:nsid w:val="69104609"/>
     <w:multiLevelType w:val="hybridMultilevel"/>
     <w:tmpl w:val="BF3A9270"/>
@@ -32943,7 +34999,7 @@
       </w:rPr>
     </w:lvl>
   </w:abstractNum>
-  <w:abstractNum w:abstractNumId="17" w15:restartNumberingAfterBreak="0">
+  <w:abstractNum w:abstractNumId="18" w15:restartNumberingAfterBreak="0">
     <w:nsid w:val="6E935A46"/>
     <w:multiLevelType w:val="hybridMultilevel"/>
     <w:tmpl w:val="F510135E"/>
@@ -33032,7 +35088,7 @@
       </w:pPr>
     </w:lvl>
   </w:abstractNum>
-  <w:abstractNum w:abstractNumId="18" w15:restartNumberingAfterBreak="0">
+  <w:abstractNum w:abstractNumId="19" w15:restartNumberingAfterBreak="0">
     <w:nsid w:val="6FB66018"/>
     <w:multiLevelType w:val="hybridMultilevel"/>
     <w:tmpl w:val="3314DB0C"/>
@@ -33121,7 +35177,7 @@
       </w:pPr>
     </w:lvl>
   </w:abstractNum>
-  <w:abstractNum w:abstractNumId="19" w15:restartNumberingAfterBreak="0">
+  <w:abstractNum w:abstractNumId="20" w15:restartNumberingAfterBreak="0">
     <w:nsid w:val="74B929D9"/>
     <w:multiLevelType w:val="hybridMultilevel"/>
     <w:tmpl w:val="701C6248"/>
@@ -33220,25 +35276,25 @@
     <w:abstractNumId w:val="2"/>
   </w:num>
   <w:num w:numId="4">
-    <w:abstractNumId w:val="16"/>
+    <w:abstractNumId w:val="17"/>
   </w:num>
   <w:num w:numId="5">
-    <w:abstractNumId w:val="18"/>
+    <w:abstractNumId w:val="19"/>
   </w:num>
   <w:num w:numId="6">
-    <w:abstractNumId w:val="15"/>
+    <w:abstractNumId w:val="16"/>
   </w:num>
   <w:num w:numId="7">
     <w:abstractNumId w:val="11"/>
   </w:num>
   <w:num w:numId="8">
-    <w:abstractNumId w:val="17"/>
+    <w:abstractNumId w:val="18"/>
   </w:num>
   <w:num w:numId="9">
     <w:abstractNumId w:val="6"/>
   </w:num>
   <w:num w:numId="10">
-    <w:abstractNumId w:val="13"/>
+    <w:abstractNumId w:val="14"/>
   </w:num>
   <w:num w:numId="11">
     <w:abstractNumId w:val="10"/>
@@ -33247,13 +35303,13 @@
     <w:abstractNumId w:val="5"/>
   </w:num>
   <w:num w:numId="13">
-    <w:abstractNumId w:val="14"/>
+    <w:abstractNumId w:val="15"/>
   </w:num>
   <w:num w:numId="14">
     <w:abstractNumId w:val="4"/>
   </w:num>
   <w:num w:numId="15">
-    <w:abstractNumId w:val="19"/>
+    <w:abstractNumId w:val="20"/>
   </w:num>
   <w:num w:numId="16">
     <w:abstractNumId w:val="1"/>
@@ -33269,6 +35325,9 @@
   </w:num>
   <w:num w:numId="20">
     <w:abstractNumId w:val="7"/>
+  </w:num>
+  <w:num w:numId="21">
+    <w:abstractNumId w:val="13"/>
   </w:num>
 </w:numbering>
 </file>
@@ -34086,589 +36145,6 @@
 </w:styles>
 </file>
 
-<file path=word/glossary/document.xml><?xml version="1.0" encoding="utf-8"?>
-<w:glossaryDocument xmlns:wpc="http://schemas.microsoft.com/office/word/2010/wordprocessingCanvas" xmlns:cx="http://schemas.microsoft.com/office/drawing/2014/chartex" xmlns:cx1="http://schemas.microsoft.com/office/drawing/2015/9/8/chartex" xmlns:cx2="http://schemas.microsoft.com/office/drawing/2015/10/21/chartex" xmlns:cx3="http://schemas.microsoft.com/office/drawing/2016/5/9/chartex" xmlns:cx4="http://schemas.microsoft.com/office/drawing/2016/5/10/chartex" xmlns:cx5="http://schemas.microsoft.com/office/drawing/2016/5/11/chartex" xmlns:mc="http://schemas.openxmlformats.org/markup-compatibility/2006" xmlns:o="urn:schemas-microsoft-com:office:office" xmlns:r="http://schemas.openxmlformats.org/officeDocument/2006/relationships" xmlns:m="http://schemas.openxmlformats.org/officeDocument/2006/math" xmlns:v="urn:schemas-microsoft-com:vml" xmlns:wp14="http://schemas.microsoft.com/office/word/2010/wordprocessingDrawing" xmlns:wp="http://schemas.openxmlformats.org/drawingml/2006/wordprocessingDrawing" xmlns:w10="urn:schemas-microsoft-com:office:word" xmlns:w="http://schemas.openxmlformats.org/wordprocessingml/2006/main" xmlns:w14="http://schemas.microsoft.com/office/word/2010/wordml" xmlns:w15="http://schemas.microsoft.com/office/word/2012/wordml" xmlns:w16se="http://schemas.microsoft.com/office/word/2015/wordml/symex" xmlns:wpg="http://schemas.microsoft.com/office/word/2010/wordprocessingGroup" xmlns:wpi="http://schemas.microsoft.com/office/word/2010/wordprocessingInk" xmlns:wne="http://schemas.microsoft.com/office/word/2006/wordml" xmlns:wps="http://schemas.microsoft.com/office/word/2010/wordprocessingShape" mc:Ignorable="w14 w15 w16se wp14"/>
-</file>
-
-<file path=word/glossary/fontTable.xml><?xml version="1.0" encoding="utf-8"?>
-<w:fonts xmlns:mc="http://schemas.openxmlformats.org/markup-compatibility/2006" xmlns:r="http://schemas.openxmlformats.org/officeDocument/2006/relationships" xmlns:w="http://schemas.openxmlformats.org/wordprocessingml/2006/main" xmlns:w14="http://schemas.microsoft.com/office/word/2010/wordml" xmlns:w15="http://schemas.microsoft.com/office/word/2012/wordml" xmlns:w16se="http://schemas.microsoft.com/office/word/2015/wordml/symex" mc:Ignorable="w14 w15 w16se">
-  <w:font w:name="Wingdings">
-    <w:panose1 w:val="05000000000000000000"/>
-    <w:charset w:val="02"/>
-    <w:family w:val="auto"/>
-    <w:pitch w:val="variable"/>
-    <w:sig w:usb0="00000000" w:usb1="10000000" w:usb2="00000000" w:usb3="00000000" w:csb0="80000000" w:csb1="00000000"/>
-  </w:font>
-  <w:font w:name="Times New Roman">
-    <w:panose1 w:val="02020603050405020304"/>
-    <w:charset w:val="00"/>
-    <w:family w:val="roman"/>
-    <w:pitch w:val="variable"/>
-    <w:sig w:usb0="E0002EFF" w:usb1="C0007843" w:usb2="00000009" w:usb3="00000000" w:csb0="000001FF" w:csb1="00000000"/>
-  </w:font>
-  <w:font w:name="Arial">
-    <w:panose1 w:val="020B0604020202020204"/>
-    <w:charset w:val="00"/>
-    <w:family w:val="swiss"/>
-    <w:pitch w:val="variable"/>
-    <w:sig w:usb0="E0002AFF" w:usb1="C0007843" w:usb2="00000009" w:usb3="00000000" w:csb0="000001FF" w:csb1="00000000"/>
-  </w:font>
-  <w:font w:name="Courier New">
-    <w:panose1 w:val="02070309020205020404"/>
-    <w:charset w:val="00"/>
-    <w:family w:val="modern"/>
-    <w:pitch w:val="fixed"/>
-    <w:sig w:usb0="E0002AFF" w:usb1="C0007843" w:usb2="00000009" w:usb3="00000000" w:csb0="000001FF" w:csb1="00000000"/>
-  </w:font>
-  <w:font w:name="Symbol">
-    <w:panose1 w:val="05050102010706020507"/>
-    <w:charset w:val="02"/>
-    <w:family w:val="roman"/>
-    <w:pitch w:val="variable"/>
-    <w:sig w:usb0="00000000" w:usb1="10000000" w:usb2="00000000" w:usb3="00000000" w:csb0="80000000" w:csb1="00000000"/>
-  </w:font>
-  <w:font w:name="Calibri">
-    <w:panose1 w:val="020F0502020204030204"/>
-    <w:charset w:val="00"/>
-    <w:family w:val="swiss"/>
-    <w:pitch w:val="variable"/>
-    <w:sig w:usb0="E00002FF" w:usb1="4000ACFF" w:usb2="00000001" w:usb3="00000000" w:csb0="0000019F" w:csb1="00000000"/>
-  </w:font>
-  <w:font w:name="Cambria">
-    <w:panose1 w:val="02040503050406030204"/>
-    <w:charset w:val="00"/>
-    <w:family w:val="roman"/>
-    <w:pitch w:val="variable"/>
-    <w:sig w:usb0="E00002FF" w:usb1="400004FF" w:usb2="00000000" w:usb3="00000000" w:csb0="0000019F" w:csb1="00000000"/>
-  </w:font>
-  <w:font w:name="Tahoma">
-    <w:panose1 w:val="020B0604030504040204"/>
-    <w:charset w:val="00"/>
-    <w:family w:val="swiss"/>
-    <w:pitch w:val="variable"/>
-    <w:sig w:usb0="E1002EFF" w:usb1="C000605B" w:usb2="00000029" w:usb3="00000000" w:csb0="000101FF" w:csb1="00000000"/>
-  </w:font>
-  <w:font w:name="Courier">
-    <w:panose1 w:val="02070409020205020404"/>
-    <w:charset w:val="00"/>
-    <w:family w:val="modern"/>
-    <w:notTrueType/>
-    <w:pitch w:val="fixed"/>
-    <w:sig w:usb0="00000003" w:usb1="00000000" w:usb2="00000000" w:usb3="00000000" w:csb0="00000001" w:csb1="00000000"/>
-  </w:font>
-  <w:font w:name="Times">
-    <w:panose1 w:val="02020603050405020304"/>
-    <w:charset w:val="00"/>
-    <w:family w:val="roman"/>
-    <w:pitch w:val="variable"/>
-    <w:sig w:usb0="E0002EFF" w:usb1="C0007843" w:usb2="00000009" w:usb3="00000000" w:csb0="000001FF" w:csb1="00000000"/>
-  </w:font>
-  <w:font w:name="Cambria Math">
-    <w:panose1 w:val="02040503050406030204"/>
-    <w:charset w:val="00"/>
-    <w:family w:val="roman"/>
-    <w:pitch w:val="variable"/>
-    <w:sig w:usb0="E00002FF" w:usb1="420024FF" w:usb2="00000000" w:usb3="00000000" w:csb0="0000019F" w:csb1="00000000"/>
-  </w:font>
-  <w:font w:name="Segoe UI Symbol">
-    <w:panose1 w:val="020B0502040204020203"/>
-    <w:charset w:val="00"/>
-    <w:family w:val="swiss"/>
-    <w:pitch w:val="variable"/>
-    <w:sig w:usb0="800001E3" w:usb1="1200FFEF" w:usb2="0064C000" w:usb3="00000000" w:csb0="00000001" w:csb1="00000000"/>
-  </w:font>
-  <w:font w:name="Calibri Light">
-    <w:panose1 w:val="020F0302020204030204"/>
-    <w:charset w:val="00"/>
-    <w:family w:val="swiss"/>
-    <w:pitch w:val="variable"/>
-    <w:sig w:usb0="A00002EF" w:usb1="4000207B" w:usb2="00000000" w:usb3="00000000" w:csb0="0000019F" w:csb1="00000000"/>
-  </w:font>
-</w:fonts>
-</file>
-
-<file path=word/glossary/settings.xml><?xml version="1.0" encoding="utf-8"?>
-<w:settings xmlns:mc="http://schemas.openxmlformats.org/markup-compatibility/2006" xmlns:o="urn:schemas-microsoft-com:office:office" xmlns:r="http://schemas.openxmlformats.org/officeDocument/2006/relationships" xmlns:m="http://schemas.openxmlformats.org/officeDocument/2006/math" xmlns:v="urn:schemas-microsoft-com:vml" xmlns:w10="urn:schemas-microsoft-com:office:word" xmlns:w="http://schemas.openxmlformats.org/wordprocessingml/2006/main" xmlns:w14="http://schemas.microsoft.com/office/word/2010/wordml" xmlns:w15="http://schemas.microsoft.com/office/word/2012/wordml" xmlns:w16se="http://schemas.microsoft.com/office/word/2015/wordml/symex" xmlns:sl="http://schemas.openxmlformats.org/schemaLibrary/2006/main" mc:Ignorable="w14 w15 w16se">
-  <w:view w:val="normal"/>
-  <w:defaultTabStop w:val="720"/>
-  <w:characterSpacingControl w:val="doNotCompress"/>
-  <w:compat>
-    <w:useFELayout/>
-    <w:compatSetting w:name="compatibilityMode" w:uri="http://schemas.microsoft.com/office/word" w:val="15"/>
-    <w:compatSetting w:name="overrideTableStyleFontSizeAndJustification" w:uri="http://schemas.microsoft.com/office/word" w:val="1"/>
-    <w:compatSetting w:name="enableOpenTypeFeatures" w:uri="http://schemas.microsoft.com/office/word" w:val="1"/>
-    <w:compatSetting w:name="doNotFlipMirrorIndents" w:uri="http://schemas.microsoft.com/office/word" w:val="1"/>
-    <w:compatSetting w:name="differentiateMultirowTableHeaders" w:uri="http://schemas.microsoft.com/office/word" w:val="1"/>
-  </w:compat>
-  <w:rsids>
-    <w:rsidRoot w:val="00070396"/>
-    <w:rsid w:val="00070396"/>
-  </w:rsids>
-  <m:mathPr>
-    <m:mathFont m:val="Cambria Math"/>
-    <m:brkBin m:val="before"/>
-    <m:brkBinSub m:val="--"/>
-    <m:smallFrac m:val="0"/>
-    <m:dispDef/>
-    <m:lMargin m:val="0"/>
-    <m:rMargin m:val="0"/>
-    <m:defJc m:val="centerGroup"/>
-    <m:wrapIndent m:val="1440"/>
-    <m:intLim m:val="subSup"/>
-    <m:naryLim m:val="undOvr"/>
-  </m:mathPr>
-  <w:themeFontLang w:val="en-NZ" w:bidi="he-IL"/>
-  <w:clrSchemeMapping w:bg1="light1" w:t1="dark1" w:bg2="light2" w:t2="dark2" w:accent1="accent1" w:accent2="accent2" w:accent3="accent3" w:accent4="accent4" w:accent5="accent5" w:accent6="accent6" w:hyperlink="hyperlink" w:followedHyperlink="followedHyperlink"/>
-  <w:decimalSymbol w:val="."/>
-  <w:listSeparator w:val=","/>
-  <w15:chartTrackingRefBased/>
-</w:settings>
-</file>
-
-<file path=word/glossary/styles.xml><?xml version="1.0" encoding="utf-8"?>
-<w:styles xmlns:mc="http://schemas.openxmlformats.org/markup-compatibility/2006" xmlns:r="http://schemas.openxmlformats.org/officeDocument/2006/relationships" xmlns:w="http://schemas.openxmlformats.org/wordprocessingml/2006/main" xmlns:w14="http://schemas.microsoft.com/office/word/2010/wordml" xmlns:w15="http://schemas.microsoft.com/office/word/2012/wordml" xmlns:w16se="http://schemas.microsoft.com/office/word/2015/wordml/symex" mc:Ignorable="w14 w15 w16se">
-  <w:docDefaults>
-    <w:rPrDefault>
-      <w:rPr>
-        <w:rFonts w:asciiTheme="minorHAnsi" w:eastAsiaTheme="minorEastAsia" w:hAnsiTheme="minorHAnsi" w:cstheme="minorBidi"/>
-        <w:sz w:val="22"/>
-        <w:szCs w:val="22"/>
-        <w:lang w:val="en-NZ" w:eastAsia="en-NZ" w:bidi="he-IL"/>
-      </w:rPr>
-    </w:rPrDefault>
-    <w:pPrDefault>
-      <w:pPr>
-        <w:spacing w:after="160" w:line="259" w:lineRule="auto"/>
-      </w:pPr>
-    </w:pPrDefault>
-  </w:docDefaults>
-  <w:latentStyles w:defLockedState="0" w:defUIPriority="99" w:defSemiHidden="0" w:defUnhideWhenUsed="0" w:defQFormat="0" w:count="374">
-    <w:lsdException w:name="Normal" w:uiPriority="0" w:qFormat="1"/>
-    <w:lsdException w:name="heading 1" w:uiPriority="9" w:qFormat="1"/>
-    <w:lsdException w:name="heading 2" w:semiHidden="1" w:uiPriority="9" w:unhideWhenUsed="1" w:qFormat="1"/>
-    <w:lsdException w:name="heading 3" w:semiHidden="1" w:uiPriority="9" w:unhideWhenUsed="1" w:qFormat="1"/>
-    <w:lsdException w:name="heading 4" w:semiHidden="1" w:uiPriority="9" w:unhideWhenUsed="1" w:qFormat="1"/>
-    <w:lsdException w:name="heading 5" w:semiHidden="1" w:uiPriority="9" w:unhideWhenUsed="1" w:qFormat="1"/>
-    <w:lsdException w:name="heading 6" w:semiHidden="1" w:uiPriority="9" w:unhideWhenUsed="1" w:qFormat="1"/>
-    <w:lsdException w:name="heading 7" w:semiHidden="1" w:uiPriority="9" w:unhideWhenUsed="1" w:qFormat="1"/>
-    <w:lsdException w:name="heading 8" w:semiHidden="1" w:uiPriority="9" w:unhideWhenUsed="1" w:qFormat="1"/>
-    <w:lsdException w:name="heading 9" w:semiHidden="1" w:uiPriority="9" w:unhideWhenUsed="1" w:qFormat="1"/>
-    <w:lsdException w:name="index 1" w:semiHidden="1" w:unhideWhenUsed="1"/>
-    <w:lsdException w:name="index 2" w:semiHidden="1" w:unhideWhenUsed="1"/>
-    <w:lsdException w:name="index 3" w:semiHidden="1" w:unhideWhenUsed="1"/>
-    <w:lsdException w:name="index 4" w:semiHidden="1" w:unhideWhenUsed="1"/>
-    <w:lsdException w:name="index 5" w:semiHidden="1" w:unhideWhenUsed="1"/>
-    <w:lsdException w:name="index 6" w:semiHidden="1" w:unhideWhenUsed="1"/>
-    <w:lsdException w:name="index 7" w:semiHidden="1" w:unhideWhenUsed="1"/>
-    <w:lsdException w:name="index 8" w:semiHidden="1" w:unhideWhenUsed="1"/>
-    <w:lsdException w:name="index 9" w:semiHidden="1" w:unhideWhenUsed="1"/>
-    <w:lsdException w:name="toc 1" w:semiHidden="1" w:uiPriority="39" w:unhideWhenUsed="1"/>
-    <w:lsdException w:name="toc 2" w:semiHidden="1" w:uiPriority="39" w:unhideWhenUsed="1"/>
-    <w:lsdException w:name="toc 3" w:semiHidden="1" w:uiPriority="39" w:unhideWhenUsed="1"/>
-    <w:lsdException w:name="toc 4" w:semiHidden="1" w:uiPriority="39" w:unhideWhenUsed="1"/>
-    <w:lsdException w:name="toc 5" w:semiHidden="1" w:uiPriority="39" w:unhideWhenUsed="1"/>
-    <w:lsdException w:name="toc 6" w:semiHidden="1" w:uiPriority="39" w:unhideWhenUsed="1"/>
-    <w:lsdException w:name="toc 7" w:semiHidden="1" w:uiPriority="39" w:unhideWhenUsed="1"/>
-    <w:lsdException w:name="toc 8" w:semiHidden="1" w:uiPriority="39" w:unhideWhenUsed="1"/>
-    <w:lsdException w:name="toc 9" w:semiHidden="1" w:uiPriority="39" w:unhideWhenUsed="1"/>
-    <w:lsdException w:name="Normal Indent" w:semiHidden="1" w:unhideWhenUsed="1"/>
-    <w:lsdException w:name="footnote text" w:semiHidden="1" w:unhideWhenUsed="1"/>
-    <w:lsdException w:name="annotation text" w:semiHidden="1" w:unhideWhenUsed="1"/>
-    <w:lsdException w:name="header" w:semiHidden="1" w:unhideWhenUsed="1"/>
-    <w:lsdException w:name="footer" w:semiHidden="1" w:unhideWhenUsed="1"/>
-    <w:lsdException w:name="index heading" w:semiHidden="1" w:unhideWhenUsed="1"/>
-    <w:lsdException w:name="caption" w:semiHidden="1" w:uiPriority="35" w:unhideWhenUsed="1" w:qFormat="1"/>
-    <w:lsdException w:name="table of figures" w:semiHidden="1" w:unhideWhenUsed="1"/>
-    <w:lsdException w:name="envelope address" w:semiHidden="1" w:unhideWhenUsed="1"/>
-    <w:lsdException w:name="envelope return" w:semiHidden="1" w:unhideWhenUsed="1"/>
-    <w:lsdException w:name="footnote reference" w:semiHidden="1" w:unhideWhenUsed="1"/>
-    <w:lsdException w:name="annotation reference" w:semiHidden="1" w:unhideWhenUsed="1"/>
-    <w:lsdException w:name="line number" w:semiHidden="1" w:unhideWhenUsed="1"/>
-    <w:lsdException w:name="page number" w:semiHidden="1" w:unhideWhenUsed="1"/>
-    <w:lsdException w:name="endnote reference" w:semiHidden="1" w:unhideWhenUsed="1"/>
-    <w:lsdException w:name="endnote text" w:semiHidden="1" w:unhideWhenUsed="1"/>
-    <w:lsdException w:name="table of authorities" w:semiHidden="1" w:unhideWhenUsed="1"/>
-    <w:lsdException w:name="macro" w:semiHidden="1" w:unhideWhenUsed="1"/>
-    <w:lsdException w:name="toa heading" w:semiHidden="1" w:unhideWhenUsed="1"/>
-    <w:lsdException w:name="List" w:semiHidden="1" w:unhideWhenUsed="1"/>
-    <w:lsdException w:name="List Bullet" w:semiHidden="1" w:unhideWhenUsed="1"/>
-    <w:lsdException w:name="List Number" w:semiHidden="1" w:unhideWhenUsed="1"/>
-    <w:lsdException w:name="List 2" w:semiHidden="1" w:unhideWhenUsed="1"/>
-    <w:lsdException w:name="List 3" w:semiHidden="1" w:unhideWhenUsed="1"/>
-    <w:lsdException w:name="List 4" w:semiHidden="1" w:unhideWhenUsed="1"/>
-    <w:lsdException w:name="List 5" w:semiHidden="1" w:unhideWhenUsed="1"/>
-    <w:lsdException w:name="List Bullet 2" w:semiHidden="1" w:unhideWhenUsed="1"/>
-    <w:lsdException w:name="List Bullet 3" w:semiHidden="1" w:unhideWhenUsed="1"/>
-    <w:lsdException w:name="List Bullet 4" w:semiHidden="1" w:unhideWhenUsed="1"/>
-    <w:lsdException w:name="List Bullet 5" w:semiHidden="1" w:unhideWhenUsed="1"/>
-    <w:lsdException w:name="List Number 2" w:semiHidden="1" w:unhideWhenUsed="1"/>
-    <w:lsdException w:name="List Number 3" w:semiHidden="1" w:unhideWhenUsed="1"/>
-    <w:lsdException w:name="List Number 4" w:semiHidden="1" w:unhideWhenUsed="1"/>
-    <w:lsdException w:name="List Number 5" w:semiHidden="1" w:unhideWhenUsed="1"/>
-    <w:lsdException w:name="Title" w:uiPriority="10" w:qFormat="1"/>
-    <w:lsdException w:name="Closing" w:semiHidden="1" w:unhideWhenUsed="1"/>
-    <w:lsdException w:name="Signature" w:semiHidden="1" w:unhideWhenUsed="1"/>
-    <w:lsdException w:name="Default Paragraph Font" w:semiHidden="1" w:uiPriority="1" w:unhideWhenUsed="1"/>
-    <w:lsdException w:name="Body Text" w:semiHidden="1" w:unhideWhenUsed="1"/>
-    <w:lsdException w:name="Body Text Indent" w:semiHidden="1" w:unhideWhenUsed="1"/>
-    <w:lsdException w:name="List Continue" w:semiHidden="1" w:unhideWhenUsed="1"/>
-    <w:lsdException w:name="List Continue 2" w:semiHidden="1" w:unhideWhenUsed="1"/>
-    <w:lsdException w:name="List Continue 3" w:semiHidden="1" w:unhideWhenUsed="1"/>
-    <w:lsdException w:name="List Continue 4" w:semiHidden="1" w:unhideWhenUsed="1"/>
-    <w:lsdException w:name="List Continue 5" w:semiHidden="1" w:unhideWhenUsed="1"/>
-    <w:lsdException w:name="Message Header" w:semiHidden="1" w:unhideWhenUsed="1"/>
-    <w:lsdException w:name="Subtitle" w:uiPriority="11" w:qFormat="1"/>
-    <w:lsdException w:name="Salutation" w:semiHidden="1" w:unhideWhenUsed="1"/>
-    <w:lsdException w:name="Date" w:semiHidden="1" w:unhideWhenUsed="1"/>
-    <w:lsdException w:name="Body Text First Indent" w:semiHidden="1" w:unhideWhenUsed="1"/>
-    <w:lsdException w:name="Body Text First Indent 2" w:semiHidden="1" w:unhideWhenUsed="1"/>
-    <w:lsdException w:name="Note Heading" w:semiHidden="1" w:unhideWhenUsed="1"/>
-    <w:lsdException w:name="Body Text 2" w:semiHidden="1" w:unhideWhenUsed="1"/>
-    <w:lsdException w:name="Body Text 3" w:semiHidden="1" w:unhideWhenUsed="1"/>
-    <w:lsdException w:name="Body Text Indent 2" w:semiHidden="1" w:unhideWhenUsed="1"/>
-    <w:lsdException w:name="Body Text Indent 3" w:semiHidden="1" w:unhideWhenUsed="1"/>
-    <w:lsdException w:name="Block Text" w:semiHidden="1" w:unhideWhenUsed="1"/>
-    <w:lsdException w:name="Hyperlink" w:semiHidden="1" w:unhideWhenUsed="1"/>
-    <w:lsdException w:name="FollowedHyperlink" w:semiHidden="1" w:unhideWhenUsed="1"/>
-    <w:lsdException w:name="Strong" w:uiPriority="22" w:qFormat="1"/>
-    <w:lsdException w:name="Emphasis" w:uiPriority="20" w:qFormat="1"/>
-    <w:lsdException w:name="Document Map" w:semiHidden="1" w:unhideWhenUsed="1"/>
-    <w:lsdException w:name="Plain Text" w:semiHidden="1" w:unhideWhenUsed="1"/>
-    <w:lsdException w:name="E-mail Signature" w:semiHidden="1" w:unhideWhenUsed="1"/>
-    <w:lsdException w:name="HTML Top of Form" w:semiHidden="1" w:unhideWhenUsed="1"/>
-    <w:lsdException w:name="HTML Bottom of Form" w:semiHidden="1" w:unhideWhenUsed="1"/>
-    <w:lsdException w:name="Normal (Web)" w:semiHidden="1" w:unhideWhenUsed="1"/>
-    <w:lsdException w:name="HTML Acronym" w:semiHidden="1" w:unhideWhenUsed="1"/>
-    <w:lsdException w:name="HTML Address" w:semiHidden="1" w:unhideWhenUsed="1"/>
-    <w:lsdException w:name="HTML Cite" w:semiHidden="1" w:unhideWhenUsed="1"/>
-    <w:lsdException w:name="HTML Code" w:semiHidden="1" w:unhideWhenUsed="1"/>
-    <w:lsdException w:name="HTML Definition" w:semiHidden="1" w:unhideWhenUsed="1"/>
-    <w:lsdException w:name="HTML Keyboard" w:semiHidden="1" w:unhideWhenUsed="1"/>
-    <w:lsdException w:name="HTML Preformatted" w:semiHidden="1" w:unhideWhenUsed="1"/>
-    <w:lsdException w:name="HTML Sample" w:semiHidden="1" w:unhideWhenUsed="1"/>
-    <w:lsdException w:name="HTML Typewriter" w:semiHidden="1" w:unhideWhenUsed="1"/>
-    <w:lsdException w:name="HTML Variable" w:semiHidden="1" w:unhideWhenUsed="1"/>
-    <w:lsdException w:name="Normal Table" w:semiHidden="1" w:unhideWhenUsed="1"/>
-    <w:lsdException w:name="annotation subject" w:semiHidden="1" w:unhideWhenUsed="1"/>
-    <w:lsdException w:name="No List" w:semiHidden="1" w:unhideWhenUsed="1"/>
-    <w:lsdException w:name="Outline List 1" w:semiHidden="1" w:unhideWhenUsed="1"/>
-    <w:lsdException w:name="Outline List 2" w:semiHidden="1" w:unhideWhenUsed="1"/>
-    <w:lsdException w:name="Outline List 3" w:semiHidden="1" w:unhideWhenUsed="1"/>
-    <w:lsdException w:name="Table Simple 1" w:semiHidden="1" w:unhideWhenUsed="1"/>
-    <w:lsdException w:name="Table Simple 2" w:semiHidden="1" w:unhideWhenUsed="1"/>
-    <w:lsdException w:name="Table Simple 3" w:semiHidden="1" w:unhideWhenUsed="1"/>
-    <w:lsdException w:name="Table Classic 1" w:semiHidden="1" w:unhideWhenUsed="1"/>
-    <w:lsdException w:name="Table Classic 2" w:semiHidden="1" w:unhideWhenUsed="1"/>
-    <w:lsdException w:name="Table Classic 3" w:semiHidden="1" w:unhideWhenUsed="1"/>
-    <w:lsdException w:name="Table Classic 4" w:semiHidden="1" w:unhideWhenUsed="1"/>
-    <w:lsdException w:name="Table Colorful 1" w:semiHidden="1" w:unhideWhenUsed="1"/>
-    <w:lsdException w:name="Table Colorful 2" w:semiHidden="1" w:unhideWhenUsed="1"/>
-    <w:lsdException w:name="Table Colorful 3" w:semiHidden="1" w:unhideWhenUsed="1"/>
-    <w:lsdException w:name="Table Columns 1" w:semiHidden="1" w:unhideWhenUsed="1"/>
-    <w:lsdException w:name="Table Columns 2" w:semiHidden="1" w:unhideWhenUsed="1"/>
-    <w:lsdException w:name="Table Columns 3" w:semiHidden="1" w:unhideWhenUsed="1"/>
-    <w:lsdException w:name="Table Columns 4" w:semiHidden="1" w:unhideWhenUsed="1"/>
-    <w:lsdException w:name="Table Columns 5" w:semiHidden="1" w:unhideWhenUsed="1"/>
-    <w:lsdException w:name="Table Grid 1" w:semiHidden="1" w:unhideWhenUsed="1"/>
-    <w:lsdException w:name="Table Grid 2" w:semiHidden="1" w:unhideWhenUsed="1"/>
-    <w:lsdException w:name="Table Grid 3" w:semiHidden="1" w:unhideWhenUsed="1"/>
-    <w:lsdException w:name="Table Grid 4" w:semiHidden="1" w:unhideWhenUsed="1"/>
-    <w:lsdException w:name="Table Grid 5" w:semiHidden="1" w:unhideWhenUsed="1"/>
-    <w:lsdException w:name="Table Grid 6" w:semiHidden="1" w:unhideWhenUsed="1"/>
-    <w:lsdException w:name="Table Grid 7" w:semiHidden="1" w:unhideWhenUsed="1"/>
-    <w:lsdException w:name="Table Grid 8" w:semiHidden="1" w:unhideWhenUsed="1"/>
-    <w:lsdException w:name="Table List 1" w:semiHidden="1" w:unhideWhenUsed="1"/>
-    <w:lsdException w:name="Table List 2" w:semiHidden="1" w:unhideWhenUsed="1"/>
-    <w:lsdException w:name="Table List 3" w:semiHidden="1" w:unhideWhenUsed="1"/>
-    <w:lsdException w:name="Table List 4" w:semiHidden="1" w:unhideWhenUsed="1"/>
-    <w:lsdException w:name="Table List 5" w:semiHidden="1" w:unhideWhenUsed="1"/>
-    <w:lsdException w:name="Table List 6" w:semiHidden="1" w:unhideWhenUsed="1"/>
-    <w:lsdException w:name="Table List 7" w:semiHidden="1" w:unhideWhenUsed="1"/>
-    <w:lsdException w:name="Table List 8" w:semiHidden="1" w:unhideWhenUsed="1"/>
-    <w:lsdException w:name="Table 3D effects 1" w:semiHidden="1" w:unhideWhenUsed="1"/>
-    <w:lsdException w:name="Table 3D effects 2" w:semiHidden="1" w:unhideWhenUsed="1"/>
-    <w:lsdException w:name="Table 3D effects 3" w:semiHidden="1" w:unhideWhenUsed="1"/>
-    <w:lsdException w:name="Table Contemporary" w:semiHidden="1" w:unhideWhenUsed="1"/>
-    <w:lsdException w:name="Table Elegant" w:semiHidden="1" w:unhideWhenUsed="1"/>
-    <w:lsdException w:name="Table Professional" w:semiHidden="1" w:unhideWhenUsed="1"/>
-    <w:lsdException w:name="Table Subtle 1" w:semiHidden="1" w:unhideWhenUsed="1"/>
-    <w:lsdException w:name="Table Subtle 2" w:semiHidden="1" w:unhideWhenUsed="1"/>
-    <w:lsdException w:name="Table Web 1" w:semiHidden="1" w:unhideWhenUsed="1"/>
-    <w:lsdException w:name="Table Web 2" w:semiHidden="1" w:unhideWhenUsed="1"/>
-    <w:lsdException w:name="Table Web 3" w:semiHidden="1" w:unhideWhenUsed="1"/>
-    <w:lsdException w:name="Balloon Text" w:semiHidden="1" w:unhideWhenUsed="1"/>
-    <w:lsdException w:name="Table Grid" w:uiPriority="39"/>
-    <w:lsdException w:name="Table Theme" w:semiHidden="1" w:unhideWhenUsed="1"/>
-    <w:lsdException w:name="Placeholder Text" w:semiHidden="1"/>
-    <w:lsdException w:name="No Spacing" w:uiPriority="1" w:qFormat="1"/>
-    <w:lsdException w:name="Light Shading" w:uiPriority="60"/>
-    <w:lsdException w:name="Light List" w:uiPriority="61"/>
-    <w:lsdException w:name="Light Grid" w:uiPriority="62"/>
-    <w:lsdException w:name="Medium Shading 1" w:uiPriority="63"/>
-    <w:lsdException w:name="Medium Shading 2" w:uiPriority="64"/>
-    <w:lsdException w:name="Medium List 1" w:uiPriority="65"/>
-    <w:lsdException w:name="Medium List 2" w:uiPriority="66"/>
-    <w:lsdException w:name="Medium Grid 1" w:uiPriority="67"/>
-    <w:lsdException w:name="Medium Grid 2" w:uiPriority="68"/>
-    <w:lsdException w:name="Medium Grid 3" w:uiPriority="69"/>
-    <w:lsdException w:name="Dark List" w:uiPriority="70"/>
-    <w:lsdException w:name="Colorful Shading" w:uiPriority="71"/>
-    <w:lsdException w:name="Colorful List" w:uiPriority="72"/>
-    <w:lsdException w:name="Colorful Grid" w:uiPriority="73"/>
-    <w:lsdException w:name="Light Shading Accent 1" w:uiPriority="60"/>
-    <w:lsdException w:name="Light List Accent 1" w:uiPriority="61"/>
-    <w:lsdException w:name="Light Grid Accent 1" w:uiPriority="62"/>
-    <w:lsdException w:name="Medium Shading 1 Accent 1" w:uiPriority="63"/>
-    <w:lsdException w:name="Medium Shading 2 Accent 1" w:uiPriority="64"/>
-    <w:lsdException w:name="Medium List 1 Accent 1" w:uiPriority="65"/>
-    <w:lsdException w:name="Revision" w:semiHidden="1"/>
-    <w:lsdException w:name="List Paragraph" w:uiPriority="34" w:qFormat="1"/>
-    <w:lsdException w:name="Quote" w:uiPriority="29" w:qFormat="1"/>
-    <w:lsdException w:name="Intense Quote" w:uiPriority="30" w:qFormat="1"/>
-    <w:lsdException w:name="Medium List 2 Accent 1" w:uiPriority="66"/>
-    <w:lsdException w:name="Medium Grid 1 Accent 1" w:uiPriority="67"/>
-    <w:lsdException w:name="Medium Grid 2 Accent 1" w:uiPriority="68"/>
-    <w:lsdException w:name="Medium Grid 3 Accent 1" w:uiPriority="69"/>
-    <w:lsdException w:name="Dark List Accent 1" w:uiPriority="70"/>
-    <w:lsdException w:name="Colorful Shading Accent 1" w:uiPriority="71"/>
-    <w:lsdException w:name="Colorful List Accent 1" w:uiPriority="72"/>
-    <w:lsdException w:name="Colorful Grid Accent 1" w:uiPriority="73"/>
-    <w:lsdException w:name="Light Shading Accent 2" w:uiPriority="60"/>
-    <w:lsdException w:name="Light List Accent 2" w:uiPriority="61"/>
-    <w:lsdException w:name="Light Grid Accent 2" w:uiPriority="62"/>
-    <w:lsdException w:name="Medium Shading 1 Accent 2" w:uiPriority="63"/>
-    <w:lsdException w:name="Medium Shading 2 Accent 2" w:uiPriority="64"/>
-    <w:lsdException w:name="Medium List 1 Accent 2" w:uiPriority="65"/>
-    <w:lsdException w:name="Medium List 2 Accent 2" w:uiPriority="66"/>
-    <w:lsdException w:name="Medium Grid 1 Accent 2" w:uiPriority="67"/>
-    <w:lsdException w:name="Medium Grid 2 Accent 2" w:uiPriority="68"/>
-    <w:lsdException w:name="Medium Grid 3 Accent 2" w:uiPriority="69"/>
-    <w:lsdException w:name="Dark List Accent 2" w:uiPriority="70"/>
-    <w:lsdException w:name="Colorful Shading Accent 2" w:uiPriority="71"/>
-    <w:lsdException w:name="Colorful List Accent 2" w:uiPriority="72"/>
-    <w:lsdException w:name="Colorful Grid Accent 2" w:uiPriority="73"/>
-    <w:lsdException w:name="Light Shading Accent 3" w:uiPriority="60"/>
-    <w:lsdException w:name="Light List Accent 3" w:uiPriority="61"/>
-    <w:lsdException w:name="Light Grid Accent 3" w:uiPriority="62"/>
-    <w:lsdException w:name="Medium Shading 1 Accent 3" w:uiPriority="63"/>
-    <w:lsdException w:name="Medium Shading 2 Accent 3" w:uiPriority="64"/>
-    <w:lsdException w:name="Medium List 1 Accent 3" w:uiPriority="65"/>
-    <w:lsdException w:name="Medium List 2 Accent 3" w:uiPriority="66"/>
-    <w:lsdException w:name="Medium Grid 1 Accent 3" w:uiPriority="67"/>
-    <w:lsdException w:name="Medium Grid 2 Accent 3" w:uiPriority="68"/>
-    <w:lsdException w:name="Medium Grid 3 Accent 3" w:uiPriority="69"/>
-    <w:lsdException w:name="Dark List Accent 3" w:uiPriority="70"/>
-    <w:lsdException w:name="Colorful Shading Accent 3" w:uiPriority="71"/>
-    <w:lsdException w:name="Colorful List Accent 3" w:uiPriority="72"/>
-    <w:lsdException w:name="Colorful Grid Accent 3" w:uiPriority="73"/>
-    <w:lsdException w:name="Light Shading Accent 4" w:uiPriority="60"/>
-    <w:lsdException w:name="Light List Accent 4" w:uiPriority="61"/>
-    <w:lsdException w:name="Light Grid Accent 4" w:uiPriority="62"/>
-    <w:lsdException w:name="Medium Shading 1 Accent 4" w:uiPriority="63"/>
-    <w:lsdException w:name="Medium Shading 2 Accent 4" w:uiPriority="64"/>
-    <w:lsdException w:name="Medium List 1 Accent 4" w:uiPriority="65"/>
-    <w:lsdException w:name="Medium List 2 Accent 4" w:uiPriority="66"/>
-    <w:lsdException w:name="Medium Grid 1 Accent 4" w:uiPriority="67"/>
-    <w:lsdException w:name="Medium Grid 2 Accent 4" w:uiPriority="68"/>
-    <w:lsdException w:name="Medium Grid 3 Accent 4" w:uiPriority="69"/>
-    <w:lsdException w:name="Dark List Accent 4" w:uiPriority="70"/>
-    <w:lsdException w:name="Colorful Shading Accent 4" w:uiPriority="71"/>
-    <w:lsdException w:name="Colorful List Accent 4" w:uiPriority="72"/>
-    <w:lsdException w:name="Colorful Grid Accent 4" w:uiPriority="73"/>
-    <w:lsdException w:name="Light Shading Accent 5" w:uiPriority="60"/>
-    <w:lsdException w:name="Light List Accent 5" w:uiPriority="61"/>
-    <w:lsdException w:name="Light Grid Accent 5" w:uiPriority="62"/>
-    <w:lsdException w:name="Medium Shading 1 Accent 5" w:uiPriority="63"/>
-    <w:lsdException w:name="Medium Shading 2 Accent 5" w:uiPriority="64"/>
-    <w:lsdException w:name="Medium List 1 Accent 5" w:uiPriority="65"/>
-    <w:lsdException w:name="Medium List 2 Accent 5" w:uiPriority="66"/>
-    <w:lsdException w:name="Medium Grid 1 Accent 5" w:uiPriority="67"/>
-    <w:lsdException w:name="Medium Grid 2 Accent 5" w:uiPriority="68"/>
-    <w:lsdException w:name="Medium Grid 3 Accent 5" w:uiPriority="69"/>
-    <w:lsdException w:name="Dark List Accent 5" w:uiPriority="70"/>
-    <w:lsdException w:name="Colorful Shading Accent 5" w:uiPriority="71"/>
-    <w:lsdException w:name="Colorful List Accent 5" w:uiPriority="72"/>
-    <w:lsdException w:name="Colorful Grid Accent 5" w:uiPriority="73"/>
-    <w:lsdException w:name="Light Shading Accent 6" w:uiPriority="60"/>
-    <w:lsdException w:name="Light List Accent 6" w:uiPriority="61"/>
-    <w:lsdException w:name="Light Grid Accent 6" w:uiPriority="62"/>
-    <w:lsdException w:name="Medium Shading 1 Accent 6" w:uiPriority="63"/>
-    <w:lsdException w:name="Medium Shading 2 Accent 6" w:uiPriority="64"/>
-    <w:lsdException w:name="Medium List 1 Accent 6" w:uiPriority="65"/>
-    <w:lsdException w:name="Medium List 2 Accent 6" w:uiPriority="66"/>
-    <w:lsdException w:name="Medium Grid 1 Accent 6" w:uiPriority="67"/>
-    <w:lsdException w:name="Medium Grid 2 Accent 6" w:uiPriority="68"/>
-    <w:lsdException w:name="Medium Grid 3 Accent 6" w:uiPriority="69"/>
-    <w:lsdException w:name="Dark List Accent 6" w:uiPriority="70"/>
-    <w:lsdException w:name="Colorful Shading Accent 6" w:uiPriority="71"/>
-    <w:lsdException w:name="Colorful List Accent 6" w:uiPriority="72"/>
-    <w:lsdException w:name="Colorful Grid Accent 6" w:uiPriority="73"/>
-    <w:lsdException w:name="Subtle Emphasis" w:uiPriority="19" w:qFormat="1"/>
-    <w:lsdException w:name="Intense Emphasis" w:uiPriority="21" w:qFormat="1"/>
-    <w:lsdException w:name="Subtle Reference" w:uiPriority="31" w:qFormat="1"/>
-    <w:lsdException w:name="Intense Reference" w:uiPriority="32" w:qFormat="1"/>
-    <w:lsdException w:name="Book Title" w:uiPriority="33" w:qFormat="1"/>
-    <w:lsdException w:name="Bibliography" w:semiHidden="1" w:uiPriority="37" w:unhideWhenUsed="1"/>
-    <w:lsdException w:name="TOC Heading" w:semiHidden="1" w:uiPriority="39" w:unhideWhenUsed="1" w:qFormat="1"/>
-    <w:lsdException w:name="Plain Table 1" w:uiPriority="41"/>
-    <w:lsdException w:name="Plain Table 2" w:uiPriority="42"/>
-    <w:lsdException w:name="Plain Table 3" w:uiPriority="43"/>
-    <w:lsdException w:name="Plain Table 4" w:uiPriority="44"/>
-    <w:lsdException w:name="Plain Table 5" w:uiPriority="45"/>
-    <w:lsdException w:name="Grid Table Light" w:uiPriority="40"/>
-    <w:lsdException w:name="Grid Table 1 Light" w:uiPriority="46"/>
-    <w:lsdException w:name="Grid Table 2" w:uiPriority="47"/>
-    <w:lsdException w:name="Grid Table 3" w:uiPriority="48"/>
-    <w:lsdException w:name="Grid Table 4" w:uiPriority="49"/>
-    <w:lsdException w:name="Grid Table 5 Dark" w:uiPriority="50"/>
-    <w:lsdException w:name="Grid Table 6 Colorful" w:uiPriority="51"/>
-    <w:lsdException w:name="Grid Table 7 Colorful" w:uiPriority="52"/>
-    <w:lsdException w:name="Grid Table 1 Light Accent 1" w:uiPriority="46"/>
-    <w:lsdException w:name="Grid Table 2 Accent 1" w:uiPriority="47"/>
-    <w:lsdException w:name="Grid Table 3 Accent 1" w:uiPriority="48"/>
-    <w:lsdException w:name="Grid Table 4 Accent 1" w:uiPriority="49"/>
-    <w:lsdException w:name="Grid Table 5 Dark Accent 1" w:uiPriority="50"/>
-    <w:lsdException w:name="Grid Table 6 Colorful Accent 1" w:uiPriority="51"/>
-    <w:lsdException w:name="Grid Table 7 Colorful Accent 1" w:uiPriority="52"/>
-    <w:lsdException w:name="Grid Table 1 Light Accent 2" w:uiPriority="46"/>
-    <w:lsdException w:name="Grid Table 2 Accent 2" w:uiPriority="47"/>
-    <w:lsdException w:name="Grid Table 3 Accent 2" w:uiPriority="48"/>
-    <w:lsdException w:name="Grid Table 4 Accent 2" w:uiPriority="49"/>
-    <w:lsdException w:name="Grid Table 5 Dark Accent 2" w:uiPriority="50"/>
-    <w:lsdException w:name="Grid Table 6 Colorful Accent 2" w:uiPriority="51"/>
-    <w:lsdException w:name="Grid Table 7 Colorful Accent 2" w:uiPriority="52"/>
-    <w:lsdException w:name="Grid Table 1 Light Accent 3" w:uiPriority="46"/>
-    <w:lsdException w:name="Grid Table 2 Accent 3" w:uiPriority="47"/>
-    <w:lsdException w:name="Grid Table 3 Accent 3" w:uiPriority="48"/>
-    <w:lsdException w:name="Grid Table 4 Accent 3" w:uiPriority="49"/>
-    <w:lsdException w:name="Grid Table 5 Dark Accent 3" w:uiPriority="50"/>
-    <w:lsdException w:name="Grid Table 6 Colorful Accent 3" w:uiPriority="51"/>
-    <w:lsdException w:name="Grid Table 7 Colorful Accent 3" w:uiPriority="52"/>
-    <w:lsdException w:name="Grid Table 1 Light Accent 4" w:uiPriority="46"/>
-    <w:lsdException w:name="Grid Table 2 Accent 4" w:uiPriority="47"/>
-    <w:lsdException w:name="Grid Table 3 Accent 4" w:uiPriority="48"/>
-    <w:lsdException w:name="Grid Table 4 Accent 4" w:uiPriority="49"/>
-    <w:lsdException w:name="Grid Table 5 Dark Accent 4" w:uiPriority="50"/>
-    <w:lsdException w:name="Grid Table 6 Colorful Accent 4" w:uiPriority="51"/>
-    <w:lsdException w:name="Grid Table 7 Colorful Accent 4" w:uiPriority="52"/>
-    <w:lsdException w:name="Grid Table 1 Light Accent 5" w:uiPriority="46"/>
-    <w:lsdException w:name="Grid Table 2 Accent 5" w:uiPriority="47"/>
-    <w:lsdException w:name="Grid Table 3 Accent 5" w:uiPriority="48"/>
-    <w:lsdException w:name="Grid Table 4 Accent 5" w:uiPriority="49"/>
-    <w:lsdException w:name="Grid Table 5 Dark Accent 5" w:uiPriority="50"/>
-    <w:lsdException w:name="Grid Table 6 Colorful Accent 5" w:uiPriority="51"/>
-    <w:lsdException w:name="Grid Table 7 Colorful Accent 5" w:uiPriority="52"/>
-    <w:lsdException w:name="Grid Table 1 Light Accent 6" w:uiPriority="46"/>
-    <w:lsdException w:name="Grid Table 2 Accent 6" w:uiPriority="47"/>
-    <w:lsdException w:name="Grid Table 3 Accent 6" w:uiPriority="48"/>
-    <w:lsdException w:name="Grid Table 4 Accent 6" w:uiPriority="49"/>
-    <w:lsdException w:name="Grid Table 5 Dark Accent 6" w:uiPriority="50"/>
-    <w:lsdException w:name="Grid Table 6 Colorful Accent 6" w:uiPriority="51"/>
-    <w:lsdException w:name="Grid Table 7 Colorful Accent 6" w:uiPriority="52"/>
-    <w:lsdException w:name="List Table 1 Light" w:uiPriority="46"/>
-    <w:lsdException w:name="List Table 2" w:uiPriority="47"/>
-    <w:lsdException w:name="List Table 3" w:uiPriority="48"/>
-    <w:lsdException w:name="List Table 4" w:uiPriority="49"/>
-    <w:lsdException w:name="List Table 5 Dark" w:uiPriority="50"/>
-    <w:lsdException w:name="List Table 6 Colorful" w:uiPriority="51"/>
-    <w:lsdException w:name="List Table 7 Colorful" w:uiPriority="52"/>
-    <w:lsdException w:name="List Table 1 Light Accent 1" w:uiPriority="46"/>
-    <w:lsdException w:name="List Table 2 Accent 1" w:uiPriority="47"/>
-    <w:lsdException w:name="List Table 3 Accent 1" w:uiPriority="48"/>
-    <w:lsdException w:name="List Table 4 Accent 1" w:uiPriority="49"/>
-    <w:lsdException w:name="List Table 5 Dark Accent 1" w:uiPriority="50"/>
-    <w:lsdException w:name="List Table 6 Colorful Accent 1" w:uiPriority="51"/>
-    <w:lsdException w:name="List Table 7 Colorful Accent 1" w:uiPriority="52"/>
-    <w:lsdException w:name="List Table 1 Light Accent 2" w:uiPriority="46"/>
-    <w:lsdException w:name="List Table 2 Accent 2" w:uiPriority="47"/>
-    <w:lsdException w:name="List Table 3 Accent 2" w:uiPriority="48"/>
-    <w:lsdException w:name="List Table 4 Accent 2" w:uiPriority="49"/>
-    <w:lsdException w:name="List Table 5 Dark Accent 2" w:uiPriority="50"/>
-    <w:lsdException w:name="List Table 6 Colorful Accent 2" w:uiPriority="51"/>
-    <w:lsdException w:name="List Table 7 Colorful Accent 2" w:uiPriority="52"/>
-    <w:lsdException w:name="List Table 1 Light Accent 3" w:uiPriority="46"/>
-    <w:lsdException w:name="List Table 2 Accent 3" w:uiPriority="47"/>
-    <w:lsdException w:name="List Table 3 Accent 3" w:uiPriority="48"/>
-    <w:lsdException w:name="List Table 4 Accent 3" w:uiPriority="49"/>
-    <w:lsdException w:name="List Table 5 Dark Accent 3" w:uiPriority="50"/>
-    <w:lsdException w:name="List Table 6 Colorful Accent 3" w:uiPriority="51"/>
-    <w:lsdException w:name="List Table 7 Colorful Accent 3" w:uiPriority="52"/>
-    <w:lsdException w:name="List Table 1 Light Accent 4" w:uiPriority="46"/>
-    <w:lsdException w:name="List Table 2 Accent 4" w:uiPriority="47"/>
-    <w:lsdException w:name="List Table 3 Accent 4" w:uiPriority="48"/>
-    <w:lsdException w:name="List Table 4 Accent 4" w:uiPriority="49"/>
-    <w:lsdException w:name="List Table 5 Dark Accent 4" w:uiPriority="50"/>
-    <w:lsdException w:name="List Table 6 Colorful Accent 4" w:uiPriority="51"/>
-    <w:lsdException w:name="List Table 7 Colorful Accent 4" w:uiPriority="52"/>
-    <w:lsdException w:name="List Table 1 Light Accent 5" w:uiPriority="46"/>
-    <w:lsdException w:name="List Table 2 Accent 5" w:uiPriority="47"/>
-    <w:lsdException w:name="List Table 3 Accent 5" w:uiPriority="48"/>
-    <w:lsdException w:name="List Table 4 Accent 5" w:uiPriority="49"/>
-    <w:lsdException w:name="List Table 5 Dark Accent 5" w:uiPriority="50"/>
-    <w:lsdException w:name="List Table 6 Colorful Accent 5" w:uiPriority="51"/>
-    <w:lsdException w:name="List Table 7 Colorful Accent 5" w:uiPriority="52"/>
-    <w:lsdException w:name="List Table 1 Light Accent 6" w:uiPriority="46"/>
-    <w:lsdException w:name="List Table 2 Accent 6" w:uiPriority="47"/>
-    <w:lsdException w:name="List Table 3 Accent 6" w:uiPriority="48"/>
-    <w:lsdException w:name="List Table 4 Accent 6" w:uiPriority="49"/>
-    <w:lsdException w:name="List Table 5 Dark Accent 6" w:uiPriority="50"/>
-    <w:lsdException w:name="List Table 6 Colorful Accent 6" w:uiPriority="51"/>
-    <w:lsdException w:name="List Table 7 Colorful Accent 6" w:uiPriority="52"/>
-    <w:lsdException w:name="Mention" w:semiHidden="1" w:unhideWhenUsed="1"/>
-    <w:lsdException w:name="Smart Hyperlink" w:semiHidden="1" w:unhideWhenUsed="1"/>
-    <w:lsdException w:name="Hashtag" w:semiHidden="1" w:unhideWhenUsed="1"/>
-  </w:latentStyles>
-  <w:style w:type="paragraph" w:default="1" w:styleId="a">
-    <w:name w:val="Normal"/>
-    <w:qFormat/>
-  </w:style>
-  <w:style w:type="character" w:default="1" w:styleId="a0">
-    <w:name w:val="Default Paragraph Font"/>
-    <w:uiPriority w:val="1"/>
-    <w:semiHidden/>
-    <w:unhideWhenUsed/>
-  </w:style>
-  <w:style w:type="table" w:default="1" w:styleId="a1">
-    <w:name w:val="Normal Table"/>
-    <w:uiPriority w:val="99"/>
-    <w:semiHidden/>
-    <w:unhideWhenUsed/>
-    <w:tblPr>
-      <w:tblInd w:w="0" w:type="dxa"/>
-      <w:tblCellMar>
-        <w:top w:w="0" w:type="dxa"/>
-        <w:left w:w="108" w:type="dxa"/>
-        <w:bottom w:w="0" w:type="dxa"/>
-        <w:right w:w="108" w:type="dxa"/>
-      </w:tblCellMar>
-    </w:tblPr>
-  </w:style>
-  <w:style w:type="numbering" w:default="1" w:styleId="a2">
-    <w:name w:val="No List"/>
-    <w:uiPriority w:val="99"/>
-    <w:semiHidden/>
-    <w:unhideWhenUsed/>
-  </w:style>
-  <w:style w:type="character" w:styleId="a3">
-    <w:name w:val="Placeholder Text"/>
-    <w:basedOn w:val="a0"/>
-    <w:uiPriority w:val="99"/>
-    <w:semiHidden/>
-    <w:rsid w:val="00070396"/>
-    <w:rPr>
-      <w:color w:val="808080"/>
-    </w:rPr>
-  </w:style>
-</w:styles>
-</file>
-
-<file path=word/glossary/webSettings.xml><?xml version="1.0" encoding="utf-8"?>
-<w:webSettings xmlns:mc="http://schemas.openxmlformats.org/markup-compatibility/2006" xmlns:r="http://schemas.openxmlformats.org/officeDocument/2006/relationships" xmlns:w="http://schemas.openxmlformats.org/wordprocessingml/2006/main" xmlns:w14="http://schemas.microsoft.com/office/word/2010/wordml" xmlns:w15="http://schemas.microsoft.com/office/word/2012/wordml" xmlns:w16se="http://schemas.microsoft.com/office/word/2015/wordml/symex" mc:Ignorable="w14 w15 w16se">
-  <w:optimizeForBrowser/>
-  <w:allowPNG/>
-</w:webSettings>
-</file>
-
 <file path=word/theme/theme1.xml><?xml version="1.0" encoding="utf-8"?>
 <a:theme xmlns:a="http://schemas.openxmlformats.org/drawingml/2006/main" name="Office Theme">
   <a:themeElements>
@@ -34959,7 +36435,7 @@
 </file>
 
 <file path=customXml/itemProps1.xml><?xml version="1.0" encoding="utf-8"?>
-<ds:datastoreItem xmlns:ds="http://schemas.openxmlformats.org/officeDocument/2006/customXml" ds:itemID="{5E4DC55F-AB5D-4B16-BA3E-73977B0212B6}">
+<ds:datastoreItem xmlns:ds="http://schemas.openxmlformats.org/officeDocument/2006/customXml" ds:itemID="{2C2104D1-3D5C-4E15-B1DE-271A6AE29002}">
   <ds:schemaRefs>
     <ds:schemaRef ds:uri="http://schemas.openxmlformats.org/officeDocument/2006/bibliography"/>
   </ds:schemaRefs>

--- a/project QUADs - delivery no.4 -  01 09 2017.docx
+++ b/project QUADs - delivery no.4 -  01 09 2017.docx
@@ -1834,14 +1834,27 @@
       <w:r>
         <w:t xml:space="preserve">Figure </w:t>
       </w:r>
-      <w:fldSimple w:instr=" SEQ Figure \* ARABIC ">
-        <w:r>
-          <w:rPr>
-            <w:noProof/>
-          </w:rPr>
-          <w:t>1</w:t>
-        </w:r>
-      </w:fldSimple>
+      <w:r>
+        <w:fldChar w:fldCharType="begin"/>
+      </w:r>
+      <w:r>
+        <w:instrText xml:space="preserve"> SEQ Figure \* ARABIC </w:instrText>
+      </w:r>
+      <w:r>
+        <w:fldChar w:fldCharType="separate"/>
+      </w:r>
+      <w:r>
+        <w:rPr>
+          <w:noProof/>
+        </w:rPr>
+        <w:t>1</w:t>
+      </w:r>
+      <w:r>
+        <w:rPr>
+          <w:noProof/>
+        </w:rPr>
+        <w:fldChar w:fldCharType="end"/>
+      </w:r>
       <w:r>
         <w:t xml:space="preserve"> - system view</w:t>
       </w:r>
@@ -2034,14 +2047,27 @@
       <w:r>
         <w:t xml:space="preserve">Figure </w:t>
       </w:r>
-      <w:fldSimple w:instr=" SEQ Figure \* ARABIC ">
-        <w:r>
-          <w:rPr>
-            <w:noProof/>
-          </w:rPr>
-          <w:t>2</w:t>
-        </w:r>
-      </w:fldSimple>
+      <w:r>
+        <w:fldChar w:fldCharType="begin"/>
+      </w:r>
+      <w:r>
+        <w:instrText xml:space="preserve"> SEQ Figure \* ARABIC </w:instrText>
+      </w:r>
+      <w:r>
+        <w:fldChar w:fldCharType="separate"/>
+      </w:r>
+      <w:r>
+        <w:rPr>
+          <w:noProof/>
+        </w:rPr>
+        <w:t>2</w:t>
+      </w:r>
+      <w:r>
+        <w:rPr>
+          <w:noProof/>
+        </w:rPr>
+        <w:fldChar w:fldCharType="end"/>
+      </w:r>
       <w:r>
         <w:t xml:space="preserve"> – </w:t>
       </w:r>
@@ -2109,14 +2135,27 @@
       <w:r>
         <w:t xml:space="preserve">Figure </w:t>
       </w:r>
-      <w:fldSimple w:instr=" SEQ Figure \* ARABIC ">
-        <w:r>
-          <w:rPr>
-            <w:noProof/>
-          </w:rPr>
-          <w:t>3</w:t>
-        </w:r>
-      </w:fldSimple>
+      <w:r>
+        <w:fldChar w:fldCharType="begin"/>
+      </w:r>
+      <w:r>
+        <w:instrText xml:space="preserve"> SEQ Figure \* ARABIC </w:instrText>
+      </w:r>
+      <w:r>
+        <w:fldChar w:fldCharType="separate"/>
+      </w:r>
+      <w:r>
+        <w:rPr>
+          <w:noProof/>
+        </w:rPr>
+        <w:t>3</w:t>
+      </w:r>
+      <w:r>
+        <w:rPr>
+          <w:noProof/>
+        </w:rPr>
+        <w:fldChar w:fldCharType="end"/>
+      </w:r>
       <w:r>
         <w:t xml:space="preserve"> - </w:t>
       </w:r>
@@ -2293,14 +2332,27 @@
       <w:r>
         <w:t xml:space="preserve">Figure </w:t>
       </w:r>
-      <w:fldSimple w:instr=" SEQ Figure \* ARABIC ">
-        <w:r>
-          <w:rPr>
-            <w:noProof/>
-          </w:rPr>
-          <w:t>4</w:t>
-        </w:r>
-      </w:fldSimple>
+      <w:r>
+        <w:fldChar w:fldCharType="begin"/>
+      </w:r>
+      <w:r>
+        <w:instrText xml:space="preserve"> SEQ Figure \* ARABIC </w:instrText>
+      </w:r>
+      <w:r>
+        <w:fldChar w:fldCharType="separate"/>
+      </w:r>
+      <w:r>
+        <w:rPr>
+          <w:noProof/>
+        </w:rPr>
+        <w:t>4</w:t>
+      </w:r>
+      <w:r>
+        <w:rPr>
+          <w:noProof/>
+        </w:rPr>
+        <w:fldChar w:fldCharType="end"/>
+      </w:r>
       <w:r>
         <w:t xml:space="preserve"> - </w:t>
       </w:r>
@@ -4529,14 +4581,27 @@
       <w:r>
         <w:t xml:space="preserve">Figure </w:t>
       </w:r>
-      <w:fldSimple w:instr=" SEQ Figure \* ARABIC ">
-        <w:r>
-          <w:rPr>
-            <w:noProof/>
-          </w:rPr>
-          <w:t>5</w:t>
-        </w:r>
-      </w:fldSimple>
+      <w:r>
+        <w:fldChar w:fldCharType="begin"/>
+      </w:r>
+      <w:r>
+        <w:instrText xml:space="preserve"> SEQ Figure \* ARABIC </w:instrText>
+      </w:r>
+      <w:r>
+        <w:fldChar w:fldCharType="separate"/>
+      </w:r>
+      <w:r>
+        <w:rPr>
+          <w:noProof/>
+        </w:rPr>
+        <w:t>5</w:t>
+      </w:r>
+      <w:r>
+        <w:rPr>
+          <w:noProof/>
+        </w:rPr>
+        <w:fldChar w:fldCharType="end"/>
+      </w:r>
     </w:p>
     <w:p>
       <w:r>
@@ -25455,7 +25520,7 @@
                   <w:rPr>
                     <w:rFonts w:ascii="Cambria Math" w:eastAsiaTheme="minorEastAsia" w:hAnsi="Cambria Math"/>
                   </w:rPr>
-                  <m:t>→0,</m:t>
+                  <m:t>→0</m:t>
                 </m:r>
               </m:e>
               <m:e>
@@ -25772,7 +25837,7 @@
                   <w:rPr>
                     <w:rFonts w:ascii="Cambria Math" w:eastAsiaTheme="minorEastAsia" w:hAnsi="Cambria Math"/>
                   </w:rPr>
-                  <m:t>→0,</m:t>
+                  <m:t>→0</m:t>
                 </m:r>
               </m:e>
               <m:e>
@@ -26388,6 +26453,937 @@
           <w:rFonts w:eastAsiaTheme="minorEastAsia"/>
         </w:rPr>
       </w:pPr>
+      <w:r>
+        <w:t xml:space="preserve">assumption is </w:t>
+      </w:r>
+      <w:proofErr w:type="spellStart"/>
+      <w:r>
+        <w:t>y</w:t>
+      </w:r>
+      <w:r>
+        <w:rPr>
+          <w:vertAlign w:val="subscript"/>
+        </w:rPr>
+        <w:t>p</w:t>
+      </w:r>
+      <w:proofErr w:type="spellEnd"/>
+      <w:r>
+        <w:t>&gt;0</w:t>
+      </w:r>
+      <w:r>
+        <w:t xml:space="preserve"> </w:t>
+      </w:r>
+      <w:r>
+        <w:rPr>
+          <w:rFonts w:eastAsiaTheme="minorEastAsia"/>
+        </w:rPr>
+        <w:t>fits to</w:t>
+      </w:r>
+      <w:r>
+        <w:rPr>
+          <w:rFonts w:eastAsiaTheme="minorEastAsia"/>
+        </w:rPr>
+        <w:t xml:space="preserve"> </w:t>
+      </w:r>
+      <m:oMath>
+        <m:sSub>
+          <m:sSubPr>
+            <m:ctrlPr>
+              <w:rPr>
+                <w:rFonts w:ascii="Cambria Math" w:eastAsiaTheme="minorEastAsia" w:hAnsi="Cambria Math"/>
+              </w:rPr>
+            </m:ctrlPr>
+          </m:sSubPr>
+          <m:e>
+            <m:r>
+              <w:rPr>
+                <w:rFonts w:ascii="Cambria Math" w:eastAsiaTheme="minorEastAsia" w:hAnsi="Cambria Math"/>
+              </w:rPr>
+              <m:t>y</m:t>
+            </m:r>
+          </m:e>
+          <m:sub>
+            <m:r>
+              <w:rPr>
+                <w:rFonts w:ascii="Cambria Math" w:eastAsiaTheme="minorEastAsia" w:hAnsi="Cambria Math"/>
+              </w:rPr>
+              <m:t>p</m:t>
+            </m:r>
+          </m:sub>
+        </m:sSub>
+        <m:r>
+          <m:rPr>
+            <m:sty m:val="p"/>
+          </m:rPr>
+          <w:rPr>
+            <w:rFonts w:ascii="Cambria Math" w:eastAsiaTheme="minorEastAsia" w:hAnsi="Cambria Math"/>
+          </w:rPr>
+          <m:t>[</m:t>
+        </m:r>
+        <m:r>
+          <w:rPr>
+            <w:rFonts w:ascii="Cambria Math" w:eastAsiaTheme="minorEastAsia" w:hAnsi="Cambria Math"/>
+          </w:rPr>
+          <m:t>t</m:t>
+        </m:r>
+        <m:r>
+          <m:rPr>
+            <m:sty m:val="p"/>
+          </m:rPr>
+          <w:rPr>
+            <w:rFonts w:ascii="Cambria Math" w:eastAsiaTheme="minorEastAsia" w:hAnsi="Cambria Math"/>
+          </w:rPr>
+          <m:t>]→</m:t>
+        </m:r>
+        <m:f>
+          <m:fPr>
+            <m:ctrlPr>
+              <w:rPr>
+                <w:rFonts w:ascii="Cambria Math" w:eastAsiaTheme="minorEastAsia" w:hAnsi="Cambria Math"/>
+              </w:rPr>
+            </m:ctrlPr>
+          </m:fPr>
+          <m:num>
+            <m:sSub>
+              <m:sSubPr>
+                <m:ctrlPr>
+                  <w:rPr>
+                    <w:rFonts w:ascii="Cambria Math" w:eastAsiaTheme="minorEastAsia" w:hAnsi="Cambria Math"/>
+                  </w:rPr>
+                </m:ctrlPr>
+              </m:sSubPr>
+              <m:e>
+                <m:r>
+                  <w:rPr>
+                    <w:rFonts w:ascii="Cambria Math" w:eastAsiaTheme="minorEastAsia" w:hAnsi="Cambria Math"/>
+                  </w:rPr>
+                  <m:t>k</m:t>
+                </m:r>
+              </m:e>
+              <m:sub>
+                <m:r>
+                  <m:rPr>
+                    <m:sty m:val="p"/>
+                  </m:rPr>
+                  <w:rPr>
+                    <w:rFonts w:ascii="Cambria Math" w:eastAsiaTheme="minorEastAsia" w:hAnsi="Cambria Math"/>
+                  </w:rPr>
+                  <m:t>1</m:t>
+                </m:r>
+              </m:sub>
+            </m:sSub>
+            <m:sSub>
+              <m:sSubPr>
+                <m:ctrlPr>
+                  <w:rPr>
+                    <w:rFonts w:ascii="Cambria Math" w:eastAsiaTheme="minorEastAsia" w:hAnsi="Cambria Math"/>
+                  </w:rPr>
+                </m:ctrlPr>
+              </m:sSubPr>
+              <m:e>
+                <m:r>
+                  <m:rPr>
+                    <m:sty m:val="p"/>
+                  </m:rPr>
+                  <w:rPr>
+                    <w:rFonts w:ascii="Cambria Math" w:eastAsiaTheme="minorEastAsia" w:hAnsi="Cambria Math"/>
+                  </w:rPr>
+                  <m:t>L0</m:t>
+                </m:r>
+              </m:e>
+              <m:sub>
+                <m:r>
+                  <m:rPr>
+                    <m:sty m:val="p"/>
+                  </m:rPr>
+                  <w:rPr>
+                    <w:rFonts w:ascii="Cambria Math" w:eastAsiaTheme="minorEastAsia" w:hAnsi="Cambria Math"/>
+                  </w:rPr>
+                  <m:t>1</m:t>
+                </m:r>
+              </m:sub>
+            </m:sSub>
+            <m:r>
+              <m:rPr>
+                <m:sty m:val="p"/>
+              </m:rPr>
+              <w:rPr>
+                <w:rFonts w:ascii="Cambria Math" w:eastAsiaTheme="minorEastAsia" w:hAnsi="Cambria Math"/>
+              </w:rPr>
+              <m:t>-</m:t>
+            </m:r>
+            <m:r>
+              <w:rPr>
+                <w:rFonts w:ascii="Cambria Math" w:eastAsiaTheme="minorEastAsia" w:hAnsi="Cambria Math"/>
+              </w:rPr>
+              <m:t>g</m:t>
+            </m:r>
+            <m:sSub>
+              <m:sSubPr>
+                <m:ctrlPr>
+                  <w:rPr>
+                    <w:rFonts w:ascii="Cambria Math" w:eastAsiaTheme="minorEastAsia" w:hAnsi="Cambria Math"/>
+                  </w:rPr>
+                </m:ctrlPr>
+              </m:sSubPr>
+              <m:e>
+                <m:r>
+                  <w:rPr>
+                    <w:rFonts w:ascii="Cambria Math" w:eastAsiaTheme="minorEastAsia" w:hAnsi="Cambria Math"/>
+                  </w:rPr>
+                  <m:t>m</m:t>
+                </m:r>
+              </m:e>
+              <m:sub>
+                <m:r>
+                  <w:rPr>
+                    <w:rFonts w:ascii="Cambria Math" w:eastAsiaTheme="minorEastAsia" w:hAnsi="Cambria Math"/>
+                  </w:rPr>
+                  <m:t>p</m:t>
+                </m:r>
+              </m:sub>
+            </m:sSub>
+          </m:num>
+          <m:den>
+            <m:sSub>
+              <m:sSubPr>
+                <m:ctrlPr>
+                  <w:rPr>
+                    <w:rFonts w:ascii="Cambria Math" w:eastAsiaTheme="minorEastAsia" w:hAnsi="Cambria Math"/>
+                  </w:rPr>
+                </m:ctrlPr>
+              </m:sSubPr>
+              <m:e>
+                <m:r>
+                  <w:rPr>
+                    <w:rFonts w:ascii="Cambria Math" w:eastAsiaTheme="minorEastAsia" w:hAnsi="Cambria Math"/>
+                  </w:rPr>
+                  <m:t>k</m:t>
+                </m:r>
+              </m:e>
+              <m:sub>
+                <m:r>
+                  <m:rPr>
+                    <m:sty m:val="p"/>
+                  </m:rPr>
+                  <w:rPr>
+                    <w:rFonts w:ascii="Cambria Math" w:eastAsiaTheme="minorEastAsia" w:hAnsi="Cambria Math"/>
+                  </w:rPr>
+                  <m:t>1</m:t>
+                </m:r>
+              </m:sub>
+            </m:sSub>
+          </m:den>
+        </m:f>
+        <m:r>
+          <m:rPr>
+            <m:sty m:val="p"/>
+          </m:rPr>
+          <w:rPr>
+            <w:rFonts w:ascii="Cambria Math" w:eastAsiaTheme="minorEastAsia" w:hAnsi="Cambria Math"/>
+          </w:rPr>
+          <m:t>=</m:t>
+        </m:r>
+        <m:sSub>
+          <m:sSubPr>
+            <m:ctrlPr>
+              <w:rPr>
+                <w:rFonts w:ascii="Cambria Math" w:eastAsiaTheme="minorEastAsia" w:hAnsi="Cambria Math"/>
+              </w:rPr>
+            </m:ctrlPr>
+          </m:sSubPr>
+          <m:e>
+            <m:r>
+              <m:rPr>
+                <m:sty m:val="p"/>
+              </m:rPr>
+              <w:rPr>
+                <w:rFonts w:ascii="Cambria Math" w:eastAsiaTheme="minorEastAsia" w:hAnsi="Cambria Math"/>
+              </w:rPr>
+              <m:t>L0</m:t>
+            </m:r>
+          </m:e>
+          <m:sub>
+            <m:r>
+              <m:rPr>
+                <m:sty m:val="p"/>
+              </m:rPr>
+              <w:rPr>
+                <w:rFonts w:ascii="Cambria Math" w:eastAsiaTheme="minorEastAsia" w:hAnsi="Cambria Math"/>
+              </w:rPr>
+              <m:t>1</m:t>
+            </m:r>
+          </m:sub>
+        </m:sSub>
+        <m:r>
+          <m:rPr>
+            <m:sty m:val="p"/>
+          </m:rPr>
+          <w:rPr>
+            <w:rFonts w:ascii="Cambria Math" w:eastAsiaTheme="minorEastAsia" w:hAnsi="Cambria Math"/>
+          </w:rPr>
+          <m:t>-</m:t>
+        </m:r>
+        <m:f>
+          <m:fPr>
+            <m:ctrlPr>
+              <w:rPr>
+                <w:rFonts w:ascii="Cambria Math" w:eastAsiaTheme="minorEastAsia" w:hAnsi="Cambria Math"/>
+              </w:rPr>
+            </m:ctrlPr>
+          </m:fPr>
+          <m:num>
+            <m:r>
+              <w:rPr>
+                <w:rFonts w:ascii="Cambria Math" w:eastAsiaTheme="minorEastAsia" w:hAnsi="Cambria Math"/>
+              </w:rPr>
+              <m:t>g</m:t>
+            </m:r>
+            <m:sSub>
+              <m:sSubPr>
+                <m:ctrlPr>
+                  <w:rPr>
+                    <w:rFonts w:ascii="Cambria Math" w:eastAsiaTheme="minorEastAsia" w:hAnsi="Cambria Math"/>
+                  </w:rPr>
+                </m:ctrlPr>
+              </m:sSubPr>
+              <m:e>
+                <m:r>
+                  <w:rPr>
+                    <w:rFonts w:ascii="Cambria Math" w:eastAsiaTheme="minorEastAsia" w:hAnsi="Cambria Math"/>
+                  </w:rPr>
+                  <m:t>m</m:t>
+                </m:r>
+              </m:e>
+              <m:sub>
+                <m:r>
+                  <w:rPr>
+                    <w:rFonts w:ascii="Cambria Math" w:eastAsiaTheme="minorEastAsia" w:hAnsi="Cambria Math"/>
+                  </w:rPr>
+                  <m:t>p</m:t>
+                </m:r>
+              </m:sub>
+            </m:sSub>
+          </m:num>
+          <m:den>
+            <m:sSub>
+              <m:sSubPr>
+                <m:ctrlPr>
+                  <w:rPr>
+                    <w:rFonts w:ascii="Cambria Math" w:eastAsiaTheme="minorEastAsia" w:hAnsi="Cambria Math"/>
+                  </w:rPr>
+                </m:ctrlPr>
+              </m:sSubPr>
+              <m:e>
+                <m:r>
+                  <w:rPr>
+                    <w:rFonts w:ascii="Cambria Math" w:eastAsiaTheme="minorEastAsia" w:hAnsi="Cambria Math"/>
+                  </w:rPr>
+                  <m:t>k</m:t>
+                </m:r>
+              </m:e>
+              <m:sub>
+                <m:r>
+                  <m:rPr>
+                    <m:sty m:val="p"/>
+                  </m:rPr>
+                  <w:rPr>
+                    <w:rFonts w:ascii="Cambria Math" w:eastAsiaTheme="minorEastAsia" w:hAnsi="Cambria Math"/>
+                  </w:rPr>
+                  <m:t>1</m:t>
+                </m:r>
+              </m:sub>
+            </m:sSub>
+          </m:den>
+        </m:f>
+      </m:oMath>
+      <w:r>
+        <w:rPr>
+          <w:rFonts w:eastAsiaTheme="minorEastAsia"/>
+        </w:rPr>
+        <w:t xml:space="preserve">   ,  so  </w:t>
+      </w:r>
+      <m:oMath>
+        <m:sSub>
+          <m:sSubPr>
+            <m:ctrlPr>
+              <w:rPr>
+                <w:rFonts w:ascii="Cambria Math" w:eastAsiaTheme="minorEastAsia" w:hAnsi="Cambria Math"/>
+              </w:rPr>
+            </m:ctrlPr>
+          </m:sSubPr>
+          <m:e>
+            <m:r>
+              <m:rPr>
+                <m:sty m:val="p"/>
+              </m:rPr>
+              <w:rPr>
+                <w:rFonts w:ascii="Cambria Math" w:eastAsiaTheme="minorEastAsia" w:hAnsi="Cambria Math"/>
+              </w:rPr>
+              <m:t>L0</m:t>
+            </m:r>
+          </m:e>
+          <m:sub>
+            <m:r>
+              <m:rPr>
+                <m:sty m:val="p"/>
+              </m:rPr>
+              <w:rPr>
+                <w:rFonts w:ascii="Cambria Math" w:eastAsiaTheme="minorEastAsia" w:hAnsi="Cambria Math"/>
+              </w:rPr>
+              <m:t>1</m:t>
+            </m:r>
+          </m:sub>
+        </m:sSub>
+        <m:r>
+          <m:rPr>
+            <m:sty m:val="p"/>
+          </m:rPr>
+          <w:rPr>
+            <w:rFonts w:ascii="Cambria Math" w:eastAsiaTheme="minorEastAsia" w:hAnsi="Cambria Math"/>
+          </w:rPr>
+          <m:t>&gt;</m:t>
+        </m:r>
+        <m:f>
+          <m:fPr>
+            <m:ctrlPr>
+              <w:rPr>
+                <w:rFonts w:ascii="Cambria Math" w:eastAsiaTheme="minorEastAsia" w:hAnsi="Cambria Math"/>
+              </w:rPr>
+            </m:ctrlPr>
+          </m:fPr>
+          <m:num>
+            <m:r>
+              <w:rPr>
+                <w:rFonts w:ascii="Cambria Math" w:eastAsiaTheme="minorEastAsia" w:hAnsi="Cambria Math"/>
+              </w:rPr>
+              <m:t>g</m:t>
+            </m:r>
+            <m:sSub>
+              <m:sSubPr>
+                <m:ctrlPr>
+                  <w:rPr>
+                    <w:rFonts w:ascii="Cambria Math" w:eastAsiaTheme="minorEastAsia" w:hAnsi="Cambria Math"/>
+                  </w:rPr>
+                </m:ctrlPr>
+              </m:sSubPr>
+              <m:e>
+                <m:r>
+                  <w:rPr>
+                    <w:rFonts w:ascii="Cambria Math" w:eastAsiaTheme="minorEastAsia" w:hAnsi="Cambria Math"/>
+                  </w:rPr>
+                  <m:t>m</m:t>
+                </m:r>
+              </m:e>
+              <m:sub>
+                <m:r>
+                  <w:rPr>
+                    <w:rFonts w:ascii="Cambria Math" w:eastAsiaTheme="minorEastAsia" w:hAnsi="Cambria Math"/>
+                  </w:rPr>
+                  <m:t>p</m:t>
+                </m:r>
+              </m:sub>
+            </m:sSub>
+          </m:num>
+          <m:den>
+            <m:sSub>
+              <m:sSubPr>
+                <m:ctrlPr>
+                  <w:rPr>
+                    <w:rFonts w:ascii="Cambria Math" w:eastAsiaTheme="minorEastAsia" w:hAnsi="Cambria Math"/>
+                  </w:rPr>
+                </m:ctrlPr>
+              </m:sSubPr>
+              <m:e>
+                <m:r>
+                  <w:rPr>
+                    <w:rFonts w:ascii="Cambria Math" w:eastAsiaTheme="minorEastAsia" w:hAnsi="Cambria Math"/>
+                  </w:rPr>
+                  <m:t>k</m:t>
+                </m:r>
+              </m:e>
+              <m:sub>
+                <m:r>
+                  <m:rPr>
+                    <m:sty m:val="p"/>
+                  </m:rPr>
+                  <w:rPr>
+                    <w:rFonts w:ascii="Cambria Math" w:eastAsiaTheme="minorEastAsia" w:hAnsi="Cambria Math"/>
+                  </w:rPr>
+                  <m:t>1</m:t>
+                </m:r>
+              </m:sub>
+            </m:sSub>
+          </m:den>
+        </m:f>
+      </m:oMath>
+      <w:r>
+        <w:rPr>
+          <w:rFonts w:eastAsiaTheme="minorEastAsia"/>
+        </w:rPr>
+        <w:t xml:space="preserve"> otherwise it means the spring </w:t>
+      </w:r>
+      <m:oMath>
+        <m:sSub>
+          <m:sSubPr>
+            <m:ctrlPr>
+              <w:rPr>
+                <w:rFonts w:ascii="Cambria Math" w:eastAsiaTheme="minorEastAsia" w:hAnsi="Cambria Math"/>
+              </w:rPr>
+            </m:ctrlPr>
+          </m:sSubPr>
+          <m:e>
+            <m:r>
+              <w:rPr>
+                <w:rFonts w:ascii="Cambria Math" w:eastAsiaTheme="minorEastAsia" w:hAnsi="Cambria Math"/>
+              </w:rPr>
+              <m:t>k</m:t>
+            </m:r>
+          </m:e>
+          <m:sub>
+            <m:r>
+              <m:rPr>
+                <m:sty m:val="p"/>
+              </m:rPr>
+              <w:rPr>
+                <w:rFonts w:ascii="Cambria Math" w:eastAsiaTheme="minorEastAsia" w:hAnsi="Cambria Math"/>
+              </w:rPr>
+              <m:t>1</m:t>
+            </m:r>
+          </m:sub>
+        </m:sSub>
+      </m:oMath>
+      <w:r>
+        <w:rPr>
+          <w:rFonts w:eastAsiaTheme="minorEastAsia"/>
+        </w:rPr>
+        <w:t xml:space="preserve"> is to small and weak.</w:t>
+      </w:r>
+    </w:p>
+    <w:p>
+      <w:pPr>
+        <w:rPr>
+          <w:rFonts w:eastAsiaTheme="minorEastAsia"/>
+        </w:rPr>
+      </w:pPr>
+      <w:r>
+        <w:rPr>
+          <w:rFonts w:eastAsiaTheme="minorEastAsia"/>
+        </w:rPr>
+        <w:t xml:space="preserve">assumption is </w:t>
+      </w:r>
+      <w:proofErr w:type="spellStart"/>
+      <w:r>
+        <w:t>y</w:t>
+      </w:r>
+      <w:r>
+        <w:rPr>
+          <w:vertAlign w:val="subscript"/>
+        </w:rPr>
+        <w:t>p</w:t>
+      </w:r>
+      <w:proofErr w:type="spellEnd"/>
+      <w:r>
+        <w:t>&lt;</w:t>
+      </w:r>
+      <w:r>
+        <w:t>0</w:t>
+      </w:r>
+      <w:r>
+        <w:t xml:space="preserve"> </w:t>
+      </w:r>
+      <w:r>
+        <w:rPr>
+          <w:rFonts w:eastAsiaTheme="minorEastAsia"/>
+        </w:rPr>
+        <w:t xml:space="preserve">fits to </w:t>
+      </w:r>
+      <m:oMath>
+        <m:sSub>
+          <m:sSubPr>
+            <m:ctrlPr>
+              <w:rPr>
+                <w:rFonts w:ascii="Cambria Math" w:eastAsiaTheme="minorEastAsia" w:hAnsi="Cambria Math"/>
+              </w:rPr>
+            </m:ctrlPr>
+          </m:sSubPr>
+          <m:e>
+            <m:r>
+              <w:rPr>
+                <w:rFonts w:ascii="Cambria Math" w:eastAsiaTheme="minorEastAsia" w:hAnsi="Cambria Math"/>
+              </w:rPr>
+              <m:t>y</m:t>
+            </m:r>
+          </m:e>
+          <m:sub>
+            <m:r>
+              <w:rPr>
+                <w:rFonts w:ascii="Cambria Math" w:eastAsiaTheme="minorEastAsia" w:hAnsi="Cambria Math"/>
+              </w:rPr>
+              <m:t>p</m:t>
+            </m:r>
+          </m:sub>
+        </m:sSub>
+        <m:r>
+          <w:rPr>
+            <w:rFonts w:ascii="Cambria Math" w:eastAsiaTheme="minorEastAsia" w:hAnsi="Cambria Math"/>
+          </w:rPr>
+          <m:t>[t]→-</m:t>
+        </m:r>
+        <m:f>
+          <m:fPr>
+            <m:ctrlPr>
+              <w:rPr>
+                <w:rFonts w:ascii="Cambria Math" w:eastAsiaTheme="minorEastAsia" w:hAnsi="Cambria Math"/>
+              </w:rPr>
+            </m:ctrlPr>
+          </m:fPr>
+          <m:num>
+            <m:sSub>
+              <m:sSubPr>
+                <m:ctrlPr>
+                  <w:rPr>
+                    <w:rFonts w:ascii="Cambria Math" w:eastAsiaTheme="minorEastAsia" w:hAnsi="Cambria Math"/>
+                  </w:rPr>
+                </m:ctrlPr>
+              </m:sSubPr>
+              <m:e>
+                <m:r>
+                  <w:rPr>
+                    <w:rFonts w:ascii="Cambria Math" w:eastAsiaTheme="minorEastAsia" w:hAnsi="Cambria Math"/>
+                  </w:rPr>
+                  <m:t>k</m:t>
+                </m:r>
+              </m:e>
+              <m:sub>
+                <m:r>
+                  <w:rPr>
+                    <w:rFonts w:ascii="Cambria Math" w:eastAsiaTheme="minorEastAsia" w:hAnsi="Cambria Math"/>
+                  </w:rPr>
+                  <m:t>1</m:t>
+                </m:r>
+              </m:sub>
+            </m:sSub>
+            <m:sSub>
+              <m:sSubPr>
+                <m:ctrlPr>
+                  <w:rPr>
+                    <w:rFonts w:ascii="Cambria Math" w:eastAsiaTheme="minorEastAsia" w:hAnsi="Cambria Math"/>
+                  </w:rPr>
+                </m:ctrlPr>
+              </m:sSubPr>
+              <m:e>
+                <m:r>
+                  <m:rPr>
+                    <m:sty m:val="p"/>
+                  </m:rPr>
+                  <w:rPr>
+                    <w:rFonts w:ascii="Cambria Math" w:eastAsiaTheme="minorEastAsia" w:hAnsi="Cambria Math"/>
+                  </w:rPr>
+                  <m:t>L0</m:t>
+                </m:r>
+              </m:e>
+              <m:sub>
+                <m:r>
+                  <w:rPr>
+                    <w:rFonts w:ascii="Cambria Math" w:eastAsiaTheme="minorEastAsia" w:hAnsi="Cambria Math"/>
+                  </w:rPr>
+                  <m:t>1</m:t>
+                </m:r>
+              </m:sub>
+            </m:sSub>
+            <m:r>
+              <w:rPr>
+                <w:rFonts w:ascii="Cambria Math" w:eastAsiaTheme="minorEastAsia" w:hAnsi="Cambria Math"/>
+              </w:rPr>
+              <m:t>-g</m:t>
+            </m:r>
+            <m:sSub>
+              <m:sSubPr>
+                <m:ctrlPr>
+                  <w:rPr>
+                    <w:rFonts w:ascii="Cambria Math" w:eastAsiaTheme="minorEastAsia" w:hAnsi="Cambria Math"/>
+                  </w:rPr>
+                </m:ctrlPr>
+              </m:sSubPr>
+              <m:e>
+                <m:r>
+                  <w:rPr>
+                    <w:rFonts w:ascii="Cambria Math" w:eastAsiaTheme="minorEastAsia" w:hAnsi="Cambria Math"/>
+                  </w:rPr>
+                  <m:t>m</m:t>
+                </m:r>
+              </m:e>
+              <m:sub>
+                <m:r>
+                  <w:rPr>
+                    <w:rFonts w:ascii="Cambria Math" w:eastAsiaTheme="minorEastAsia" w:hAnsi="Cambria Math"/>
+                  </w:rPr>
+                  <m:t>p</m:t>
+                </m:r>
+              </m:sub>
+            </m:sSub>
+          </m:num>
+          <m:den>
+            <m:sSub>
+              <m:sSubPr>
+                <m:ctrlPr>
+                  <w:rPr>
+                    <w:rFonts w:ascii="Cambria Math" w:eastAsiaTheme="minorEastAsia" w:hAnsi="Cambria Math"/>
+                  </w:rPr>
+                </m:ctrlPr>
+              </m:sSubPr>
+              <m:e>
+                <m:r>
+                  <w:rPr>
+                    <w:rFonts w:ascii="Cambria Math" w:eastAsiaTheme="minorEastAsia" w:hAnsi="Cambria Math"/>
+                  </w:rPr>
+                  <m:t>k</m:t>
+                </m:r>
+              </m:e>
+              <m:sub>
+                <m:r>
+                  <w:rPr>
+                    <w:rFonts w:ascii="Cambria Math" w:eastAsiaTheme="minorEastAsia" w:hAnsi="Cambria Math"/>
+                  </w:rPr>
+                  <m:t>1</m:t>
+                </m:r>
+              </m:sub>
+            </m:sSub>
+          </m:den>
+        </m:f>
+        <m:r>
+          <w:rPr>
+            <w:rFonts w:ascii="Cambria Math" w:eastAsiaTheme="minorEastAsia" w:hAnsi="Cambria Math"/>
+          </w:rPr>
+          <m:t>=-</m:t>
+        </m:r>
+        <m:sSub>
+          <m:sSubPr>
+            <m:ctrlPr>
+              <w:rPr>
+                <w:rFonts w:ascii="Cambria Math" w:eastAsiaTheme="minorEastAsia" w:hAnsi="Cambria Math"/>
+              </w:rPr>
+            </m:ctrlPr>
+          </m:sSubPr>
+          <m:e>
+            <m:r>
+              <m:rPr>
+                <m:sty m:val="p"/>
+              </m:rPr>
+              <w:rPr>
+                <w:rFonts w:ascii="Cambria Math" w:eastAsiaTheme="minorEastAsia" w:hAnsi="Cambria Math"/>
+              </w:rPr>
+              <m:t>L0</m:t>
+            </m:r>
+          </m:e>
+          <m:sub>
+            <m:r>
+              <w:rPr>
+                <w:rFonts w:ascii="Cambria Math" w:eastAsiaTheme="minorEastAsia" w:hAnsi="Cambria Math"/>
+              </w:rPr>
+              <m:t>1</m:t>
+            </m:r>
+          </m:sub>
+        </m:sSub>
+        <m:r>
+          <w:rPr>
+            <w:rFonts w:ascii="Cambria Math" w:eastAsiaTheme="minorEastAsia" w:hAnsi="Cambria Math"/>
+          </w:rPr>
+          <m:t>-</m:t>
+        </m:r>
+        <m:f>
+          <m:fPr>
+            <m:ctrlPr>
+              <w:rPr>
+                <w:rFonts w:ascii="Cambria Math" w:eastAsiaTheme="minorEastAsia" w:hAnsi="Cambria Math"/>
+              </w:rPr>
+            </m:ctrlPr>
+          </m:fPr>
+          <m:num>
+            <m:r>
+              <w:rPr>
+                <w:rFonts w:ascii="Cambria Math" w:eastAsiaTheme="minorEastAsia" w:hAnsi="Cambria Math"/>
+              </w:rPr>
+              <m:t>g</m:t>
+            </m:r>
+            <m:sSub>
+              <m:sSubPr>
+                <m:ctrlPr>
+                  <w:rPr>
+                    <w:rFonts w:ascii="Cambria Math" w:eastAsiaTheme="minorEastAsia" w:hAnsi="Cambria Math"/>
+                  </w:rPr>
+                </m:ctrlPr>
+              </m:sSubPr>
+              <m:e>
+                <m:r>
+                  <w:rPr>
+                    <w:rFonts w:ascii="Cambria Math" w:eastAsiaTheme="minorEastAsia" w:hAnsi="Cambria Math"/>
+                  </w:rPr>
+                  <m:t>m</m:t>
+                </m:r>
+              </m:e>
+              <m:sub>
+                <m:r>
+                  <w:rPr>
+                    <w:rFonts w:ascii="Cambria Math" w:eastAsiaTheme="minorEastAsia" w:hAnsi="Cambria Math"/>
+                  </w:rPr>
+                  <m:t>p</m:t>
+                </m:r>
+              </m:sub>
+            </m:sSub>
+          </m:num>
+          <m:den>
+            <m:sSub>
+              <m:sSubPr>
+                <m:ctrlPr>
+                  <w:rPr>
+                    <w:rFonts w:ascii="Cambria Math" w:eastAsiaTheme="minorEastAsia" w:hAnsi="Cambria Math"/>
+                  </w:rPr>
+                </m:ctrlPr>
+              </m:sSubPr>
+              <m:e>
+                <m:r>
+                  <w:rPr>
+                    <w:rFonts w:ascii="Cambria Math" w:eastAsiaTheme="minorEastAsia" w:hAnsi="Cambria Math"/>
+                  </w:rPr>
+                  <m:t>k</m:t>
+                </m:r>
+              </m:e>
+              <m:sub>
+                <m:r>
+                  <w:rPr>
+                    <w:rFonts w:ascii="Cambria Math" w:eastAsiaTheme="minorEastAsia" w:hAnsi="Cambria Math"/>
+                  </w:rPr>
+                  <m:t>1</m:t>
+                </m:r>
+              </m:sub>
+            </m:sSub>
+          </m:den>
+        </m:f>
+        <m:r>
+          <w:rPr>
+            <w:rFonts w:ascii="Cambria Math" w:eastAsiaTheme="minorEastAsia" w:hAnsi="Cambria Math"/>
+          </w:rPr>
+          <m:t>=-(</m:t>
+        </m:r>
+        <m:sSub>
+          <m:sSubPr>
+            <m:ctrlPr>
+              <w:rPr>
+                <w:rFonts w:ascii="Cambria Math" w:eastAsiaTheme="minorEastAsia" w:hAnsi="Cambria Math"/>
+              </w:rPr>
+            </m:ctrlPr>
+          </m:sSubPr>
+          <m:e>
+            <m:r>
+              <m:rPr>
+                <m:sty m:val="p"/>
+              </m:rPr>
+              <w:rPr>
+                <w:rFonts w:ascii="Cambria Math" w:eastAsiaTheme="minorEastAsia" w:hAnsi="Cambria Math"/>
+              </w:rPr>
+              <m:t>L0</m:t>
+            </m:r>
+          </m:e>
+          <m:sub>
+            <m:r>
+              <w:rPr>
+                <w:rFonts w:ascii="Cambria Math" w:eastAsiaTheme="minorEastAsia" w:hAnsi="Cambria Math"/>
+              </w:rPr>
+              <m:t>1</m:t>
+            </m:r>
+          </m:sub>
+        </m:sSub>
+        <m:r>
+          <w:rPr>
+            <w:rFonts w:ascii="Cambria Math" w:eastAsiaTheme="minorEastAsia" w:hAnsi="Cambria Math"/>
+          </w:rPr>
+          <m:t>+</m:t>
+        </m:r>
+        <m:f>
+          <m:fPr>
+            <m:ctrlPr>
+              <w:rPr>
+                <w:rFonts w:ascii="Cambria Math" w:eastAsiaTheme="minorEastAsia" w:hAnsi="Cambria Math"/>
+              </w:rPr>
+            </m:ctrlPr>
+          </m:fPr>
+          <m:num>
+            <m:r>
+              <w:rPr>
+                <w:rFonts w:ascii="Cambria Math" w:eastAsiaTheme="minorEastAsia" w:hAnsi="Cambria Math"/>
+              </w:rPr>
+              <m:t>g</m:t>
+            </m:r>
+            <m:sSub>
+              <m:sSubPr>
+                <m:ctrlPr>
+                  <w:rPr>
+                    <w:rFonts w:ascii="Cambria Math" w:eastAsiaTheme="minorEastAsia" w:hAnsi="Cambria Math"/>
+                  </w:rPr>
+                </m:ctrlPr>
+              </m:sSubPr>
+              <m:e>
+                <m:r>
+                  <w:rPr>
+                    <w:rFonts w:ascii="Cambria Math" w:eastAsiaTheme="minorEastAsia" w:hAnsi="Cambria Math"/>
+                  </w:rPr>
+                  <m:t>m</m:t>
+                </m:r>
+              </m:e>
+              <m:sub>
+                <m:r>
+                  <w:rPr>
+                    <w:rFonts w:ascii="Cambria Math" w:eastAsiaTheme="minorEastAsia" w:hAnsi="Cambria Math"/>
+                  </w:rPr>
+                  <m:t>p</m:t>
+                </m:r>
+              </m:sub>
+            </m:sSub>
+          </m:num>
+          <m:den>
+            <m:sSub>
+              <m:sSubPr>
+                <m:ctrlPr>
+                  <w:rPr>
+                    <w:rFonts w:ascii="Cambria Math" w:eastAsiaTheme="minorEastAsia" w:hAnsi="Cambria Math"/>
+                  </w:rPr>
+                </m:ctrlPr>
+              </m:sSubPr>
+              <m:e>
+                <m:r>
+                  <w:rPr>
+                    <w:rFonts w:ascii="Cambria Math" w:eastAsiaTheme="minorEastAsia" w:hAnsi="Cambria Math"/>
+                  </w:rPr>
+                  <m:t>k</m:t>
+                </m:r>
+              </m:e>
+              <m:sub>
+                <m:r>
+                  <w:rPr>
+                    <w:rFonts w:ascii="Cambria Math" w:eastAsiaTheme="minorEastAsia" w:hAnsi="Cambria Math"/>
+                  </w:rPr>
+                  <m:t>1</m:t>
+                </m:r>
+              </m:sub>
+            </m:sSub>
+          </m:den>
+        </m:f>
+        <m:r>
+          <w:rPr>
+            <w:rFonts w:ascii="Cambria Math" w:eastAsiaTheme="minorEastAsia" w:hAnsi="Cambria Math"/>
+          </w:rPr>
+          <m:t>)</m:t>
+        </m:r>
+      </m:oMath>
+    </w:p>
+    <w:p>
+      <w:pPr>
+        <w:rPr>
+          <w:rFonts w:eastAsiaTheme="minorEastAsia"/>
+        </w:rPr>
+      </w:pPr>
     </w:p>
     <w:p>
       <w:pPr>
@@ -26427,6 +27423,306 @@
         <w:t>on around the equilibrium point</w:t>
       </w:r>
       <w:bookmarkEnd w:id="15"/>
+    </w:p>
+    <w:p>
+      <w:r>
+        <w:t>Get dimensionless variables</w:t>
+      </w:r>
+      <w:r>
+        <w:t xml:space="preserve"> </w:t>
+      </w:r>
+      <w:r>
+        <w:t xml:space="preserve">by </w:t>
+      </w:r>
+      <w:r>
+        <w:t>the relations</w:t>
+      </w:r>
+      <w:r>
+        <w:t>:</w:t>
+      </w:r>
+    </w:p>
+    <w:p>
+      <m:oMathPara>
+        <m:oMath>
+          <m:sSub>
+            <m:sSubPr>
+              <m:ctrlPr>
+                <w:rPr>
+                  <w:rFonts w:ascii="Cambria Math" w:eastAsiaTheme="minorEastAsia" w:hAnsi="Cambria Math"/>
+                </w:rPr>
+              </m:ctrlPr>
+            </m:sSubPr>
+            <m:e>
+              <m:r>
+                <w:rPr>
+                  <w:rFonts w:ascii="Cambria Math" w:eastAsiaTheme="minorEastAsia" w:hAnsi="Cambria Math"/>
+                </w:rPr>
+                <m:t>x</m:t>
+              </m:r>
+            </m:e>
+            <m:sub>
+              <m:r>
+                <w:rPr>
+                  <w:rFonts w:ascii="Cambria Math" w:eastAsiaTheme="minorEastAsia" w:hAnsi="Cambria Math"/>
+                </w:rPr>
+                <m:t>p</m:t>
+              </m:r>
+            </m:sub>
+          </m:sSub>
+          <m:r>
+            <w:rPr>
+              <w:rFonts w:ascii="Cambria Math" w:eastAsiaTheme="minorEastAsia" w:hAnsi="Cambria Math"/>
+            </w:rPr>
+            <m:t>=</m:t>
+          </m:r>
+          <m:f>
+            <m:fPr>
+              <m:ctrlPr>
+                <w:rPr>
+                  <w:rFonts w:ascii="Cambria Math" w:eastAsiaTheme="minorEastAsia" w:hAnsi="Cambria Math"/>
+                  <w:i/>
+                </w:rPr>
+              </m:ctrlPr>
+            </m:fPr>
+            <m:num>
+              <m:sSub>
+                <m:sSubPr>
+                  <m:ctrlPr>
+                    <w:rPr>
+                      <w:rFonts w:ascii="Cambria Math" w:eastAsiaTheme="minorEastAsia" w:hAnsi="Cambria Math"/>
+                    </w:rPr>
+                  </m:ctrlPr>
+                </m:sSubPr>
+                <m:e>
+                  <m:r>
+                    <w:rPr>
+                      <w:rFonts w:ascii="Cambria Math" w:eastAsiaTheme="minorEastAsia" w:hAnsi="Cambria Math"/>
+                    </w:rPr>
+                    <m:t>x</m:t>
+                  </m:r>
+                </m:e>
+                <m:sub>
+                  <m:r>
+                    <w:rPr>
+                      <w:rFonts w:ascii="Cambria Math" w:eastAsiaTheme="minorEastAsia" w:hAnsi="Cambria Math"/>
+                    </w:rPr>
+                    <m:t>p</m:t>
+                  </m:r>
+                </m:sub>
+              </m:sSub>
+            </m:num>
+            <m:den>
+              <m:sSub>
+                <m:sSubPr>
+                  <m:ctrlPr>
+                    <w:rPr>
+                      <w:rFonts w:ascii="Cambria Math" w:eastAsiaTheme="minorEastAsia" w:hAnsi="Cambria Math"/>
+                    </w:rPr>
+                  </m:ctrlPr>
+                </m:sSubPr>
+                <m:e>
+                  <m:r>
+                    <m:rPr>
+                      <m:sty m:val="p"/>
+                    </m:rPr>
+                    <w:rPr>
+                      <w:rFonts w:ascii="Cambria Math" w:eastAsiaTheme="minorEastAsia" w:hAnsi="Cambria Math"/>
+                    </w:rPr>
+                    <m:t>L0</m:t>
+                  </m:r>
+                </m:e>
+                <m:sub>
+                  <m:r>
+                    <w:rPr>
+                      <w:rFonts w:ascii="Cambria Math" w:eastAsiaTheme="minorEastAsia" w:hAnsi="Cambria Math"/>
+                    </w:rPr>
+                    <m:t>1</m:t>
+                  </m:r>
+                </m:sub>
+              </m:sSub>
+            </m:den>
+          </m:f>
+          <m:r>
+            <w:rPr>
+              <w:rFonts w:ascii="Cambria Math" w:eastAsiaTheme="minorEastAsia" w:hAnsi="Cambria Math"/>
+            </w:rPr>
+            <m:t xml:space="preserve"> ; </m:t>
+          </m:r>
+          <m:sSub>
+            <m:sSubPr>
+              <m:ctrlPr>
+                <w:rPr>
+                  <w:rFonts w:ascii="Cambria Math" w:eastAsiaTheme="minorEastAsia" w:hAnsi="Cambria Math"/>
+                </w:rPr>
+              </m:ctrlPr>
+            </m:sSubPr>
+            <m:e>
+              <m:r>
+                <w:rPr>
+                  <w:rFonts w:ascii="Cambria Math" w:eastAsiaTheme="minorEastAsia" w:hAnsi="Cambria Math"/>
+                </w:rPr>
+                <m:t>y</m:t>
+              </m:r>
+            </m:e>
+            <m:sub>
+              <m:r>
+                <w:rPr>
+                  <w:rFonts w:ascii="Cambria Math" w:eastAsiaTheme="minorEastAsia" w:hAnsi="Cambria Math"/>
+                </w:rPr>
+                <m:t>p</m:t>
+              </m:r>
+            </m:sub>
+          </m:sSub>
+          <m:r>
+            <w:rPr>
+              <w:rFonts w:ascii="Cambria Math" w:eastAsiaTheme="minorEastAsia" w:hAnsi="Cambria Math"/>
+            </w:rPr>
+            <m:t>=</m:t>
+          </m:r>
+          <m:f>
+            <m:fPr>
+              <m:ctrlPr>
+                <w:rPr>
+                  <w:rFonts w:ascii="Cambria Math" w:eastAsiaTheme="minorEastAsia" w:hAnsi="Cambria Math"/>
+                  <w:i/>
+                </w:rPr>
+              </m:ctrlPr>
+            </m:fPr>
+            <m:num>
+              <m:sSub>
+                <m:sSubPr>
+                  <m:ctrlPr>
+                    <w:rPr>
+                      <w:rFonts w:ascii="Cambria Math" w:eastAsiaTheme="minorEastAsia" w:hAnsi="Cambria Math"/>
+                    </w:rPr>
+                  </m:ctrlPr>
+                </m:sSubPr>
+                <m:e>
+                  <m:r>
+                    <w:rPr>
+                      <w:rFonts w:ascii="Cambria Math" w:eastAsiaTheme="minorEastAsia" w:hAnsi="Cambria Math"/>
+                    </w:rPr>
+                    <m:t>y</m:t>
+                  </m:r>
+                </m:e>
+                <m:sub>
+                  <m:r>
+                    <w:rPr>
+                      <w:rFonts w:ascii="Cambria Math" w:eastAsiaTheme="minorEastAsia" w:hAnsi="Cambria Math"/>
+                    </w:rPr>
+                    <m:t>p</m:t>
+                  </m:r>
+                </m:sub>
+              </m:sSub>
+            </m:num>
+            <m:den>
+              <m:sSub>
+                <m:sSubPr>
+                  <m:ctrlPr>
+                    <w:rPr>
+                      <w:rFonts w:ascii="Cambria Math" w:eastAsiaTheme="minorEastAsia" w:hAnsi="Cambria Math"/>
+                    </w:rPr>
+                  </m:ctrlPr>
+                </m:sSubPr>
+                <m:e>
+                  <m:r>
+                    <m:rPr>
+                      <m:sty m:val="p"/>
+                    </m:rPr>
+                    <w:rPr>
+                      <w:rFonts w:ascii="Cambria Math" w:eastAsiaTheme="minorEastAsia" w:hAnsi="Cambria Math"/>
+                    </w:rPr>
+                    <m:t>L0</m:t>
+                  </m:r>
+                </m:e>
+                <m:sub>
+                  <m:r>
+                    <w:rPr>
+                      <w:rFonts w:ascii="Cambria Math" w:eastAsiaTheme="minorEastAsia" w:hAnsi="Cambria Math"/>
+                    </w:rPr>
+                    <m:t>1</m:t>
+                  </m:r>
+                </m:sub>
+              </m:sSub>
+            </m:den>
+          </m:f>
+          <m:r>
+            <w:rPr>
+              <w:rFonts w:ascii="Cambria Math" w:eastAsiaTheme="minorEastAsia" w:hAnsi="Cambria Math"/>
+            </w:rPr>
+            <m:t xml:space="preserve"> ; </m:t>
+          </m:r>
+          <m:r>
+            <w:rPr>
+              <w:rFonts w:ascii="Cambria Math" w:eastAsiaTheme="minorEastAsia" w:hAnsi="Cambria Math"/>
+            </w:rPr>
+            <m:t>t=τ</m:t>
+          </m:r>
+          <m:f>
+            <m:fPr>
+              <m:ctrlPr>
+                <w:rPr>
+                  <w:rFonts w:ascii="Cambria Math" w:eastAsiaTheme="minorEastAsia" w:hAnsi="Cambria Math"/>
+                </w:rPr>
+              </m:ctrlPr>
+            </m:fPr>
+            <m:num>
+              <m:sSub>
+                <m:sSubPr>
+                  <m:ctrlPr>
+                    <w:rPr>
+                      <w:rFonts w:ascii="Cambria Math" w:eastAsiaTheme="minorEastAsia" w:hAnsi="Cambria Math"/>
+                    </w:rPr>
+                  </m:ctrlPr>
+                </m:sSubPr>
+                <m:e>
+                  <m:r>
+                    <w:rPr>
+                      <w:rFonts w:ascii="Cambria Math" w:eastAsiaTheme="minorEastAsia" w:hAnsi="Cambria Math"/>
+                    </w:rPr>
+                    <m:t>m</m:t>
+                  </m:r>
+                </m:e>
+                <m:sub>
+                  <m:r>
+                    <w:rPr>
+                      <w:rFonts w:ascii="Cambria Math" w:eastAsiaTheme="minorEastAsia" w:hAnsi="Cambria Math"/>
+                    </w:rPr>
+                    <m:t>p</m:t>
+                  </m:r>
+                </m:sub>
+              </m:sSub>
+            </m:num>
+            <m:den>
+              <m:sSub>
+                <m:sSubPr>
+                  <m:ctrlPr>
+                    <w:rPr>
+                      <w:rFonts w:ascii="Cambria Math" w:eastAsiaTheme="minorEastAsia" w:hAnsi="Cambria Math"/>
+                    </w:rPr>
+                  </m:ctrlPr>
+                </m:sSubPr>
+                <m:e>
+                  <m:r>
+                    <w:rPr>
+                      <w:rFonts w:ascii="Cambria Math" w:eastAsiaTheme="minorEastAsia" w:hAnsi="Cambria Math"/>
+                    </w:rPr>
+                    <m:t>k</m:t>
+                  </m:r>
+                </m:e>
+                <m:sub>
+                  <m:r>
+                    <w:rPr>
+                      <w:rFonts w:ascii="Cambria Math" w:eastAsiaTheme="minorEastAsia" w:hAnsi="Cambria Math"/>
+                    </w:rPr>
+                    <m:t>1</m:t>
+                  </m:r>
+                </m:sub>
+              </m:sSub>
+            </m:den>
+          </m:f>
+        </m:oMath>
+      </m:oMathPara>
     </w:p>
     <w:p>
       <w:pPr>
@@ -27060,7 +28356,31 @@
               <w:rPr>
                 <w:rFonts w:ascii="Cambria Math" w:eastAsiaTheme="minorEastAsia" w:hAnsi="Cambria Math"/>
               </w:rPr>
-              <m:t>f[y,x]</m:t>
+              <m:t>f[</m:t>
+            </m:r>
+            <m:r>
+              <w:rPr>
+                <w:rFonts w:ascii="Cambria Math" w:eastAsiaTheme="minorEastAsia" w:hAnsi="Cambria Math"/>
+              </w:rPr>
+              <m:t>x</m:t>
+            </m:r>
+            <m:r>
+              <w:rPr>
+                <w:rFonts w:ascii="Cambria Math" w:eastAsiaTheme="minorEastAsia" w:hAnsi="Cambria Math"/>
+              </w:rPr>
+              <m:t>,</m:t>
+            </m:r>
+            <m:r>
+              <w:rPr>
+                <w:rFonts w:ascii="Cambria Math" w:eastAsiaTheme="minorEastAsia" w:hAnsi="Cambria Math"/>
+              </w:rPr>
+              <m:t>y</m:t>
+            </m:r>
+            <m:r>
+              <w:rPr>
+                <w:rFonts w:ascii="Cambria Math" w:eastAsiaTheme="minorEastAsia" w:hAnsi="Cambria Math"/>
+              </w:rPr>
+              <m:t>]</m:t>
             </m:r>
           </m:e>
         </m:rad>
@@ -27125,7 +28445,13 @@
                   <w:rPr>
                     <w:rFonts w:ascii="Cambria Math" w:eastAsiaTheme="minorEastAsia" w:hAnsi="Cambria Math"/>
                   </w:rPr>
-                  <m:t>(1,0)</m:t>
+                  <m:t>(1,0</m:t>
+                </m:r>
+                <m:r>
+                  <w:rPr>
+                    <w:rFonts w:ascii="Cambria Math" w:eastAsiaTheme="minorEastAsia" w:hAnsi="Cambria Math"/>
+                  </w:rPr>
+                  <m:t>)</m:t>
                 </m:r>
               </m:sup>
             </m:sSup>
@@ -27168,7 +28494,13 @@
           <w:rPr>
             <w:rFonts w:ascii="Cambria Math" w:eastAsiaTheme="minorEastAsia" w:hAnsi="Cambria Math"/>
           </w:rPr>
-          <m:t>y+</m:t>
+          <m:t>x</m:t>
+        </m:r>
+        <m:r>
+          <w:rPr>
+            <w:rFonts w:ascii="Cambria Math" w:eastAsiaTheme="minorEastAsia" w:hAnsi="Cambria Math"/>
+          </w:rPr>
+          <m:t>+</m:t>
         </m:r>
         <m:f>
           <m:fPr>
@@ -27243,7 +28575,13 @@
           <w:rPr>
             <w:rFonts w:ascii="Cambria Math" w:eastAsiaTheme="minorEastAsia" w:hAnsi="Cambria Math"/>
           </w:rPr>
-          <m:t>x+</m:t>
+          <m:t>y</m:t>
+        </m:r>
+        <m:r>
+          <w:rPr>
+            <w:rFonts w:ascii="Cambria Math" w:eastAsiaTheme="minorEastAsia" w:hAnsi="Cambria Math"/>
+          </w:rPr>
+          <m:t>+</m:t>
         </m:r>
         <m:sSup>
           <m:sSupPr>
@@ -27835,6 +29173,234 @@
                         <w:rPr>
                           <w:rFonts w:ascii="Cambria Math" w:eastAsiaTheme="minorEastAsia" w:hAnsi="Cambria Math"/>
                         </w:rPr>
+                        <m:t>x</m:t>
+                      </m:r>
+                    </m:e>
+                    <m:sub>
+                      <m:r>
+                        <w:rPr>
+                          <w:rFonts w:ascii="Cambria Math" w:eastAsiaTheme="minorEastAsia" w:hAnsi="Cambria Math"/>
+                        </w:rPr>
+                        <m:t>p</m:t>
+                      </m:r>
+                    </m:sub>
+                  </m:sSub>
+                </m:e>
+                <m:sub>
+                  <m:r>
+                    <w:rPr>
+                      <w:rFonts w:ascii="Cambria Math" w:eastAsiaTheme="minorEastAsia" w:hAnsi="Cambria Math"/>
+                    </w:rPr>
+                    <m:t>0</m:t>
+                  </m:r>
+                </m:sub>
+              </m:sSub>
+            </m:num>
+            <m:den>
+              <m:r>
+                <w:rPr>
+                  <w:rFonts w:ascii="Cambria Math" w:eastAsiaTheme="minorEastAsia" w:hAnsi="Cambria Math"/>
+                </w:rPr>
+                <m:t>2</m:t>
+              </m:r>
+              <m:rad>
+                <m:radPr>
+                  <m:degHide m:val="1"/>
+                  <m:ctrlPr>
+                    <w:rPr>
+                      <w:rFonts w:ascii="Cambria Math" w:eastAsiaTheme="minorEastAsia" w:hAnsi="Cambria Math"/>
+                    </w:rPr>
+                  </m:ctrlPr>
+                </m:radPr>
+                <m:deg/>
+                <m:e>
+                  <m:sSubSup>
+                    <m:sSubSupPr>
+                      <m:ctrlPr>
+                        <w:rPr>
+                          <w:rFonts w:ascii="Cambria Math" w:eastAsiaTheme="minorEastAsia" w:hAnsi="Cambria Math"/>
+                        </w:rPr>
+                      </m:ctrlPr>
+                    </m:sSubSupPr>
+                    <m:e>
+                      <m:r>
+                        <w:rPr>
+                          <w:rFonts w:ascii="Cambria Math" w:eastAsiaTheme="minorEastAsia" w:hAnsi="Cambria Math"/>
+                        </w:rPr>
+                        <m:t>x</m:t>
+                      </m:r>
+                    </m:e>
+                    <m:sub>
+                      <m:sSub>
+                        <m:sSubPr>
+                          <m:ctrlPr>
+                            <w:rPr>
+                              <w:rFonts w:ascii="Cambria Math" w:eastAsiaTheme="minorEastAsia" w:hAnsi="Cambria Math"/>
+                              <w:i/>
+                            </w:rPr>
+                          </m:ctrlPr>
+                        </m:sSubPr>
+                        <m:e>
+                          <m:r>
+                            <w:rPr>
+                              <w:rFonts w:ascii="Cambria Math" w:eastAsiaTheme="minorEastAsia" w:hAnsi="Cambria Math"/>
+                            </w:rPr>
+                            <m:t>p</m:t>
+                          </m:r>
+                        </m:e>
+                        <m:sub>
+                          <m:r>
+                            <w:rPr>
+                              <w:rFonts w:ascii="Cambria Math" w:eastAsiaTheme="minorEastAsia" w:hAnsi="Cambria Math"/>
+                            </w:rPr>
+                            <m:t>0</m:t>
+                          </m:r>
+                        </m:sub>
+                      </m:sSub>
+                    </m:sub>
+                    <m:sup>
+                      <m:r>
+                        <w:rPr>
+                          <w:rFonts w:ascii="Cambria Math" w:eastAsiaTheme="minorEastAsia" w:hAnsi="Cambria Math"/>
+                        </w:rPr>
+                        <m:t>2</m:t>
+                      </m:r>
+                    </m:sup>
+                  </m:sSubSup>
+                  <m:r>
+                    <w:rPr>
+                      <w:rFonts w:ascii="Cambria Math" w:eastAsiaTheme="minorEastAsia" w:hAnsi="Cambria Math"/>
+                    </w:rPr>
+                    <m:t>+</m:t>
+                  </m:r>
+                  <m:sSubSup>
+                    <m:sSubSupPr>
+                      <m:ctrlPr>
+                        <w:rPr>
+                          <w:rFonts w:ascii="Cambria Math" w:eastAsiaTheme="minorEastAsia" w:hAnsi="Cambria Math"/>
+                        </w:rPr>
+                      </m:ctrlPr>
+                    </m:sSubSupPr>
+                    <m:e>
+                      <m:r>
+                        <w:rPr>
+                          <w:rFonts w:ascii="Cambria Math" w:eastAsiaTheme="minorEastAsia" w:hAnsi="Cambria Math"/>
+                        </w:rPr>
+                        <m:t>y</m:t>
+                      </m:r>
+                    </m:e>
+                    <m:sub>
+                      <m:sSub>
+                        <m:sSubPr>
+                          <m:ctrlPr>
+                            <w:rPr>
+                              <w:rFonts w:ascii="Cambria Math" w:eastAsiaTheme="minorEastAsia" w:hAnsi="Cambria Math"/>
+                              <w:i/>
+                            </w:rPr>
+                          </m:ctrlPr>
+                        </m:sSubPr>
+                        <m:e>
+                          <m:r>
+                            <w:rPr>
+                              <w:rFonts w:ascii="Cambria Math" w:eastAsiaTheme="minorEastAsia" w:hAnsi="Cambria Math"/>
+                            </w:rPr>
+                            <m:t>p</m:t>
+                          </m:r>
+                        </m:e>
+                        <m:sub>
+                          <m:r>
+                            <w:rPr>
+                              <w:rFonts w:ascii="Cambria Math" w:eastAsiaTheme="minorEastAsia" w:hAnsi="Cambria Math"/>
+                            </w:rPr>
+                            <m:t>0</m:t>
+                          </m:r>
+                        </m:sub>
+                      </m:sSub>
+                    </m:sub>
+                    <m:sup>
+                      <m:r>
+                        <w:rPr>
+                          <w:rFonts w:ascii="Cambria Math" w:eastAsiaTheme="minorEastAsia" w:hAnsi="Cambria Math"/>
+                        </w:rPr>
+                        <m:t>2</m:t>
+                      </m:r>
+                    </m:sup>
+                  </m:sSubSup>
+                </m:e>
+              </m:rad>
+            </m:den>
+          </m:f>
+          <m:sSub>
+            <m:sSubPr>
+              <m:ctrlPr>
+                <w:rPr>
+                  <w:rFonts w:ascii="Cambria Math" w:eastAsiaTheme="minorEastAsia" w:hAnsi="Cambria Math"/>
+                </w:rPr>
+              </m:ctrlPr>
+            </m:sSubPr>
+            <m:e>
+              <m:r>
+                <m:rPr>
+                  <m:sty m:val="p"/>
+                </m:rPr>
+                <w:rPr>
+                  <w:rFonts w:ascii="Cambria Math" w:eastAsiaTheme="minorEastAsia" w:hAnsi="Cambria Math"/>
+                </w:rPr>
+                <m:t>δx</m:t>
+              </m:r>
+            </m:e>
+            <m:sub>
+              <m:r>
+                <w:rPr>
+                  <w:rFonts w:ascii="Cambria Math" w:eastAsiaTheme="minorEastAsia" w:hAnsi="Cambria Math"/>
+                </w:rPr>
+                <m:t>p</m:t>
+              </m:r>
+            </m:sub>
+          </m:sSub>
+          <m:r>
+            <w:rPr>
+              <w:rFonts w:ascii="Cambria Math" w:eastAsiaTheme="minorEastAsia" w:hAnsi="Cambria Math"/>
+            </w:rPr>
+            <m:t>+</m:t>
+          </m:r>
+          <m:f>
+            <m:fPr>
+              <m:ctrlPr>
+                <w:rPr>
+                  <w:rFonts w:ascii="Cambria Math" w:eastAsiaTheme="minorEastAsia" w:hAnsi="Cambria Math"/>
+                </w:rPr>
+              </m:ctrlPr>
+            </m:fPr>
+            <m:num>
+              <m:r>
+                <w:rPr>
+                  <w:rFonts w:ascii="Cambria Math" w:eastAsiaTheme="minorEastAsia" w:hAnsi="Cambria Math"/>
+                </w:rPr>
+                <m:t>2</m:t>
+              </m:r>
+              <m:sSub>
+                <m:sSubPr>
+                  <m:ctrlPr>
+                    <w:rPr>
+                      <w:rFonts w:ascii="Cambria Math" w:eastAsiaTheme="minorEastAsia" w:hAnsi="Cambria Math"/>
+                    </w:rPr>
+                  </m:ctrlPr>
+                </m:sSubPr>
+                <m:e>
+                  <m:sSub>
+                    <m:sSubPr>
+                      <m:ctrlPr>
+                        <w:rPr>
+                          <w:rFonts w:ascii="Cambria Math" w:eastAsiaTheme="minorEastAsia" w:hAnsi="Cambria Math"/>
+                        </w:rPr>
+                      </m:ctrlPr>
+                    </m:sSubPr>
+                    <m:e>
+                      <m:r>
+                        <w:rPr>
+                          <w:rFonts w:ascii="Cambria Math" w:eastAsiaTheme="minorEastAsia" w:hAnsi="Cambria Math"/>
+                        </w:rPr>
                         <m:t>y</m:t>
                       </m:r>
                     </m:e>
@@ -28020,234 +29586,6 @@
               </m:r>
             </m:sub>
           </m:sSub>
-          <m:r>
-            <w:rPr>
-              <w:rFonts w:ascii="Cambria Math" w:eastAsiaTheme="minorEastAsia" w:hAnsi="Cambria Math"/>
-            </w:rPr>
-            <m:t>+</m:t>
-          </m:r>
-          <m:f>
-            <m:fPr>
-              <m:ctrlPr>
-                <w:rPr>
-                  <w:rFonts w:ascii="Cambria Math" w:eastAsiaTheme="minorEastAsia" w:hAnsi="Cambria Math"/>
-                </w:rPr>
-              </m:ctrlPr>
-            </m:fPr>
-            <m:num>
-              <m:r>
-                <w:rPr>
-                  <w:rFonts w:ascii="Cambria Math" w:eastAsiaTheme="minorEastAsia" w:hAnsi="Cambria Math"/>
-                </w:rPr>
-                <m:t>2</m:t>
-              </m:r>
-              <m:sSub>
-                <m:sSubPr>
-                  <m:ctrlPr>
-                    <w:rPr>
-                      <w:rFonts w:ascii="Cambria Math" w:eastAsiaTheme="minorEastAsia" w:hAnsi="Cambria Math"/>
-                    </w:rPr>
-                  </m:ctrlPr>
-                </m:sSubPr>
-                <m:e>
-                  <m:sSub>
-                    <m:sSubPr>
-                      <m:ctrlPr>
-                        <w:rPr>
-                          <w:rFonts w:ascii="Cambria Math" w:eastAsiaTheme="minorEastAsia" w:hAnsi="Cambria Math"/>
-                        </w:rPr>
-                      </m:ctrlPr>
-                    </m:sSubPr>
-                    <m:e>
-                      <m:r>
-                        <w:rPr>
-                          <w:rFonts w:ascii="Cambria Math" w:eastAsiaTheme="minorEastAsia" w:hAnsi="Cambria Math"/>
-                        </w:rPr>
-                        <m:t>x</m:t>
-                      </m:r>
-                    </m:e>
-                    <m:sub>
-                      <m:r>
-                        <w:rPr>
-                          <w:rFonts w:ascii="Cambria Math" w:eastAsiaTheme="minorEastAsia" w:hAnsi="Cambria Math"/>
-                        </w:rPr>
-                        <m:t>p</m:t>
-                      </m:r>
-                    </m:sub>
-                  </m:sSub>
-                </m:e>
-                <m:sub>
-                  <m:r>
-                    <w:rPr>
-                      <w:rFonts w:ascii="Cambria Math" w:eastAsiaTheme="minorEastAsia" w:hAnsi="Cambria Math"/>
-                    </w:rPr>
-                    <m:t>0</m:t>
-                  </m:r>
-                </m:sub>
-              </m:sSub>
-            </m:num>
-            <m:den>
-              <m:r>
-                <w:rPr>
-                  <w:rFonts w:ascii="Cambria Math" w:eastAsiaTheme="minorEastAsia" w:hAnsi="Cambria Math"/>
-                </w:rPr>
-                <m:t>2</m:t>
-              </m:r>
-              <m:rad>
-                <m:radPr>
-                  <m:degHide m:val="1"/>
-                  <m:ctrlPr>
-                    <w:rPr>
-                      <w:rFonts w:ascii="Cambria Math" w:eastAsiaTheme="minorEastAsia" w:hAnsi="Cambria Math"/>
-                    </w:rPr>
-                  </m:ctrlPr>
-                </m:radPr>
-                <m:deg/>
-                <m:e>
-                  <m:sSubSup>
-                    <m:sSubSupPr>
-                      <m:ctrlPr>
-                        <w:rPr>
-                          <w:rFonts w:ascii="Cambria Math" w:eastAsiaTheme="minorEastAsia" w:hAnsi="Cambria Math"/>
-                        </w:rPr>
-                      </m:ctrlPr>
-                    </m:sSubSupPr>
-                    <m:e>
-                      <m:r>
-                        <w:rPr>
-                          <w:rFonts w:ascii="Cambria Math" w:eastAsiaTheme="minorEastAsia" w:hAnsi="Cambria Math"/>
-                        </w:rPr>
-                        <m:t>x</m:t>
-                      </m:r>
-                    </m:e>
-                    <m:sub>
-                      <m:sSub>
-                        <m:sSubPr>
-                          <m:ctrlPr>
-                            <w:rPr>
-                              <w:rFonts w:ascii="Cambria Math" w:eastAsiaTheme="minorEastAsia" w:hAnsi="Cambria Math"/>
-                              <w:i/>
-                            </w:rPr>
-                          </m:ctrlPr>
-                        </m:sSubPr>
-                        <m:e>
-                          <m:r>
-                            <w:rPr>
-                              <w:rFonts w:ascii="Cambria Math" w:eastAsiaTheme="minorEastAsia" w:hAnsi="Cambria Math"/>
-                            </w:rPr>
-                            <m:t>p</m:t>
-                          </m:r>
-                        </m:e>
-                        <m:sub>
-                          <m:r>
-                            <w:rPr>
-                              <w:rFonts w:ascii="Cambria Math" w:eastAsiaTheme="minorEastAsia" w:hAnsi="Cambria Math"/>
-                            </w:rPr>
-                            <m:t>0</m:t>
-                          </m:r>
-                        </m:sub>
-                      </m:sSub>
-                    </m:sub>
-                    <m:sup>
-                      <m:r>
-                        <w:rPr>
-                          <w:rFonts w:ascii="Cambria Math" w:eastAsiaTheme="minorEastAsia" w:hAnsi="Cambria Math"/>
-                        </w:rPr>
-                        <m:t>2</m:t>
-                      </m:r>
-                    </m:sup>
-                  </m:sSubSup>
-                  <m:r>
-                    <w:rPr>
-                      <w:rFonts w:ascii="Cambria Math" w:eastAsiaTheme="minorEastAsia" w:hAnsi="Cambria Math"/>
-                    </w:rPr>
-                    <m:t>+</m:t>
-                  </m:r>
-                  <m:sSubSup>
-                    <m:sSubSupPr>
-                      <m:ctrlPr>
-                        <w:rPr>
-                          <w:rFonts w:ascii="Cambria Math" w:eastAsiaTheme="minorEastAsia" w:hAnsi="Cambria Math"/>
-                        </w:rPr>
-                      </m:ctrlPr>
-                    </m:sSubSupPr>
-                    <m:e>
-                      <m:r>
-                        <w:rPr>
-                          <w:rFonts w:ascii="Cambria Math" w:eastAsiaTheme="minorEastAsia" w:hAnsi="Cambria Math"/>
-                        </w:rPr>
-                        <m:t>y</m:t>
-                      </m:r>
-                    </m:e>
-                    <m:sub>
-                      <m:sSub>
-                        <m:sSubPr>
-                          <m:ctrlPr>
-                            <w:rPr>
-                              <w:rFonts w:ascii="Cambria Math" w:eastAsiaTheme="minorEastAsia" w:hAnsi="Cambria Math"/>
-                              <w:i/>
-                            </w:rPr>
-                          </m:ctrlPr>
-                        </m:sSubPr>
-                        <m:e>
-                          <m:r>
-                            <w:rPr>
-                              <w:rFonts w:ascii="Cambria Math" w:eastAsiaTheme="minorEastAsia" w:hAnsi="Cambria Math"/>
-                            </w:rPr>
-                            <m:t>p</m:t>
-                          </m:r>
-                        </m:e>
-                        <m:sub>
-                          <m:r>
-                            <w:rPr>
-                              <w:rFonts w:ascii="Cambria Math" w:eastAsiaTheme="minorEastAsia" w:hAnsi="Cambria Math"/>
-                            </w:rPr>
-                            <m:t>0</m:t>
-                          </m:r>
-                        </m:sub>
-                      </m:sSub>
-                    </m:sub>
-                    <m:sup>
-                      <m:r>
-                        <w:rPr>
-                          <w:rFonts w:ascii="Cambria Math" w:eastAsiaTheme="minorEastAsia" w:hAnsi="Cambria Math"/>
-                        </w:rPr>
-                        <m:t>2</m:t>
-                      </m:r>
-                    </m:sup>
-                  </m:sSubSup>
-                </m:e>
-              </m:rad>
-            </m:den>
-          </m:f>
-          <m:sSub>
-            <m:sSubPr>
-              <m:ctrlPr>
-                <w:rPr>
-                  <w:rFonts w:ascii="Cambria Math" w:eastAsiaTheme="minorEastAsia" w:hAnsi="Cambria Math"/>
-                </w:rPr>
-              </m:ctrlPr>
-            </m:sSubPr>
-            <m:e>
-              <m:r>
-                <m:rPr>
-                  <m:sty m:val="p"/>
-                </m:rPr>
-                <w:rPr>
-                  <w:rFonts w:ascii="Cambria Math" w:eastAsiaTheme="minorEastAsia" w:hAnsi="Cambria Math"/>
-                </w:rPr>
-                <m:t>δx</m:t>
-              </m:r>
-            </m:e>
-            <m:sub>
-              <m:r>
-                <w:rPr>
-                  <w:rFonts w:ascii="Cambria Math" w:eastAsiaTheme="minorEastAsia" w:hAnsi="Cambria Math"/>
-                </w:rPr>
-                <m:t>p</m:t>
-              </m:r>
-            </m:sub>
-          </m:sSub>
         </m:oMath>
       </m:oMathPara>
     </w:p>
@@ -28261,7 +29599,32 @@
         <w:rPr>
           <w:rFonts w:eastAsiaTheme="minorEastAsia"/>
         </w:rPr>
-        <w:t>Testing for the equilibrium point of:</w:t>
+        <w:t xml:space="preserve">Testing for the </w:t>
+      </w:r>
+      <w:r>
+        <w:rPr>
+          <w:rFonts w:eastAsiaTheme="minorEastAsia"/>
+        </w:rPr>
+        <w:t>1</w:t>
+      </w:r>
+      <w:r>
+        <w:rPr>
+          <w:rFonts w:eastAsiaTheme="minorEastAsia"/>
+          <w:vertAlign w:val="superscript"/>
+        </w:rPr>
+        <w:t>st</w:t>
+      </w:r>
+      <w:r>
+        <w:rPr>
+          <w:rFonts w:eastAsiaTheme="minorEastAsia"/>
+        </w:rPr>
+        <w:t xml:space="preserve"> </w:t>
+      </w:r>
+      <w:r>
+        <w:rPr>
+          <w:rFonts w:eastAsiaTheme="minorEastAsia"/>
+        </w:rPr>
+        <w:t>equilibrium point of:</w:t>
       </w:r>
     </w:p>
     <w:p>
@@ -28473,6 +29836,36 @@
             </m:f>
           </m:e>
         </m:d>
+        <m:r>
+          <w:rPr>
+            <w:rFonts w:ascii="Cambria Math" w:eastAsiaTheme="minorEastAsia" w:hAnsi="Cambria Math"/>
+          </w:rPr>
+          <m:t>=</m:t>
+        </m:r>
+        <m:r>
+          <w:rPr>
+            <w:rFonts w:ascii="Cambria Math" w:eastAsiaTheme="minorEastAsia" w:hAnsi="Cambria Math"/>
+          </w:rPr>
+          <m:t>-</m:t>
+        </m:r>
+        <m:d>
+          <m:dPr>
+            <m:ctrlPr>
+              <w:rPr>
+                <w:rFonts w:ascii="Cambria Math" w:eastAsiaTheme="minorEastAsia" w:hAnsi="Cambria Math"/>
+                <w:i/>
+              </w:rPr>
+            </m:ctrlPr>
+          </m:dPr>
+          <m:e>
+            <m:r>
+              <w:rPr>
+                <w:rFonts w:ascii="Cambria Math" w:eastAsiaTheme="minorEastAsia" w:hAnsi="Cambria Math"/>
+              </w:rPr>
+              <m:t>1+G</m:t>
+            </m:r>
+          </m:e>
+        </m:d>
       </m:oMath>
       <w:r>
         <w:rPr>
@@ -28548,6 +29941,177 @@
         <w:rPr>
           <w:rFonts w:eastAsiaTheme="minorEastAsia"/>
         </w:rPr>
+        <w:t xml:space="preserve"> </w:t>
+      </w:r>
+      <w:r>
+        <w:rPr>
+          <w:rFonts w:eastAsiaTheme="minorEastAsia"/>
+        </w:rPr>
+        <w:tab/>
+      </w:r>
+      <w:r>
+        <w:rPr>
+          <w:rFonts w:eastAsiaTheme="minorEastAsia"/>
+        </w:rPr>
+        <w:tab/>
+        <w:t xml:space="preserve">setting </w:t>
+      </w:r>
+      <w:r>
+        <w:rPr>
+          <w:rFonts w:eastAsiaTheme="minorEastAsia"/>
+        </w:rPr>
+        <w:t xml:space="preserve"> :   </w:t>
+      </w:r>
+      <m:oMath>
+        <m:r>
+          <w:rPr>
+            <w:rFonts w:ascii="Cambria Math" w:eastAsiaTheme="minorEastAsia" w:hAnsi="Cambria Math"/>
+          </w:rPr>
+          <m:t>G→</m:t>
+        </m:r>
+        <m:f>
+          <m:fPr>
+            <m:ctrlPr>
+              <w:rPr>
+                <w:rFonts w:ascii="Cambria Math" w:eastAsiaTheme="minorEastAsia" w:hAnsi="Cambria Math"/>
+                <w:bCs/>
+                <w:iCs/>
+              </w:rPr>
+            </m:ctrlPr>
+          </m:fPr>
+          <m:num>
+            <m:r>
+              <w:rPr>
+                <w:rFonts w:ascii="Cambria Math" w:eastAsiaTheme="minorEastAsia" w:hAnsi="Cambria Math"/>
+              </w:rPr>
+              <m:t>g</m:t>
+            </m:r>
+          </m:num>
+          <m:den>
+            <m:sSub>
+              <m:sSubPr>
+                <m:ctrlPr>
+                  <w:rPr>
+                    <w:rFonts w:ascii="Cambria Math" w:eastAsiaTheme="minorEastAsia" w:hAnsi="Cambria Math"/>
+                    <w:bCs/>
+                    <w:iCs/>
+                  </w:rPr>
+                </m:ctrlPr>
+              </m:sSubPr>
+              <m:e>
+                <m:r>
+                  <m:rPr>
+                    <m:sty m:val="p"/>
+                  </m:rPr>
+                  <w:rPr>
+                    <w:rFonts w:ascii="Cambria Math" w:eastAsiaTheme="minorEastAsia" w:hAnsi="Cambria Math"/>
+                  </w:rPr>
+                  <m:t>L0</m:t>
+                </m:r>
+              </m:e>
+              <m:sub>
+                <m:r>
+                  <w:rPr>
+                    <w:rFonts w:ascii="Cambria Math" w:eastAsiaTheme="minorEastAsia" w:hAnsi="Cambria Math"/>
+                  </w:rPr>
+                  <m:t>1</m:t>
+                </m:r>
+              </m:sub>
+            </m:sSub>
+          </m:den>
+        </m:f>
+        <m:f>
+          <m:fPr>
+            <m:ctrlPr>
+              <w:rPr>
+                <w:rFonts w:ascii="Cambria Math" w:eastAsiaTheme="minorEastAsia" w:hAnsi="Cambria Math"/>
+                <w:bCs/>
+                <w:iCs/>
+              </w:rPr>
+            </m:ctrlPr>
+          </m:fPr>
+          <m:num>
+            <m:sSub>
+              <m:sSubPr>
+                <m:ctrlPr>
+                  <w:rPr>
+                    <w:rFonts w:ascii="Cambria Math" w:eastAsiaTheme="minorEastAsia" w:hAnsi="Cambria Math"/>
+                    <w:bCs/>
+                    <w:iCs/>
+                  </w:rPr>
+                </m:ctrlPr>
+              </m:sSubPr>
+              <m:e>
+                <m:r>
+                  <w:rPr>
+                    <w:rFonts w:ascii="Cambria Math" w:eastAsiaTheme="minorEastAsia" w:hAnsi="Cambria Math"/>
+                  </w:rPr>
+                  <m:t>m</m:t>
+                </m:r>
+              </m:e>
+              <m:sub>
+                <m:r>
+                  <w:rPr>
+                    <w:rFonts w:ascii="Cambria Math" w:eastAsiaTheme="minorEastAsia" w:hAnsi="Cambria Math"/>
+                  </w:rPr>
+                  <m:t>p</m:t>
+                </m:r>
+              </m:sub>
+            </m:sSub>
+          </m:num>
+          <m:den>
+            <m:sSub>
+              <m:sSubPr>
+                <m:ctrlPr>
+                  <w:rPr>
+                    <w:rFonts w:ascii="Cambria Math" w:eastAsiaTheme="minorEastAsia" w:hAnsi="Cambria Math"/>
+                    <w:bCs/>
+                    <w:iCs/>
+                  </w:rPr>
+                </m:ctrlPr>
+              </m:sSubPr>
+              <m:e>
+                <m:r>
+                  <w:rPr>
+                    <w:rFonts w:ascii="Cambria Math" w:eastAsiaTheme="minorEastAsia" w:hAnsi="Cambria Math"/>
+                  </w:rPr>
+                  <m:t>k</m:t>
+                </m:r>
+              </m:e>
+              <m:sub>
+                <m:r>
+                  <w:rPr>
+                    <w:rFonts w:ascii="Cambria Math" w:eastAsiaTheme="minorEastAsia" w:hAnsi="Cambria Math"/>
+                  </w:rPr>
+                  <m:t>1</m:t>
+                </m:r>
+              </m:sub>
+            </m:sSub>
+          </m:den>
+        </m:f>
+        <m:r>
+          <w:rPr>
+            <w:rFonts w:ascii="Cambria Math" w:eastAsiaTheme="minorEastAsia" w:hAnsi="Cambria Math"/>
+          </w:rPr>
+          <m:t xml:space="preserve">       </m:t>
+        </m:r>
+      </m:oMath>
+    </w:p>
+    <w:p>
+      <w:pPr>
+        <w:pStyle w:val="a7"/>
+        <w:numPr>
+          <w:ilvl w:val="0"/>
+          <w:numId w:val="16"/>
+        </w:numPr>
+        <w:rPr>
+          <w:rFonts w:eastAsiaTheme="minorEastAsia"/>
+        </w:rPr>
+      </w:pPr>
+      <w:r>
+        <w:rPr>
+          <w:rFonts w:eastAsiaTheme="minorEastAsia"/>
+        </w:rPr>
         <w:tab/>
       </w:r>
       <m:oMath>
@@ -28655,6 +30219,12 @@
             <w:rFonts w:ascii="Cambria Math" w:eastAsiaTheme="minorEastAsia" w:hAnsi="Cambria Math"/>
           </w:rPr>
           <m:t>=</m:t>
+        </m:r>
+        <m:r>
+          <w:rPr>
+            <w:rFonts w:ascii="Cambria Math" w:eastAsiaTheme="minorEastAsia" w:hAnsi="Cambria Math"/>
+          </w:rPr>
+          <m:t>±(</m:t>
         </m:r>
         <m:sSub>
           <m:sSubPr>
@@ -28746,6 +30316,12 @@
             </m:r>
           </m:sub>
         </m:sSub>
+        <m:r>
+          <w:rPr>
+            <w:rFonts w:ascii="Cambria Math" w:eastAsiaTheme="minorEastAsia" w:hAnsi="Cambria Math"/>
+          </w:rPr>
+          <m:t>)</m:t>
+        </m:r>
       </m:oMath>
     </w:p>
     <w:p>
@@ -28906,7 +30482,7 @@
               <w:rPr>
                 <w:rFonts w:ascii="Cambria Math" w:eastAsiaTheme="minorEastAsia" w:hAnsi="Cambria Math"/>
               </w:rPr>
-              <m:t>-</m:t>
+              <m:t>±(</m:t>
             </m:r>
             <m:sSub>
               <m:sSubPr>
@@ -28968,7 +30544,7 @@
               <w:rPr>
                 <w:rFonts w:ascii="Cambria Math" w:hAnsi="Cambria Math"/>
               </w:rPr>
-              <m:t>-</m:t>
+              <m:t>+</m:t>
             </m:r>
             <m:sSub>
               <m:sSubPr>
@@ -28998,6 +30574,12 @@
                 </m:r>
               </m:sub>
             </m:sSub>
+            <m:r>
+              <w:rPr>
+                <w:rFonts w:ascii="Cambria Math" w:eastAsiaTheme="minorEastAsia" w:hAnsi="Cambria Math"/>
+              </w:rPr>
+              <m:t>)</m:t>
+            </m:r>
           </m:e>
         </m:d>
         <m:r>
@@ -29006,50 +30588,13 @@
           </w:rPr>
           <m:t>=</m:t>
         </m:r>
-        <m:acc>
-          <m:accPr>
-            <m:chr m:val="̈"/>
-            <m:ctrlPr>
-              <w:rPr>
-                <w:rFonts w:ascii="Cambria Math" w:eastAsiaTheme="minorEastAsia" w:hAnsi="Cambria Math"/>
-              </w:rPr>
-            </m:ctrlPr>
-          </m:accPr>
-          <m:e>
-            <m:sSub>
-              <m:sSubPr>
-                <m:ctrlPr>
-                  <w:rPr>
-                    <w:rFonts w:ascii="Cambria Math" w:eastAsiaTheme="minorEastAsia" w:hAnsi="Cambria Math"/>
-                  </w:rPr>
-                </m:ctrlPr>
-              </m:sSubPr>
-              <m:e>
-                <m:r>
-                  <m:rPr>
-                    <m:sty m:val="p"/>
-                  </m:rPr>
-                  <w:rPr>
-                    <w:rFonts w:ascii="Cambria Math" w:eastAsiaTheme="minorEastAsia" w:hAnsi="Cambria Math"/>
-                  </w:rPr>
-                  <m:t>δx</m:t>
-                </m:r>
-              </m:e>
-              <m:sub>
-                <m:r>
-                  <w:rPr>
-                    <w:rFonts w:ascii="Cambria Math" w:eastAsiaTheme="minorEastAsia" w:hAnsi="Cambria Math"/>
-                  </w:rPr>
-                  <m:t>p</m:t>
-                </m:r>
-              </m:sub>
-            </m:sSub>
-          </m:e>
-        </m:acc>
         <m:r>
-          <m:rPr>
-            <m:sty m:val="p"/>
-          </m:rPr>
+          <w:rPr>
+            <w:rFonts w:ascii="Cambria Math" w:eastAsiaTheme="minorEastAsia" w:hAnsi="Cambria Math"/>
+          </w:rPr>
+          <m:t>∓</m:t>
+        </m:r>
+        <m:r>
           <w:rPr>
             <w:rFonts w:ascii="Cambria Math" w:eastAsiaTheme="minorEastAsia" w:hAnsi="Cambria Math"/>
           </w:rPr>
@@ -29133,16 +30678,7 @@
               <w:rPr>
                 <w:rFonts w:ascii="Cambria Math" w:eastAsiaTheme="minorEastAsia" w:hAnsi="Cambria Math"/>
               </w:rPr>
-              <m:t>δ</m:t>
-            </m:r>
-            <m:r>
-              <m:rPr>
-                <m:sty m:val="p"/>
-              </m:rPr>
-              <w:rPr>
-                <w:rFonts w:ascii="Cambria Math" w:eastAsiaTheme="minorEastAsia" w:hAnsi="Cambria Math"/>
-              </w:rPr>
-              <m:t>y</m:t>
+              <m:t>δy</m:t>
             </m:r>
           </m:e>
           <m:sub>
@@ -29155,14 +30691,51 @@
           </m:sub>
         </m:sSub>
         <m:r>
-          <m:rPr>
-            <m:sty m:val="p"/>
-          </m:rPr>
           <w:rPr>
             <w:rFonts w:ascii="Cambria Math" w:eastAsiaTheme="minorEastAsia" w:hAnsi="Cambria Math"/>
           </w:rPr>
           <m:t>)</m:t>
         </m:r>
+        <m:acc>
+          <m:accPr>
+            <m:chr m:val="̈"/>
+            <m:ctrlPr>
+              <w:rPr>
+                <w:rFonts w:ascii="Cambria Math" w:eastAsiaTheme="minorEastAsia" w:hAnsi="Cambria Math"/>
+              </w:rPr>
+            </m:ctrlPr>
+          </m:accPr>
+          <m:e>
+            <m:sSub>
+              <m:sSubPr>
+                <m:ctrlPr>
+                  <w:rPr>
+                    <w:rFonts w:ascii="Cambria Math" w:eastAsiaTheme="minorEastAsia" w:hAnsi="Cambria Math"/>
+                  </w:rPr>
+                </m:ctrlPr>
+              </m:sSubPr>
+              <m:e>
+                <m:r>
+                  <m:rPr>
+                    <m:sty m:val="p"/>
+                  </m:rPr>
+                  <w:rPr>
+                    <w:rFonts w:ascii="Cambria Math" w:eastAsiaTheme="minorEastAsia" w:hAnsi="Cambria Math"/>
+                  </w:rPr>
+                  <m:t>δx</m:t>
+                </m:r>
+              </m:e>
+              <m:sub>
+                <m:r>
+                  <w:rPr>
+                    <w:rFonts w:ascii="Cambria Math" w:eastAsiaTheme="minorEastAsia" w:hAnsi="Cambria Math"/>
+                  </w:rPr>
+                  <m:t>p</m:t>
+                </m:r>
+              </m:sub>
+            </m:sSub>
+          </m:e>
+        </m:acc>
       </m:oMath>
     </w:p>
     <w:p>
@@ -29197,6 +30770,240 @@
         <w:t xml:space="preserve">  </w:t>
       </w:r>
       <m:oMath>
+        <m:d>
+          <m:dPr>
+            <m:ctrlPr>
+              <w:rPr>
+                <w:rFonts w:ascii="Cambria Math" w:eastAsiaTheme="minorEastAsia" w:hAnsi="Cambria Math"/>
+                <w:i/>
+              </w:rPr>
+            </m:ctrlPr>
+          </m:dPr>
+          <m:e>
+            <m:sSub>
+              <m:sSubPr>
+                <m:ctrlPr>
+                  <w:rPr>
+                    <w:rFonts w:ascii="Cambria Math" w:eastAsiaTheme="minorEastAsia" w:hAnsi="Cambria Math"/>
+                  </w:rPr>
+                </m:ctrlPr>
+              </m:sSubPr>
+              <m:e>
+                <m:sSub>
+                  <m:sSubPr>
+                    <m:ctrlPr>
+                      <w:rPr>
+                        <w:rFonts w:ascii="Cambria Math" w:eastAsiaTheme="minorEastAsia" w:hAnsi="Cambria Math"/>
+                      </w:rPr>
+                    </m:ctrlPr>
+                  </m:sSubPr>
+                  <m:e>
+                    <m:r>
+                      <w:rPr>
+                        <w:rFonts w:ascii="Cambria Math" w:eastAsiaTheme="minorEastAsia"/>
+                      </w:rPr>
+                      <m:t>y</m:t>
+                    </m:r>
+                  </m:e>
+                  <m:sub>
+                    <m:r>
+                      <w:rPr>
+                        <w:rFonts w:ascii="Cambria Math" w:eastAsiaTheme="minorEastAsia"/>
+                      </w:rPr>
+                      <m:t>p</m:t>
+                    </m:r>
+                  </m:sub>
+                </m:sSub>
+              </m:e>
+              <m:sub>
+                <m:r>
+                  <w:rPr>
+                    <w:rFonts w:ascii="Cambria Math" w:eastAsiaTheme="minorEastAsia"/>
+                  </w:rPr>
+                  <m:t>0</m:t>
+                </m:r>
+              </m:sub>
+            </m:sSub>
+            <m:r>
+              <w:rPr>
+                <w:rFonts w:ascii="Cambria Math" w:eastAsiaTheme="minorEastAsia"/>
+              </w:rPr>
+              <m:t>+</m:t>
+            </m:r>
+            <m:sSub>
+              <m:sSubPr>
+                <m:ctrlPr>
+                  <w:rPr>
+                    <w:rFonts w:ascii="Cambria Math" w:eastAsiaTheme="minorEastAsia" w:hAnsi="Cambria Math"/>
+                  </w:rPr>
+                </m:ctrlPr>
+              </m:sSubPr>
+              <m:e>
+                <m:r>
+                  <m:rPr>
+                    <m:sty m:val="p"/>
+                  </m:rPr>
+                  <w:rPr>
+                    <w:rFonts w:ascii="Cambria Math" w:eastAsiaTheme="minorEastAsia"/>
+                  </w:rPr>
+                  <m:t>δ</m:t>
+                </m:r>
+                <m:r>
+                  <m:rPr>
+                    <m:sty m:val="p"/>
+                  </m:rPr>
+                  <w:rPr>
+                    <w:rFonts w:ascii="Cambria Math" w:eastAsiaTheme="minorEastAsia"/>
+                  </w:rPr>
+                  <m:t>y</m:t>
+                </m:r>
+              </m:e>
+              <m:sub>
+                <m:r>
+                  <w:rPr>
+                    <w:rFonts w:ascii="Cambria Math" w:eastAsiaTheme="minorEastAsia"/>
+                  </w:rPr>
+                  <m:t>p</m:t>
+                </m:r>
+              </m:sub>
+            </m:sSub>
+          </m:e>
+        </m:d>
+        <m:d>
+          <m:dPr>
+            <m:ctrlPr>
+              <w:rPr>
+                <w:rFonts w:ascii="Cambria Math" w:eastAsiaTheme="minorEastAsia" w:hAnsi="Cambria Math"/>
+                <w:i/>
+              </w:rPr>
+            </m:ctrlPr>
+          </m:dPr>
+          <m:e>
+            <m:r>
+              <m:rPr>
+                <m:sty m:val="p"/>
+              </m:rPr>
+              <w:rPr>
+                <w:rFonts w:ascii="Cambria Math" w:eastAsiaTheme="minorEastAsia" w:hAnsi="Cambria Math"/>
+              </w:rPr>
+              <m:t>1</m:t>
+            </m:r>
+            <m:r>
+              <w:rPr>
+                <w:rFonts w:ascii="Cambria Math" w:eastAsiaTheme="minorEastAsia" w:hAnsi="Cambria Math"/>
+              </w:rPr>
+              <m:t>±</m:t>
+            </m:r>
+            <m:d>
+              <m:dPr>
+                <m:ctrlPr>
+                  <w:rPr>
+                    <w:rFonts w:ascii="Cambria Math" w:eastAsiaTheme="minorEastAsia" w:hAnsi="Cambria Math"/>
+                    <w:i/>
+                  </w:rPr>
+                </m:ctrlPr>
+              </m:dPr>
+              <m:e>
+                <m:sSub>
+                  <m:sSubPr>
+                    <m:ctrlPr>
+                      <w:rPr>
+                        <w:rFonts w:ascii="Cambria Math" w:hAnsi="Cambria Math"/>
+                        <w:i/>
+                      </w:rPr>
+                    </m:ctrlPr>
+                  </m:sSubPr>
+                  <m:e>
+                    <m:r>
+                      <w:rPr>
+                        <w:rFonts w:ascii="Cambria Math" w:eastAsiaTheme="minorEastAsia" w:hAnsi="Cambria Math"/>
+                      </w:rPr>
+                      <m:t>y</m:t>
+                    </m:r>
+                    <m:ctrlPr>
+                      <w:rPr>
+                        <w:rFonts w:ascii="Cambria Math" w:hAnsi="Cambria Math"/>
+                      </w:rPr>
+                    </m:ctrlPr>
+                  </m:e>
+                  <m:sub>
+                    <m:sSub>
+                      <m:sSubPr>
+                        <m:ctrlPr>
+                          <w:rPr>
+                            <w:rFonts w:ascii="Cambria Math" w:eastAsiaTheme="minorEastAsia" w:hAnsi="Cambria Math"/>
+                            <w:i/>
+                          </w:rPr>
+                        </m:ctrlPr>
+                      </m:sSubPr>
+                      <m:e>
+                        <m:r>
+                          <w:rPr>
+                            <w:rFonts w:ascii="Cambria Math" w:eastAsiaTheme="minorEastAsia" w:hAnsi="Cambria Math"/>
+                          </w:rPr>
+                          <m:t>p</m:t>
+                        </m:r>
+                      </m:e>
+                      <m:sub>
+                        <m:r>
+                          <w:rPr>
+                            <w:rFonts w:ascii="Cambria Math" w:eastAsiaTheme="minorEastAsia" w:hAnsi="Cambria Math"/>
+                          </w:rPr>
+                          <m:t>0</m:t>
+                        </m:r>
+                      </m:sub>
+                    </m:sSub>
+                    <m:ctrlPr>
+                      <w:rPr>
+                        <w:rFonts w:ascii="Cambria Math" w:hAnsi="Cambria Math"/>
+                      </w:rPr>
+                    </m:ctrlPr>
+                  </m:sub>
+                </m:sSub>
+                <m:r>
+                  <w:rPr>
+                    <w:rFonts w:ascii="Cambria Math" w:hAnsi="Cambria Math"/>
+                  </w:rPr>
+                  <m:t>+</m:t>
+                </m:r>
+                <m:sSub>
+                  <m:sSubPr>
+                    <m:ctrlPr>
+                      <w:rPr>
+                        <w:rFonts w:ascii="Cambria Math" w:eastAsiaTheme="minorEastAsia" w:hAnsi="Cambria Math"/>
+                      </w:rPr>
+                    </m:ctrlPr>
+                  </m:sSubPr>
+                  <m:e>
+                    <m:r>
+                      <m:rPr>
+                        <m:sty m:val="p"/>
+                      </m:rPr>
+                      <w:rPr>
+                        <w:rFonts w:ascii="Cambria Math" w:eastAsiaTheme="minorEastAsia" w:hAnsi="Cambria Math"/>
+                      </w:rPr>
+                      <m:t>δy</m:t>
+                    </m:r>
+                  </m:e>
+                  <m:sub>
+                    <m:r>
+                      <w:rPr>
+                        <w:rFonts w:ascii="Cambria Math" w:eastAsiaTheme="minorEastAsia" w:hAnsi="Cambria Math"/>
+                      </w:rPr>
+                      <m:t>p</m:t>
+                    </m:r>
+                  </m:sub>
+                </m:sSub>
+              </m:e>
+            </m:d>
+          </m:e>
+        </m:d>
+        <m:r>
+          <w:rPr>
+            <w:rFonts w:ascii="Cambria Math" w:eastAsiaTheme="minorEastAsia" w:hAnsi="Cambria Math"/>
+          </w:rPr>
+          <m:t>=∓</m:t>
+        </m:r>
         <m:r>
           <w:rPr>
             <w:rFonts w:ascii="Cambria Math" w:eastAsiaTheme="minorEastAsia" w:hAnsi="Cambria Math"/>
@@ -29207,49 +31014,61 @@
           <m:sSubPr>
             <m:ctrlPr>
               <w:rPr>
-                <w:rFonts w:ascii="Cambria Math" w:eastAsiaTheme="minorEastAsia" w:hAnsi="Cambria Math"/>
+                <w:rFonts w:ascii="Cambria Math" w:hAnsi="Cambria Math"/>
+                <w:i/>
               </w:rPr>
             </m:ctrlPr>
           </m:sSubPr>
           <m:e>
+            <m:r>
+              <w:rPr>
+                <w:rFonts w:ascii="Cambria Math" w:eastAsiaTheme="minorEastAsia" w:hAnsi="Cambria Math"/>
+              </w:rPr>
+              <m:t>y</m:t>
+            </m:r>
+            <m:ctrlPr>
+              <w:rPr>
+                <w:rFonts w:ascii="Cambria Math" w:hAnsi="Cambria Math"/>
+              </w:rPr>
+            </m:ctrlPr>
+          </m:e>
+          <m:sub>
             <m:sSub>
               <m:sSubPr>
                 <m:ctrlPr>
                   <w:rPr>
                     <w:rFonts w:ascii="Cambria Math" w:eastAsiaTheme="minorEastAsia" w:hAnsi="Cambria Math"/>
+                    <w:i/>
                   </w:rPr>
                 </m:ctrlPr>
               </m:sSubPr>
               <m:e>
                 <m:r>
                   <w:rPr>
-                    <w:rFonts w:ascii="Cambria Math" w:eastAsiaTheme="minorEastAsia"/>
-                  </w:rPr>
-                  <m:t>y</m:t>
+                    <w:rFonts w:ascii="Cambria Math" w:eastAsiaTheme="minorEastAsia" w:hAnsi="Cambria Math"/>
+                  </w:rPr>
+                  <m:t>p</m:t>
                 </m:r>
               </m:e>
               <m:sub>
                 <m:r>
                   <w:rPr>
-                    <w:rFonts w:ascii="Cambria Math" w:eastAsiaTheme="minorEastAsia"/>
-                  </w:rPr>
-                  <m:t>p</m:t>
+                    <w:rFonts w:ascii="Cambria Math" w:eastAsiaTheme="minorEastAsia" w:hAnsi="Cambria Math"/>
+                  </w:rPr>
+                  <m:t>0</m:t>
                 </m:r>
               </m:sub>
             </m:sSub>
-          </m:e>
-          <m:sub>
-            <m:r>
-              <w:rPr>
-                <w:rFonts w:ascii="Cambria Math" w:eastAsiaTheme="minorEastAsia"/>
-              </w:rPr>
-              <m:t>0</m:t>
-            </m:r>
+            <m:ctrlPr>
+              <w:rPr>
+                <w:rFonts w:ascii="Cambria Math" w:hAnsi="Cambria Math"/>
+              </w:rPr>
+            </m:ctrlPr>
           </m:sub>
         </m:sSub>
         <m:r>
           <w:rPr>
-            <w:rFonts w:ascii="Cambria Math" w:eastAsiaTheme="minorEastAsia"/>
+            <w:rFonts w:ascii="Cambria Math" w:hAnsi="Cambria Math"/>
           </w:rPr>
           <m:t>+</m:t>
         </m:r>
@@ -29267,24 +31086,15 @@
                 <m:sty m:val="p"/>
               </m:rPr>
               <w:rPr>
-                <w:rFonts w:ascii="Cambria Math" w:eastAsiaTheme="minorEastAsia"/>
-              </w:rPr>
-              <m:t>δ</m:t>
-            </m:r>
-            <m:r>
-              <m:rPr>
-                <m:sty m:val="p"/>
-              </m:rPr>
-              <w:rPr>
-                <w:rFonts w:ascii="Cambria Math" w:eastAsiaTheme="minorEastAsia"/>
-              </w:rPr>
-              <m:t>y</m:t>
+                <w:rFonts w:ascii="Cambria Math" w:eastAsiaTheme="minorEastAsia" w:hAnsi="Cambria Math"/>
+              </w:rPr>
+              <m:t>δy</m:t>
             </m:r>
           </m:e>
           <m:sub>
             <m:r>
               <w:rPr>
-                <w:rFonts w:ascii="Cambria Math" w:eastAsiaTheme="minorEastAsia"/>
+                <w:rFonts w:ascii="Cambria Math" w:eastAsiaTheme="minorEastAsia" w:hAnsi="Cambria Math"/>
               </w:rPr>
               <m:t>p</m:t>
             </m:r>
@@ -29306,129 +31116,6 @@
             </m:ctrlPr>
           </m:dPr>
           <m:e>
-            <m:r>
-              <m:rPr>
-                <m:sty m:val="p"/>
-              </m:rPr>
-              <w:rPr>
-                <w:rFonts w:ascii="Cambria Math" w:eastAsiaTheme="minorEastAsia" w:hAnsi="Cambria Math"/>
-              </w:rPr>
-              <m:t>1</m:t>
-            </m:r>
-            <m:r>
-              <w:rPr>
-                <w:rFonts w:ascii="Cambria Math" w:eastAsiaTheme="minorEastAsia" w:hAnsi="Cambria Math"/>
-              </w:rPr>
-              <m:t>-</m:t>
-            </m:r>
-            <m:sSub>
-              <m:sSubPr>
-                <m:ctrlPr>
-                  <w:rPr>
-                    <w:rFonts w:ascii="Cambria Math" w:hAnsi="Cambria Math"/>
-                    <w:i/>
-                  </w:rPr>
-                </m:ctrlPr>
-              </m:sSubPr>
-              <m:e>
-                <m:r>
-                  <w:rPr>
-                    <w:rFonts w:ascii="Cambria Math" w:eastAsiaTheme="minorEastAsia" w:hAnsi="Cambria Math"/>
-                  </w:rPr>
-                  <m:t>y</m:t>
-                </m:r>
-                <m:ctrlPr>
-                  <w:rPr>
-                    <w:rFonts w:ascii="Cambria Math" w:hAnsi="Cambria Math"/>
-                  </w:rPr>
-                </m:ctrlPr>
-              </m:e>
-              <m:sub>
-                <m:sSub>
-                  <m:sSubPr>
-                    <m:ctrlPr>
-                      <w:rPr>
-                        <w:rFonts w:ascii="Cambria Math" w:eastAsiaTheme="minorEastAsia" w:hAnsi="Cambria Math"/>
-                        <w:i/>
-                      </w:rPr>
-                    </m:ctrlPr>
-                  </m:sSubPr>
-                  <m:e>
-                    <m:r>
-                      <w:rPr>
-                        <w:rFonts w:ascii="Cambria Math" w:eastAsiaTheme="minorEastAsia" w:hAnsi="Cambria Math"/>
-                      </w:rPr>
-                      <m:t>p</m:t>
-                    </m:r>
-                  </m:e>
-                  <m:sub>
-                    <m:r>
-                      <w:rPr>
-                        <w:rFonts w:ascii="Cambria Math" w:eastAsiaTheme="minorEastAsia" w:hAnsi="Cambria Math"/>
-                      </w:rPr>
-                      <m:t>0</m:t>
-                    </m:r>
-                  </m:sub>
-                </m:sSub>
-                <m:ctrlPr>
-                  <w:rPr>
-                    <w:rFonts w:ascii="Cambria Math" w:hAnsi="Cambria Math"/>
-                  </w:rPr>
-                </m:ctrlPr>
-              </m:sub>
-            </m:sSub>
-            <m:r>
-              <w:rPr>
-                <w:rFonts w:ascii="Cambria Math" w:hAnsi="Cambria Math"/>
-              </w:rPr>
-              <m:t>-</m:t>
-            </m:r>
-            <m:sSub>
-              <m:sSubPr>
-                <m:ctrlPr>
-                  <w:rPr>
-                    <w:rFonts w:ascii="Cambria Math" w:eastAsiaTheme="minorEastAsia" w:hAnsi="Cambria Math"/>
-                  </w:rPr>
-                </m:ctrlPr>
-              </m:sSubPr>
-              <m:e>
-                <m:r>
-                  <m:rPr>
-                    <m:sty m:val="p"/>
-                  </m:rPr>
-                  <w:rPr>
-                    <w:rFonts w:ascii="Cambria Math" w:eastAsiaTheme="minorEastAsia" w:hAnsi="Cambria Math"/>
-                  </w:rPr>
-                  <m:t>δy</m:t>
-                </m:r>
-              </m:e>
-              <m:sub>
-                <m:r>
-                  <w:rPr>
-                    <w:rFonts w:ascii="Cambria Math" w:eastAsiaTheme="minorEastAsia" w:hAnsi="Cambria Math"/>
-                  </w:rPr>
-                  <m:t>p</m:t>
-                </m:r>
-              </m:sub>
-            </m:sSub>
-          </m:e>
-        </m:d>
-        <m:r>
-          <w:rPr>
-            <w:rFonts w:ascii="Cambria Math" w:eastAsiaTheme="minorEastAsia" w:hAnsi="Cambria Math"/>
-          </w:rPr>
-          <m:t>=</m:t>
-        </m:r>
-        <m:d>
-          <m:dPr>
-            <m:ctrlPr>
-              <w:rPr>
-                <w:rFonts w:ascii="Cambria Math" w:eastAsiaTheme="minorEastAsia" w:hAnsi="Cambria Math"/>
-                <w:i/>
-              </w:rPr>
-            </m:ctrlPr>
-          </m:dPr>
-          <m:e>
             <m:f>
               <m:fPr>
                 <m:ctrlPr>
@@ -29587,114 +31274,6 @@
             </m:acc>
           </m:e>
         </m:d>
-        <m:r>
-          <m:rPr>
-            <m:sty m:val="p"/>
-          </m:rPr>
-          <w:rPr>
-            <w:rFonts w:ascii="Cambria Math" w:eastAsiaTheme="minorEastAsia" w:hAnsi="Cambria Math"/>
-          </w:rPr>
-          <m:t>(</m:t>
-        </m:r>
-        <m:sSub>
-          <m:sSubPr>
-            <m:ctrlPr>
-              <w:rPr>
-                <w:rFonts w:ascii="Cambria Math" w:hAnsi="Cambria Math"/>
-                <w:i/>
-              </w:rPr>
-            </m:ctrlPr>
-          </m:sSubPr>
-          <m:e>
-            <m:r>
-              <w:rPr>
-                <w:rFonts w:ascii="Cambria Math" w:eastAsiaTheme="minorEastAsia" w:hAnsi="Cambria Math"/>
-              </w:rPr>
-              <m:t>y</m:t>
-            </m:r>
-            <m:ctrlPr>
-              <w:rPr>
-                <w:rFonts w:ascii="Cambria Math" w:hAnsi="Cambria Math"/>
-              </w:rPr>
-            </m:ctrlPr>
-          </m:e>
-          <m:sub>
-            <m:sSub>
-              <m:sSubPr>
-                <m:ctrlPr>
-                  <w:rPr>
-                    <w:rFonts w:ascii="Cambria Math" w:eastAsiaTheme="minorEastAsia" w:hAnsi="Cambria Math"/>
-                    <w:i/>
-                  </w:rPr>
-                </m:ctrlPr>
-              </m:sSubPr>
-              <m:e>
-                <m:r>
-                  <w:rPr>
-                    <w:rFonts w:ascii="Cambria Math" w:eastAsiaTheme="minorEastAsia" w:hAnsi="Cambria Math"/>
-                  </w:rPr>
-                  <m:t>p</m:t>
-                </m:r>
-              </m:e>
-              <m:sub>
-                <m:r>
-                  <w:rPr>
-                    <w:rFonts w:ascii="Cambria Math" w:eastAsiaTheme="minorEastAsia" w:hAnsi="Cambria Math"/>
-                  </w:rPr>
-                  <m:t>0</m:t>
-                </m:r>
-              </m:sub>
-            </m:sSub>
-            <m:ctrlPr>
-              <w:rPr>
-                <w:rFonts w:ascii="Cambria Math" w:hAnsi="Cambria Math"/>
-              </w:rPr>
-            </m:ctrlPr>
-          </m:sub>
-        </m:sSub>
-        <m:r>
-          <w:rPr>
-            <w:rFonts w:ascii="Cambria Math" w:hAnsi="Cambria Math"/>
-          </w:rPr>
-          <m:t>+</m:t>
-        </m:r>
-        <m:sSub>
-          <m:sSubPr>
-            <m:ctrlPr>
-              <w:rPr>
-                <w:rFonts w:ascii="Cambria Math" w:eastAsiaTheme="minorEastAsia" w:hAnsi="Cambria Math"/>
-              </w:rPr>
-            </m:ctrlPr>
-          </m:sSubPr>
-          <m:e>
-            <m:r>
-              <m:rPr>
-                <m:sty m:val="p"/>
-              </m:rPr>
-              <w:rPr>
-                <w:rFonts w:ascii="Cambria Math" w:eastAsiaTheme="minorEastAsia" w:hAnsi="Cambria Math"/>
-              </w:rPr>
-              <m:t>δy</m:t>
-            </m:r>
-          </m:e>
-          <m:sub>
-            <m:r>
-              <w:rPr>
-                <w:rFonts w:ascii="Cambria Math" w:eastAsiaTheme="minorEastAsia" w:hAnsi="Cambria Math"/>
-              </w:rPr>
-              <m:t>p</m:t>
-            </m:r>
-          </m:sub>
-        </m:sSub>
-        <m:r>
-          <m:rPr>
-            <m:sty m:val="p"/>
-          </m:rPr>
-          <w:rPr>
-            <w:rFonts w:ascii="Cambria Math" w:eastAsiaTheme="minorEastAsia" w:hAnsi="Cambria Math"/>
-          </w:rPr>
-          <m:t>)</m:t>
-        </m:r>
       </m:oMath>
     </w:p>
     <w:p>
@@ -29712,7 +31291,46 @@
         <w:rPr>
           <w:rFonts w:eastAsiaTheme="minorEastAsia"/>
         </w:rPr>
-        <w:t xml:space="preserve">Using (9) and neglecting small terms such as </w:t>
+        <w:t xml:space="preserve">Using (9) and </w:t>
+      </w:r>
+      <w:r>
+        <w:rPr>
+          <w:rFonts w:eastAsiaTheme="minorEastAsia"/>
+        </w:rPr>
+        <w:t>, for the 1</w:t>
+      </w:r>
+      <w:r>
+        <w:rPr>
+          <w:rFonts w:eastAsiaTheme="minorEastAsia"/>
+          <w:vertAlign w:val="superscript"/>
+        </w:rPr>
+        <w:t>st</w:t>
+      </w:r>
+      <w:r>
+        <w:rPr>
+          <w:rFonts w:eastAsiaTheme="minorEastAsia"/>
+        </w:rPr>
+        <w:t xml:space="preserve"> </w:t>
+      </w:r>
+      <w:proofErr w:type="spellStart"/>
+      <w:r>
+        <w:rPr>
+          <w:rFonts w:eastAsiaTheme="minorEastAsia"/>
+        </w:rPr>
+        <w:t>equib</w:t>
+      </w:r>
+      <w:proofErr w:type="spellEnd"/>
+      <w:r>
+        <w:rPr>
+          <w:rFonts w:eastAsiaTheme="minorEastAsia"/>
+        </w:rPr>
+        <w:t xml:space="preserve">. point, </w:t>
+      </w:r>
+      <w:r>
+        <w:rPr>
+          <w:rFonts w:eastAsiaTheme="minorEastAsia"/>
+        </w:rPr>
+        <w:t xml:space="preserve">neglecting small terms such as </w:t>
       </w:r>
       <m:oMath>
         <m:r>
@@ -29919,7 +31537,16 @@
               <w:rPr>
                 <w:rFonts w:ascii="Cambria Math" w:hAnsi="Cambria Math"/>
               </w:rPr>
-              <m:t>1-</m:t>
+              <m:t>1</m:t>
+            </m:r>
+            <m:r>
+              <m:rPr>
+                <m:sty m:val="p"/>
+              </m:rPr>
+              <w:rPr>
+                <w:rFonts w:ascii="Cambria Math" w:hAnsi="Cambria Math"/>
+              </w:rPr>
+              <m:t>+</m:t>
             </m:r>
             <m:sSub>
               <m:sSubPr>
@@ -29979,6 +31606,15 @@
           </w:rPr>
           <m:t>=</m:t>
         </m:r>
+        <m:r>
+          <m:rPr>
+            <m:sty m:val="p"/>
+          </m:rPr>
+          <w:rPr>
+            <w:rFonts w:ascii="Cambria Math" w:hAnsi="Cambria Math"/>
+          </w:rPr>
+          <m:t>-</m:t>
+        </m:r>
         <m:acc>
           <m:accPr>
             <m:chr m:val="̈"/>
@@ -30191,7 +31827,7 @@
               <w:rPr>
                 <w:rFonts w:ascii="Cambria Math" w:eastAsiaTheme="minorEastAsia" w:hAnsi="Cambria Math"/>
               </w:rPr>
-              <m:t>-</m:t>
+              <m:t>+</m:t>
             </m:r>
             <m:sSub>
               <m:sSubPr>
@@ -30329,7 +31965,7 @@
               <w:rPr>
                 <w:rFonts w:ascii="Cambria Math" w:eastAsiaTheme="minorEastAsia" w:hAnsi="Cambria Math"/>
               </w:rPr>
-              <m:t>-</m:t>
+              <m:t>+</m:t>
             </m:r>
             <m:r>
               <w:rPr>
@@ -30397,7 +32033,13 @@
               <w:rPr>
                 <w:rFonts w:ascii="Cambria Math" w:hAnsi="Cambria Math"/>
               </w:rPr>
-              <m:t>-G</m:t>
+              <m:t>+</m:t>
+            </m:r>
+            <m:r>
+              <w:rPr>
+                <w:rFonts w:ascii="Cambria Math" w:hAnsi="Cambria Math"/>
+              </w:rPr>
+              <m:t>G</m:t>
             </m:r>
           </m:e>
         </m:d>
@@ -30406,6 +32048,12 @@
             <w:rFonts w:ascii="Cambria Math" w:eastAsiaTheme="minorEastAsia" w:hAnsi="Cambria Math"/>
           </w:rPr>
           <m:t>=</m:t>
+        </m:r>
+        <m:r>
+          <w:rPr>
+            <w:rFonts w:ascii="Cambria Math" w:eastAsiaTheme="minorEastAsia" w:hAnsi="Cambria Math"/>
+          </w:rPr>
+          <m:t>-</m:t>
         </m:r>
         <m:d>
           <m:dPr>
@@ -30533,7 +32181,7 @@
           <w:rPr>
             <w:rFonts w:ascii="Cambria Math" w:eastAsiaTheme="minorEastAsia" w:hAnsi="Cambria Math"/>
           </w:rPr>
-          <m:t>+</m:t>
+          <m:t>-</m:t>
         </m:r>
         <m:d>
           <m:dPr>
@@ -30628,6 +32276,122 @@
           <m:t>)</m:t>
         </m:r>
       </m:oMath>
+    </w:p>
+    <w:p>
+      <w:pPr>
+        <w:pStyle w:val="a7"/>
+        <w:numPr>
+          <w:ilvl w:val="0"/>
+          <w:numId w:val="18"/>
+        </w:numPr>
+        <w:rPr>
+          <w:rFonts w:eastAsiaTheme="minorEastAsia"/>
+        </w:rPr>
+      </w:pPr>
+      <w:r>
+        <w:rPr>
+          <w:rFonts w:eastAsiaTheme="minorEastAsia"/>
+        </w:rPr>
+        <w:lastRenderedPageBreak/>
+        <w:t xml:space="preserve">Using the relation from equilibrium above </w:t>
+      </w:r>
+      <m:oMath>
+        <m:d>
+          <m:dPr>
+            <m:ctrlPr>
+              <w:rPr>
+                <w:rFonts w:ascii="Cambria Math" w:eastAsiaTheme="minorEastAsia" w:hAnsi="Cambria Math"/>
+                <w:i/>
+              </w:rPr>
+            </m:ctrlPr>
+          </m:dPr>
+          <m:e>
+            <m:r>
+              <m:rPr>
+                <m:sty m:val="p"/>
+              </m:rPr>
+              <w:rPr>
+                <w:rFonts w:ascii="Cambria Math" w:eastAsiaTheme="minorEastAsia" w:hAnsi="Cambria Math"/>
+              </w:rPr>
+              <m:t>±1</m:t>
+            </m:r>
+            <m:r>
+              <w:rPr>
+                <w:rFonts w:ascii="Cambria Math" w:eastAsiaTheme="minorEastAsia" w:hAnsi="Cambria Math"/>
+              </w:rPr>
+              <m:t>-</m:t>
+            </m:r>
+            <m:sSub>
+              <m:sSubPr>
+                <m:ctrlPr>
+                  <w:rPr>
+                    <w:rFonts w:ascii="Cambria Math" w:hAnsi="Cambria Math"/>
+                    <w:i/>
+                  </w:rPr>
+                </m:ctrlPr>
+              </m:sSubPr>
+              <m:e>
+                <m:r>
+                  <w:rPr>
+                    <w:rFonts w:ascii="Cambria Math" w:eastAsiaTheme="minorEastAsia" w:hAnsi="Cambria Math"/>
+                  </w:rPr>
+                  <m:t>y</m:t>
+                </m:r>
+                <m:ctrlPr>
+                  <w:rPr>
+                    <w:rFonts w:ascii="Cambria Math" w:hAnsi="Cambria Math"/>
+                  </w:rPr>
+                </m:ctrlPr>
+              </m:e>
+              <m:sub>
+                <m:sSub>
+                  <m:sSubPr>
+                    <m:ctrlPr>
+                      <w:rPr>
+                        <w:rFonts w:ascii="Cambria Math" w:eastAsiaTheme="minorEastAsia" w:hAnsi="Cambria Math"/>
+                        <w:i/>
+                      </w:rPr>
+                    </m:ctrlPr>
+                  </m:sSubPr>
+                  <m:e>
+                    <m:r>
+                      <w:rPr>
+                        <w:rFonts w:ascii="Cambria Math" w:eastAsiaTheme="minorEastAsia" w:hAnsi="Cambria Math"/>
+                      </w:rPr>
+                      <m:t>p</m:t>
+                    </m:r>
+                  </m:e>
+                  <m:sub>
+                    <m:r>
+                      <w:rPr>
+                        <w:rFonts w:ascii="Cambria Math" w:eastAsiaTheme="minorEastAsia" w:hAnsi="Cambria Math"/>
+                      </w:rPr>
+                      <m:t>0</m:t>
+                    </m:r>
+                  </m:sub>
+                </m:sSub>
+                <m:ctrlPr>
+                  <w:rPr>
+                    <w:rFonts w:ascii="Cambria Math" w:hAnsi="Cambria Math"/>
+                  </w:rPr>
+                </m:ctrlPr>
+              </m:sub>
+            </m:sSub>
+          </m:e>
+        </m:d>
+        <m:r>
+          <w:rPr>
+            <w:rFonts w:ascii="Cambria Math" w:eastAsiaTheme="minorEastAsia" w:hAnsi="Cambria Math"/>
+          </w:rPr>
+          <m:t>=G</m:t>
+        </m:r>
+      </m:oMath>
+      <w:r>
+        <w:rPr>
+          <w:rFonts w:eastAsiaTheme="minorEastAsia"/>
+        </w:rPr>
+        <w:t xml:space="preserve"> to eliminate o(1) terms</w:t>
+      </w:r>
     </w:p>
     <w:p>
       <w:pPr>
@@ -30811,49 +32575,31 @@
               </m:mPr>
               <m:mr>
                 <m:e>
-                  <m:d>
-                    <m:dPr>
+                  <m:f>
+                    <m:fPr>
                       <m:ctrlPr>
                         <w:rPr>
                           <w:rFonts w:ascii="Cambria Math" w:eastAsiaTheme="minorEastAsia" w:hAnsi="Cambria Math"/>
-                          <w:i/>
                         </w:rPr>
                       </m:ctrlPr>
-                    </m:dPr>
-                    <m:e>
+                    </m:fPr>
+                    <m:num>
                       <m:r>
                         <w:rPr>
                           <w:rFonts w:ascii="Cambria Math" w:eastAsiaTheme="minorEastAsia" w:hAnsi="Cambria Math"/>
                         </w:rPr>
-                        <m:t>1+</m:t>
+                        <m:t>G</m:t>
                       </m:r>
-                      <m:f>
-                        <m:fPr>
-                          <m:ctrlPr>
-                            <w:rPr>
-                              <w:rFonts w:ascii="Cambria Math" w:eastAsiaTheme="minorEastAsia" w:hAnsi="Cambria Math"/>
-                            </w:rPr>
-                          </m:ctrlPr>
-                        </m:fPr>
-                        <m:num>
-                          <m:r>
-                            <w:rPr>
-                              <w:rFonts w:ascii="Cambria Math" w:eastAsiaTheme="minorEastAsia" w:hAnsi="Cambria Math"/>
-                            </w:rPr>
-                            <m:t>1</m:t>
-                          </m:r>
-                        </m:num>
-                        <m:den>
-                          <m:r>
-                            <w:rPr>
-                              <w:rFonts w:ascii="Cambria Math" w:eastAsiaTheme="minorEastAsia" w:hAnsi="Cambria Math"/>
-                            </w:rPr>
-                            <m:t>1+G</m:t>
-                          </m:r>
-                        </m:den>
-                      </m:f>
-                    </m:e>
-                  </m:d>
+                    </m:num>
+                    <m:den>
+                      <m:r>
+                        <w:rPr>
+                          <w:rFonts w:ascii="Cambria Math" w:eastAsiaTheme="minorEastAsia" w:hAnsi="Cambria Math"/>
+                        </w:rPr>
+                        <m:t>1+G</m:t>
+                      </m:r>
+                    </m:den>
+                  </m:f>
                 </m:e>
                 <m:e>
                   <m:r>
@@ -30874,49 +32620,12 @@
                   </m:r>
                 </m:e>
                 <m:e>
-                  <m:d>
-                    <m:dPr>
-                      <m:ctrlPr>
-                        <w:rPr>
-                          <w:rFonts w:ascii="Cambria Math" w:eastAsiaTheme="minorEastAsia" w:hAnsi="Cambria Math"/>
-                          <w:i/>
-                        </w:rPr>
-                      </m:ctrlPr>
-                    </m:dPr>
-                    <m:e>
-                      <m:f>
-                        <m:fPr>
-                          <m:ctrlPr>
-                            <w:rPr>
-                              <w:rFonts w:ascii="Cambria Math" w:eastAsiaTheme="minorEastAsia" w:hAnsi="Cambria Math"/>
-                            </w:rPr>
-                          </m:ctrlPr>
-                        </m:fPr>
-                        <m:num>
-                          <m:r>
-                            <w:rPr>
-                              <w:rFonts w:ascii="Cambria Math" w:eastAsiaTheme="minorEastAsia" w:hAnsi="Cambria Math"/>
-                            </w:rPr>
-                            <m:t>3+</m:t>
-                          </m:r>
-                          <m:r>
-                            <w:rPr>
-                              <w:rFonts w:ascii="Cambria Math" w:eastAsiaTheme="minorEastAsia" w:hAnsi="Cambria Math"/>
-                            </w:rPr>
-                            <m:t>G</m:t>
-                          </m:r>
-                        </m:num>
-                        <m:den>
-                          <m:r>
-                            <w:rPr>
-                              <w:rFonts w:ascii="Cambria Math" w:eastAsiaTheme="minorEastAsia" w:hAnsi="Cambria Math"/>
-                            </w:rPr>
-                            <m:t>1+G</m:t>
-                          </m:r>
-                        </m:den>
-                      </m:f>
-                    </m:e>
-                  </m:d>
+                  <m:r>
+                    <w:rPr>
+                      <w:rFonts w:ascii="Cambria Math" w:eastAsiaTheme="minorEastAsia" w:hAnsi="Cambria Math"/>
+                    </w:rPr>
+                    <m:t>1</m:t>
+                  </m:r>
                 </m:e>
               </m:mr>
             </m:m>
@@ -31040,7 +32749,7 @@
                   <w:rPr>
                     <w:rFonts w:ascii="Cambria Math" w:eastAsiaTheme="minorEastAsia" w:hAnsi="Cambria Math"/>
                   </w:rPr>
-                  <m:t>2</m:t>
+                  <m:t>0</m:t>
                 </m:r>
               </m:e>
             </m:eqArr>
@@ -31050,242 +32759,10 @@
     </w:p>
     <w:p>
       <w:pPr>
-        <w:ind w:left="1080" w:firstLine="360"/>
-        <w:rPr>
-          <w:rFonts w:eastAsiaTheme="minorEastAsia"/>
-        </w:rPr>
-      </w:pPr>
-      <w:r>
-        <w:rPr>
-          <w:rFonts w:eastAsiaTheme="minorEastAsia"/>
-        </w:rPr>
-        <w:t xml:space="preserve">   </w:t>
-      </w:r>
-      <w:r>
-        <w:rPr>
-          <w:rFonts w:eastAsiaTheme="minorEastAsia"/>
-        </w:rPr>
-        <w:t xml:space="preserve">Where :   </w:t>
-      </w:r>
-      <m:oMath>
-        <m:r>
-          <w:rPr>
-            <w:rFonts w:ascii="Cambria Math" w:eastAsiaTheme="minorEastAsia" w:hAnsi="Cambria Math"/>
-          </w:rPr>
-          <m:t>G→</m:t>
-        </m:r>
-        <m:f>
-          <m:fPr>
-            <m:ctrlPr>
-              <w:rPr>
-                <w:rFonts w:ascii="Cambria Math" w:eastAsiaTheme="minorEastAsia" w:hAnsi="Cambria Math"/>
-                <w:bCs/>
-                <w:iCs/>
-              </w:rPr>
-            </m:ctrlPr>
-          </m:fPr>
-          <m:num>
-            <m:r>
-              <w:rPr>
-                <w:rFonts w:ascii="Cambria Math" w:eastAsiaTheme="minorEastAsia" w:hAnsi="Cambria Math"/>
-              </w:rPr>
-              <m:t>g</m:t>
-            </m:r>
-          </m:num>
-          <m:den>
-            <m:sSub>
-              <m:sSubPr>
-                <m:ctrlPr>
-                  <w:rPr>
-                    <w:rFonts w:ascii="Cambria Math" w:eastAsiaTheme="minorEastAsia" w:hAnsi="Cambria Math"/>
-                    <w:bCs/>
-                    <w:iCs/>
-                  </w:rPr>
-                </m:ctrlPr>
-              </m:sSubPr>
-              <m:e>
-                <m:r>
-                  <m:rPr>
-                    <m:sty m:val="p"/>
-                  </m:rPr>
-                  <w:rPr>
-                    <w:rFonts w:ascii="Cambria Math" w:eastAsiaTheme="minorEastAsia" w:hAnsi="Cambria Math"/>
-                  </w:rPr>
-                  <m:t>L0</m:t>
-                </m:r>
-              </m:e>
-              <m:sub>
-                <m:r>
-                  <w:rPr>
-                    <w:rFonts w:ascii="Cambria Math" w:eastAsiaTheme="minorEastAsia" w:hAnsi="Cambria Math"/>
-                  </w:rPr>
-                  <m:t>1</m:t>
-                </m:r>
-              </m:sub>
-            </m:sSub>
-          </m:den>
-        </m:f>
-        <m:f>
-          <m:fPr>
-            <m:ctrlPr>
-              <w:rPr>
-                <w:rFonts w:ascii="Cambria Math" w:eastAsiaTheme="minorEastAsia" w:hAnsi="Cambria Math"/>
-                <w:bCs/>
-                <w:iCs/>
-              </w:rPr>
-            </m:ctrlPr>
-          </m:fPr>
-          <m:num>
-            <m:sSub>
-              <m:sSubPr>
-                <m:ctrlPr>
-                  <w:rPr>
-                    <w:rFonts w:ascii="Cambria Math" w:eastAsiaTheme="minorEastAsia" w:hAnsi="Cambria Math"/>
-                    <w:bCs/>
-                    <w:iCs/>
-                  </w:rPr>
-                </m:ctrlPr>
-              </m:sSubPr>
-              <m:e>
-                <m:r>
-                  <w:rPr>
-                    <w:rFonts w:ascii="Cambria Math" w:eastAsiaTheme="minorEastAsia" w:hAnsi="Cambria Math"/>
-                  </w:rPr>
-                  <m:t>m</m:t>
-                </m:r>
-              </m:e>
-              <m:sub>
-                <m:r>
-                  <w:rPr>
-                    <w:rFonts w:ascii="Cambria Math" w:eastAsiaTheme="minorEastAsia" w:hAnsi="Cambria Math"/>
-                  </w:rPr>
-                  <m:t>p</m:t>
-                </m:r>
-              </m:sub>
-            </m:sSub>
-          </m:num>
-          <m:den>
-            <m:sSub>
-              <m:sSubPr>
-                <m:ctrlPr>
-                  <w:rPr>
-                    <w:rFonts w:ascii="Cambria Math" w:eastAsiaTheme="minorEastAsia" w:hAnsi="Cambria Math"/>
-                    <w:bCs/>
-                    <w:iCs/>
-                  </w:rPr>
-                </m:ctrlPr>
-              </m:sSubPr>
-              <m:e>
-                <m:r>
-                  <w:rPr>
-                    <w:rFonts w:ascii="Cambria Math" w:eastAsiaTheme="minorEastAsia" w:hAnsi="Cambria Math"/>
-                  </w:rPr>
-                  <m:t>k</m:t>
-                </m:r>
-              </m:e>
-              <m:sub>
-                <m:r>
-                  <w:rPr>
-                    <w:rFonts w:ascii="Cambria Math" w:eastAsiaTheme="minorEastAsia" w:hAnsi="Cambria Math"/>
-                  </w:rPr>
-                  <m:t>1</m:t>
-                </m:r>
-              </m:sub>
-            </m:sSub>
-          </m:den>
-        </m:f>
-        <m:r>
-          <w:rPr>
-            <w:rFonts w:ascii="Cambria Math" w:eastAsiaTheme="minorEastAsia" w:hAnsi="Cambria Math"/>
-          </w:rPr>
-          <m:t xml:space="preserve">       </m:t>
-        </m:r>
-      </m:oMath>
-      <w:r>
-        <w:rPr>
-          <w:rFonts w:eastAsiaTheme="minorEastAsia"/>
-          <w:bCs/>
-          <w:i/>
-          <w:iCs/>
-        </w:rPr>
-        <w:t xml:space="preserve">;      </w:t>
-      </w:r>
-      <m:oMath>
-        <m:sSub>
-          <m:sSubPr>
-            <m:ctrlPr>
-              <w:rPr>
-                <w:rFonts w:ascii="Cambria Math" w:eastAsiaTheme="minorEastAsia" w:hAnsi="Cambria Math"/>
-              </w:rPr>
-            </m:ctrlPr>
-          </m:sSubPr>
-          <m:e>
-            <m:sSub>
-              <m:sSubPr>
-                <m:ctrlPr>
-                  <w:rPr>
-                    <w:rFonts w:ascii="Cambria Math" w:eastAsiaTheme="minorEastAsia" w:hAnsi="Cambria Math"/>
-                  </w:rPr>
-                </m:ctrlPr>
-              </m:sSubPr>
-              <m:e>
-                <m:r>
-                  <w:rPr>
-                    <w:rFonts w:ascii="Cambria Math" w:eastAsiaTheme="minorEastAsia" w:hAnsi="Cambria Math"/>
-                  </w:rPr>
-                  <m:t>y</m:t>
-                </m:r>
-              </m:e>
-              <m:sub>
-                <m:r>
-                  <w:rPr>
-                    <w:rFonts w:ascii="Cambria Math" w:eastAsiaTheme="minorEastAsia" w:hAnsi="Cambria Math"/>
-                  </w:rPr>
-                  <m:t>p</m:t>
-                </m:r>
-              </m:sub>
-            </m:sSub>
-          </m:e>
-          <m:sub>
-            <m:r>
-              <w:rPr>
-                <w:rFonts w:ascii="Cambria Math" w:eastAsiaTheme="minorEastAsia" w:hAnsi="Cambria Math"/>
-              </w:rPr>
-              <m:t>0</m:t>
-            </m:r>
-          </m:sub>
-        </m:sSub>
-        <m:r>
-          <w:rPr>
-            <w:rFonts w:ascii="Cambria Math" w:eastAsiaTheme="minorEastAsia" w:hAnsi="Cambria Math"/>
-          </w:rPr>
-          <m:t>→-</m:t>
-        </m:r>
-        <m:d>
-          <m:dPr>
-            <m:ctrlPr>
-              <w:rPr>
-                <w:rFonts w:ascii="Cambria Math" w:eastAsiaTheme="minorEastAsia" w:hAnsi="Cambria Math"/>
-                <w:i/>
-              </w:rPr>
-            </m:ctrlPr>
-          </m:dPr>
-          <m:e>
-            <m:r>
-              <w:rPr>
-                <w:rFonts w:ascii="Cambria Math" w:eastAsiaTheme="minorEastAsia" w:hAnsi="Cambria Math"/>
-              </w:rPr>
-              <m:t>1+G</m:t>
-            </m:r>
-          </m:e>
-        </m:d>
-      </m:oMath>
-      <w:r>
-        <w:rPr>
-          <w:rFonts w:eastAsiaTheme="minorEastAsia"/>
-        </w:rPr>
-        <w:br w:type="page"/>
-      </w:r>
+        <w:rPr>
+          <w:rFonts w:eastAsiaTheme="minorEastAsia"/>
+        </w:rPr>
+      </w:pPr>
     </w:p>
     <w:p>
       <w:pPr>
@@ -31297,7 +32774,6 @@
         <w:rPr>
           <w:rFonts w:eastAsiaTheme="minorEastAsia"/>
         </w:rPr>
-        <w:lastRenderedPageBreak/>
         <w:t>It is equivalent to the</w:t>
       </w:r>
       <w:r>
@@ -31543,49 +33019,31 @@
                 </m:mPr>
                 <m:mr>
                   <m:e>
-                    <m:d>
-                      <m:dPr>
+                    <m:f>
+                      <m:fPr>
                         <m:ctrlPr>
                           <w:rPr>
                             <w:rFonts w:ascii="Cambria Math" w:eastAsiaTheme="minorEastAsia" w:hAnsi="Cambria Math"/>
-                            <w:i/>
                           </w:rPr>
                         </m:ctrlPr>
-                      </m:dPr>
-                      <m:e>
+                      </m:fPr>
+                      <m:num>
                         <m:r>
                           <w:rPr>
                             <w:rFonts w:ascii="Cambria Math" w:eastAsiaTheme="minorEastAsia" w:hAnsi="Cambria Math"/>
                           </w:rPr>
-                          <m:t>1+</m:t>
+                          <m:t>G</m:t>
                         </m:r>
-                        <m:f>
-                          <m:fPr>
-                            <m:ctrlPr>
-                              <w:rPr>
-                                <w:rFonts w:ascii="Cambria Math" w:eastAsiaTheme="minorEastAsia" w:hAnsi="Cambria Math"/>
-                              </w:rPr>
-                            </m:ctrlPr>
-                          </m:fPr>
-                          <m:num>
-                            <m:r>
-                              <w:rPr>
-                                <w:rFonts w:ascii="Cambria Math" w:eastAsiaTheme="minorEastAsia" w:hAnsi="Cambria Math"/>
-                              </w:rPr>
-                              <m:t>1</m:t>
-                            </m:r>
-                          </m:num>
-                          <m:den>
-                            <m:r>
-                              <w:rPr>
-                                <w:rFonts w:ascii="Cambria Math" w:eastAsiaTheme="minorEastAsia" w:hAnsi="Cambria Math"/>
-                              </w:rPr>
-                              <m:t>1+G</m:t>
-                            </m:r>
-                          </m:den>
-                        </m:f>
-                      </m:e>
-                    </m:d>
+                      </m:num>
+                      <m:den>
+                        <m:r>
+                          <w:rPr>
+                            <w:rFonts w:ascii="Cambria Math" w:eastAsiaTheme="minorEastAsia" w:hAnsi="Cambria Math"/>
+                          </w:rPr>
+                          <m:t>1+G</m:t>
+                        </m:r>
+                      </m:den>
+                    </m:f>
                   </m:e>
                   <m:e>
                     <m:r>
@@ -31606,43 +33064,12 @@
                     </m:r>
                   </m:e>
                   <m:e>
-                    <m:d>
-                      <m:dPr>
-                        <m:ctrlPr>
-                          <w:rPr>
-                            <w:rFonts w:ascii="Cambria Math" w:eastAsiaTheme="minorEastAsia" w:hAnsi="Cambria Math"/>
-                            <w:i/>
-                          </w:rPr>
-                        </m:ctrlPr>
-                      </m:dPr>
-                      <m:e>
-                        <m:f>
-                          <m:fPr>
-                            <m:ctrlPr>
-                              <w:rPr>
-                                <w:rFonts w:ascii="Cambria Math" w:eastAsiaTheme="minorEastAsia" w:hAnsi="Cambria Math"/>
-                              </w:rPr>
-                            </m:ctrlPr>
-                          </m:fPr>
-                          <m:num>
-                            <m:r>
-                              <w:rPr>
-                                <w:rFonts w:ascii="Cambria Math" w:eastAsiaTheme="minorEastAsia" w:hAnsi="Cambria Math"/>
-                              </w:rPr>
-                              <m:t>3+G</m:t>
-                            </m:r>
-                          </m:num>
-                          <m:den>
-                            <m:r>
-                              <w:rPr>
-                                <w:rFonts w:ascii="Cambria Math" w:eastAsiaTheme="minorEastAsia" w:hAnsi="Cambria Math"/>
-                              </w:rPr>
-                              <m:t>1+G</m:t>
-                            </m:r>
-                          </m:den>
-                        </m:f>
-                      </m:e>
-                    </m:d>
+                    <m:r>
+                      <w:rPr>
+                        <w:rFonts w:ascii="Cambria Math" w:eastAsiaTheme="minorEastAsia" w:hAnsi="Cambria Math"/>
+                      </w:rPr>
+                      <m:t>1</m:t>
+                    </m:r>
                   </m:e>
                 </m:mr>
               </m:m>
@@ -31702,7 +33129,7 @@
                     <w:rPr>
                       <w:rFonts w:ascii="Cambria Math" w:eastAsiaTheme="minorEastAsia" w:hAnsi="Cambria Math"/>
                     </w:rPr>
-                    <m:t>2</m:t>
+                    <m:t>0</m:t>
                   </m:r>
                 </m:e>
               </m:eqArr>
@@ -31923,12 +33350,32 @@
               </m:ctrlPr>
             </m:sSupPr>
             <m:e>
-              <m:r>
-                <w:rPr>
-                  <w:rFonts w:ascii="Cambria Math" w:eastAsiaTheme="minorEastAsia" w:hAnsi="Cambria Math"/>
-                </w:rPr>
-                <m:t>ω</m:t>
-              </m:r>
+              <m:sSub>
+                <m:sSubPr>
+                  <m:ctrlPr>
+                    <w:rPr>
+                      <w:rFonts w:ascii="Cambria Math" w:eastAsiaTheme="minorEastAsia" w:hAnsi="Cambria Math"/>
+                      <w:i/>
+                    </w:rPr>
+                  </m:ctrlPr>
+                </m:sSubPr>
+                <m:e>
+                  <m:r>
+                    <w:rPr>
+                      <w:rFonts w:ascii="Cambria Math" w:eastAsiaTheme="minorEastAsia" w:hAnsi="Cambria Math"/>
+                    </w:rPr>
+                    <m:t>ω</m:t>
+                  </m:r>
+                </m:e>
+                <m:sub>
+                  <m:r>
+                    <w:rPr>
+                      <w:rFonts w:ascii="Cambria Math" w:eastAsiaTheme="minorEastAsia" w:hAnsi="Cambria Math"/>
+                    </w:rPr>
+                    <m:t>x</m:t>
+                  </m:r>
+                </m:sub>
+              </m:sSub>
             </m:e>
             <m:sup>
               <m:r>
@@ -31959,7 +33406,7 @@
                 <w:rPr>
                   <w:rFonts w:ascii="Cambria Math" w:eastAsiaTheme="minorEastAsia" w:hAnsi="Cambria Math"/>
                 </w:rPr>
-                <m:t>2+G</m:t>
+                <m:t>G</m:t>
               </m:r>
             </m:num>
             <m:den>
@@ -31975,47 +33422,163 @@
             <w:rPr>
               <w:rFonts w:ascii="Cambria Math" w:eastAsiaTheme="minorEastAsia" w:hAnsi="Cambria Math"/>
             </w:rPr>
-            <m:t xml:space="preserve">   →    ω=</m:t>
+            <m:t xml:space="preserve">   </m:t>
           </m:r>
-          <m:rad>
-            <m:radPr>
-              <m:degHide m:val="1"/>
+          <m:r>
+            <w:rPr>
+              <w:rFonts w:ascii="Cambria Math" w:eastAsiaTheme="minorEastAsia" w:hAnsi="Cambria Math"/>
+            </w:rPr>
+            <m:t xml:space="preserve">;       </m:t>
+          </m:r>
+          <m:sSup>
+            <m:sSupPr>
               <m:ctrlPr>
                 <w:rPr>
                   <w:rFonts w:ascii="Cambria Math" w:eastAsiaTheme="minorEastAsia" w:hAnsi="Cambria Math"/>
                 </w:rPr>
               </m:ctrlPr>
-            </m:radPr>
-            <m:deg/>
+            </m:sSupPr>
             <m:e>
-              <m:f>
-                <m:fPr>
+              <m:sSub>
+                <m:sSubPr>
                   <m:ctrlPr>
                     <w:rPr>
                       <w:rFonts w:ascii="Cambria Math" w:eastAsiaTheme="minorEastAsia" w:hAnsi="Cambria Math"/>
                       <w:i/>
                     </w:rPr>
                   </m:ctrlPr>
-                </m:fPr>
-                <m:num>
+                </m:sSubPr>
+                <m:e>
                   <m:r>
                     <w:rPr>
                       <w:rFonts w:ascii="Cambria Math" w:eastAsiaTheme="minorEastAsia" w:hAnsi="Cambria Math"/>
                     </w:rPr>
-                    <m:t>2+G</m:t>
+                    <m:t>ω</m:t>
                   </m:r>
-                </m:num>
-                <m:den>
+                </m:e>
+                <m:sub>
                   <m:r>
                     <w:rPr>
                       <w:rFonts w:ascii="Cambria Math" w:eastAsiaTheme="minorEastAsia" w:hAnsi="Cambria Math"/>
                     </w:rPr>
-                    <m:t>1+G</m:t>
+                    <m:t>y</m:t>
                   </m:r>
-                </m:den>
-              </m:f>
+                </m:sub>
+              </m:sSub>
             </m:e>
-          </m:rad>
+            <m:sup>
+              <m:r>
+                <w:rPr>
+                  <w:rFonts w:ascii="Cambria Math" w:eastAsiaTheme="minorEastAsia" w:hAnsi="Cambria Math"/>
+                </w:rPr>
+                <m:t>2</m:t>
+              </m:r>
+            </m:sup>
+          </m:sSup>
+          <m:r>
+            <w:rPr>
+              <w:rFonts w:ascii="Cambria Math" w:eastAsiaTheme="minorEastAsia" w:hAnsi="Cambria Math"/>
+            </w:rPr>
+            <m:t>=</m:t>
+          </m:r>
+          <m:r>
+            <w:rPr>
+              <w:rFonts w:ascii="Cambria Math" w:eastAsiaTheme="minorEastAsia" w:hAnsi="Cambria Math"/>
+            </w:rPr>
+            <m:t xml:space="preserve">1  </m:t>
+          </m:r>
+        </m:oMath>
+      </m:oMathPara>
+    </w:p>
+    <w:p>
+      <w:pPr>
+        <w:rPr>
+          <w:rFonts w:eastAsiaTheme="minorEastAsia"/>
+        </w:rPr>
+      </w:pPr>
+      <m:oMathPara>
+        <m:oMath>
+          <m:r>
+            <w:rPr>
+              <w:rFonts w:ascii="Cambria Math" w:eastAsiaTheme="minorEastAsia" w:hAnsi="Cambria Math"/>
+            </w:rPr>
+            <m:t>rescaling result for comparison to literature</m:t>
+          </m:r>
+          <m:r>
+            <w:rPr>
+              <w:rFonts w:ascii="Cambria Math" w:eastAsiaTheme="minorEastAsia" w:hAnsi="Cambria Math"/>
+            </w:rPr>
+            <m:t xml:space="preserve"> </m:t>
+          </m:r>
+          <m:r>
+            <w:rPr>
+              <w:rFonts w:ascii="Cambria Math" w:eastAsiaTheme="minorEastAsia" w:hAnsi="Cambria Math"/>
+            </w:rPr>
+            <m:t>:</m:t>
+          </m:r>
+        </m:oMath>
+      </m:oMathPara>
+    </w:p>
+    <w:p>
+      <w:pPr>
+        <w:rPr>
+          <w:rFonts w:eastAsiaTheme="minorEastAsia"/>
+        </w:rPr>
+      </w:pPr>
+      <m:oMathPara>
+        <m:oMath>
+          <m:sSub>
+            <m:sSubPr>
+              <m:ctrlPr>
+                <w:rPr>
+                  <w:rFonts w:ascii="Cambria Math" w:eastAsiaTheme="minorEastAsia" w:hAnsi="Cambria Math"/>
+                  <w:i/>
+                </w:rPr>
+              </m:ctrlPr>
+            </m:sSubPr>
+            <m:e>
+              <m:r>
+                <w:rPr>
+                  <w:rFonts w:ascii="Cambria Math" w:eastAsiaTheme="minorEastAsia" w:hAnsi="Cambria Math"/>
+                </w:rPr>
+                <m:t>ω</m:t>
+              </m:r>
+            </m:e>
+            <m:sub>
+              <m:r>
+                <w:rPr>
+                  <w:rFonts w:ascii="Cambria Math" w:eastAsiaTheme="minorEastAsia" w:hAnsi="Cambria Math"/>
+                </w:rPr>
+                <m:t>y</m:t>
+              </m:r>
+            </m:sub>
+          </m:sSub>
+          <m:sSub>
+            <m:sSubPr>
+              <m:ctrlPr>
+                <w:rPr>
+                  <w:rFonts w:ascii="Cambria Math" w:eastAsiaTheme="minorEastAsia" w:hAnsi="Cambria Math"/>
+                  <w:i/>
+                </w:rPr>
+              </m:ctrlPr>
+            </m:sSubPr>
+            <m:e>
+              <m:r>
+                <w:rPr>
+                  <w:rFonts w:ascii="Cambria Math" w:eastAsiaTheme="minorEastAsia" w:hAnsi="Cambria Math"/>
+                </w:rPr>
+                <m:t>ω</m:t>
+              </m:r>
+            </m:e>
+            <m:sub>
+              <m:r>
+                <w:rPr>
+                  <w:rFonts w:ascii="Cambria Math" w:eastAsiaTheme="minorEastAsia" w:hAnsi="Cambria Math"/>
+                </w:rPr>
+                <m:t>S</m:t>
+              </m:r>
+            </m:sub>
+          </m:sSub>
           <m:r>
             <w:rPr>
               <w:rFonts w:ascii="Cambria Math" w:eastAsiaTheme="minorEastAsia" w:hAnsi="Cambria Math"/>
@@ -32042,12 +33605,6 @@
                   </m:ctrlPr>
                 </m:fPr>
                 <m:num>
-                  <m:r>
-                    <w:rPr>
-                      <w:rFonts w:ascii="Cambria Math" w:eastAsiaTheme="minorEastAsia" w:hAnsi="Cambria Math"/>
-                    </w:rPr>
-                    <m:t>2</m:t>
-                  </m:r>
                   <m:sSub>
                     <m:sSubPr>
                       <m:ctrlPr>
@@ -32073,126 +33630,14 @@
                       </m:r>
                     </m:sub>
                   </m:sSub>
-                  <m:sSub>
-                    <m:sSubPr>
-                      <m:ctrlPr>
-                        <w:rPr>
-                          <w:rFonts w:ascii="Cambria Math" w:eastAsiaTheme="minorEastAsia" w:hAnsi="Cambria Math"/>
-                        </w:rPr>
-                      </m:ctrlPr>
-                    </m:sSubPr>
-                    <m:e>
-                      <m:r>
-                        <m:rPr>
-                          <m:sty m:val="p"/>
-                        </m:rPr>
-                        <w:rPr>
-                          <w:rFonts w:ascii="Cambria Math" w:eastAsiaTheme="minorEastAsia" w:hAnsi="Cambria Math"/>
-                        </w:rPr>
-                        <m:t>L0</m:t>
-                      </m:r>
-                    </m:e>
-                    <m:sub>
-                      <m:r>
-                        <w:rPr>
-                          <w:rFonts w:ascii="Cambria Math" w:eastAsiaTheme="minorEastAsia" w:hAnsi="Cambria Math"/>
-                        </w:rPr>
-                        <m:t>1</m:t>
-                      </m:r>
-                    </m:sub>
-                  </m:sSub>
                   <m:r>
                     <w:rPr>
                       <w:rFonts w:ascii="Cambria Math" w:eastAsiaTheme="minorEastAsia" w:hAnsi="Cambria Math"/>
                     </w:rPr>
-                    <m:t>+g</m:t>
+                    <m:t xml:space="preserve"> </m:t>
                   </m:r>
-                  <m:sSub>
-                    <m:sSubPr>
-                      <m:ctrlPr>
-                        <w:rPr>
-                          <w:rFonts w:ascii="Cambria Math" w:eastAsiaTheme="minorEastAsia" w:hAnsi="Cambria Math"/>
-                        </w:rPr>
-                      </m:ctrlPr>
-                    </m:sSubPr>
-                    <m:e>
-                      <m:r>
-                        <w:rPr>
-                          <w:rFonts w:ascii="Cambria Math" w:eastAsiaTheme="minorEastAsia" w:hAnsi="Cambria Math"/>
-                        </w:rPr>
-                        <m:t>m</m:t>
-                      </m:r>
-                    </m:e>
-                    <m:sub>
-                      <m:r>
-                        <w:rPr>
-                          <w:rFonts w:ascii="Cambria Math" w:eastAsiaTheme="minorEastAsia" w:hAnsi="Cambria Math"/>
-                        </w:rPr>
-                        <m:t>p</m:t>
-                      </m:r>
-                    </m:sub>
-                  </m:sSub>
                 </m:num>
                 <m:den>
-                  <m:sSub>
-                    <m:sSubPr>
-                      <m:ctrlPr>
-                        <w:rPr>
-                          <w:rFonts w:ascii="Cambria Math" w:eastAsiaTheme="minorEastAsia" w:hAnsi="Cambria Math"/>
-                        </w:rPr>
-                      </m:ctrlPr>
-                    </m:sSubPr>
-                    <m:e>
-                      <m:r>
-                        <w:rPr>
-                          <w:rFonts w:ascii="Cambria Math" w:eastAsiaTheme="minorEastAsia" w:hAnsi="Cambria Math"/>
-                        </w:rPr>
-                        <m:t>k</m:t>
-                      </m:r>
-                    </m:e>
-                    <m:sub>
-                      <m:r>
-                        <w:rPr>
-                          <w:rFonts w:ascii="Cambria Math" w:eastAsiaTheme="minorEastAsia" w:hAnsi="Cambria Math"/>
-                        </w:rPr>
-                        <m:t>1</m:t>
-                      </m:r>
-                    </m:sub>
-                  </m:sSub>
-                  <m:sSub>
-                    <m:sSubPr>
-                      <m:ctrlPr>
-                        <w:rPr>
-                          <w:rFonts w:ascii="Cambria Math" w:eastAsiaTheme="minorEastAsia" w:hAnsi="Cambria Math"/>
-                        </w:rPr>
-                      </m:ctrlPr>
-                    </m:sSubPr>
-                    <m:e>
-                      <m:r>
-                        <m:rPr>
-                          <m:sty m:val="p"/>
-                        </m:rPr>
-                        <w:rPr>
-                          <w:rFonts w:ascii="Cambria Math" w:eastAsiaTheme="minorEastAsia" w:hAnsi="Cambria Math"/>
-                        </w:rPr>
-                        <m:t>L0</m:t>
-                      </m:r>
-                    </m:e>
-                    <m:sub>
-                      <m:r>
-                        <w:rPr>
-                          <w:rFonts w:ascii="Cambria Math" w:eastAsiaTheme="minorEastAsia" w:hAnsi="Cambria Math"/>
-                        </w:rPr>
-                        <m:t>1</m:t>
-                      </m:r>
-                    </m:sub>
-                  </m:sSub>
-                  <m:r>
-                    <w:rPr>
-                      <w:rFonts w:ascii="Cambria Math" w:eastAsiaTheme="minorEastAsia" w:hAnsi="Cambria Math"/>
-                    </w:rPr>
-                    <m:t>+g</m:t>
-                  </m:r>
                   <m:sSub>
                     <m:sSubPr>
                       <m:ctrlPr>
@@ -32231,441 +33676,6 @@
           <w:rFonts w:eastAsiaTheme="minorEastAsia"/>
         </w:rPr>
       </w:pPr>
-      <m:oMathPara>
-        <m:oMath>
-          <m:sSup>
-            <m:sSupPr>
-              <m:ctrlPr>
-                <w:rPr>
-                  <w:rFonts w:ascii="Cambria Math" w:eastAsiaTheme="minorEastAsia" w:hAnsi="Cambria Math"/>
-                </w:rPr>
-              </m:ctrlPr>
-            </m:sSupPr>
-            <m:e>
-              <m:r>
-                <w:rPr>
-                  <w:rFonts w:ascii="Cambria Math" w:eastAsiaTheme="minorEastAsia" w:hAnsi="Cambria Math"/>
-                </w:rPr>
-                <m:t>ω</m:t>
-              </m:r>
-            </m:e>
-            <m:sup>
-              <m:r>
-                <w:rPr>
-                  <w:rFonts w:ascii="Cambria Math" w:eastAsiaTheme="minorEastAsia" w:hAnsi="Cambria Math"/>
-                </w:rPr>
-                <m:t>2</m:t>
-              </m:r>
-            </m:sup>
-          </m:sSup>
-          <m:r>
-            <w:rPr>
-              <w:rFonts w:ascii="Cambria Math" w:eastAsiaTheme="minorEastAsia" w:hAnsi="Cambria Math"/>
-            </w:rPr>
-            <m:t>=</m:t>
-          </m:r>
-          <m:f>
-            <m:fPr>
-              <m:ctrlPr>
-                <w:rPr>
-                  <w:rFonts w:ascii="Cambria Math" w:eastAsiaTheme="minorEastAsia" w:hAnsi="Cambria Math"/>
-                  <w:i/>
-                </w:rPr>
-              </m:ctrlPr>
-            </m:fPr>
-            <m:num>
-              <m:r>
-                <w:rPr>
-                  <w:rFonts w:ascii="Cambria Math" w:eastAsiaTheme="minorEastAsia" w:hAnsi="Cambria Math"/>
-                </w:rPr>
-                <m:t>3</m:t>
-              </m:r>
-              <m:r>
-                <w:rPr>
-                  <w:rFonts w:ascii="Cambria Math" w:eastAsiaTheme="minorEastAsia" w:hAnsi="Cambria Math"/>
-                </w:rPr>
-                <m:t>+G</m:t>
-              </m:r>
-            </m:num>
-            <m:den>
-              <m:r>
-                <w:rPr>
-                  <w:rFonts w:ascii="Cambria Math" w:eastAsiaTheme="minorEastAsia" w:hAnsi="Cambria Math"/>
-                </w:rPr>
-                <m:t>1+G</m:t>
-              </m:r>
-            </m:den>
-          </m:f>
-          <m:r>
-            <w:rPr>
-              <w:rFonts w:ascii="Cambria Math" w:eastAsiaTheme="minorEastAsia" w:hAnsi="Cambria Math"/>
-            </w:rPr>
-            <m:t xml:space="preserve">   →    ω=</m:t>
-          </m:r>
-          <m:rad>
-            <m:radPr>
-              <m:degHide m:val="1"/>
-              <m:ctrlPr>
-                <w:rPr>
-                  <w:rFonts w:ascii="Cambria Math" w:eastAsiaTheme="minorEastAsia" w:hAnsi="Cambria Math"/>
-                </w:rPr>
-              </m:ctrlPr>
-            </m:radPr>
-            <m:deg/>
-            <m:e>
-              <m:f>
-                <m:fPr>
-                  <m:ctrlPr>
-                    <w:rPr>
-                      <w:rFonts w:ascii="Cambria Math" w:eastAsiaTheme="minorEastAsia" w:hAnsi="Cambria Math"/>
-                      <w:i/>
-                    </w:rPr>
-                  </m:ctrlPr>
-                </m:fPr>
-                <m:num>
-                  <m:r>
-                    <w:rPr>
-                      <w:rFonts w:ascii="Cambria Math" w:eastAsiaTheme="minorEastAsia" w:hAnsi="Cambria Math"/>
-                    </w:rPr>
-                    <m:t>3</m:t>
-                  </m:r>
-                  <m:r>
-                    <w:rPr>
-                      <w:rFonts w:ascii="Cambria Math" w:eastAsiaTheme="minorEastAsia" w:hAnsi="Cambria Math"/>
-                    </w:rPr>
-                    <m:t>+G</m:t>
-                  </m:r>
-                </m:num>
-                <m:den>
-                  <m:r>
-                    <w:rPr>
-                      <w:rFonts w:ascii="Cambria Math" w:eastAsiaTheme="minorEastAsia" w:hAnsi="Cambria Math"/>
-                    </w:rPr>
-                    <m:t>1+G</m:t>
-                  </m:r>
-                </m:den>
-              </m:f>
-            </m:e>
-          </m:rad>
-          <m:r>
-            <w:rPr>
-              <w:rFonts w:ascii="Cambria Math" w:eastAsiaTheme="minorEastAsia" w:hAnsi="Cambria Math"/>
-            </w:rPr>
-            <m:t>=</m:t>
-          </m:r>
-          <m:rad>
-            <m:radPr>
-              <m:degHide m:val="1"/>
-              <m:ctrlPr>
-                <w:rPr>
-                  <w:rFonts w:ascii="Cambria Math" w:eastAsiaTheme="minorEastAsia" w:hAnsi="Cambria Math"/>
-                </w:rPr>
-              </m:ctrlPr>
-            </m:radPr>
-            <m:deg/>
-            <m:e>
-              <m:f>
-                <m:fPr>
-                  <m:ctrlPr>
-                    <w:rPr>
-                      <w:rFonts w:ascii="Cambria Math" w:eastAsiaTheme="minorEastAsia" w:hAnsi="Cambria Math"/>
-                    </w:rPr>
-                  </m:ctrlPr>
-                </m:fPr>
-                <m:num>
-                  <m:r>
-                    <w:rPr>
-                      <w:rFonts w:ascii="Cambria Math" w:eastAsiaTheme="minorEastAsia" w:hAnsi="Cambria Math"/>
-                    </w:rPr>
-                    <m:t>3</m:t>
-                  </m:r>
-                  <m:sSub>
-                    <m:sSubPr>
-                      <m:ctrlPr>
-                        <w:rPr>
-                          <w:rFonts w:ascii="Cambria Math" w:eastAsiaTheme="minorEastAsia" w:hAnsi="Cambria Math"/>
-                        </w:rPr>
-                      </m:ctrlPr>
-                    </m:sSubPr>
-                    <m:e>
-                      <m:r>
-                        <w:rPr>
-                          <w:rFonts w:ascii="Cambria Math" w:eastAsiaTheme="minorEastAsia" w:hAnsi="Cambria Math"/>
-                        </w:rPr>
-                        <m:t>k</m:t>
-                      </m:r>
-                    </m:e>
-                    <m:sub>
-                      <m:r>
-                        <w:rPr>
-                          <w:rFonts w:ascii="Cambria Math" w:eastAsiaTheme="minorEastAsia" w:hAnsi="Cambria Math"/>
-                        </w:rPr>
-                        <m:t>1</m:t>
-                      </m:r>
-                    </m:sub>
-                  </m:sSub>
-                  <m:sSub>
-                    <m:sSubPr>
-                      <m:ctrlPr>
-                        <w:rPr>
-                          <w:rFonts w:ascii="Cambria Math" w:eastAsiaTheme="minorEastAsia" w:hAnsi="Cambria Math"/>
-                        </w:rPr>
-                      </m:ctrlPr>
-                    </m:sSubPr>
-                    <m:e>
-                      <m:r>
-                        <m:rPr>
-                          <m:sty m:val="p"/>
-                        </m:rPr>
-                        <w:rPr>
-                          <w:rFonts w:ascii="Cambria Math" w:eastAsiaTheme="minorEastAsia" w:hAnsi="Cambria Math"/>
-                        </w:rPr>
-                        <m:t>L0</m:t>
-                      </m:r>
-                    </m:e>
-                    <m:sub>
-                      <m:r>
-                        <w:rPr>
-                          <w:rFonts w:ascii="Cambria Math" w:eastAsiaTheme="minorEastAsia" w:hAnsi="Cambria Math"/>
-                        </w:rPr>
-                        <m:t>1</m:t>
-                      </m:r>
-                    </m:sub>
-                  </m:sSub>
-                  <m:r>
-                    <w:rPr>
-                      <w:rFonts w:ascii="Cambria Math" w:eastAsiaTheme="minorEastAsia" w:hAnsi="Cambria Math"/>
-                    </w:rPr>
-                    <m:t>+g</m:t>
-                  </m:r>
-                  <m:sSub>
-                    <m:sSubPr>
-                      <m:ctrlPr>
-                        <w:rPr>
-                          <w:rFonts w:ascii="Cambria Math" w:eastAsiaTheme="minorEastAsia" w:hAnsi="Cambria Math"/>
-                        </w:rPr>
-                      </m:ctrlPr>
-                    </m:sSubPr>
-                    <m:e>
-                      <m:r>
-                        <w:rPr>
-                          <w:rFonts w:ascii="Cambria Math" w:eastAsiaTheme="minorEastAsia" w:hAnsi="Cambria Math"/>
-                        </w:rPr>
-                        <m:t>m</m:t>
-                      </m:r>
-                    </m:e>
-                    <m:sub>
-                      <m:r>
-                        <w:rPr>
-                          <w:rFonts w:ascii="Cambria Math" w:eastAsiaTheme="minorEastAsia" w:hAnsi="Cambria Math"/>
-                        </w:rPr>
-                        <m:t>p</m:t>
-                      </m:r>
-                    </m:sub>
-                  </m:sSub>
-                </m:num>
-                <m:den>
-                  <m:sSub>
-                    <m:sSubPr>
-                      <m:ctrlPr>
-                        <w:rPr>
-                          <w:rFonts w:ascii="Cambria Math" w:eastAsiaTheme="minorEastAsia" w:hAnsi="Cambria Math"/>
-                        </w:rPr>
-                      </m:ctrlPr>
-                    </m:sSubPr>
-                    <m:e>
-                      <m:r>
-                        <w:rPr>
-                          <w:rFonts w:ascii="Cambria Math" w:eastAsiaTheme="minorEastAsia" w:hAnsi="Cambria Math"/>
-                        </w:rPr>
-                        <m:t>k</m:t>
-                      </m:r>
-                    </m:e>
-                    <m:sub>
-                      <m:r>
-                        <w:rPr>
-                          <w:rFonts w:ascii="Cambria Math" w:eastAsiaTheme="minorEastAsia" w:hAnsi="Cambria Math"/>
-                        </w:rPr>
-                        <m:t>1</m:t>
-                      </m:r>
-                    </m:sub>
-                  </m:sSub>
-                  <m:sSub>
-                    <m:sSubPr>
-                      <m:ctrlPr>
-                        <w:rPr>
-                          <w:rFonts w:ascii="Cambria Math" w:eastAsiaTheme="minorEastAsia" w:hAnsi="Cambria Math"/>
-                        </w:rPr>
-                      </m:ctrlPr>
-                    </m:sSubPr>
-                    <m:e>
-                      <m:r>
-                        <m:rPr>
-                          <m:sty m:val="p"/>
-                        </m:rPr>
-                        <w:rPr>
-                          <w:rFonts w:ascii="Cambria Math" w:eastAsiaTheme="minorEastAsia" w:hAnsi="Cambria Math"/>
-                        </w:rPr>
-                        <m:t>L0</m:t>
-                      </m:r>
-                    </m:e>
-                    <m:sub>
-                      <m:r>
-                        <w:rPr>
-                          <w:rFonts w:ascii="Cambria Math" w:eastAsiaTheme="minorEastAsia" w:hAnsi="Cambria Math"/>
-                        </w:rPr>
-                        <m:t>1</m:t>
-                      </m:r>
-                    </m:sub>
-                  </m:sSub>
-                  <m:r>
-                    <w:rPr>
-                      <w:rFonts w:ascii="Cambria Math" w:eastAsiaTheme="minorEastAsia" w:hAnsi="Cambria Math"/>
-                    </w:rPr>
-                    <m:t>+g</m:t>
-                  </m:r>
-                  <m:sSub>
-                    <m:sSubPr>
-                      <m:ctrlPr>
-                        <w:rPr>
-                          <w:rFonts w:ascii="Cambria Math" w:eastAsiaTheme="minorEastAsia" w:hAnsi="Cambria Math"/>
-                        </w:rPr>
-                      </m:ctrlPr>
-                    </m:sSubPr>
-                    <m:e>
-                      <m:r>
-                        <w:rPr>
-                          <w:rFonts w:ascii="Cambria Math" w:eastAsiaTheme="minorEastAsia" w:hAnsi="Cambria Math"/>
-                        </w:rPr>
-                        <m:t>m</m:t>
-                      </m:r>
-                    </m:e>
-                    <m:sub>
-                      <m:r>
-                        <w:rPr>
-                          <w:rFonts w:ascii="Cambria Math" w:eastAsiaTheme="minorEastAsia" w:hAnsi="Cambria Math"/>
-                        </w:rPr>
-                        <m:t>p</m:t>
-                      </m:r>
-                    </m:sub>
-                  </m:sSub>
-                </m:den>
-              </m:f>
-            </m:e>
-          </m:rad>
-        </m:oMath>
-      </m:oMathPara>
-    </w:p>
-    <w:p>
-      <w:pPr>
-        <w:rPr>
-          <w:rFonts w:eastAsiaTheme="minorEastAsia"/>
-        </w:rPr>
-      </w:pPr>
-    </w:p>
-    <w:p>
-      <w:pPr>
-        <w:rPr>
-          <w:rFonts w:eastAsiaTheme="minorEastAsia"/>
-          <w:i/>
-          <w:iCs/>
-        </w:rPr>
-      </w:pPr>
-      <w:r>
-        <w:rPr>
-          <w:rFonts w:eastAsiaTheme="minorEastAsia"/>
-          <w:i/>
-          <w:iCs/>
-        </w:rPr>
-        <w:t>Limiting cases:</w:t>
-      </w:r>
-    </w:p>
-    <w:p>
-      <w:pPr>
-        <w:rPr>
-          <w:rFonts w:eastAsiaTheme="minorEastAsia"/>
-        </w:rPr>
-      </w:pPr>
-    </w:p>
-    <w:p>
-      <w:pPr>
-        <w:rPr>
-          <w:rFonts w:eastAsiaTheme="minorEastAsia"/>
-          <w:b/>
-          <w:bCs/>
-        </w:rPr>
-      </w:pPr>
-      <w:r>
-        <w:rPr>
-          <w:rFonts w:eastAsiaTheme="minorEastAsia"/>
-        </w:rPr>
-        <w:t xml:space="preserve">When </w:t>
-      </w:r>
-      <m:oMath>
-        <m:sSub>
-          <m:sSubPr>
-            <m:ctrlPr>
-              <w:rPr>
-                <w:rFonts w:ascii="Cambria Math" w:eastAsiaTheme="minorEastAsia" w:hAnsi="Cambria Math"/>
-              </w:rPr>
-            </m:ctrlPr>
-          </m:sSubPr>
-          <m:e>
-            <m:r>
-              <w:rPr>
-                <w:rFonts w:ascii="Cambria Math" w:eastAsiaTheme="minorEastAsia" w:hAnsi="Cambria Math"/>
-              </w:rPr>
-              <m:t>k</m:t>
-            </m:r>
-          </m:e>
-          <m:sub>
-            <m:r>
-              <w:rPr>
-                <w:rFonts w:ascii="Cambria Math" w:eastAsiaTheme="minorEastAsia" w:hAnsi="Cambria Math"/>
-              </w:rPr>
-              <m:t>1</m:t>
-            </m:r>
-          </m:sub>
-        </m:sSub>
-        <m:r>
-          <w:rPr>
-            <w:rFonts w:ascii="Cambria Math" w:eastAsiaTheme="minorEastAsia" w:hAnsi="Cambria Math"/>
-          </w:rPr>
-          <m:t>→∞</m:t>
-        </m:r>
-      </m:oMath>
-      <w:r>
-        <w:rPr>
-          <w:rFonts w:eastAsiaTheme="minorEastAsia"/>
-        </w:rPr>
-        <w:t xml:space="preserve"> </w:t>
-      </w:r>
-      <w:r>
-        <w:rPr>
-          <w:rFonts w:eastAsiaTheme="minorEastAsia"/>
-        </w:rPr>
-        <w:t xml:space="preserve">it affects </w:t>
-      </w:r>
-      <m:oMath>
-        <m:r>
-          <w:rPr>
-            <w:rFonts w:ascii="Cambria Math" w:eastAsiaTheme="minorEastAsia" w:hAnsi="Cambria Math"/>
-          </w:rPr>
-          <m:t>G→</m:t>
-        </m:r>
-        <m:r>
-          <w:rPr>
-            <w:rFonts w:ascii="Cambria Math" w:eastAsiaTheme="minorEastAsia" w:hAnsi="Cambria Math"/>
-          </w:rPr>
-          <m:t xml:space="preserve">0 and </m:t>
-        </m:r>
-      </m:oMath>
-      <w:r>
-        <w:rPr>
-          <w:rFonts w:eastAsiaTheme="minorEastAsia"/>
-        </w:rPr>
-        <w:t xml:space="preserve">we get </w:t>
-      </w:r>
       <m:oMath>
         <m:sSub>
           <m:sSubPr>
@@ -32689,7 +33699,33 @@
               <w:rPr>
                 <w:rFonts w:ascii="Cambria Math" w:eastAsiaTheme="minorEastAsia" w:hAnsi="Cambria Math"/>
               </w:rPr>
-              <m:t>1,2</m:t>
+              <m:t>x</m:t>
+            </m:r>
+          </m:sub>
+        </m:sSub>
+        <m:sSub>
+          <m:sSubPr>
+            <m:ctrlPr>
+              <w:rPr>
+                <w:rFonts w:ascii="Cambria Math" w:eastAsiaTheme="minorEastAsia" w:hAnsi="Cambria Math"/>
+                <w:i/>
+              </w:rPr>
+            </m:ctrlPr>
+          </m:sSubPr>
+          <m:e>
+            <m:r>
+              <w:rPr>
+                <w:rFonts w:ascii="Cambria Math" w:eastAsiaTheme="minorEastAsia" w:hAnsi="Cambria Math"/>
+              </w:rPr>
+              <m:t>ω</m:t>
+            </m:r>
+          </m:e>
+          <m:sub>
+            <m:r>
+              <w:rPr>
+                <w:rFonts w:ascii="Cambria Math" w:eastAsiaTheme="minorEastAsia" w:hAnsi="Cambria Math"/>
+              </w:rPr>
+              <m:t>S</m:t>
             </m:r>
           </m:sub>
         </m:sSub>
@@ -32705,24 +33741,145 @@
             <m:ctrlPr>
               <w:rPr>
                 <w:rFonts w:ascii="Cambria Math" w:eastAsiaTheme="minorEastAsia" w:hAnsi="Cambria Math"/>
+                <w:i/>
               </w:rPr>
             </m:ctrlPr>
           </m:radPr>
           <m:deg/>
           <m:e>
-            <m:r>
-              <w:rPr>
-                <w:rFonts w:ascii="Cambria Math" w:eastAsiaTheme="minorEastAsia" w:hAnsi="Cambria Math"/>
-              </w:rPr>
-              <m:t>2</m:t>
-            </m:r>
+            <m:f>
+              <m:fPr>
+                <m:ctrlPr>
+                  <w:rPr>
+                    <w:rFonts w:ascii="Cambria Math" w:eastAsiaTheme="minorEastAsia" w:hAnsi="Cambria Math"/>
+                    <w:i/>
+                  </w:rPr>
+                </m:ctrlPr>
+              </m:fPr>
+              <m:num>
+                <m:r>
+                  <w:rPr>
+                    <w:rFonts w:ascii="Cambria Math" w:eastAsiaTheme="minorEastAsia" w:hAnsi="Cambria Math"/>
+                  </w:rPr>
+                  <m:t>G</m:t>
+                </m:r>
+              </m:num>
+              <m:den>
+                <m:r>
+                  <w:rPr>
+                    <w:rFonts w:ascii="Cambria Math" w:eastAsiaTheme="minorEastAsia" w:hAnsi="Cambria Math"/>
+                  </w:rPr>
+                  <m:t>1+G</m:t>
+                </m:r>
+              </m:den>
+            </m:f>
+          </m:e>
+        </m:rad>
+        <m:rad>
+          <m:radPr>
+            <m:degHide m:val="1"/>
+            <m:ctrlPr>
+              <w:rPr>
+                <w:rFonts w:ascii="Cambria Math" w:eastAsiaTheme="minorEastAsia" w:hAnsi="Cambria Math"/>
+              </w:rPr>
+            </m:ctrlPr>
+          </m:radPr>
+          <m:deg/>
+          <m:e>
+            <m:f>
+              <m:fPr>
+                <m:ctrlPr>
+                  <w:rPr>
+                    <w:rFonts w:ascii="Cambria Math" w:eastAsiaTheme="minorEastAsia" w:hAnsi="Cambria Math"/>
+                  </w:rPr>
+                </m:ctrlPr>
+              </m:fPr>
+              <m:num>
+                <m:sSub>
+                  <m:sSubPr>
+                    <m:ctrlPr>
+                      <w:rPr>
+                        <w:rFonts w:ascii="Cambria Math" w:eastAsiaTheme="minorEastAsia" w:hAnsi="Cambria Math"/>
+                      </w:rPr>
+                    </m:ctrlPr>
+                  </m:sSubPr>
+                  <m:e>
+                    <m:r>
+                      <w:rPr>
+                        <w:rFonts w:ascii="Cambria Math" w:eastAsiaTheme="minorEastAsia" w:hAnsi="Cambria Math"/>
+                      </w:rPr>
+                      <m:t>k</m:t>
+                    </m:r>
+                  </m:e>
+                  <m:sub>
+                    <m:r>
+                      <w:rPr>
+                        <w:rFonts w:ascii="Cambria Math" w:eastAsiaTheme="minorEastAsia" w:hAnsi="Cambria Math"/>
+                      </w:rPr>
+                      <m:t>1</m:t>
+                    </m:r>
+                  </m:sub>
+                </m:sSub>
+                <m:r>
+                  <w:rPr>
+                    <w:rFonts w:ascii="Cambria Math" w:eastAsiaTheme="minorEastAsia" w:hAnsi="Cambria Math"/>
+                  </w:rPr>
+                  <m:t xml:space="preserve"> </m:t>
+                </m:r>
+              </m:num>
+              <m:den>
+                <m:sSub>
+                  <m:sSubPr>
+                    <m:ctrlPr>
+                      <w:rPr>
+                        <w:rFonts w:ascii="Cambria Math" w:eastAsiaTheme="minorEastAsia" w:hAnsi="Cambria Math"/>
+                      </w:rPr>
+                    </m:ctrlPr>
+                  </m:sSubPr>
+                  <m:e>
+                    <m:r>
+                      <w:rPr>
+                        <w:rFonts w:ascii="Cambria Math" w:eastAsiaTheme="minorEastAsia" w:hAnsi="Cambria Math"/>
+                      </w:rPr>
+                      <m:t>m</m:t>
+                    </m:r>
+                  </m:e>
+                  <m:sub>
+                    <m:r>
+                      <w:rPr>
+                        <w:rFonts w:ascii="Cambria Math" w:eastAsiaTheme="minorEastAsia" w:hAnsi="Cambria Math"/>
+                      </w:rPr>
+                      <m:t>p</m:t>
+                    </m:r>
+                  </m:sub>
+                </m:sSub>
+              </m:den>
+            </m:f>
           </m:e>
         </m:rad>
         <m:r>
           <w:rPr>
             <w:rFonts w:ascii="Cambria Math" w:eastAsiaTheme="minorEastAsia" w:hAnsi="Cambria Math"/>
           </w:rPr>
-          <m:t>,</m:t>
+          <m:t xml:space="preserve"> </m:t>
+        </m:r>
+        <m:r>
+          <m:rPr>
+            <m:sty m:val="p"/>
+          </m:rPr>
+          <w:rPr>
+            <w:rFonts w:ascii="Cambria Math" w:eastAsiaTheme="minorEastAsia" w:hAnsi="Cambria Math"/>
+          </w:rPr>
+          <m:t xml:space="preserve">   </m:t>
+        </m:r>
+        <m:r>
+          <m:rPr>
+            <m:sty m:val="p"/>
+          </m:rPr>
+          <w:rPr>
+            <w:rFonts w:ascii="Cambria Math" w:eastAsiaTheme="minorEastAsia" w:hAnsi="Cambria Math"/>
+          </w:rPr>
+          <m:t xml:space="preserve">= </m:t>
         </m:r>
         <m:rad>
           <m:radPr>
@@ -32735,33 +33892,1040 @@
           </m:radPr>
           <m:deg/>
           <m:e>
+            <m:f>
+              <m:fPr>
+                <m:ctrlPr>
+                  <w:rPr>
+                    <w:rFonts w:ascii="Cambria Math" w:eastAsiaTheme="minorEastAsia" w:hAnsi="Cambria Math"/>
+                  </w:rPr>
+                </m:ctrlPr>
+              </m:fPr>
+              <m:num>
+                <m:r>
+                  <w:rPr>
+                    <w:rFonts w:ascii="Cambria Math" w:eastAsiaTheme="minorEastAsia" w:hAnsi="Cambria Math"/>
+                  </w:rPr>
+                  <m:t>g</m:t>
+                </m:r>
+                <m:sSub>
+                  <m:sSubPr>
+                    <m:ctrlPr>
+                      <w:rPr>
+                        <w:rFonts w:ascii="Cambria Math" w:eastAsiaTheme="minorEastAsia" w:hAnsi="Cambria Math"/>
+                      </w:rPr>
+                    </m:ctrlPr>
+                  </m:sSubPr>
+                  <m:e>
+                    <m:r>
+                      <w:rPr>
+                        <w:rFonts w:ascii="Cambria Math" w:eastAsiaTheme="minorEastAsia" w:hAnsi="Cambria Math"/>
+                      </w:rPr>
+                      <m:t>k</m:t>
+                    </m:r>
+                  </m:e>
+                  <m:sub>
+                    <m:r>
+                      <w:rPr>
+                        <w:rFonts w:ascii="Cambria Math" w:eastAsiaTheme="minorEastAsia" w:hAnsi="Cambria Math"/>
+                      </w:rPr>
+                      <m:t>1</m:t>
+                    </m:r>
+                  </m:sub>
+                </m:sSub>
+              </m:num>
+              <m:den>
+                <m:sSub>
+                  <m:sSubPr>
+                    <m:ctrlPr>
+                      <w:rPr>
+                        <w:rFonts w:ascii="Cambria Math" w:eastAsiaTheme="minorEastAsia" w:hAnsi="Cambria Math"/>
+                      </w:rPr>
+                    </m:ctrlPr>
+                  </m:sSubPr>
+                  <m:e>
+                    <m:r>
+                      <w:rPr>
+                        <w:rFonts w:ascii="Cambria Math" w:eastAsiaTheme="minorEastAsia" w:hAnsi="Cambria Math"/>
+                      </w:rPr>
+                      <m:t>k</m:t>
+                    </m:r>
+                  </m:e>
+                  <m:sub>
+                    <m:r>
+                      <w:rPr>
+                        <w:rFonts w:ascii="Cambria Math" w:eastAsiaTheme="minorEastAsia" w:hAnsi="Cambria Math"/>
+                      </w:rPr>
+                      <m:t>1</m:t>
+                    </m:r>
+                  </m:sub>
+                </m:sSub>
+                <m:sSub>
+                  <m:sSubPr>
+                    <m:ctrlPr>
+                      <w:rPr>
+                        <w:rFonts w:ascii="Cambria Math" w:eastAsiaTheme="minorEastAsia" w:hAnsi="Cambria Math"/>
+                      </w:rPr>
+                    </m:ctrlPr>
+                  </m:sSubPr>
+                  <m:e>
+                    <m:r>
+                      <m:rPr>
+                        <m:sty m:val="p"/>
+                      </m:rPr>
+                      <w:rPr>
+                        <w:rFonts w:ascii="Cambria Math" w:eastAsiaTheme="minorEastAsia" w:hAnsi="Cambria Math"/>
+                      </w:rPr>
+                      <m:t>L0</m:t>
+                    </m:r>
+                  </m:e>
+                  <m:sub>
+                    <m:r>
+                      <w:rPr>
+                        <w:rFonts w:ascii="Cambria Math" w:eastAsiaTheme="minorEastAsia" w:hAnsi="Cambria Math"/>
+                      </w:rPr>
+                      <m:t>1</m:t>
+                    </m:r>
+                  </m:sub>
+                </m:sSub>
+                <m:r>
+                  <w:rPr>
+                    <w:rFonts w:ascii="Cambria Math" w:eastAsiaTheme="minorEastAsia" w:hAnsi="Cambria Math"/>
+                  </w:rPr>
+                  <m:t>+g</m:t>
+                </m:r>
+                <m:sSub>
+                  <m:sSubPr>
+                    <m:ctrlPr>
+                      <w:rPr>
+                        <w:rFonts w:ascii="Cambria Math" w:eastAsiaTheme="minorEastAsia" w:hAnsi="Cambria Math"/>
+                      </w:rPr>
+                    </m:ctrlPr>
+                  </m:sSubPr>
+                  <m:e>
+                    <m:r>
+                      <w:rPr>
+                        <w:rFonts w:ascii="Cambria Math" w:eastAsiaTheme="minorEastAsia" w:hAnsi="Cambria Math"/>
+                      </w:rPr>
+                      <m:t>m</m:t>
+                    </m:r>
+                  </m:e>
+                  <m:sub>
+                    <m:r>
+                      <w:rPr>
+                        <w:rFonts w:ascii="Cambria Math" w:eastAsiaTheme="minorEastAsia" w:hAnsi="Cambria Math"/>
+                      </w:rPr>
+                      <m:t>p</m:t>
+                    </m:r>
+                  </m:sub>
+                </m:sSub>
+              </m:den>
+            </m:f>
+          </m:e>
+        </m:rad>
+        <m:r>
+          <w:rPr>
+            <w:rFonts w:ascii="Cambria Math" w:eastAsiaTheme="minorEastAsia" w:hAnsi="Cambria Math"/>
+          </w:rPr>
+          <m:t xml:space="preserve"> </m:t>
+        </m:r>
+      </m:oMath>
+      <w:r>
+        <w:rPr>
+          <w:rFonts w:eastAsiaTheme="minorEastAsia"/>
+        </w:rPr>
+        <w:t xml:space="preserve"> , where </w:t>
+      </w:r>
+      <w:r>
+        <w:rPr>
+          <w:rFonts w:eastAsiaTheme="minorEastAsia"/>
+          <w:b/>
+          <w:bCs/>
+        </w:rPr>
+        <w:t>expecting</w:t>
+      </w:r>
+      <w:r>
+        <w:rPr>
+          <w:rFonts w:eastAsiaTheme="minorEastAsia"/>
+        </w:rPr>
+        <w:t xml:space="preserve"> </w:t>
+      </w:r>
+      <m:oMath>
+        <m:sSub>
+          <m:sSubPr>
+            <m:ctrlPr>
+              <w:rPr>
+                <w:rFonts w:ascii="Cambria Math" w:eastAsiaTheme="minorEastAsia" w:hAnsi="Cambria Math"/>
+                <w:i/>
+              </w:rPr>
+            </m:ctrlPr>
+          </m:sSubPr>
+          <m:e>
             <m:r>
               <w:rPr>
                 <w:rFonts w:ascii="Cambria Math" w:eastAsiaTheme="minorEastAsia" w:hAnsi="Cambria Math"/>
               </w:rPr>
-              <m:t>3</m:t>
+              <m:t>ω</m:t>
+            </m:r>
+          </m:e>
+          <m:sub>
+            <m:r>
+              <w:rPr>
+                <w:rFonts w:ascii="Cambria Math" w:eastAsiaTheme="minorEastAsia" w:hAnsi="Cambria Math"/>
+              </w:rPr>
+              <m:t>x</m:t>
+            </m:r>
+          </m:sub>
+        </m:sSub>
+        <m:sSub>
+          <m:sSubPr>
+            <m:ctrlPr>
+              <w:rPr>
+                <w:rFonts w:ascii="Cambria Math" w:eastAsiaTheme="minorEastAsia" w:hAnsi="Cambria Math"/>
+                <w:i/>
+              </w:rPr>
+            </m:ctrlPr>
+          </m:sSubPr>
+          <m:e>
+            <m:r>
+              <w:rPr>
+                <w:rFonts w:ascii="Cambria Math" w:eastAsiaTheme="minorEastAsia" w:hAnsi="Cambria Math"/>
+              </w:rPr>
+              <m:t>ω</m:t>
+            </m:r>
+          </m:e>
+          <m:sub>
+            <m:r>
+              <w:rPr>
+                <w:rFonts w:ascii="Cambria Math" w:eastAsiaTheme="minorEastAsia" w:hAnsi="Cambria Math"/>
+              </w:rPr>
+              <m:t>S</m:t>
+            </m:r>
+          </m:sub>
+        </m:sSub>
+        <m:r>
+          <w:rPr>
+            <w:rFonts w:ascii="Cambria Math" w:eastAsiaTheme="minorEastAsia" w:hAnsi="Cambria Math"/>
+          </w:rPr>
+          <m:t>=</m:t>
+        </m:r>
+        <m:rad>
+          <m:radPr>
+            <m:degHide m:val="1"/>
+            <m:ctrlPr>
+              <w:rPr>
+                <w:rFonts w:ascii="Cambria Math" w:eastAsiaTheme="minorEastAsia" w:hAnsi="Cambria Math"/>
+                <w:i/>
+              </w:rPr>
+            </m:ctrlPr>
+          </m:radPr>
+          <m:deg/>
+          <m:e>
+            <m:r>
+              <w:rPr>
+                <w:rFonts w:ascii="Cambria Math" w:eastAsiaTheme="minorEastAsia" w:hAnsi="Cambria Math"/>
+              </w:rPr>
+              <m:t>G</m:t>
             </m:r>
           </m:e>
         </m:rad>
+        <m:rad>
+          <m:radPr>
+            <m:degHide m:val="1"/>
+            <m:ctrlPr>
+              <w:rPr>
+                <w:rFonts w:ascii="Cambria Math" w:eastAsiaTheme="minorEastAsia" w:hAnsi="Cambria Math"/>
+              </w:rPr>
+            </m:ctrlPr>
+          </m:radPr>
+          <m:deg/>
+          <m:e>
+            <m:f>
+              <m:fPr>
+                <m:ctrlPr>
+                  <w:rPr>
+                    <w:rFonts w:ascii="Cambria Math" w:eastAsiaTheme="minorEastAsia" w:hAnsi="Cambria Math"/>
+                  </w:rPr>
+                </m:ctrlPr>
+              </m:fPr>
+              <m:num>
+                <m:sSub>
+                  <m:sSubPr>
+                    <m:ctrlPr>
+                      <w:rPr>
+                        <w:rFonts w:ascii="Cambria Math" w:eastAsiaTheme="minorEastAsia" w:hAnsi="Cambria Math"/>
+                      </w:rPr>
+                    </m:ctrlPr>
+                  </m:sSubPr>
+                  <m:e>
+                    <m:r>
+                      <w:rPr>
+                        <w:rFonts w:ascii="Cambria Math" w:eastAsiaTheme="minorEastAsia" w:hAnsi="Cambria Math"/>
+                      </w:rPr>
+                      <m:t>k</m:t>
+                    </m:r>
+                  </m:e>
+                  <m:sub>
+                    <m:r>
+                      <w:rPr>
+                        <w:rFonts w:ascii="Cambria Math" w:eastAsiaTheme="minorEastAsia" w:hAnsi="Cambria Math"/>
+                      </w:rPr>
+                      <m:t>1</m:t>
+                    </m:r>
+                  </m:sub>
+                </m:sSub>
+                <m:r>
+                  <w:rPr>
+                    <w:rFonts w:ascii="Cambria Math" w:eastAsiaTheme="minorEastAsia" w:hAnsi="Cambria Math"/>
+                  </w:rPr>
+                  <m:t xml:space="preserve"> </m:t>
+                </m:r>
+              </m:num>
+              <m:den>
+                <m:sSub>
+                  <m:sSubPr>
+                    <m:ctrlPr>
+                      <w:rPr>
+                        <w:rFonts w:ascii="Cambria Math" w:eastAsiaTheme="minorEastAsia" w:hAnsi="Cambria Math"/>
+                      </w:rPr>
+                    </m:ctrlPr>
+                  </m:sSubPr>
+                  <m:e>
+                    <m:r>
+                      <w:rPr>
+                        <w:rFonts w:ascii="Cambria Math" w:eastAsiaTheme="minorEastAsia" w:hAnsi="Cambria Math"/>
+                      </w:rPr>
+                      <m:t>m</m:t>
+                    </m:r>
+                  </m:e>
+                  <m:sub>
+                    <m:r>
+                      <w:rPr>
+                        <w:rFonts w:ascii="Cambria Math" w:eastAsiaTheme="minorEastAsia" w:hAnsi="Cambria Math"/>
+                      </w:rPr>
+                      <m:t>p</m:t>
+                    </m:r>
+                  </m:sub>
+                </m:sSub>
+              </m:den>
+            </m:f>
+          </m:e>
+        </m:rad>
+        <m:r>
+          <w:rPr>
+            <w:rFonts w:ascii="Cambria Math" w:eastAsiaTheme="minorEastAsia" w:hAnsi="Cambria Math"/>
+          </w:rPr>
+          <m:t xml:space="preserve"> </m:t>
+        </m:r>
+        <m:r>
+          <m:rPr>
+            <m:sty m:val="p"/>
+          </m:rPr>
+          <w:rPr>
+            <w:rFonts w:ascii="Cambria Math" w:eastAsiaTheme="minorEastAsia" w:hAnsi="Cambria Math"/>
+          </w:rPr>
+          <m:t xml:space="preserve">   = </m:t>
+        </m:r>
+        <m:rad>
+          <m:radPr>
+            <m:degHide m:val="1"/>
+            <m:ctrlPr>
+              <w:rPr>
+                <w:rFonts w:ascii="Cambria Math" w:eastAsiaTheme="minorEastAsia" w:hAnsi="Cambria Math"/>
+              </w:rPr>
+            </m:ctrlPr>
+          </m:radPr>
+          <m:deg/>
+          <m:e>
+            <m:f>
+              <m:fPr>
+                <m:ctrlPr>
+                  <w:rPr>
+                    <w:rFonts w:ascii="Cambria Math" w:eastAsiaTheme="minorEastAsia" w:hAnsi="Cambria Math"/>
+                  </w:rPr>
+                </m:ctrlPr>
+              </m:fPr>
+              <m:num>
+                <m:r>
+                  <w:rPr>
+                    <w:rFonts w:ascii="Cambria Math" w:eastAsiaTheme="minorEastAsia" w:hAnsi="Cambria Math"/>
+                  </w:rPr>
+                  <m:t>g</m:t>
+                </m:r>
+              </m:num>
+              <m:den>
+                <m:sSub>
+                  <m:sSubPr>
+                    <m:ctrlPr>
+                      <w:rPr>
+                        <w:rFonts w:ascii="Cambria Math" w:eastAsiaTheme="minorEastAsia" w:hAnsi="Cambria Math"/>
+                      </w:rPr>
+                    </m:ctrlPr>
+                  </m:sSubPr>
+                  <m:e>
+                    <m:r>
+                      <m:rPr>
+                        <m:sty m:val="p"/>
+                      </m:rPr>
+                      <w:rPr>
+                        <w:rFonts w:ascii="Cambria Math" w:eastAsiaTheme="minorEastAsia" w:hAnsi="Cambria Math"/>
+                      </w:rPr>
+                      <m:t>L0</m:t>
+                    </m:r>
+                  </m:e>
+                  <m:sub>
+                    <m:r>
+                      <w:rPr>
+                        <w:rFonts w:ascii="Cambria Math" w:eastAsiaTheme="minorEastAsia" w:hAnsi="Cambria Math"/>
+                      </w:rPr>
+                      <m:t>1</m:t>
+                    </m:r>
+                  </m:sub>
+                </m:sSub>
+              </m:den>
+            </m:f>
+          </m:e>
+        </m:rad>
+        <m:r>
+          <w:rPr>
+            <w:rFonts w:ascii="Cambria Math" w:eastAsiaTheme="minorEastAsia" w:hAnsi="Cambria Math"/>
+          </w:rPr>
+          <m:t xml:space="preserve"> </m:t>
+        </m:r>
       </m:oMath>
       <w:r>
         <w:rPr>
           <w:rFonts w:eastAsiaTheme="minorEastAsia"/>
         </w:rPr>
-        <w:t xml:space="preserve">, which </w:t>
-      </w:r>
-      <w:r>
-        <w:rPr>
-          <w:rFonts w:eastAsiaTheme="minorEastAsia"/>
-          <w:highlight w:val="yellow"/>
-        </w:rPr>
-        <w:t>should be</w:t>
-      </w:r>
-      <w:r>
-        <w:rPr>
-          <w:rFonts w:eastAsiaTheme="minorEastAsia"/>
-        </w:rPr>
-        <w:t xml:space="preserve"> equivalent to </w:t>
+        <w:t xml:space="preserve"> </w:t>
+      </w:r>
+    </w:p>
+    <w:p>
+      <w:pPr>
+        <w:rPr>
+          <w:rFonts w:eastAsiaTheme="minorEastAsia"/>
+        </w:rPr>
+      </w:pPr>
+      <w:r>
+        <w:rPr>
+          <w:rFonts w:eastAsiaTheme="minorEastAsia"/>
+        </w:rPr>
+        <w:t xml:space="preserve">If </w:t>
+      </w:r>
+      <m:oMath>
+        <m:sSub>
+          <m:sSubPr>
+            <m:ctrlPr>
+              <w:rPr>
+                <w:rFonts w:ascii="Cambria Math" w:eastAsiaTheme="minorEastAsia" w:hAnsi="Cambria Math"/>
+              </w:rPr>
+            </m:ctrlPr>
+          </m:sSubPr>
+          <m:e>
+            <m:r>
+              <w:rPr>
+                <w:rFonts w:ascii="Cambria Math" w:eastAsiaTheme="minorEastAsia" w:hAnsi="Cambria Math"/>
+              </w:rPr>
+              <m:t>k</m:t>
+            </m:r>
+          </m:e>
+          <m:sub>
+            <m:r>
+              <w:rPr>
+                <w:rFonts w:ascii="Cambria Math" w:eastAsiaTheme="minorEastAsia" w:hAnsi="Cambria Math"/>
+              </w:rPr>
+              <m:t>1</m:t>
+            </m:r>
+          </m:sub>
+        </m:sSub>
+        <m:sSub>
+          <m:sSubPr>
+            <m:ctrlPr>
+              <w:rPr>
+                <w:rFonts w:ascii="Cambria Math" w:eastAsiaTheme="minorEastAsia" w:hAnsi="Cambria Math"/>
+              </w:rPr>
+            </m:ctrlPr>
+          </m:sSubPr>
+          <m:e>
+            <m:r>
+              <m:rPr>
+                <m:sty m:val="p"/>
+              </m:rPr>
+              <w:rPr>
+                <w:rFonts w:ascii="Cambria Math" w:eastAsiaTheme="minorEastAsia" w:hAnsi="Cambria Math"/>
+              </w:rPr>
+              <m:t>L0</m:t>
+            </m:r>
+          </m:e>
+          <m:sub>
+            <m:r>
+              <w:rPr>
+                <w:rFonts w:ascii="Cambria Math" w:eastAsiaTheme="minorEastAsia" w:hAnsi="Cambria Math"/>
+              </w:rPr>
+              <m:t>1</m:t>
+            </m:r>
+          </m:sub>
+        </m:sSub>
+        <m:r>
+          <w:rPr>
+            <w:rFonts w:ascii="Cambria Math" w:eastAsiaTheme="minorEastAsia" w:hAnsi="Cambria Math"/>
+          </w:rPr>
+          <m:t>≫</m:t>
+        </m:r>
+        <m:r>
+          <w:rPr>
+            <w:rFonts w:ascii="Cambria Math" w:eastAsiaTheme="minorEastAsia" w:hAnsi="Cambria Math"/>
+          </w:rPr>
+          <m:t>g</m:t>
+        </m:r>
+        <m:sSub>
+          <m:sSubPr>
+            <m:ctrlPr>
+              <w:rPr>
+                <w:rFonts w:ascii="Cambria Math" w:eastAsiaTheme="minorEastAsia" w:hAnsi="Cambria Math"/>
+              </w:rPr>
+            </m:ctrlPr>
+          </m:sSubPr>
+          <m:e>
+            <m:r>
+              <w:rPr>
+                <w:rFonts w:ascii="Cambria Math" w:eastAsiaTheme="minorEastAsia" w:hAnsi="Cambria Math"/>
+              </w:rPr>
+              <m:t>m</m:t>
+            </m:r>
+          </m:e>
+          <m:sub>
+            <m:r>
+              <w:rPr>
+                <w:rFonts w:ascii="Cambria Math" w:eastAsiaTheme="minorEastAsia" w:hAnsi="Cambria Math"/>
+              </w:rPr>
+              <m:t>p</m:t>
+            </m:r>
+          </m:sub>
+        </m:sSub>
+      </m:oMath>
+      <w:r>
+        <w:rPr>
+          <w:rFonts w:eastAsiaTheme="minorEastAsia"/>
+        </w:rPr>
+        <w:t xml:space="preserve"> (or G&lt;&lt;1) then </w:t>
+      </w:r>
+      <m:oMath>
+        <m:f>
+          <m:fPr>
+            <m:ctrlPr>
+              <w:rPr>
+                <w:rFonts w:ascii="Cambria Math" w:eastAsiaTheme="minorEastAsia" w:hAnsi="Cambria Math"/>
+              </w:rPr>
+            </m:ctrlPr>
+          </m:fPr>
+          <m:num>
+            <m:r>
+              <w:rPr>
+                <w:rFonts w:ascii="Cambria Math" w:eastAsiaTheme="minorEastAsia" w:hAnsi="Cambria Math"/>
+              </w:rPr>
+              <m:t>g</m:t>
+            </m:r>
+            <m:sSub>
+              <m:sSubPr>
+                <m:ctrlPr>
+                  <w:rPr>
+                    <w:rFonts w:ascii="Cambria Math" w:eastAsiaTheme="minorEastAsia" w:hAnsi="Cambria Math"/>
+                  </w:rPr>
+                </m:ctrlPr>
+              </m:sSubPr>
+              <m:e>
+                <m:r>
+                  <w:rPr>
+                    <w:rFonts w:ascii="Cambria Math" w:eastAsiaTheme="minorEastAsia" w:hAnsi="Cambria Math"/>
+                  </w:rPr>
+                  <m:t>k</m:t>
+                </m:r>
+              </m:e>
+              <m:sub>
+                <m:r>
+                  <w:rPr>
+                    <w:rFonts w:ascii="Cambria Math" w:eastAsiaTheme="minorEastAsia" w:hAnsi="Cambria Math"/>
+                  </w:rPr>
+                  <m:t>1</m:t>
+                </m:r>
+              </m:sub>
+            </m:sSub>
+          </m:num>
+          <m:den>
+            <m:sSub>
+              <m:sSubPr>
+                <m:ctrlPr>
+                  <w:rPr>
+                    <w:rFonts w:ascii="Cambria Math" w:eastAsiaTheme="minorEastAsia" w:hAnsi="Cambria Math"/>
+                  </w:rPr>
+                </m:ctrlPr>
+              </m:sSubPr>
+              <m:e>
+                <m:r>
+                  <w:rPr>
+                    <w:rFonts w:ascii="Cambria Math" w:eastAsiaTheme="minorEastAsia" w:hAnsi="Cambria Math"/>
+                  </w:rPr>
+                  <m:t>k</m:t>
+                </m:r>
+              </m:e>
+              <m:sub>
+                <m:r>
+                  <w:rPr>
+                    <w:rFonts w:ascii="Cambria Math" w:eastAsiaTheme="minorEastAsia" w:hAnsi="Cambria Math"/>
+                  </w:rPr>
+                  <m:t>1</m:t>
+                </m:r>
+              </m:sub>
+            </m:sSub>
+            <m:sSub>
+              <m:sSubPr>
+                <m:ctrlPr>
+                  <w:rPr>
+                    <w:rFonts w:ascii="Cambria Math" w:eastAsiaTheme="minorEastAsia" w:hAnsi="Cambria Math"/>
+                  </w:rPr>
+                </m:ctrlPr>
+              </m:sSubPr>
+              <m:e>
+                <m:r>
+                  <m:rPr>
+                    <m:sty m:val="p"/>
+                  </m:rPr>
+                  <w:rPr>
+                    <w:rFonts w:ascii="Cambria Math" w:eastAsiaTheme="minorEastAsia" w:hAnsi="Cambria Math"/>
+                  </w:rPr>
+                  <m:t>L0</m:t>
+                </m:r>
+              </m:e>
+              <m:sub>
+                <m:r>
+                  <w:rPr>
+                    <w:rFonts w:ascii="Cambria Math" w:eastAsiaTheme="minorEastAsia" w:hAnsi="Cambria Math"/>
+                  </w:rPr>
+                  <m:t>1</m:t>
+                </m:r>
+              </m:sub>
+            </m:sSub>
+            <m:r>
+              <w:rPr>
+                <w:rFonts w:ascii="Cambria Math" w:eastAsiaTheme="minorEastAsia" w:hAnsi="Cambria Math"/>
+              </w:rPr>
+              <m:t>+g</m:t>
+            </m:r>
+            <m:sSub>
+              <m:sSubPr>
+                <m:ctrlPr>
+                  <w:rPr>
+                    <w:rFonts w:ascii="Cambria Math" w:eastAsiaTheme="minorEastAsia" w:hAnsi="Cambria Math"/>
+                  </w:rPr>
+                </m:ctrlPr>
+              </m:sSubPr>
+              <m:e>
+                <m:r>
+                  <w:rPr>
+                    <w:rFonts w:ascii="Cambria Math" w:eastAsiaTheme="minorEastAsia" w:hAnsi="Cambria Math"/>
+                  </w:rPr>
+                  <m:t>m</m:t>
+                </m:r>
+              </m:e>
+              <m:sub>
+                <m:r>
+                  <w:rPr>
+                    <w:rFonts w:ascii="Cambria Math" w:eastAsiaTheme="minorEastAsia" w:hAnsi="Cambria Math"/>
+                  </w:rPr>
+                  <m:t>p</m:t>
+                </m:r>
+              </m:sub>
+            </m:sSub>
+          </m:den>
+        </m:f>
+        <m:r>
+          <w:rPr>
+            <w:rFonts w:ascii="Cambria Math" w:eastAsiaTheme="minorEastAsia" w:hAnsi="Cambria Math"/>
+          </w:rPr>
+          <m:t>→</m:t>
+        </m:r>
+        <m:f>
+          <m:fPr>
+            <m:ctrlPr>
+              <w:rPr>
+                <w:rFonts w:ascii="Cambria Math" w:eastAsiaTheme="minorEastAsia" w:hAnsi="Cambria Math"/>
+              </w:rPr>
+            </m:ctrlPr>
+          </m:fPr>
+          <m:num>
+            <m:r>
+              <w:rPr>
+                <w:rFonts w:ascii="Cambria Math" w:eastAsiaTheme="minorEastAsia" w:hAnsi="Cambria Math"/>
+              </w:rPr>
+              <m:t>g</m:t>
+            </m:r>
+            <m:sSub>
+              <m:sSubPr>
+                <m:ctrlPr>
+                  <w:rPr>
+                    <w:rFonts w:ascii="Cambria Math" w:eastAsiaTheme="minorEastAsia" w:hAnsi="Cambria Math"/>
+                  </w:rPr>
+                </m:ctrlPr>
+              </m:sSubPr>
+              <m:e>
+                <m:r>
+                  <w:rPr>
+                    <w:rFonts w:ascii="Cambria Math" w:eastAsiaTheme="minorEastAsia" w:hAnsi="Cambria Math"/>
+                  </w:rPr>
+                  <m:t>k</m:t>
+                </m:r>
+              </m:e>
+              <m:sub>
+                <m:r>
+                  <w:rPr>
+                    <w:rFonts w:ascii="Cambria Math" w:eastAsiaTheme="minorEastAsia" w:hAnsi="Cambria Math"/>
+                  </w:rPr>
+                  <m:t>1</m:t>
+                </m:r>
+              </m:sub>
+            </m:sSub>
+          </m:num>
+          <m:den>
+            <m:sSub>
+              <m:sSubPr>
+                <m:ctrlPr>
+                  <w:rPr>
+                    <w:rFonts w:ascii="Cambria Math" w:eastAsiaTheme="minorEastAsia" w:hAnsi="Cambria Math"/>
+                  </w:rPr>
+                </m:ctrlPr>
+              </m:sSubPr>
+              <m:e>
+                <m:r>
+                  <w:rPr>
+                    <w:rFonts w:ascii="Cambria Math" w:eastAsiaTheme="minorEastAsia" w:hAnsi="Cambria Math"/>
+                  </w:rPr>
+                  <m:t>k</m:t>
+                </m:r>
+              </m:e>
+              <m:sub>
+                <m:r>
+                  <w:rPr>
+                    <w:rFonts w:ascii="Cambria Math" w:eastAsiaTheme="minorEastAsia" w:hAnsi="Cambria Math"/>
+                  </w:rPr>
+                  <m:t>1</m:t>
+                </m:r>
+              </m:sub>
+            </m:sSub>
+            <m:sSub>
+              <m:sSubPr>
+                <m:ctrlPr>
+                  <w:rPr>
+                    <w:rFonts w:ascii="Cambria Math" w:eastAsiaTheme="minorEastAsia" w:hAnsi="Cambria Math"/>
+                  </w:rPr>
+                </m:ctrlPr>
+              </m:sSubPr>
+              <m:e>
+                <m:r>
+                  <m:rPr>
+                    <m:sty m:val="p"/>
+                  </m:rPr>
+                  <w:rPr>
+                    <w:rFonts w:ascii="Cambria Math" w:eastAsiaTheme="minorEastAsia" w:hAnsi="Cambria Math"/>
+                  </w:rPr>
+                  <m:t>L0</m:t>
+                </m:r>
+              </m:e>
+              <m:sub>
+                <m:r>
+                  <w:rPr>
+                    <w:rFonts w:ascii="Cambria Math" w:eastAsiaTheme="minorEastAsia" w:hAnsi="Cambria Math"/>
+                  </w:rPr>
+                  <m:t>1</m:t>
+                </m:r>
+              </m:sub>
+            </m:sSub>
+          </m:den>
+        </m:f>
+        <m:r>
+          <w:rPr>
+            <w:rFonts w:ascii="Cambria Math" w:eastAsiaTheme="minorEastAsia" w:hAnsi="Cambria Math"/>
+          </w:rPr>
+          <m:t>=</m:t>
+        </m:r>
+        <m:f>
+          <m:fPr>
+            <m:ctrlPr>
+              <w:rPr>
+                <w:rFonts w:ascii="Cambria Math" w:eastAsiaTheme="minorEastAsia" w:hAnsi="Cambria Math"/>
+              </w:rPr>
+            </m:ctrlPr>
+          </m:fPr>
+          <m:num>
+            <m:r>
+              <w:rPr>
+                <w:rFonts w:ascii="Cambria Math" w:eastAsiaTheme="minorEastAsia" w:hAnsi="Cambria Math"/>
+              </w:rPr>
+              <m:t>g</m:t>
+            </m:r>
+          </m:num>
+          <m:den>
+            <m:sSub>
+              <m:sSubPr>
+                <m:ctrlPr>
+                  <w:rPr>
+                    <w:rFonts w:ascii="Cambria Math" w:eastAsiaTheme="minorEastAsia" w:hAnsi="Cambria Math"/>
+                  </w:rPr>
+                </m:ctrlPr>
+              </m:sSubPr>
+              <m:e>
+                <m:r>
+                  <m:rPr>
+                    <m:sty m:val="p"/>
+                  </m:rPr>
+                  <w:rPr>
+                    <w:rFonts w:ascii="Cambria Math" w:eastAsiaTheme="minorEastAsia" w:hAnsi="Cambria Math"/>
+                  </w:rPr>
+                  <m:t>L0</m:t>
+                </m:r>
+              </m:e>
+              <m:sub>
+                <m:r>
+                  <w:rPr>
+                    <w:rFonts w:ascii="Cambria Math" w:eastAsiaTheme="minorEastAsia" w:hAnsi="Cambria Math"/>
+                  </w:rPr>
+                  <m:t>1</m:t>
+                </m:r>
+              </m:sub>
+            </m:sSub>
+          </m:den>
+        </m:f>
+      </m:oMath>
+      <w:r>
+        <w:rPr>
+          <w:rFonts w:eastAsiaTheme="minorEastAsia"/>
+        </w:rPr>
+        <w:t xml:space="preserve">  (??)</w:t>
+      </w:r>
+    </w:p>
+    <w:p>
+      <w:pPr>
+        <w:rPr>
+          <w:rFonts w:eastAsiaTheme="minorEastAsia"/>
+          <w:i/>
+          <w:iCs/>
+        </w:rPr>
+      </w:pPr>
+      <w:r>
+        <w:rPr>
+          <w:rFonts w:eastAsiaTheme="minorEastAsia"/>
+          <w:i/>
+          <w:iCs/>
+        </w:rPr>
+        <w:t xml:space="preserve">Extra </w:t>
+      </w:r>
+      <w:r>
+        <w:rPr>
+          <w:rFonts w:eastAsiaTheme="minorEastAsia"/>
+          <w:i/>
+          <w:iCs/>
+        </w:rPr>
+        <w:t>Limiting cases:</w:t>
+      </w:r>
+    </w:p>
+    <w:p>
+      <w:pPr>
+        <w:rPr>
+          <w:rFonts w:eastAsiaTheme="minorEastAsia"/>
+        </w:rPr>
+      </w:pPr>
+    </w:p>
+    <w:p>
+      <w:pPr>
+        <w:rPr>
+          <w:rFonts w:eastAsiaTheme="minorEastAsia"/>
+          <w:b/>
+          <w:bCs/>
+        </w:rPr>
+      </w:pPr>
+      <w:r>
+        <w:rPr>
+          <w:rFonts w:eastAsiaTheme="minorEastAsia"/>
+        </w:rPr>
+        <w:lastRenderedPageBreak/>
+        <w:t xml:space="preserve">When </w:t>
+      </w:r>
+      <m:oMath>
+        <m:sSub>
+          <m:sSubPr>
+            <m:ctrlPr>
+              <w:rPr>
+                <w:rFonts w:ascii="Cambria Math" w:eastAsiaTheme="minorEastAsia" w:hAnsi="Cambria Math"/>
+              </w:rPr>
+            </m:ctrlPr>
+          </m:sSubPr>
+          <m:e>
+            <m:r>
+              <w:rPr>
+                <w:rFonts w:ascii="Cambria Math" w:eastAsiaTheme="minorEastAsia" w:hAnsi="Cambria Math"/>
+              </w:rPr>
+              <m:t>k</m:t>
+            </m:r>
+          </m:e>
+          <m:sub>
+            <m:r>
+              <w:rPr>
+                <w:rFonts w:ascii="Cambria Math" w:eastAsiaTheme="minorEastAsia" w:hAnsi="Cambria Math"/>
+              </w:rPr>
+              <m:t>1</m:t>
+            </m:r>
+          </m:sub>
+        </m:sSub>
+        <m:r>
+          <w:rPr>
+            <w:rFonts w:ascii="Cambria Math" w:eastAsiaTheme="minorEastAsia" w:hAnsi="Cambria Math"/>
+          </w:rPr>
+          <m:t>→∞</m:t>
+        </m:r>
+      </m:oMath>
+      <w:r>
+        <w:rPr>
+          <w:rFonts w:eastAsiaTheme="minorEastAsia"/>
+        </w:rPr>
+        <w:t xml:space="preserve"> </w:t>
+      </w:r>
+      <w:r>
+        <w:rPr>
+          <w:rFonts w:eastAsiaTheme="minorEastAsia"/>
+        </w:rPr>
+        <w:t xml:space="preserve">it affects </w:t>
+      </w:r>
+      <m:oMath>
+        <m:r>
+          <w:rPr>
+            <w:rFonts w:ascii="Cambria Math" w:eastAsiaTheme="minorEastAsia" w:hAnsi="Cambria Math"/>
+          </w:rPr>
+          <m:t xml:space="preserve">G→0 and </m:t>
+        </m:r>
+      </m:oMath>
+      <w:r>
+        <w:rPr>
+          <w:rFonts w:eastAsiaTheme="minorEastAsia"/>
+        </w:rPr>
+        <w:t xml:space="preserve">we get </w:t>
+      </w:r>
+      <m:oMath>
+        <m:sSub>
+          <m:sSubPr>
+            <m:ctrlPr>
+              <w:rPr>
+                <w:rFonts w:ascii="Cambria Math" w:eastAsiaTheme="minorEastAsia" w:hAnsi="Cambria Math"/>
+                <w:i/>
+              </w:rPr>
+            </m:ctrlPr>
+          </m:sSubPr>
+          <m:e>
+            <m:r>
+              <w:rPr>
+                <w:rFonts w:ascii="Cambria Math" w:eastAsiaTheme="minorEastAsia" w:hAnsi="Cambria Math"/>
+              </w:rPr>
+              <m:t>ω</m:t>
+            </m:r>
+          </m:e>
+          <m:sub>
+            <m:r>
+              <w:rPr>
+                <w:rFonts w:ascii="Cambria Math" w:eastAsiaTheme="minorEastAsia" w:hAnsi="Cambria Math"/>
+              </w:rPr>
+              <m:t>y</m:t>
+            </m:r>
+          </m:sub>
+        </m:sSub>
+        <m:r>
+          <w:rPr>
+            <w:rFonts w:ascii="Cambria Math" w:eastAsiaTheme="minorEastAsia" w:hAnsi="Cambria Math"/>
+          </w:rPr>
+          <m:t>,</m:t>
+        </m:r>
+        <m:sSub>
+          <m:sSubPr>
+            <m:ctrlPr>
+              <w:rPr>
+                <w:rFonts w:ascii="Cambria Math" w:eastAsiaTheme="minorEastAsia" w:hAnsi="Cambria Math"/>
+                <w:i/>
+              </w:rPr>
+            </m:ctrlPr>
+          </m:sSubPr>
+          <m:e>
+            <m:r>
+              <w:rPr>
+                <w:rFonts w:ascii="Cambria Math" w:eastAsiaTheme="minorEastAsia" w:hAnsi="Cambria Math"/>
+              </w:rPr>
+              <m:t>ω</m:t>
+            </m:r>
+          </m:e>
+          <m:sub>
+            <m:r>
+              <w:rPr>
+                <w:rFonts w:ascii="Cambria Math" w:eastAsiaTheme="minorEastAsia" w:hAnsi="Cambria Math"/>
+              </w:rPr>
+              <m:t>x</m:t>
+            </m:r>
+          </m:sub>
+        </m:sSub>
+        <m:r>
+          <w:rPr>
+            <w:rFonts w:ascii="Cambria Math" w:eastAsiaTheme="minorEastAsia" w:hAnsi="Cambria Math"/>
+          </w:rPr>
+          <m:t>=</m:t>
+        </m:r>
+        <m:sSub>
+          <m:sSubPr>
+            <m:ctrlPr>
+              <w:rPr>
+                <w:rFonts w:ascii="Cambria Math" w:eastAsiaTheme="minorEastAsia" w:hAnsi="Cambria Math"/>
+                <w:i/>
+              </w:rPr>
+            </m:ctrlPr>
+          </m:sSubPr>
+          <m:e>
+            <m:r>
+              <w:rPr>
+                <w:rFonts w:ascii="Cambria Math" w:eastAsiaTheme="minorEastAsia" w:hAnsi="Cambria Math"/>
+              </w:rPr>
+              <m:t>ω</m:t>
+            </m:r>
+          </m:e>
+          <m:sub>
+            <m:r>
+              <w:rPr>
+                <w:rFonts w:ascii="Cambria Math" w:eastAsiaTheme="minorEastAsia" w:hAnsi="Cambria Math"/>
+              </w:rPr>
+              <m:t>S</m:t>
+            </m:r>
+          </m:sub>
+        </m:sSub>
+        <m:r>
+          <w:rPr>
+            <w:rFonts w:ascii="Cambria Math" w:eastAsiaTheme="minorEastAsia" w:hAnsi="Cambria Math"/>
+          </w:rPr>
+          <m:t>,</m:t>
+        </m:r>
+        <m:r>
+          <m:rPr>
+            <m:sty m:val="p"/>
+          </m:rPr>
+          <w:rPr>
+            <w:rFonts w:ascii="Cambria Math" w:eastAsiaTheme="minorEastAsia" w:hAnsi="Cambria Math"/>
+          </w:rPr>
+          <m:t>0</m:t>
+        </m:r>
+      </m:oMath>
+      <w:r>
+        <w:rPr>
+          <w:rFonts w:eastAsiaTheme="minorEastAsia"/>
+        </w:rPr>
+        <w:t xml:space="preserve"> which </w:t>
+      </w:r>
+      <w:r>
+        <w:rPr>
+          <w:rFonts w:eastAsiaTheme="minorEastAsia"/>
+        </w:rPr>
+        <w:t xml:space="preserve">is similar to </w:t>
       </w:r>
       <m:oMath>
         <m:sSub>
@@ -32863,205 +35027,6 @@
             <w:rFonts w:ascii="Cambria Math" w:eastAsiaTheme="minorEastAsia"/>
           </w:rPr>
           <m:t xml:space="preserve"> </m:t>
-        </m:r>
-      </m:oMath>
-      <w:r>
-        <w:rPr>
-          <w:rFonts w:eastAsiaTheme="minorEastAsia"/>
-          <w:b/>
-          <w:bCs/>
-        </w:rPr>
-        <w:t>.</w:t>
-      </w:r>
-      <w:r>
-        <w:rPr>
-          <w:rFonts w:eastAsiaTheme="minorEastAsia"/>
-          <w:b/>
-          <w:bCs/>
-        </w:rPr>
-        <w:t>.</w:t>
-      </w:r>
-      <w:r>
-        <w:rPr>
-          <w:rFonts w:eastAsiaTheme="minorEastAsia"/>
-          <w:b/>
-          <w:bCs/>
-        </w:rPr>
-        <w:t>?</w:t>
-      </w:r>
-    </w:p>
-    <w:p>
-      <w:pPr>
-        <w:rPr>
-          <w:rFonts w:eastAsiaTheme="minorEastAsia"/>
-        </w:rPr>
-      </w:pPr>
-    </w:p>
-    <w:p>
-      <w:pPr>
-        <w:rPr>
-          <w:rFonts w:eastAsiaTheme="minorEastAsia"/>
-          <w:b/>
-          <w:bCs/>
-        </w:rPr>
-      </w:pPr>
-      <w:r>
-        <w:rPr>
-          <w:rFonts w:eastAsiaTheme="minorEastAsia"/>
-        </w:rPr>
-        <w:t xml:space="preserve">Case of spring-pendulum only in vertical direction : by setting </w:t>
-      </w:r>
-      <m:oMath>
-        <m:sSub>
-          <m:sSubPr>
-            <m:ctrlPr>
-              <w:rPr>
-                <w:rFonts w:ascii="Cambria Math" w:eastAsiaTheme="minorEastAsia" w:hAnsi="Cambria Math"/>
-              </w:rPr>
-            </m:ctrlPr>
-          </m:sSubPr>
-          <m:e>
-            <m:r>
-              <m:rPr>
-                <m:sty m:val="p"/>
-              </m:rPr>
-              <w:rPr>
-                <w:rFonts w:ascii="Cambria Math" w:eastAsiaTheme="minorEastAsia" w:hAnsi="Cambria Math"/>
-              </w:rPr>
-              <m:t>δx</m:t>
-            </m:r>
-          </m:e>
-          <m:sub>
-            <m:r>
-              <w:rPr>
-                <w:rFonts w:ascii="Cambria Math" w:eastAsiaTheme="minorEastAsia" w:hAnsi="Cambria Math"/>
-              </w:rPr>
-              <m:t>p</m:t>
-            </m:r>
-          </m:sub>
-        </m:sSub>
-        <m:r>
-          <w:rPr>
-            <w:rFonts w:ascii="Cambria Math" w:eastAsiaTheme="minorEastAsia" w:hAnsi="Cambria Math"/>
-          </w:rPr>
-          <m:t>=0→</m:t>
-        </m:r>
-      </m:oMath>
-      <w:r>
-        <w:rPr>
-          <w:rFonts w:eastAsiaTheme="minorEastAsia"/>
-        </w:rPr>
-        <w:t xml:space="preserve">  </w:t>
-      </w:r>
-      <w:r>
-        <w:rPr>
-          <w:rFonts w:eastAsiaTheme="minorEastAsia"/>
-          <w:b/>
-          <w:bCs/>
-        </w:rPr>
-        <w:t>.. ?</w:t>
-      </w:r>
-    </w:p>
-    <w:p>
-      <w:pPr>
-        <w:ind w:firstLine="720"/>
-        <w:rPr>
-          <w:rFonts w:eastAsiaTheme="minorEastAsia"/>
-          <w:i/>
-          <w:rtl/>
-        </w:rPr>
-      </w:pPr>
-      <w:r>
-        <w:rPr>
-          <w:rFonts w:eastAsiaTheme="minorEastAsia"/>
-          <w:highlight w:val="yellow"/>
-        </w:rPr>
-        <w:t>How to</w:t>
-      </w:r>
-      <w:r>
-        <w:rPr>
-          <w:rFonts w:eastAsiaTheme="minorEastAsia"/>
-        </w:rPr>
-        <w:t xml:space="preserve"> get to </w:t>
-      </w:r>
-      <m:oMath>
-        <m:sSub>
-          <m:sSubPr>
-            <m:ctrlPr>
-              <w:rPr>
-                <w:rFonts w:ascii="Cambria Math" w:eastAsiaTheme="minorEastAsia" w:hAnsi="Cambria Math"/>
-                <w:i/>
-              </w:rPr>
-            </m:ctrlPr>
-          </m:sSubPr>
-          <m:e>
-            <m:r>
-              <w:rPr>
-                <w:rFonts w:ascii="Cambria Math" w:eastAsiaTheme="minorEastAsia" w:hAnsi="Cambria Math"/>
-              </w:rPr>
-              <m:t>ω</m:t>
-            </m:r>
-          </m:e>
-          <m:sub>
-            <m:r>
-              <w:rPr>
-                <w:rFonts w:ascii="Cambria Math" w:eastAsiaTheme="minorEastAsia" w:hAnsi="Cambria Math"/>
-              </w:rPr>
-              <m:t>spring-pendulum</m:t>
-            </m:r>
-          </m:sub>
-        </m:sSub>
-        <m:r>
-          <w:rPr>
-            <w:rFonts w:ascii="Cambria Math" w:eastAsiaTheme="minorEastAsia" w:hAnsi="Cambria Math"/>
-          </w:rPr>
-          <m:t>=</m:t>
-        </m:r>
-        <m:rad>
-          <m:radPr>
-            <m:degHide m:val="1"/>
-            <m:ctrlPr>
-              <w:rPr>
-                <w:rFonts w:ascii="Cambria Math" w:eastAsiaTheme="minorEastAsia" w:hAnsi="Cambria Math"/>
-                <w:i/>
-              </w:rPr>
-            </m:ctrlPr>
-          </m:radPr>
-          <m:deg/>
-          <m:e>
-            <m:f>
-              <m:fPr>
-                <m:ctrlPr>
-                  <w:rPr>
-                    <w:rFonts w:ascii="Cambria Math" w:eastAsiaTheme="minorEastAsia" w:hAnsi="Cambria Math"/>
-                    <w:i/>
-                  </w:rPr>
-                </m:ctrlPr>
-              </m:fPr>
-              <m:num>
-                <m:r>
-                  <w:rPr>
-                    <w:rFonts w:ascii="Cambria Math" w:eastAsiaTheme="minorEastAsia" w:hAnsi="Cambria Math"/>
-                  </w:rPr>
-                  <m:t>k</m:t>
-                </m:r>
-              </m:num>
-              <m:den>
-                <m:r>
-                  <w:rPr>
-                    <w:rFonts w:ascii="Cambria Math" w:eastAsiaTheme="minorEastAsia" w:hAnsi="Cambria Math"/>
-                  </w:rPr>
-                  <m:t>m</m:t>
-                </m:r>
-              </m:den>
-            </m:f>
-          </m:e>
-        </m:rad>
-        <m:r>
-          <w:rPr>
-            <w:rFonts w:ascii="Cambria Math" w:eastAsiaTheme="minorEastAsia" w:hAnsi="Cambria Math"/>
-          </w:rPr>
-          <m:t xml:space="preserve"> ??</m:t>
         </m:r>
       </m:oMath>
     </w:p>
@@ -33237,7 +35202,7 @@
             <w:noProof/>
             <w:lang w:val="he-IL"/>
           </w:rPr>
-          <w:t>14</w:t>
+          <w:t>15</w:t>
         </w:r>
         <w:r>
           <w:fldChar w:fldCharType="end"/>
@@ -36142,6 +38107,10 @@
       <w:shd w:val="clear" w:color="auto" w:fill="E6E6E6"/>
     </w:rPr>
   </w:style>
+  <w:style w:type="character" w:customStyle="1" w:styleId="MathematicaInlineCellInheritFromParent">
+    <w:name w:val="MathematicaInlineCellInheritFromParent"/>
+    <w:rsid w:val="00D201D1"/>
+  </w:style>
 </w:styles>
 </file>
 
@@ -36435,7 +38404,7 @@
 </file>
 
 <file path=customXml/itemProps1.xml><?xml version="1.0" encoding="utf-8"?>
-<ds:datastoreItem xmlns:ds="http://schemas.openxmlformats.org/officeDocument/2006/customXml" ds:itemID="{2C2104D1-3D5C-4E15-B1DE-271A6AE29002}">
+<ds:datastoreItem xmlns:ds="http://schemas.openxmlformats.org/officeDocument/2006/customXml" ds:itemID="{F344B43B-40BC-47D2-A6E5-E948C6E3AA9C}">
   <ds:schemaRefs>
     <ds:schemaRef ds:uri="http://schemas.openxmlformats.org/officeDocument/2006/bibliography"/>
   </ds:schemaRefs>
